--- a/CindySintiya-GraceHelena-DavidBatee_GCD_IF A Pagi.docx
+++ b/CindySintiya-GraceHelena-DavidBatee_GCD_IF A Pagi.docx
@@ -257,7 +257,7 @@
                     </pic:cNvPicPr>
                   </pic:nvPicPr>
                   <pic:blipFill>
-                    <a:blip r:embed="rId6">
+                    <a:blip r:embed="rId8">
                       <a:extLst>
                         <a:ext uri="{28A0092B-C50C-407E-A947-70E740481C1C}">
                           <a14:useLocalDpi xmlns:a14="http://schemas.microsoft.com/office/drawing/2010/main" val="0"/>
@@ -349,7 +349,7 @@
                     </pic:cNvPicPr>
                   </pic:nvPicPr>
                   <pic:blipFill rotWithShape="1">
-                    <a:blip r:embed="rId7">
+                    <a:blip r:embed="rId9">
                       <a:extLst>
                         <a:ext uri="{28A0092B-C50C-407E-A947-70E740481C1C}">
                           <a14:useLocalDpi xmlns:a14="http://schemas.microsoft.com/office/drawing/2010/main" val="0"/>
@@ -479,11 +479,1206 @@
     <w:p>
       <w:pPr>
         <w:pStyle w:val="Heading1"/>
-      </w:pPr>
+        <w:jc w:val="center"/>
+        <w:rPr>
+          <w:noProof/>
+        </w:rPr>
+      </w:pPr>
+      <w:bookmarkStart w:id="0" w:name="_Toc181077815"/>
+      <w:r>
+        <w:lastRenderedPageBreak/>
+        <w:t>Daftar Isi</w:t>
+      </w:r>
+      <w:bookmarkEnd w:id="0"/>
+      <w:r>
+        <w:fldChar w:fldCharType="begin"/>
+      </w:r>
+      <w:r>
+        <w:instrText xml:space="preserve"> TOC \o "1-3" \h \z \u </w:instrText>
+      </w:r>
+      <w:r>
+        <w:fldChar w:fldCharType="separate"/>
+      </w:r>
+    </w:p>
+    <w:p>
+      <w:pPr>
+        <w:pStyle w:val="TOC1"/>
+        <w:tabs>
+          <w:tab w:val="right" w:leader="dot" w:pos="9016"/>
+        </w:tabs>
+        <w:rPr>
+          <w:rFonts w:asciiTheme="minorHAnsi" w:eastAsiaTheme="minorEastAsia" w:hAnsiTheme="minorHAnsi" w:cstheme="minorBidi"/>
+          <w:noProof/>
+          <w:sz w:val="22"/>
+          <w:szCs w:val="22"/>
+          <w:lang w:eastAsia="id-ID"/>
+        </w:rPr>
+      </w:pPr>
+      <w:hyperlink w:anchor="_Toc181077816" w:history="1">
+        <w:r>
+          <w:rPr>
+            <w:rStyle w:val="Hyperlink"/>
+            <w:noProof/>
+          </w:rPr>
+          <w:t>Judul</w:t>
+        </w:r>
+        <w:r>
+          <w:rPr>
+            <w:noProof/>
+            <w:webHidden/>
+          </w:rPr>
+          <w:tab/>
+        </w:r>
+        <w:r>
+          <w:rPr>
+            <w:noProof/>
+            <w:webHidden/>
+          </w:rPr>
+          <w:fldChar w:fldCharType="begin"/>
+        </w:r>
+        <w:r>
+          <w:rPr>
+            <w:noProof/>
+            <w:webHidden/>
+          </w:rPr>
+          <w:instrText xml:space="preserve"> PAGEREF _Toc181077816 \h </w:instrText>
+        </w:r>
+        <w:r>
+          <w:rPr>
+            <w:noProof/>
+            <w:webHidden/>
+          </w:rPr>
+        </w:r>
+        <w:r>
+          <w:rPr>
+            <w:noProof/>
+            <w:webHidden/>
+          </w:rPr>
+          <w:fldChar w:fldCharType="separate"/>
+        </w:r>
+        <w:r>
+          <w:rPr>
+            <w:noProof/>
+            <w:webHidden/>
+          </w:rPr>
+          <w:t>1</w:t>
+        </w:r>
+        <w:r>
+          <w:rPr>
+            <w:noProof/>
+            <w:webHidden/>
+          </w:rPr>
+          <w:fldChar w:fldCharType="end"/>
+        </w:r>
+      </w:hyperlink>
+    </w:p>
+    <w:p>
+      <w:pPr>
+        <w:pStyle w:val="TOC1"/>
+        <w:tabs>
+          <w:tab w:val="right" w:leader="dot" w:pos="9016"/>
+        </w:tabs>
+        <w:rPr>
+          <w:rFonts w:asciiTheme="minorHAnsi" w:eastAsiaTheme="minorEastAsia" w:hAnsiTheme="minorHAnsi" w:cstheme="minorBidi"/>
+          <w:noProof/>
+          <w:sz w:val="22"/>
+          <w:szCs w:val="22"/>
+          <w:lang w:eastAsia="id-ID"/>
+        </w:rPr>
+      </w:pPr>
+      <w:hyperlink w:anchor="_Toc181077817" w:history="1">
+        <w:r>
+          <w:rPr>
+            <w:rStyle w:val="Hyperlink"/>
+            <w:noProof/>
+          </w:rPr>
+          <w:t>Tujuan</w:t>
+        </w:r>
+        <w:r>
+          <w:rPr>
+            <w:noProof/>
+            <w:webHidden/>
+          </w:rPr>
+          <w:tab/>
+        </w:r>
+        <w:r>
+          <w:rPr>
+            <w:noProof/>
+            <w:webHidden/>
+          </w:rPr>
+          <w:fldChar w:fldCharType="begin"/>
+        </w:r>
+        <w:r>
+          <w:rPr>
+            <w:noProof/>
+            <w:webHidden/>
+          </w:rPr>
+          <w:instrText xml:space="preserve"> PAGEREF _Toc181077817 \h </w:instrText>
+        </w:r>
+        <w:r>
+          <w:rPr>
+            <w:noProof/>
+            <w:webHidden/>
+          </w:rPr>
+        </w:r>
+        <w:r>
+          <w:rPr>
+            <w:noProof/>
+            <w:webHidden/>
+          </w:rPr>
+          <w:fldChar w:fldCharType="separate"/>
+        </w:r>
+        <w:r>
+          <w:rPr>
+            <w:noProof/>
+            <w:webHidden/>
+          </w:rPr>
+          <w:t>1</w:t>
+        </w:r>
+        <w:r>
+          <w:rPr>
+            <w:noProof/>
+            <w:webHidden/>
+          </w:rPr>
+          <w:fldChar w:fldCharType="end"/>
+        </w:r>
+      </w:hyperlink>
+    </w:p>
+    <w:p>
+      <w:pPr>
+        <w:pStyle w:val="TOC1"/>
+        <w:tabs>
+          <w:tab w:val="right" w:leader="dot" w:pos="9016"/>
+        </w:tabs>
+        <w:rPr>
+          <w:rFonts w:asciiTheme="minorHAnsi" w:eastAsiaTheme="minorEastAsia" w:hAnsiTheme="minorHAnsi" w:cstheme="minorBidi"/>
+          <w:noProof/>
+          <w:sz w:val="22"/>
+          <w:szCs w:val="22"/>
+          <w:lang w:eastAsia="id-ID"/>
+        </w:rPr>
+      </w:pPr>
+      <w:hyperlink w:anchor="_Toc181077818" w:history="1">
+        <w:r>
+          <w:rPr>
+            <w:rStyle w:val="Hyperlink"/>
+            <w:noProof/>
+          </w:rPr>
+          <w:t>Sumber Data</w:t>
+        </w:r>
+        <w:r>
+          <w:rPr>
+            <w:noProof/>
+            <w:webHidden/>
+          </w:rPr>
+          <w:tab/>
+        </w:r>
+        <w:r>
+          <w:rPr>
+            <w:noProof/>
+            <w:webHidden/>
+          </w:rPr>
+          <w:fldChar w:fldCharType="begin"/>
+        </w:r>
+        <w:r>
+          <w:rPr>
+            <w:noProof/>
+            <w:webHidden/>
+          </w:rPr>
+          <w:instrText xml:space="preserve"> PAGEREF _Toc181077818 \h </w:instrText>
+        </w:r>
+        <w:r>
+          <w:rPr>
+            <w:noProof/>
+            <w:webHidden/>
+          </w:rPr>
+        </w:r>
+        <w:r>
+          <w:rPr>
+            <w:noProof/>
+            <w:webHidden/>
+          </w:rPr>
+          <w:fldChar w:fldCharType="separate"/>
+        </w:r>
+        <w:r>
+          <w:rPr>
+            <w:noProof/>
+            <w:webHidden/>
+          </w:rPr>
+          <w:t>1</w:t>
+        </w:r>
+        <w:r>
+          <w:rPr>
+            <w:noProof/>
+            <w:webHidden/>
+          </w:rPr>
+          <w:fldChar w:fldCharType="end"/>
+        </w:r>
+      </w:hyperlink>
+    </w:p>
+    <w:p>
+      <w:pPr>
+        <w:pStyle w:val="TOC1"/>
+        <w:tabs>
+          <w:tab w:val="right" w:leader="dot" w:pos="9016"/>
+        </w:tabs>
+        <w:rPr>
+          <w:rFonts w:asciiTheme="minorHAnsi" w:eastAsiaTheme="minorEastAsia" w:hAnsiTheme="minorHAnsi" w:cstheme="minorBidi"/>
+          <w:noProof/>
+          <w:sz w:val="22"/>
+          <w:szCs w:val="22"/>
+          <w:lang w:eastAsia="id-ID"/>
+        </w:rPr>
+      </w:pPr>
+      <w:hyperlink w:anchor="_Toc181077819" w:history="1">
+        <w:r>
+          <w:rPr>
+            <w:rStyle w:val="Hyperlink"/>
+            <w:noProof/>
+          </w:rPr>
+          <w:t>Fitur Independen (x)</w:t>
+        </w:r>
+        <w:r>
+          <w:rPr>
+            <w:noProof/>
+            <w:webHidden/>
+          </w:rPr>
+          <w:tab/>
+        </w:r>
+        <w:r>
+          <w:rPr>
+            <w:noProof/>
+            <w:webHidden/>
+          </w:rPr>
+          <w:fldChar w:fldCharType="begin"/>
+        </w:r>
+        <w:r>
+          <w:rPr>
+            <w:noProof/>
+            <w:webHidden/>
+          </w:rPr>
+          <w:instrText xml:space="preserve"> PAGEREF _Toc181077819 \h </w:instrText>
+        </w:r>
+        <w:r>
+          <w:rPr>
+            <w:noProof/>
+            <w:webHidden/>
+          </w:rPr>
+        </w:r>
+        <w:r>
+          <w:rPr>
+            <w:noProof/>
+            <w:webHidden/>
+          </w:rPr>
+          <w:fldChar w:fldCharType="separate"/>
+        </w:r>
+        <w:r>
+          <w:rPr>
+            <w:noProof/>
+            <w:webHidden/>
+          </w:rPr>
+          <w:t>1</w:t>
+        </w:r>
+        <w:r>
+          <w:rPr>
+            <w:noProof/>
+            <w:webHidden/>
+          </w:rPr>
+          <w:fldChar w:fldCharType="end"/>
+        </w:r>
+      </w:hyperlink>
+    </w:p>
+    <w:p>
+      <w:pPr>
+        <w:pStyle w:val="TOC1"/>
+        <w:tabs>
+          <w:tab w:val="right" w:leader="dot" w:pos="9016"/>
+        </w:tabs>
+        <w:rPr>
+          <w:rFonts w:asciiTheme="minorHAnsi" w:eastAsiaTheme="minorEastAsia" w:hAnsiTheme="minorHAnsi" w:cstheme="minorBidi"/>
+          <w:noProof/>
+          <w:sz w:val="22"/>
+          <w:szCs w:val="22"/>
+          <w:lang w:eastAsia="id-ID"/>
+        </w:rPr>
+      </w:pPr>
+      <w:hyperlink w:anchor="_Toc181077820" w:history="1">
+        <w:r>
+          <w:rPr>
+            <w:rStyle w:val="Hyperlink"/>
+            <w:noProof/>
+          </w:rPr>
+          <w:t>Fitur Dependen (y)</w:t>
+        </w:r>
+        <w:r>
+          <w:rPr>
+            <w:noProof/>
+            <w:webHidden/>
+          </w:rPr>
+          <w:tab/>
+        </w:r>
+        <w:r>
+          <w:rPr>
+            <w:noProof/>
+            <w:webHidden/>
+          </w:rPr>
+          <w:fldChar w:fldCharType="begin"/>
+        </w:r>
+        <w:r>
+          <w:rPr>
+            <w:noProof/>
+            <w:webHidden/>
+          </w:rPr>
+          <w:instrText xml:space="preserve"> PAGEREF _Toc181077820 \h </w:instrText>
+        </w:r>
+        <w:r>
+          <w:rPr>
+            <w:noProof/>
+            <w:webHidden/>
+          </w:rPr>
+        </w:r>
+        <w:r>
+          <w:rPr>
+            <w:noProof/>
+            <w:webHidden/>
+          </w:rPr>
+          <w:fldChar w:fldCharType="separate"/>
+        </w:r>
+        <w:r>
+          <w:rPr>
+            <w:noProof/>
+            <w:webHidden/>
+          </w:rPr>
+          <w:t>1</w:t>
+        </w:r>
+        <w:r>
+          <w:rPr>
+            <w:noProof/>
+            <w:webHidden/>
+          </w:rPr>
+          <w:fldChar w:fldCharType="end"/>
+        </w:r>
+      </w:hyperlink>
+    </w:p>
+    <w:p>
+      <w:pPr>
+        <w:pStyle w:val="TOC1"/>
+        <w:tabs>
+          <w:tab w:val="right" w:leader="dot" w:pos="9016"/>
+        </w:tabs>
+        <w:rPr>
+          <w:rFonts w:asciiTheme="minorHAnsi" w:eastAsiaTheme="minorEastAsia" w:hAnsiTheme="minorHAnsi" w:cstheme="minorBidi"/>
+          <w:noProof/>
+          <w:sz w:val="22"/>
+          <w:szCs w:val="22"/>
+          <w:lang w:eastAsia="id-ID"/>
+        </w:rPr>
+      </w:pPr>
+      <w:hyperlink w:anchor="_Toc181077821" w:history="1">
+        <w:r>
+          <w:rPr>
+            <w:rStyle w:val="Hyperlink"/>
+            <w:noProof/>
+          </w:rPr>
+          <w:t>Ukuran Dataset</w:t>
+        </w:r>
+        <w:r>
+          <w:rPr>
+            <w:noProof/>
+            <w:webHidden/>
+          </w:rPr>
+          <w:tab/>
+        </w:r>
+        <w:r>
+          <w:rPr>
+            <w:noProof/>
+            <w:webHidden/>
+          </w:rPr>
+          <w:fldChar w:fldCharType="begin"/>
+        </w:r>
+        <w:r>
+          <w:rPr>
+            <w:noProof/>
+            <w:webHidden/>
+          </w:rPr>
+          <w:instrText xml:space="preserve"> PAGEREF _Toc181077821 \h </w:instrText>
+        </w:r>
+        <w:r>
+          <w:rPr>
+            <w:noProof/>
+            <w:webHidden/>
+          </w:rPr>
+        </w:r>
+        <w:r>
+          <w:rPr>
+            <w:noProof/>
+            <w:webHidden/>
+          </w:rPr>
+          <w:fldChar w:fldCharType="separate"/>
+        </w:r>
+        <w:r>
+          <w:rPr>
+            <w:noProof/>
+            <w:webHidden/>
+          </w:rPr>
+          <w:t>1</w:t>
+        </w:r>
+        <w:r>
+          <w:rPr>
+            <w:noProof/>
+            <w:webHidden/>
+          </w:rPr>
+          <w:fldChar w:fldCharType="end"/>
+        </w:r>
+      </w:hyperlink>
+    </w:p>
+    <w:p>
+      <w:pPr>
+        <w:pStyle w:val="TOC1"/>
+        <w:tabs>
+          <w:tab w:val="right" w:leader="dot" w:pos="9016"/>
+        </w:tabs>
+        <w:rPr>
+          <w:rFonts w:asciiTheme="minorHAnsi" w:eastAsiaTheme="minorEastAsia" w:hAnsiTheme="minorHAnsi" w:cstheme="minorBidi"/>
+          <w:noProof/>
+          <w:sz w:val="22"/>
+          <w:szCs w:val="22"/>
+          <w:lang w:eastAsia="id-ID"/>
+        </w:rPr>
+      </w:pPr>
+      <w:hyperlink w:anchor="_Toc181077822" w:history="1">
+        <w:r>
+          <w:rPr>
+            <w:rStyle w:val="Hyperlink"/>
+            <w:noProof/>
+          </w:rPr>
+          <w:t>Requirements</w:t>
+        </w:r>
+        <w:r>
+          <w:rPr>
+            <w:noProof/>
+            <w:webHidden/>
+          </w:rPr>
+          <w:tab/>
+        </w:r>
+        <w:r>
+          <w:rPr>
+            <w:noProof/>
+            <w:webHidden/>
+          </w:rPr>
+          <w:fldChar w:fldCharType="begin"/>
+        </w:r>
+        <w:r>
+          <w:rPr>
+            <w:noProof/>
+            <w:webHidden/>
+          </w:rPr>
+          <w:instrText xml:space="preserve"> PAGEREF _Toc181077822 \h </w:instrText>
+        </w:r>
+        <w:r>
+          <w:rPr>
+            <w:noProof/>
+            <w:webHidden/>
+          </w:rPr>
+        </w:r>
+        <w:r>
+          <w:rPr>
+            <w:noProof/>
+            <w:webHidden/>
+          </w:rPr>
+          <w:fldChar w:fldCharType="separate"/>
+        </w:r>
+        <w:r>
+          <w:rPr>
+            <w:noProof/>
+            <w:webHidden/>
+          </w:rPr>
+          <w:t>1</w:t>
+        </w:r>
+        <w:r>
+          <w:rPr>
+            <w:noProof/>
+            <w:webHidden/>
+          </w:rPr>
+          <w:fldChar w:fldCharType="end"/>
+        </w:r>
+      </w:hyperlink>
+    </w:p>
+    <w:p>
+      <w:pPr>
+        <w:pStyle w:val="TOC1"/>
+        <w:tabs>
+          <w:tab w:val="right" w:leader="dot" w:pos="9016"/>
+        </w:tabs>
+        <w:rPr>
+          <w:rFonts w:asciiTheme="minorHAnsi" w:eastAsiaTheme="minorEastAsia" w:hAnsiTheme="minorHAnsi" w:cstheme="minorBidi"/>
+          <w:noProof/>
+          <w:sz w:val="22"/>
+          <w:szCs w:val="22"/>
+          <w:lang w:eastAsia="id-ID"/>
+        </w:rPr>
+      </w:pPr>
+      <w:hyperlink w:anchor="_Toc181077823" w:history="1">
+        <w:r>
+          <w:rPr>
+            <w:rStyle w:val="Hyperlink"/>
+            <w:noProof/>
+          </w:rPr>
+          <w:t>Preprocessing &amp; Train-Test Split</w:t>
+        </w:r>
+        <w:r>
+          <w:rPr>
+            <w:noProof/>
+            <w:webHidden/>
+          </w:rPr>
+          <w:tab/>
+        </w:r>
+        <w:r>
+          <w:rPr>
+            <w:noProof/>
+            <w:webHidden/>
+          </w:rPr>
+          <w:fldChar w:fldCharType="begin"/>
+        </w:r>
+        <w:r>
+          <w:rPr>
+            <w:noProof/>
+            <w:webHidden/>
+          </w:rPr>
+          <w:instrText xml:space="preserve"> PAGEREF _Toc181077823 \h </w:instrText>
+        </w:r>
+        <w:r>
+          <w:rPr>
+            <w:noProof/>
+            <w:webHidden/>
+          </w:rPr>
+        </w:r>
+        <w:r>
+          <w:rPr>
+            <w:noProof/>
+            <w:webHidden/>
+          </w:rPr>
+          <w:fldChar w:fldCharType="separate"/>
+        </w:r>
+        <w:r>
+          <w:rPr>
+            <w:noProof/>
+            <w:webHidden/>
+          </w:rPr>
+          <w:t>2</w:t>
+        </w:r>
+        <w:r>
+          <w:rPr>
+            <w:noProof/>
+            <w:webHidden/>
+          </w:rPr>
+          <w:fldChar w:fldCharType="end"/>
+        </w:r>
+      </w:hyperlink>
+    </w:p>
+    <w:p>
+      <w:pPr>
+        <w:pStyle w:val="TOC1"/>
+        <w:tabs>
+          <w:tab w:val="right" w:leader="dot" w:pos="9016"/>
+        </w:tabs>
+        <w:rPr>
+          <w:rFonts w:asciiTheme="minorHAnsi" w:eastAsiaTheme="minorEastAsia" w:hAnsiTheme="minorHAnsi" w:cstheme="minorBidi"/>
+          <w:noProof/>
+          <w:sz w:val="22"/>
+          <w:szCs w:val="22"/>
+          <w:lang w:eastAsia="id-ID"/>
+        </w:rPr>
+      </w:pPr>
+      <w:hyperlink w:anchor="_Toc181077824" w:history="1">
+        <w:r>
+          <w:rPr>
+            <w:rStyle w:val="Hyperlink"/>
+            <w:noProof/>
+          </w:rPr>
+          <w:t>Pemilihan Model</w:t>
+        </w:r>
+        <w:r>
+          <w:rPr>
+            <w:noProof/>
+            <w:webHidden/>
+          </w:rPr>
+          <w:tab/>
+        </w:r>
+        <w:r>
+          <w:rPr>
+            <w:noProof/>
+            <w:webHidden/>
+          </w:rPr>
+          <w:fldChar w:fldCharType="begin"/>
+        </w:r>
+        <w:r>
+          <w:rPr>
+            <w:noProof/>
+            <w:webHidden/>
+          </w:rPr>
+          <w:instrText xml:space="preserve"> PAGEREF _Toc181077824 \h </w:instrText>
+        </w:r>
+        <w:r>
+          <w:rPr>
+            <w:noProof/>
+            <w:webHidden/>
+          </w:rPr>
+        </w:r>
+        <w:r>
+          <w:rPr>
+            <w:noProof/>
+            <w:webHidden/>
+          </w:rPr>
+          <w:fldChar w:fldCharType="separate"/>
+        </w:r>
+        <w:r>
+          <w:rPr>
+            <w:noProof/>
+            <w:webHidden/>
+          </w:rPr>
+          <w:t>2</w:t>
+        </w:r>
+        <w:r>
+          <w:rPr>
+            <w:noProof/>
+            <w:webHidden/>
+          </w:rPr>
+          <w:fldChar w:fldCharType="end"/>
+        </w:r>
+      </w:hyperlink>
+    </w:p>
+    <w:p>
+      <w:pPr>
+        <w:pStyle w:val="TOC1"/>
+        <w:tabs>
+          <w:tab w:val="right" w:leader="dot" w:pos="9016"/>
+        </w:tabs>
+        <w:rPr>
+          <w:rFonts w:asciiTheme="minorHAnsi" w:eastAsiaTheme="minorEastAsia" w:hAnsiTheme="minorHAnsi" w:cstheme="minorBidi"/>
+          <w:noProof/>
+          <w:sz w:val="22"/>
+          <w:szCs w:val="22"/>
+          <w:lang w:eastAsia="id-ID"/>
+        </w:rPr>
+      </w:pPr>
+      <w:hyperlink w:anchor="_Toc181077825" w:history="1">
+        <w:r>
+          <w:rPr>
+            <w:rStyle w:val="Hyperlink"/>
+            <w:noProof/>
+          </w:rPr>
+          <w:t>Evaluasi Model</w:t>
+        </w:r>
+        <w:r>
+          <w:rPr>
+            <w:noProof/>
+            <w:webHidden/>
+          </w:rPr>
+          <w:tab/>
+        </w:r>
+        <w:r>
+          <w:rPr>
+            <w:noProof/>
+            <w:webHidden/>
+          </w:rPr>
+          <w:fldChar w:fldCharType="begin"/>
+        </w:r>
+        <w:r>
+          <w:rPr>
+            <w:noProof/>
+            <w:webHidden/>
+          </w:rPr>
+          <w:instrText xml:space="preserve"> PAGEREF _Toc181077825 \h </w:instrText>
+        </w:r>
+        <w:r>
+          <w:rPr>
+            <w:noProof/>
+            <w:webHidden/>
+          </w:rPr>
+        </w:r>
+        <w:r>
+          <w:rPr>
+            <w:noProof/>
+            <w:webHidden/>
+          </w:rPr>
+          <w:fldChar w:fldCharType="separate"/>
+        </w:r>
+        <w:r>
+          <w:rPr>
+            <w:noProof/>
+            <w:webHidden/>
+          </w:rPr>
+          <w:t>3</w:t>
+        </w:r>
+        <w:r>
+          <w:rPr>
+            <w:noProof/>
+            <w:webHidden/>
+          </w:rPr>
+          <w:fldChar w:fldCharType="end"/>
+        </w:r>
+      </w:hyperlink>
+    </w:p>
+    <w:p>
+      <w:pPr>
+        <w:pStyle w:val="TOC1"/>
+        <w:tabs>
+          <w:tab w:val="right" w:leader="dot" w:pos="9016"/>
+        </w:tabs>
+        <w:rPr>
+          <w:rFonts w:asciiTheme="minorHAnsi" w:eastAsiaTheme="minorEastAsia" w:hAnsiTheme="minorHAnsi" w:cstheme="minorBidi"/>
+          <w:noProof/>
+          <w:sz w:val="22"/>
+          <w:szCs w:val="22"/>
+          <w:lang w:eastAsia="id-ID"/>
+        </w:rPr>
+      </w:pPr>
+      <w:hyperlink w:anchor="_Toc181077826" w:history="1">
+        <w:r>
+          <w:rPr>
+            <w:rStyle w:val="Hyperlink"/>
+            <w:noProof/>
+          </w:rPr>
+          <w:t>Tantangan yang Dihadapi</w:t>
+        </w:r>
+        <w:r>
+          <w:rPr>
+            <w:noProof/>
+            <w:webHidden/>
+          </w:rPr>
+          <w:tab/>
+        </w:r>
+        <w:r>
+          <w:rPr>
+            <w:noProof/>
+            <w:webHidden/>
+          </w:rPr>
+          <w:fldChar w:fldCharType="begin"/>
+        </w:r>
+        <w:r>
+          <w:rPr>
+            <w:noProof/>
+            <w:webHidden/>
+          </w:rPr>
+          <w:instrText xml:space="preserve"> PAGEREF _Toc181077826 \h </w:instrText>
+        </w:r>
+        <w:r>
+          <w:rPr>
+            <w:noProof/>
+            <w:webHidden/>
+          </w:rPr>
+        </w:r>
+        <w:r>
+          <w:rPr>
+            <w:noProof/>
+            <w:webHidden/>
+          </w:rPr>
+          <w:fldChar w:fldCharType="separate"/>
+        </w:r>
+        <w:r>
+          <w:rPr>
+            <w:noProof/>
+            <w:webHidden/>
+          </w:rPr>
+          <w:t>3</w:t>
+        </w:r>
+        <w:r>
+          <w:rPr>
+            <w:noProof/>
+            <w:webHidden/>
+          </w:rPr>
+          <w:fldChar w:fldCharType="end"/>
+        </w:r>
+      </w:hyperlink>
+    </w:p>
+    <w:p>
+      <w:pPr>
+        <w:pStyle w:val="TOC1"/>
+        <w:tabs>
+          <w:tab w:val="right" w:leader="dot" w:pos="9016"/>
+        </w:tabs>
+        <w:rPr>
+          <w:rFonts w:asciiTheme="minorHAnsi" w:eastAsiaTheme="minorEastAsia" w:hAnsiTheme="minorHAnsi" w:cstheme="minorBidi"/>
+          <w:noProof/>
+          <w:sz w:val="22"/>
+          <w:szCs w:val="22"/>
+          <w:lang w:eastAsia="id-ID"/>
+        </w:rPr>
+      </w:pPr>
+      <w:hyperlink w:anchor="_Toc181077827" w:history="1">
+        <w:r>
+          <w:rPr>
+            <w:rStyle w:val="Hyperlink"/>
+            <w:noProof/>
+          </w:rPr>
+          <w:t>Pengembangan Aplikasi</w:t>
+        </w:r>
+        <w:r>
+          <w:rPr>
+            <w:noProof/>
+            <w:webHidden/>
+          </w:rPr>
+          <w:tab/>
+        </w:r>
+        <w:r>
+          <w:rPr>
+            <w:noProof/>
+            <w:webHidden/>
+          </w:rPr>
+          <w:fldChar w:fldCharType="begin"/>
+        </w:r>
+        <w:r>
+          <w:rPr>
+            <w:noProof/>
+            <w:webHidden/>
+          </w:rPr>
+          <w:instrText xml:space="preserve"> PAGEREF _Toc181077827 \h </w:instrText>
+        </w:r>
+        <w:r>
+          <w:rPr>
+            <w:noProof/>
+            <w:webHidden/>
+          </w:rPr>
+        </w:r>
+        <w:r>
+          <w:rPr>
+            <w:noProof/>
+            <w:webHidden/>
+          </w:rPr>
+          <w:fldChar w:fldCharType="separate"/>
+        </w:r>
+        <w:r>
+          <w:rPr>
+            <w:noProof/>
+            <w:webHidden/>
+          </w:rPr>
+          <w:t>3</w:t>
+        </w:r>
+        <w:r>
+          <w:rPr>
+            <w:noProof/>
+            <w:webHidden/>
+          </w:rPr>
+          <w:fldChar w:fldCharType="end"/>
+        </w:r>
+      </w:hyperlink>
+    </w:p>
+    <w:p>
+      <w:pPr>
+        <w:pStyle w:val="TOC1"/>
+        <w:tabs>
+          <w:tab w:val="right" w:leader="dot" w:pos="9016"/>
+        </w:tabs>
+        <w:rPr>
+          <w:rFonts w:asciiTheme="minorHAnsi" w:eastAsiaTheme="minorEastAsia" w:hAnsiTheme="minorHAnsi" w:cstheme="minorBidi"/>
+          <w:noProof/>
+          <w:sz w:val="22"/>
+          <w:szCs w:val="22"/>
+          <w:lang w:eastAsia="id-ID"/>
+        </w:rPr>
+      </w:pPr>
+      <w:hyperlink w:anchor="_Toc181077828" w:history="1">
+        <w:r>
+          <w:rPr>
+            <w:rStyle w:val="Hyperlink"/>
+            <w:noProof/>
+          </w:rPr>
+          <w:t>Kesimpulan</w:t>
+        </w:r>
+        <w:r>
+          <w:rPr>
+            <w:noProof/>
+            <w:webHidden/>
+          </w:rPr>
+          <w:tab/>
+        </w:r>
+        <w:r>
+          <w:rPr>
+            <w:noProof/>
+            <w:webHidden/>
+          </w:rPr>
+          <w:fldChar w:fldCharType="begin"/>
+        </w:r>
+        <w:r>
+          <w:rPr>
+            <w:noProof/>
+            <w:webHidden/>
+          </w:rPr>
+          <w:instrText xml:space="preserve"> PAGEREF _Toc181077828 \h </w:instrText>
+        </w:r>
+        <w:r>
+          <w:rPr>
+            <w:noProof/>
+            <w:webHidden/>
+          </w:rPr>
+        </w:r>
+        <w:r>
+          <w:rPr>
+            <w:noProof/>
+            <w:webHidden/>
+          </w:rPr>
+          <w:fldChar w:fldCharType="separate"/>
+        </w:r>
+        <w:r>
+          <w:rPr>
+            <w:noProof/>
+            <w:webHidden/>
+          </w:rPr>
+          <w:t>3</w:t>
+        </w:r>
+        <w:r>
+          <w:rPr>
+            <w:noProof/>
+            <w:webHidden/>
+          </w:rPr>
+          <w:fldChar w:fldCharType="end"/>
+        </w:r>
+      </w:hyperlink>
+    </w:p>
+    <w:p>
+      <w:pPr>
+        <w:pStyle w:val="TOC1"/>
+        <w:tabs>
+          <w:tab w:val="right" w:leader="dot" w:pos="9016"/>
+        </w:tabs>
+        <w:rPr>
+          <w:rFonts w:asciiTheme="minorHAnsi" w:eastAsiaTheme="minorEastAsia" w:hAnsiTheme="minorHAnsi" w:cstheme="minorBidi"/>
+          <w:noProof/>
+          <w:sz w:val="22"/>
+          <w:szCs w:val="22"/>
+          <w:lang w:eastAsia="id-ID"/>
+        </w:rPr>
+      </w:pPr>
+      <w:hyperlink w:anchor="_Toc181077829" w:history="1">
+        <w:r>
+          <w:rPr>
+            <w:rStyle w:val="Hyperlink"/>
+            <w:noProof/>
+          </w:rPr>
+          <w:t>Link Video Presentasi</w:t>
+        </w:r>
+        <w:r>
+          <w:rPr>
+            <w:noProof/>
+            <w:webHidden/>
+          </w:rPr>
+          <w:tab/>
+        </w:r>
+        <w:r>
+          <w:rPr>
+            <w:noProof/>
+            <w:webHidden/>
+          </w:rPr>
+          <w:fldChar w:fldCharType="begin"/>
+        </w:r>
+        <w:r>
+          <w:rPr>
+            <w:noProof/>
+            <w:webHidden/>
+          </w:rPr>
+          <w:instrText xml:space="preserve"> PAGEREF _Toc181077829 \h </w:instrText>
+        </w:r>
+        <w:r>
+          <w:rPr>
+            <w:noProof/>
+            <w:webHidden/>
+          </w:rPr>
+        </w:r>
+        <w:r>
+          <w:rPr>
+            <w:noProof/>
+            <w:webHidden/>
+          </w:rPr>
+          <w:fldChar w:fldCharType="separate"/>
+        </w:r>
+        <w:r>
+          <w:rPr>
+            <w:noProof/>
+            <w:webHidden/>
+          </w:rPr>
+          <w:t>3</w:t>
+        </w:r>
+        <w:r>
+          <w:rPr>
+            <w:noProof/>
+            <w:webHidden/>
+          </w:rPr>
+          <w:fldChar w:fldCharType="end"/>
+        </w:r>
+      </w:hyperlink>
+    </w:p>
+    <w:p>
+      <w:pPr>
+        <w:pStyle w:val="TOC1"/>
+        <w:tabs>
+          <w:tab w:val="right" w:leader="dot" w:pos="9016"/>
+        </w:tabs>
+        <w:rPr>
+          <w:rFonts w:asciiTheme="minorHAnsi" w:eastAsiaTheme="minorEastAsia" w:hAnsiTheme="minorHAnsi" w:cstheme="minorBidi"/>
+          <w:noProof/>
+          <w:sz w:val="22"/>
+          <w:szCs w:val="22"/>
+          <w:lang w:eastAsia="id-ID"/>
+        </w:rPr>
+      </w:pPr>
+      <w:hyperlink w:anchor="_Toc181077830" w:history="1">
+        <w:r>
+          <w:rPr>
+            <w:rStyle w:val="Hyperlink"/>
+            <w:noProof/>
+          </w:rPr>
+          <w:t>Link Notebook</w:t>
+        </w:r>
+        <w:r>
+          <w:rPr>
+            <w:noProof/>
+            <w:webHidden/>
+          </w:rPr>
+          <w:tab/>
+        </w:r>
+        <w:r>
+          <w:rPr>
+            <w:noProof/>
+            <w:webHidden/>
+          </w:rPr>
+          <w:fldChar w:fldCharType="begin"/>
+        </w:r>
+        <w:r>
+          <w:rPr>
+            <w:noProof/>
+            <w:webHidden/>
+          </w:rPr>
+          <w:instrText xml:space="preserve"> PAGEREF _Toc181077830 \h </w:instrText>
+        </w:r>
+        <w:r>
+          <w:rPr>
+            <w:noProof/>
+            <w:webHidden/>
+          </w:rPr>
+        </w:r>
+        <w:r>
+          <w:rPr>
+            <w:noProof/>
+            <w:webHidden/>
+          </w:rPr>
+          <w:fldChar w:fldCharType="separate"/>
+        </w:r>
+        <w:r>
+          <w:rPr>
+            <w:noProof/>
+            <w:webHidden/>
+          </w:rPr>
+          <w:t>3</w:t>
+        </w:r>
+        <w:r>
+          <w:rPr>
+            <w:noProof/>
+            <w:webHidden/>
+          </w:rPr>
+          <w:fldChar w:fldCharType="end"/>
+        </w:r>
+      </w:hyperlink>
+    </w:p>
+    <w:p>
+      <w:pPr>
+        <w:pStyle w:val="TOC1"/>
+        <w:tabs>
+          <w:tab w:val="right" w:leader="dot" w:pos="9016"/>
+        </w:tabs>
+        <w:rPr>
+          <w:rFonts w:asciiTheme="minorHAnsi" w:eastAsiaTheme="minorEastAsia" w:hAnsiTheme="minorHAnsi" w:cstheme="minorBidi"/>
+          <w:noProof/>
+          <w:sz w:val="22"/>
+          <w:szCs w:val="22"/>
+          <w:lang w:eastAsia="id-ID"/>
+        </w:rPr>
+      </w:pPr>
+      <w:hyperlink w:anchor="_Toc181077831" w:history="1">
+        <w:r>
+          <w:rPr>
+            <w:rStyle w:val="Hyperlink"/>
+            <w:noProof/>
+          </w:rPr>
+          <w:t>Link GitHub/ Source Code Lengkap</w:t>
+        </w:r>
+        <w:r>
+          <w:rPr>
+            <w:noProof/>
+            <w:webHidden/>
+          </w:rPr>
+          <w:tab/>
+        </w:r>
+        <w:r>
+          <w:rPr>
+            <w:noProof/>
+            <w:webHidden/>
+          </w:rPr>
+          <w:fldChar w:fldCharType="begin"/>
+        </w:r>
+        <w:r>
+          <w:rPr>
+            <w:noProof/>
+            <w:webHidden/>
+          </w:rPr>
+          <w:instrText xml:space="preserve"> PAGEREF _Toc181077831 \h </w:instrText>
+        </w:r>
+        <w:r>
+          <w:rPr>
+            <w:noProof/>
+            <w:webHidden/>
+          </w:rPr>
+        </w:r>
+        <w:r>
+          <w:rPr>
+            <w:noProof/>
+            <w:webHidden/>
+          </w:rPr>
+          <w:fldChar w:fldCharType="separate"/>
+        </w:r>
+        <w:r>
+          <w:rPr>
+            <w:noProof/>
+            <w:webHidden/>
+          </w:rPr>
+          <w:t>3</w:t>
+        </w:r>
+        <w:r>
+          <w:rPr>
+            <w:noProof/>
+            <w:webHidden/>
+          </w:rPr>
+          <w:fldChar w:fldCharType="end"/>
+        </w:r>
+      </w:hyperlink>
+    </w:p>
+    <w:p>
+      <w:pPr>
+        <w:pStyle w:val="Heading1"/>
+        <w:sectPr>
+          <w:pgSz w:w="11906" w:h="16838" w:code="9"/>
+          <w:pgMar w:top="1440" w:right="1440" w:bottom="1440" w:left="1440" w:header="708" w:footer="708" w:gutter="0"/>
+          <w:cols w:space="708"/>
+          <w:docGrid w:linePitch="360"/>
+        </w:sectPr>
+      </w:pPr>
+      <w:r>
+        <w:fldChar w:fldCharType="end"/>
+      </w:r>
+      <w:r>
+        <w:br w:type="page"/>
+      </w:r>
+    </w:p>
+    <w:p>
+      <w:pPr>
+        <w:pStyle w:val="Heading1"/>
+      </w:pPr>
+      <w:bookmarkStart w:id="1" w:name="_Toc181077816"/>
       <w:r>
         <w:lastRenderedPageBreak/>
         <w:t>Judul</w:t>
       </w:r>
+      <w:bookmarkEnd w:id="1"/>
     </w:p>
     <w:p>
       <w:r>
@@ -494,9 +1689,11 @@
       <w:pPr>
         <w:pStyle w:val="Heading1"/>
       </w:pPr>
+      <w:bookmarkStart w:id="2" w:name="_Toc181077817"/>
       <w:r>
         <w:t>Tujuan</w:t>
       </w:r>
+      <w:bookmarkEnd w:id="2"/>
     </w:p>
     <w:p>
       <w:pPr>
@@ -515,12 +1712,14 @@
       <w:pPr>
         <w:pStyle w:val="Heading1"/>
       </w:pPr>
+      <w:bookmarkStart w:id="3" w:name="_Toc181077818"/>
       <w:r>
         <w:t>Sumber Data</w:t>
       </w:r>
-    </w:p>
-    <w:p>
-      <w:hyperlink r:id="rId8" w:history="1">
+      <w:bookmarkEnd w:id="3"/>
+    </w:p>
+    <w:p>
+      <w:hyperlink r:id="rId10" w:history="1">
         <w:r>
           <w:rPr>
             <w:rStyle w:val="Hyperlink"/>
@@ -536,12 +1735,14 @@
       <w:pPr>
         <w:pStyle w:val="Heading1"/>
       </w:pPr>
+      <w:bookmarkStart w:id="4" w:name="_Toc181077819"/>
       <w:r>
         <w:t>Fitur Independen</w:t>
       </w:r>
       <w:r>
         <w:t xml:space="preserve"> (x)</w:t>
       </w:r>
+      <w:bookmarkEnd w:id="4"/>
     </w:p>
     <w:p>
       <w:pPr>
@@ -562,6 +1763,7 @@
       <w:pPr>
         <w:pStyle w:val="Heading1"/>
       </w:pPr>
+      <w:bookmarkStart w:id="5" w:name="_Toc181077820"/>
       <w:r>
         <w:t xml:space="preserve">Fitur </w:t>
       </w:r>
@@ -574,6 +1776,7 @@
       <w:r>
         <w:t xml:space="preserve"> (y)</w:t>
       </w:r>
+      <w:bookmarkEnd w:id="5"/>
     </w:p>
     <w:p>
       <w:pPr>
@@ -596,9 +1799,11 @@
       <w:pPr>
         <w:pStyle w:val="Heading1"/>
       </w:pPr>
+      <w:bookmarkStart w:id="6" w:name="_Toc181077821"/>
       <w:r>
         <w:t>Ukuran Dataset</w:t>
       </w:r>
+      <w:bookmarkEnd w:id="6"/>
     </w:p>
     <w:p>
       <w:pPr>
@@ -648,9 +1853,11 @@
       <w:pPr>
         <w:pStyle w:val="Heading1"/>
       </w:pPr>
+      <w:bookmarkStart w:id="7" w:name="_Toc181077822"/>
       <w:r>
         <w:t>Requirements</w:t>
       </w:r>
+      <w:bookmarkEnd w:id="7"/>
     </w:p>
     <w:p>
       <w:pPr>
@@ -677,7 +1884,7 @@
       <w:r>
         <w:t xml:space="preserve">Akses </w:t>
       </w:r>
-      <w:hyperlink r:id="rId9" w:history="1">
+      <w:hyperlink r:id="rId11" w:history="1">
         <w:r>
           <w:rPr>
             <w:rStyle w:val="Hyperlink"/>
@@ -686,7 +1893,17 @@
         </w:r>
       </w:hyperlink>
       <w:r>
-        <w:t xml:space="preserve"> atau gunakan file “</w:t>
+        <w:t xml:space="preserve"> atau gunakan </w:t>
+      </w:r>
+      <w:r>
+        <w:rPr>
+          <w:i/>
+          <w:iCs/>
+        </w:rPr>
+        <w:t>file</w:t>
+      </w:r>
+      <w:r>
+        <w:t xml:space="preserve"> “</w:t>
       </w:r>
       <w:r>
         <w:t>ML_Mental_Health_PT.ipynb</w:t>
@@ -758,17 +1975,20 @@
         <w:ind w:left="993" w:hanging="426"/>
       </w:pPr>
       <w:r>
-        <w:t xml:space="preserve">Eksekusi 1 per 1 </w:t>
+        <w:t xml:space="preserve">Siapkan API kaggle atau </w:t>
       </w:r>
       <w:r>
         <w:rPr>
           <w:i/>
           <w:iCs/>
         </w:rPr>
-        <w:t>cell</w:t>
-      </w:r>
-      <w:r>
-        <w:t xml:space="preserve"> secara berurutan (opsional).</w:t>
+        <w:t>file</w:t>
+      </w:r>
+      <w:r>
+        <w:t xml:space="preserve"> dataset dalam format csv</w:t>
+      </w:r>
+      <w:r>
+        <w:t>.</w:t>
       </w:r>
     </w:p>
     <w:p>
@@ -781,60 +2001,223 @@
         <w:ind w:left="993"/>
       </w:pPr>
       <w:r>
-        <w:t xml:space="preserve">Jika ingin menggunakan model dari proses ini, pastikan sudah menjalankan semua </w:t>
+        <w:t xml:space="preserve">Untuk </w:t>
+      </w:r>
+      <w:r>
+        <w:t>mengambil</w:t>
+      </w:r>
+      <w:r>
+        <w:t xml:space="preserve"> dataset dapat dilakukan pengunduhan secara manual melalui </w:t>
+      </w:r>
+      <w:hyperlink r:id="rId12" w:history="1">
+        <w:r>
+          <w:rPr>
+            <w:rStyle w:val="Hyperlink"/>
+          </w:rPr>
+          <w:t>link kaggle berikut</w:t>
+        </w:r>
+      </w:hyperlink>
+      <w:r>
+        <w:t xml:space="preserve"> ataupun menggunakan </w:t>
       </w:r>
       <w:r>
         <w:rPr>
           <w:i/>
           <w:iCs/>
         </w:rPr>
-        <w:t>cell</w:t>
-      </w:r>
-      <w:r>
-        <w:t xml:space="preserve"> (minimal hingga “Model Evaluation” untuk </w:t>
+        <w:t>file</w:t>
+      </w:r>
+      <w:r>
+        <w:t xml:space="preserve"> “sentiments.csv” yang sudah tersedia di folder “data”</w:t>
+      </w:r>
+      <w:r>
+        <w:t>.</w:t>
+      </w:r>
+    </w:p>
+    <w:p>
+      <w:pPr>
+        <w:pStyle w:val="ListParagraph"/>
+        <w:numPr>
+          <w:ilvl w:val="0"/>
+          <w:numId w:val="11"/>
+        </w:numPr>
+        <w:ind w:left="1276" w:hanging="283"/>
+      </w:pPr>
+      <w:r>
+        <w:t xml:space="preserve">Jika ingin mengunduh secara otomatis dari </w:t>
       </w:r>
       <w:r>
         <w:rPr>
           <w:i/>
           <w:iCs/>
         </w:rPr>
-        <w:t>save</w:t>
-      </w:r>
-      <w:r>
-        <w:t xml:space="preserve"> keseluruhan model hasil </w:t>
+        <w:t>notebook</w:t>
+      </w:r>
+      <w:r>
+        <w:t xml:space="preserve">, pastikan sudah menyiapkan API kaggle yang disimpan dalam </w:t>
       </w:r>
       <w:r>
         <w:rPr>
           <w:i/>
           <w:iCs/>
         </w:rPr>
-        <w:t>training</w:t>
-      </w:r>
-      <w:r>
-        <w:t xml:space="preserve"> dan digunakan pada aplikasi </w:t>
+        <w:t>file</w:t>
+      </w:r>
+      <w:r>
+        <w:t xml:space="preserve"> “kaggle.json”, lalu </w:t>
       </w:r>
       <w:r>
         <w:rPr>
           <w:i/>
           <w:iCs/>
         </w:rPr>
-        <w:t>web</w:t>
-      </w:r>
-      <w:r>
-        <w:t xml:space="preserve"> sebagai </w:t>
+        <w:t>upload</w:t>
+      </w:r>
+      <w:r>
+        <w:t xml:space="preserve"> ke </w:t>
       </w:r>
       <w:r>
         <w:rPr>
           <w:i/>
           <w:iCs/>
         </w:rPr>
-        <w:t>pre-trained model</w:t>
-      </w:r>
-      <w:r>
-        <w:t>)</w:t>
-      </w:r>
-      <w:r>
-        <w:t>.</w:t>
+        <w:t>runtime</w:t>
+      </w:r>
+      <w:r>
+        <w:t xml:space="preserve"> </w:t>
+      </w:r>
+      <w:r>
+        <w:rPr>
+          <w:i/>
+          <w:iCs/>
+        </w:rPr>
+        <w:t>notebook</w:t>
+      </w:r>
+      <w:r>
+        <w:t xml:space="preserve"> Colab.</w:t>
+      </w:r>
+    </w:p>
+    <w:p>
+      <w:pPr>
+        <w:pStyle w:val="ListParagraph"/>
+        <w:numPr>
+          <w:ilvl w:val="0"/>
+          <w:numId w:val="11"/>
+        </w:numPr>
+        <w:ind w:left="1276" w:hanging="283"/>
+      </w:pPr>
+      <w:r>
+        <w:t xml:space="preserve">Jika menggunakan </w:t>
+      </w:r>
+      <w:r>
+        <w:rPr>
+          <w:i/>
+          <w:iCs/>
+        </w:rPr>
+        <w:t>file</w:t>
+      </w:r>
+      <w:r>
+        <w:t xml:space="preserve"> yang sudah tersedia di folder “data”, pastikan</w:t>
+      </w:r>
+      <w:r>
+        <w:t xml:space="preserve"> sudah </w:t>
+      </w:r>
+      <w:r>
+        <w:rPr>
+          <w:i/>
+          <w:iCs/>
+        </w:rPr>
+        <w:t>upload</w:t>
+      </w:r>
+      <w:r>
+        <w:t xml:space="preserve"> </w:t>
+      </w:r>
+      <w:r>
+        <w:rPr>
+          <w:i/>
+          <w:iCs/>
+        </w:rPr>
+        <w:t>file</w:t>
+      </w:r>
+      <w:r>
+        <w:t xml:space="preserve"> dataset pada </w:t>
+      </w:r>
+      <w:r>
+        <w:rPr>
+          <w:i/>
+          <w:iCs/>
+        </w:rPr>
+        <w:t>runtime</w:t>
+      </w:r>
+      <w:r>
+        <w:t xml:space="preserve"> </w:t>
+      </w:r>
+      <w:r>
+        <w:rPr>
+          <w:i/>
+          <w:iCs/>
+        </w:rPr>
+        <w:t>notebook</w:t>
+      </w:r>
+      <w:r>
+        <w:t xml:space="preserve"> Colab dan </w:t>
+      </w:r>
+      <w:r>
+        <w:t xml:space="preserve">melakukan </w:t>
+      </w:r>
+      <w:r>
+        <w:rPr>
+          <w:i/>
+          <w:iCs/>
+        </w:rPr>
+        <w:t>comment</w:t>
+      </w:r>
+      <w:r>
+        <w:t xml:space="preserve"> dan </w:t>
+      </w:r>
+      <w:r>
+        <w:rPr>
+          <w:i/>
+          <w:iCs/>
+        </w:rPr>
+        <w:t>uncomment</w:t>
+      </w:r>
+      <w:r>
+        <w:t xml:space="preserve"> pada </w:t>
+      </w:r>
+      <w:r>
+        <w:rPr>
+          <w:i/>
+          <w:iCs/>
+        </w:rPr>
+        <w:t>code</w:t>
+      </w:r>
+      <w:r>
+        <w:t xml:space="preserve"> sesuai dengan video penjelasan yang ada.</w:t>
+      </w:r>
+    </w:p>
+    <w:p>
+      <w:pPr>
+        <w:pStyle w:val="ListParagraph"/>
+        <w:numPr>
+          <w:ilvl w:val="0"/>
+          <w:numId w:val="10"/>
+        </w:numPr>
+        <w:ind w:left="993" w:hanging="426"/>
+      </w:pPr>
+      <w:r>
+        <w:lastRenderedPageBreak/>
+        <w:t xml:space="preserve">Eksekusi 1 per 1 </w:t>
+      </w:r>
+      <w:r>
+        <w:rPr>
+          <w:i/>
+          <w:iCs/>
+        </w:rPr>
+        <w:t>cell</w:t>
+      </w:r>
+      <w:r>
+        <w:t xml:space="preserve"> secara berurutan (opsional).</w:t>
       </w:r>
     </w:p>
     <w:p>
@@ -847,6 +2230,72 @@
         <w:ind w:left="993"/>
       </w:pPr>
       <w:r>
+        <w:t xml:space="preserve">Jika ingin menggunakan model dari proses ini, pastikan sudah menjalankan semua </w:t>
+      </w:r>
+      <w:r>
+        <w:rPr>
+          <w:i/>
+          <w:iCs/>
+        </w:rPr>
+        <w:t>cell</w:t>
+      </w:r>
+      <w:r>
+        <w:t xml:space="preserve"> (minimal hingga “Model Evaluation” untuk </w:t>
+      </w:r>
+      <w:r>
+        <w:rPr>
+          <w:i/>
+          <w:iCs/>
+        </w:rPr>
+        <w:t>save</w:t>
+      </w:r>
+      <w:r>
+        <w:t xml:space="preserve"> keseluruhan model hasil </w:t>
+      </w:r>
+      <w:r>
+        <w:rPr>
+          <w:i/>
+          <w:iCs/>
+        </w:rPr>
+        <w:t>training</w:t>
+      </w:r>
+      <w:r>
+        <w:t xml:space="preserve"> dan digunakan pada aplikasi </w:t>
+      </w:r>
+      <w:r>
+        <w:rPr>
+          <w:i/>
+          <w:iCs/>
+        </w:rPr>
+        <w:t>web</w:t>
+      </w:r>
+      <w:r>
+        <w:t xml:space="preserve"> sebagai </w:t>
+      </w:r>
+      <w:r>
+        <w:rPr>
+          <w:i/>
+          <w:iCs/>
+        </w:rPr>
+        <w:t>pre-trained model</w:t>
+      </w:r>
+      <w:r>
+        <w:t>)</w:t>
+      </w:r>
+      <w:r>
+        <w:t>.</w:t>
+      </w:r>
+    </w:p>
+    <w:p>
+      <w:pPr>
+        <w:pStyle w:val="ListParagraph"/>
+        <w:numPr>
+          <w:ilvl w:val="0"/>
+          <w:numId w:val="0"/>
+        </w:numPr>
+        <w:ind w:left="993"/>
+      </w:pPr>
+      <w:r>
         <w:t xml:space="preserve">Step ini bersifat opsional karena </w:t>
       </w:r>
       <w:r>
@@ -956,7 +2405,6 @@
         <w:ind w:left="993"/>
       </w:pPr>
       <w:r>
-        <w:lastRenderedPageBreak/>
         <w:t xml:space="preserve">Jalankan </w:t>
       </w:r>
     </w:p>
@@ -1257,7 +2705,7 @@
       <w:r>
         <w:t xml:space="preserve"> akses </w:t>
       </w:r>
-      <w:hyperlink r:id="rId10" w:history="1">
+      <w:hyperlink r:id="rId13" w:history="1">
         <w:r>
           <w:rPr>
             <w:rStyle w:val="Hyperlink"/>
@@ -1306,9 +2754,31 @@
       <w:pPr>
         <w:pStyle w:val="Heading1"/>
       </w:pPr>
+      <w:bookmarkStart w:id="8" w:name="_Toc181077823"/>
       <w:r>
         <w:t>Preprocessing</w:t>
       </w:r>
+      <w:r>
+        <w:t xml:space="preserve"> &amp; </w:t>
+      </w:r>
+      <w:r>
+        <w:t>Train-Test</w:t>
+      </w:r>
+      <w:r>
+        <w:t xml:space="preserve"> Split</w:t>
+      </w:r>
+      <w:bookmarkEnd w:id="8"/>
+    </w:p>
+    <w:p/>
+    <w:p>
+      <w:pPr>
+        <w:pStyle w:val="Heading1"/>
+      </w:pPr>
+      <w:bookmarkStart w:id="9" w:name="_Toc181077824"/>
+      <w:r>
+        <w:t>Pemilihan Model</w:t>
+      </w:r>
+      <w:bookmarkEnd w:id="9"/>
     </w:p>
     <w:p/>
     <w:p>
@@ -1316,140 +2786,270 @@
         <w:pStyle w:val="Heading1"/>
         <w:spacing w:before="160"/>
       </w:pPr>
-      <w:r>
-        <w:t>Pembagian Train-Test</w:t>
-      </w:r>
+      <w:bookmarkStart w:id="10" w:name="_Toc181077825"/>
+      <w:r>
+        <w:lastRenderedPageBreak/>
+        <w:t>Evaluasi Model</w:t>
+      </w:r>
+      <w:bookmarkEnd w:id="10"/>
     </w:p>
     <w:p/>
     <w:p>
       <w:pPr>
         <w:pStyle w:val="Heading1"/>
       </w:pPr>
-      <w:r>
-        <w:t>Pemilihan Model</w:t>
-      </w:r>
+      <w:bookmarkStart w:id="11" w:name="_Toc181077826"/>
+      <w:r>
+        <w:t>Tantangan yang Dihadapi</w:t>
+      </w:r>
+      <w:bookmarkEnd w:id="11"/>
     </w:p>
     <w:p/>
     <w:p>
       <w:pPr>
         <w:pStyle w:val="Heading1"/>
-        <w:spacing w:before="160"/>
-      </w:pPr>
-      <w:r>
-        <w:t>Evaluasi Model</w:t>
-      </w:r>
+      </w:pPr>
+      <w:bookmarkStart w:id="12" w:name="_Toc181077827"/>
+      <w:r>
+        <w:t>Pengembangan Aplikasi</w:t>
+      </w:r>
+      <w:bookmarkEnd w:id="12"/>
     </w:p>
     <w:p/>
     <w:p>
       <w:pPr>
         <w:pStyle w:val="Heading1"/>
       </w:pPr>
-      <w:r>
-        <w:t>Tantangan yang Dihadapi</w:t>
-      </w:r>
+      <w:bookmarkStart w:id="13" w:name="_Toc181077828"/>
+      <w:r>
+        <w:t>Kesimpulan</w:t>
+      </w:r>
+      <w:bookmarkEnd w:id="13"/>
     </w:p>
     <w:p/>
     <w:p>
       <w:pPr>
         <w:pStyle w:val="Heading1"/>
       </w:pPr>
-      <w:r>
-        <w:t>Kesimpulan dan Potensi Pengembangan Model</w:t>
+      <w:bookmarkStart w:id="14" w:name="_Toc181077829"/>
+      <w:r>
+        <w:t xml:space="preserve">Link </w:t>
+      </w:r>
+      <w:r>
+        <w:t>Video Presentasi</w:t>
+      </w:r>
+      <w:bookmarkEnd w:id="14"/>
+    </w:p>
+    <w:p>
+      <w:hyperlink r:id="rId14" w:tooltip="https://www.canva.com/design/DAGUquLT-v0/CJuGQx1zGkE8e_1RGF2oXg/edit?utm_content=DAGUquLT-v0&amp;utm_campaign=designshare&amp;utm_medium=link2&amp;utm_source=sharebutton" w:history="1">
+        <w:r>
+          <w:rPr>
+            <w:rStyle w:val="Hyperlink"/>
+          </w:rPr>
+          <w:t xml:space="preserve">Akses </w:t>
+        </w:r>
+        <w:r>
+          <w:rPr>
+            <w:rStyle w:val="Hyperlink"/>
+          </w:rPr>
+          <w:t>video</w:t>
+        </w:r>
+        <w:r>
+          <w:rPr>
+            <w:rStyle w:val="Hyperlink"/>
+          </w:rPr>
+          <w:t xml:space="preserve"> presentasi GCD - </w:t>
+        </w:r>
+        <w:r>
+          <w:rPr>
+            <w:rStyle w:val="Hyperlink"/>
+          </w:rPr>
+          <w:t>Mental Health Sentiment Analysis</w:t>
+        </w:r>
+        <w:r>
+          <w:rPr>
+            <w:rStyle w:val="Hyperlink"/>
+          </w:rPr>
+          <w:t xml:space="preserve"> disini</w:t>
+        </w:r>
+      </w:hyperlink>
+      <w:r>
+        <w:t xml:space="preserve"> </w:t>
+      </w:r>
+    </w:p>
+    <w:p>
+      <w:pPr>
+        <w:pStyle w:val="Heading1"/>
+      </w:pPr>
+      <w:bookmarkStart w:id="15" w:name="_Toc181077830"/>
+      <w:r>
+        <w:t>Link Notebook</w:t>
+      </w:r>
+      <w:bookmarkEnd w:id="15"/>
+    </w:p>
+    <w:p>
+      <w:hyperlink r:id="rId15" w:tooltip="https://colab.research.google.com/drive/1fFsUcmknTnZh7OJLDh-_mhhfQMQq_nrW?usp=sharing" w:history="1">
+        <w:r>
+          <w:rPr>
+            <w:rStyle w:val="Hyperlink"/>
+          </w:rPr>
+          <w:t xml:space="preserve">Akses notebook GCD - </w:t>
+        </w:r>
+        <w:r>
+          <w:rPr>
+            <w:rStyle w:val="Hyperlink"/>
+          </w:rPr>
+          <w:t xml:space="preserve">Mental Health Sentiment Analysis </w:t>
+        </w:r>
+        <w:r>
+          <w:rPr>
+            <w:rStyle w:val="Hyperlink"/>
+          </w:rPr>
+          <w:t>disini</w:t>
+        </w:r>
+      </w:hyperlink>
+      <w:r>
+        <w:t xml:space="preserve"> </w:t>
+      </w:r>
+    </w:p>
+    <w:p>
+      <w:pPr>
+        <w:pStyle w:val="Heading1"/>
+      </w:pPr>
+      <w:bookmarkStart w:id="16" w:name="_Toc181077831"/>
+      <w:r>
+        <w:t xml:space="preserve">Link </w:t>
+      </w:r>
+      <w:r>
+        <w:t>GitHub</w:t>
+      </w:r>
+      <w:r>
+        <w:t>/ Source Code</w:t>
+      </w:r>
+      <w:r>
+        <w:t xml:space="preserve"> Lengkap</w:t>
+      </w:r>
+      <w:bookmarkEnd w:id="16"/>
+    </w:p>
+    <w:p>
+      <w:hyperlink r:id="rId16" w:tooltip="https://colab.research.google.com/drive/1fFsUcmknTnZh7OJLDh-_mhhfQMQq_nrW?usp=sharing" w:history="1">
+        <w:r>
+          <w:rPr>
+            <w:rStyle w:val="Hyperlink"/>
+          </w:rPr>
+          <w:t>Akses GitHub GCD - Mental Health Sentiment Analysis disini</w:t>
+        </w:r>
+      </w:hyperlink>
+      <w:r>
+        <w:t xml:space="preserve"> </w:t>
       </w:r>
     </w:p>
     <w:p/>
-    <w:p>
-      <w:pPr>
-        <w:pStyle w:val="Heading1"/>
-      </w:pPr>
-      <w:r>
-        <w:t xml:space="preserve">Link </w:t>
-      </w:r>
-      <w:r>
-        <w:t>Video Presentasi</w:t>
-      </w:r>
-    </w:p>
-    <w:p>
-      <w:hyperlink r:id="rId11" w:tooltip="https://www.canva.com/design/DAGUquLT-v0/CJuGQx1zGkE8e_1RGF2oXg/edit?utm_content=DAGUquLT-v0&amp;utm_campaign=designshare&amp;utm_medium=link2&amp;utm_source=sharebutton" w:history="1">
-        <w:r>
-          <w:rPr>
-            <w:rStyle w:val="Hyperlink"/>
-          </w:rPr>
-          <w:t xml:space="preserve">Akses </w:t>
-        </w:r>
-        <w:r>
-          <w:rPr>
-            <w:rStyle w:val="Hyperlink"/>
-          </w:rPr>
-          <w:t>video</w:t>
-        </w:r>
-        <w:r>
-          <w:rPr>
-            <w:rStyle w:val="Hyperlink"/>
-          </w:rPr>
-          <w:t xml:space="preserve"> presentasi GCD - </w:t>
-        </w:r>
-        <w:r>
-          <w:rPr>
-            <w:rStyle w:val="Hyperlink"/>
-          </w:rPr>
-          <w:t>Mental Health Sentiment Analysis</w:t>
-        </w:r>
-        <w:r>
-          <w:rPr>
-            <w:rStyle w:val="Hyperlink"/>
-          </w:rPr>
-          <w:t xml:space="preserve"> disini</w:t>
-        </w:r>
-      </w:hyperlink>
-      <w:r>
-        <w:t xml:space="preserve"> </w:t>
-      </w:r>
-    </w:p>
-    <w:p>
-      <w:pPr>
-        <w:pStyle w:val="Heading1"/>
-      </w:pPr>
-      <w:r>
-        <w:t>Link Notebook</w:t>
-      </w:r>
-      <w:r>
-        <w:t>/ Source Code</w:t>
-      </w:r>
-    </w:p>
-    <w:p>
-      <w:hyperlink r:id="rId12" w:tooltip="https://colab.research.google.com/drive/1fFsUcmknTnZh7OJLDh-_mhhfQMQq_nrW?usp=sharing" w:history="1">
-        <w:r>
-          <w:rPr>
-            <w:rStyle w:val="Hyperlink"/>
-          </w:rPr>
-          <w:t xml:space="preserve">Akses notebook GCD - </w:t>
-        </w:r>
-        <w:r>
-          <w:rPr>
-            <w:rStyle w:val="Hyperlink"/>
-          </w:rPr>
-          <w:t xml:space="preserve">Mental Health Sentiment Analysis </w:t>
-        </w:r>
-        <w:r>
-          <w:rPr>
-            <w:rStyle w:val="Hyperlink"/>
-          </w:rPr>
-          <w:t>disini</w:t>
-        </w:r>
-      </w:hyperlink>
-      <w:r>
-        <w:t xml:space="preserve"> </w:t>
-      </w:r>
-    </w:p>
     <w:sectPr>
+      <w:footerReference w:type="default" r:id="rId17"/>
       <w:pgSz w:w="11906" w:h="16838" w:code="9"/>
       <w:pgMar w:top="1440" w:right="1440" w:bottom="1440" w:left="1440" w:header="708" w:footer="708" w:gutter="0"/>
+      <w:pgNumType w:start="1"/>
       <w:cols w:space="708"/>
       <w:docGrid w:linePitch="360"/>
     </w:sectPr>
   </w:body>
 </w:document>
+</file>
+
+<file path=word/endnotes.xml><?xml version="1.0" encoding="utf-8"?>
+<w:endnotes xmlns:wpc="http://schemas.microsoft.com/office/word/2010/wordprocessingCanvas" xmlns:cx="http://schemas.microsoft.com/office/drawing/2014/chartex" xmlns:cx1="http://schemas.microsoft.com/office/drawing/2015/9/8/chartex" xmlns:cx2="http://schemas.microsoft.com/office/drawing/2015/10/21/chartex" xmlns:cx3="http://schemas.microsoft.com/office/drawing/2016/5/9/chartex" xmlns:cx4="http://schemas.microsoft.com/office/drawing/2016/5/10/chartex" xmlns:cx5="http://schemas.microsoft.com/office/drawing/2016/5/11/chartex" xmlns:cx6="http://schemas.microsoft.com/office/drawing/2016/5/12/chartex" xmlns:cx7="http://schemas.microsoft.com/office/drawing/2016/5/13/chartex" xmlns:cx8="http://schemas.microsoft.com/office/drawing/2016/5/14/chartex" xmlns:mc="http://schemas.openxmlformats.org/markup-compatibility/2006" xmlns:aink="http://schemas.microsoft.com/office/drawing/2016/ink" xmlns:am3d="http://schemas.microsoft.com/office/drawing/2017/model3d" xmlns:o="urn:schemas-microsoft-com:office:office" xmlns:oel="http://schemas.microsoft.com/office/2019/extlst" xmlns:r="http://schemas.openxmlformats.org/officeDocument/2006/relationships" xmlns:m="http://schemas.openxmlformats.org/officeDocument/2006/math" xmlns:v="urn:schemas-microsoft-com:vml" xmlns:wp14="http://schemas.microsoft.com/office/word/2010/wordprocessingDrawing" xmlns:wp="http://schemas.openxmlformats.org/drawingml/2006/wordprocessingDrawing" xmlns:w10="urn:schemas-microsoft-com:office:word" xmlns:w="http://schemas.openxmlformats.org/wordprocessingml/2006/main" xmlns:w14="http://schemas.microsoft.com/office/word/2010/wordml" xmlns:w15="http://schemas.microsoft.com/office/word/2012/wordml" xmlns:w16cex="http://schemas.microsoft.com/office/word/2018/wordml/cex" xmlns:w16cid="http://schemas.microsoft.com/office/word/2016/wordml/cid" xmlns:w16="http://schemas.microsoft.com/office/word/2018/wordml" xmlns:w16du="http://schemas.microsoft.com/office/word/2023/wordml/word16du" xmlns:w16sdtdh="http://schemas.microsoft.com/office/word/2020/wordml/sdtdatahash" xmlns:w16se="http://schemas.microsoft.com/office/word/2015/wordml/symex" xmlns:wpg="http://schemas.microsoft.com/office/word/2010/wordprocessingGroup" xmlns:wpi="http://schemas.microsoft.com/office/word/2010/wordprocessingInk" xmlns:wne="http://schemas.microsoft.com/office/word/2006/wordml" xmlns:wps="http://schemas.microsoft.com/office/word/2010/wordprocessingShape" mc:Ignorable="w14 w15 w16se w16cid w16 w16cex w16sdtdh w16du wp14">
+  <w:endnote w:type="separator" w:id="-1">
+    <w:p>
+      <w:pPr>
+        <w:spacing w:after="0" w:line="240" w:lineRule="auto"/>
+      </w:pPr>
+      <w:r>
+        <w:separator/>
+      </w:r>
+    </w:p>
+  </w:endnote>
+  <w:endnote w:type="continuationSeparator" w:id="0">
+    <w:p>
+      <w:pPr>
+        <w:spacing w:after="0" w:line="240" w:lineRule="auto"/>
+      </w:pPr>
+      <w:r>
+        <w:continuationSeparator/>
+      </w:r>
+    </w:p>
+  </w:endnote>
+</w:endnotes>
+</file>
+
+<file path=word/footer1.xml><?xml version="1.0" encoding="utf-8"?>
+<w:ftr xmlns:wpc="http://schemas.microsoft.com/office/word/2010/wordprocessingCanvas" xmlns:cx="http://schemas.microsoft.com/office/drawing/2014/chartex" xmlns:cx1="http://schemas.microsoft.com/office/drawing/2015/9/8/chartex" xmlns:cx2="http://schemas.microsoft.com/office/drawing/2015/10/21/chartex" xmlns:cx3="http://schemas.microsoft.com/office/drawing/2016/5/9/chartex" xmlns:cx4="http://schemas.microsoft.com/office/drawing/2016/5/10/chartex" xmlns:cx5="http://schemas.microsoft.com/office/drawing/2016/5/11/chartex" xmlns:cx6="http://schemas.microsoft.com/office/drawing/2016/5/12/chartex" xmlns:cx7="http://schemas.microsoft.com/office/drawing/2016/5/13/chartex" xmlns:cx8="http://schemas.microsoft.com/office/drawing/2016/5/14/chartex" xmlns:mc="http://schemas.openxmlformats.org/markup-compatibility/2006" xmlns:aink="http://schemas.microsoft.com/office/drawing/2016/ink" xmlns:am3d="http://schemas.microsoft.com/office/drawing/2017/model3d" xmlns:o="urn:schemas-microsoft-com:office:office" xmlns:oel="http://schemas.microsoft.com/office/2019/extlst" xmlns:r="http://schemas.openxmlformats.org/officeDocument/2006/relationships" xmlns:m="http://schemas.openxmlformats.org/officeDocument/2006/math" xmlns:v="urn:schemas-microsoft-com:vml" xmlns:wp14="http://schemas.microsoft.com/office/word/2010/wordprocessingDrawing" xmlns:wp="http://schemas.openxmlformats.org/drawingml/2006/wordprocessingDrawing" xmlns:w10="urn:schemas-microsoft-com:office:word" xmlns:w="http://schemas.openxmlformats.org/wordprocessingml/2006/main" xmlns:w14="http://schemas.microsoft.com/office/word/2010/wordml" xmlns:w15="http://schemas.microsoft.com/office/word/2012/wordml" xmlns:w16cex="http://schemas.microsoft.com/office/word/2018/wordml/cex" xmlns:w16cid="http://schemas.microsoft.com/office/word/2016/wordml/cid" xmlns:w16="http://schemas.microsoft.com/office/word/2018/wordml" xmlns:w16du="http://schemas.microsoft.com/office/word/2023/wordml/word16du" xmlns:w16sdtdh="http://schemas.microsoft.com/office/word/2020/wordml/sdtdatahash" xmlns:w16se="http://schemas.microsoft.com/office/word/2015/wordml/symex" xmlns:wpg="http://schemas.microsoft.com/office/word/2010/wordprocessingGroup" xmlns:wpi="http://schemas.microsoft.com/office/word/2010/wordprocessingInk" xmlns:wne="http://schemas.microsoft.com/office/word/2006/wordml" xmlns:wps="http://schemas.microsoft.com/office/word/2010/wordprocessingShape" mc:Ignorable="w14 w15 w16se w16cid w16 w16cex w16sdtdh w16du wp14">
+  <w:p>
+    <w:pPr>
+      <w:pStyle w:val="Footer"/>
+      <w:jc w:val="right"/>
+    </w:pPr>
+    <w:r>
+      <w:t xml:space="preserve">GCD | Page </w:t>
+    </w:r>
+    <w:sdt>
+      <w:sdtPr>
+        <w:id w:val="-914709333"/>
+        <w:docPartObj>
+          <w:docPartGallery w:val="Page Numbers (Bottom of Page)"/>
+          <w:docPartUnique/>
+        </w:docPartObj>
+      </w:sdtPr>
+      <w:sdtContent>
+        <w:r>
+          <w:fldChar w:fldCharType="begin"/>
+        </w:r>
+        <w:r>
+          <w:instrText>PAGE   \* MERGEFORMAT</w:instrText>
+        </w:r>
+        <w:r>
+          <w:fldChar w:fldCharType="separate"/>
+        </w:r>
+        <w:r>
+          <w:t>2</w:t>
+        </w:r>
+        <w:r>
+          <w:fldChar w:fldCharType="end"/>
+        </w:r>
+      </w:sdtContent>
+    </w:sdt>
+  </w:p>
+  <w:p>
+    <w:pPr>
+      <w:pStyle w:val="Footer"/>
+    </w:pPr>
+  </w:p>
+</w:ftr>
+</file>
+
+<file path=word/footnotes.xml><?xml version="1.0" encoding="utf-8"?>
+<w:footnotes xmlns:wpc="http://schemas.microsoft.com/office/word/2010/wordprocessingCanvas" xmlns:cx="http://schemas.microsoft.com/office/drawing/2014/chartex" xmlns:cx1="http://schemas.microsoft.com/office/drawing/2015/9/8/chartex" xmlns:cx2="http://schemas.microsoft.com/office/drawing/2015/10/21/chartex" xmlns:cx3="http://schemas.microsoft.com/office/drawing/2016/5/9/chartex" xmlns:cx4="http://schemas.microsoft.com/office/drawing/2016/5/10/chartex" xmlns:cx5="http://schemas.microsoft.com/office/drawing/2016/5/11/chartex" xmlns:cx6="http://schemas.microsoft.com/office/drawing/2016/5/12/chartex" xmlns:cx7="http://schemas.microsoft.com/office/drawing/2016/5/13/chartex" xmlns:cx8="http://schemas.microsoft.com/office/drawing/2016/5/14/chartex" xmlns:mc="http://schemas.openxmlformats.org/markup-compatibility/2006" xmlns:aink="http://schemas.microsoft.com/office/drawing/2016/ink" xmlns:am3d="http://schemas.microsoft.com/office/drawing/2017/model3d" xmlns:o="urn:schemas-microsoft-com:office:office" xmlns:oel="http://schemas.microsoft.com/office/2019/extlst" xmlns:r="http://schemas.openxmlformats.org/officeDocument/2006/relationships" xmlns:m="http://schemas.openxmlformats.org/officeDocument/2006/math" xmlns:v="urn:schemas-microsoft-com:vml" xmlns:wp14="http://schemas.microsoft.com/office/word/2010/wordprocessingDrawing" xmlns:wp="http://schemas.openxmlformats.org/drawingml/2006/wordprocessingDrawing" xmlns:w10="urn:schemas-microsoft-com:office:word" xmlns:w="http://schemas.openxmlformats.org/wordprocessingml/2006/main" xmlns:w14="http://schemas.microsoft.com/office/word/2010/wordml" xmlns:w15="http://schemas.microsoft.com/office/word/2012/wordml" xmlns:w16cex="http://schemas.microsoft.com/office/word/2018/wordml/cex" xmlns:w16cid="http://schemas.microsoft.com/office/word/2016/wordml/cid" xmlns:w16="http://schemas.microsoft.com/office/word/2018/wordml" xmlns:w16du="http://schemas.microsoft.com/office/word/2023/wordml/word16du" xmlns:w16sdtdh="http://schemas.microsoft.com/office/word/2020/wordml/sdtdatahash" xmlns:w16se="http://schemas.microsoft.com/office/word/2015/wordml/symex" xmlns:wpg="http://schemas.microsoft.com/office/word/2010/wordprocessingGroup" xmlns:wpi="http://schemas.microsoft.com/office/word/2010/wordprocessingInk" xmlns:wne="http://schemas.microsoft.com/office/word/2006/wordml" xmlns:wps="http://schemas.microsoft.com/office/word/2010/wordprocessingShape" mc:Ignorable="w14 w15 w16se w16cid w16 w16cex w16sdtdh w16du wp14">
+  <w:footnote w:type="separator" w:id="-1">
+    <w:p>
+      <w:pPr>
+        <w:spacing w:after="0" w:line="240" w:lineRule="auto"/>
+      </w:pPr>
+      <w:r>
+        <w:separator/>
+      </w:r>
+    </w:p>
+  </w:footnote>
+  <w:footnote w:type="continuationSeparator" w:id="0">
+    <w:p>
+      <w:pPr>
+        <w:spacing w:after="0" w:line="240" w:lineRule="auto"/>
+      </w:pPr>
+      <w:r>
+        <w:continuationSeparator/>
+      </w:r>
+    </w:p>
+  </w:footnote>
+</w:footnotes>
 </file>
 
 <file path=word/numbering.xml><?xml version="1.0" encoding="utf-8"?>
@@ -1861,6 +3461,119 @@
     </w:lvl>
   </w:abstractNum>
   <w:abstractNum w:abstractNumId="4" w15:restartNumberingAfterBreak="0">
+    <w:nsid w:val="4B8910E6"/>
+    <w:multiLevelType w:val="hybridMultilevel"/>
+    <w:tmpl w:val="E2F0C3D6"/>
+    <w:lvl w:ilvl="0" w:tplc="6E2E66BA">
+      <w:start w:val="1"/>
+      <w:numFmt w:val="bullet"/>
+      <w:lvlText w:val="&gt;"/>
+      <w:lvlJc w:val="left"/>
+      <w:pPr>
+        <w:ind w:left="1713" w:hanging="360"/>
+      </w:pPr>
+      <w:rPr>
+        <w:rFonts w:ascii="OCR A Std" w:hAnsi="OCR A Std" w:hint="default"/>
+      </w:rPr>
+    </w:lvl>
+    <w:lvl w:ilvl="1" w:tplc="04210003" w:tentative="1">
+      <w:start w:val="1"/>
+      <w:numFmt w:val="bullet"/>
+      <w:lvlText w:val="o"/>
+      <w:lvlJc w:val="left"/>
+      <w:pPr>
+        <w:ind w:left="2433" w:hanging="360"/>
+      </w:pPr>
+      <w:rPr>
+        <w:rFonts w:ascii="Courier New" w:hAnsi="Courier New" w:cs="Courier New" w:hint="default"/>
+      </w:rPr>
+    </w:lvl>
+    <w:lvl w:ilvl="2" w:tplc="04210005" w:tentative="1">
+      <w:start w:val="1"/>
+      <w:numFmt w:val="bullet"/>
+      <w:lvlText w:val=""/>
+      <w:lvlJc w:val="left"/>
+      <w:pPr>
+        <w:ind w:left="3153" w:hanging="360"/>
+      </w:pPr>
+      <w:rPr>
+        <w:rFonts w:ascii="Wingdings" w:hAnsi="Wingdings" w:hint="default"/>
+      </w:rPr>
+    </w:lvl>
+    <w:lvl w:ilvl="3" w:tplc="04210001" w:tentative="1">
+      <w:start w:val="1"/>
+      <w:numFmt w:val="bullet"/>
+      <w:lvlText w:val=""/>
+      <w:lvlJc w:val="left"/>
+      <w:pPr>
+        <w:ind w:left="3873" w:hanging="360"/>
+      </w:pPr>
+      <w:rPr>
+        <w:rFonts w:ascii="Symbol" w:hAnsi="Symbol" w:hint="default"/>
+      </w:rPr>
+    </w:lvl>
+    <w:lvl w:ilvl="4" w:tplc="04210003" w:tentative="1">
+      <w:start w:val="1"/>
+      <w:numFmt w:val="bullet"/>
+      <w:lvlText w:val="o"/>
+      <w:lvlJc w:val="left"/>
+      <w:pPr>
+        <w:ind w:left="4593" w:hanging="360"/>
+      </w:pPr>
+      <w:rPr>
+        <w:rFonts w:ascii="Courier New" w:hAnsi="Courier New" w:cs="Courier New" w:hint="default"/>
+      </w:rPr>
+    </w:lvl>
+    <w:lvl w:ilvl="5" w:tplc="04210005" w:tentative="1">
+      <w:start w:val="1"/>
+      <w:numFmt w:val="bullet"/>
+      <w:lvlText w:val=""/>
+      <w:lvlJc w:val="left"/>
+      <w:pPr>
+        <w:ind w:left="5313" w:hanging="360"/>
+      </w:pPr>
+      <w:rPr>
+        <w:rFonts w:ascii="Wingdings" w:hAnsi="Wingdings" w:hint="default"/>
+      </w:rPr>
+    </w:lvl>
+    <w:lvl w:ilvl="6" w:tplc="04210001" w:tentative="1">
+      <w:start w:val="1"/>
+      <w:numFmt w:val="bullet"/>
+      <w:lvlText w:val=""/>
+      <w:lvlJc w:val="left"/>
+      <w:pPr>
+        <w:ind w:left="6033" w:hanging="360"/>
+      </w:pPr>
+      <w:rPr>
+        <w:rFonts w:ascii="Symbol" w:hAnsi="Symbol" w:hint="default"/>
+      </w:rPr>
+    </w:lvl>
+    <w:lvl w:ilvl="7" w:tplc="04210003" w:tentative="1">
+      <w:start w:val="1"/>
+      <w:numFmt w:val="bullet"/>
+      <w:lvlText w:val="o"/>
+      <w:lvlJc w:val="left"/>
+      <w:pPr>
+        <w:ind w:left="6753" w:hanging="360"/>
+      </w:pPr>
+      <w:rPr>
+        <w:rFonts w:ascii="Courier New" w:hAnsi="Courier New" w:cs="Courier New" w:hint="default"/>
+      </w:rPr>
+    </w:lvl>
+    <w:lvl w:ilvl="8" w:tplc="04210005" w:tentative="1">
+      <w:start w:val="1"/>
+      <w:numFmt w:val="bullet"/>
+      <w:lvlText w:val=""/>
+      <w:lvlJc w:val="left"/>
+      <w:pPr>
+        <w:ind w:left="7473" w:hanging="360"/>
+      </w:pPr>
+      <w:rPr>
+        <w:rFonts w:ascii="Wingdings" w:hAnsi="Wingdings" w:hint="default"/>
+      </w:rPr>
+    </w:lvl>
+  </w:abstractNum>
+  <w:abstractNum w:abstractNumId="5" w15:restartNumberingAfterBreak="0">
     <w:nsid w:val="536B6655"/>
     <w:multiLevelType w:val="hybridMultilevel"/>
     <w:tmpl w:val="B04CF2A0"/>
@@ -1950,7 +3663,7 @@
       </w:pPr>
     </w:lvl>
   </w:abstractNum>
-  <w:abstractNum w:abstractNumId="5" w15:restartNumberingAfterBreak="0">
+  <w:abstractNum w:abstractNumId="6" w15:restartNumberingAfterBreak="0">
     <w:nsid w:val="59AD1CA8"/>
     <w:multiLevelType w:val="hybridMultilevel"/>
     <w:tmpl w:val="BF162886"/>
@@ -2039,7 +3752,7 @@
       </w:pPr>
     </w:lvl>
   </w:abstractNum>
-  <w:abstractNum w:abstractNumId="6" w15:restartNumberingAfterBreak="0">
+  <w:abstractNum w:abstractNumId="7" w15:restartNumberingAfterBreak="0">
     <w:nsid w:val="5BC71DE9"/>
     <w:multiLevelType w:val="hybridMultilevel"/>
     <w:tmpl w:val="7B12E67A"/>
@@ -2125,7 +3838,7 @@
       </w:pPr>
     </w:lvl>
   </w:abstractNum>
-  <w:abstractNum w:abstractNumId="7" w15:restartNumberingAfterBreak="0">
+  <w:abstractNum w:abstractNumId="8" w15:restartNumberingAfterBreak="0">
     <w:nsid w:val="69FD6BF3"/>
     <w:multiLevelType w:val="hybridMultilevel"/>
     <w:tmpl w:val="8BB889A2"/>
@@ -2214,7 +3927,7 @@
       </w:pPr>
     </w:lvl>
   </w:abstractNum>
-  <w:abstractNum w:abstractNumId="8" w15:restartNumberingAfterBreak="0">
+  <w:abstractNum w:abstractNumId="9" w15:restartNumberingAfterBreak="0">
     <w:nsid w:val="69FE7F6D"/>
     <w:multiLevelType w:val="hybridMultilevel"/>
     <w:tmpl w:val="BD9C9DE6"/>
@@ -2304,16 +4017,16 @@
     </w:lvl>
   </w:abstractNum>
   <w:num w:numId="1" w16cid:durableId="1834292726">
-    <w:abstractNumId w:val="4"/>
+    <w:abstractNumId w:val="5"/>
   </w:num>
   <w:num w:numId="2" w16cid:durableId="542644794">
-    <w:abstractNumId w:val="6"/>
+    <w:abstractNumId w:val="7"/>
   </w:num>
   <w:num w:numId="3" w16cid:durableId="781534042">
     <w:abstractNumId w:val="0"/>
   </w:num>
   <w:num w:numId="4" w16cid:durableId="1552956988">
-    <w:abstractNumId w:val="4"/>
+    <w:abstractNumId w:val="5"/>
     <w:lvlOverride w:ilvl="0">
       <w:startOverride w:val="1"/>
     </w:lvlOverride>
@@ -2328,13 +4041,16 @@
     <w:abstractNumId w:val="1"/>
   </w:num>
   <w:num w:numId="8" w16cid:durableId="906189062">
-    <w:abstractNumId w:val="5"/>
+    <w:abstractNumId w:val="6"/>
   </w:num>
   <w:num w:numId="9" w16cid:durableId="891044348">
+    <w:abstractNumId w:val="9"/>
+  </w:num>
+  <w:num w:numId="10" w16cid:durableId="5443620">
     <w:abstractNumId w:val="8"/>
   </w:num>
-  <w:num w:numId="10" w16cid:durableId="5443620">
-    <w:abstractNumId w:val="7"/>
+  <w:num w:numId="11" w16cid:durableId="2085295730">
+    <w:abstractNumId w:val="4"/>
   </w:num>
 </w:numbering>
 </file>
@@ -2772,6 +4488,7 @@
   <w:style w:type="character" w:default="1" w:styleId="DefaultParagraphFont">
     <w:name w:val="Default Paragraph Font"/>
     <w:uiPriority w:val="1"/>
+    <w:semiHidden/>
     <w:unhideWhenUsed/>
   </w:style>
   <w:style w:type="table" w:default="1" w:styleId="TableNormal">
@@ -2864,6 +4581,73 @@
         <w:insideV w:val="single" w:sz="4" w:space="0" w:color="auto"/>
       </w:tblBorders>
     </w:tblPr>
+  </w:style>
+  <w:style w:type="paragraph" w:styleId="TOC1">
+    <w:name w:val="toc 1"/>
+    <w:basedOn w:val="Normal"/>
+    <w:next w:val="Normal"/>
+    <w:autoRedefine/>
+    <w:uiPriority w:val="39"/>
+    <w:unhideWhenUsed/>
+    <w:rsid w:val="00A943CA"/>
+    <w:pPr>
+      <w:spacing w:after="100"/>
+      <w:ind w:left="0"/>
+    </w:pPr>
+  </w:style>
+  <w:style w:type="paragraph" w:styleId="Header">
+    <w:name w:val="header"/>
+    <w:basedOn w:val="Normal"/>
+    <w:link w:val="HeaderChar"/>
+    <w:uiPriority w:val="99"/>
+    <w:unhideWhenUsed/>
+    <w:rsid w:val="00A943CA"/>
+    <w:pPr>
+      <w:tabs>
+        <w:tab w:val="center" w:pos="4680"/>
+        <w:tab w:val="right" w:pos="9360"/>
+      </w:tabs>
+      <w:spacing w:after="0" w:line="240" w:lineRule="auto"/>
+    </w:pPr>
+  </w:style>
+  <w:style w:type="character" w:customStyle="1" w:styleId="HeaderChar">
+    <w:name w:val="Header Char"/>
+    <w:basedOn w:val="DefaultParagraphFont"/>
+    <w:link w:val="Header"/>
+    <w:uiPriority w:val="99"/>
+    <w:rsid w:val="00A943CA"/>
+    <w:rPr>
+      <w:rFonts w:ascii="Times New Roman" w:hAnsi="Times New Roman" w:cs="Times New Roman"/>
+      <w:sz w:val="28"/>
+      <w:szCs w:val="28"/>
+    </w:rPr>
+  </w:style>
+  <w:style w:type="paragraph" w:styleId="Footer">
+    <w:name w:val="footer"/>
+    <w:basedOn w:val="Normal"/>
+    <w:link w:val="FooterChar"/>
+    <w:uiPriority w:val="99"/>
+    <w:unhideWhenUsed/>
+    <w:rsid w:val="00A943CA"/>
+    <w:pPr>
+      <w:tabs>
+        <w:tab w:val="center" w:pos="4680"/>
+        <w:tab w:val="right" w:pos="9360"/>
+      </w:tabs>
+      <w:spacing w:after="0" w:line="240" w:lineRule="auto"/>
+    </w:pPr>
+  </w:style>
+  <w:style w:type="character" w:customStyle="1" w:styleId="FooterChar">
+    <w:name w:val="Footer Char"/>
+    <w:basedOn w:val="DefaultParagraphFont"/>
+    <w:link w:val="Footer"/>
+    <w:uiPriority w:val="99"/>
+    <w:rsid w:val="00A943CA"/>
+    <w:rPr>
+      <w:rFonts w:ascii="Times New Roman" w:hAnsi="Times New Roman" w:cs="Times New Roman"/>
+      <w:sz w:val="28"/>
+      <w:szCs w:val="28"/>
+    </w:rPr>
   </w:style>
 </w:styles>
 </file>

--- a/CindySintiya-GraceHelena-DavidBatee_GCD_IF A Pagi.docx
+++ b/CindySintiya-GraceHelena-DavidBatee_GCD_IF A Pagi.docx
@@ -485,11 +485,15 @@
         </w:rPr>
       </w:pPr>
       <w:bookmarkStart w:id="0" w:name="_Toc181077815"/>
+      <w:bookmarkStart w:id="1" w:name="_Toc181644070"/>
+      <w:bookmarkStart w:id="2" w:name="_Toc181649828"/>
       <w:r>
         <w:lastRenderedPageBreak/>
         <w:t>Daftar Isi</w:t>
       </w:r>
       <w:bookmarkEnd w:id="0"/>
+      <w:bookmarkEnd w:id="1"/>
+      <w:bookmarkEnd w:id="2"/>
       <w:r>
         <w:fldChar w:fldCharType="begin"/>
       </w:r>
@@ -514,7 +518,7 @@
           <w:lang w:eastAsia="id-ID"/>
         </w:rPr>
       </w:pPr>
-      <w:hyperlink w:anchor="_Toc181077816" w:history="1">
+      <w:hyperlink w:anchor="_Toc181649829" w:history="1">
         <w:r>
           <w:rPr>
             <w:rStyle w:val="Hyperlink"/>
@@ -541,7 +545,7 @@
             <w:noProof/>
             <w:webHidden/>
           </w:rPr>
-          <w:instrText xml:space="preserve"> PAGEREF _Toc181077816 \h </w:instrText>
+          <w:instrText xml:space="preserve"> PAGEREF _Toc181649829 \h </w:instrText>
         </w:r>
         <w:r>
           <w:rPr>
@@ -586,7 +590,7 @@
           <w:lang w:eastAsia="id-ID"/>
         </w:rPr>
       </w:pPr>
-      <w:hyperlink w:anchor="_Toc181077817" w:history="1">
+      <w:hyperlink w:anchor="_Toc181649830" w:history="1">
         <w:r>
           <w:rPr>
             <w:rStyle w:val="Hyperlink"/>
@@ -613,7 +617,7 @@
             <w:noProof/>
             <w:webHidden/>
           </w:rPr>
-          <w:instrText xml:space="preserve"> PAGEREF _Toc181077817 \h </w:instrText>
+          <w:instrText xml:space="preserve"> PAGEREF _Toc181649830 \h </w:instrText>
         </w:r>
         <w:r>
           <w:rPr>
@@ -658,13 +662,13 @@
           <w:lang w:eastAsia="id-ID"/>
         </w:rPr>
       </w:pPr>
-      <w:hyperlink w:anchor="_Toc181077818" w:history="1">
+      <w:hyperlink w:anchor="_Toc181649831" w:history="1">
         <w:r>
           <w:rPr>
             <w:rStyle w:val="Hyperlink"/>
             <w:noProof/>
           </w:rPr>
-          <w:t>Sumber Data</w:t>
+          <w:t>Detail Dataset</w:t>
         </w:r>
         <w:r>
           <w:rPr>
@@ -685,7 +689,7 @@
             <w:noProof/>
             <w:webHidden/>
           </w:rPr>
-          <w:instrText xml:space="preserve"> PAGEREF _Toc181077818 \h </w:instrText>
+          <w:instrText xml:space="preserve"> PAGEREF _Toc181649831 \h </w:instrText>
         </w:r>
         <w:r>
           <w:rPr>
@@ -718,8 +722,9 @@
     </w:p>
     <w:p>
       <w:pPr>
-        <w:pStyle w:val="TOC1"/>
+        <w:pStyle w:val="TOC2"/>
         <w:tabs>
+          <w:tab w:val="left" w:pos="880"/>
           <w:tab w:val="right" w:leader="dot" w:pos="9016"/>
         </w:tabs>
         <w:rPr>
@@ -730,23 +735,40 @@
           <w:lang w:eastAsia="id-ID"/>
         </w:rPr>
       </w:pPr>
-      <w:hyperlink w:anchor="_Toc181077819" w:history="1">
+      <w:hyperlink w:anchor="_Toc181649832" w:history="1">
         <w:r>
           <w:rPr>
             <w:rStyle w:val="Hyperlink"/>
             <w:noProof/>
           </w:rPr>
-          <w:t>Fitur Independen (x)</w:t>
-        </w:r>
-        <w:r>
-          <w:rPr>
-            <w:noProof/>
-            <w:webHidden/>
+          <w:t>1.</w:t>
+        </w:r>
+        <w:r>
+          <w:rPr>
+            <w:rFonts w:asciiTheme="minorHAnsi" w:eastAsiaTheme="minorEastAsia" w:hAnsiTheme="minorHAnsi" w:cstheme="minorBidi"/>
+            <w:noProof/>
+            <w:sz w:val="22"/>
+            <w:szCs w:val="22"/>
+            <w:lang w:eastAsia="id-ID"/>
           </w:rPr>
           <w:tab/>
         </w:r>
         <w:r>
           <w:rPr>
+            <w:rStyle w:val="Hyperlink"/>
+            <w:noProof/>
+          </w:rPr>
+          <w:t>Prediksi Stress</w:t>
+        </w:r>
+        <w:r>
+          <w:rPr>
+            <w:noProof/>
+            <w:webHidden/>
+          </w:rPr>
+          <w:tab/>
+        </w:r>
+        <w:r>
+          <w:rPr>
             <w:noProof/>
             <w:webHidden/>
           </w:rPr>
@@ -757,7 +779,7 @@
             <w:noProof/>
             <w:webHidden/>
           </w:rPr>
-          <w:instrText xml:space="preserve"> PAGEREF _Toc181077819 \h </w:instrText>
+          <w:instrText xml:space="preserve"> PAGEREF _Toc181649832 \h </w:instrText>
         </w:r>
         <w:r>
           <w:rPr>
@@ -790,8 +812,9 @@
     </w:p>
     <w:p>
       <w:pPr>
-        <w:pStyle w:val="TOC1"/>
+        <w:pStyle w:val="TOC3"/>
         <w:tabs>
+          <w:tab w:val="left" w:pos="1320"/>
           <w:tab w:val="right" w:leader="dot" w:pos="9016"/>
         </w:tabs>
         <w:rPr>
@@ -802,23 +825,40 @@
           <w:lang w:eastAsia="id-ID"/>
         </w:rPr>
       </w:pPr>
-      <w:hyperlink w:anchor="_Toc181077820" w:history="1">
+      <w:hyperlink w:anchor="_Toc181649833" w:history="1">
         <w:r>
           <w:rPr>
             <w:rStyle w:val="Hyperlink"/>
             <w:noProof/>
           </w:rPr>
-          <w:t>Fitur Dependen (y)</w:t>
-        </w:r>
-        <w:r>
-          <w:rPr>
-            <w:noProof/>
-            <w:webHidden/>
+          <w:t>1.1.</w:t>
+        </w:r>
+        <w:r>
+          <w:rPr>
+            <w:rFonts w:asciiTheme="minorHAnsi" w:eastAsiaTheme="minorEastAsia" w:hAnsiTheme="minorHAnsi" w:cstheme="minorBidi"/>
+            <w:noProof/>
+            <w:sz w:val="22"/>
+            <w:szCs w:val="22"/>
+            <w:lang w:eastAsia="id-ID"/>
           </w:rPr>
           <w:tab/>
         </w:r>
         <w:r>
           <w:rPr>
+            <w:rStyle w:val="Hyperlink"/>
+            <w:noProof/>
+          </w:rPr>
+          <w:t>Sumber Dataset</w:t>
+        </w:r>
+        <w:r>
+          <w:rPr>
+            <w:noProof/>
+            <w:webHidden/>
+          </w:rPr>
+          <w:tab/>
+        </w:r>
+        <w:r>
+          <w:rPr>
             <w:noProof/>
             <w:webHidden/>
           </w:rPr>
@@ -829,7 +869,7 @@
             <w:noProof/>
             <w:webHidden/>
           </w:rPr>
-          <w:instrText xml:space="preserve"> PAGEREF _Toc181077820 \h </w:instrText>
+          <w:instrText xml:space="preserve"> PAGEREF _Toc181649833 \h </w:instrText>
         </w:r>
         <w:r>
           <w:rPr>
@@ -862,8 +902,9 @@
     </w:p>
     <w:p>
       <w:pPr>
-        <w:pStyle w:val="TOC1"/>
+        <w:pStyle w:val="TOC3"/>
         <w:tabs>
+          <w:tab w:val="left" w:pos="1320"/>
           <w:tab w:val="right" w:leader="dot" w:pos="9016"/>
         </w:tabs>
         <w:rPr>
@@ -874,23 +915,40 @@
           <w:lang w:eastAsia="id-ID"/>
         </w:rPr>
       </w:pPr>
-      <w:hyperlink w:anchor="_Toc181077821" w:history="1">
+      <w:hyperlink w:anchor="_Toc181649834" w:history="1">
         <w:r>
           <w:rPr>
             <w:rStyle w:val="Hyperlink"/>
             <w:noProof/>
           </w:rPr>
-          <w:t>Ukuran Dataset</w:t>
-        </w:r>
-        <w:r>
-          <w:rPr>
-            <w:noProof/>
-            <w:webHidden/>
+          <w:t>1.2.</w:t>
+        </w:r>
+        <w:r>
+          <w:rPr>
+            <w:rFonts w:asciiTheme="minorHAnsi" w:eastAsiaTheme="minorEastAsia" w:hAnsiTheme="minorHAnsi" w:cstheme="minorBidi"/>
+            <w:noProof/>
+            <w:sz w:val="22"/>
+            <w:szCs w:val="22"/>
+            <w:lang w:eastAsia="id-ID"/>
           </w:rPr>
           <w:tab/>
         </w:r>
         <w:r>
           <w:rPr>
+            <w:rStyle w:val="Hyperlink"/>
+            <w:noProof/>
+          </w:rPr>
+          <w:t>Fitur Independen (x)</w:t>
+        </w:r>
+        <w:r>
+          <w:rPr>
+            <w:noProof/>
+            <w:webHidden/>
+          </w:rPr>
+          <w:tab/>
+        </w:r>
+        <w:r>
+          <w:rPr>
             <w:noProof/>
             <w:webHidden/>
           </w:rPr>
@@ -901,7 +959,7 @@
             <w:noProof/>
             <w:webHidden/>
           </w:rPr>
-          <w:instrText xml:space="preserve"> PAGEREF _Toc181077821 \h </w:instrText>
+          <w:instrText xml:space="preserve"> PAGEREF _Toc181649834 \h </w:instrText>
         </w:r>
         <w:r>
           <w:rPr>
@@ -934,8 +992,9 @@
     </w:p>
     <w:p>
       <w:pPr>
-        <w:pStyle w:val="TOC1"/>
+        <w:pStyle w:val="TOC3"/>
         <w:tabs>
+          <w:tab w:val="left" w:pos="1320"/>
           <w:tab w:val="right" w:leader="dot" w:pos="9016"/>
         </w:tabs>
         <w:rPr>
@@ -946,23 +1005,40 @@
           <w:lang w:eastAsia="id-ID"/>
         </w:rPr>
       </w:pPr>
-      <w:hyperlink w:anchor="_Toc181077822" w:history="1">
+      <w:hyperlink w:anchor="_Toc181649835" w:history="1">
         <w:r>
           <w:rPr>
             <w:rStyle w:val="Hyperlink"/>
             <w:noProof/>
           </w:rPr>
-          <w:t>Requirements</w:t>
-        </w:r>
-        <w:r>
-          <w:rPr>
-            <w:noProof/>
-            <w:webHidden/>
+          <w:t>1.3.</w:t>
+        </w:r>
+        <w:r>
+          <w:rPr>
+            <w:rFonts w:asciiTheme="minorHAnsi" w:eastAsiaTheme="minorEastAsia" w:hAnsiTheme="minorHAnsi" w:cstheme="minorBidi"/>
+            <w:noProof/>
+            <w:sz w:val="22"/>
+            <w:szCs w:val="22"/>
+            <w:lang w:eastAsia="id-ID"/>
           </w:rPr>
           <w:tab/>
         </w:r>
         <w:r>
           <w:rPr>
+            <w:rStyle w:val="Hyperlink"/>
+            <w:noProof/>
+          </w:rPr>
+          <w:t>Fitur Dependen (y)</w:t>
+        </w:r>
+        <w:r>
+          <w:rPr>
+            <w:noProof/>
+            <w:webHidden/>
+          </w:rPr>
+          <w:tab/>
+        </w:r>
+        <w:r>
+          <w:rPr>
             <w:noProof/>
             <w:webHidden/>
           </w:rPr>
@@ -973,7 +1049,7 @@
             <w:noProof/>
             <w:webHidden/>
           </w:rPr>
-          <w:instrText xml:space="preserve"> PAGEREF _Toc181077822 \h </w:instrText>
+          <w:instrText xml:space="preserve"> PAGEREF _Toc181649835 \h </w:instrText>
         </w:r>
         <w:r>
           <w:rPr>
@@ -993,7 +1069,7 @@
             <w:noProof/>
             <w:webHidden/>
           </w:rPr>
-          <w:t>1</w:t>
+          <w:t>2</w:t>
         </w:r>
         <w:r>
           <w:rPr>
@@ -1006,8 +1082,9 @@
     </w:p>
     <w:p>
       <w:pPr>
-        <w:pStyle w:val="TOC1"/>
+        <w:pStyle w:val="TOC3"/>
         <w:tabs>
+          <w:tab w:val="left" w:pos="1320"/>
           <w:tab w:val="right" w:leader="dot" w:pos="9016"/>
         </w:tabs>
         <w:rPr>
@@ -1018,23 +1095,40 @@
           <w:lang w:eastAsia="id-ID"/>
         </w:rPr>
       </w:pPr>
-      <w:hyperlink w:anchor="_Toc181077823" w:history="1">
+      <w:hyperlink w:anchor="_Toc181649836" w:history="1">
         <w:r>
           <w:rPr>
             <w:rStyle w:val="Hyperlink"/>
             <w:noProof/>
           </w:rPr>
-          <w:t>Preprocessing &amp; Train-Test Split</w:t>
-        </w:r>
-        <w:r>
-          <w:rPr>
-            <w:noProof/>
-            <w:webHidden/>
+          <w:t>1.4.</w:t>
+        </w:r>
+        <w:r>
+          <w:rPr>
+            <w:rFonts w:asciiTheme="minorHAnsi" w:eastAsiaTheme="minorEastAsia" w:hAnsiTheme="minorHAnsi" w:cstheme="minorBidi"/>
+            <w:noProof/>
+            <w:sz w:val="22"/>
+            <w:szCs w:val="22"/>
+            <w:lang w:eastAsia="id-ID"/>
           </w:rPr>
           <w:tab/>
         </w:r>
         <w:r>
           <w:rPr>
+            <w:rStyle w:val="Hyperlink"/>
+            <w:noProof/>
+          </w:rPr>
+          <w:t>Ukuran Dataset</w:t>
+        </w:r>
+        <w:r>
+          <w:rPr>
+            <w:noProof/>
+            <w:webHidden/>
+          </w:rPr>
+          <w:tab/>
+        </w:r>
+        <w:r>
+          <w:rPr>
             <w:noProof/>
             <w:webHidden/>
           </w:rPr>
@@ -1045,7 +1139,7 @@
             <w:noProof/>
             <w:webHidden/>
           </w:rPr>
-          <w:instrText xml:space="preserve"> PAGEREF _Toc181077823 \h </w:instrText>
+          <w:instrText xml:space="preserve"> PAGEREF _Toc181649836 \h </w:instrText>
         </w:r>
         <w:r>
           <w:rPr>
@@ -1078,8 +1172,9 @@
     </w:p>
     <w:p>
       <w:pPr>
-        <w:pStyle w:val="TOC1"/>
+        <w:pStyle w:val="TOC2"/>
         <w:tabs>
+          <w:tab w:val="left" w:pos="880"/>
           <w:tab w:val="right" w:leader="dot" w:pos="9016"/>
         </w:tabs>
         <w:rPr>
@@ -1090,23 +1185,40 @@
           <w:lang w:eastAsia="id-ID"/>
         </w:rPr>
       </w:pPr>
-      <w:hyperlink w:anchor="_Toc181077824" w:history="1">
+      <w:hyperlink w:anchor="_Toc181649837" w:history="1">
         <w:r>
           <w:rPr>
             <w:rStyle w:val="Hyperlink"/>
             <w:noProof/>
           </w:rPr>
-          <w:t>Pemilihan Model</w:t>
-        </w:r>
-        <w:r>
-          <w:rPr>
-            <w:noProof/>
-            <w:webHidden/>
+          <w:t>2.</w:t>
+        </w:r>
+        <w:r>
+          <w:rPr>
+            <w:rFonts w:asciiTheme="minorHAnsi" w:eastAsiaTheme="minorEastAsia" w:hAnsiTheme="minorHAnsi" w:cstheme="minorBidi"/>
+            <w:noProof/>
+            <w:sz w:val="22"/>
+            <w:szCs w:val="22"/>
+            <w:lang w:eastAsia="id-ID"/>
           </w:rPr>
           <w:tab/>
         </w:r>
         <w:r>
           <w:rPr>
+            <w:rStyle w:val="Hyperlink"/>
+            <w:noProof/>
+          </w:rPr>
+          <w:t>Analisis Sentimen Kesehatan Mental</w:t>
+        </w:r>
+        <w:r>
+          <w:rPr>
+            <w:noProof/>
+            <w:webHidden/>
+          </w:rPr>
+          <w:tab/>
+        </w:r>
+        <w:r>
+          <w:rPr>
             <w:noProof/>
             <w:webHidden/>
           </w:rPr>
@@ -1117,7 +1229,7 @@
             <w:noProof/>
             <w:webHidden/>
           </w:rPr>
-          <w:instrText xml:space="preserve"> PAGEREF _Toc181077824 \h </w:instrText>
+          <w:instrText xml:space="preserve"> PAGEREF _Toc181649837 \h </w:instrText>
         </w:r>
         <w:r>
           <w:rPr>
@@ -1150,8 +1262,9 @@
     </w:p>
     <w:p>
       <w:pPr>
-        <w:pStyle w:val="TOC1"/>
+        <w:pStyle w:val="TOC3"/>
         <w:tabs>
+          <w:tab w:val="left" w:pos="1320"/>
           <w:tab w:val="right" w:leader="dot" w:pos="9016"/>
         </w:tabs>
         <w:rPr>
@@ -1162,23 +1275,40 @@
           <w:lang w:eastAsia="id-ID"/>
         </w:rPr>
       </w:pPr>
-      <w:hyperlink w:anchor="_Toc181077825" w:history="1">
+      <w:hyperlink w:anchor="_Toc181649838" w:history="1">
         <w:r>
           <w:rPr>
             <w:rStyle w:val="Hyperlink"/>
             <w:noProof/>
           </w:rPr>
-          <w:t>Evaluasi Model</w:t>
-        </w:r>
-        <w:r>
-          <w:rPr>
-            <w:noProof/>
-            <w:webHidden/>
+          <w:t>2.1.</w:t>
+        </w:r>
+        <w:r>
+          <w:rPr>
+            <w:rFonts w:asciiTheme="minorHAnsi" w:eastAsiaTheme="minorEastAsia" w:hAnsiTheme="minorHAnsi" w:cstheme="minorBidi"/>
+            <w:noProof/>
+            <w:sz w:val="22"/>
+            <w:szCs w:val="22"/>
+            <w:lang w:eastAsia="id-ID"/>
           </w:rPr>
           <w:tab/>
         </w:r>
         <w:r>
           <w:rPr>
+            <w:rStyle w:val="Hyperlink"/>
+            <w:noProof/>
+          </w:rPr>
+          <w:t>Sumber Dataset</w:t>
+        </w:r>
+        <w:r>
+          <w:rPr>
+            <w:noProof/>
+            <w:webHidden/>
+          </w:rPr>
+          <w:tab/>
+        </w:r>
+        <w:r>
+          <w:rPr>
             <w:noProof/>
             <w:webHidden/>
           </w:rPr>
@@ -1189,7 +1319,7 @@
             <w:noProof/>
             <w:webHidden/>
           </w:rPr>
-          <w:instrText xml:space="preserve"> PAGEREF _Toc181077825 \h </w:instrText>
+          <w:instrText xml:space="preserve"> PAGEREF _Toc181649838 \h </w:instrText>
         </w:r>
         <w:r>
           <w:rPr>
@@ -1209,7 +1339,7 @@
             <w:noProof/>
             <w:webHidden/>
           </w:rPr>
-          <w:t>3</w:t>
+          <w:t>2</w:t>
         </w:r>
         <w:r>
           <w:rPr>
@@ -1222,8 +1352,9 @@
     </w:p>
     <w:p>
       <w:pPr>
-        <w:pStyle w:val="TOC1"/>
+        <w:pStyle w:val="TOC3"/>
         <w:tabs>
+          <w:tab w:val="left" w:pos="1320"/>
           <w:tab w:val="right" w:leader="dot" w:pos="9016"/>
         </w:tabs>
         <w:rPr>
@@ -1234,23 +1365,40 @@
           <w:lang w:eastAsia="id-ID"/>
         </w:rPr>
       </w:pPr>
-      <w:hyperlink w:anchor="_Toc181077826" w:history="1">
+      <w:hyperlink w:anchor="_Toc181649839" w:history="1">
         <w:r>
           <w:rPr>
             <w:rStyle w:val="Hyperlink"/>
             <w:noProof/>
           </w:rPr>
-          <w:t>Tantangan yang Dihadapi</w:t>
-        </w:r>
-        <w:r>
-          <w:rPr>
-            <w:noProof/>
-            <w:webHidden/>
+          <w:t>2.2.</w:t>
+        </w:r>
+        <w:r>
+          <w:rPr>
+            <w:rFonts w:asciiTheme="minorHAnsi" w:eastAsiaTheme="minorEastAsia" w:hAnsiTheme="minorHAnsi" w:cstheme="minorBidi"/>
+            <w:noProof/>
+            <w:sz w:val="22"/>
+            <w:szCs w:val="22"/>
+            <w:lang w:eastAsia="id-ID"/>
           </w:rPr>
           <w:tab/>
         </w:r>
         <w:r>
           <w:rPr>
+            <w:rStyle w:val="Hyperlink"/>
+            <w:noProof/>
+          </w:rPr>
+          <w:t>Fitur Independen (x)</w:t>
+        </w:r>
+        <w:r>
+          <w:rPr>
+            <w:noProof/>
+            <w:webHidden/>
+          </w:rPr>
+          <w:tab/>
+        </w:r>
+        <w:r>
+          <w:rPr>
             <w:noProof/>
             <w:webHidden/>
           </w:rPr>
@@ -1261,7 +1409,7 @@
             <w:noProof/>
             <w:webHidden/>
           </w:rPr>
-          <w:instrText xml:space="preserve"> PAGEREF _Toc181077826 \h </w:instrText>
+          <w:instrText xml:space="preserve"> PAGEREF _Toc181649839 \h </w:instrText>
         </w:r>
         <w:r>
           <w:rPr>
@@ -1281,7 +1429,7 @@
             <w:noProof/>
             <w:webHidden/>
           </w:rPr>
-          <w:t>3</w:t>
+          <w:t>2</w:t>
         </w:r>
         <w:r>
           <w:rPr>
@@ -1294,8 +1442,9 @@
     </w:p>
     <w:p>
       <w:pPr>
-        <w:pStyle w:val="TOC1"/>
+        <w:pStyle w:val="TOC3"/>
         <w:tabs>
+          <w:tab w:val="left" w:pos="1320"/>
           <w:tab w:val="right" w:leader="dot" w:pos="9016"/>
         </w:tabs>
         <w:rPr>
@@ -1306,23 +1455,40 @@
           <w:lang w:eastAsia="id-ID"/>
         </w:rPr>
       </w:pPr>
-      <w:hyperlink w:anchor="_Toc181077827" w:history="1">
+      <w:hyperlink w:anchor="_Toc181649840" w:history="1">
         <w:r>
           <w:rPr>
             <w:rStyle w:val="Hyperlink"/>
             <w:noProof/>
           </w:rPr>
-          <w:t>Pengembangan Aplikasi</w:t>
-        </w:r>
-        <w:r>
-          <w:rPr>
-            <w:noProof/>
-            <w:webHidden/>
+          <w:t>2.3.</w:t>
+        </w:r>
+        <w:r>
+          <w:rPr>
+            <w:rFonts w:asciiTheme="minorHAnsi" w:eastAsiaTheme="minorEastAsia" w:hAnsiTheme="minorHAnsi" w:cstheme="minorBidi"/>
+            <w:noProof/>
+            <w:sz w:val="22"/>
+            <w:szCs w:val="22"/>
+            <w:lang w:eastAsia="id-ID"/>
           </w:rPr>
           <w:tab/>
         </w:r>
         <w:r>
           <w:rPr>
+            <w:rStyle w:val="Hyperlink"/>
+            <w:noProof/>
+          </w:rPr>
+          <w:t>Fitur Dependen (y)</w:t>
+        </w:r>
+        <w:r>
+          <w:rPr>
+            <w:noProof/>
+            <w:webHidden/>
+          </w:rPr>
+          <w:tab/>
+        </w:r>
+        <w:r>
+          <w:rPr>
             <w:noProof/>
             <w:webHidden/>
           </w:rPr>
@@ -1333,7 +1499,7 @@
             <w:noProof/>
             <w:webHidden/>
           </w:rPr>
-          <w:instrText xml:space="preserve"> PAGEREF _Toc181077827 \h </w:instrText>
+          <w:instrText xml:space="preserve"> PAGEREF _Toc181649840 \h </w:instrText>
         </w:r>
         <w:r>
           <w:rPr>
@@ -1353,7 +1519,7 @@
             <w:noProof/>
             <w:webHidden/>
           </w:rPr>
-          <w:t>3</w:t>
+          <w:t>2</w:t>
         </w:r>
         <w:r>
           <w:rPr>
@@ -1366,8 +1532,9 @@
     </w:p>
     <w:p>
       <w:pPr>
-        <w:pStyle w:val="TOC1"/>
+        <w:pStyle w:val="TOC3"/>
         <w:tabs>
+          <w:tab w:val="left" w:pos="1320"/>
           <w:tab w:val="right" w:leader="dot" w:pos="9016"/>
         </w:tabs>
         <w:rPr>
@@ -1378,23 +1545,40 @@
           <w:lang w:eastAsia="id-ID"/>
         </w:rPr>
       </w:pPr>
-      <w:hyperlink w:anchor="_Toc181077828" w:history="1">
+      <w:hyperlink w:anchor="_Toc181649841" w:history="1">
         <w:r>
           <w:rPr>
             <w:rStyle w:val="Hyperlink"/>
             <w:noProof/>
           </w:rPr>
-          <w:t>Kesimpulan</w:t>
-        </w:r>
-        <w:r>
-          <w:rPr>
-            <w:noProof/>
-            <w:webHidden/>
+          <w:t>2.4.</w:t>
+        </w:r>
+        <w:r>
+          <w:rPr>
+            <w:rFonts w:asciiTheme="minorHAnsi" w:eastAsiaTheme="minorEastAsia" w:hAnsiTheme="minorHAnsi" w:cstheme="minorBidi"/>
+            <w:noProof/>
+            <w:sz w:val="22"/>
+            <w:szCs w:val="22"/>
+            <w:lang w:eastAsia="id-ID"/>
           </w:rPr>
           <w:tab/>
         </w:r>
         <w:r>
           <w:rPr>
+            <w:rStyle w:val="Hyperlink"/>
+            <w:noProof/>
+          </w:rPr>
+          <w:t>Ukuran Dataset</w:t>
+        </w:r>
+        <w:r>
+          <w:rPr>
+            <w:noProof/>
+            <w:webHidden/>
+          </w:rPr>
+          <w:tab/>
+        </w:r>
+        <w:r>
+          <w:rPr>
             <w:noProof/>
             <w:webHidden/>
           </w:rPr>
@@ -1405,7 +1589,7 @@
             <w:noProof/>
             <w:webHidden/>
           </w:rPr>
-          <w:instrText xml:space="preserve"> PAGEREF _Toc181077828 \h </w:instrText>
+          <w:instrText xml:space="preserve"> PAGEREF _Toc181649841 \h </w:instrText>
         </w:r>
         <w:r>
           <w:rPr>
@@ -1425,7 +1609,7 @@
             <w:noProof/>
             <w:webHidden/>
           </w:rPr>
-          <w:t>3</w:t>
+          <w:t>2</w:t>
         </w:r>
         <w:r>
           <w:rPr>
@@ -1450,13 +1634,13 @@
           <w:lang w:eastAsia="id-ID"/>
         </w:rPr>
       </w:pPr>
-      <w:hyperlink w:anchor="_Toc181077829" w:history="1">
+      <w:hyperlink w:anchor="_Toc181649842" w:history="1">
         <w:r>
           <w:rPr>
             <w:rStyle w:val="Hyperlink"/>
             <w:noProof/>
           </w:rPr>
-          <w:t>Link Video Presentasi</w:t>
+          <w:t>Requirements</w:t>
         </w:r>
         <w:r>
           <w:rPr>
@@ -1477,7 +1661,7 @@
             <w:noProof/>
             <w:webHidden/>
           </w:rPr>
-          <w:instrText xml:space="preserve"> PAGEREF _Toc181077829 \h </w:instrText>
+          <w:instrText xml:space="preserve"> PAGEREF _Toc181649842 \h </w:instrText>
         </w:r>
         <w:r>
           <w:rPr>
@@ -1497,7 +1681,7 @@
             <w:noProof/>
             <w:webHidden/>
           </w:rPr>
-          <w:t>3</w:t>
+          <w:t>2</w:t>
         </w:r>
         <w:r>
           <w:rPr>
@@ -1522,13 +1706,13 @@
           <w:lang w:eastAsia="id-ID"/>
         </w:rPr>
       </w:pPr>
-      <w:hyperlink w:anchor="_Toc181077830" w:history="1">
+      <w:hyperlink w:anchor="_Toc181649843" w:history="1">
         <w:r>
           <w:rPr>
             <w:rStyle w:val="Hyperlink"/>
             <w:noProof/>
           </w:rPr>
-          <w:t>Link Notebook</w:t>
+          <w:t>Preprocessing &amp; Train-Test Split</w:t>
         </w:r>
         <w:r>
           <w:rPr>
@@ -1549,7 +1733,7 @@
             <w:noProof/>
             <w:webHidden/>
           </w:rPr>
-          <w:instrText xml:space="preserve"> PAGEREF _Toc181077830 \h </w:instrText>
+          <w:instrText xml:space="preserve"> PAGEREF _Toc181649843 \h </w:instrText>
         </w:r>
         <w:r>
           <w:rPr>
@@ -1569,7 +1753,7 @@
             <w:noProof/>
             <w:webHidden/>
           </w:rPr>
-          <w:t>3</w:t>
+          <w:t>4</w:t>
         </w:r>
         <w:r>
           <w:rPr>
@@ -1582,8 +1766,9 @@
     </w:p>
     <w:p>
       <w:pPr>
-        <w:pStyle w:val="TOC1"/>
+        <w:pStyle w:val="TOC2"/>
         <w:tabs>
+          <w:tab w:val="left" w:pos="880"/>
           <w:tab w:val="right" w:leader="dot" w:pos="9016"/>
         </w:tabs>
         <w:rPr>
@@ -1594,12 +1779,1721 @@
           <w:lang w:eastAsia="id-ID"/>
         </w:rPr>
       </w:pPr>
-      <w:hyperlink w:anchor="_Toc181077831" w:history="1">
+      <w:hyperlink w:anchor="_Toc181649844" w:history="1">
         <w:r>
           <w:rPr>
             <w:rStyle w:val="Hyperlink"/>
             <w:noProof/>
           </w:rPr>
+          <w:t>1.</w:t>
+        </w:r>
+        <w:r>
+          <w:rPr>
+            <w:rFonts w:asciiTheme="minorHAnsi" w:eastAsiaTheme="minorEastAsia" w:hAnsiTheme="minorHAnsi" w:cstheme="minorBidi"/>
+            <w:noProof/>
+            <w:sz w:val="22"/>
+            <w:szCs w:val="22"/>
+            <w:lang w:eastAsia="id-ID"/>
+          </w:rPr>
+          <w:tab/>
+        </w:r>
+        <w:r>
+          <w:rPr>
+            <w:rStyle w:val="Hyperlink"/>
+            <w:noProof/>
+          </w:rPr>
+          <w:t>Prediksi Stress</w:t>
+        </w:r>
+        <w:r>
+          <w:rPr>
+            <w:noProof/>
+            <w:webHidden/>
+          </w:rPr>
+          <w:tab/>
+        </w:r>
+        <w:r>
+          <w:rPr>
+            <w:noProof/>
+            <w:webHidden/>
+          </w:rPr>
+          <w:fldChar w:fldCharType="begin"/>
+        </w:r>
+        <w:r>
+          <w:rPr>
+            <w:noProof/>
+            <w:webHidden/>
+          </w:rPr>
+          <w:instrText xml:space="preserve"> PAGEREF _Toc181649844 \h </w:instrText>
+        </w:r>
+        <w:r>
+          <w:rPr>
+            <w:noProof/>
+            <w:webHidden/>
+          </w:rPr>
+        </w:r>
+        <w:r>
+          <w:rPr>
+            <w:noProof/>
+            <w:webHidden/>
+          </w:rPr>
+          <w:fldChar w:fldCharType="separate"/>
+        </w:r>
+        <w:r>
+          <w:rPr>
+            <w:noProof/>
+            <w:webHidden/>
+          </w:rPr>
+          <w:t>4</w:t>
+        </w:r>
+        <w:r>
+          <w:rPr>
+            <w:noProof/>
+            <w:webHidden/>
+          </w:rPr>
+          <w:fldChar w:fldCharType="end"/>
+        </w:r>
+      </w:hyperlink>
+    </w:p>
+    <w:p>
+      <w:pPr>
+        <w:pStyle w:val="TOC3"/>
+        <w:tabs>
+          <w:tab w:val="left" w:pos="1320"/>
+          <w:tab w:val="right" w:leader="dot" w:pos="9016"/>
+        </w:tabs>
+        <w:rPr>
+          <w:rFonts w:asciiTheme="minorHAnsi" w:eastAsiaTheme="minorEastAsia" w:hAnsiTheme="minorHAnsi" w:cstheme="minorBidi"/>
+          <w:noProof/>
+          <w:sz w:val="22"/>
+          <w:szCs w:val="22"/>
+          <w:lang w:eastAsia="id-ID"/>
+        </w:rPr>
+      </w:pPr>
+      <w:hyperlink w:anchor="_Toc181649845" w:history="1">
+        <w:r>
+          <w:rPr>
+            <w:rStyle w:val="Hyperlink"/>
+            <w:noProof/>
+          </w:rPr>
+          <w:t>1.1.</w:t>
+        </w:r>
+        <w:r>
+          <w:rPr>
+            <w:rFonts w:asciiTheme="minorHAnsi" w:eastAsiaTheme="minorEastAsia" w:hAnsiTheme="minorHAnsi" w:cstheme="minorBidi"/>
+            <w:noProof/>
+            <w:sz w:val="22"/>
+            <w:szCs w:val="22"/>
+            <w:lang w:eastAsia="id-ID"/>
+          </w:rPr>
+          <w:tab/>
+        </w:r>
+        <w:r>
+          <w:rPr>
+            <w:rStyle w:val="Hyperlink"/>
+            <w:noProof/>
+          </w:rPr>
+          <w:t>Data Cleaning</w:t>
+        </w:r>
+        <w:r>
+          <w:rPr>
+            <w:noProof/>
+            <w:webHidden/>
+          </w:rPr>
+          <w:tab/>
+        </w:r>
+        <w:r>
+          <w:rPr>
+            <w:noProof/>
+            <w:webHidden/>
+          </w:rPr>
+          <w:fldChar w:fldCharType="begin"/>
+        </w:r>
+        <w:r>
+          <w:rPr>
+            <w:noProof/>
+            <w:webHidden/>
+          </w:rPr>
+          <w:instrText xml:space="preserve"> PAGEREF _Toc181649845 \h </w:instrText>
+        </w:r>
+        <w:r>
+          <w:rPr>
+            <w:noProof/>
+            <w:webHidden/>
+          </w:rPr>
+        </w:r>
+        <w:r>
+          <w:rPr>
+            <w:noProof/>
+            <w:webHidden/>
+          </w:rPr>
+          <w:fldChar w:fldCharType="separate"/>
+        </w:r>
+        <w:r>
+          <w:rPr>
+            <w:noProof/>
+            <w:webHidden/>
+          </w:rPr>
+          <w:t>4</w:t>
+        </w:r>
+        <w:r>
+          <w:rPr>
+            <w:noProof/>
+            <w:webHidden/>
+          </w:rPr>
+          <w:fldChar w:fldCharType="end"/>
+        </w:r>
+      </w:hyperlink>
+    </w:p>
+    <w:p>
+      <w:pPr>
+        <w:pStyle w:val="TOC3"/>
+        <w:tabs>
+          <w:tab w:val="left" w:pos="1320"/>
+          <w:tab w:val="right" w:leader="dot" w:pos="9016"/>
+        </w:tabs>
+        <w:rPr>
+          <w:rFonts w:asciiTheme="minorHAnsi" w:eastAsiaTheme="minorEastAsia" w:hAnsiTheme="minorHAnsi" w:cstheme="minorBidi"/>
+          <w:noProof/>
+          <w:sz w:val="22"/>
+          <w:szCs w:val="22"/>
+          <w:lang w:eastAsia="id-ID"/>
+        </w:rPr>
+      </w:pPr>
+      <w:hyperlink w:anchor="_Toc181649846" w:history="1">
+        <w:r>
+          <w:rPr>
+            <w:rStyle w:val="Hyperlink"/>
+            <w:noProof/>
+          </w:rPr>
+          <w:t>1.2.</w:t>
+        </w:r>
+        <w:r>
+          <w:rPr>
+            <w:rFonts w:asciiTheme="minorHAnsi" w:eastAsiaTheme="minorEastAsia" w:hAnsiTheme="minorHAnsi" w:cstheme="minorBidi"/>
+            <w:noProof/>
+            <w:sz w:val="22"/>
+            <w:szCs w:val="22"/>
+            <w:lang w:eastAsia="id-ID"/>
+          </w:rPr>
+          <w:tab/>
+        </w:r>
+        <w:r>
+          <w:rPr>
+            <w:rStyle w:val="Hyperlink"/>
+            <w:noProof/>
+          </w:rPr>
+          <w:t>Feature Encoding</w:t>
+        </w:r>
+        <w:r>
+          <w:rPr>
+            <w:noProof/>
+            <w:webHidden/>
+          </w:rPr>
+          <w:tab/>
+        </w:r>
+        <w:r>
+          <w:rPr>
+            <w:noProof/>
+            <w:webHidden/>
+          </w:rPr>
+          <w:fldChar w:fldCharType="begin"/>
+        </w:r>
+        <w:r>
+          <w:rPr>
+            <w:noProof/>
+            <w:webHidden/>
+          </w:rPr>
+          <w:instrText xml:space="preserve"> PAGEREF _Toc181649846 \h </w:instrText>
+        </w:r>
+        <w:r>
+          <w:rPr>
+            <w:noProof/>
+            <w:webHidden/>
+          </w:rPr>
+        </w:r>
+        <w:r>
+          <w:rPr>
+            <w:noProof/>
+            <w:webHidden/>
+          </w:rPr>
+          <w:fldChar w:fldCharType="separate"/>
+        </w:r>
+        <w:r>
+          <w:rPr>
+            <w:noProof/>
+            <w:webHidden/>
+          </w:rPr>
+          <w:t>5</w:t>
+        </w:r>
+        <w:r>
+          <w:rPr>
+            <w:noProof/>
+            <w:webHidden/>
+          </w:rPr>
+          <w:fldChar w:fldCharType="end"/>
+        </w:r>
+      </w:hyperlink>
+    </w:p>
+    <w:p>
+      <w:pPr>
+        <w:pStyle w:val="TOC3"/>
+        <w:tabs>
+          <w:tab w:val="left" w:pos="1320"/>
+          <w:tab w:val="right" w:leader="dot" w:pos="9016"/>
+        </w:tabs>
+        <w:rPr>
+          <w:rFonts w:asciiTheme="minorHAnsi" w:eastAsiaTheme="minorEastAsia" w:hAnsiTheme="minorHAnsi" w:cstheme="minorBidi"/>
+          <w:noProof/>
+          <w:sz w:val="22"/>
+          <w:szCs w:val="22"/>
+          <w:lang w:eastAsia="id-ID"/>
+        </w:rPr>
+      </w:pPr>
+      <w:hyperlink w:anchor="_Toc181649847" w:history="1">
+        <w:r>
+          <w:rPr>
+            <w:rStyle w:val="Hyperlink"/>
+            <w:noProof/>
+          </w:rPr>
+          <w:t>1.3.</w:t>
+        </w:r>
+        <w:r>
+          <w:rPr>
+            <w:rFonts w:asciiTheme="minorHAnsi" w:eastAsiaTheme="minorEastAsia" w:hAnsiTheme="minorHAnsi" w:cstheme="minorBidi"/>
+            <w:noProof/>
+            <w:sz w:val="22"/>
+            <w:szCs w:val="22"/>
+            <w:lang w:eastAsia="id-ID"/>
+          </w:rPr>
+          <w:tab/>
+        </w:r>
+        <w:r>
+          <w:rPr>
+            <w:rStyle w:val="Hyperlink"/>
+            <w:noProof/>
+          </w:rPr>
+          <w:t>Feature Selection</w:t>
+        </w:r>
+        <w:r>
+          <w:rPr>
+            <w:noProof/>
+            <w:webHidden/>
+          </w:rPr>
+          <w:tab/>
+        </w:r>
+        <w:r>
+          <w:rPr>
+            <w:noProof/>
+            <w:webHidden/>
+          </w:rPr>
+          <w:fldChar w:fldCharType="begin"/>
+        </w:r>
+        <w:r>
+          <w:rPr>
+            <w:noProof/>
+            <w:webHidden/>
+          </w:rPr>
+          <w:instrText xml:space="preserve"> PAGEREF _Toc181649847 \h </w:instrText>
+        </w:r>
+        <w:r>
+          <w:rPr>
+            <w:noProof/>
+            <w:webHidden/>
+          </w:rPr>
+        </w:r>
+        <w:r>
+          <w:rPr>
+            <w:noProof/>
+            <w:webHidden/>
+          </w:rPr>
+          <w:fldChar w:fldCharType="separate"/>
+        </w:r>
+        <w:r>
+          <w:rPr>
+            <w:noProof/>
+            <w:webHidden/>
+          </w:rPr>
+          <w:t>5</w:t>
+        </w:r>
+        <w:r>
+          <w:rPr>
+            <w:noProof/>
+            <w:webHidden/>
+          </w:rPr>
+          <w:fldChar w:fldCharType="end"/>
+        </w:r>
+      </w:hyperlink>
+    </w:p>
+    <w:p>
+      <w:pPr>
+        <w:pStyle w:val="TOC3"/>
+        <w:tabs>
+          <w:tab w:val="left" w:pos="1320"/>
+          <w:tab w:val="right" w:leader="dot" w:pos="9016"/>
+        </w:tabs>
+        <w:rPr>
+          <w:rFonts w:asciiTheme="minorHAnsi" w:eastAsiaTheme="minorEastAsia" w:hAnsiTheme="minorHAnsi" w:cstheme="minorBidi"/>
+          <w:noProof/>
+          <w:sz w:val="22"/>
+          <w:szCs w:val="22"/>
+          <w:lang w:eastAsia="id-ID"/>
+        </w:rPr>
+      </w:pPr>
+      <w:hyperlink w:anchor="_Toc181649848" w:history="1">
+        <w:r>
+          <w:rPr>
+            <w:rStyle w:val="Hyperlink"/>
+            <w:noProof/>
+          </w:rPr>
+          <w:t>1.4.</w:t>
+        </w:r>
+        <w:r>
+          <w:rPr>
+            <w:rFonts w:asciiTheme="minorHAnsi" w:eastAsiaTheme="minorEastAsia" w:hAnsiTheme="minorHAnsi" w:cstheme="minorBidi"/>
+            <w:noProof/>
+            <w:sz w:val="22"/>
+            <w:szCs w:val="22"/>
+            <w:lang w:eastAsia="id-ID"/>
+          </w:rPr>
+          <w:tab/>
+        </w:r>
+        <w:r>
+          <w:rPr>
+            <w:rStyle w:val="Hyperlink"/>
+            <w:noProof/>
+          </w:rPr>
+          <w:t>Train-Test Splitting</w:t>
+        </w:r>
+        <w:r>
+          <w:rPr>
+            <w:noProof/>
+            <w:webHidden/>
+          </w:rPr>
+          <w:tab/>
+        </w:r>
+        <w:r>
+          <w:rPr>
+            <w:noProof/>
+            <w:webHidden/>
+          </w:rPr>
+          <w:fldChar w:fldCharType="begin"/>
+        </w:r>
+        <w:r>
+          <w:rPr>
+            <w:noProof/>
+            <w:webHidden/>
+          </w:rPr>
+          <w:instrText xml:space="preserve"> PAGEREF _Toc181649848 \h </w:instrText>
+        </w:r>
+        <w:r>
+          <w:rPr>
+            <w:noProof/>
+            <w:webHidden/>
+          </w:rPr>
+        </w:r>
+        <w:r>
+          <w:rPr>
+            <w:noProof/>
+            <w:webHidden/>
+          </w:rPr>
+          <w:fldChar w:fldCharType="separate"/>
+        </w:r>
+        <w:r>
+          <w:rPr>
+            <w:noProof/>
+            <w:webHidden/>
+          </w:rPr>
+          <w:t>5</w:t>
+        </w:r>
+        <w:r>
+          <w:rPr>
+            <w:noProof/>
+            <w:webHidden/>
+          </w:rPr>
+          <w:fldChar w:fldCharType="end"/>
+        </w:r>
+      </w:hyperlink>
+    </w:p>
+    <w:p>
+      <w:pPr>
+        <w:pStyle w:val="TOC2"/>
+        <w:tabs>
+          <w:tab w:val="left" w:pos="880"/>
+          <w:tab w:val="right" w:leader="dot" w:pos="9016"/>
+        </w:tabs>
+        <w:rPr>
+          <w:rFonts w:asciiTheme="minorHAnsi" w:eastAsiaTheme="minorEastAsia" w:hAnsiTheme="minorHAnsi" w:cstheme="minorBidi"/>
+          <w:noProof/>
+          <w:sz w:val="22"/>
+          <w:szCs w:val="22"/>
+          <w:lang w:eastAsia="id-ID"/>
+        </w:rPr>
+      </w:pPr>
+      <w:hyperlink w:anchor="_Toc181649849" w:history="1">
+        <w:r>
+          <w:rPr>
+            <w:rStyle w:val="Hyperlink"/>
+            <w:noProof/>
+          </w:rPr>
+          <w:t>2.</w:t>
+        </w:r>
+        <w:r>
+          <w:rPr>
+            <w:rFonts w:asciiTheme="minorHAnsi" w:eastAsiaTheme="minorEastAsia" w:hAnsiTheme="minorHAnsi" w:cstheme="minorBidi"/>
+            <w:noProof/>
+            <w:sz w:val="22"/>
+            <w:szCs w:val="22"/>
+            <w:lang w:eastAsia="id-ID"/>
+          </w:rPr>
+          <w:tab/>
+        </w:r>
+        <w:r>
+          <w:rPr>
+            <w:rStyle w:val="Hyperlink"/>
+            <w:noProof/>
+          </w:rPr>
+          <w:t>Analisis Sentimen</w:t>
+        </w:r>
+        <w:r>
+          <w:rPr>
+            <w:noProof/>
+            <w:webHidden/>
+          </w:rPr>
+          <w:tab/>
+        </w:r>
+        <w:r>
+          <w:rPr>
+            <w:noProof/>
+            <w:webHidden/>
+          </w:rPr>
+          <w:fldChar w:fldCharType="begin"/>
+        </w:r>
+        <w:r>
+          <w:rPr>
+            <w:noProof/>
+            <w:webHidden/>
+          </w:rPr>
+          <w:instrText xml:space="preserve"> PAGEREF _Toc181649849 \h </w:instrText>
+        </w:r>
+        <w:r>
+          <w:rPr>
+            <w:noProof/>
+            <w:webHidden/>
+          </w:rPr>
+        </w:r>
+        <w:r>
+          <w:rPr>
+            <w:noProof/>
+            <w:webHidden/>
+          </w:rPr>
+          <w:fldChar w:fldCharType="separate"/>
+        </w:r>
+        <w:r>
+          <w:rPr>
+            <w:noProof/>
+            <w:webHidden/>
+          </w:rPr>
+          <w:t>5</w:t>
+        </w:r>
+        <w:r>
+          <w:rPr>
+            <w:noProof/>
+            <w:webHidden/>
+          </w:rPr>
+          <w:fldChar w:fldCharType="end"/>
+        </w:r>
+      </w:hyperlink>
+    </w:p>
+    <w:p>
+      <w:pPr>
+        <w:pStyle w:val="TOC3"/>
+        <w:tabs>
+          <w:tab w:val="left" w:pos="1320"/>
+          <w:tab w:val="right" w:leader="dot" w:pos="9016"/>
+        </w:tabs>
+        <w:rPr>
+          <w:rFonts w:asciiTheme="minorHAnsi" w:eastAsiaTheme="minorEastAsia" w:hAnsiTheme="minorHAnsi" w:cstheme="minorBidi"/>
+          <w:noProof/>
+          <w:sz w:val="22"/>
+          <w:szCs w:val="22"/>
+          <w:lang w:eastAsia="id-ID"/>
+        </w:rPr>
+      </w:pPr>
+      <w:hyperlink w:anchor="_Toc181649850" w:history="1">
+        <w:r>
+          <w:rPr>
+            <w:rStyle w:val="Hyperlink"/>
+            <w:noProof/>
+          </w:rPr>
+          <w:t>2.1.</w:t>
+        </w:r>
+        <w:r>
+          <w:rPr>
+            <w:rFonts w:asciiTheme="minorHAnsi" w:eastAsiaTheme="minorEastAsia" w:hAnsiTheme="minorHAnsi" w:cstheme="minorBidi"/>
+            <w:noProof/>
+            <w:sz w:val="22"/>
+            <w:szCs w:val="22"/>
+            <w:lang w:eastAsia="id-ID"/>
+          </w:rPr>
+          <w:tab/>
+        </w:r>
+        <w:r>
+          <w:rPr>
+            <w:rStyle w:val="Hyperlink"/>
+            <w:noProof/>
+          </w:rPr>
+          <w:t>Data Cleaning</w:t>
+        </w:r>
+        <w:r>
+          <w:rPr>
+            <w:noProof/>
+            <w:webHidden/>
+          </w:rPr>
+          <w:tab/>
+        </w:r>
+        <w:r>
+          <w:rPr>
+            <w:noProof/>
+            <w:webHidden/>
+          </w:rPr>
+          <w:fldChar w:fldCharType="begin"/>
+        </w:r>
+        <w:r>
+          <w:rPr>
+            <w:noProof/>
+            <w:webHidden/>
+          </w:rPr>
+          <w:instrText xml:space="preserve"> PAGEREF _Toc181649850 \h </w:instrText>
+        </w:r>
+        <w:r>
+          <w:rPr>
+            <w:noProof/>
+            <w:webHidden/>
+          </w:rPr>
+        </w:r>
+        <w:r>
+          <w:rPr>
+            <w:noProof/>
+            <w:webHidden/>
+          </w:rPr>
+          <w:fldChar w:fldCharType="separate"/>
+        </w:r>
+        <w:r>
+          <w:rPr>
+            <w:noProof/>
+            <w:webHidden/>
+          </w:rPr>
+          <w:t>5</w:t>
+        </w:r>
+        <w:r>
+          <w:rPr>
+            <w:noProof/>
+            <w:webHidden/>
+          </w:rPr>
+          <w:fldChar w:fldCharType="end"/>
+        </w:r>
+      </w:hyperlink>
+    </w:p>
+    <w:p>
+      <w:pPr>
+        <w:pStyle w:val="TOC3"/>
+        <w:tabs>
+          <w:tab w:val="left" w:pos="1320"/>
+          <w:tab w:val="right" w:leader="dot" w:pos="9016"/>
+        </w:tabs>
+        <w:rPr>
+          <w:rFonts w:asciiTheme="minorHAnsi" w:eastAsiaTheme="minorEastAsia" w:hAnsiTheme="minorHAnsi" w:cstheme="minorBidi"/>
+          <w:noProof/>
+          <w:sz w:val="22"/>
+          <w:szCs w:val="22"/>
+          <w:lang w:eastAsia="id-ID"/>
+        </w:rPr>
+      </w:pPr>
+      <w:hyperlink w:anchor="_Toc181649851" w:history="1">
+        <w:r>
+          <w:rPr>
+            <w:rStyle w:val="Hyperlink"/>
+            <w:noProof/>
+          </w:rPr>
+          <w:t>2.2.</w:t>
+        </w:r>
+        <w:r>
+          <w:rPr>
+            <w:rFonts w:asciiTheme="minorHAnsi" w:eastAsiaTheme="minorEastAsia" w:hAnsiTheme="minorHAnsi" w:cstheme="minorBidi"/>
+            <w:noProof/>
+            <w:sz w:val="22"/>
+            <w:szCs w:val="22"/>
+            <w:lang w:eastAsia="id-ID"/>
+          </w:rPr>
+          <w:tab/>
+        </w:r>
+        <w:r>
+          <w:rPr>
+            <w:rStyle w:val="Hyperlink"/>
+            <w:noProof/>
+          </w:rPr>
+          <w:t>Data balancing</w:t>
+        </w:r>
+        <w:r>
+          <w:rPr>
+            <w:noProof/>
+            <w:webHidden/>
+          </w:rPr>
+          <w:tab/>
+        </w:r>
+        <w:r>
+          <w:rPr>
+            <w:noProof/>
+            <w:webHidden/>
+          </w:rPr>
+          <w:fldChar w:fldCharType="begin"/>
+        </w:r>
+        <w:r>
+          <w:rPr>
+            <w:noProof/>
+            <w:webHidden/>
+          </w:rPr>
+          <w:instrText xml:space="preserve"> PAGEREF _Toc181649851 \h </w:instrText>
+        </w:r>
+        <w:r>
+          <w:rPr>
+            <w:noProof/>
+            <w:webHidden/>
+          </w:rPr>
+        </w:r>
+        <w:r>
+          <w:rPr>
+            <w:noProof/>
+            <w:webHidden/>
+          </w:rPr>
+          <w:fldChar w:fldCharType="separate"/>
+        </w:r>
+        <w:r>
+          <w:rPr>
+            <w:noProof/>
+            <w:webHidden/>
+          </w:rPr>
+          <w:t>5</w:t>
+        </w:r>
+        <w:r>
+          <w:rPr>
+            <w:noProof/>
+            <w:webHidden/>
+          </w:rPr>
+          <w:fldChar w:fldCharType="end"/>
+        </w:r>
+      </w:hyperlink>
+    </w:p>
+    <w:p>
+      <w:pPr>
+        <w:pStyle w:val="TOC3"/>
+        <w:tabs>
+          <w:tab w:val="left" w:pos="1320"/>
+          <w:tab w:val="right" w:leader="dot" w:pos="9016"/>
+        </w:tabs>
+        <w:rPr>
+          <w:rFonts w:asciiTheme="minorHAnsi" w:eastAsiaTheme="minorEastAsia" w:hAnsiTheme="minorHAnsi" w:cstheme="minorBidi"/>
+          <w:noProof/>
+          <w:sz w:val="22"/>
+          <w:szCs w:val="22"/>
+          <w:lang w:eastAsia="id-ID"/>
+        </w:rPr>
+      </w:pPr>
+      <w:hyperlink w:anchor="_Toc181649852" w:history="1">
+        <w:r>
+          <w:rPr>
+            <w:rStyle w:val="Hyperlink"/>
+            <w:noProof/>
+          </w:rPr>
+          <w:t>2.3.</w:t>
+        </w:r>
+        <w:r>
+          <w:rPr>
+            <w:rFonts w:asciiTheme="minorHAnsi" w:eastAsiaTheme="minorEastAsia" w:hAnsiTheme="minorHAnsi" w:cstheme="minorBidi"/>
+            <w:noProof/>
+            <w:sz w:val="22"/>
+            <w:szCs w:val="22"/>
+            <w:lang w:eastAsia="id-ID"/>
+          </w:rPr>
+          <w:tab/>
+        </w:r>
+        <w:r>
+          <w:rPr>
+            <w:rStyle w:val="Hyperlink"/>
+            <w:noProof/>
+          </w:rPr>
+          <w:t>Feature Encoding</w:t>
+        </w:r>
+        <w:r>
+          <w:rPr>
+            <w:noProof/>
+            <w:webHidden/>
+          </w:rPr>
+          <w:tab/>
+        </w:r>
+        <w:r>
+          <w:rPr>
+            <w:noProof/>
+            <w:webHidden/>
+          </w:rPr>
+          <w:fldChar w:fldCharType="begin"/>
+        </w:r>
+        <w:r>
+          <w:rPr>
+            <w:noProof/>
+            <w:webHidden/>
+          </w:rPr>
+          <w:instrText xml:space="preserve"> PAGEREF _Toc181649852 \h </w:instrText>
+        </w:r>
+        <w:r>
+          <w:rPr>
+            <w:noProof/>
+            <w:webHidden/>
+          </w:rPr>
+        </w:r>
+        <w:r>
+          <w:rPr>
+            <w:noProof/>
+            <w:webHidden/>
+          </w:rPr>
+          <w:fldChar w:fldCharType="separate"/>
+        </w:r>
+        <w:r>
+          <w:rPr>
+            <w:noProof/>
+            <w:webHidden/>
+          </w:rPr>
+          <w:t>5</w:t>
+        </w:r>
+        <w:r>
+          <w:rPr>
+            <w:noProof/>
+            <w:webHidden/>
+          </w:rPr>
+          <w:fldChar w:fldCharType="end"/>
+        </w:r>
+      </w:hyperlink>
+    </w:p>
+    <w:p>
+      <w:pPr>
+        <w:pStyle w:val="TOC3"/>
+        <w:tabs>
+          <w:tab w:val="left" w:pos="1320"/>
+          <w:tab w:val="right" w:leader="dot" w:pos="9016"/>
+        </w:tabs>
+        <w:rPr>
+          <w:rFonts w:asciiTheme="minorHAnsi" w:eastAsiaTheme="minorEastAsia" w:hAnsiTheme="minorHAnsi" w:cstheme="minorBidi"/>
+          <w:noProof/>
+          <w:sz w:val="22"/>
+          <w:szCs w:val="22"/>
+          <w:lang w:eastAsia="id-ID"/>
+        </w:rPr>
+      </w:pPr>
+      <w:hyperlink w:anchor="_Toc181649853" w:history="1">
+        <w:r>
+          <w:rPr>
+            <w:rStyle w:val="Hyperlink"/>
+            <w:noProof/>
+          </w:rPr>
+          <w:t>2.4.</w:t>
+        </w:r>
+        <w:r>
+          <w:rPr>
+            <w:rFonts w:asciiTheme="minorHAnsi" w:eastAsiaTheme="minorEastAsia" w:hAnsiTheme="minorHAnsi" w:cstheme="minorBidi"/>
+            <w:noProof/>
+            <w:sz w:val="22"/>
+            <w:szCs w:val="22"/>
+            <w:lang w:eastAsia="id-ID"/>
+          </w:rPr>
+          <w:tab/>
+        </w:r>
+        <w:r>
+          <w:rPr>
+            <w:rStyle w:val="Hyperlink"/>
+            <w:noProof/>
+          </w:rPr>
+          <w:t>Train-Test Splitting</w:t>
+        </w:r>
+        <w:r>
+          <w:rPr>
+            <w:noProof/>
+            <w:webHidden/>
+          </w:rPr>
+          <w:tab/>
+        </w:r>
+        <w:r>
+          <w:rPr>
+            <w:noProof/>
+            <w:webHidden/>
+          </w:rPr>
+          <w:fldChar w:fldCharType="begin"/>
+        </w:r>
+        <w:r>
+          <w:rPr>
+            <w:noProof/>
+            <w:webHidden/>
+          </w:rPr>
+          <w:instrText xml:space="preserve"> PAGEREF _Toc181649853 \h </w:instrText>
+        </w:r>
+        <w:r>
+          <w:rPr>
+            <w:noProof/>
+            <w:webHidden/>
+          </w:rPr>
+        </w:r>
+        <w:r>
+          <w:rPr>
+            <w:noProof/>
+            <w:webHidden/>
+          </w:rPr>
+          <w:fldChar w:fldCharType="separate"/>
+        </w:r>
+        <w:r>
+          <w:rPr>
+            <w:noProof/>
+            <w:webHidden/>
+          </w:rPr>
+          <w:t>5</w:t>
+        </w:r>
+        <w:r>
+          <w:rPr>
+            <w:noProof/>
+            <w:webHidden/>
+          </w:rPr>
+          <w:fldChar w:fldCharType="end"/>
+        </w:r>
+      </w:hyperlink>
+    </w:p>
+    <w:p>
+      <w:pPr>
+        <w:pStyle w:val="TOC3"/>
+        <w:tabs>
+          <w:tab w:val="left" w:pos="1320"/>
+          <w:tab w:val="right" w:leader="dot" w:pos="9016"/>
+        </w:tabs>
+        <w:rPr>
+          <w:rFonts w:asciiTheme="minorHAnsi" w:eastAsiaTheme="minorEastAsia" w:hAnsiTheme="minorHAnsi" w:cstheme="minorBidi"/>
+          <w:noProof/>
+          <w:sz w:val="22"/>
+          <w:szCs w:val="22"/>
+          <w:lang w:eastAsia="id-ID"/>
+        </w:rPr>
+      </w:pPr>
+      <w:hyperlink w:anchor="_Toc181649854" w:history="1">
+        <w:r>
+          <w:rPr>
+            <w:rStyle w:val="Hyperlink"/>
+            <w:noProof/>
+          </w:rPr>
+          <w:t>2.5.</w:t>
+        </w:r>
+        <w:r>
+          <w:rPr>
+            <w:rFonts w:asciiTheme="minorHAnsi" w:eastAsiaTheme="minorEastAsia" w:hAnsiTheme="minorHAnsi" w:cstheme="minorBidi"/>
+            <w:noProof/>
+            <w:sz w:val="22"/>
+            <w:szCs w:val="22"/>
+            <w:lang w:eastAsia="id-ID"/>
+          </w:rPr>
+          <w:tab/>
+        </w:r>
+        <w:r>
+          <w:rPr>
+            <w:rStyle w:val="Hyperlink"/>
+            <w:noProof/>
+          </w:rPr>
+          <w:t>Tokenizer</w:t>
+        </w:r>
+        <w:r>
+          <w:rPr>
+            <w:noProof/>
+            <w:webHidden/>
+          </w:rPr>
+          <w:tab/>
+        </w:r>
+        <w:r>
+          <w:rPr>
+            <w:noProof/>
+            <w:webHidden/>
+          </w:rPr>
+          <w:fldChar w:fldCharType="begin"/>
+        </w:r>
+        <w:r>
+          <w:rPr>
+            <w:noProof/>
+            <w:webHidden/>
+          </w:rPr>
+          <w:instrText xml:space="preserve"> PAGEREF _Toc181649854 \h </w:instrText>
+        </w:r>
+        <w:r>
+          <w:rPr>
+            <w:noProof/>
+            <w:webHidden/>
+          </w:rPr>
+        </w:r>
+        <w:r>
+          <w:rPr>
+            <w:noProof/>
+            <w:webHidden/>
+          </w:rPr>
+          <w:fldChar w:fldCharType="separate"/>
+        </w:r>
+        <w:r>
+          <w:rPr>
+            <w:noProof/>
+            <w:webHidden/>
+          </w:rPr>
+          <w:t>5</w:t>
+        </w:r>
+        <w:r>
+          <w:rPr>
+            <w:noProof/>
+            <w:webHidden/>
+          </w:rPr>
+          <w:fldChar w:fldCharType="end"/>
+        </w:r>
+      </w:hyperlink>
+    </w:p>
+    <w:p>
+      <w:pPr>
+        <w:pStyle w:val="TOC3"/>
+        <w:tabs>
+          <w:tab w:val="left" w:pos="1320"/>
+          <w:tab w:val="right" w:leader="dot" w:pos="9016"/>
+        </w:tabs>
+        <w:rPr>
+          <w:rFonts w:asciiTheme="minorHAnsi" w:eastAsiaTheme="minorEastAsia" w:hAnsiTheme="minorHAnsi" w:cstheme="minorBidi"/>
+          <w:noProof/>
+          <w:sz w:val="22"/>
+          <w:szCs w:val="22"/>
+          <w:lang w:eastAsia="id-ID"/>
+        </w:rPr>
+      </w:pPr>
+      <w:hyperlink w:anchor="_Toc181649855" w:history="1">
+        <w:r>
+          <w:rPr>
+            <w:rStyle w:val="Hyperlink"/>
+            <w:noProof/>
+          </w:rPr>
+          <w:t>2.6.</w:t>
+        </w:r>
+        <w:r>
+          <w:rPr>
+            <w:rFonts w:asciiTheme="minorHAnsi" w:eastAsiaTheme="minorEastAsia" w:hAnsiTheme="minorHAnsi" w:cstheme="minorBidi"/>
+            <w:noProof/>
+            <w:sz w:val="22"/>
+            <w:szCs w:val="22"/>
+            <w:lang w:eastAsia="id-ID"/>
+          </w:rPr>
+          <w:tab/>
+        </w:r>
+        <w:r>
+          <w:rPr>
+            <w:rStyle w:val="Hyperlink"/>
+            <w:noProof/>
+          </w:rPr>
+          <w:t>Pad Sequences</w:t>
+        </w:r>
+        <w:r>
+          <w:rPr>
+            <w:noProof/>
+            <w:webHidden/>
+          </w:rPr>
+          <w:tab/>
+        </w:r>
+        <w:r>
+          <w:rPr>
+            <w:noProof/>
+            <w:webHidden/>
+          </w:rPr>
+          <w:fldChar w:fldCharType="begin"/>
+        </w:r>
+        <w:r>
+          <w:rPr>
+            <w:noProof/>
+            <w:webHidden/>
+          </w:rPr>
+          <w:instrText xml:space="preserve"> PAGEREF _Toc181649855 \h </w:instrText>
+        </w:r>
+        <w:r>
+          <w:rPr>
+            <w:noProof/>
+            <w:webHidden/>
+          </w:rPr>
+        </w:r>
+        <w:r>
+          <w:rPr>
+            <w:noProof/>
+            <w:webHidden/>
+          </w:rPr>
+          <w:fldChar w:fldCharType="separate"/>
+        </w:r>
+        <w:r>
+          <w:rPr>
+            <w:noProof/>
+            <w:webHidden/>
+          </w:rPr>
+          <w:t>5</w:t>
+        </w:r>
+        <w:r>
+          <w:rPr>
+            <w:noProof/>
+            <w:webHidden/>
+          </w:rPr>
+          <w:fldChar w:fldCharType="end"/>
+        </w:r>
+      </w:hyperlink>
+    </w:p>
+    <w:p>
+      <w:pPr>
+        <w:pStyle w:val="TOC3"/>
+        <w:tabs>
+          <w:tab w:val="left" w:pos="1320"/>
+          <w:tab w:val="right" w:leader="dot" w:pos="9016"/>
+        </w:tabs>
+        <w:rPr>
+          <w:rFonts w:asciiTheme="minorHAnsi" w:eastAsiaTheme="minorEastAsia" w:hAnsiTheme="minorHAnsi" w:cstheme="minorBidi"/>
+          <w:noProof/>
+          <w:sz w:val="22"/>
+          <w:szCs w:val="22"/>
+          <w:lang w:eastAsia="id-ID"/>
+        </w:rPr>
+      </w:pPr>
+      <w:hyperlink w:anchor="_Toc181649856" w:history="1">
+        <w:r>
+          <w:rPr>
+            <w:rStyle w:val="Hyperlink"/>
+            <w:noProof/>
+          </w:rPr>
+          <w:t>2.7.</w:t>
+        </w:r>
+        <w:r>
+          <w:rPr>
+            <w:rFonts w:asciiTheme="minorHAnsi" w:eastAsiaTheme="minorEastAsia" w:hAnsiTheme="minorHAnsi" w:cstheme="minorBidi"/>
+            <w:noProof/>
+            <w:sz w:val="22"/>
+            <w:szCs w:val="22"/>
+            <w:lang w:eastAsia="id-ID"/>
+          </w:rPr>
+          <w:tab/>
+        </w:r>
+        <w:r>
+          <w:rPr>
+            <w:rStyle w:val="Hyperlink"/>
+            <w:noProof/>
+          </w:rPr>
+          <w:t>Batch Data Loading</w:t>
+        </w:r>
+        <w:r>
+          <w:rPr>
+            <w:noProof/>
+            <w:webHidden/>
+          </w:rPr>
+          <w:tab/>
+        </w:r>
+        <w:r>
+          <w:rPr>
+            <w:noProof/>
+            <w:webHidden/>
+          </w:rPr>
+          <w:fldChar w:fldCharType="begin"/>
+        </w:r>
+        <w:r>
+          <w:rPr>
+            <w:noProof/>
+            <w:webHidden/>
+          </w:rPr>
+          <w:instrText xml:space="preserve"> PAGEREF _Toc181649856 \h </w:instrText>
+        </w:r>
+        <w:r>
+          <w:rPr>
+            <w:noProof/>
+            <w:webHidden/>
+          </w:rPr>
+        </w:r>
+        <w:r>
+          <w:rPr>
+            <w:noProof/>
+            <w:webHidden/>
+          </w:rPr>
+          <w:fldChar w:fldCharType="separate"/>
+        </w:r>
+        <w:r>
+          <w:rPr>
+            <w:noProof/>
+            <w:webHidden/>
+          </w:rPr>
+          <w:t>5</w:t>
+        </w:r>
+        <w:r>
+          <w:rPr>
+            <w:noProof/>
+            <w:webHidden/>
+          </w:rPr>
+          <w:fldChar w:fldCharType="end"/>
+        </w:r>
+      </w:hyperlink>
+    </w:p>
+    <w:p>
+      <w:pPr>
+        <w:pStyle w:val="TOC1"/>
+        <w:tabs>
+          <w:tab w:val="right" w:leader="dot" w:pos="9016"/>
+        </w:tabs>
+        <w:rPr>
+          <w:rFonts w:asciiTheme="minorHAnsi" w:eastAsiaTheme="minorEastAsia" w:hAnsiTheme="minorHAnsi" w:cstheme="minorBidi"/>
+          <w:noProof/>
+          <w:sz w:val="22"/>
+          <w:szCs w:val="22"/>
+          <w:lang w:eastAsia="id-ID"/>
+        </w:rPr>
+      </w:pPr>
+      <w:hyperlink w:anchor="_Toc181649857" w:history="1">
+        <w:r>
+          <w:rPr>
+            <w:rStyle w:val="Hyperlink"/>
+            <w:noProof/>
+          </w:rPr>
+          <w:t>Pemilihan Algoritma dan Evaluasi Model</w:t>
+        </w:r>
+        <w:r>
+          <w:rPr>
+            <w:noProof/>
+            <w:webHidden/>
+          </w:rPr>
+          <w:tab/>
+        </w:r>
+        <w:r>
+          <w:rPr>
+            <w:noProof/>
+            <w:webHidden/>
+          </w:rPr>
+          <w:fldChar w:fldCharType="begin"/>
+        </w:r>
+        <w:r>
+          <w:rPr>
+            <w:noProof/>
+            <w:webHidden/>
+          </w:rPr>
+          <w:instrText xml:space="preserve"> PAGEREF _Toc181649857 \h </w:instrText>
+        </w:r>
+        <w:r>
+          <w:rPr>
+            <w:noProof/>
+            <w:webHidden/>
+          </w:rPr>
+        </w:r>
+        <w:r>
+          <w:rPr>
+            <w:noProof/>
+            <w:webHidden/>
+          </w:rPr>
+          <w:fldChar w:fldCharType="separate"/>
+        </w:r>
+        <w:r>
+          <w:rPr>
+            <w:noProof/>
+            <w:webHidden/>
+          </w:rPr>
+          <w:t>5</w:t>
+        </w:r>
+        <w:r>
+          <w:rPr>
+            <w:noProof/>
+            <w:webHidden/>
+          </w:rPr>
+          <w:fldChar w:fldCharType="end"/>
+        </w:r>
+      </w:hyperlink>
+    </w:p>
+    <w:p>
+      <w:pPr>
+        <w:pStyle w:val="TOC2"/>
+        <w:tabs>
+          <w:tab w:val="left" w:pos="880"/>
+          <w:tab w:val="right" w:leader="dot" w:pos="9016"/>
+        </w:tabs>
+        <w:rPr>
+          <w:rFonts w:asciiTheme="minorHAnsi" w:eastAsiaTheme="minorEastAsia" w:hAnsiTheme="minorHAnsi" w:cstheme="minorBidi"/>
+          <w:noProof/>
+          <w:sz w:val="22"/>
+          <w:szCs w:val="22"/>
+          <w:lang w:eastAsia="id-ID"/>
+        </w:rPr>
+      </w:pPr>
+      <w:hyperlink w:anchor="_Toc181649858" w:history="1">
+        <w:r>
+          <w:rPr>
+            <w:rStyle w:val="Hyperlink"/>
+            <w:noProof/>
+          </w:rPr>
+          <w:t>1.</w:t>
+        </w:r>
+        <w:r>
+          <w:rPr>
+            <w:rFonts w:asciiTheme="minorHAnsi" w:eastAsiaTheme="minorEastAsia" w:hAnsiTheme="minorHAnsi" w:cstheme="minorBidi"/>
+            <w:noProof/>
+            <w:sz w:val="22"/>
+            <w:szCs w:val="22"/>
+            <w:lang w:eastAsia="id-ID"/>
+          </w:rPr>
+          <w:tab/>
+        </w:r>
+        <w:r>
+          <w:rPr>
+            <w:rStyle w:val="Hyperlink"/>
+            <w:noProof/>
+          </w:rPr>
+          <w:t>Prediksi Stress</w:t>
+        </w:r>
+        <w:r>
+          <w:rPr>
+            <w:noProof/>
+            <w:webHidden/>
+          </w:rPr>
+          <w:tab/>
+        </w:r>
+        <w:r>
+          <w:rPr>
+            <w:noProof/>
+            <w:webHidden/>
+          </w:rPr>
+          <w:fldChar w:fldCharType="begin"/>
+        </w:r>
+        <w:r>
+          <w:rPr>
+            <w:noProof/>
+            <w:webHidden/>
+          </w:rPr>
+          <w:instrText xml:space="preserve"> PAGEREF _Toc181649858 \h </w:instrText>
+        </w:r>
+        <w:r>
+          <w:rPr>
+            <w:noProof/>
+            <w:webHidden/>
+          </w:rPr>
+        </w:r>
+        <w:r>
+          <w:rPr>
+            <w:noProof/>
+            <w:webHidden/>
+          </w:rPr>
+          <w:fldChar w:fldCharType="separate"/>
+        </w:r>
+        <w:r>
+          <w:rPr>
+            <w:noProof/>
+            <w:webHidden/>
+          </w:rPr>
+          <w:t>5</w:t>
+        </w:r>
+        <w:r>
+          <w:rPr>
+            <w:noProof/>
+            <w:webHidden/>
+          </w:rPr>
+          <w:fldChar w:fldCharType="end"/>
+        </w:r>
+      </w:hyperlink>
+    </w:p>
+    <w:p>
+      <w:pPr>
+        <w:pStyle w:val="TOC2"/>
+        <w:tabs>
+          <w:tab w:val="left" w:pos="880"/>
+          <w:tab w:val="right" w:leader="dot" w:pos="9016"/>
+        </w:tabs>
+        <w:rPr>
+          <w:rFonts w:asciiTheme="minorHAnsi" w:eastAsiaTheme="minorEastAsia" w:hAnsiTheme="minorHAnsi" w:cstheme="minorBidi"/>
+          <w:noProof/>
+          <w:sz w:val="22"/>
+          <w:szCs w:val="22"/>
+          <w:lang w:eastAsia="id-ID"/>
+        </w:rPr>
+      </w:pPr>
+      <w:hyperlink w:anchor="_Toc181649859" w:history="1">
+        <w:r>
+          <w:rPr>
+            <w:rStyle w:val="Hyperlink"/>
+            <w:noProof/>
+          </w:rPr>
+          <w:t>2.</w:t>
+        </w:r>
+        <w:r>
+          <w:rPr>
+            <w:rFonts w:asciiTheme="minorHAnsi" w:eastAsiaTheme="minorEastAsia" w:hAnsiTheme="minorHAnsi" w:cstheme="minorBidi"/>
+            <w:noProof/>
+            <w:sz w:val="22"/>
+            <w:szCs w:val="22"/>
+            <w:lang w:eastAsia="id-ID"/>
+          </w:rPr>
+          <w:tab/>
+        </w:r>
+        <w:r>
+          <w:rPr>
+            <w:rStyle w:val="Hyperlink"/>
+            <w:noProof/>
+          </w:rPr>
+          <w:t>Analisis Sentimen</w:t>
+        </w:r>
+        <w:r>
+          <w:rPr>
+            <w:noProof/>
+            <w:webHidden/>
+          </w:rPr>
+          <w:tab/>
+        </w:r>
+        <w:r>
+          <w:rPr>
+            <w:noProof/>
+            <w:webHidden/>
+          </w:rPr>
+          <w:fldChar w:fldCharType="begin"/>
+        </w:r>
+        <w:r>
+          <w:rPr>
+            <w:noProof/>
+            <w:webHidden/>
+          </w:rPr>
+          <w:instrText xml:space="preserve"> PAGEREF _Toc181649859 \h </w:instrText>
+        </w:r>
+        <w:r>
+          <w:rPr>
+            <w:noProof/>
+            <w:webHidden/>
+          </w:rPr>
+        </w:r>
+        <w:r>
+          <w:rPr>
+            <w:noProof/>
+            <w:webHidden/>
+          </w:rPr>
+          <w:fldChar w:fldCharType="separate"/>
+        </w:r>
+        <w:r>
+          <w:rPr>
+            <w:noProof/>
+            <w:webHidden/>
+          </w:rPr>
+          <w:t>5</w:t>
+        </w:r>
+        <w:r>
+          <w:rPr>
+            <w:noProof/>
+            <w:webHidden/>
+          </w:rPr>
+          <w:fldChar w:fldCharType="end"/>
+        </w:r>
+      </w:hyperlink>
+    </w:p>
+    <w:p>
+      <w:pPr>
+        <w:pStyle w:val="TOC1"/>
+        <w:tabs>
+          <w:tab w:val="right" w:leader="dot" w:pos="9016"/>
+        </w:tabs>
+        <w:rPr>
+          <w:rFonts w:asciiTheme="minorHAnsi" w:eastAsiaTheme="minorEastAsia" w:hAnsiTheme="minorHAnsi" w:cstheme="minorBidi"/>
+          <w:noProof/>
+          <w:sz w:val="22"/>
+          <w:szCs w:val="22"/>
+          <w:lang w:eastAsia="id-ID"/>
+        </w:rPr>
+      </w:pPr>
+      <w:hyperlink w:anchor="_Toc181649860" w:history="1">
+        <w:r>
+          <w:rPr>
+            <w:rStyle w:val="Hyperlink"/>
+            <w:noProof/>
+          </w:rPr>
+          <w:t>Pengembangan Aplikasi</w:t>
+        </w:r>
+        <w:r>
+          <w:rPr>
+            <w:noProof/>
+            <w:webHidden/>
+          </w:rPr>
+          <w:tab/>
+        </w:r>
+        <w:r>
+          <w:rPr>
+            <w:noProof/>
+            <w:webHidden/>
+          </w:rPr>
+          <w:fldChar w:fldCharType="begin"/>
+        </w:r>
+        <w:r>
+          <w:rPr>
+            <w:noProof/>
+            <w:webHidden/>
+          </w:rPr>
+          <w:instrText xml:space="preserve"> PAGEREF _Toc181649860 \h </w:instrText>
+        </w:r>
+        <w:r>
+          <w:rPr>
+            <w:noProof/>
+            <w:webHidden/>
+          </w:rPr>
+        </w:r>
+        <w:r>
+          <w:rPr>
+            <w:noProof/>
+            <w:webHidden/>
+          </w:rPr>
+          <w:fldChar w:fldCharType="separate"/>
+        </w:r>
+        <w:r>
+          <w:rPr>
+            <w:noProof/>
+            <w:webHidden/>
+          </w:rPr>
+          <w:t>5</w:t>
+        </w:r>
+        <w:r>
+          <w:rPr>
+            <w:noProof/>
+            <w:webHidden/>
+          </w:rPr>
+          <w:fldChar w:fldCharType="end"/>
+        </w:r>
+      </w:hyperlink>
+    </w:p>
+    <w:p>
+      <w:pPr>
+        <w:pStyle w:val="TOC1"/>
+        <w:tabs>
+          <w:tab w:val="right" w:leader="dot" w:pos="9016"/>
+        </w:tabs>
+        <w:rPr>
+          <w:rFonts w:asciiTheme="minorHAnsi" w:eastAsiaTheme="minorEastAsia" w:hAnsiTheme="minorHAnsi" w:cstheme="minorBidi"/>
+          <w:noProof/>
+          <w:sz w:val="22"/>
+          <w:szCs w:val="22"/>
+          <w:lang w:eastAsia="id-ID"/>
+        </w:rPr>
+      </w:pPr>
+      <w:hyperlink w:anchor="_Toc181649861" w:history="1">
+        <w:r>
+          <w:rPr>
+            <w:rStyle w:val="Hyperlink"/>
+            <w:noProof/>
+          </w:rPr>
+          <w:t>Kesimpulan</w:t>
+        </w:r>
+        <w:r>
+          <w:rPr>
+            <w:noProof/>
+            <w:webHidden/>
+          </w:rPr>
+          <w:tab/>
+        </w:r>
+        <w:r>
+          <w:rPr>
+            <w:noProof/>
+            <w:webHidden/>
+          </w:rPr>
+          <w:fldChar w:fldCharType="begin"/>
+        </w:r>
+        <w:r>
+          <w:rPr>
+            <w:noProof/>
+            <w:webHidden/>
+          </w:rPr>
+          <w:instrText xml:space="preserve"> PAGEREF _Toc181649861 \h </w:instrText>
+        </w:r>
+        <w:r>
+          <w:rPr>
+            <w:noProof/>
+            <w:webHidden/>
+          </w:rPr>
+        </w:r>
+        <w:r>
+          <w:rPr>
+            <w:noProof/>
+            <w:webHidden/>
+          </w:rPr>
+          <w:fldChar w:fldCharType="separate"/>
+        </w:r>
+        <w:r>
+          <w:rPr>
+            <w:noProof/>
+            <w:webHidden/>
+          </w:rPr>
+          <w:t>5</w:t>
+        </w:r>
+        <w:r>
+          <w:rPr>
+            <w:noProof/>
+            <w:webHidden/>
+          </w:rPr>
+          <w:fldChar w:fldCharType="end"/>
+        </w:r>
+      </w:hyperlink>
+    </w:p>
+    <w:p>
+      <w:pPr>
+        <w:pStyle w:val="TOC1"/>
+        <w:tabs>
+          <w:tab w:val="right" w:leader="dot" w:pos="9016"/>
+        </w:tabs>
+        <w:rPr>
+          <w:rFonts w:asciiTheme="minorHAnsi" w:eastAsiaTheme="minorEastAsia" w:hAnsiTheme="minorHAnsi" w:cstheme="minorBidi"/>
+          <w:noProof/>
+          <w:sz w:val="22"/>
+          <w:szCs w:val="22"/>
+          <w:lang w:eastAsia="id-ID"/>
+        </w:rPr>
+      </w:pPr>
+      <w:hyperlink w:anchor="_Toc181649862" w:history="1">
+        <w:r>
+          <w:rPr>
+            <w:rStyle w:val="Hyperlink"/>
+            <w:noProof/>
+          </w:rPr>
+          <w:t>Link Video Presentasi</w:t>
+        </w:r>
+        <w:r>
+          <w:rPr>
+            <w:noProof/>
+            <w:webHidden/>
+          </w:rPr>
+          <w:tab/>
+        </w:r>
+        <w:r>
+          <w:rPr>
+            <w:noProof/>
+            <w:webHidden/>
+          </w:rPr>
+          <w:fldChar w:fldCharType="begin"/>
+        </w:r>
+        <w:r>
+          <w:rPr>
+            <w:noProof/>
+            <w:webHidden/>
+          </w:rPr>
+          <w:instrText xml:space="preserve"> PAGEREF _Toc181649862 \h </w:instrText>
+        </w:r>
+        <w:r>
+          <w:rPr>
+            <w:noProof/>
+            <w:webHidden/>
+          </w:rPr>
+        </w:r>
+        <w:r>
+          <w:rPr>
+            <w:noProof/>
+            <w:webHidden/>
+          </w:rPr>
+          <w:fldChar w:fldCharType="separate"/>
+        </w:r>
+        <w:r>
+          <w:rPr>
+            <w:noProof/>
+            <w:webHidden/>
+          </w:rPr>
+          <w:t>5</w:t>
+        </w:r>
+        <w:r>
+          <w:rPr>
+            <w:noProof/>
+            <w:webHidden/>
+          </w:rPr>
+          <w:fldChar w:fldCharType="end"/>
+        </w:r>
+      </w:hyperlink>
+    </w:p>
+    <w:p>
+      <w:pPr>
+        <w:pStyle w:val="TOC1"/>
+        <w:tabs>
+          <w:tab w:val="right" w:leader="dot" w:pos="9016"/>
+        </w:tabs>
+        <w:rPr>
+          <w:rFonts w:asciiTheme="minorHAnsi" w:eastAsiaTheme="minorEastAsia" w:hAnsiTheme="minorHAnsi" w:cstheme="minorBidi"/>
+          <w:noProof/>
+          <w:sz w:val="22"/>
+          <w:szCs w:val="22"/>
+          <w:lang w:eastAsia="id-ID"/>
+        </w:rPr>
+      </w:pPr>
+      <w:hyperlink w:anchor="_Toc181649863" w:history="1">
+        <w:r>
+          <w:rPr>
+            <w:rStyle w:val="Hyperlink"/>
+            <w:noProof/>
+          </w:rPr>
+          <w:t>Link Notebook</w:t>
+        </w:r>
+        <w:r>
+          <w:rPr>
+            <w:noProof/>
+            <w:webHidden/>
+          </w:rPr>
+          <w:tab/>
+        </w:r>
+        <w:r>
+          <w:rPr>
+            <w:noProof/>
+            <w:webHidden/>
+          </w:rPr>
+          <w:fldChar w:fldCharType="begin"/>
+        </w:r>
+        <w:r>
+          <w:rPr>
+            <w:noProof/>
+            <w:webHidden/>
+          </w:rPr>
+          <w:instrText xml:space="preserve"> PAGEREF _Toc181649863 \h </w:instrText>
+        </w:r>
+        <w:r>
+          <w:rPr>
+            <w:noProof/>
+            <w:webHidden/>
+          </w:rPr>
+        </w:r>
+        <w:r>
+          <w:rPr>
+            <w:noProof/>
+            <w:webHidden/>
+          </w:rPr>
+          <w:fldChar w:fldCharType="separate"/>
+        </w:r>
+        <w:r>
+          <w:rPr>
+            <w:noProof/>
+            <w:webHidden/>
+          </w:rPr>
+          <w:t>5</w:t>
+        </w:r>
+        <w:r>
+          <w:rPr>
+            <w:noProof/>
+            <w:webHidden/>
+          </w:rPr>
+          <w:fldChar w:fldCharType="end"/>
+        </w:r>
+      </w:hyperlink>
+    </w:p>
+    <w:p>
+      <w:pPr>
+        <w:pStyle w:val="TOC1"/>
+        <w:tabs>
+          <w:tab w:val="right" w:leader="dot" w:pos="9016"/>
+        </w:tabs>
+        <w:rPr>
+          <w:rFonts w:asciiTheme="minorHAnsi" w:eastAsiaTheme="minorEastAsia" w:hAnsiTheme="minorHAnsi" w:cstheme="minorBidi"/>
+          <w:noProof/>
+          <w:sz w:val="22"/>
+          <w:szCs w:val="22"/>
+          <w:lang w:eastAsia="id-ID"/>
+        </w:rPr>
+      </w:pPr>
+      <w:hyperlink w:anchor="_Toc181649864" w:history="1">
+        <w:r>
+          <w:rPr>
+            <w:rStyle w:val="Hyperlink"/>
+            <w:noProof/>
+          </w:rPr>
           <w:t>Link GitHub/ Source Code Lengkap</w:t>
         </w:r>
         <w:r>
@@ -1621,7 +3515,7 @@
             <w:noProof/>
             <w:webHidden/>
           </w:rPr>
-          <w:instrText xml:space="preserve"> PAGEREF _Toc181077831 \h </w:instrText>
+          <w:instrText xml:space="preserve"> PAGEREF _Toc181649864 \h </w:instrText>
         </w:r>
         <w:r>
           <w:rPr>
@@ -1641,7 +3535,7 @@
             <w:noProof/>
             <w:webHidden/>
           </w:rPr>
-          <w:t>3</w:t>
+          <w:t>5</w:t>
         </w:r>
         <w:r>
           <w:rPr>
@@ -1673,176 +3567,1460 @@
       <w:pPr>
         <w:pStyle w:val="Heading1"/>
       </w:pPr>
-      <w:bookmarkStart w:id="1" w:name="_Toc181077816"/>
+      <w:bookmarkStart w:id="3" w:name="_Toc181649829"/>
       <w:r>
         <w:lastRenderedPageBreak/>
         <w:t>Judul</w:t>
       </w:r>
-      <w:bookmarkEnd w:id="1"/>
-    </w:p>
-    <w:p>
-      <w:r>
-        <w:t>Analisis Sentimen Kesehatan Mental dengan Dataset “Sentiment Analysis For Mental Health”</w:t>
+      <w:bookmarkEnd w:id="3"/>
+    </w:p>
+    <w:p>
+      <w:r>
+        <w:t xml:space="preserve">Prediksi Stress dan </w:t>
+      </w:r>
+      <w:r>
+        <w:t>Analisis Sentimen Kesehatan Mental dengan Dataset</w:t>
+      </w:r>
+      <w:r>
+        <w:t xml:space="preserve"> “</w:t>
+      </w:r>
+      <w:r>
+        <w:rPr>
+          <w:i/>
+          <w:iCs/>
+        </w:rPr>
+        <w:t>M</w:t>
+      </w:r>
+      <w:r>
+        <w:rPr>
+          <w:i/>
+          <w:iCs/>
+        </w:rPr>
+        <w:t>enta</w:t>
+      </w:r>
+      <w:r>
+        <w:rPr>
+          <w:i/>
+          <w:iCs/>
+        </w:rPr>
+        <w:t>l H</w:t>
+      </w:r>
+      <w:r>
+        <w:rPr>
+          <w:i/>
+          <w:iCs/>
+        </w:rPr>
+        <w:t>ealth</w:t>
+      </w:r>
+      <w:r>
+        <w:rPr>
+          <w:i/>
+          <w:iCs/>
+        </w:rPr>
+        <w:t xml:space="preserve"> D</w:t>
+      </w:r>
+      <w:r>
+        <w:rPr>
+          <w:i/>
+          <w:iCs/>
+        </w:rPr>
+        <w:t>ataset</w:t>
+      </w:r>
+      <w:r>
+        <w:t>”</w:t>
+      </w:r>
+      <w:r>
+        <w:t xml:space="preserve"> </w:t>
+      </w:r>
+      <w:r>
+        <w:t xml:space="preserve">dan </w:t>
+      </w:r>
+      <w:r>
+        <w:t>“</w:t>
+      </w:r>
+      <w:r>
+        <w:rPr>
+          <w:i/>
+          <w:iCs/>
+        </w:rPr>
+        <w:t>Sentiment Analysis For Mental Health</w:t>
+      </w:r>
+      <w:r>
+        <w:t>”</w:t>
+      </w:r>
+    </w:p>
+    <w:p>
+      <w:r>
+        <w:t>Penjelasan dan Alasan...</w:t>
+      </w:r>
+    </w:p>
+    <w:p>
+      <w:r>
+        <w:t>Relavansi dengan ml...</w:t>
       </w:r>
     </w:p>
     <w:p>
       <w:pPr>
         <w:pStyle w:val="Heading1"/>
       </w:pPr>
-      <w:bookmarkStart w:id="2" w:name="_Toc181077817"/>
+      <w:bookmarkStart w:id="4" w:name="_Toc181649830"/>
       <w:r>
         <w:t>Tujuan</w:t>
       </w:r>
-      <w:bookmarkEnd w:id="2"/>
+      <w:bookmarkEnd w:id="4"/>
     </w:p>
     <w:p>
       <w:pPr>
         <w:pStyle w:val="ListParagraph"/>
         <w:numPr>
           <w:ilvl w:val="0"/>
-          <w:numId w:val="0"/>
+          <w:numId w:val="13"/>
         </w:numPr>
-        <w:ind w:left="567"/>
-      </w:pPr>
-      <w:r>
-        <w:t>Memprediksi apakah seseorang mengalami gangguan mental, seperti depresi, gangguan kecemasan, kecenderungan bunuh diri, dan sebagainya.</w:t>
-      </w:r>
-    </w:p>
-    <w:p>
-      <w:pPr>
-        <w:pStyle w:val="Heading1"/>
-      </w:pPr>
-      <w:bookmarkStart w:id="3" w:name="_Toc181077818"/>
-      <w:r>
-        <w:t>Sumber Data</w:t>
-      </w:r>
-      <w:bookmarkEnd w:id="3"/>
-    </w:p>
-    <w:p>
-      <w:hyperlink r:id="rId10" w:history="1">
-        <w:r>
-          <w:rPr>
-            <w:rStyle w:val="Hyperlink"/>
-          </w:rPr>
-          <w:t>kaggle.com/datasets/suchintikasarkar/sentiment-analysis-for-mental-health</w:t>
-        </w:r>
-      </w:hyperlink>
-      <w:r>
-        <w:t xml:space="preserve"> </w:t>
-      </w:r>
-    </w:p>
-    <w:p>
-      <w:pPr>
-        <w:pStyle w:val="Heading1"/>
-      </w:pPr>
-      <w:bookmarkStart w:id="4" w:name="_Toc181077819"/>
-      <w:r>
-        <w:t>Fitur Independen</w:t>
-      </w:r>
-      <w:r>
-        <w:t xml:space="preserve"> (x)</w:t>
-      </w:r>
-      <w:bookmarkEnd w:id="4"/>
-    </w:p>
-    <w:p>
-      <w:pPr>
-        <w:rPr>
-          <w:i/>
-          <w:iCs/>
-        </w:rPr>
-      </w:pPr>
-      <w:r>
-        <w:rPr>
-          <w:i/>
-          <w:iCs/>
-        </w:rPr>
-        <w:t>statement</w:t>
-      </w:r>
-    </w:p>
-    <w:p>
-      <w:pPr>
-        <w:pStyle w:val="Heading1"/>
-      </w:pPr>
-      <w:bookmarkStart w:id="5" w:name="_Toc181077820"/>
-      <w:r>
-        <w:t xml:space="preserve">Fitur </w:t>
-      </w:r>
-      <w:r>
-        <w:t>D</w:t>
-      </w:r>
-      <w:r>
-        <w:t>ependen</w:t>
-      </w:r>
-      <w:r>
-        <w:t xml:space="preserve"> (y)</w:t>
-      </w:r>
-      <w:bookmarkEnd w:id="5"/>
+      </w:pPr>
+      <w:r>
+        <w:t>Memprediksi apakah seseorang mengalami stress</w:t>
+      </w:r>
+      <w:r>
+        <w:t xml:space="preserve"> atau tidak</w:t>
+      </w:r>
+      <w:r>
+        <w:t xml:space="preserve"> melalui beberapa variabel, seperti  pekerjaan, sosialisasi, riwayat gangguan mental sebelumnya, dan sebagainya.</w:t>
+      </w:r>
     </w:p>
     <w:p>
       <w:pPr>
         <w:pStyle w:val="ListParagraph"/>
         <w:numPr>
           <w:ilvl w:val="0"/>
-          <w:numId w:val="0"/>
+          <w:numId w:val="13"/>
         </w:numPr>
-        <w:ind w:left="567"/>
+      </w:pPr>
+      <w:r>
+        <w:t xml:space="preserve">Memprediksi </w:t>
+      </w:r>
+      <w:r>
+        <w:t xml:space="preserve">seberapa besar kemungkinan </w:t>
+      </w:r>
+      <w:r>
+        <w:t>seseorang mengalami gangguan mental, seperti depresi, gangguan kecemasan, kecenderungan bunuh diri, dan sebagainya.</w:t>
+      </w:r>
+    </w:p>
+    <w:p>
+      <w:pPr>
+        <w:pStyle w:val="Heading1"/>
+      </w:pPr>
+      <w:bookmarkStart w:id="5" w:name="_Toc181649831"/>
+      <w:r>
+        <w:t>Detail Dataset</w:t>
+      </w:r>
+      <w:bookmarkEnd w:id="5"/>
+    </w:p>
+    <w:p>
+      <w:pPr>
+        <w:pStyle w:val="Heading2"/>
+      </w:pPr>
+      <w:bookmarkStart w:id="6" w:name="_Toc181649832"/>
+      <w:r>
+        <w:t>Prediksi Stress</w:t>
+      </w:r>
+      <w:bookmarkEnd w:id="6"/>
+    </w:p>
+    <w:p>
+      <w:pPr>
+        <w:pStyle w:val="Heading3"/>
+      </w:pPr>
+      <w:bookmarkStart w:id="7" w:name="_Toc181649833"/>
+      <w:r>
+        <w:t>Sumber Dataset</w:t>
+      </w:r>
+      <w:bookmarkEnd w:id="7"/>
+    </w:p>
+    <w:p>
+      <w:pPr>
+        <w:ind w:left="1560"/>
+        <w:rPr>
+          <w:rStyle w:val="Hyperlink"/>
+        </w:rPr>
+      </w:pPr>
+      <w:hyperlink r:id="rId10" w:history="1">
+        <w:r>
+          <w:rPr>
+            <w:rStyle w:val="Hyperlink"/>
+          </w:rPr>
+          <w:t>kaggle.com/datasets/bhavikjikadara/mental-health-dataset</w:t>
+        </w:r>
+      </w:hyperlink>
+    </w:p>
+    <w:p>
+      <w:pPr>
+        <w:pStyle w:val="Heading3"/>
+      </w:pPr>
+      <w:bookmarkStart w:id="8" w:name="_Toc181649834"/>
+      <w:r>
+        <w:t>Fitur Independen (x)</w:t>
+      </w:r>
+      <w:bookmarkEnd w:id="8"/>
+    </w:p>
+    <w:tbl>
+      <w:tblPr>
+        <w:tblStyle w:val="TableGrid"/>
+        <w:tblW w:w="0" w:type="auto"/>
+        <w:tblInd w:w="1560" w:type="dxa"/>
+        <w:tblBorders>
+          <w:top w:val="none" w:sz="0" w:space="0" w:color="auto"/>
+          <w:left w:val="none" w:sz="0" w:space="0" w:color="auto"/>
+          <w:bottom w:val="none" w:sz="0" w:space="0" w:color="auto"/>
+          <w:right w:val="none" w:sz="0" w:space="0" w:color="auto"/>
+          <w:insideH w:val="none" w:sz="0" w:space="0" w:color="auto"/>
+          <w:insideV w:val="none" w:sz="0" w:space="0" w:color="auto"/>
+        </w:tblBorders>
+        <w:tblCellMar>
+          <w:top w:w="28" w:type="dxa"/>
+          <w:bottom w:w="28" w:type="dxa"/>
+        </w:tblCellMar>
+        <w:tblLook w:val="04A0" w:firstRow="1" w:lastRow="0" w:firstColumn="1" w:lastColumn="0" w:noHBand="0" w:noVBand="1"/>
+      </w:tblPr>
+      <w:tblGrid>
+        <w:gridCol w:w="3000"/>
+        <w:gridCol w:w="298"/>
+        <w:gridCol w:w="4168"/>
+      </w:tblGrid>
+      <w:tr>
+        <w:tc>
+          <w:tcPr>
+            <w:tcW w:w="3000" w:type="dxa"/>
+          </w:tcPr>
+          <w:p>
+            <w:pPr>
+              <w:ind w:left="0"/>
+            </w:pPr>
+            <w:r>
+              <w:rPr>
+                <w:i/>
+                <w:iCs/>
+              </w:rPr>
+              <w:t>Timestamp</w:t>
+            </w:r>
+          </w:p>
+        </w:tc>
+        <w:tc>
+          <w:tcPr>
+            <w:tcW w:w="298" w:type="dxa"/>
+          </w:tcPr>
+          <w:p>
+            <w:pPr>
+              <w:ind w:left="0"/>
+            </w:pPr>
+            <w:r>
+              <w:t>:</w:t>
+            </w:r>
+          </w:p>
+        </w:tc>
+        <w:tc>
+          <w:tcPr>
+            <w:tcW w:w="4168" w:type="dxa"/>
+          </w:tcPr>
+          <w:p>
+            <w:pPr>
+              <w:ind w:left="0"/>
+            </w:pPr>
+            <w:r>
+              <w:t>waktu pengiriman form</w:t>
+            </w:r>
+          </w:p>
+        </w:tc>
+      </w:tr>
+      <w:tr>
+        <w:tc>
+          <w:tcPr>
+            <w:tcW w:w="3000" w:type="dxa"/>
+          </w:tcPr>
+          <w:p>
+            <w:pPr>
+              <w:ind w:left="0"/>
+            </w:pPr>
+            <w:r>
+              <w:rPr>
+                <w:i/>
+                <w:iCs/>
+              </w:rPr>
+              <w:t>Gende</w:t>
+            </w:r>
+            <w:r>
+              <w:rPr>
+                <w:i/>
+                <w:iCs/>
+              </w:rPr>
+              <w:t>r</w:t>
+            </w:r>
+          </w:p>
+        </w:tc>
+        <w:tc>
+          <w:tcPr>
+            <w:tcW w:w="298" w:type="dxa"/>
+          </w:tcPr>
+          <w:p>
+            <w:pPr>
+              <w:ind w:left="0"/>
+            </w:pPr>
+            <w:r>
+              <w:t>:</w:t>
+            </w:r>
+          </w:p>
+        </w:tc>
+        <w:tc>
+          <w:tcPr>
+            <w:tcW w:w="4168" w:type="dxa"/>
+          </w:tcPr>
+          <w:p>
+            <w:pPr>
+              <w:ind w:left="0"/>
+            </w:pPr>
+            <w:r>
+              <w:t>jenis kelamin (</w:t>
+            </w:r>
+            <w:r>
+              <w:rPr>
+                <w:i/>
+                <w:iCs/>
+              </w:rPr>
+              <w:t>Male/ Female</w:t>
+            </w:r>
+            <w:r>
+              <w:t>)</w:t>
+            </w:r>
+          </w:p>
+        </w:tc>
+      </w:tr>
+      <w:tr>
+        <w:tc>
+          <w:tcPr>
+            <w:tcW w:w="3000" w:type="dxa"/>
+          </w:tcPr>
+          <w:p>
+            <w:pPr>
+              <w:ind w:left="0"/>
+            </w:pPr>
+            <w:r>
+              <w:rPr>
+                <w:i/>
+                <w:iCs/>
+              </w:rPr>
+              <w:t>Country</w:t>
+            </w:r>
+          </w:p>
+        </w:tc>
+        <w:tc>
+          <w:tcPr>
+            <w:tcW w:w="298" w:type="dxa"/>
+          </w:tcPr>
+          <w:p>
+            <w:pPr>
+              <w:ind w:left="0"/>
+            </w:pPr>
+            <w:r>
+              <w:t>:</w:t>
+            </w:r>
+          </w:p>
+        </w:tc>
+        <w:tc>
+          <w:tcPr>
+            <w:tcW w:w="4168" w:type="dxa"/>
+          </w:tcPr>
+          <w:p>
+            <w:pPr>
+              <w:ind w:left="0"/>
+            </w:pPr>
+            <w:r>
+              <w:t>negara</w:t>
+            </w:r>
+          </w:p>
+        </w:tc>
+      </w:tr>
+      <w:tr>
+        <w:tc>
+          <w:tcPr>
+            <w:tcW w:w="3000" w:type="dxa"/>
+          </w:tcPr>
+          <w:p>
+            <w:pPr>
+              <w:ind w:left="0"/>
+            </w:pPr>
+            <w:r>
+              <w:rPr>
+                <w:i/>
+                <w:iCs/>
+              </w:rPr>
+              <w:t>Occupation</w:t>
+            </w:r>
+          </w:p>
+        </w:tc>
+        <w:tc>
+          <w:tcPr>
+            <w:tcW w:w="298" w:type="dxa"/>
+          </w:tcPr>
+          <w:p>
+            <w:pPr>
+              <w:ind w:left="0"/>
+            </w:pPr>
+            <w:r>
+              <w:t>:</w:t>
+            </w:r>
+          </w:p>
+        </w:tc>
+        <w:tc>
+          <w:tcPr>
+            <w:tcW w:w="4168" w:type="dxa"/>
+          </w:tcPr>
+          <w:p>
+            <w:pPr>
+              <w:ind w:left="0"/>
+            </w:pPr>
+            <w:r>
+              <w:t>pekerjaan (</w:t>
+            </w:r>
+            <w:r>
+              <w:rPr>
+                <w:i/>
+                <w:iCs/>
+              </w:rPr>
+              <w:t xml:space="preserve">Business/ </w:t>
+            </w:r>
+            <w:r>
+              <w:rPr>
+                <w:i/>
+                <w:iCs/>
+              </w:rPr>
+              <w:t>Corporate</w:t>
+            </w:r>
+            <w:r>
+              <w:rPr>
+                <w:i/>
+                <w:iCs/>
+              </w:rPr>
+              <w:t>/ Housewife/ Student/ Other</w:t>
+            </w:r>
+            <w:r>
+              <w:t>)</w:t>
+            </w:r>
+          </w:p>
+        </w:tc>
+      </w:tr>
+      <w:tr>
+        <w:tc>
+          <w:tcPr>
+            <w:tcW w:w="3000" w:type="dxa"/>
+          </w:tcPr>
+          <w:p>
+            <w:pPr>
+              <w:ind w:left="0"/>
+            </w:pPr>
+            <w:r>
+              <w:rPr>
+                <w:i/>
+                <w:iCs/>
+              </w:rPr>
+              <w:t>self_employe</w:t>
+            </w:r>
+            <w:r>
+              <w:rPr>
+                <w:i/>
+                <w:iCs/>
+              </w:rPr>
+              <w:t>d</w:t>
+            </w:r>
+          </w:p>
+        </w:tc>
+        <w:tc>
+          <w:tcPr>
+            <w:tcW w:w="298" w:type="dxa"/>
+          </w:tcPr>
+          <w:p>
+            <w:pPr>
+              <w:ind w:left="0"/>
+            </w:pPr>
+            <w:r>
+              <w:t>:</w:t>
+            </w:r>
+          </w:p>
+        </w:tc>
+        <w:tc>
+          <w:tcPr>
+            <w:tcW w:w="4168" w:type="dxa"/>
+          </w:tcPr>
+          <w:p>
+            <w:pPr>
+              <w:ind w:left="0"/>
+            </w:pPr>
+            <w:r>
+              <w:t>wiraswasta (</w:t>
+            </w:r>
+            <w:r>
+              <w:rPr>
+                <w:i/>
+                <w:iCs/>
+              </w:rPr>
+              <w:t>Yes/ No</w:t>
+            </w:r>
+            <w:r>
+              <w:t>)</w:t>
+            </w:r>
+          </w:p>
+        </w:tc>
+      </w:tr>
+      <w:tr>
+        <w:tc>
+          <w:tcPr>
+            <w:tcW w:w="3000" w:type="dxa"/>
+          </w:tcPr>
+          <w:p>
+            <w:pPr>
+              <w:ind w:left="0"/>
+            </w:pPr>
+            <w:r>
+              <w:rPr>
+                <w:i/>
+                <w:iCs/>
+              </w:rPr>
+              <w:t>family_history</w:t>
+            </w:r>
+          </w:p>
+        </w:tc>
+        <w:tc>
+          <w:tcPr>
+            <w:tcW w:w="298" w:type="dxa"/>
+          </w:tcPr>
+          <w:p>
+            <w:pPr>
+              <w:ind w:left="0"/>
+            </w:pPr>
+            <w:r>
+              <w:t>:</w:t>
+            </w:r>
+          </w:p>
+        </w:tc>
+        <w:tc>
+          <w:tcPr>
+            <w:tcW w:w="4168" w:type="dxa"/>
+          </w:tcPr>
+          <w:p>
+            <w:pPr>
+              <w:ind w:left="0"/>
+            </w:pPr>
+            <w:r>
+              <w:t>apakah ada anggota keluarga dengan riwayat gangguan mental (</w:t>
+            </w:r>
+            <w:r>
+              <w:rPr>
+                <w:i/>
+                <w:iCs/>
+              </w:rPr>
+              <w:t>Yes/ No</w:t>
+            </w:r>
+            <w:r>
+              <w:t>)</w:t>
+            </w:r>
+          </w:p>
+        </w:tc>
+      </w:tr>
+      <w:tr>
+        <w:tc>
+          <w:tcPr>
+            <w:tcW w:w="3000" w:type="dxa"/>
+          </w:tcPr>
+          <w:p>
+            <w:pPr>
+              <w:ind w:left="0"/>
+            </w:pPr>
+            <w:r>
+              <w:rPr>
+                <w:i/>
+                <w:iCs/>
+              </w:rPr>
+              <w:t>treatment</w:t>
+            </w:r>
+          </w:p>
+        </w:tc>
+        <w:tc>
+          <w:tcPr>
+            <w:tcW w:w="298" w:type="dxa"/>
+          </w:tcPr>
+          <w:p>
+            <w:pPr>
+              <w:ind w:left="0"/>
+            </w:pPr>
+            <w:r>
+              <w:t>:</w:t>
+            </w:r>
+          </w:p>
+        </w:tc>
+        <w:tc>
+          <w:tcPr>
+            <w:tcW w:w="4168" w:type="dxa"/>
+          </w:tcPr>
+          <w:p>
+            <w:pPr>
+              <w:ind w:left="0"/>
+            </w:pPr>
+            <w:r>
+              <w:t>apakah sudah pernah mencari pengobatan untuk masalah gangguan kesehatan mental (</w:t>
+            </w:r>
+            <w:r>
+              <w:rPr>
+                <w:i/>
+                <w:iCs/>
+              </w:rPr>
+              <w:t>Yes/ No</w:t>
+            </w:r>
+            <w:r>
+              <w:t>)</w:t>
+            </w:r>
+          </w:p>
+        </w:tc>
+      </w:tr>
+      <w:tr>
+        <w:tc>
+          <w:tcPr>
+            <w:tcW w:w="3000" w:type="dxa"/>
+          </w:tcPr>
+          <w:p>
+            <w:pPr>
+              <w:ind w:left="0"/>
+            </w:pPr>
+            <w:r>
+              <w:rPr>
+                <w:i/>
+                <w:iCs/>
+              </w:rPr>
+              <w:t>Days_Indoors</w:t>
+            </w:r>
+          </w:p>
+        </w:tc>
+        <w:tc>
+          <w:tcPr>
+            <w:tcW w:w="298" w:type="dxa"/>
+          </w:tcPr>
+          <w:p>
+            <w:pPr>
+              <w:ind w:left="0"/>
+            </w:pPr>
+            <w:r>
+              <w:t>:</w:t>
+            </w:r>
+          </w:p>
+        </w:tc>
+        <w:tc>
+          <w:tcPr>
+            <w:tcW w:w="4168" w:type="dxa"/>
+          </w:tcPr>
+          <w:p>
+            <w:pPr>
+              <w:ind w:left="0"/>
+            </w:pPr>
+            <w:r>
+              <w:t>sudah berapa lama stay dirumah saja (</w:t>
+            </w:r>
+            <w:r>
+              <w:rPr>
+                <w:i/>
+                <w:iCs/>
+              </w:rPr>
+              <w:t>Go out Every day</w:t>
+            </w:r>
+            <w:r>
+              <w:rPr>
+                <w:i/>
+                <w:iCs/>
+              </w:rPr>
+              <w:t xml:space="preserve">/ </w:t>
+            </w:r>
+            <w:r>
+              <w:rPr>
+                <w:i/>
+                <w:iCs/>
+              </w:rPr>
+              <w:t>1-14 days</w:t>
+            </w:r>
+            <w:r>
+              <w:rPr>
+                <w:i/>
+                <w:iCs/>
+              </w:rPr>
+              <w:t xml:space="preserve">/ </w:t>
+            </w:r>
+            <w:r>
+              <w:rPr>
+                <w:i/>
+                <w:iCs/>
+              </w:rPr>
+              <w:t>15-30 days</w:t>
+            </w:r>
+            <w:r>
+              <w:rPr>
+                <w:i/>
+                <w:iCs/>
+              </w:rPr>
+              <w:t xml:space="preserve">/ </w:t>
+            </w:r>
+            <w:r>
+              <w:rPr>
+                <w:i/>
+                <w:iCs/>
+              </w:rPr>
+              <w:t>31-60 days</w:t>
+            </w:r>
+            <w:r>
+              <w:rPr>
+                <w:i/>
+                <w:iCs/>
+              </w:rPr>
+              <w:t xml:space="preserve">/ </w:t>
+            </w:r>
+            <w:r>
+              <w:rPr>
+                <w:i/>
+                <w:iCs/>
+              </w:rPr>
+              <w:t>More than 2 months</w:t>
+            </w:r>
+            <w:r>
+              <w:t>)</w:t>
+            </w:r>
+          </w:p>
+        </w:tc>
+      </w:tr>
+      <w:tr>
+        <w:tc>
+          <w:tcPr>
+            <w:tcW w:w="3000" w:type="dxa"/>
+          </w:tcPr>
+          <w:p>
+            <w:pPr>
+              <w:ind w:left="0"/>
+            </w:pPr>
+            <w:r>
+              <w:rPr>
+                <w:i/>
+                <w:iCs/>
+              </w:rPr>
+              <w:lastRenderedPageBreak/>
+              <w:t>Changes_Habits</w:t>
+            </w:r>
+          </w:p>
+        </w:tc>
+        <w:tc>
+          <w:tcPr>
+            <w:tcW w:w="298" w:type="dxa"/>
+          </w:tcPr>
+          <w:p>
+            <w:pPr>
+              <w:ind w:left="0"/>
+            </w:pPr>
+            <w:r>
+              <w:t>:</w:t>
+            </w:r>
+          </w:p>
+        </w:tc>
+        <w:tc>
+          <w:tcPr>
+            <w:tcW w:w="4168" w:type="dxa"/>
+          </w:tcPr>
+          <w:p>
+            <w:pPr>
+              <w:ind w:left="0"/>
+            </w:pPr>
+            <w:r>
+              <w:t>perubahan kebiasaan (</w:t>
+            </w:r>
+            <w:r>
+              <w:rPr>
+                <w:i/>
+                <w:iCs/>
+              </w:rPr>
+              <w:t>Yes/ No/ Maybe</w:t>
+            </w:r>
+            <w:r>
+              <w:t>)</w:t>
+            </w:r>
+          </w:p>
+        </w:tc>
+      </w:tr>
+      <w:tr>
+        <w:tc>
+          <w:tcPr>
+            <w:tcW w:w="3000" w:type="dxa"/>
+          </w:tcPr>
+          <w:p>
+            <w:pPr>
+              <w:ind w:left="0"/>
+            </w:pPr>
+            <w:r>
+              <w:rPr>
+                <w:i/>
+                <w:iCs/>
+              </w:rPr>
+              <w:t>Mental_Health_Histor</w:t>
+            </w:r>
+            <w:r>
+              <w:rPr>
+                <w:i/>
+                <w:iCs/>
+              </w:rPr>
+              <w:t>y</w:t>
+            </w:r>
+          </w:p>
+        </w:tc>
+        <w:tc>
+          <w:tcPr>
+            <w:tcW w:w="298" w:type="dxa"/>
+          </w:tcPr>
+          <w:p>
+            <w:pPr>
+              <w:ind w:left="0"/>
+            </w:pPr>
+            <w:r>
+              <w:t>:</w:t>
+            </w:r>
+          </w:p>
+        </w:tc>
+        <w:tc>
+          <w:tcPr>
+            <w:tcW w:w="4168" w:type="dxa"/>
+          </w:tcPr>
+          <w:p>
+            <w:pPr>
+              <w:ind w:left="0"/>
+            </w:pPr>
+            <w:r>
+              <w:t>riwayat gangguan mental (</w:t>
+            </w:r>
+            <w:r>
+              <w:rPr>
+                <w:i/>
+                <w:iCs/>
+              </w:rPr>
+              <w:t>Yes/ No/ Maybe</w:t>
+            </w:r>
+            <w:r>
+              <w:t>)</w:t>
+            </w:r>
+          </w:p>
+        </w:tc>
+      </w:tr>
+      <w:tr>
+        <w:tc>
+          <w:tcPr>
+            <w:tcW w:w="3000" w:type="dxa"/>
+          </w:tcPr>
+          <w:p>
+            <w:pPr>
+              <w:ind w:left="0"/>
+            </w:pPr>
+            <w:r>
+              <w:rPr>
+                <w:i/>
+                <w:iCs/>
+              </w:rPr>
+              <w:t>Mood_Swings</w:t>
+            </w:r>
+          </w:p>
+        </w:tc>
+        <w:tc>
+          <w:tcPr>
+            <w:tcW w:w="298" w:type="dxa"/>
+          </w:tcPr>
+          <w:p>
+            <w:pPr>
+              <w:ind w:left="0"/>
+            </w:pPr>
+            <w:r>
+              <w:t>:</w:t>
+            </w:r>
+          </w:p>
+        </w:tc>
+        <w:tc>
+          <w:tcPr>
+            <w:tcW w:w="4168" w:type="dxa"/>
+          </w:tcPr>
+          <w:p>
+            <w:pPr>
+              <w:ind w:left="0"/>
+            </w:pPr>
+            <w:r>
+              <w:t>perubahan mood/ suasana hati (</w:t>
+            </w:r>
+            <w:r>
+              <w:rPr>
+                <w:i/>
+                <w:iCs/>
+              </w:rPr>
+              <w:t>Low/ Medium/ High</w:t>
+            </w:r>
+            <w:r>
+              <w:t>)</w:t>
+            </w:r>
+          </w:p>
+        </w:tc>
+      </w:tr>
+      <w:tr>
+        <w:tc>
+          <w:tcPr>
+            <w:tcW w:w="3000" w:type="dxa"/>
+          </w:tcPr>
+          <w:p>
+            <w:pPr>
+              <w:ind w:left="0"/>
+            </w:pPr>
+            <w:r>
+              <w:rPr>
+                <w:i/>
+                <w:iCs/>
+              </w:rPr>
+              <w:t>Coping_Struggles</w:t>
+            </w:r>
+          </w:p>
+        </w:tc>
+        <w:tc>
+          <w:tcPr>
+            <w:tcW w:w="298" w:type="dxa"/>
+          </w:tcPr>
+          <w:p>
+            <w:pPr>
+              <w:ind w:left="0"/>
+            </w:pPr>
+            <w:r>
+              <w:t>:</w:t>
+            </w:r>
+          </w:p>
+        </w:tc>
+        <w:tc>
+          <w:tcPr>
+            <w:tcW w:w="4168" w:type="dxa"/>
+          </w:tcPr>
+          <w:p>
+            <w:pPr>
+              <w:ind w:left="0"/>
+            </w:pPr>
+            <w:r>
+              <w:t>apakah berjuang/ berusaha mengatasinya (</w:t>
+            </w:r>
+            <w:r>
+              <w:rPr>
+                <w:i/>
+                <w:iCs/>
+              </w:rPr>
+              <w:t>Yes/ No</w:t>
+            </w:r>
+            <w:r>
+              <w:t>)</w:t>
+            </w:r>
+          </w:p>
+        </w:tc>
+      </w:tr>
+      <w:tr>
+        <w:tc>
+          <w:tcPr>
+            <w:tcW w:w="3000" w:type="dxa"/>
+          </w:tcPr>
+          <w:p>
+            <w:pPr>
+              <w:ind w:left="0"/>
+            </w:pPr>
+            <w:r>
+              <w:rPr>
+                <w:i/>
+                <w:iCs/>
+              </w:rPr>
+              <w:t>Work_Interest</w:t>
+            </w:r>
+          </w:p>
+        </w:tc>
+        <w:tc>
+          <w:tcPr>
+            <w:tcW w:w="298" w:type="dxa"/>
+          </w:tcPr>
+          <w:p>
+            <w:pPr>
+              <w:ind w:left="0"/>
+            </w:pPr>
+            <w:r>
+              <w:t>:</w:t>
+            </w:r>
+          </w:p>
+        </w:tc>
+        <w:tc>
+          <w:tcPr>
+            <w:tcW w:w="4168" w:type="dxa"/>
+          </w:tcPr>
+          <w:p>
+            <w:pPr>
+              <w:ind w:left="0"/>
+            </w:pPr>
+            <w:r>
+              <w:t>sangat terikat dengan pekerjaan (</w:t>
+            </w:r>
+            <w:r>
+              <w:rPr>
+                <w:i/>
+                <w:iCs/>
+              </w:rPr>
+              <w:t>Yes/ No/ Maybe</w:t>
+            </w:r>
+            <w:r>
+              <w:t>)</w:t>
+            </w:r>
+          </w:p>
+        </w:tc>
+      </w:tr>
+      <w:tr>
+        <w:tc>
+          <w:tcPr>
+            <w:tcW w:w="3000" w:type="dxa"/>
+          </w:tcPr>
+          <w:p>
+            <w:pPr>
+              <w:ind w:left="0"/>
+            </w:pPr>
+            <w:r>
+              <w:rPr>
+                <w:i/>
+                <w:iCs/>
+              </w:rPr>
+              <w:t>Social_Weakness</w:t>
+            </w:r>
+          </w:p>
+        </w:tc>
+        <w:tc>
+          <w:tcPr>
+            <w:tcW w:w="298" w:type="dxa"/>
+          </w:tcPr>
+          <w:p>
+            <w:pPr>
+              <w:ind w:left="0"/>
+            </w:pPr>
+            <w:r>
+              <w:t>:</w:t>
+            </w:r>
+          </w:p>
+        </w:tc>
+        <w:tc>
+          <w:tcPr>
+            <w:tcW w:w="4168" w:type="dxa"/>
+          </w:tcPr>
+          <w:p>
+            <w:pPr>
+              <w:ind w:left="0"/>
+            </w:pPr>
+            <w:r>
+              <w:t>lemah dalam bersosialisasi (</w:t>
+            </w:r>
+            <w:r>
+              <w:rPr>
+                <w:i/>
+                <w:iCs/>
+              </w:rPr>
+              <w:t>Yes/ No/ Maybe</w:t>
+            </w:r>
+            <w:r>
+              <w:t>)</w:t>
+            </w:r>
+          </w:p>
+        </w:tc>
+      </w:tr>
+      <w:tr>
+        <w:tc>
+          <w:tcPr>
+            <w:tcW w:w="3000" w:type="dxa"/>
+          </w:tcPr>
+          <w:p>
+            <w:pPr>
+              <w:ind w:left="0"/>
+            </w:pPr>
+            <w:r>
+              <w:rPr>
+                <w:i/>
+                <w:iCs/>
+              </w:rPr>
+              <w:t>mental_health_intervie</w:t>
+            </w:r>
+            <w:r>
+              <w:rPr>
+                <w:i/>
+                <w:iCs/>
+              </w:rPr>
+              <w:t>w</w:t>
+            </w:r>
+          </w:p>
+        </w:tc>
+        <w:tc>
+          <w:tcPr>
+            <w:tcW w:w="298" w:type="dxa"/>
+          </w:tcPr>
+          <w:p>
+            <w:pPr>
+              <w:ind w:left="0"/>
+            </w:pPr>
+            <w:r>
+              <w:t>:</w:t>
+            </w:r>
+          </w:p>
+        </w:tc>
+        <w:tc>
+          <w:tcPr>
+            <w:tcW w:w="4168" w:type="dxa"/>
+          </w:tcPr>
+          <w:p>
+            <w:pPr>
+              <w:ind w:left="0"/>
+            </w:pPr>
+            <w:r>
+              <w:t xml:space="preserve">apakah akan menceritakan terkait masalah kesehatan saat </w:t>
+            </w:r>
+            <w:r>
+              <w:rPr>
+                <w:i/>
+                <w:iCs/>
+              </w:rPr>
+              <w:t>interview</w:t>
+            </w:r>
+            <w:r>
+              <w:t xml:space="preserve"> kerja (</w:t>
+            </w:r>
+            <w:r>
+              <w:rPr>
+                <w:i/>
+                <w:iCs/>
+              </w:rPr>
+              <w:t>Yes/ No/ Maybe</w:t>
+            </w:r>
+            <w:r>
+              <w:t>)</w:t>
+            </w:r>
+          </w:p>
+        </w:tc>
+      </w:tr>
+      <w:tr>
+        <w:tc>
+          <w:tcPr>
+            <w:tcW w:w="3000" w:type="dxa"/>
+          </w:tcPr>
+          <w:p>
+            <w:pPr>
+              <w:ind w:left="0"/>
+            </w:pPr>
+            <w:r>
+              <w:rPr>
+                <w:i/>
+                <w:iCs/>
+              </w:rPr>
+              <w:t>care_options</w:t>
+            </w:r>
+          </w:p>
+        </w:tc>
+        <w:tc>
+          <w:tcPr>
+            <w:tcW w:w="298" w:type="dxa"/>
+          </w:tcPr>
+          <w:p>
+            <w:pPr>
+              <w:ind w:left="0"/>
+            </w:pPr>
+            <w:r>
+              <w:t>:</w:t>
+            </w:r>
+          </w:p>
+        </w:tc>
+        <w:tc>
+          <w:tcPr>
+            <w:tcW w:w="4168" w:type="dxa"/>
+          </w:tcPr>
+          <w:p>
+            <w:pPr>
+              <w:ind w:left="0"/>
+            </w:pPr>
+            <w:r>
+              <w:t>kepedulian terhadap masalah (</w:t>
+            </w:r>
+            <w:r>
+              <w:rPr>
+                <w:i/>
+                <w:iCs/>
+              </w:rPr>
+              <w:t>Yes/ No/ Not Sure</w:t>
+            </w:r>
+            <w:r>
+              <w:t>)</w:t>
+            </w:r>
+          </w:p>
+        </w:tc>
+      </w:tr>
+    </w:tbl>
+    <w:p>
+      <w:pPr>
+        <w:pStyle w:val="Heading3"/>
+      </w:pPr>
+      <w:bookmarkStart w:id="9" w:name="_Toc181649835"/>
+      <w:r>
+        <w:t>Fitur Dependen</w:t>
+      </w:r>
+      <w:r>
+        <w:t xml:space="preserve"> (y)</w:t>
+      </w:r>
+      <w:bookmarkEnd w:id="9"/>
+    </w:p>
+    <w:p>
+      <w:pPr>
+        <w:ind w:left="1560"/>
       </w:pPr>
       <w:r>
         <w:rPr>
           <w:i/>
           <w:iCs/>
         </w:rPr>
-        <w:t>status</w:t>
-      </w:r>
-    </w:p>
-    <w:p>
-      <w:pPr>
-        <w:pStyle w:val="Heading1"/>
-      </w:pPr>
-      <w:bookmarkStart w:id="6" w:name="_Toc181077821"/>
-      <w:r>
-        <w:t>Ukuran Dataset</w:t>
-      </w:r>
-      <w:bookmarkEnd w:id="6"/>
-    </w:p>
-    <w:p>
-      <w:pPr>
-        <w:pStyle w:val="ListParagraph"/>
-        <w:numPr>
-          <w:ilvl w:val="0"/>
-          <w:numId w:val="0"/>
-        </w:numPr>
-        <w:ind w:left="567"/>
-      </w:pPr>
-      <w:r>
-        <w:t>53</w:t>
-      </w:r>
-      <w:r>
-        <w:t>.</w:t>
-      </w:r>
-      <w:r>
-        <w:t>043</w:t>
-      </w:r>
-      <w:r>
-        <w:t xml:space="preserve"> baris data</w:t>
-      </w:r>
-      <w:r>
-        <w:t xml:space="preserve">, </w:t>
-      </w:r>
-      <w:r>
-        <w:t>2</w:t>
-      </w:r>
-      <w:r>
-        <w:t xml:space="preserve"> kolom fitur</w:t>
-      </w:r>
-      <w:r>
-        <w:t xml:space="preserve"> (+ 1 kolom </w:t>
+        <w:t>Growing_Stres</w:t>
       </w:r>
       <w:r>
         <w:rPr>
           <w:i/>
           <w:iCs/>
         </w:rPr>
+        <w:t>s</w:t>
+      </w:r>
+      <w:r>
+        <w:t xml:space="preserve"> (</w:t>
+      </w:r>
+      <w:r>
+        <w:rPr>
+          <w:i/>
+          <w:iCs/>
+        </w:rPr>
+        <w:t>Yes/ No/ Maybe</w:t>
+      </w:r>
+      <w:r>
+        <w:t>)</w:t>
+      </w:r>
+    </w:p>
+    <w:p>
+      <w:pPr>
+        <w:pStyle w:val="Heading3"/>
+      </w:pPr>
+      <w:bookmarkStart w:id="10" w:name="_Toc181649836"/>
+      <w:r>
+        <w:t>Ukuran Dataset</w:t>
+      </w:r>
+      <w:bookmarkEnd w:id="10"/>
+    </w:p>
+    <w:p>
+      <w:pPr>
+        <w:ind w:left="1560"/>
+      </w:pPr>
+      <w:r>
+        <w:t>292</w:t>
+      </w:r>
+      <w:r>
+        <w:t>.</w:t>
+      </w:r>
+      <w:r>
+        <w:t>364</w:t>
+      </w:r>
+      <w:r>
+        <w:t xml:space="preserve"> baris data</w:t>
+      </w:r>
+      <w:r>
+        <w:t>, 17</w:t>
+      </w:r>
+      <w:r>
+        <w:t xml:space="preserve"> kolom fitur</w:t>
+      </w:r>
+    </w:p>
+    <w:p>
+      <w:pPr>
+        <w:pStyle w:val="Heading2"/>
+      </w:pPr>
+      <w:bookmarkStart w:id="11" w:name="_Toc181649837"/>
+      <w:r>
+        <w:t>Analisis Sentimen Kesehatan Mental</w:t>
+      </w:r>
+      <w:bookmarkEnd w:id="11"/>
+    </w:p>
+    <w:p>
+      <w:pPr>
+        <w:pStyle w:val="Heading3"/>
+      </w:pPr>
+      <w:bookmarkStart w:id="12" w:name="_Toc181649838"/>
+      <w:r>
+        <w:t>Sumber Dataset</w:t>
+      </w:r>
+      <w:bookmarkEnd w:id="12"/>
+    </w:p>
+    <w:p>
+      <w:pPr>
+        <w:ind w:left="1560"/>
+      </w:pPr>
+      <w:hyperlink r:id="rId11" w:history="1">
+        <w:r>
+          <w:rPr>
+            <w:rStyle w:val="Hyperlink"/>
+          </w:rPr>
+          <w:t>kaggle.com/datasets/suchintikasarkar/sentiment-analysis-for-mental-health</w:t>
+        </w:r>
+      </w:hyperlink>
+      <w:r>
+        <w:t xml:space="preserve"> </w:t>
+      </w:r>
+    </w:p>
+    <w:p>
+      <w:pPr>
+        <w:pStyle w:val="Heading3"/>
+      </w:pPr>
+      <w:bookmarkStart w:id="13" w:name="_Toc181649839"/>
+      <w:r>
+        <w:t>Fitur Independen (x)</w:t>
+      </w:r>
+      <w:bookmarkEnd w:id="13"/>
+    </w:p>
+    <w:p>
+      <w:pPr>
+        <w:ind w:left="1560"/>
+      </w:pPr>
+      <w:r>
+        <w:rPr>
+          <w:i/>
+          <w:iCs/>
+        </w:rPr>
+        <w:t>statement</w:t>
+      </w:r>
+      <w:r>
+        <w:rPr>
+          <w:i/>
+          <w:iCs/>
+        </w:rPr>
+        <w:tab/>
+      </w:r>
+      <w:r>
+        <w:t xml:space="preserve">: sentimen dalam bentuk </w:t>
+      </w:r>
+      <w:r>
+        <w:t>teks kalimat</w:t>
+      </w:r>
+    </w:p>
+    <w:p>
+      <w:pPr>
+        <w:pStyle w:val="Heading3"/>
+      </w:pPr>
+      <w:bookmarkStart w:id="14" w:name="_Toc181649840"/>
+      <w:r>
+        <w:t>Fitur Dependen</w:t>
+      </w:r>
+      <w:r>
+        <w:t xml:space="preserve"> (y)</w:t>
+      </w:r>
+      <w:bookmarkEnd w:id="14"/>
+    </w:p>
+    <w:p>
+      <w:pPr>
+        <w:ind w:left="1560"/>
+      </w:pPr>
+      <w:r>
+        <w:rPr>
+          <w:i/>
+          <w:iCs/>
+        </w:rPr>
+        <w:t>status</w:t>
+      </w:r>
+      <w:r>
+        <w:rPr>
+          <w:i/>
+          <w:iCs/>
+        </w:rPr>
+        <w:t xml:space="preserve"> </w:t>
+      </w:r>
+      <w:r>
+        <w:t>(</w:t>
+      </w:r>
+      <w:r>
+        <w:rPr>
+          <w:i/>
+          <w:iCs/>
+        </w:rPr>
+        <w:t>Normal/ Depression/</w:t>
+      </w:r>
+      <w:r>
+        <w:rPr>
+          <w:i/>
+          <w:iCs/>
+        </w:rPr>
+        <w:t xml:space="preserve"> Suicidal/</w:t>
+      </w:r>
+      <w:r>
+        <w:rPr>
+          <w:i/>
+          <w:iCs/>
+        </w:rPr>
+        <w:t xml:space="preserve"> </w:t>
+      </w:r>
+      <w:r>
+        <w:rPr>
+          <w:i/>
+          <w:iCs/>
+        </w:rPr>
+        <w:t xml:space="preserve">Anxiety/ </w:t>
+      </w:r>
+      <w:r>
+        <w:rPr>
+          <w:i/>
+          <w:iCs/>
+        </w:rPr>
+        <w:t>Stress</w:t>
+      </w:r>
+      <w:r>
+        <w:rPr>
+          <w:i/>
+          <w:iCs/>
+        </w:rPr>
+        <w:t>/ Bipolar/ Personality disorder</w:t>
+      </w:r>
+      <w:r>
+        <w:t>)</w:t>
+      </w:r>
+    </w:p>
+    <w:p>
+      <w:pPr>
+        <w:pStyle w:val="Heading3"/>
+      </w:pPr>
+      <w:bookmarkStart w:id="15" w:name="_Toc181649841"/>
+      <w:r>
+        <w:t>Ukuran Dataset</w:t>
+      </w:r>
+      <w:bookmarkEnd w:id="15"/>
+    </w:p>
+    <w:p>
+      <w:pPr>
+        <w:ind w:left="1560"/>
+      </w:pPr>
+      <w:r>
+        <w:t>53</w:t>
+      </w:r>
+      <w:r>
+        <w:t>.</w:t>
+      </w:r>
+      <w:r>
+        <w:t>043</w:t>
+      </w:r>
+      <w:r>
+        <w:t xml:space="preserve"> baris data</w:t>
+      </w:r>
+      <w:r>
+        <w:t xml:space="preserve">, </w:t>
+      </w:r>
+      <w:r>
+        <w:t xml:space="preserve">2 kolom fitur (+ 1 kolom </w:t>
+      </w:r>
+      <w:r>
+        <w:rPr>
+          <w:i/>
+          <w:iCs/>
+        </w:rPr>
         <w:t>index</w:t>
       </w:r>
       <w:r>
@@ -1853,11 +5031,11 @@
       <w:pPr>
         <w:pStyle w:val="Heading1"/>
       </w:pPr>
-      <w:bookmarkStart w:id="7" w:name="_Toc181077822"/>
+      <w:bookmarkStart w:id="16" w:name="_Toc181649842"/>
       <w:r>
         <w:t>Requirements</w:t>
       </w:r>
-      <w:bookmarkEnd w:id="7"/>
+      <w:bookmarkEnd w:id="16"/>
     </w:p>
     <w:p>
       <w:pPr>
@@ -1869,6 +5047,7 @@
         <w:ind w:left="567" w:hanging="425"/>
       </w:pPr>
       <w:r>
+        <w:lastRenderedPageBreak/>
         <w:t>Versi Notebook</w:t>
       </w:r>
     </w:p>
@@ -1884,7 +5063,7 @@
       <w:r>
         <w:t xml:space="preserve">Akses </w:t>
       </w:r>
-      <w:hyperlink r:id="rId11" w:history="1">
+      <w:hyperlink r:id="rId12" w:history="1">
         <w:r>
           <w:rPr>
             <w:rStyle w:val="Hyperlink"/>
@@ -1893,7 +5072,13 @@
         </w:r>
       </w:hyperlink>
       <w:r>
-        <w:t xml:space="preserve"> atau gunakan </w:t>
+        <w:t xml:space="preserve"> atau </w:t>
+      </w:r>
+      <w:r>
+        <w:t>bisa meng</w:t>
+      </w:r>
+      <w:r>
+        <w:t xml:space="preserve">gunakan </w:t>
       </w:r>
       <w:r>
         <w:rPr>
@@ -1909,7 +5094,37 @@
         <w:t>ML_Mental_Health_PT.ipynb</w:t>
       </w:r>
       <w:r>
-        <w:t>” yang ada di dalam folder “notebook”.</w:t>
+        <w:t>”</w:t>
+      </w:r>
+      <w:r>
+        <w:t xml:space="preserve"> (model dibangun menggunakan pytorch)</w:t>
+      </w:r>
+      <w:r>
+        <w:t xml:space="preserve"> </w:t>
+      </w:r>
+      <w:r>
+        <w:t>atau “</w:t>
+      </w:r>
+      <w:r>
+        <w:t>ML_Mental_Health_</w:t>
+      </w:r>
+      <w:r>
+        <w:t>TF</w:t>
+      </w:r>
+      <w:r>
+        <w:t>.ipynb</w:t>
+      </w:r>
+      <w:r>
+        <w:t>”</w:t>
+      </w:r>
+      <w:r>
+        <w:t xml:space="preserve"> (model dibangun menggunakan tensorflow) </w:t>
+      </w:r>
+      <w:r>
+        <w:t xml:space="preserve"> </w:t>
+      </w:r>
+      <w:r>
+        <w:t>yang ada di dalam folder “notebook”.</w:t>
       </w:r>
     </w:p>
     <w:p>
@@ -2007,9 +5222,12 @@
         <w:t>mengambil</w:t>
       </w:r>
       <w:r>
-        <w:t xml:space="preserve"> dataset dapat dilakukan pengunduhan secara manual melalui </w:t>
-      </w:r>
-      <w:hyperlink r:id="rId12" w:history="1">
+        <w:t xml:space="preserve"> dataset dapat dilakukan pengunduhan secara manual melalui</w:t>
+      </w:r>
+      <w:r>
+        <w:t xml:space="preserve">  </w:t>
+      </w:r>
+      <w:hyperlink r:id="rId13" w:history="1">
         <w:r>
           <w:rPr>
             <w:rStyle w:val="Hyperlink"/>
@@ -2028,7 +5246,37 @@
         <w:t>file</w:t>
       </w:r>
       <w:r>
-        <w:t xml:space="preserve"> “sentiments.csv” yang sudah tersedia di folder “data”</w:t>
+        <w:t xml:space="preserve"> “stress.csv” untuk prediksi stress dan juga </w:t>
+      </w:r>
+      <w:r>
+        <w:t xml:space="preserve"> </w:t>
+      </w:r>
+      <w:hyperlink r:id="rId14" w:history="1">
+        <w:r>
+          <w:rPr>
+            <w:rStyle w:val="Hyperlink"/>
+          </w:rPr>
+          <w:t>link kaggle berikut</w:t>
+        </w:r>
+      </w:hyperlink>
+      <w:r>
+        <w:t xml:space="preserve"> ataupun menggunakan </w:t>
+      </w:r>
+      <w:r>
+        <w:rPr>
+          <w:i/>
+          <w:iCs/>
+        </w:rPr>
+        <w:t>file</w:t>
+      </w:r>
+      <w:r>
+        <w:t xml:space="preserve"> “sentiments.csv”</w:t>
+      </w:r>
+      <w:r>
+        <w:t xml:space="preserve"> untuk analisis sentimen,</w:t>
+      </w:r>
+      <w:r>
+        <w:t xml:space="preserve"> yang sudah tersedia di folder “data”</w:t>
       </w:r>
       <w:r>
         <w:t>.</w:t>
@@ -2206,7 +5454,6 @@
         <w:ind w:left="993" w:hanging="426"/>
       </w:pPr>
       <w:r>
-        <w:lastRenderedPageBreak/>
         <w:t xml:space="preserve">Eksekusi 1 per 1 </w:t>
       </w:r>
       <w:r>
@@ -2466,7 +5713,16 @@
         <w:t>base</w:t>
       </w:r>
       <w:r>
-        <w:t xml:space="preserve"> conda sudah aktif, lalu jalankan </w:t>
+        <w:t xml:space="preserve"> conda sudah aktif</w:t>
+      </w:r>
+      <w:r>
+        <w:t xml:space="preserve"> dengan menjalankan perintah</w:t>
+      </w:r>
+      <w:r>
+        <w:t xml:space="preserve"> </w:t>
+      </w:r>
+      <w:r>
+        <w:t>berikut:</w:t>
       </w:r>
     </w:p>
     <w:p>
@@ -2478,6 +5734,11 @@
         </w:numPr>
         <w:ind w:left="993"/>
         <w:jc w:val="center"/>
+        <w:rPr>
+          <w:rFonts w:ascii="Consolas" w:hAnsi="Consolas"/>
+          <w:sz w:val="24"/>
+          <w:szCs w:val="24"/>
+        </w:rPr>
       </w:pPr>
       <w:r>
         <w:rPr>
@@ -2486,109 +5747,7 @@
           <w:szCs w:val="24"/>
           <w:highlight w:val="lightGray"/>
         </w:rPr>
-        <w:t>conda install Flask Jinja2 numpy pandas tensorflow torch scikit-learn tqdm</w:t>
-      </w:r>
-    </w:p>
-    <w:p>
-      <w:pPr>
-        <w:pStyle w:val="ListParagraph"/>
-        <w:numPr>
-          <w:ilvl w:val="0"/>
-          <w:numId w:val="0"/>
-        </w:numPr>
-        <w:ind w:left="993"/>
-      </w:pPr>
-      <w:r>
-        <w:t>dan tunggu hingga instalasi selesai.</w:t>
-      </w:r>
-    </w:p>
-    <w:p>
-      <w:pPr>
-        <w:pStyle w:val="ListParagraph"/>
-        <w:numPr>
-          <w:ilvl w:val="0"/>
-          <w:numId w:val="0"/>
-        </w:numPr>
-        <w:ind w:left="993"/>
-      </w:pPr>
-      <w:r>
-        <w:t xml:space="preserve">Atau bisa juga membaca file “README.md” yang ada untuk detail instalasi </w:t>
-      </w:r>
-      <w:r>
-        <w:rPr>
-          <w:i/>
-          <w:iCs/>
-        </w:rPr>
-        <w:t>library</w:t>
-      </w:r>
-      <w:r>
-        <w:t>.</w:t>
-      </w:r>
-    </w:p>
-    <w:p>
-      <w:pPr>
-        <w:pStyle w:val="ListParagraph"/>
-        <w:numPr>
-          <w:ilvl w:val="0"/>
-          <w:numId w:val="8"/>
-        </w:numPr>
-        <w:ind w:left="993" w:hanging="426"/>
-      </w:pPr>
-      <w:r>
-        <w:t>Jika ingin mengganti model dengan yang baru di-</w:t>
-      </w:r>
-      <w:r>
-        <w:rPr>
-          <w:i/>
-          <w:iCs/>
-        </w:rPr>
-        <w:t>save</w:t>
-      </w:r>
-      <w:r>
-        <w:t xml:space="preserve"> dari notebook, pastikan </w:t>
-      </w:r>
-      <w:r>
-        <w:rPr>
-          <w:i/>
-          <w:iCs/>
-        </w:rPr>
-        <w:t>file</w:t>
-      </w:r>
-      <w:r>
-        <w:t xml:space="preserve"> model dan konfigurasi diletakkan di folder yang sama dengan lokasi </w:t>
-      </w:r>
-      <w:r>
-        <w:rPr>
-          <w:i/>
-          <w:iCs/>
-        </w:rPr>
-        <w:t>file</w:t>
-      </w:r>
-      <w:r>
-        <w:t xml:space="preserve"> model awalnya (folder “data”) agar aplikasi dapat berjalan tanpa </w:t>
-      </w:r>
-      <w:r>
-        <w:rPr>
-          <w:i/>
-          <w:iCs/>
-        </w:rPr>
-        <w:t>error</w:t>
-      </w:r>
-      <w:r>
-        <w:t>.</w:t>
-      </w:r>
-    </w:p>
-    <w:p>
-      <w:pPr>
-        <w:pStyle w:val="ListParagraph"/>
-        <w:numPr>
-          <w:ilvl w:val="0"/>
-          <w:numId w:val="8"/>
-        </w:numPr>
-        <w:ind w:left="993" w:hanging="426"/>
-      </w:pPr>
-      <w:r>
-        <w:t>Jalankan aplikasi web dengan perintah</w:t>
+        <w:t>conda activate base</w:t>
       </w:r>
     </w:p>
     <w:p>
@@ -2600,43 +5759,9 @@
         </w:numPr>
         <w:ind w:left="993"/>
         <w:jc w:val="center"/>
-        <w:rPr>
-          <w:rFonts w:ascii="Consolas" w:hAnsi="Consolas" w:cstheme="majorHAnsi"/>
-          <w:sz w:val="24"/>
-          <w:szCs w:val="24"/>
-        </w:rPr>
-      </w:pPr>
-      <w:r>
-        <w:rPr>
-          <w:rFonts w:ascii="Consolas" w:hAnsi="Consolas" w:cstheme="majorHAnsi"/>
-          <w:sz w:val="24"/>
-          <w:szCs w:val="24"/>
-          <w:highlight w:val="lightGray"/>
-        </w:rPr>
-        <w:t>python app.py</w:t>
-      </w:r>
-    </w:p>
-    <w:p>
-      <w:pPr>
-        <w:pStyle w:val="ListParagraph"/>
-        <w:numPr>
-          <w:ilvl w:val="0"/>
-          <w:numId w:val="0"/>
-        </w:numPr>
-        <w:ind w:left="993"/>
-      </w:pPr>
-      <w:r>
-        <w:t xml:space="preserve">Jika menggunakan Anaconda, pastikan </w:t>
-      </w:r>
-      <w:r>
-        <w:rPr>
-          <w:i/>
-          <w:iCs/>
-        </w:rPr>
-        <w:t>base</w:t>
-      </w:r>
-      <w:r>
-        <w:t xml:space="preserve"> conda sudah aktif dengan </w:t>
+      </w:pPr>
+      <w:r>
+        <w:t>atau</w:t>
       </w:r>
     </w:p>
     <w:p>
@@ -2661,7 +5786,7 @@
           <w:szCs w:val="24"/>
           <w:highlight w:val="lightGray"/>
         </w:rPr>
-        <w:t>conda activate base</w:t>
+        <w:t>C:/Users/&lt;device name&gt;/anaconda3/Scripts/activate</w:t>
       </w:r>
     </w:p>
     <w:p>
@@ -2672,9 +5797,110 @@
           <w:numId w:val="0"/>
         </w:numPr>
         <w:ind w:left="993"/>
-      </w:pPr>
-      <w:r>
-        <w:t>sebelum menjalanakan aplikasi.</w:t>
+        <w:jc w:val="center"/>
+      </w:pPr>
+      <w:r>
+        <w:lastRenderedPageBreak/>
+        <w:t>(sesuaikan dengan lokasi Anaconda perangkat Anda)</w:t>
+      </w:r>
+    </w:p>
+    <w:p>
+      <w:pPr>
+        <w:pStyle w:val="ListParagraph"/>
+        <w:numPr>
+          <w:ilvl w:val="0"/>
+          <w:numId w:val="0"/>
+        </w:numPr>
+        <w:ind w:left="993"/>
+      </w:pPr>
+      <w:r>
+        <w:t>lalu jalankan</w:t>
+      </w:r>
+      <w:r>
+        <w:t>:</w:t>
+      </w:r>
+    </w:p>
+    <w:p>
+      <w:pPr>
+        <w:pStyle w:val="ListParagraph"/>
+        <w:numPr>
+          <w:ilvl w:val="0"/>
+          <w:numId w:val="0"/>
+        </w:numPr>
+        <w:ind w:left="993"/>
+        <w:jc w:val="center"/>
+      </w:pPr>
+      <w:r>
+        <w:rPr>
+          <w:rFonts w:ascii="Consolas" w:hAnsi="Consolas"/>
+          <w:sz w:val="24"/>
+          <w:szCs w:val="24"/>
+          <w:highlight w:val="lightGray"/>
+        </w:rPr>
+        <w:t>conda install Flask Jinja2</w:t>
+      </w:r>
+      <w:r>
+        <w:rPr>
+          <w:rFonts w:ascii="Consolas" w:hAnsi="Consolas"/>
+          <w:sz w:val="24"/>
+          <w:szCs w:val="24"/>
+          <w:highlight w:val="lightGray"/>
+        </w:rPr>
+        <w:t xml:space="preserve"> flask-cors</w:t>
+      </w:r>
+      <w:r>
+        <w:rPr>
+          <w:rFonts w:ascii="Consolas" w:hAnsi="Consolas"/>
+          <w:sz w:val="24"/>
+          <w:szCs w:val="24"/>
+          <w:highlight w:val="lightGray"/>
+        </w:rPr>
+        <w:t xml:space="preserve"> numpy pandas tensorflow torch scikit-learn tqd</w:t>
+      </w:r>
+      <w:r>
+        <w:rPr>
+          <w:rFonts w:ascii="Consolas" w:hAnsi="Consolas"/>
+          <w:sz w:val="24"/>
+          <w:szCs w:val="24"/>
+          <w:highlight w:val="lightGray"/>
+        </w:rPr>
+        <w:t>m deep-translator joblib</w:t>
+      </w:r>
+    </w:p>
+    <w:p>
+      <w:pPr>
+        <w:pStyle w:val="ListParagraph"/>
+        <w:numPr>
+          <w:ilvl w:val="0"/>
+          <w:numId w:val="0"/>
+        </w:numPr>
+        <w:ind w:left="993"/>
+      </w:pPr>
+      <w:r>
+        <w:t>dan tunggu hingga instalasi selesai.</w:t>
+      </w:r>
+    </w:p>
+    <w:p>
+      <w:pPr>
+        <w:pStyle w:val="ListParagraph"/>
+        <w:numPr>
+          <w:ilvl w:val="0"/>
+          <w:numId w:val="0"/>
+        </w:numPr>
+        <w:ind w:left="993"/>
+      </w:pPr>
+      <w:r>
+        <w:t xml:space="preserve">Atau bisa juga membaca file “README.md” yang ada untuk detail instalasi </w:t>
+      </w:r>
+      <w:r>
+        <w:rPr>
+          <w:i/>
+          <w:iCs/>
+        </w:rPr>
+        <w:t>library</w:t>
+      </w:r>
+      <w:r>
+        <w:t>.</w:t>
       </w:r>
     </w:p>
     <w:p>
@@ -2687,54 +5913,44 @@
         <w:ind w:left="993" w:hanging="426"/>
       </w:pPr>
       <w:r>
-        <w:t xml:space="preserve">Tunggu hingga aplikasi berhasil </w:t>
+        <w:t>Jika ingin mengganti model dengan yang baru di-</w:t>
       </w:r>
       <w:r>
         <w:rPr>
           <w:i/>
           <w:iCs/>
         </w:rPr>
-        <w:t>running</w:t>
-      </w:r>
-      <w:r>
-        <w:t xml:space="preserve">, </w:t>
-      </w:r>
-      <w:r>
-        <w:t>kemudian</w:t>
-      </w:r>
-      <w:r>
-        <w:t xml:space="preserve"> akses </w:t>
-      </w:r>
-      <w:hyperlink r:id="rId13" w:history="1">
-        <w:r>
-          <w:rPr>
-            <w:rStyle w:val="Hyperlink"/>
-          </w:rPr>
-          <w:t>http://127.0.0.1:5000</w:t>
-        </w:r>
-      </w:hyperlink>
-      <w:r>
-        <w:t xml:space="preserve"> di </w:t>
+        <w:t>save</w:t>
+      </w:r>
+      <w:r>
+        <w:t xml:space="preserve"> dari notebook, pastikan </w:t>
       </w:r>
       <w:r>
         <w:rPr>
           <w:i/>
           <w:iCs/>
         </w:rPr>
-        <w:t>browser</w:t>
-      </w:r>
-      <w:r>
-        <w:t xml:space="preserve"> atau sesuaikan dengan </w:t>
+        <w:t>file</w:t>
+      </w:r>
+      <w:r>
+        <w:t xml:space="preserve"> model dan konfigurasi diletakkan di folder yang sama dengan lokasi </w:t>
       </w:r>
       <w:r>
         <w:rPr>
           <w:i/>
           <w:iCs/>
         </w:rPr>
-        <w:t>link</w:t>
-      </w:r>
-      <w:r>
-        <w:t xml:space="preserve"> yang muncul di terminal</w:t>
+        <w:t>file</w:t>
+      </w:r>
+      <w:r>
+        <w:t xml:space="preserve"> model awalnya (folder “data”) agar aplikasi dapat berjalan tanpa </w:t>
+      </w:r>
+      <w:r>
+        <w:rPr>
+          <w:i/>
+          <w:iCs/>
+        </w:rPr>
+        <w:t>error</w:t>
       </w:r>
       <w:r>
         <w:t>.</w:t>
@@ -2749,12 +5965,509 @@
         </w:numPr>
         <w:ind w:left="993" w:hanging="426"/>
       </w:pPr>
+      <w:r>
+        <w:t>Jalankan aplikasi web dengan perintah</w:t>
+      </w:r>
+    </w:p>
+    <w:p>
+      <w:pPr>
+        <w:pStyle w:val="ListParagraph"/>
+        <w:numPr>
+          <w:ilvl w:val="0"/>
+          <w:numId w:val="0"/>
+        </w:numPr>
+        <w:ind w:left="993"/>
+        <w:jc w:val="center"/>
+        <w:rPr>
+          <w:rFonts w:ascii="Consolas" w:hAnsi="Consolas" w:cstheme="majorHAnsi"/>
+          <w:sz w:val="24"/>
+          <w:szCs w:val="24"/>
+        </w:rPr>
+      </w:pPr>
+      <w:r>
+        <w:rPr>
+          <w:rFonts w:ascii="Consolas" w:hAnsi="Consolas" w:cstheme="majorHAnsi"/>
+          <w:sz w:val="24"/>
+          <w:szCs w:val="24"/>
+          <w:highlight w:val="lightGray"/>
+        </w:rPr>
+        <w:t>python app.py</w:t>
+      </w:r>
+    </w:p>
+    <w:p>
+      <w:pPr>
+        <w:pStyle w:val="ListParagraph"/>
+        <w:numPr>
+          <w:ilvl w:val="0"/>
+          <w:numId w:val="0"/>
+        </w:numPr>
+        <w:ind w:left="993"/>
+      </w:pPr>
+      <w:r>
+        <w:t xml:space="preserve">Jika menggunakan Anaconda, pastikan </w:t>
+      </w:r>
+      <w:r>
+        <w:rPr>
+          <w:i/>
+          <w:iCs/>
+        </w:rPr>
+        <w:t>base</w:t>
+      </w:r>
+      <w:r>
+        <w:t xml:space="preserve"> conda sudah aktif sebelum menjalanakan aplikasi.</w:t>
+      </w:r>
+    </w:p>
+    <w:p>
+      <w:pPr>
+        <w:pStyle w:val="ListParagraph"/>
+        <w:numPr>
+          <w:ilvl w:val="0"/>
+          <w:numId w:val="8"/>
+        </w:numPr>
+        <w:ind w:left="993" w:hanging="426"/>
+      </w:pPr>
+      <w:r>
+        <w:t xml:space="preserve">Tunggu hingga aplikasi berhasil </w:t>
+      </w:r>
+      <w:r>
+        <w:rPr>
+          <w:i/>
+          <w:iCs/>
+        </w:rPr>
+        <w:t>running</w:t>
+      </w:r>
+      <w:r>
+        <w:t xml:space="preserve">, </w:t>
+      </w:r>
+      <w:r>
+        <w:t>kemudian</w:t>
+      </w:r>
+      <w:r>
+        <w:t xml:space="preserve"> akses </w:t>
+      </w:r>
+      <w:hyperlink r:id="rId15" w:history="1">
+        <w:r>
+          <w:rPr>
+            <w:rStyle w:val="Hyperlink"/>
+          </w:rPr>
+          <w:t>http://127.0.0.1:5000</w:t>
+        </w:r>
+      </w:hyperlink>
+      <w:r>
+        <w:t xml:space="preserve"> di </w:t>
+      </w:r>
+      <w:r>
+        <w:rPr>
+          <w:i/>
+          <w:iCs/>
+        </w:rPr>
+        <w:t>browser</w:t>
+      </w:r>
+      <w:r>
+        <w:t xml:space="preserve"> atau sesuaikan dengan </w:t>
+      </w:r>
+      <w:r>
+        <w:rPr>
+          <w:i/>
+          <w:iCs/>
+        </w:rPr>
+        <w:t>link</w:t>
+      </w:r>
+      <w:r>
+        <w:t xml:space="preserve"> yang muncul di terminal</w:t>
+      </w:r>
+      <w:r>
+        <w:t>.</w:t>
+      </w:r>
+    </w:p>
+    <w:p>
+      <w:pPr>
+        <w:pStyle w:val="ListParagraph"/>
+        <w:numPr>
+          <w:ilvl w:val="0"/>
+          <w:numId w:val="8"/>
+        </w:numPr>
+        <w:ind w:left="993" w:hanging="426"/>
+      </w:pPr>
+      <w:r>
+        <w:t>Aplikasi web siap digunakan.</w:t>
+      </w:r>
+    </w:p>
+    <w:p>
+      <w:pPr>
+        <w:pStyle w:val="ListParagraph"/>
+        <w:numPr>
+          <w:ilvl w:val="0"/>
+          <w:numId w:val="9"/>
+        </w:numPr>
+        <w:ind w:left="567" w:hanging="425"/>
+      </w:pPr>
+      <w:r>
+        <w:t xml:space="preserve">Versi Aplikasi </w:t>
+      </w:r>
+      <w:r>
+        <w:rPr>
+          <w:i/>
+          <w:iCs/>
+        </w:rPr>
+        <w:t>Mobile</w:t>
+      </w:r>
+      <w:r>
+        <w:t xml:space="preserve"> (</w:t>
+      </w:r>
+      <w:r>
+        <w:rPr>
+          <w:i/>
+          <w:iCs/>
+        </w:rPr>
+        <w:t>end-user</w:t>
+      </w:r>
+      <w:r>
+        <w:t>)</w:t>
+      </w:r>
+    </w:p>
+    <w:p>
+      <w:pPr>
+        <w:pStyle w:val="ListParagraph"/>
+        <w:numPr>
+          <w:ilvl w:val="0"/>
+          <w:numId w:val="14"/>
+        </w:numPr>
+      </w:pPr>
+      <w:r>
+        <w:t>Buka terminal (cmd/ powershell), lalu jalankan perintah</w:t>
+      </w:r>
+    </w:p>
+    <w:p>
+      <w:pPr>
+        <w:pStyle w:val="ListParagraph"/>
+        <w:numPr>
+          <w:ilvl w:val="0"/>
+          <w:numId w:val="0"/>
+        </w:numPr>
+        <w:ind w:left="927"/>
+        <w:jc w:val="center"/>
+        <w:rPr>
+          <w:rFonts w:ascii="Consolas" w:hAnsi="Consolas" w:cstheme="majorHAnsi"/>
+          <w:sz w:val="24"/>
+          <w:szCs w:val="24"/>
+        </w:rPr>
+      </w:pPr>
+      <w:r>
+        <w:rPr>
+          <w:rFonts w:ascii="Consolas" w:hAnsi="Consolas" w:cstheme="majorHAnsi"/>
+          <w:sz w:val="24"/>
+          <w:szCs w:val="24"/>
+          <w:highlight w:val="lightGray"/>
+        </w:rPr>
+        <w:t>f</w:t>
+      </w:r>
+      <w:r>
+        <w:rPr>
+          <w:rFonts w:ascii="Consolas" w:hAnsi="Consolas" w:cstheme="majorHAnsi"/>
+          <w:sz w:val="24"/>
+          <w:szCs w:val="24"/>
+          <w:highlight w:val="lightGray"/>
+        </w:rPr>
+        <w:t>lutter pub get</w:t>
+      </w:r>
+    </w:p>
+    <w:p>
+      <w:pPr>
+        <w:pStyle w:val="ListParagraph"/>
+        <w:numPr>
+          <w:ilvl w:val="0"/>
+          <w:numId w:val="14"/>
+        </w:numPr>
+      </w:pPr>
+      <w:r>
+        <w:t xml:space="preserve">Untuk dapat menggunakan versi </w:t>
+      </w:r>
+      <w:r>
+        <w:rPr>
+          <w:i/>
+          <w:iCs/>
+        </w:rPr>
+        <w:t>mobile</w:t>
+      </w:r>
+      <w:r>
+        <w:t xml:space="preserve">, pastikan aplikasi </w:t>
+      </w:r>
+      <w:r>
+        <w:rPr>
+          <w:i/>
+          <w:iCs/>
+        </w:rPr>
+        <w:t>web</w:t>
+      </w:r>
+      <w:r>
+        <w:t xml:space="preserve"> sudah aktif dan berjalan karena akan digunakan sebagai API untuk aplikasi </w:t>
+      </w:r>
+      <w:r>
+        <w:rPr>
+          <w:i/>
+          <w:iCs/>
+        </w:rPr>
+        <w:t>mobile</w:t>
+      </w:r>
+      <w:r>
+        <w:t>.</w:t>
+      </w:r>
+    </w:p>
+    <w:p>
+      <w:pPr>
+        <w:pStyle w:val="ListParagraph"/>
+        <w:numPr>
+          <w:ilvl w:val="0"/>
+          <w:numId w:val="14"/>
+        </w:numPr>
+      </w:pPr>
+      <w:r>
+        <w:t>Jalankan</w:t>
+      </w:r>
+    </w:p>
+    <w:p>
+      <w:pPr>
+        <w:pStyle w:val="ListParagraph"/>
+        <w:numPr>
+          <w:ilvl w:val="0"/>
+          <w:numId w:val="0"/>
+        </w:numPr>
+        <w:ind w:left="927"/>
+        <w:jc w:val="center"/>
+        <w:rPr>
+          <w:rFonts w:ascii="Consolas" w:hAnsi="Consolas" w:cstheme="majorHAnsi"/>
+          <w:sz w:val="24"/>
+          <w:szCs w:val="24"/>
+        </w:rPr>
+      </w:pPr>
+      <w:r>
+        <w:rPr>
+          <w:rFonts w:ascii="Consolas" w:hAnsi="Consolas" w:cstheme="majorHAnsi"/>
+          <w:sz w:val="24"/>
+          <w:szCs w:val="24"/>
+          <w:highlight w:val="lightGray"/>
+        </w:rPr>
+        <w:t>f</w:t>
+      </w:r>
+      <w:r>
+        <w:rPr>
+          <w:rFonts w:ascii="Consolas" w:hAnsi="Consolas" w:cstheme="majorHAnsi"/>
+          <w:sz w:val="24"/>
+          <w:szCs w:val="24"/>
+          <w:highlight w:val="lightGray"/>
+        </w:rPr>
+        <w:t xml:space="preserve">lutter </w:t>
+      </w:r>
+      <w:r>
+        <w:rPr>
+          <w:rFonts w:ascii="Consolas" w:hAnsi="Consolas" w:cstheme="majorHAnsi"/>
+          <w:sz w:val="24"/>
+          <w:szCs w:val="24"/>
+          <w:highlight w:val="lightGray"/>
+        </w:rPr>
+        <w:t>run</w:t>
+      </w:r>
+    </w:p>
+    <w:p>
+      <w:pPr>
+        <w:pStyle w:val="ListParagraph"/>
+        <w:numPr>
+          <w:ilvl w:val="0"/>
+          <w:numId w:val="0"/>
+        </w:numPr>
+        <w:ind w:left="927"/>
+        <w:jc w:val="left"/>
+      </w:pPr>
+      <w:r>
+        <w:t>lalu pi</w:t>
+      </w:r>
+      <w:r>
+        <w:t xml:space="preserve">lih </w:t>
+      </w:r>
+      <w:r>
+        <w:rPr>
+          <w:i/>
+          <w:iCs/>
+        </w:rPr>
+        <w:t>device</w:t>
+      </w:r>
+      <w:r>
+        <w:t xml:space="preserve"> yang akan digunakan untuk </w:t>
+      </w:r>
+      <w:r>
+        <w:rPr>
+          <w:i/>
+          <w:iCs/>
+        </w:rPr>
+        <w:t>running</w:t>
+      </w:r>
+      <w:r>
+        <w:t xml:space="preserve"> aplikasi </w:t>
+      </w:r>
+      <w:r>
+        <w:rPr>
+          <w:i/>
+          <w:iCs/>
+        </w:rPr>
+        <w:t>mobile</w:t>
+      </w:r>
+      <w:r>
+        <w:t xml:space="preserve"> (selain </w:t>
+      </w:r>
+      <w:r>
+        <w:rPr>
+          <w:i/>
+          <w:iCs/>
+        </w:rPr>
+        <w:t>device</w:t>
+      </w:r>
+      <w:r>
+        <w:t xml:space="preserve"> Android, bisa juga menggunakan </w:t>
+      </w:r>
+      <w:r>
+        <w:rPr>
+          <w:i/>
+          <w:iCs/>
+        </w:rPr>
+        <w:t>browser</w:t>
+      </w:r>
+      <w:r>
+        <w:t xml:space="preserve"> seperti Chrome ataupun Edge untuk menjalankan aplikasi).</w:t>
+      </w:r>
+    </w:p>
+    <w:p>
+      <w:pPr>
+        <w:pStyle w:val="ListParagraph"/>
+        <w:numPr>
+          <w:ilvl w:val="0"/>
+          <w:numId w:val="14"/>
+        </w:numPr>
+      </w:pPr>
+      <w:r>
+        <w:t xml:space="preserve">Masukkan IP Address/ IP Host dari aplikasi </w:t>
+      </w:r>
+      <w:r>
+        <w:rPr>
+          <w:i/>
+          <w:iCs/>
+        </w:rPr>
+        <w:t>web</w:t>
+      </w:r>
+      <w:r>
+        <w:t xml:space="preserve"> yang sudah berjalan (IP dapat dilihat pada terminal aplikasi </w:t>
+      </w:r>
+      <w:r>
+        <w:rPr>
+          <w:i/>
+          <w:iCs/>
+        </w:rPr>
+        <w:t>web</w:t>
+      </w:r>
+      <w:r>
+        <w:t xml:space="preserve">) melalui tombol </w:t>
+      </w:r>
+      <w:r>
+        <w:rPr>
+          <w:i/>
+          <w:iCs/>
+        </w:rPr>
+        <w:t>Setting</w:t>
+      </w:r>
+      <w:r>
+        <w:t xml:space="preserve"> yang ada dibagian sudut kanan atas </w:t>
+      </w:r>
+      <w:r>
+        <w:rPr>
+          <w:i/>
+          <w:iCs/>
+        </w:rPr>
+        <w:t>interface</w:t>
+      </w:r>
+      <w:r>
+        <w:t>, lalu klik tombol “</w:t>
+      </w:r>
+      <w:r>
+        <w:rPr>
+          <w:i/>
+          <w:iCs/>
+        </w:rPr>
+        <w:t>Save and Try Again</w:t>
+      </w:r>
+      <w:r>
+        <w:t>”.</w:t>
+      </w:r>
+    </w:p>
+    <w:p>
+      <w:pPr>
+        <w:pStyle w:val="ListParagraph"/>
+        <w:numPr>
+          <w:ilvl w:val="0"/>
+          <w:numId w:val="14"/>
+        </w:numPr>
+      </w:pPr>
+      <w:r>
+        <w:t>Tunggu hingga model selesai di-</w:t>
+      </w:r>
+      <w:r>
+        <w:rPr>
+          <w:i/>
+          <w:iCs/>
+        </w:rPr>
+        <w:t>fetch</w:t>
+      </w:r>
+      <w:r>
+        <w:t xml:space="preserve"> dan di-</w:t>
+      </w:r>
+      <w:r>
+        <w:rPr>
+          <w:i/>
+          <w:iCs/>
+        </w:rPr>
+        <w:t>load</w:t>
+      </w:r>
+      <w:r>
+        <w:t xml:space="preserve"> dari </w:t>
+      </w:r>
+      <w:r>
+        <w:rPr>
+          <w:i/>
+          <w:iCs/>
+        </w:rPr>
+        <w:t>backend</w:t>
+      </w:r>
+      <w:r>
+        <w:t xml:space="preserve"> API </w:t>
+      </w:r>
+      <w:r>
+        <w:rPr>
+          <w:i/>
+          <w:iCs/>
+        </w:rPr>
+        <w:t>web</w:t>
+      </w:r>
+      <w:r>
+        <w:t xml:space="preserve"> </w:t>
+      </w:r>
+      <w:r>
+        <w:t xml:space="preserve">dan aplikasi </w:t>
+      </w:r>
+      <w:r>
+        <w:rPr>
+          <w:i/>
+          <w:iCs/>
+        </w:rPr>
+        <w:t>mobile</w:t>
+      </w:r>
+      <w:r>
+        <w:t xml:space="preserve"> siap digunakan.</w:t>
+      </w:r>
     </w:p>
     <w:p>
       <w:pPr>
         <w:pStyle w:val="Heading1"/>
       </w:pPr>
-      <w:bookmarkStart w:id="8" w:name="_Toc181077823"/>
+      <w:bookmarkStart w:id="17" w:name="_Toc181649843"/>
       <w:r>
         <w:t>Preprocessing</w:t>
       </w:r>
@@ -2767,172 +6480,311 @@
       <w:r>
         <w:t xml:space="preserve"> Split</w:t>
       </w:r>
-      <w:bookmarkEnd w:id="8"/>
+      <w:bookmarkEnd w:id="17"/>
+    </w:p>
+    <w:p>
+      <w:pPr>
+        <w:pStyle w:val="Heading2"/>
+        <w:numPr>
+          <w:ilvl w:val="0"/>
+          <w:numId w:val="15"/>
+        </w:numPr>
+      </w:pPr>
+      <w:bookmarkStart w:id="18" w:name="_Toc181649844"/>
+      <w:r>
+        <w:t>Prediksi Stress</w:t>
+      </w:r>
+      <w:bookmarkEnd w:id="18"/>
+    </w:p>
+    <w:p>
+      <w:pPr>
+        <w:pStyle w:val="Heading3"/>
+      </w:pPr>
+      <w:bookmarkStart w:id="19" w:name="_Toc181649845"/>
+      <w:r>
+        <w:t>Data Cleaning</w:t>
+      </w:r>
+      <w:bookmarkEnd w:id="19"/>
+    </w:p>
+    <w:p>
+      <w:pPr>
+        <w:pStyle w:val="Heading3"/>
+      </w:pPr>
+      <w:bookmarkStart w:id="20" w:name="_Toc181649846"/>
+      <w:r>
+        <w:lastRenderedPageBreak/>
+        <w:t>Feature Encoding</w:t>
+      </w:r>
+      <w:bookmarkEnd w:id="20"/>
+    </w:p>
+    <w:p>
+      <w:pPr>
+        <w:pStyle w:val="Heading3"/>
+      </w:pPr>
+      <w:bookmarkStart w:id="21" w:name="_Toc181649847"/>
+      <w:r>
+        <w:t>Feature Selection</w:t>
+      </w:r>
+      <w:bookmarkEnd w:id="21"/>
+    </w:p>
+    <w:p>
+      <w:pPr>
+        <w:pStyle w:val="Heading3"/>
+      </w:pPr>
+      <w:bookmarkStart w:id="22" w:name="_Toc181649848"/>
+      <w:r>
+        <w:t>Train-Test Splitting</w:t>
+      </w:r>
+      <w:bookmarkEnd w:id="22"/>
+    </w:p>
+    <w:p>
+      <w:pPr>
+        <w:pStyle w:val="Heading2"/>
+      </w:pPr>
+      <w:bookmarkStart w:id="23" w:name="_Toc181649849"/>
+      <w:r>
+        <w:t>Analisis Sentimen</w:t>
+      </w:r>
+      <w:bookmarkEnd w:id="23"/>
+    </w:p>
+    <w:p>
+      <w:pPr>
+        <w:pStyle w:val="Heading3"/>
+      </w:pPr>
+      <w:bookmarkStart w:id="24" w:name="_Toc181649850"/>
+      <w:r>
+        <w:t>Data Cleaning</w:t>
+      </w:r>
+      <w:bookmarkEnd w:id="24"/>
+    </w:p>
+    <w:p>
+      <w:pPr>
+        <w:pStyle w:val="Heading3"/>
+      </w:pPr>
+      <w:bookmarkStart w:id="25" w:name="_Toc181649851"/>
+      <w:r>
+        <w:t>Data balancing</w:t>
+      </w:r>
+      <w:bookmarkEnd w:id="25"/>
+    </w:p>
+    <w:p>
+      <w:pPr>
+        <w:pStyle w:val="Heading3"/>
+      </w:pPr>
+      <w:bookmarkStart w:id="26" w:name="_Toc181649852"/>
+      <w:r>
+        <w:t>Feature Encoding</w:t>
+      </w:r>
+      <w:bookmarkEnd w:id="26"/>
+    </w:p>
+    <w:p>
+      <w:pPr>
+        <w:pStyle w:val="Heading3"/>
+      </w:pPr>
+      <w:bookmarkStart w:id="27" w:name="_Toc181649853"/>
+      <w:r>
+        <w:t>Train-Test Splitting</w:t>
+      </w:r>
+      <w:bookmarkEnd w:id="27"/>
+    </w:p>
+    <w:p>
+      <w:pPr>
+        <w:pStyle w:val="Heading3"/>
+      </w:pPr>
+      <w:bookmarkStart w:id="28" w:name="_Toc181649854"/>
+      <w:r>
+        <w:t>Tokenizer</w:t>
+      </w:r>
+      <w:bookmarkEnd w:id="28"/>
+    </w:p>
+    <w:p>
+      <w:pPr>
+        <w:pStyle w:val="Heading3"/>
+      </w:pPr>
+      <w:bookmarkStart w:id="29" w:name="_Toc181649855"/>
+      <w:r>
+        <w:t>Pad Sequences</w:t>
+      </w:r>
+      <w:bookmarkEnd w:id="29"/>
+    </w:p>
+    <w:p>
+      <w:pPr>
+        <w:pStyle w:val="Heading3"/>
+      </w:pPr>
+      <w:bookmarkStart w:id="30" w:name="_Toc181649856"/>
+      <w:r>
+        <w:t>Batch Data Loading</w:t>
+      </w:r>
+      <w:bookmarkEnd w:id="30"/>
+    </w:p>
+    <w:p>
+      <w:pPr>
+        <w:pStyle w:val="Heading1"/>
+      </w:pPr>
+      <w:bookmarkStart w:id="31" w:name="_Toc181649857"/>
+      <w:r>
+        <w:t>Pemilihan</w:t>
+      </w:r>
+      <w:r>
+        <w:t xml:space="preserve"> Algoritma</w:t>
+      </w:r>
+      <w:r>
+        <w:t xml:space="preserve"> </w:t>
+      </w:r>
+      <w:r>
+        <w:t xml:space="preserve">dan Evaluasi </w:t>
+      </w:r>
+      <w:r>
+        <w:t>Model</w:t>
+      </w:r>
+      <w:bookmarkEnd w:id="31"/>
+    </w:p>
+    <w:p>
+      <w:pPr>
+        <w:pStyle w:val="Heading2"/>
+        <w:numPr>
+          <w:ilvl w:val="0"/>
+          <w:numId w:val="16"/>
+        </w:numPr>
+      </w:pPr>
+      <w:bookmarkStart w:id="32" w:name="_Toc181649858"/>
+      <w:r>
+        <w:t>Prediksi Stress</w:t>
+      </w:r>
+      <w:bookmarkEnd w:id="32"/>
+    </w:p>
+    <w:p>
+      <w:pPr>
+        <w:pStyle w:val="Heading2"/>
+      </w:pPr>
+      <w:bookmarkStart w:id="33" w:name="_Toc181649859"/>
+      <w:r>
+        <w:t>Analisis Sentimen</w:t>
+      </w:r>
+      <w:bookmarkEnd w:id="33"/>
+    </w:p>
+    <w:p>
+      <w:pPr>
+        <w:pStyle w:val="Heading1"/>
+      </w:pPr>
+      <w:bookmarkStart w:id="34" w:name="_Toc181649860"/>
+      <w:r>
+        <w:t>Pengembangan Aplikasi</w:t>
+      </w:r>
+      <w:bookmarkEnd w:id="34"/>
     </w:p>
     <w:p/>
     <w:p>
       <w:pPr>
         <w:pStyle w:val="Heading1"/>
       </w:pPr>
-      <w:bookmarkStart w:id="9" w:name="_Toc181077824"/>
-      <w:r>
-        <w:t>Pemilihan Model</w:t>
-      </w:r>
-      <w:bookmarkEnd w:id="9"/>
+      <w:bookmarkStart w:id="35" w:name="_Toc181649861"/>
+      <w:r>
+        <w:t>Kesimpulan</w:t>
+      </w:r>
+      <w:bookmarkEnd w:id="35"/>
     </w:p>
     <w:p/>
     <w:p>
       <w:pPr>
         <w:pStyle w:val="Heading1"/>
-        <w:spacing w:before="160"/>
-      </w:pPr>
-      <w:bookmarkStart w:id="10" w:name="_Toc181077825"/>
-      <w:r>
-        <w:lastRenderedPageBreak/>
-        <w:t>Evaluasi Model</w:t>
-      </w:r>
-      <w:bookmarkEnd w:id="10"/>
-    </w:p>
-    <w:p/>
+      </w:pPr>
+      <w:bookmarkStart w:id="36" w:name="_Toc181649862"/>
+      <w:r>
+        <w:t xml:space="preserve">Link </w:t>
+      </w:r>
+      <w:r>
+        <w:t>Video Presentasi</w:t>
+      </w:r>
+      <w:bookmarkEnd w:id="36"/>
+    </w:p>
+    <w:p>
+      <w:hyperlink r:id="rId16" w:tooltip="https://www.canva.com/design/DAGUquLT-v0/CJuGQx1zGkE8e_1RGF2oXg/edit?utm_content=DAGUquLT-v0&amp;utm_campaign=designshare&amp;utm_medium=link2&amp;utm_source=sharebutton" w:history="1">
+        <w:r>
+          <w:rPr>
+            <w:rStyle w:val="Hyperlink"/>
+          </w:rPr>
+          <w:t xml:space="preserve">Akses </w:t>
+        </w:r>
+        <w:r>
+          <w:rPr>
+            <w:rStyle w:val="Hyperlink"/>
+          </w:rPr>
+          <w:t>video</w:t>
+        </w:r>
+        <w:r>
+          <w:rPr>
+            <w:rStyle w:val="Hyperlink"/>
+          </w:rPr>
+          <w:t xml:space="preserve"> presentasi GCD - </w:t>
+        </w:r>
+        <w:r>
+          <w:rPr>
+            <w:rStyle w:val="Hyperlink"/>
+          </w:rPr>
+          <w:t>Mental Health Sentiment Analysis</w:t>
+        </w:r>
+        <w:r>
+          <w:rPr>
+            <w:rStyle w:val="Hyperlink"/>
+          </w:rPr>
+          <w:t xml:space="preserve"> disini</w:t>
+        </w:r>
+      </w:hyperlink>
+      <w:r>
+        <w:t xml:space="preserve"> </w:t>
+      </w:r>
+    </w:p>
     <w:p>
       <w:pPr>
         <w:pStyle w:val="Heading1"/>
       </w:pPr>
-      <w:bookmarkStart w:id="11" w:name="_Toc181077826"/>
-      <w:r>
-        <w:t>Tantangan yang Dihadapi</w:t>
-      </w:r>
-      <w:bookmarkEnd w:id="11"/>
-    </w:p>
-    <w:p/>
+      <w:bookmarkStart w:id="37" w:name="_Toc181649863"/>
+      <w:r>
+        <w:t>Link Notebook</w:t>
+      </w:r>
+      <w:bookmarkEnd w:id="37"/>
+    </w:p>
+    <w:p>
+      <w:hyperlink r:id="rId17" w:tooltip="https://colab.research.google.com/drive/1fFsUcmknTnZh7OJLDh-_mhhfQMQq_nrW?usp=sharing" w:history="1">
+        <w:r>
+          <w:rPr>
+            <w:rStyle w:val="Hyperlink"/>
+          </w:rPr>
+          <w:t xml:space="preserve">Akses notebook GCD - </w:t>
+        </w:r>
+        <w:r>
+          <w:rPr>
+            <w:rStyle w:val="Hyperlink"/>
+          </w:rPr>
+          <w:t xml:space="preserve">Mental Health Sentiment Analysis </w:t>
+        </w:r>
+        <w:r>
+          <w:rPr>
+            <w:rStyle w:val="Hyperlink"/>
+          </w:rPr>
+          <w:t>disini</w:t>
+        </w:r>
+      </w:hyperlink>
+      <w:r>
+        <w:t xml:space="preserve"> </w:t>
+      </w:r>
+    </w:p>
     <w:p>
       <w:pPr>
         <w:pStyle w:val="Heading1"/>
       </w:pPr>
-      <w:bookmarkStart w:id="12" w:name="_Toc181077827"/>
-      <w:r>
-        <w:t>Pengembangan Aplikasi</w:t>
-      </w:r>
-      <w:bookmarkEnd w:id="12"/>
-    </w:p>
-    <w:p/>
-    <w:p>
-      <w:pPr>
-        <w:pStyle w:val="Heading1"/>
-      </w:pPr>
-      <w:bookmarkStart w:id="13" w:name="_Toc181077828"/>
-      <w:r>
-        <w:t>Kesimpulan</w:t>
-      </w:r>
-      <w:bookmarkEnd w:id="13"/>
-    </w:p>
-    <w:p/>
-    <w:p>
-      <w:pPr>
-        <w:pStyle w:val="Heading1"/>
-      </w:pPr>
-      <w:bookmarkStart w:id="14" w:name="_Toc181077829"/>
+      <w:bookmarkStart w:id="38" w:name="_Toc181649864"/>
       <w:r>
         <w:t xml:space="preserve">Link </w:t>
       </w:r>
       <w:r>
-        <w:t>Video Presentasi</w:t>
-      </w:r>
-      <w:bookmarkEnd w:id="14"/>
-    </w:p>
-    <w:p>
-      <w:hyperlink r:id="rId14" w:tooltip="https://www.canva.com/design/DAGUquLT-v0/CJuGQx1zGkE8e_1RGF2oXg/edit?utm_content=DAGUquLT-v0&amp;utm_campaign=designshare&amp;utm_medium=link2&amp;utm_source=sharebutton" w:history="1">
-        <w:r>
-          <w:rPr>
-            <w:rStyle w:val="Hyperlink"/>
-          </w:rPr>
-          <w:t xml:space="preserve">Akses </w:t>
-        </w:r>
-        <w:r>
-          <w:rPr>
-            <w:rStyle w:val="Hyperlink"/>
-          </w:rPr>
-          <w:t>video</w:t>
-        </w:r>
-        <w:r>
-          <w:rPr>
-            <w:rStyle w:val="Hyperlink"/>
-          </w:rPr>
-          <w:t xml:space="preserve"> presentasi GCD - </w:t>
-        </w:r>
-        <w:r>
-          <w:rPr>
-            <w:rStyle w:val="Hyperlink"/>
-          </w:rPr>
-          <w:t>Mental Health Sentiment Analysis</w:t>
-        </w:r>
-        <w:r>
-          <w:rPr>
-            <w:rStyle w:val="Hyperlink"/>
-          </w:rPr>
-          <w:t xml:space="preserve"> disini</w:t>
-        </w:r>
-      </w:hyperlink>
-      <w:r>
-        <w:t xml:space="preserve"> </w:t>
-      </w:r>
-    </w:p>
-    <w:p>
-      <w:pPr>
-        <w:pStyle w:val="Heading1"/>
-      </w:pPr>
-      <w:bookmarkStart w:id="15" w:name="_Toc181077830"/>
-      <w:r>
-        <w:t>Link Notebook</w:t>
-      </w:r>
-      <w:bookmarkEnd w:id="15"/>
-    </w:p>
-    <w:p>
-      <w:hyperlink r:id="rId15" w:tooltip="https://colab.research.google.com/drive/1fFsUcmknTnZh7OJLDh-_mhhfQMQq_nrW?usp=sharing" w:history="1">
-        <w:r>
-          <w:rPr>
-            <w:rStyle w:val="Hyperlink"/>
-          </w:rPr>
-          <w:t xml:space="preserve">Akses notebook GCD - </w:t>
-        </w:r>
-        <w:r>
-          <w:rPr>
-            <w:rStyle w:val="Hyperlink"/>
-          </w:rPr>
-          <w:t xml:space="preserve">Mental Health Sentiment Analysis </w:t>
-        </w:r>
-        <w:r>
-          <w:rPr>
-            <w:rStyle w:val="Hyperlink"/>
-          </w:rPr>
-          <w:t>disini</w:t>
-        </w:r>
-      </w:hyperlink>
-      <w:r>
-        <w:t xml:space="preserve"> </w:t>
-      </w:r>
-    </w:p>
-    <w:p>
-      <w:pPr>
-        <w:pStyle w:val="Heading1"/>
-      </w:pPr>
-      <w:bookmarkStart w:id="16" w:name="_Toc181077831"/>
-      <w:r>
-        <w:t xml:space="preserve">Link </w:t>
-      </w:r>
-      <w:r>
-        <w:t>GitHub</w:t>
-      </w:r>
-      <w:r>
-        <w:t>/ Source Code</w:t>
-      </w:r>
-      <w:r>
-        <w:t xml:space="preserve"> Lengkap</w:t>
-      </w:r>
-      <w:bookmarkEnd w:id="16"/>
-    </w:p>
-    <w:p>
-      <w:hyperlink r:id="rId16" w:tooltip="https://colab.research.google.com/drive/1fFsUcmknTnZh7OJLDh-_mhhfQMQq_nrW?usp=sharing" w:history="1">
+        <w:t>GitHub/ Source Code Lengkap</w:t>
+      </w:r>
+      <w:bookmarkEnd w:id="38"/>
+    </w:p>
+    <w:p>
+      <w:hyperlink r:id="rId18" w:tooltip="https://colab.research.google.com/drive/1fFsUcmknTnZh7OJLDh-_mhhfQMQq_nrW?usp=sharing" w:history="1">
         <w:r>
           <w:rPr>
             <w:rStyle w:val="Hyperlink"/>
@@ -2946,7 +6798,7 @@
     </w:p>
     <w:p/>
     <w:sectPr>
-      <w:footerReference w:type="default" r:id="rId17"/>
+      <w:footerReference w:type="default" r:id="rId19"/>
       <w:pgSz w:w="11906" w:h="16838" w:code="9"/>
       <w:pgMar w:top="1440" w:right="1440" w:bottom="1440" w:left="1440" w:header="708" w:footer="708" w:gutter="0"/>
       <w:pgNumType w:start="1"/>
@@ -3055,6 +6907,95 @@
 <file path=word/numbering.xml><?xml version="1.0" encoding="utf-8"?>
 <w:numbering xmlns:wpc="http://schemas.microsoft.com/office/word/2010/wordprocessingCanvas" xmlns:cx="http://schemas.microsoft.com/office/drawing/2014/chartex" xmlns:cx1="http://schemas.microsoft.com/office/drawing/2015/9/8/chartex" xmlns:cx2="http://schemas.microsoft.com/office/drawing/2015/10/21/chartex" xmlns:cx3="http://schemas.microsoft.com/office/drawing/2016/5/9/chartex" xmlns:cx4="http://schemas.microsoft.com/office/drawing/2016/5/10/chartex" xmlns:cx5="http://schemas.microsoft.com/office/drawing/2016/5/11/chartex" xmlns:cx6="http://schemas.microsoft.com/office/drawing/2016/5/12/chartex" xmlns:cx7="http://schemas.microsoft.com/office/drawing/2016/5/13/chartex" xmlns:cx8="http://schemas.microsoft.com/office/drawing/2016/5/14/chartex" xmlns:mc="http://schemas.openxmlformats.org/markup-compatibility/2006" xmlns:aink="http://schemas.microsoft.com/office/drawing/2016/ink" xmlns:am3d="http://schemas.microsoft.com/office/drawing/2017/model3d" xmlns:o="urn:schemas-microsoft-com:office:office" xmlns:oel="http://schemas.microsoft.com/office/2019/extlst" xmlns:r="http://schemas.openxmlformats.org/officeDocument/2006/relationships" xmlns:m="http://schemas.openxmlformats.org/officeDocument/2006/math" xmlns:v="urn:schemas-microsoft-com:vml" xmlns:wp14="http://schemas.microsoft.com/office/word/2010/wordprocessingDrawing" xmlns:wp="http://schemas.openxmlformats.org/drawingml/2006/wordprocessingDrawing" xmlns:w10="urn:schemas-microsoft-com:office:word" xmlns:w="http://schemas.openxmlformats.org/wordprocessingml/2006/main" xmlns:w14="http://schemas.microsoft.com/office/word/2010/wordml" xmlns:w15="http://schemas.microsoft.com/office/word/2012/wordml" xmlns:w16cex="http://schemas.microsoft.com/office/word/2018/wordml/cex" xmlns:w16cid="http://schemas.microsoft.com/office/word/2016/wordml/cid" xmlns:w16="http://schemas.microsoft.com/office/word/2018/wordml" xmlns:w16du="http://schemas.microsoft.com/office/word/2023/wordml/word16du" xmlns:w16sdtdh="http://schemas.microsoft.com/office/word/2020/wordml/sdtdatahash" xmlns:w16se="http://schemas.microsoft.com/office/word/2015/wordml/symex" xmlns:wpg="http://schemas.microsoft.com/office/word/2010/wordprocessingGroup" xmlns:wpi="http://schemas.microsoft.com/office/word/2010/wordprocessingInk" xmlns:wne="http://schemas.microsoft.com/office/word/2006/wordml" xmlns:wps="http://schemas.microsoft.com/office/word/2010/wordprocessingShape" mc:Ignorable="w14 w15 w16se w16cid w16 w16cex w16sdtdh w16du wp14">
   <w:abstractNum w:abstractNumId="0" w15:restartNumberingAfterBreak="0">
+    <w:nsid w:val="018A47FB"/>
+    <w:multiLevelType w:val="hybridMultilevel"/>
+    <w:tmpl w:val="052E2C76"/>
+    <w:lvl w:ilvl="0" w:tplc="64C2CD56">
+      <w:start w:val="1"/>
+      <w:numFmt w:val="decimal"/>
+      <w:lvlText w:val="%1."/>
+      <w:lvlJc w:val="left"/>
+      <w:pPr>
+        <w:ind w:left="927" w:hanging="360"/>
+      </w:pPr>
+      <w:rPr>
+        <w:rFonts w:hint="default"/>
+      </w:rPr>
+    </w:lvl>
+    <w:lvl w:ilvl="1" w:tplc="04210019" w:tentative="1">
+      <w:start w:val="1"/>
+      <w:numFmt w:val="lowerLetter"/>
+      <w:lvlText w:val="%2."/>
+      <w:lvlJc w:val="left"/>
+      <w:pPr>
+        <w:ind w:left="1647" w:hanging="360"/>
+      </w:pPr>
+    </w:lvl>
+    <w:lvl w:ilvl="2" w:tplc="0421001B" w:tentative="1">
+      <w:start w:val="1"/>
+      <w:numFmt w:val="lowerRoman"/>
+      <w:lvlText w:val="%3."/>
+      <w:lvlJc w:val="right"/>
+      <w:pPr>
+        <w:ind w:left="2367" w:hanging="180"/>
+      </w:pPr>
+    </w:lvl>
+    <w:lvl w:ilvl="3" w:tplc="0421000F" w:tentative="1">
+      <w:start w:val="1"/>
+      <w:numFmt w:val="decimal"/>
+      <w:lvlText w:val="%4."/>
+      <w:lvlJc w:val="left"/>
+      <w:pPr>
+        <w:ind w:left="3087" w:hanging="360"/>
+      </w:pPr>
+    </w:lvl>
+    <w:lvl w:ilvl="4" w:tplc="04210019" w:tentative="1">
+      <w:start w:val="1"/>
+      <w:numFmt w:val="lowerLetter"/>
+      <w:lvlText w:val="%5."/>
+      <w:lvlJc w:val="left"/>
+      <w:pPr>
+        <w:ind w:left="3807" w:hanging="360"/>
+      </w:pPr>
+    </w:lvl>
+    <w:lvl w:ilvl="5" w:tplc="0421001B" w:tentative="1">
+      <w:start w:val="1"/>
+      <w:numFmt w:val="lowerRoman"/>
+      <w:lvlText w:val="%6."/>
+      <w:lvlJc w:val="right"/>
+      <w:pPr>
+        <w:ind w:left="4527" w:hanging="180"/>
+      </w:pPr>
+    </w:lvl>
+    <w:lvl w:ilvl="6" w:tplc="0421000F" w:tentative="1">
+      <w:start w:val="1"/>
+      <w:numFmt w:val="decimal"/>
+      <w:lvlText w:val="%7."/>
+      <w:lvlJc w:val="left"/>
+      <w:pPr>
+        <w:ind w:left="5247" w:hanging="360"/>
+      </w:pPr>
+    </w:lvl>
+    <w:lvl w:ilvl="7" w:tplc="04210019" w:tentative="1">
+      <w:start w:val="1"/>
+      <w:numFmt w:val="lowerLetter"/>
+      <w:lvlText w:val="%8."/>
+      <w:lvlJc w:val="left"/>
+      <w:pPr>
+        <w:ind w:left="5967" w:hanging="360"/>
+      </w:pPr>
+    </w:lvl>
+    <w:lvl w:ilvl="8" w:tplc="0421001B" w:tentative="1">
+      <w:start w:val="1"/>
+      <w:numFmt w:val="lowerRoman"/>
+      <w:lvlText w:val="%9."/>
+      <w:lvlJc w:val="right"/>
+      <w:pPr>
+        <w:ind w:left="6687" w:hanging="180"/>
+      </w:pPr>
+    </w:lvl>
+  </w:abstractNum>
+  <w:abstractNum w:abstractNumId="1" w15:restartNumberingAfterBreak="0">
     <w:nsid w:val="139D20BA"/>
     <w:multiLevelType w:val="hybridMultilevel"/>
     <w:tmpl w:val="5A18D226"/>
@@ -3167,7 +7108,7 @@
       </w:rPr>
     </w:lvl>
   </w:abstractNum>
-  <w:abstractNum w:abstractNumId="1" w15:restartNumberingAfterBreak="0">
+  <w:abstractNum w:abstractNumId="2" w15:restartNumberingAfterBreak="0">
     <w:nsid w:val="16376F51"/>
     <w:multiLevelType w:val="hybridMultilevel"/>
     <w:tmpl w:val="84C62E36"/>
@@ -3280,7 +7221,96 @@
       </w:rPr>
     </w:lvl>
   </w:abstractNum>
-  <w:abstractNum w:abstractNumId="2" w15:restartNumberingAfterBreak="0">
+  <w:abstractNum w:abstractNumId="3" w15:restartNumberingAfterBreak="0">
+    <w:nsid w:val="31BE1160"/>
+    <w:multiLevelType w:val="hybridMultilevel"/>
+    <w:tmpl w:val="BF162886"/>
+    <w:lvl w:ilvl="0" w:tplc="FFFFFFFF">
+      <w:start w:val="1"/>
+      <w:numFmt w:val="decimal"/>
+      <w:lvlText w:val="%1."/>
+      <w:lvlJc w:val="left"/>
+      <w:pPr>
+        <w:ind w:left="927" w:hanging="360"/>
+      </w:pPr>
+      <w:rPr>
+        <w:rFonts w:hint="default"/>
+      </w:rPr>
+    </w:lvl>
+    <w:lvl w:ilvl="1" w:tplc="FFFFFFFF" w:tentative="1">
+      <w:start w:val="1"/>
+      <w:numFmt w:val="lowerLetter"/>
+      <w:lvlText w:val="%2."/>
+      <w:lvlJc w:val="left"/>
+      <w:pPr>
+        <w:ind w:left="1647" w:hanging="360"/>
+      </w:pPr>
+    </w:lvl>
+    <w:lvl w:ilvl="2" w:tplc="FFFFFFFF" w:tentative="1">
+      <w:start w:val="1"/>
+      <w:numFmt w:val="lowerRoman"/>
+      <w:lvlText w:val="%3."/>
+      <w:lvlJc w:val="right"/>
+      <w:pPr>
+        <w:ind w:left="2367" w:hanging="180"/>
+      </w:pPr>
+    </w:lvl>
+    <w:lvl w:ilvl="3" w:tplc="FFFFFFFF" w:tentative="1">
+      <w:start w:val="1"/>
+      <w:numFmt w:val="decimal"/>
+      <w:lvlText w:val="%4."/>
+      <w:lvlJc w:val="left"/>
+      <w:pPr>
+        <w:ind w:left="3087" w:hanging="360"/>
+      </w:pPr>
+    </w:lvl>
+    <w:lvl w:ilvl="4" w:tplc="FFFFFFFF" w:tentative="1">
+      <w:start w:val="1"/>
+      <w:numFmt w:val="lowerLetter"/>
+      <w:lvlText w:val="%5."/>
+      <w:lvlJc w:val="left"/>
+      <w:pPr>
+        <w:ind w:left="3807" w:hanging="360"/>
+      </w:pPr>
+    </w:lvl>
+    <w:lvl w:ilvl="5" w:tplc="FFFFFFFF" w:tentative="1">
+      <w:start w:val="1"/>
+      <w:numFmt w:val="lowerRoman"/>
+      <w:lvlText w:val="%6."/>
+      <w:lvlJc w:val="right"/>
+      <w:pPr>
+        <w:ind w:left="4527" w:hanging="180"/>
+      </w:pPr>
+    </w:lvl>
+    <w:lvl w:ilvl="6" w:tplc="FFFFFFFF" w:tentative="1">
+      <w:start w:val="1"/>
+      <w:numFmt w:val="decimal"/>
+      <w:lvlText w:val="%7."/>
+      <w:lvlJc w:val="left"/>
+      <w:pPr>
+        <w:ind w:left="5247" w:hanging="360"/>
+      </w:pPr>
+    </w:lvl>
+    <w:lvl w:ilvl="7" w:tplc="FFFFFFFF" w:tentative="1">
+      <w:start w:val="1"/>
+      <w:numFmt w:val="lowerLetter"/>
+      <w:lvlText w:val="%8."/>
+      <w:lvlJc w:val="left"/>
+      <w:pPr>
+        <w:ind w:left="5967" w:hanging="360"/>
+      </w:pPr>
+    </w:lvl>
+    <w:lvl w:ilvl="8" w:tplc="FFFFFFFF" w:tentative="1">
+      <w:start w:val="1"/>
+      <w:numFmt w:val="lowerRoman"/>
+      <w:lvlText w:val="%9."/>
+      <w:lvlJc w:val="right"/>
+      <w:pPr>
+        <w:ind w:left="6687" w:hanging="180"/>
+      </w:pPr>
+    </w:lvl>
+  </w:abstractNum>
+  <w:abstractNum w:abstractNumId="4" w15:restartNumberingAfterBreak="0">
     <w:nsid w:val="34764349"/>
     <w:multiLevelType w:val="hybridMultilevel"/>
     <w:tmpl w:val="C9F667D0"/>
@@ -3369,7 +7399,130 @@
       </w:pPr>
     </w:lvl>
   </w:abstractNum>
-  <w:abstractNum w:abstractNumId="3" w15:restartNumberingAfterBreak="0">
+  <w:abstractNum w:abstractNumId="5" w15:restartNumberingAfterBreak="0">
+    <w:nsid w:val="3B8F1AC6"/>
+    <w:multiLevelType w:val="multilevel"/>
+    <w:tmpl w:val="CE6A6ECE"/>
+    <w:lvl w:ilvl="0">
+      <w:start w:val="1"/>
+      <w:numFmt w:val="decimal"/>
+      <w:pStyle w:val="Heading2"/>
+      <w:lvlText w:val="%1."/>
+      <w:lvlJc w:val="left"/>
+      <w:pPr>
+        <w:ind w:left="927" w:hanging="360"/>
+      </w:pPr>
+      <w:rPr>
+        <w:rFonts w:hint="default"/>
+      </w:rPr>
+    </w:lvl>
+    <w:lvl w:ilvl="1">
+      <w:start w:val="1"/>
+      <w:numFmt w:val="decimal"/>
+      <w:pStyle w:val="Heading3"/>
+      <w:isLgl/>
+      <w:lvlText w:val="%1.%2."/>
+      <w:lvlJc w:val="left"/>
+      <w:pPr>
+        <w:ind w:left="1287" w:hanging="720"/>
+      </w:pPr>
+      <w:rPr>
+        <w:rFonts w:hint="default"/>
+      </w:rPr>
+    </w:lvl>
+    <w:lvl w:ilvl="2">
+      <w:start w:val="1"/>
+      <w:numFmt w:val="decimal"/>
+      <w:isLgl/>
+      <w:lvlText w:val="%1.%2.%3."/>
+      <w:lvlJc w:val="left"/>
+      <w:pPr>
+        <w:ind w:left="1287" w:hanging="720"/>
+      </w:pPr>
+      <w:rPr>
+        <w:rFonts w:hint="default"/>
+      </w:rPr>
+    </w:lvl>
+    <w:lvl w:ilvl="3">
+      <w:start w:val="1"/>
+      <w:numFmt w:val="decimal"/>
+      <w:isLgl/>
+      <w:lvlText w:val="%1.%2.%3.%4."/>
+      <w:lvlJc w:val="left"/>
+      <w:pPr>
+        <w:ind w:left="1647" w:hanging="1080"/>
+      </w:pPr>
+      <w:rPr>
+        <w:rFonts w:hint="default"/>
+      </w:rPr>
+    </w:lvl>
+    <w:lvl w:ilvl="4">
+      <w:start w:val="1"/>
+      <w:numFmt w:val="decimal"/>
+      <w:isLgl/>
+      <w:lvlText w:val="%1.%2.%3.%4.%5."/>
+      <w:lvlJc w:val="left"/>
+      <w:pPr>
+        <w:ind w:left="1647" w:hanging="1080"/>
+      </w:pPr>
+      <w:rPr>
+        <w:rFonts w:hint="default"/>
+      </w:rPr>
+    </w:lvl>
+    <w:lvl w:ilvl="5">
+      <w:start w:val="1"/>
+      <w:numFmt w:val="decimal"/>
+      <w:isLgl/>
+      <w:lvlText w:val="%1.%2.%3.%4.%5.%6."/>
+      <w:lvlJc w:val="left"/>
+      <w:pPr>
+        <w:ind w:left="2007" w:hanging="1440"/>
+      </w:pPr>
+      <w:rPr>
+        <w:rFonts w:hint="default"/>
+      </w:rPr>
+    </w:lvl>
+    <w:lvl w:ilvl="6">
+      <w:start w:val="1"/>
+      <w:numFmt w:val="decimal"/>
+      <w:isLgl/>
+      <w:lvlText w:val="%1.%2.%3.%4.%5.%6.%7."/>
+      <w:lvlJc w:val="left"/>
+      <w:pPr>
+        <w:ind w:left="2367" w:hanging="1800"/>
+      </w:pPr>
+      <w:rPr>
+        <w:rFonts w:hint="default"/>
+      </w:rPr>
+    </w:lvl>
+    <w:lvl w:ilvl="7">
+      <w:start w:val="1"/>
+      <w:numFmt w:val="decimal"/>
+      <w:isLgl/>
+      <w:lvlText w:val="%1.%2.%3.%4.%5.%6.%7.%8."/>
+      <w:lvlJc w:val="left"/>
+      <w:pPr>
+        <w:ind w:left="2367" w:hanging="1800"/>
+      </w:pPr>
+      <w:rPr>
+        <w:rFonts w:hint="default"/>
+      </w:rPr>
+    </w:lvl>
+    <w:lvl w:ilvl="8">
+      <w:start w:val="1"/>
+      <w:numFmt w:val="decimal"/>
+      <w:isLgl/>
+      <w:lvlText w:val="%1.%2.%3.%4.%5.%6.%7.%8.%9."/>
+      <w:lvlJc w:val="left"/>
+      <w:pPr>
+        <w:ind w:left="2727" w:hanging="2160"/>
+      </w:pPr>
+      <w:rPr>
+        <w:rFonts w:hint="default"/>
+      </w:rPr>
+    </w:lvl>
+  </w:abstractNum>
+  <w:abstractNum w:abstractNumId="6" w15:restartNumberingAfterBreak="0">
     <w:nsid w:val="3F084AB5"/>
     <w:multiLevelType w:val="hybridMultilevel"/>
     <w:tmpl w:val="D8F82258"/>
@@ -3460,7 +7613,7 @@
       </w:pPr>
     </w:lvl>
   </w:abstractNum>
-  <w:abstractNum w:abstractNumId="4" w15:restartNumberingAfterBreak="0">
+  <w:abstractNum w:abstractNumId="7" w15:restartNumberingAfterBreak="0">
     <w:nsid w:val="4B8910E6"/>
     <w:multiLevelType w:val="hybridMultilevel"/>
     <w:tmpl w:val="E2F0C3D6"/>
@@ -3573,7 +7726,7 @@
       </w:rPr>
     </w:lvl>
   </w:abstractNum>
-  <w:abstractNum w:abstractNumId="5" w15:restartNumberingAfterBreak="0">
+  <w:abstractNum w:abstractNumId="8" w15:restartNumberingAfterBreak="0">
     <w:nsid w:val="536B6655"/>
     <w:multiLevelType w:val="hybridMultilevel"/>
     <w:tmpl w:val="B04CF2A0"/>
@@ -3663,7 +7816,7 @@
       </w:pPr>
     </w:lvl>
   </w:abstractNum>
-  <w:abstractNum w:abstractNumId="6" w15:restartNumberingAfterBreak="0">
+  <w:abstractNum w:abstractNumId="9" w15:restartNumberingAfterBreak="0">
     <w:nsid w:val="59AD1CA8"/>
     <w:multiLevelType w:val="hybridMultilevel"/>
     <w:tmpl w:val="BF162886"/>
@@ -3752,7 +7905,7 @@
       </w:pPr>
     </w:lvl>
   </w:abstractNum>
-  <w:abstractNum w:abstractNumId="7" w15:restartNumberingAfterBreak="0">
+  <w:abstractNum w:abstractNumId="10" w15:restartNumberingAfterBreak="0">
     <w:nsid w:val="5BC71DE9"/>
     <w:multiLevelType w:val="hybridMultilevel"/>
     <w:tmpl w:val="7B12E67A"/>
@@ -3838,7 +7991,7 @@
       </w:pPr>
     </w:lvl>
   </w:abstractNum>
-  <w:abstractNum w:abstractNumId="8" w15:restartNumberingAfterBreak="0">
+  <w:abstractNum w:abstractNumId="11" w15:restartNumberingAfterBreak="0">
     <w:nsid w:val="69FD6BF3"/>
     <w:multiLevelType w:val="hybridMultilevel"/>
     <w:tmpl w:val="8BB889A2"/>
@@ -3927,7 +8080,7 @@
       </w:pPr>
     </w:lvl>
   </w:abstractNum>
-  <w:abstractNum w:abstractNumId="9" w15:restartNumberingAfterBreak="0">
+  <w:abstractNum w:abstractNumId="12" w15:restartNumberingAfterBreak="0">
     <w:nsid w:val="69FE7F6D"/>
     <w:multiLevelType w:val="hybridMultilevel"/>
     <w:tmpl w:val="BD9C9DE6"/>
@@ -4017,40 +8170,109 @@
     </w:lvl>
   </w:abstractNum>
   <w:num w:numId="1" w16cid:durableId="1834292726">
-    <w:abstractNumId w:val="5"/>
+    <w:abstractNumId w:val="8"/>
   </w:num>
   <w:num w:numId="2" w16cid:durableId="542644794">
-    <w:abstractNumId w:val="7"/>
+    <w:abstractNumId w:val="10"/>
   </w:num>
   <w:num w:numId="3" w16cid:durableId="781534042">
-    <w:abstractNumId w:val="0"/>
+    <w:abstractNumId w:val="1"/>
   </w:num>
   <w:num w:numId="4" w16cid:durableId="1552956988">
-    <w:abstractNumId w:val="5"/>
+    <w:abstractNumId w:val="8"/>
     <w:lvlOverride w:ilvl="0">
       <w:startOverride w:val="1"/>
     </w:lvlOverride>
   </w:num>
   <w:num w:numId="5" w16cid:durableId="693769249">
+    <w:abstractNumId w:val="6"/>
+  </w:num>
+  <w:num w:numId="6" w16cid:durableId="1728608123">
+    <w:abstractNumId w:val="4"/>
+  </w:num>
+  <w:num w:numId="7" w16cid:durableId="1786189918">
+    <w:abstractNumId w:val="2"/>
+  </w:num>
+  <w:num w:numId="8" w16cid:durableId="906189062">
+    <w:abstractNumId w:val="9"/>
+  </w:num>
+  <w:num w:numId="9" w16cid:durableId="891044348">
+    <w:abstractNumId w:val="12"/>
+  </w:num>
+  <w:num w:numId="10" w16cid:durableId="5443620">
+    <w:abstractNumId w:val="11"/>
+  </w:num>
+  <w:num w:numId="11" w16cid:durableId="2085295730">
+    <w:abstractNumId w:val="7"/>
+  </w:num>
+  <w:num w:numId="12" w16cid:durableId="1676422037">
+    <w:abstractNumId w:val="5"/>
+  </w:num>
+  <w:num w:numId="13" w16cid:durableId="138350770">
+    <w:abstractNumId w:val="0"/>
+  </w:num>
+  <w:num w:numId="14" w16cid:durableId="1319966940">
     <w:abstractNumId w:val="3"/>
   </w:num>
-  <w:num w:numId="6" w16cid:durableId="1728608123">
-    <w:abstractNumId w:val="2"/>
+  <w:num w:numId="15" w16cid:durableId="263851162">
+    <w:abstractNumId w:val="5"/>
+    <w:lvlOverride w:ilvl="0">
+      <w:startOverride w:val="1"/>
+    </w:lvlOverride>
+    <w:lvlOverride w:ilvl="1">
+      <w:startOverride w:val="1"/>
+    </w:lvlOverride>
+    <w:lvlOverride w:ilvl="2">
+      <w:startOverride w:val="1"/>
+    </w:lvlOverride>
+    <w:lvlOverride w:ilvl="3">
+      <w:startOverride w:val="1"/>
+    </w:lvlOverride>
+    <w:lvlOverride w:ilvl="4">
+      <w:startOverride w:val="1"/>
+    </w:lvlOverride>
+    <w:lvlOverride w:ilvl="5">
+      <w:startOverride w:val="1"/>
+    </w:lvlOverride>
+    <w:lvlOverride w:ilvl="6">
+      <w:startOverride w:val="1"/>
+    </w:lvlOverride>
+    <w:lvlOverride w:ilvl="7">
+      <w:startOverride w:val="1"/>
+    </w:lvlOverride>
+    <w:lvlOverride w:ilvl="8">
+      <w:startOverride w:val="1"/>
+    </w:lvlOverride>
   </w:num>
-  <w:num w:numId="7" w16cid:durableId="1786189918">
-    <w:abstractNumId w:val="1"/>
-  </w:num>
-  <w:num w:numId="8" w16cid:durableId="906189062">
-    <w:abstractNumId w:val="6"/>
-  </w:num>
-  <w:num w:numId="9" w16cid:durableId="891044348">
-    <w:abstractNumId w:val="9"/>
-  </w:num>
-  <w:num w:numId="10" w16cid:durableId="5443620">
-    <w:abstractNumId w:val="8"/>
-  </w:num>
-  <w:num w:numId="11" w16cid:durableId="2085295730">
-    <w:abstractNumId w:val="4"/>
+  <w:num w:numId="16" w16cid:durableId="2103915420">
+    <w:abstractNumId w:val="5"/>
+    <w:lvlOverride w:ilvl="0">
+      <w:startOverride w:val="1"/>
+    </w:lvlOverride>
+    <w:lvlOverride w:ilvl="1">
+      <w:startOverride w:val="1"/>
+    </w:lvlOverride>
+    <w:lvlOverride w:ilvl="2">
+      <w:startOverride w:val="1"/>
+    </w:lvlOverride>
+    <w:lvlOverride w:ilvl="3">
+      <w:startOverride w:val="1"/>
+    </w:lvlOverride>
+    <w:lvlOverride w:ilvl="4">
+      <w:startOverride w:val="1"/>
+    </w:lvlOverride>
+    <w:lvlOverride w:ilvl="5">
+      <w:startOverride w:val="1"/>
+    </w:lvlOverride>
+    <w:lvlOverride w:ilvl="6">
+      <w:startOverride w:val="1"/>
+    </w:lvlOverride>
+    <w:lvlOverride w:ilvl="7">
+      <w:startOverride w:val="1"/>
+    </w:lvlOverride>
+    <w:lvlOverride w:ilvl="8">
+      <w:startOverride w:val="1"/>
+    </w:lvlOverride>
   </w:num>
 </w:numbering>
 </file>
@@ -4485,6 +8707,50 @@
       <w:szCs w:val="36"/>
     </w:rPr>
   </w:style>
+  <w:style w:type="paragraph" w:styleId="Heading2">
+    <w:name w:val="heading 2"/>
+    <w:basedOn w:val="ListParagraph"/>
+    <w:next w:val="Normal"/>
+    <w:link w:val="Heading2Char"/>
+    <w:uiPriority w:val="9"/>
+    <w:unhideWhenUsed/>
+    <w:qFormat/>
+    <w:rsid w:val="00EA259E"/>
+    <w:pPr>
+      <w:numPr>
+        <w:numId w:val="12"/>
+      </w:numPr>
+      <w:outlineLvl w:val="1"/>
+    </w:pPr>
+    <w:rPr>
+      <w:b/>
+      <w:bCs/>
+      <w:sz w:val="32"/>
+      <w:szCs w:val="32"/>
+    </w:rPr>
+  </w:style>
+  <w:style w:type="paragraph" w:styleId="Heading3">
+    <w:name w:val="heading 3"/>
+    <w:basedOn w:val="ListParagraph"/>
+    <w:next w:val="Normal"/>
+    <w:link w:val="Heading3Char"/>
+    <w:uiPriority w:val="9"/>
+    <w:unhideWhenUsed/>
+    <w:qFormat/>
+    <w:rsid w:val="00EA259E"/>
+    <w:pPr>
+      <w:numPr>
+        <w:ilvl w:val="1"/>
+        <w:numId w:val="12"/>
+      </w:numPr>
+      <w:ind w:left="1560" w:hanging="567"/>
+      <w:outlineLvl w:val="2"/>
+    </w:pPr>
+    <w:rPr>
+      <w:b/>
+      <w:bCs/>
+    </w:rPr>
+  </w:style>
   <w:style w:type="character" w:default="1" w:styleId="DefaultParagraphFont">
     <w:name w:val="Default Paragraph Font"/>
     <w:uiPriority w:val="1"/>
@@ -4648,6 +8914,60 @@
       <w:sz w:val="28"/>
       <w:szCs w:val="28"/>
     </w:rPr>
+  </w:style>
+  <w:style w:type="character" w:customStyle="1" w:styleId="Heading2Char">
+    <w:name w:val="Heading 2 Char"/>
+    <w:basedOn w:val="DefaultParagraphFont"/>
+    <w:link w:val="Heading2"/>
+    <w:uiPriority w:val="9"/>
+    <w:rsid w:val="00EA259E"/>
+    <w:rPr>
+      <w:rFonts w:ascii="Times New Roman" w:hAnsi="Times New Roman" w:cs="Times New Roman"/>
+      <w:b/>
+      <w:bCs/>
+      <w:sz w:val="32"/>
+      <w:szCs w:val="32"/>
+    </w:rPr>
+  </w:style>
+  <w:style w:type="character" w:customStyle="1" w:styleId="Heading3Char">
+    <w:name w:val="Heading 3 Char"/>
+    <w:basedOn w:val="DefaultParagraphFont"/>
+    <w:link w:val="Heading3"/>
+    <w:uiPriority w:val="9"/>
+    <w:rsid w:val="00EA259E"/>
+    <w:rPr>
+      <w:rFonts w:ascii="Times New Roman" w:hAnsi="Times New Roman" w:cs="Times New Roman"/>
+      <w:b/>
+      <w:bCs/>
+      <w:sz w:val="28"/>
+      <w:szCs w:val="28"/>
+    </w:rPr>
+  </w:style>
+  <w:style w:type="paragraph" w:styleId="TOC2">
+    <w:name w:val="toc 2"/>
+    <w:basedOn w:val="Normal"/>
+    <w:next w:val="Normal"/>
+    <w:autoRedefine/>
+    <w:uiPriority w:val="39"/>
+    <w:unhideWhenUsed/>
+    <w:rsid w:val="004B4D4C"/>
+    <w:pPr>
+      <w:spacing w:after="100"/>
+      <w:ind w:left="280"/>
+    </w:pPr>
+  </w:style>
+  <w:style w:type="paragraph" w:styleId="TOC3">
+    <w:name w:val="toc 3"/>
+    <w:basedOn w:val="Normal"/>
+    <w:next w:val="Normal"/>
+    <w:autoRedefine/>
+    <w:uiPriority w:val="39"/>
+    <w:unhideWhenUsed/>
+    <w:rsid w:val="004B4D4C"/>
+    <w:pPr>
+      <w:spacing w:after="100"/>
+      <w:ind w:left="560"/>
+    </w:pPr>
   </w:style>
 </w:styles>
 </file>

--- a/CindySintiya-GraceHelena-DavidBatee_GCD_IF A Pagi.docx
+++ b/CindySintiya-GraceHelena-DavidBatee_GCD_IF A Pagi.docx
@@ -148,7 +148,7 @@
         <w:pStyle w:val="ListParagraph"/>
         <w:numPr>
           <w:ilvl w:val="0"/>
-          <w:numId w:val="7"/>
+          <w:numId w:val="2"/>
         </w:numPr>
         <w:spacing w:after="0"/>
         <w:ind w:left="2268" w:hanging="426"/>
@@ -169,7 +169,7 @@
         <w:pStyle w:val="ListParagraph"/>
         <w:numPr>
           <w:ilvl w:val="0"/>
-          <w:numId w:val="7"/>
+          <w:numId w:val="2"/>
         </w:numPr>
         <w:spacing w:after="0"/>
         <w:ind w:left="2268" w:hanging="426"/>
@@ -191,7 +191,7 @@
         <w:pStyle w:val="ListParagraph"/>
         <w:numPr>
           <w:ilvl w:val="0"/>
-          <w:numId w:val="7"/>
+          <w:numId w:val="2"/>
         </w:numPr>
         <w:spacing w:after="0"/>
         <w:ind w:left="2268" w:hanging="426"/>
@@ -479,6 +479,9 @@
       <w:bookmarkStart w:id="7" w:name="_Toc181702966"/>
       <w:bookmarkStart w:id="8" w:name="_Toc181705232"/>
       <w:bookmarkStart w:id="9" w:name="_Toc181705774"/>
+      <w:bookmarkStart w:id="10" w:name="_Toc181732995"/>
+      <w:bookmarkStart w:id="11" w:name="_Toc181768115"/>
+      <w:bookmarkStart w:id="12" w:name="_Toc181768172"/>
       <w:r>
         <w:lastRenderedPageBreak/>
         <w:t>DAFTAR IS</w:t>
@@ -496,6 +499,9 @@
       <w:bookmarkEnd w:id="7"/>
       <w:bookmarkEnd w:id="8"/>
       <w:bookmarkEnd w:id="9"/>
+      <w:bookmarkEnd w:id="10"/>
+      <w:bookmarkEnd w:id="11"/>
+      <w:bookmarkEnd w:id="12"/>
       <w:r>
         <w:fldChar w:fldCharType="begin"/>
       </w:r>
@@ -520,7 +526,7 @@
           <w:lang w:eastAsia="id-ID"/>
         </w:rPr>
       </w:pPr>
-      <w:hyperlink w:anchor="_Toc181705775" w:history="1">
+      <w:hyperlink w:anchor="_Toc181768173" w:history="1">
         <w:r>
           <w:rPr>
             <w:rStyle w:val="Hyperlink"/>
@@ -547,7 +553,7 @@
             <w:noProof/>
             <w:webHidden/>
           </w:rPr>
-          <w:instrText xml:space="preserve"> PAGEREF _Toc181705775 \h </w:instrText>
+          <w:instrText xml:space="preserve"> PAGEREF _Toc181768173 \h </w:instrText>
         </w:r>
         <w:r>
           <w:rPr>
@@ -592,7 +598,7 @@
           <w:lang w:eastAsia="id-ID"/>
         </w:rPr>
       </w:pPr>
-      <w:hyperlink w:anchor="_Toc181705776" w:history="1">
+      <w:hyperlink w:anchor="_Toc181768174" w:history="1">
         <w:r>
           <w:rPr>
             <w:rStyle w:val="Hyperlink"/>
@@ -619,7 +625,7 @@
             <w:noProof/>
             <w:webHidden/>
           </w:rPr>
-          <w:instrText xml:space="preserve"> PAGEREF _Toc181705776 \h </w:instrText>
+          <w:instrText xml:space="preserve"> PAGEREF _Toc181768174 \h </w:instrText>
         </w:r>
         <w:r>
           <w:rPr>
@@ -664,7 +670,7 @@
           <w:lang w:eastAsia="id-ID"/>
         </w:rPr>
       </w:pPr>
-      <w:hyperlink w:anchor="_Toc181705777" w:history="1">
+      <w:hyperlink w:anchor="_Toc181768175" w:history="1">
         <w:r>
           <w:rPr>
             <w:rStyle w:val="Hyperlink"/>
@@ -691,7 +697,7 @@
             <w:noProof/>
             <w:webHidden/>
           </w:rPr>
-          <w:instrText xml:space="preserve"> PAGEREF _Toc181705777 \h </w:instrText>
+          <w:instrText xml:space="preserve"> PAGEREF _Toc181768175 \h </w:instrText>
         </w:r>
         <w:r>
           <w:rPr>
@@ -736,7 +742,7 @@
           <w:lang w:eastAsia="id-ID"/>
         </w:rPr>
       </w:pPr>
-      <w:hyperlink w:anchor="_Toc181705778" w:history="1">
+      <w:hyperlink w:anchor="_Toc181768176" w:history="1">
         <w:r>
           <w:rPr>
             <w:rStyle w:val="Hyperlink"/>
@@ -763,7 +769,7 @@
             <w:noProof/>
             <w:webHidden/>
           </w:rPr>
-          <w:instrText xml:space="preserve"> PAGEREF _Toc181705778 \h </w:instrText>
+          <w:instrText xml:space="preserve"> PAGEREF _Toc181768176 \h </w:instrText>
         </w:r>
         <w:r>
           <w:rPr>
@@ -808,7 +814,7 @@
           <w:lang w:eastAsia="id-ID"/>
         </w:rPr>
       </w:pPr>
-      <w:hyperlink w:anchor="_Toc181705779" w:history="1">
+      <w:hyperlink w:anchor="_Toc181768177" w:history="1">
         <w:r>
           <w:rPr>
             <w:rStyle w:val="Hyperlink"/>
@@ -835,7 +841,7 @@
             <w:noProof/>
             <w:webHidden/>
           </w:rPr>
-          <w:instrText xml:space="preserve"> PAGEREF _Toc181705779 \h </w:instrText>
+          <w:instrText xml:space="preserve"> PAGEREF _Toc181768177 \h </w:instrText>
         </w:r>
         <w:r>
           <w:rPr>
@@ -881,7 +887,7 @@
           <w:lang w:eastAsia="id-ID"/>
         </w:rPr>
       </w:pPr>
-      <w:hyperlink w:anchor="_Toc181705780" w:history="1">
+      <w:hyperlink w:anchor="_Toc181768178" w:history="1">
         <w:r>
           <w:rPr>
             <w:rStyle w:val="Hyperlink"/>
@@ -925,7 +931,7 @@
             <w:noProof/>
             <w:webHidden/>
           </w:rPr>
-          <w:instrText xml:space="preserve"> PAGEREF _Toc181705780 \h </w:instrText>
+          <w:instrText xml:space="preserve"> PAGEREF _Toc181768178 \h </w:instrText>
         </w:r>
         <w:r>
           <w:rPr>
@@ -971,7 +977,7 @@
           <w:lang w:eastAsia="id-ID"/>
         </w:rPr>
       </w:pPr>
-      <w:hyperlink w:anchor="_Toc181705781" w:history="1">
+      <w:hyperlink w:anchor="_Toc181768179" w:history="1">
         <w:r>
           <w:rPr>
             <w:rStyle w:val="Hyperlink"/>
@@ -1015,7 +1021,7 @@
             <w:noProof/>
             <w:webHidden/>
           </w:rPr>
-          <w:instrText xml:space="preserve"> PAGEREF _Toc181705781 \h </w:instrText>
+          <w:instrText xml:space="preserve"> PAGEREF _Toc181768179 \h </w:instrText>
         </w:r>
         <w:r>
           <w:rPr>
@@ -1061,7 +1067,7 @@
           <w:lang w:eastAsia="id-ID"/>
         </w:rPr>
       </w:pPr>
-      <w:hyperlink w:anchor="_Toc181705782" w:history="1">
+      <w:hyperlink w:anchor="_Toc181768180" w:history="1">
         <w:r>
           <w:rPr>
             <w:rStyle w:val="Hyperlink"/>
@@ -1105,7 +1111,7 @@
             <w:noProof/>
             <w:webHidden/>
           </w:rPr>
-          <w:instrText xml:space="preserve"> PAGEREF _Toc181705782 \h </w:instrText>
+          <w:instrText xml:space="preserve"> PAGEREF _Toc181768180 \h </w:instrText>
         </w:r>
         <w:r>
           <w:rPr>
@@ -1151,7 +1157,7 @@
           <w:lang w:eastAsia="id-ID"/>
         </w:rPr>
       </w:pPr>
-      <w:hyperlink w:anchor="_Toc181705783" w:history="1">
+      <w:hyperlink w:anchor="_Toc181768181" w:history="1">
         <w:r>
           <w:rPr>
             <w:rStyle w:val="Hyperlink"/>
@@ -1195,7 +1201,7 @@
             <w:noProof/>
             <w:webHidden/>
           </w:rPr>
-          <w:instrText xml:space="preserve"> PAGEREF _Toc181705783 \h </w:instrText>
+          <w:instrText xml:space="preserve"> PAGEREF _Toc181768181 \h </w:instrText>
         </w:r>
         <w:r>
           <w:rPr>
@@ -1241,7 +1247,7 @@
           <w:lang w:eastAsia="id-ID"/>
         </w:rPr>
       </w:pPr>
-      <w:hyperlink w:anchor="_Toc181705784" w:history="1">
+      <w:hyperlink w:anchor="_Toc181768182" w:history="1">
         <w:r>
           <w:rPr>
             <w:rStyle w:val="Hyperlink"/>
@@ -1285,7 +1291,97 @@
             <w:noProof/>
             <w:webHidden/>
           </w:rPr>
-          <w:instrText xml:space="preserve"> PAGEREF _Toc181705784 \h </w:instrText>
+          <w:instrText xml:space="preserve"> PAGEREF _Toc181768182 \h </w:instrText>
+        </w:r>
+        <w:r>
+          <w:rPr>
+            <w:noProof/>
+            <w:webHidden/>
+          </w:rPr>
+        </w:r>
+        <w:r>
+          <w:rPr>
+            <w:noProof/>
+            <w:webHidden/>
+          </w:rPr>
+          <w:fldChar w:fldCharType="separate"/>
+        </w:r>
+        <w:r>
+          <w:rPr>
+            <w:noProof/>
+            <w:webHidden/>
+          </w:rPr>
+          <w:t>4</w:t>
+        </w:r>
+        <w:r>
+          <w:rPr>
+            <w:noProof/>
+            <w:webHidden/>
+          </w:rPr>
+          <w:fldChar w:fldCharType="end"/>
+        </w:r>
+      </w:hyperlink>
+    </w:p>
+    <w:p>
+      <w:pPr>
+        <w:pStyle w:val="TOC4"/>
+        <w:tabs>
+          <w:tab w:val="left" w:pos="1540"/>
+          <w:tab w:val="right" w:leader="dot" w:pos="9016"/>
+        </w:tabs>
+        <w:rPr>
+          <w:rFonts w:asciiTheme="minorHAnsi" w:eastAsiaTheme="minorEastAsia" w:hAnsiTheme="minorHAnsi" w:cstheme="minorBidi"/>
+          <w:noProof/>
+          <w:sz w:val="22"/>
+          <w:szCs w:val="22"/>
+          <w:lang w:eastAsia="id-ID"/>
+        </w:rPr>
+      </w:pPr>
+      <w:hyperlink w:anchor="_Toc181768183" w:history="1">
+        <w:r>
+          <w:rPr>
+            <w:rStyle w:val="Hyperlink"/>
+            <w:noProof/>
+          </w:rPr>
+          <w:t>1.5.</w:t>
+        </w:r>
+        <w:r>
+          <w:rPr>
+            <w:rFonts w:asciiTheme="minorHAnsi" w:eastAsiaTheme="minorEastAsia" w:hAnsiTheme="minorHAnsi" w:cstheme="minorBidi"/>
+            <w:noProof/>
+            <w:sz w:val="22"/>
+            <w:szCs w:val="22"/>
+            <w:lang w:eastAsia="id-ID"/>
+          </w:rPr>
+          <w:tab/>
+        </w:r>
+        <w:r>
+          <w:rPr>
+            <w:rStyle w:val="Hyperlink"/>
+            <w:noProof/>
+          </w:rPr>
+          <w:t>Preview Dataset</w:t>
+        </w:r>
+        <w:r>
+          <w:rPr>
+            <w:noProof/>
+            <w:webHidden/>
+          </w:rPr>
+          <w:tab/>
+        </w:r>
+        <w:r>
+          <w:rPr>
+            <w:noProof/>
+            <w:webHidden/>
+          </w:rPr>
+          <w:fldChar w:fldCharType="begin"/>
+        </w:r>
+        <w:r>
+          <w:rPr>
+            <w:noProof/>
+            <w:webHidden/>
+          </w:rPr>
+          <w:instrText xml:space="preserve"> PAGEREF _Toc181768183 \h </w:instrText>
         </w:r>
         <w:r>
           <w:rPr>
@@ -1331,7 +1427,7 @@
           <w:lang w:eastAsia="id-ID"/>
         </w:rPr>
       </w:pPr>
-      <w:hyperlink w:anchor="_Toc181705785" w:history="1">
+      <w:hyperlink w:anchor="_Toc181768184" w:history="1">
         <w:r>
           <w:rPr>
             <w:rStyle w:val="Hyperlink"/>
@@ -1375,7 +1471,7 @@
             <w:noProof/>
             <w:webHidden/>
           </w:rPr>
-          <w:instrText xml:space="preserve"> PAGEREF _Toc181705785 \h </w:instrText>
+          <w:instrText xml:space="preserve"> PAGEREF _Toc181768184 \h </w:instrText>
         </w:r>
         <w:r>
           <w:rPr>
@@ -1421,7 +1517,7 @@
           <w:lang w:eastAsia="id-ID"/>
         </w:rPr>
       </w:pPr>
-      <w:hyperlink w:anchor="_Toc181705786" w:history="1">
+      <w:hyperlink w:anchor="_Toc181768185" w:history="1">
         <w:r>
           <w:rPr>
             <w:rStyle w:val="Hyperlink"/>
@@ -1465,7 +1561,7 @@
             <w:noProof/>
             <w:webHidden/>
           </w:rPr>
-          <w:instrText xml:space="preserve"> PAGEREF _Toc181705786 \h </w:instrText>
+          <w:instrText xml:space="preserve"> PAGEREF _Toc181768185 \h </w:instrText>
         </w:r>
         <w:r>
           <w:rPr>
@@ -1511,7 +1607,7 @@
           <w:lang w:eastAsia="id-ID"/>
         </w:rPr>
       </w:pPr>
-      <w:hyperlink w:anchor="_Toc181705787" w:history="1">
+      <w:hyperlink w:anchor="_Toc181768186" w:history="1">
         <w:r>
           <w:rPr>
             <w:rStyle w:val="Hyperlink"/>
@@ -1555,7 +1651,7 @@
             <w:noProof/>
             <w:webHidden/>
           </w:rPr>
-          <w:instrText xml:space="preserve"> PAGEREF _Toc181705787 \h </w:instrText>
+          <w:instrText xml:space="preserve"> PAGEREF _Toc181768186 \h </w:instrText>
         </w:r>
         <w:r>
           <w:rPr>
@@ -1601,7 +1697,7 @@
           <w:lang w:eastAsia="id-ID"/>
         </w:rPr>
       </w:pPr>
-      <w:hyperlink w:anchor="_Toc181705788" w:history="1">
+      <w:hyperlink w:anchor="_Toc181768187" w:history="1">
         <w:r>
           <w:rPr>
             <w:rStyle w:val="Hyperlink"/>
@@ -1645,7 +1741,7 @@
             <w:noProof/>
             <w:webHidden/>
           </w:rPr>
-          <w:instrText xml:space="preserve"> PAGEREF _Toc181705788 \h </w:instrText>
+          <w:instrText xml:space="preserve"> PAGEREF _Toc181768187 \h </w:instrText>
         </w:r>
         <w:r>
           <w:rPr>
@@ -1691,7 +1787,7 @@
           <w:lang w:eastAsia="id-ID"/>
         </w:rPr>
       </w:pPr>
-      <w:hyperlink w:anchor="_Toc181705789" w:history="1">
+      <w:hyperlink w:anchor="_Toc181768188" w:history="1">
         <w:r>
           <w:rPr>
             <w:rStyle w:val="Hyperlink"/>
@@ -1735,7 +1831,7 @@
             <w:noProof/>
             <w:webHidden/>
           </w:rPr>
-          <w:instrText xml:space="preserve"> PAGEREF _Toc181705789 \h </w:instrText>
+          <w:instrText xml:space="preserve"> PAGEREF _Toc181768188 \h </w:instrText>
         </w:r>
         <w:r>
           <w:rPr>
@@ -1768,8 +1864,9 @@
     </w:p>
     <w:p>
       <w:pPr>
-        <w:pStyle w:val="TOC2"/>
+        <w:pStyle w:val="TOC4"/>
         <w:tabs>
+          <w:tab w:val="left" w:pos="1540"/>
           <w:tab w:val="right" w:leader="dot" w:pos="9016"/>
         </w:tabs>
         <w:rPr>
@@ -1780,12 +1877,101 @@
           <w:lang w:eastAsia="id-ID"/>
         </w:rPr>
       </w:pPr>
-      <w:hyperlink w:anchor="_Toc181705790" w:history="1">
+      <w:hyperlink w:anchor="_Toc181768189" w:history="1">
         <w:r>
           <w:rPr>
             <w:rStyle w:val="Hyperlink"/>
             <w:noProof/>
           </w:rPr>
+          <w:t>2.5.</w:t>
+        </w:r>
+        <w:r>
+          <w:rPr>
+            <w:rFonts w:asciiTheme="minorHAnsi" w:eastAsiaTheme="minorEastAsia" w:hAnsiTheme="minorHAnsi" w:cstheme="minorBidi"/>
+            <w:noProof/>
+            <w:sz w:val="22"/>
+            <w:szCs w:val="22"/>
+            <w:lang w:eastAsia="id-ID"/>
+          </w:rPr>
+          <w:tab/>
+        </w:r>
+        <w:r>
+          <w:rPr>
+            <w:rStyle w:val="Hyperlink"/>
+            <w:noProof/>
+          </w:rPr>
+          <w:t>Preview Dataset</w:t>
+        </w:r>
+        <w:r>
+          <w:rPr>
+            <w:noProof/>
+            <w:webHidden/>
+          </w:rPr>
+          <w:tab/>
+        </w:r>
+        <w:r>
+          <w:rPr>
+            <w:noProof/>
+            <w:webHidden/>
+          </w:rPr>
+          <w:fldChar w:fldCharType="begin"/>
+        </w:r>
+        <w:r>
+          <w:rPr>
+            <w:noProof/>
+            <w:webHidden/>
+          </w:rPr>
+          <w:instrText xml:space="preserve"> PAGEREF _Toc181768189 \h </w:instrText>
+        </w:r>
+        <w:r>
+          <w:rPr>
+            <w:noProof/>
+            <w:webHidden/>
+          </w:rPr>
+        </w:r>
+        <w:r>
+          <w:rPr>
+            <w:noProof/>
+            <w:webHidden/>
+          </w:rPr>
+          <w:fldChar w:fldCharType="separate"/>
+        </w:r>
+        <w:r>
+          <w:rPr>
+            <w:noProof/>
+            <w:webHidden/>
+          </w:rPr>
+          <w:t>4</w:t>
+        </w:r>
+        <w:r>
+          <w:rPr>
+            <w:noProof/>
+            <w:webHidden/>
+          </w:rPr>
+          <w:fldChar w:fldCharType="end"/>
+        </w:r>
+      </w:hyperlink>
+    </w:p>
+    <w:p>
+      <w:pPr>
+        <w:pStyle w:val="TOC2"/>
+        <w:tabs>
+          <w:tab w:val="right" w:leader="dot" w:pos="9016"/>
+        </w:tabs>
+        <w:rPr>
+          <w:rFonts w:asciiTheme="minorHAnsi" w:eastAsiaTheme="minorEastAsia" w:hAnsiTheme="minorHAnsi" w:cstheme="minorBidi"/>
+          <w:noProof/>
+          <w:sz w:val="22"/>
+          <w:szCs w:val="22"/>
+          <w:lang w:eastAsia="id-ID"/>
+        </w:rPr>
+      </w:pPr>
+      <w:hyperlink w:anchor="_Toc181768190" w:history="1">
+        <w:r>
+          <w:rPr>
+            <w:rStyle w:val="Hyperlink"/>
+            <w:noProof/>
+          </w:rPr>
           <w:t>Preprocessing &amp; Train-Test Split</w:t>
         </w:r>
         <w:r>
@@ -1807,7 +1993,7 @@
             <w:noProof/>
             <w:webHidden/>
           </w:rPr>
-          <w:instrText xml:space="preserve"> PAGEREF _Toc181705790 \h </w:instrText>
+          <w:instrText xml:space="preserve"> PAGEREF _Toc181768190 \h </w:instrText>
         </w:r>
         <w:r>
           <w:rPr>
@@ -1827,7 +2013,7 @@
             <w:noProof/>
             <w:webHidden/>
           </w:rPr>
-          <w:t>4</w:t>
+          <w:t>5</w:t>
         </w:r>
         <w:r>
           <w:rPr>
@@ -1853,7 +2039,7 @@
           <w:lang w:eastAsia="id-ID"/>
         </w:rPr>
       </w:pPr>
-      <w:hyperlink w:anchor="_Toc181705791" w:history="1">
+      <w:hyperlink w:anchor="_Toc181768191" w:history="1">
         <w:r>
           <w:rPr>
             <w:rStyle w:val="Hyperlink"/>
@@ -1897,7 +2083,7 @@
             <w:noProof/>
             <w:webHidden/>
           </w:rPr>
-          <w:instrText xml:space="preserve"> PAGEREF _Toc181705791 \h </w:instrText>
+          <w:instrText xml:space="preserve"> PAGEREF _Toc181768191 \h </w:instrText>
         </w:r>
         <w:r>
           <w:rPr>
@@ -1917,7 +2103,7 @@
             <w:noProof/>
             <w:webHidden/>
           </w:rPr>
-          <w:t>4</w:t>
+          <w:t>5</w:t>
         </w:r>
         <w:r>
           <w:rPr>
@@ -1943,7 +2129,7 @@
           <w:lang w:eastAsia="id-ID"/>
         </w:rPr>
       </w:pPr>
-      <w:hyperlink w:anchor="_Toc181705792" w:history="1">
+      <w:hyperlink w:anchor="_Toc181768192" w:history="1">
         <w:r>
           <w:rPr>
             <w:rStyle w:val="Hyperlink"/>
@@ -1987,7 +2173,7 @@
             <w:noProof/>
             <w:webHidden/>
           </w:rPr>
-          <w:instrText xml:space="preserve"> PAGEREF _Toc181705792 \h </w:instrText>
+          <w:instrText xml:space="preserve"> PAGEREF _Toc181768192 \h </w:instrText>
         </w:r>
         <w:r>
           <w:rPr>
@@ -2007,7 +2193,7 @@
             <w:noProof/>
             <w:webHidden/>
           </w:rPr>
-          <w:t>4</w:t>
+          <w:t>5</w:t>
         </w:r>
         <w:r>
           <w:rPr>
@@ -2033,7 +2219,7 @@
           <w:lang w:eastAsia="id-ID"/>
         </w:rPr>
       </w:pPr>
-      <w:hyperlink w:anchor="_Toc181705793" w:history="1">
+      <w:hyperlink w:anchor="_Toc181768193" w:history="1">
         <w:r>
           <w:rPr>
             <w:rStyle w:val="Hyperlink"/>
@@ -2077,7 +2263,7 @@
             <w:noProof/>
             <w:webHidden/>
           </w:rPr>
-          <w:instrText xml:space="preserve"> PAGEREF _Toc181705793 \h </w:instrText>
+          <w:instrText xml:space="preserve"> PAGEREF _Toc181768193 \h </w:instrText>
         </w:r>
         <w:r>
           <w:rPr>
@@ -2097,7 +2283,7 @@
             <w:noProof/>
             <w:webHidden/>
           </w:rPr>
-          <w:t>5</w:t>
+          <w:t>6</w:t>
         </w:r>
         <w:r>
           <w:rPr>
@@ -2123,7 +2309,7 @@
           <w:lang w:eastAsia="id-ID"/>
         </w:rPr>
       </w:pPr>
-      <w:hyperlink w:anchor="_Toc181705794" w:history="1">
+      <w:hyperlink w:anchor="_Toc181768194" w:history="1">
         <w:r>
           <w:rPr>
             <w:rStyle w:val="Hyperlink"/>
@@ -2167,7 +2353,7 @@
             <w:noProof/>
             <w:webHidden/>
           </w:rPr>
-          <w:instrText xml:space="preserve"> PAGEREF _Toc181705794 \h </w:instrText>
+          <w:instrText xml:space="preserve"> PAGEREF _Toc181768194 \h </w:instrText>
         </w:r>
         <w:r>
           <w:rPr>
@@ -2187,7 +2373,7 @@
             <w:noProof/>
             <w:webHidden/>
           </w:rPr>
-          <w:t>5</w:t>
+          <w:t>6</w:t>
         </w:r>
         <w:r>
           <w:rPr>
@@ -2213,7 +2399,7 @@
           <w:lang w:eastAsia="id-ID"/>
         </w:rPr>
       </w:pPr>
-      <w:hyperlink w:anchor="_Toc181705795" w:history="1">
+      <w:hyperlink w:anchor="_Toc181768195" w:history="1">
         <w:r>
           <w:rPr>
             <w:rStyle w:val="Hyperlink"/>
@@ -2257,7 +2443,7 @@
             <w:noProof/>
             <w:webHidden/>
           </w:rPr>
-          <w:instrText xml:space="preserve"> PAGEREF _Toc181705795 \h </w:instrText>
+          <w:instrText xml:space="preserve"> PAGEREF _Toc181768195 \h </w:instrText>
         </w:r>
         <w:r>
           <w:rPr>
@@ -2277,7 +2463,7 @@
             <w:noProof/>
             <w:webHidden/>
           </w:rPr>
-          <w:t>6</w:t>
+          <w:t>7</w:t>
         </w:r>
         <w:r>
           <w:rPr>
@@ -2303,7 +2489,7 @@
           <w:lang w:eastAsia="id-ID"/>
         </w:rPr>
       </w:pPr>
-      <w:hyperlink w:anchor="_Toc181705796" w:history="1">
+      <w:hyperlink w:anchor="_Toc181768196" w:history="1">
         <w:r>
           <w:rPr>
             <w:rStyle w:val="Hyperlink"/>
@@ -2347,7 +2533,7 @@
             <w:noProof/>
             <w:webHidden/>
           </w:rPr>
-          <w:instrText xml:space="preserve"> PAGEREF _Toc181705796 \h </w:instrText>
+          <w:instrText xml:space="preserve"> PAGEREF _Toc181768196 \h </w:instrText>
         </w:r>
         <w:r>
           <w:rPr>
@@ -2367,7 +2553,7 @@
             <w:noProof/>
             <w:webHidden/>
           </w:rPr>
-          <w:t>6</w:t>
+          <w:t>7</w:t>
         </w:r>
         <w:r>
           <w:rPr>
@@ -2393,7 +2579,7 @@
           <w:lang w:eastAsia="id-ID"/>
         </w:rPr>
       </w:pPr>
-      <w:hyperlink w:anchor="_Toc181705797" w:history="1">
+      <w:hyperlink w:anchor="_Toc181768197" w:history="1">
         <w:r>
           <w:rPr>
             <w:rStyle w:val="Hyperlink"/>
@@ -2437,7 +2623,7 @@
             <w:noProof/>
             <w:webHidden/>
           </w:rPr>
-          <w:instrText xml:space="preserve"> PAGEREF _Toc181705797 \h </w:instrText>
+          <w:instrText xml:space="preserve"> PAGEREF _Toc181768197 \h </w:instrText>
         </w:r>
         <w:r>
           <w:rPr>
@@ -2457,7 +2643,7 @@
             <w:noProof/>
             <w:webHidden/>
           </w:rPr>
-          <w:t>6</w:t>
+          <w:t>7</w:t>
         </w:r>
         <w:r>
           <w:rPr>
@@ -2483,7 +2669,7 @@
           <w:lang w:eastAsia="id-ID"/>
         </w:rPr>
       </w:pPr>
-      <w:hyperlink w:anchor="_Toc181705798" w:history="1">
+      <w:hyperlink w:anchor="_Toc181768198" w:history="1">
         <w:r>
           <w:rPr>
             <w:rStyle w:val="Hyperlink"/>
@@ -2527,7 +2713,7 @@
             <w:noProof/>
             <w:webHidden/>
           </w:rPr>
-          <w:instrText xml:space="preserve"> PAGEREF _Toc181705798 \h </w:instrText>
+          <w:instrText xml:space="preserve"> PAGEREF _Toc181768198 \h </w:instrText>
         </w:r>
         <w:r>
           <w:rPr>
@@ -2547,7 +2733,7 @@
             <w:noProof/>
             <w:webHidden/>
           </w:rPr>
-          <w:t>6</w:t>
+          <w:t>8</w:t>
         </w:r>
         <w:r>
           <w:rPr>
@@ -2573,7 +2759,7 @@
           <w:lang w:eastAsia="id-ID"/>
         </w:rPr>
       </w:pPr>
-      <w:hyperlink w:anchor="_Toc181705799" w:history="1">
+      <w:hyperlink w:anchor="_Toc181768199" w:history="1">
         <w:r>
           <w:rPr>
             <w:rStyle w:val="Hyperlink"/>
@@ -2617,7 +2803,7 @@
             <w:noProof/>
             <w:webHidden/>
           </w:rPr>
-          <w:instrText xml:space="preserve"> PAGEREF _Toc181705799 \h </w:instrText>
+          <w:instrText xml:space="preserve"> PAGEREF _Toc181768199 \h </w:instrText>
         </w:r>
         <w:r>
           <w:rPr>
@@ -2637,7 +2823,7 @@
             <w:noProof/>
             <w:webHidden/>
           </w:rPr>
-          <w:t>7</w:t>
+          <w:t>9</w:t>
         </w:r>
         <w:r>
           <w:rPr>
@@ -2663,7 +2849,7 @@
           <w:lang w:eastAsia="id-ID"/>
         </w:rPr>
       </w:pPr>
-      <w:hyperlink w:anchor="_Toc181705800" w:history="1">
+      <w:hyperlink w:anchor="_Toc181768200" w:history="1">
         <w:r>
           <w:rPr>
             <w:rStyle w:val="Hyperlink"/>
@@ -2707,7 +2893,7 @@
             <w:noProof/>
             <w:webHidden/>
           </w:rPr>
-          <w:instrText xml:space="preserve"> PAGEREF _Toc181705800 \h </w:instrText>
+          <w:instrText xml:space="preserve"> PAGEREF _Toc181768200 \h </w:instrText>
         </w:r>
         <w:r>
           <w:rPr>
@@ -2727,7 +2913,7 @@
             <w:noProof/>
             <w:webHidden/>
           </w:rPr>
-          <w:t>7</w:t>
+          <w:t>9</w:t>
         </w:r>
         <w:r>
           <w:rPr>
@@ -2753,7 +2939,7 @@
           <w:lang w:eastAsia="id-ID"/>
         </w:rPr>
       </w:pPr>
-      <w:hyperlink w:anchor="_Toc181705801" w:history="1">
+      <w:hyperlink w:anchor="_Toc181768201" w:history="1">
         <w:r>
           <w:rPr>
             <w:rStyle w:val="Hyperlink"/>
@@ -2797,7 +2983,7 @@
             <w:noProof/>
             <w:webHidden/>
           </w:rPr>
-          <w:instrText xml:space="preserve"> PAGEREF _Toc181705801 \h </w:instrText>
+          <w:instrText xml:space="preserve"> PAGEREF _Toc181768201 \h </w:instrText>
         </w:r>
         <w:r>
           <w:rPr>
@@ -2817,7 +3003,7 @@
             <w:noProof/>
             <w:webHidden/>
           </w:rPr>
-          <w:t>7</w:t>
+          <w:t>9</w:t>
         </w:r>
         <w:r>
           <w:rPr>
@@ -2843,7 +3029,7 @@
           <w:lang w:eastAsia="id-ID"/>
         </w:rPr>
       </w:pPr>
-      <w:hyperlink w:anchor="_Toc181705802" w:history="1">
+      <w:hyperlink w:anchor="_Toc181768202" w:history="1">
         <w:r>
           <w:rPr>
             <w:rStyle w:val="Hyperlink"/>
@@ -2887,7 +3073,7 @@
             <w:noProof/>
             <w:webHidden/>
           </w:rPr>
-          <w:instrText xml:space="preserve"> PAGEREF _Toc181705802 \h </w:instrText>
+          <w:instrText xml:space="preserve"> PAGEREF _Toc181768202 \h </w:instrText>
         </w:r>
         <w:r>
           <w:rPr>
@@ -2907,7 +3093,7 @@
             <w:noProof/>
             <w:webHidden/>
           </w:rPr>
-          <w:t>8</w:t>
+          <w:t>10</w:t>
         </w:r>
         <w:r>
           <w:rPr>
@@ -2933,7 +3119,7 @@
           <w:lang w:eastAsia="id-ID"/>
         </w:rPr>
       </w:pPr>
-      <w:hyperlink w:anchor="_Toc181705803" w:history="1">
+      <w:hyperlink w:anchor="_Toc181768203" w:history="1">
         <w:r>
           <w:rPr>
             <w:rStyle w:val="Hyperlink"/>
@@ -2977,7 +3163,7 @@
             <w:noProof/>
             <w:webHidden/>
           </w:rPr>
-          <w:instrText xml:space="preserve"> PAGEREF _Toc181705803 \h </w:instrText>
+          <w:instrText xml:space="preserve"> PAGEREF _Toc181768203 \h </w:instrText>
         </w:r>
         <w:r>
           <w:rPr>
@@ -2997,7 +3183,7 @@
             <w:noProof/>
             <w:webHidden/>
           </w:rPr>
-          <w:t>8</w:t>
+          <w:t>10</w:t>
         </w:r>
         <w:r>
           <w:rPr>
@@ -3022,7 +3208,7 @@
           <w:lang w:eastAsia="id-ID"/>
         </w:rPr>
       </w:pPr>
-      <w:hyperlink w:anchor="_Toc181705804" w:history="1">
+      <w:hyperlink w:anchor="_Toc181768204" w:history="1">
         <w:r>
           <w:rPr>
             <w:rStyle w:val="Hyperlink"/>
@@ -3049,7 +3235,7 @@
             <w:noProof/>
             <w:webHidden/>
           </w:rPr>
-          <w:instrText xml:space="preserve"> PAGEREF _Toc181705804 \h </w:instrText>
+          <w:instrText xml:space="preserve"> PAGEREF _Toc181768204 \h </w:instrText>
         </w:r>
         <w:r>
           <w:rPr>
@@ -3069,7 +3255,7 @@
             <w:noProof/>
             <w:webHidden/>
           </w:rPr>
-          <w:t>8</w:t>
+          <w:t>11</w:t>
         </w:r>
         <w:r>
           <w:rPr>
@@ -3095,7 +3281,7 @@
           <w:lang w:eastAsia="id-ID"/>
         </w:rPr>
       </w:pPr>
-      <w:hyperlink w:anchor="_Toc181705805" w:history="1">
+      <w:hyperlink w:anchor="_Toc181768205" w:history="1">
         <w:r>
           <w:rPr>
             <w:rStyle w:val="Hyperlink"/>
@@ -3139,7 +3325,7 @@
             <w:noProof/>
             <w:webHidden/>
           </w:rPr>
-          <w:instrText xml:space="preserve"> PAGEREF _Toc181705805 \h </w:instrText>
+          <w:instrText xml:space="preserve"> PAGEREF _Toc181768205 \h </w:instrText>
         </w:r>
         <w:r>
           <w:rPr>
@@ -3159,7 +3345,7 @@
             <w:noProof/>
             <w:webHidden/>
           </w:rPr>
-          <w:t>8</w:t>
+          <w:t>11</w:t>
         </w:r>
         <w:r>
           <w:rPr>
@@ -3185,7 +3371,7 @@
           <w:lang w:eastAsia="id-ID"/>
         </w:rPr>
       </w:pPr>
-      <w:hyperlink w:anchor="_Toc181705806" w:history="1">
+      <w:hyperlink w:anchor="_Toc181768206" w:history="1">
         <w:r>
           <w:rPr>
             <w:rStyle w:val="Hyperlink"/>
@@ -3229,7 +3415,7 @@
             <w:noProof/>
             <w:webHidden/>
           </w:rPr>
-          <w:instrText xml:space="preserve"> PAGEREF _Toc181705806 \h </w:instrText>
+          <w:instrText xml:space="preserve"> PAGEREF _Toc181768206 \h </w:instrText>
         </w:r>
         <w:r>
           <w:rPr>
@@ -3249,7 +3435,7 @@
             <w:noProof/>
             <w:webHidden/>
           </w:rPr>
-          <w:t>8</w:t>
+          <w:t>11</w:t>
         </w:r>
         <w:r>
           <w:rPr>
@@ -3275,7 +3461,7 @@
           <w:lang w:eastAsia="id-ID"/>
         </w:rPr>
       </w:pPr>
-      <w:hyperlink w:anchor="_Toc181705807" w:history="1">
+      <w:hyperlink w:anchor="_Toc181768207" w:history="1">
         <w:r>
           <w:rPr>
             <w:rStyle w:val="Hyperlink"/>
@@ -3319,7 +3505,7 @@
             <w:noProof/>
             <w:webHidden/>
           </w:rPr>
-          <w:instrText xml:space="preserve"> PAGEREF _Toc181705807 \h </w:instrText>
+          <w:instrText xml:space="preserve"> PAGEREF _Toc181768207 \h </w:instrText>
         </w:r>
         <w:r>
           <w:rPr>
@@ -3339,7 +3525,97 @@
             <w:noProof/>
             <w:webHidden/>
           </w:rPr>
-          <w:t>8</w:t>
+          <w:t>11</w:t>
+        </w:r>
+        <w:r>
+          <w:rPr>
+            <w:noProof/>
+            <w:webHidden/>
+          </w:rPr>
+          <w:fldChar w:fldCharType="end"/>
+        </w:r>
+      </w:hyperlink>
+    </w:p>
+    <w:p>
+      <w:pPr>
+        <w:pStyle w:val="TOC4"/>
+        <w:tabs>
+          <w:tab w:val="left" w:pos="1540"/>
+          <w:tab w:val="right" w:leader="dot" w:pos="9016"/>
+        </w:tabs>
+        <w:rPr>
+          <w:rFonts w:asciiTheme="minorHAnsi" w:eastAsiaTheme="minorEastAsia" w:hAnsiTheme="minorHAnsi" w:cstheme="minorBidi"/>
+          <w:noProof/>
+          <w:sz w:val="22"/>
+          <w:szCs w:val="22"/>
+          <w:lang w:eastAsia="id-ID"/>
+        </w:rPr>
+      </w:pPr>
+      <w:hyperlink w:anchor="_Toc181768208" w:history="1">
+        <w:r>
+          <w:rPr>
+            <w:rStyle w:val="Hyperlink"/>
+            <w:noProof/>
+          </w:rPr>
+          <w:t>1.3.</w:t>
+        </w:r>
+        <w:r>
+          <w:rPr>
+            <w:rFonts w:asciiTheme="minorHAnsi" w:eastAsiaTheme="minorEastAsia" w:hAnsiTheme="minorHAnsi" w:cstheme="minorBidi"/>
+            <w:noProof/>
+            <w:sz w:val="22"/>
+            <w:szCs w:val="22"/>
+            <w:lang w:eastAsia="id-ID"/>
+          </w:rPr>
+          <w:tab/>
+        </w:r>
+        <w:r>
+          <w:rPr>
+            <w:rStyle w:val="Hyperlink"/>
+            <w:noProof/>
+          </w:rPr>
+          <w:t>Hyperparameter Tuning</w:t>
+        </w:r>
+        <w:r>
+          <w:rPr>
+            <w:noProof/>
+            <w:webHidden/>
+          </w:rPr>
+          <w:tab/>
+        </w:r>
+        <w:r>
+          <w:rPr>
+            <w:noProof/>
+            <w:webHidden/>
+          </w:rPr>
+          <w:fldChar w:fldCharType="begin"/>
+        </w:r>
+        <w:r>
+          <w:rPr>
+            <w:noProof/>
+            <w:webHidden/>
+          </w:rPr>
+          <w:instrText xml:space="preserve"> PAGEREF _Toc181768208 \h </w:instrText>
+        </w:r>
+        <w:r>
+          <w:rPr>
+            <w:noProof/>
+            <w:webHidden/>
+          </w:rPr>
+        </w:r>
+        <w:r>
+          <w:rPr>
+            <w:noProof/>
+            <w:webHidden/>
+          </w:rPr>
+          <w:fldChar w:fldCharType="separate"/>
+        </w:r>
+        <w:r>
+          <w:rPr>
+            <w:noProof/>
+            <w:webHidden/>
+          </w:rPr>
+          <w:t>12</w:t>
         </w:r>
         <w:r>
           <w:rPr>
@@ -3365,7 +3641,7 @@
           <w:lang w:eastAsia="id-ID"/>
         </w:rPr>
       </w:pPr>
-      <w:hyperlink w:anchor="_Toc181705808" w:history="1">
+      <w:hyperlink w:anchor="_Toc181768209" w:history="1">
         <w:r>
           <w:rPr>
             <w:rStyle w:val="Hyperlink"/>
@@ -3409,7 +3685,7 @@
             <w:noProof/>
             <w:webHidden/>
           </w:rPr>
-          <w:instrText xml:space="preserve"> PAGEREF _Toc181705808 \h </w:instrText>
+          <w:instrText xml:space="preserve"> PAGEREF _Toc181768209 \h </w:instrText>
         </w:r>
         <w:r>
           <w:rPr>
@@ -3429,7 +3705,7 @@
             <w:noProof/>
             <w:webHidden/>
           </w:rPr>
-          <w:t>9</w:t>
+          <w:t>14</w:t>
         </w:r>
         <w:r>
           <w:rPr>
@@ -3455,7 +3731,7 @@
           <w:lang w:eastAsia="id-ID"/>
         </w:rPr>
       </w:pPr>
-      <w:hyperlink w:anchor="_Toc181705809" w:history="1">
+      <w:hyperlink w:anchor="_Toc181768210" w:history="1">
         <w:r>
           <w:rPr>
             <w:rStyle w:val="Hyperlink"/>
@@ -3499,7 +3775,7 @@
             <w:noProof/>
             <w:webHidden/>
           </w:rPr>
-          <w:instrText xml:space="preserve"> PAGEREF _Toc181705809 \h </w:instrText>
+          <w:instrText xml:space="preserve"> PAGEREF _Toc181768210 \h </w:instrText>
         </w:r>
         <w:r>
           <w:rPr>
@@ -3519,7 +3795,7 @@
             <w:noProof/>
             <w:webHidden/>
           </w:rPr>
-          <w:t>9</w:t>
+          <w:t>14</w:t>
         </w:r>
         <w:r>
           <w:rPr>
@@ -3545,7 +3821,7 @@
           <w:lang w:eastAsia="id-ID"/>
         </w:rPr>
       </w:pPr>
-      <w:hyperlink w:anchor="_Toc181705810" w:history="1">
+      <w:hyperlink w:anchor="_Toc181768211" w:history="1">
         <w:r>
           <w:rPr>
             <w:rStyle w:val="Hyperlink"/>
@@ -3568,7 +3844,7 @@
             <w:rStyle w:val="Hyperlink"/>
             <w:noProof/>
           </w:rPr>
-          <w:t>Evaluasi Model LSTM</w:t>
+          <w:t>Struktur Model LSTM</w:t>
         </w:r>
         <w:r>
           <w:rPr>
@@ -3589,7 +3865,7 @@
             <w:noProof/>
             <w:webHidden/>
           </w:rPr>
-          <w:instrText xml:space="preserve"> PAGEREF _Toc181705810 \h </w:instrText>
+          <w:instrText xml:space="preserve"> PAGEREF _Toc181768211 \h </w:instrText>
         </w:r>
         <w:r>
           <w:rPr>
@@ -3609,7 +3885,7 @@
             <w:noProof/>
             <w:webHidden/>
           </w:rPr>
-          <w:t>9</w:t>
+          <w:t>14</w:t>
         </w:r>
         <w:r>
           <w:rPr>
@@ -3622,8 +3898,9 @@
     </w:p>
     <w:p>
       <w:pPr>
-        <w:pStyle w:val="TOC1"/>
+        <w:pStyle w:val="TOC4"/>
         <w:tabs>
+          <w:tab w:val="left" w:pos="1540"/>
           <w:tab w:val="right" w:leader="dot" w:pos="9016"/>
         </w:tabs>
         <w:rPr>
@@ -3634,23 +3911,40 @@
           <w:lang w:eastAsia="id-ID"/>
         </w:rPr>
       </w:pPr>
-      <w:hyperlink w:anchor="_Toc181705811" w:history="1">
+      <w:hyperlink w:anchor="_Toc181768212" w:history="1">
         <w:r>
           <w:rPr>
             <w:rStyle w:val="Hyperlink"/>
             <w:noProof/>
           </w:rPr>
-          <w:t>PENGEMBANGAN APLIKASI</w:t>
-        </w:r>
-        <w:r>
-          <w:rPr>
-            <w:noProof/>
-            <w:webHidden/>
+          <w:t>2.3.</w:t>
+        </w:r>
+        <w:r>
+          <w:rPr>
+            <w:rFonts w:asciiTheme="minorHAnsi" w:eastAsiaTheme="minorEastAsia" w:hAnsiTheme="minorHAnsi" w:cstheme="minorBidi"/>
+            <w:noProof/>
+            <w:sz w:val="22"/>
+            <w:szCs w:val="22"/>
+            <w:lang w:eastAsia="id-ID"/>
           </w:rPr>
           <w:tab/>
         </w:r>
         <w:r>
           <w:rPr>
+            <w:rStyle w:val="Hyperlink"/>
+            <w:noProof/>
+          </w:rPr>
+          <w:t>Evaluasi Model LSTM</w:t>
+        </w:r>
+        <w:r>
+          <w:rPr>
+            <w:noProof/>
+            <w:webHidden/>
+          </w:rPr>
+          <w:tab/>
+        </w:r>
+        <w:r>
+          <w:rPr>
             <w:noProof/>
             <w:webHidden/>
           </w:rPr>
@@ -3661,7 +3955,7 @@
             <w:noProof/>
             <w:webHidden/>
           </w:rPr>
-          <w:instrText xml:space="preserve"> PAGEREF _Toc181705811 \h </w:instrText>
+          <w:instrText xml:space="preserve"> PAGEREF _Toc181768212 \h </w:instrText>
         </w:r>
         <w:r>
           <w:rPr>
@@ -3681,7 +3975,7 @@
             <w:noProof/>
             <w:webHidden/>
           </w:rPr>
-          <w:t>10</w:t>
+          <w:t>15</w:t>
         </w:r>
         <w:r>
           <w:rPr>
@@ -3694,7 +3988,7 @@
     </w:p>
     <w:p>
       <w:pPr>
-        <w:pStyle w:val="TOC2"/>
+        <w:pStyle w:val="TOC1"/>
         <w:tabs>
           <w:tab w:val="right" w:leader="dot" w:pos="9016"/>
         </w:tabs>
@@ -3706,12 +4000,84 @@
           <w:lang w:eastAsia="id-ID"/>
         </w:rPr>
       </w:pPr>
-      <w:hyperlink w:anchor="_Toc181705812" w:history="1">
+      <w:hyperlink w:anchor="_Toc181768213" w:history="1">
         <w:r>
           <w:rPr>
             <w:rStyle w:val="Hyperlink"/>
             <w:noProof/>
           </w:rPr>
+          <w:t>PENGEMBANGAN APLIKASI</w:t>
+        </w:r>
+        <w:r>
+          <w:rPr>
+            <w:noProof/>
+            <w:webHidden/>
+          </w:rPr>
+          <w:tab/>
+        </w:r>
+        <w:r>
+          <w:rPr>
+            <w:noProof/>
+            <w:webHidden/>
+          </w:rPr>
+          <w:fldChar w:fldCharType="begin"/>
+        </w:r>
+        <w:r>
+          <w:rPr>
+            <w:noProof/>
+            <w:webHidden/>
+          </w:rPr>
+          <w:instrText xml:space="preserve"> PAGEREF _Toc181768213 \h </w:instrText>
+        </w:r>
+        <w:r>
+          <w:rPr>
+            <w:noProof/>
+            <w:webHidden/>
+          </w:rPr>
+        </w:r>
+        <w:r>
+          <w:rPr>
+            <w:noProof/>
+            <w:webHidden/>
+          </w:rPr>
+          <w:fldChar w:fldCharType="separate"/>
+        </w:r>
+        <w:r>
+          <w:rPr>
+            <w:noProof/>
+            <w:webHidden/>
+          </w:rPr>
+          <w:t>17</w:t>
+        </w:r>
+        <w:r>
+          <w:rPr>
+            <w:noProof/>
+            <w:webHidden/>
+          </w:rPr>
+          <w:fldChar w:fldCharType="end"/>
+        </w:r>
+      </w:hyperlink>
+    </w:p>
+    <w:p>
+      <w:pPr>
+        <w:pStyle w:val="TOC2"/>
+        <w:tabs>
+          <w:tab w:val="right" w:leader="dot" w:pos="9016"/>
+        </w:tabs>
+        <w:rPr>
+          <w:rFonts w:asciiTheme="minorHAnsi" w:eastAsiaTheme="minorEastAsia" w:hAnsiTheme="minorHAnsi" w:cstheme="minorBidi"/>
+          <w:noProof/>
+          <w:sz w:val="22"/>
+          <w:szCs w:val="22"/>
+          <w:lang w:eastAsia="id-ID"/>
+        </w:rPr>
+      </w:pPr>
+      <w:hyperlink w:anchor="_Toc181768214" w:history="1">
+        <w:r>
+          <w:rPr>
+            <w:rStyle w:val="Hyperlink"/>
+            <w:noProof/>
+          </w:rPr>
           <w:t>Requirements</w:t>
         </w:r>
         <w:r>
@@ -3733,7 +4099,7 @@
             <w:noProof/>
             <w:webHidden/>
           </w:rPr>
-          <w:instrText xml:space="preserve"> PAGEREF _Toc181705812 \h </w:instrText>
+          <w:instrText xml:space="preserve"> PAGEREF _Toc181768214 \h </w:instrText>
         </w:r>
         <w:r>
           <w:rPr>
@@ -3753,7 +4119,7 @@
             <w:noProof/>
             <w:webHidden/>
           </w:rPr>
-          <w:t>10</w:t>
+          <w:t>17</w:t>
         </w:r>
         <w:r>
           <w:rPr>
@@ -3779,7 +4145,7 @@
           <w:lang w:eastAsia="id-ID"/>
         </w:rPr>
       </w:pPr>
-      <w:hyperlink w:anchor="_Toc181705813" w:history="1">
+      <w:hyperlink w:anchor="_Toc181768215" w:history="1">
         <w:r>
           <w:rPr>
             <w:rStyle w:val="Hyperlink"/>
@@ -3823,7 +4189,7 @@
             <w:noProof/>
             <w:webHidden/>
           </w:rPr>
-          <w:instrText xml:space="preserve"> PAGEREF _Toc181705813 \h </w:instrText>
+          <w:instrText xml:space="preserve"> PAGEREF _Toc181768215 \h </w:instrText>
         </w:r>
         <w:r>
           <w:rPr>
@@ -3843,7 +4209,7 @@
             <w:noProof/>
             <w:webHidden/>
           </w:rPr>
-          <w:t>10</w:t>
+          <w:t>17</w:t>
         </w:r>
         <w:r>
           <w:rPr>
@@ -3869,7 +4235,7 @@
           <w:lang w:eastAsia="id-ID"/>
         </w:rPr>
       </w:pPr>
-      <w:hyperlink w:anchor="_Toc181705814" w:history="1">
+      <w:hyperlink w:anchor="_Toc181768216" w:history="1">
         <w:r>
           <w:rPr>
             <w:rStyle w:val="Hyperlink"/>
@@ -3945,7 +4311,7 @@
             <w:noProof/>
             <w:webHidden/>
           </w:rPr>
-          <w:instrText xml:space="preserve"> PAGEREF _Toc181705814 \h </w:instrText>
+          <w:instrText xml:space="preserve"> PAGEREF _Toc181768216 \h </w:instrText>
         </w:r>
         <w:r>
           <w:rPr>
@@ -3965,7 +4331,7 @@
             <w:noProof/>
             <w:webHidden/>
           </w:rPr>
-          <w:t>11</w:t>
+          <w:t>18</w:t>
         </w:r>
         <w:r>
           <w:rPr>
@@ -3991,7 +4357,7 @@
           <w:lang w:eastAsia="id-ID"/>
         </w:rPr>
       </w:pPr>
-      <w:hyperlink w:anchor="_Toc181705815" w:history="1">
+      <w:hyperlink w:anchor="_Toc181768217" w:history="1">
         <w:r>
           <w:rPr>
             <w:rStyle w:val="Hyperlink"/>
@@ -4067,7 +4433,7 @@
             <w:noProof/>
             <w:webHidden/>
           </w:rPr>
-          <w:instrText xml:space="preserve"> PAGEREF _Toc181705815 \h </w:instrText>
+          <w:instrText xml:space="preserve"> PAGEREF _Toc181768217 \h </w:instrText>
         </w:r>
         <w:r>
           <w:rPr>
@@ -4087,7 +4453,7 @@
             <w:noProof/>
             <w:webHidden/>
           </w:rPr>
-          <w:t>11</w:t>
+          <w:t>18</w:t>
         </w:r>
         <w:r>
           <w:rPr>
@@ -4112,7 +4478,7 @@
           <w:lang w:eastAsia="id-ID"/>
         </w:rPr>
       </w:pPr>
-      <w:hyperlink w:anchor="_Toc181705816" w:history="1">
+      <w:hyperlink w:anchor="_Toc181768218" w:history="1">
         <w:r>
           <w:rPr>
             <w:rStyle w:val="Hyperlink"/>
@@ -4139,7 +4505,7 @@
             <w:noProof/>
             <w:webHidden/>
           </w:rPr>
-          <w:instrText xml:space="preserve"> PAGEREF _Toc181705816 \h </w:instrText>
+          <w:instrText xml:space="preserve"> PAGEREF _Toc181768218 \h </w:instrText>
         </w:r>
         <w:r>
           <w:rPr>
@@ -4159,7 +4525,7 @@
             <w:noProof/>
             <w:webHidden/>
           </w:rPr>
-          <w:t>12</w:t>
+          <w:t>19</w:t>
         </w:r>
         <w:r>
           <w:rPr>
@@ -4172,8 +4538,9 @@
     </w:p>
     <w:p>
       <w:pPr>
-        <w:pStyle w:val="TOC1"/>
+        <w:pStyle w:val="TOC3"/>
         <w:tabs>
+          <w:tab w:val="left" w:pos="1100"/>
           <w:tab w:val="right" w:leader="dot" w:pos="9016"/>
         </w:tabs>
         <w:rPr>
@@ -4184,23 +4551,49 @@
           <w:lang w:eastAsia="id-ID"/>
         </w:rPr>
       </w:pPr>
-      <w:hyperlink w:anchor="_Toc181705817" w:history="1">
+      <w:hyperlink w:anchor="_Toc181768219" w:history="1">
         <w:r>
           <w:rPr>
             <w:rStyle w:val="Hyperlink"/>
             <w:noProof/>
           </w:rPr>
-          <w:t>PENUTUP</w:t>
-        </w:r>
-        <w:r>
-          <w:rPr>
-            <w:noProof/>
-            <w:webHidden/>
+          <w:t>1.</w:t>
+        </w:r>
+        <w:r>
+          <w:rPr>
+            <w:rFonts w:asciiTheme="minorHAnsi" w:eastAsiaTheme="minorEastAsia" w:hAnsiTheme="minorHAnsi" w:cstheme="minorBidi"/>
+            <w:noProof/>
+            <w:sz w:val="22"/>
+            <w:szCs w:val="22"/>
+            <w:lang w:eastAsia="id-ID"/>
           </w:rPr>
           <w:tab/>
         </w:r>
         <w:r>
           <w:rPr>
+            <w:rStyle w:val="Hyperlink"/>
+            <w:noProof/>
+          </w:rPr>
+          <w:t xml:space="preserve">Aplikasi </w:t>
+        </w:r>
+        <w:r>
+          <w:rPr>
+            <w:rStyle w:val="Hyperlink"/>
+            <w:i/>
+            <w:iCs/>
+            <w:noProof/>
+          </w:rPr>
+          <w:t>Web</w:t>
+        </w:r>
+        <w:r>
+          <w:rPr>
+            <w:noProof/>
+            <w:webHidden/>
+          </w:rPr>
+          <w:tab/>
+        </w:r>
+        <w:r>
+          <w:rPr>
             <w:noProof/>
             <w:webHidden/>
           </w:rPr>
@@ -4211,7 +4604,7 @@
             <w:noProof/>
             <w:webHidden/>
           </w:rPr>
-          <w:instrText xml:space="preserve"> PAGEREF _Toc181705817 \h </w:instrText>
+          <w:instrText xml:space="preserve"> PAGEREF _Toc181768219 \h </w:instrText>
         </w:r>
         <w:r>
           <w:rPr>
@@ -4231,7 +4624,7 @@
             <w:noProof/>
             <w:webHidden/>
           </w:rPr>
-          <w:t>13</w:t>
+          <w:t>19</w:t>
         </w:r>
         <w:r>
           <w:rPr>
@@ -4244,8 +4637,9 @@
     </w:p>
     <w:p>
       <w:pPr>
-        <w:pStyle w:val="TOC2"/>
+        <w:pStyle w:val="TOC3"/>
         <w:tabs>
+          <w:tab w:val="left" w:pos="1100"/>
           <w:tab w:val="right" w:leader="dot" w:pos="9016"/>
         </w:tabs>
         <w:rPr>
@@ -4256,23 +4650,49 @@
           <w:lang w:eastAsia="id-ID"/>
         </w:rPr>
       </w:pPr>
-      <w:hyperlink w:anchor="_Toc181705818" w:history="1">
+      <w:hyperlink w:anchor="_Toc181768220" w:history="1">
         <w:r>
           <w:rPr>
             <w:rStyle w:val="Hyperlink"/>
             <w:noProof/>
           </w:rPr>
-          <w:t>Kesimpulan</w:t>
-        </w:r>
-        <w:r>
-          <w:rPr>
-            <w:noProof/>
-            <w:webHidden/>
+          <w:t>2.</w:t>
+        </w:r>
+        <w:r>
+          <w:rPr>
+            <w:rFonts w:asciiTheme="minorHAnsi" w:eastAsiaTheme="minorEastAsia" w:hAnsiTheme="minorHAnsi" w:cstheme="minorBidi"/>
+            <w:noProof/>
+            <w:sz w:val="22"/>
+            <w:szCs w:val="22"/>
+            <w:lang w:eastAsia="id-ID"/>
           </w:rPr>
           <w:tab/>
         </w:r>
         <w:r>
           <w:rPr>
+            <w:rStyle w:val="Hyperlink"/>
+            <w:noProof/>
+          </w:rPr>
+          <w:t xml:space="preserve">Aplikasi </w:t>
+        </w:r>
+        <w:r>
+          <w:rPr>
+            <w:rStyle w:val="Hyperlink"/>
+            <w:i/>
+            <w:iCs/>
+            <w:noProof/>
+          </w:rPr>
+          <w:t>Mobile</w:t>
+        </w:r>
+        <w:r>
+          <w:rPr>
+            <w:noProof/>
+            <w:webHidden/>
+          </w:rPr>
+          <w:tab/>
+        </w:r>
+        <w:r>
+          <w:rPr>
             <w:noProof/>
             <w:webHidden/>
           </w:rPr>
@@ -4283,7 +4703,7 @@
             <w:noProof/>
             <w:webHidden/>
           </w:rPr>
-          <w:instrText xml:space="preserve"> PAGEREF _Toc181705818 \h </w:instrText>
+          <w:instrText xml:space="preserve"> PAGEREF _Toc181768220 \h </w:instrText>
         </w:r>
         <w:r>
           <w:rPr>
@@ -4303,7 +4723,7 @@
             <w:noProof/>
             <w:webHidden/>
           </w:rPr>
-          <w:t>13</w:t>
+          <w:t>21</w:t>
         </w:r>
         <w:r>
           <w:rPr>
@@ -4316,7 +4736,7 @@
     </w:p>
     <w:p>
       <w:pPr>
-        <w:pStyle w:val="TOC2"/>
+        <w:pStyle w:val="TOC1"/>
         <w:tabs>
           <w:tab w:val="right" w:leader="dot" w:pos="9016"/>
         </w:tabs>
@@ -4328,13 +4748,13 @@
           <w:lang w:eastAsia="id-ID"/>
         </w:rPr>
       </w:pPr>
-      <w:hyperlink w:anchor="_Toc181705819" w:history="1">
+      <w:hyperlink w:anchor="_Toc181768221" w:history="1">
         <w:r>
           <w:rPr>
             <w:rStyle w:val="Hyperlink"/>
             <w:noProof/>
           </w:rPr>
-          <w:t>Rekomendasi</w:t>
+          <w:t>PENUTUP</w:t>
         </w:r>
         <w:r>
           <w:rPr>
@@ -4355,7 +4775,7 @@
             <w:noProof/>
             <w:webHidden/>
           </w:rPr>
-          <w:instrText xml:space="preserve"> PAGEREF _Toc181705819 \h </w:instrText>
+          <w:instrText xml:space="preserve"> PAGEREF _Toc181768221 \h </w:instrText>
         </w:r>
         <w:r>
           <w:rPr>
@@ -4375,7 +4795,7 @@
             <w:noProof/>
             <w:webHidden/>
           </w:rPr>
-          <w:t>13</w:t>
+          <w:t>23</w:t>
         </w:r>
         <w:r>
           <w:rPr>
@@ -4400,13 +4820,13 @@
           <w:lang w:eastAsia="id-ID"/>
         </w:rPr>
       </w:pPr>
-      <w:hyperlink w:anchor="_Toc181705820" w:history="1">
+      <w:hyperlink w:anchor="_Toc181768222" w:history="1">
         <w:r>
           <w:rPr>
             <w:rStyle w:val="Hyperlink"/>
             <w:noProof/>
           </w:rPr>
-          <w:t>Link Video Presentasi</w:t>
+          <w:t>Kesimpulan</w:t>
         </w:r>
         <w:r>
           <w:rPr>
@@ -4427,7 +4847,7 @@
             <w:noProof/>
             <w:webHidden/>
           </w:rPr>
-          <w:instrText xml:space="preserve"> PAGEREF _Toc181705820 \h </w:instrText>
+          <w:instrText xml:space="preserve"> PAGEREF _Toc181768222 \h </w:instrText>
         </w:r>
         <w:r>
           <w:rPr>
@@ -4447,7 +4867,7 @@
             <w:noProof/>
             <w:webHidden/>
           </w:rPr>
-          <w:t>13</w:t>
+          <w:t>23</w:t>
         </w:r>
         <w:r>
           <w:rPr>
@@ -4472,13 +4892,13 @@
           <w:lang w:eastAsia="id-ID"/>
         </w:rPr>
       </w:pPr>
-      <w:hyperlink w:anchor="_Toc181705821" w:history="1">
+      <w:hyperlink w:anchor="_Toc181768223" w:history="1">
         <w:r>
           <w:rPr>
             <w:rStyle w:val="Hyperlink"/>
             <w:noProof/>
           </w:rPr>
-          <w:t>Link Notebook</w:t>
+          <w:t>Rekomendasi</w:t>
         </w:r>
         <w:r>
           <w:rPr>
@@ -4499,7 +4919,7 @@
             <w:noProof/>
             <w:webHidden/>
           </w:rPr>
-          <w:instrText xml:space="preserve"> PAGEREF _Toc181705821 \h </w:instrText>
+          <w:instrText xml:space="preserve"> PAGEREF _Toc181768223 \h </w:instrText>
         </w:r>
         <w:r>
           <w:rPr>
@@ -4519,7 +4939,7 @@
             <w:noProof/>
             <w:webHidden/>
           </w:rPr>
-          <w:t>13</w:t>
+          <w:t>23</w:t>
         </w:r>
         <w:r>
           <w:rPr>
@@ -4544,12 +4964,156 @@
           <w:lang w:eastAsia="id-ID"/>
         </w:rPr>
       </w:pPr>
-      <w:hyperlink w:anchor="_Toc181705822" w:history="1">
+      <w:hyperlink w:anchor="_Toc181768224" w:history="1">
         <w:r>
           <w:rPr>
             <w:rStyle w:val="Hyperlink"/>
             <w:noProof/>
           </w:rPr>
+          <w:t>Link Video Presentasi</w:t>
+        </w:r>
+        <w:r>
+          <w:rPr>
+            <w:noProof/>
+            <w:webHidden/>
+          </w:rPr>
+          <w:tab/>
+        </w:r>
+        <w:r>
+          <w:rPr>
+            <w:noProof/>
+            <w:webHidden/>
+          </w:rPr>
+          <w:fldChar w:fldCharType="begin"/>
+        </w:r>
+        <w:r>
+          <w:rPr>
+            <w:noProof/>
+            <w:webHidden/>
+          </w:rPr>
+          <w:instrText xml:space="preserve"> PAGEREF _Toc181768224 \h </w:instrText>
+        </w:r>
+        <w:r>
+          <w:rPr>
+            <w:noProof/>
+            <w:webHidden/>
+          </w:rPr>
+        </w:r>
+        <w:r>
+          <w:rPr>
+            <w:noProof/>
+            <w:webHidden/>
+          </w:rPr>
+          <w:fldChar w:fldCharType="separate"/>
+        </w:r>
+        <w:r>
+          <w:rPr>
+            <w:noProof/>
+            <w:webHidden/>
+          </w:rPr>
+          <w:t>23</w:t>
+        </w:r>
+        <w:r>
+          <w:rPr>
+            <w:noProof/>
+            <w:webHidden/>
+          </w:rPr>
+          <w:fldChar w:fldCharType="end"/>
+        </w:r>
+      </w:hyperlink>
+    </w:p>
+    <w:p>
+      <w:pPr>
+        <w:pStyle w:val="TOC2"/>
+        <w:tabs>
+          <w:tab w:val="right" w:leader="dot" w:pos="9016"/>
+        </w:tabs>
+        <w:rPr>
+          <w:rFonts w:asciiTheme="minorHAnsi" w:eastAsiaTheme="minorEastAsia" w:hAnsiTheme="minorHAnsi" w:cstheme="minorBidi"/>
+          <w:noProof/>
+          <w:sz w:val="22"/>
+          <w:szCs w:val="22"/>
+          <w:lang w:eastAsia="id-ID"/>
+        </w:rPr>
+      </w:pPr>
+      <w:hyperlink w:anchor="_Toc181768225" w:history="1">
+        <w:r>
+          <w:rPr>
+            <w:rStyle w:val="Hyperlink"/>
+            <w:noProof/>
+          </w:rPr>
+          <w:t>Link Notebook</w:t>
+        </w:r>
+        <w:r>
+          <w:rPr>
+            <w:noProof/>
+            <w:webHidden/>
+          </w:rPr>
+          <w:tab/>
+        </w:r>
+        <w:r>
+          <w:rPr>
+            <w:noProof/>
+            <w:webHidden/>
+          </w:rPr>
+          <w:fldChar w:fldCharType="begin"/>
+        </w:r>
+        <w:r>
+          <w:rPr>
+            <w:noProof/>
+            <w:webHidden/>
+          </w:rPr>
+          <w:instrText xml:space="preserve"> PAGEREF _Toc181768225 \h </w:instrText>
+        </w:r>
+        <w:r>
+          <w:rPr>
+            <w:noProof/>
+            <w:webHidden/>
+          </w:rPr>
+        </w:r>
+        <w:r>
+          <w:rPr>
+            <w:noProof/>
+            <w:webHidden/>
+          </w:rPr>
+          <w:fldChar w:fldCharType="separate"/>
+        </w:r>
+        <w:r>
+          <w:rPr>
+            <w:noProof/>
+            <w:webHidden/>
+          </w:rPr>
+          <w:t>23</w:t>
+        </w:r>
+        <w:r>
+          <w:rPr>
+            <w:noProof/>
+            <w:webHidden/>
+          </w:rPr>
+          <w:fldChar w:fldCharType="end"/>
+        </w:r>
+      </w:hyperlink>
+    </w:p>
+    <w:p>
+      <w:pPr>
+        <w:pStyle w:val="TOC2"/>
+        <w:tabs>
+          <w:tab w:val="right" w:leader="dot" w:pos="9016"/>
+        </w:tabs>
+        <w:rPr>
+          <w:rFonts w:asciiTheme="minorHAnsi" w:eastAsiaTheme="minorEastAsia" w:hAnsiTheme="minorHAnsi" w:cstheme="minorBidi"/>
+          <w:noProof/>
+          <w:sz w:val="22"/>
+          <w:szCs w:val="22"/>
+          <w:lang w:eastAsia="id-ID"/>
+        </w:rPr>
+      </w:pPr>
+      <w:hyperlink w:anchor="_Toc181768226" w:history="1">
+        <w:r>
+          <w:rPr>
+            <w:rStyle w:val="Hyperlink"/>
+            <w:noProof/>
+          </w:rPr>
           <w:t>Link GitHub/ Source Code Lengkap</w:t>
         </w:r>
         <w:r>
@@ -4571,7 +5135,7 @@
             <w:noProof/>
             <w:webHidden/>
           </w:rPr>
-          <w:instrText xml:space="preserve"> PAGEREF _Toc181705822 \h </w:instrText>
+          <w:instrText xml:space="preserve"> PAGEREF _Toc181768226 \h </w:instrText>
         </w:r>
         <w:r>
           <w:rPr>
@@ -4591,7 +5155,7 @@
             <w:noProof/>
             <w:webHidden/>
           </w:rPr>
-          <w:t>13</w:t>
+          <w:t>23</w:t>
         </w:r>
         <w:r>
           <w:rPr>
@@ -4604,7 +5168,6 @@
     </w:p>
     <w:p>
       <w:pPr>
-        <w:pStyle w:val="Heading1"/>
         <w:sectPr>
           <w:pgSz w:w="11906" w:h="16838" w:code="9"/>
           <w:pgMar w:top="1440" w:right="1440" w:bottom="1440" w:left="1440" w:header="708" w:footer="708" w:gutter="0"/>
@@ -4623,22 +5186,22 @@
       <w:pPr>
         <w:pStyle w:val="Heading1"/>
       </w:pPr>
-      <w:bookmarkStart w:id="10" w:name="_Toc181705775"/>
+      <w:bookmarkStart w:id="13" w:name="_Toc181768173"/>
       <w:r>
         <w:lastRenderedPageBreak/>
         <w:t>PENDAHULUAN</w:t>
       </w:r>
-      <w:bookmarkEnd w:id="10"/>
+      <w:bookmarkEnd w:id="13"/>
     </w:p>
     <w:p>
       <w:pPr>
         <w:pStyle w:val="Heading2"/>
       </w:pPr>
-      <w:bookmarkStart w:id="11" w:name="_Toc181705776"/>
+      <w:bookmarkStart w:id="14" w:name="_Toc181768174"/>
       <w:r>
         <w:t>Latar Belakang</w:t>
       </w:r>
-      <w:bookmarkEnd w:id="11"/>
+      <w:bookmarkEnd w:id="14"/>
     </w:p>
     <w:p>
       <w:pPr>
@@ -4698,18 +5261,18 @@
       <w:pPr>
         <w:pStyle w:val="Heading2"/>
       </w:pPr>
-      <w:bookmarkStart w:id="12" w:name="_Toc181705777"/>
+      <w:bookmarkStart w:id="15" w:name="_Toc181768175"/>
       <w:r>
         <w:t>Tujuan</w:t>
       </w:r>
-      <w:bookmarkEnd w:id="12"/>
+      <w:bookmarkEnd w:id="15"/>
     </w:p>
     <w:p>
       <w:pPr>
         <w:pStyle w:val="ListParagraph"/>
         <w:numPr>
           <w:ilvl w:val="0"/>
-          <w:numId w:val="13"/>
+          <w:numId w:val="6"/>
         </w:numPr>
       </w:pPr>
       <w:r>
@@ -4730,7 +5293,7 @@
         <w:pStyle w:val="ListParagraph"/>
         <w:numPr>
           <w:ilvl w:val="0"/>
-          <w:numId w:val="13"/>
+          <w:numId w:val="6"/>
         </w:numPr>
       </w:pPr>
       <w:r>
@@ -4751,7 +5314,7 @@
         <w:pStyle w:val="ListParagraph"/>
         <w:numPr>
           <w:ilvl w:val="0"/>
-          <w:numId w:val="13"/>
+          <w:numId w:val="6"/>
         </w:numPr>
       </w:pPr>
       <w:r>
@@ -4784,22 +5347,22 @@
       <w:pPr>
         <w:pStyle w:val="Heading1"/>
       </w:pPr>
-      <w:bookmarkStart w:id="13" w:name="_Toc181705778"/>
+      <w:bookmarkStart w:id="16" w:name="_Toc181768176"/>
       <w:r>
         <w:lastRenderedPageBreak/>
         <w:t>PEMBAHASAN</w:t>
       </w:r>
-      <w:bookmarkEnd w:id="13"/>
+      <w:bookmarkEnd w:id="16"/>
     </w:p>
     <w:p>
       <w:pPr>
         <w:pStyle w:val="Heading2"/>
       </w:pPr>
-      <w:bookmarkStart w:id="14" w:name="_Toc181705779"/>
+      <w:bookmarkStart w:id="17" w:name="_Toc181768177"/>
       <w:r>
         <w:t>Detail Dataset</w:t>
       </w:r>
-      <w:bookmarkEnd w:id="14"/>
+      <w:bookmarkEnd w:id="17"/>
     </w:p>
     <w:p>
       <w:pPr>
@@ -4833,24 +5396,24 @@
       <w:pPr>
         <w:pStyle w:val="Heading3"/>
       </w:pPr>
-      <w:bookmarkStart w:id="15" w:name="_Toc181705780"/>
+      <w:bookmarkStart w:id="18" w:name="_Toc181768178"/>
       <w:r>
         <w:t xml:space="preserve">Prediksi </w:t>
       </w:r>
       <w:r>
         <w:t>Stres</w:t>
       </w:r>
-      <w:bookmarkEnd w:id="15"/>
+      <w:bookmarkEnd w:id="18"/>
     </w:p>
     <w:p>
       <w:pPr>
         <w:pStyle w:val="Heading4"/>
       </w:pPr>
-      <w:bookmarkStart w:id="16" w:name="_Toc181705781"/>
+      <w:bookmarkStart w:id="19" w:name="_Toc181768179"/>
       <w:r>
         <w:t>Sumber Dataset</w:t>
       </w:r>
-      <w:bookmarkEnd w:id="16"/>
+      <w:bookmarkEnd w:id="19"/>
     </w:p>
     <w:p>
       <w:pPr>
@@ -4872,11 +5435,11 @@
       <w:pPr>
         <w:pStyle w:val="Heading4"/>
       </w:pPr>
-      <w:bookmarkStart w:id="17" w:name="_Toc181705782"/>
+      <w:bookmarkStart w:id="20" w:name="_Toc181768180"/>
       <w:r>
         <w:t>Fitur Independen (x)</w:t>
       </w:r>
-      <w:bookmarkEnd w:id="17"/>
+      <w:bookmarkEnd w:id="20"/>
     </w:p>
     <w:tbl>
       <w:tblPr>
@@ -5806,11 +6369,11 @@
       <w:pPr>
         <w:pStyle w:val="Heading4"/>
       </w:pPr>
-      <w:bookmarkStart w:id="18" w:name="_Toc181705783"/>
+      <w:bookmarkStart w:id="21" w:name="_Toc181768181"/>
       <w:r>
         <w:t>Fitur Dependen (y)</w:t>
       </w:r>
-      <w:bookmarkEnd w:id="18"/>
+      <w:bookmarkEnd w:id="21"/>
     </w:p>
     <w:p>
       <w:pPr>
@@ -5862,11 +6425,11 @@
       <w:pPr>
         <w:pStyle w:val="Heading4"/>
       </w:pPr>
-      <w:bookmarkStart w:id="19" w:name="_Toc181705784"/>
+      <w:bookmarkStart w:id="22" w:name="_Toc181768182"/>
       <w:r>
         <w:t>Ukuran Dataset</w:t>
       </w:r>
-      <w:bookmarkEnd w:id="19"/>
+      <w:bookmarkEnd w:id="22"/>
     </w:p>
     <w:p>
       <w:pPr>
@@ -5895,15 +6458,20 @@
       <w:pPr>
         <w:pStyle w:val="Heading4"/>
       </w:pPr>
+      <w:bookmarkStart w:id="23" w:name="_Toc181768183"/>
       <w:r>
         <w:t>Preview Dataset</w:t>
       </w:r>
+      <w:bookmarkEnd w:id="23"/>
     </w:p>
     <w:p>
       <w:pPr>
         <w:ind w:left="1418"/>
       </w:pPr>
       <w:r>
+        <w:rPr>
+          <w:noProof/>
+        </w:rPr>
         <w:drawing>
           <wp:inline distT="0" distB="0" distL="0" distR="0" wp14:anchorId="7A9CE4CD" wp14:editId="75E739BC">
             <wp:extent cx="4824000" cy="544076"/>
@@ -5945,21 +6513,21 @@
       <w:pPr>
         <w:pStyle w:val="Heading3"/>
       </w:pPr>
-      <w:bookmarkStart w:id="20" w:name="_Toc181705785"/>
+      <w:bookmarkStart w:id="24" w:name="_Toc181768184"/>
       <w:r>
         <w:t>Analisis Sentimen Kesehatan Mental</w:t>
       </w:r>
-      <w:bookmarkEnd w:id="20"/>
+      <w:bookmarkEnd w:id="24"/>
     </w:p>
     <w:p>
       <w:pPr>
         <w:pStyle w:val="Heading4"/>
       </w:pPr>
-      <w:bookmarkStart w:id="21" w:name="_Toc181705786"/>
+      <w:bookmarkStart w:id="25" w:name="_Toc181768185"/>
       <w:r>
         <w:t>Sumber Dataset</w:t>
       </w:r>
-      <w:bookmarkEnd w:id="21"/>
+      <w:bookmarkEnd w:id="25"/>
     </w:p>
     <w:p>
       <w:pPr>
@@ -5981,11 +6549,11 @@
       <w:pPr>
         <w:pStyle w:val="Heading4"/>
       </w:pPr>
-      <w:bookmarkStart w:id="22" w:name="_Toc181705787"/>
+      <w:bookmarkStart w:id="26" w:name="_Toc181768186"/>
       <w:r>
         <w:t>Fitur Independen (x)</w:t>
       </w:r>
-      <w:bookmarkEnd w:id="22"/>
+      <w:bookmarkEnd w:id="26"/>
     </w:p>
     <w:p>
       <w:pPr>
@@ -6013,11 +6581,11 @@
       <w:pPr>
         <w:pStyle w:val="Heading4"/>
       </w:pPr>
-      <w:bookmarkStart w:id="23" w:name="_Toc181705788"/>
+      <w:bookmarkStart w:id="27" w:name="_Toc181768187"/>
       <w:r>
         <w:t>Fitur Dependen (y)</w:t>
       </w:r>
-      <w:bookmarkEnd w:id="23"/>
+      <w:bookmarkEnd w:id="27"/>
     </w:p>
     <w:p>
       <w:pPr>
@@ -6069,11 +6637,11 @@
       <w:pPr>
         <w:pStyle w:val="Heading4"/>
       </w:pPr>
-      <w:bookmarkStart w:id="24" w:name="_Toc181705789"/>
+      <w:bookmarkStart w:id="28" w:name="_Toc181768188"/>
       <w:r>
         <w:t>Ukuran Dataset</w:t>
       </w:r>
-      <w:bookmarkEnd w:id="24"/>
+      <w:bookmarkEnd w:id="28"/>
     </w:p>
     <w:p>
       <w:pPr>
@@ -6112,19 +6680,24 @@
       <w:pPr>
         <w:pStyle w:val="Heading4"/>
       </w:pPr>
+      <w:bookmarkStart w:id="29" w:name="_Toc181768189"/>
       <w:r>
         <w:t>Preview Dataset</w:t>
       </w:r>
+      <w:bookmarkEnd w:id="29"/>
     </w:p>
     <w:p>
       <w:pPr>
         <w:ind w:left="1418"/>
       </w:pPr>
       <w:r>
+        <w:rPr>
+          <w:noProof/>
+        </w:rPr>
         <w:drawing>
-          <wp:inline distT="0" distB="0" distL="0" distR="0" wp14:anchorId="23FB710F" wp14:editId="6F4589B9">
-            <wp:extent cx="2922088" cy="1408274"/>
-            <wp:effectExtent l="0" t="0" r="0" b="1905"/>
+          <wp:inline distT="0" distB="0" distL="0" distR="0" wp14:anchorId="23FB710F" wp14:editId="4E0CE6AD">
+            <wp:extent cx="3024000" cy="1457390"/>
+            <wp:effectExtent l="0" t="0" r="5080" b="9525"/>
             <wp:docPr id="38709476" name="Picture 1"/>
             <wp:cNvGraphicFramePr>
               <a:graphicFrameLocks xmlns:a="http://schemas.openxmlformats.org/drawingml/2006/main" noChangeAspect="1"/>
@@ -6145,7 +6718,7 @@
                   <pic:spPr>
                     <a:xfrm>
                       <a:off x="0" y="0"/>
-                      <a:ext cx="2948324" cy="1420918"/>
+                      <a:ext cx="3024000" cy="1457390"/>
                     </a:xfrm>
                     <a:prstGeom prst="rect">
                       <a:avLst/>
@@ -6162,7 +6735,7 @@
       <w:pPr>
         <w:pStyle w:val="Heading2"/>
       </w:pPr>
-      <w:bookmarkStart w:id="25" w:name="_Toc181705790"/>
+      <w:bookmarkStart w:id="30" w:name="_Toc181768190"/>
       <w:r>
         <w:lastRenderedPageBreak/>
         <w:t>Preprocessing</w:t>
@@ -6176,34 +6749,34 @@
       <w:r>
         <w:t xml:space="preserve"> Split</w:t>
       </w:r>
-      <w:bookmarkEnd w:id="25"/>
+      <w:bookmarkEnd w:id="30"/>
     </w:p>
     <w:p>
       <w:pPr>
         <w:pStyle w:val="Heading3"/>
         <w:numPr>
           <w:ilvl w:val="0"/>
-          <w:numId w:val="20"/>
+          <w:numId w:val="7"/>
         </w:numPr>
       </w:pPr>
-      <w:bookmarkStart w:id="26" w:name="_Toc181705791"/>
+      <w:bookmarkStart w:id="31" w:name="_Toc181768191"/>
       <w:r>
         <w:t xml:space="preserve">Prediksi </w:t>
       </w:r>
       <w:r>
         <w:t>Stres</w:t>
       </w:r>
-      <w:bookmarkEnd w:id="26"/>
+      <w:bookmarkEnd w:id="31"/>
     </w:p>
     <w:p>
       <w:pPr>
         <w:pStyle w:val="Heading4"/>
       </w:pPr>
-      <w:bookmarkStart w:id="27" w:name="_Toc181705792"/>
+      <w:bookmarkStart w:id="32" w:name="_Toc181768192"/>
       <w:r>
         <w:t>Data Cleaning</w:t>
       </w:r>
-      <w:bookmarkEnd w:id="27"/>
+      <w:bookmarkEnd w:id="32"/>
     </w:p>
     <w:p>
       <w:pPr>
@@ -6397,6 +6970,9 @@
               <w:jc w:val="center"/>
             </w:pPr>
             <w:r>
+              <w:rPr>
+                <w:noProof/>
+              </w:rPr>
               <w:drawing>
                 <wp:inline distT="0" distB="0" distL="0" distR="0" wp14:anchorId="44C090DD" wp14:editId="79B7DCCA">
                   <wp:extent cx="1799590" cy="4285223"/>
@@ -6453,6 +7029,9 @@
               <w:jc w:val="center"/>
             </w:pPr>
             <w:r>
+              <w:rPr>
+                <w:noProof/>
+              </w:rPr>
               <w:drawing>
                 <wp:inline distT="0" distB="0" distL="0" distR="0" wp14:anchorId="0A494CCF" wp14:editId="6F71A217">
                   <wp:extent cx="1593146" cy="4284000"/>
@@ -6511,6 +7090,9 @@
               <w:jc w:val="center"/>
             </w:pPr>
             <w:r>
+              <w:rPr>
+                <w:noProof/>
+              </w:rPr>
               <w:drawing>
                 <wp:inline distT="0" distB="0" distL="0" distR="0" wp14:anchorId="67CA7DCA" wp14:editId="4CD027C4">
                   <wp:extent cx="1034527" cy="540000"/>
@@ -6560,6 +7142,9 @@
               <w:jc w:val="center"/>
             </w:pPr>
             <w:r>
+              <w:rPr>
+                <w:noProof/>
+              </w:rPr>
               <w:drawing>
                 <wp:inline distT="0" distB="0" distL="0" distR="0" wp14:anchorId="1EF94AE9" wp14:editId="07DAECC5">
                   <wp:extent cx="1620000" cy="488606"/>
@@ -6679,6 +7264,9 @@
         <w:jc w:val="center"/>
       </w:pPr>
       <w:r>
+        <w:rPr>
+          <w:noProof/>
+        </w:rPr>
         <w:drawing>
           <wp:inline distT="0" distB="0" distL="0" distR="0" wp14:anchorId="03EED628" wp14:editId="3C59909B">
             <wp:extent cx="3240000" cy="1588411"/>
@@ -6720,7 +7308,7 @@
       <w:pPr>
         <w:pStyle w:val="Heading4"/>
       </w:pPr>
-      <w:bookmarkStart w:id="28" w:name="_Toc181705793"/>
+      <w:bookmarkStart w:id="33" w:name="_Toc181768193"/>
       <w:r>
         <w:t xml:space="preserve">Feature </w:t>
       </w:r>
@@ -6730,7 +7318,7 @@
       <w:r>
         <w:t>Encoding</w:t>
       </w:r>
-      <w:bookmarkEnd w:id="28"/>
+      <w:bookmarkEnd w:id="33"/>
     </w:p>
     <w:p>
       <w:pPr>
@@ -6788,6 +7376,9 @@
         <w:ind w:left="1418"/>
       </w:pPr>
       <w:r>
+        <w:rPr>
+          <w:noProof/>
+        </w:rPr>
         <w:drawing>
           <wp:inline distT="0" distB="0" distL="0" distR="0" wp14:anchorId="56B25251" wp14:editId="2FABBE27">
             <wp:extent cx="4824000" cy="593246"/>
@@ -6861,6 +7452,9 @@
               <w:ind w:left="0"/>
             </w:pPr>
             <w:r>
+              <w:rPr>
+                <w:noProof/>
+              </w:rPr>
               <w:drawing>
                 <wp:inline distT="0" distB="0" distL="0" distR="0" wp14:anchorId="29097E06" wp14:editId="09D74CF2">
                   <wp:extent cx="1476000" cy="833940"/>
@@ -6908,6 +7502,9 @@
               <w:ind w:left="0"/>
             </w:pPr>
             <w:r>
+              <w:rPr>
+                <w:noProof/>
+              </w:rPr>
               <w:drawing>
                 <wp:inline distT="0" distB="0" distL="0" distR="0" wp14:anchorId="4DC60B46" wp14:editId="424F6761">
                   <wp:extent cx="1620000" cy="835310"/>
@@ -6955,6 +7552,9 @@
               <w:ind w:left="0"/>
             </w:pPr>
             <w:r>
+              <w:rPr>
+                <w:noProof/>
+              </w:rPr>
               <w:drawing>
                 <wp:inline distT="0" distB="0" distL="0" distR="0" wp14:anchorId="13D5E050" wp14:editId="3AC23855">
                   <wp:extent cx="1476000" cy="1161802"/>
@@ -6999,11 +7599,11 @@
       <w:pPr>
         <w:pStyle w:val="Heading4"/>
       </w:pPr>
-      <w:bookmarkStart w:id="29" w:name="_Toc181705794"/>
+      <w:bookmarkStart w:id="34" w:name="_Toc181768194"/>
       <w:r>
         <w:t>Feature Selection</w:t>
       </w:r>
-      <w:bookmarkEnd w:id="29"/>
+      <w:bookmarkEnd w:id="34"/>
     </w:p>
     <w:p>
       <w:pPr>
@@ -7662,11 +8262,11 @@
       <w:pPr>
         <w:pStyle w:val="Heading4"/>
       </w:pPr>
-      <w:bookmarkStart w:id="30" w:name="_Toc181705795"/>
+      <w:bookmarkStart w:id="35" w:name="_Toc181768195"/>
       <w:r>
         <w:t>Train-Test Splitting</w:t>
       </w:r>
-      <w:bookmarkEnd w:id="30"/>
+      <w:bookmarkEnd w:id="35"/>
     </w:p>
     <w:p>
       <w:pPr>
@@ -7772,21 +8372,21 @@
       <w:pPr>
         <w:pStyle w:val="Heading3"/>
       </w:pPr>
-      <w:bookmarkStart w:id="31" w:name="_Toc181705796"/>
+      <w:bookmarkStart w:id="36" w:name="_Toc181768196"/>
       <w:r>
         <w:t>Analisis Sentimen</w:t>
       </w:r>
-      <w:bookmarkEnd w:id="31"/>
+      <w:bookmarkEnd w:id="36"/>
     </w:p>
     <w:p>
       <w:pPr>
         <w:pStyle w:val="Heading4"/>
       </w:pPr>
-      <w:bookmarkStart w:id="32" w:name="_Toc181705797"/>
+      <w:bookmarkStart w:id="37" w:name="_Toc181768197"/>
       <w:r>
         <w:t>Data Cleaning</w:t>
       </w:r>
-      <w:bookmarkEnd w:id="32"/>
+      <w:bookmarkEnd w:id="37"/>
     </w:p>
     <w:p>
       <w:pPr>
@@ -7879,11 +8479,179 @@
         <w:t xml:space="preserve"> baris data valid.</w:t>
       </w:r>
     </w:p>
+    <w:tbl>
+      <w:tblPr>
+        <w:tblStyle w:val="TableGrid"/>
+        <w:tblW w:w="0" w:type="auto"/>
+        <w:tblInd w:w="1418" w:type="dxa"/>
+        <w:tblCellMar>
+          <w:top w:w="28" w:type="dxa"/>
+          <w:left w:w="28" w:type="dxa"/>
+          <w:bottom w:w="28" w:type="dxa"/>
+          <w:right w:w="28" w:type="dxa"/>
+        </w:tblCellMar>
+        <w:tblLook w:val="04A0" w:firstRow="1" w:lastRow="0" w:firstColumn="1" w:lastColumn="0" w:noHBand="0" w:noVBand="1"/>
+      </w:tblPr>
+      <w:tblGrid>
+        <w:gridCol w:w="2797"/>
+        <w:gridCol w:w="4801"/>
+      </w:tblGrid>
+      <w:tr>
+        <w:tc>
+          <w:tcPr>
+            <w:tcW w:w="2797" w:type="dxa"/>
+          </w:tcPr>
+          <w:p>
+            <w:pPr>
+              <w:ind w:left="0"/>
+              <w:jc w:val="center"/>
+              <w:rPr>
+                <w:i/>
+                <w:iCs/>
+              </w:rPr>
+            </w:pPr>
+            <w:r>
+              <w:rPr>
+                <w:i/>
+                <w:iCs/>
+              </w:rPr>
+              <w:t>Before</w:t>
+            </w:r>
+          </w:p>
+        </w:tc>
+        <w:tc>
+          <w:tcPr>
+            <w:tcW w:w="4801" w:type="dxa"/>
+          </w:tcPr>
+          <w:p>
+            <w:pPr>
+              <w:ind w:left="0"/>
+              <w:jc w:val="center"/>
+              <w:rPr>
+                <w:i/>
+                <w:iCs/>
+              </w:rPr>
+            </w:pPr>
+            <w:r>
+              <w:rPr>
+                <w:i/>
+                <w:iCs/>
+              </w:rPr>
+              <w:t>After</w:t>
+            </w:r>
+          </w:p>
+        </w:tc>
+      </w:tr>
+      <w:tr>
+        <w:tc>
+          <w:tcPr>
+            <w:tcW w:w="2797" w:type="dxa"/>
+          </w:tcPr>
+          <w:p>
+            <w:pPr>
+              <w:ind w:left="0"/>
+              <w:jc w:val="center"/>
+            </w:pPr>
+            <w:r>
+              <w:rPr>
+                <w:noProof/>
+              </w:rPr>
+              <w:drawing>
+                <wp:inline distT="0" distB="0" distL="0" distR="0" wp14:anchorId="60A2842F" wp14:editId="5E1D39CE">
+                  <wp:extent cx="1296000" cy="744663"/>
+                  <wp:effectExtent l="0" t="0" r="0" b="0"/>
+                  <wp:docPr id="356629543" name="Picture 1"/>
+                  <wp:cNvGraphicFramePr>
+                    <a:graphicFrameLocks xmlns:a="http://schemas.openxmlformats.org/drawingml/2006/main" noChangeAspect="1"/>
+                  </wp:cNvGraphicFramePr>
+                  <a:graphic xmlns:a="http://schemas.openxmlformats.org/drawingml/2006/main">
+                    <a:graphicData uri="http://schemas.openxmlformats.org/drawingml/2006/picture">
+                      <pic:pic xmlns:pic="http://schemas.openxmlformats.org/drawingml/2006/picture">
+                        <pic:nvPicPr>
+                          <pic:cNvPr id="356629543" name=""/>
+                          <pic:cNvPicPr/>
+                        </pic:nvPicPr>
+                        <pic:blipFill>
+                          <a:blip r:embed="rId23"/>
+                          <a:stretch>
+                            <a:fillRect/>
+                          </a:stretch>
+                        </pic:blipFill>
+                        <pic:spPr>
+                          <a:xfrm>
+                            <a:off x="0" y="0"/>
+                            <a:ext cx="1296000" cy="744663"/>
+                          </a:xfrm>
+                          <a:prstGeom prst="rect">
+                            <a:avLst/>
+                          </a:prstGeom>
+                        </pic:spPr>
+                      </pic:pic>
+                    </a:graphicData>
+                  </a:graphic>
+                </wp:inline>
+              </w:drawing>
+            </w:r>
+          </w:p>
+        </w:tc>
+        <w:tc>
+          <w:tcPr>
+            <w:tcW w:w="4801" w:type="dxa"/>
+          </w:tcPr>
+          <w:p>
+            <w:pPr>
+              <w:ind w:left="0"/>
+              <w:jc w:val="center"/>
+            </w:pPr>
+            <w:r>
+              <w:rPr>
+                <w:noProof/>
+              </w:rPr>
+              <w:drawing>
+                <wp:inline distT="0" distB="0" distL="0" distR="0" wp14:anchorId="3F6E7EA8" wp14:editId="66531301">
+                  <wp:extent cx="2520000" cy="744905"/>
+                  <wp:effectExtent l="0" t="0" r="0" b="0"/>
+                  <wp:docPr id="1434868940" name="Picture 1"/>
+                  <wp:cNvGraphicFramePr>
+                    <a:graphicFrameLocks xmlns:a="http://schemas.openxmlformats.org/drawingml/2006/main" noChangeAspect="1"/>
+                  </wp:cNvGraphicFramePr>
+                  <a:graphic xmlns:a="http://schemas.openxmlformats.org/drawingml/2006/main">
+                    <a:graphicData uri="http://schemas.openxmlformats.org/drawingml/2006/picture">
+                      <pic:pic xmlns:pic="http://schemas.openxmlformats.org/drawingml/2006/picture">
+                        <pic:nvPicPr>
+                          <pic:cNvPr id="1434868940" name=""/>
+                          <pic:cNvPicPr/>
+                        </pic:nvPicPr>
+                        <pic:blipFill>
+                          <a:blip r:embed="rId24"/>
+                          <a:stretch>
+                            <a:fillRect/>
+                          </a:stretch>
+                        </pic:blipFill>
+                        <pic:spPr>
+                          <a:xfrm>
+                            <a:off x="0" y="0"/>
+                            <a:ext cx="2520000" cy="744905"/>
+                          </a:xfrm>
+                          <a:prstGeom prst="rect">
+                            <a:avLst/>
+                          </a:prstGeom>
+                        </pic:spPr>
+                      </pic:pic>
+                    </a:graphicData>
+                  </a:graphic>
+                </wp:inline>
+              </w:drawing>
+            </w:r>
+          </w:p>
+        </w:tc>
+      </w:tr>
+    </w:tbl>
     <w:p>
       <w:pPr>
         <w:pStyle w:val="Heading4"/>
       </w:pPr>
-      <w:bookmarkStart w:id="33" w:name="_Toc181705798"/>
+      <w:bookmarkStart w:id="38" w:name="_Toc181768198"/>
       <w:r>
         <w:t xml:space="preserve">Data </w:t>
       </w:r>
@@ -7893,7 +8661,7 @@
       <w:r>
         <w:t>alancing</w:t>
       </w:r>
-      <w:bookmarkEnd w:id="33"/>
+      <w:bookmarkEnd w:id="38"/>
     </w:p>
     <w:p>
       <w:pPr>
@@ -7901,7 +8669,20 @@
         <w:ind w:left="1418"/>
       </w:pPr>
       <w:r>
-        <w:t xml:space="preserve">Pengecekan jumlah data tiap kelas dilakukan untuk mencegah model terlalu condong ke salah satu atau beberapa kelas dengan jumlah data mayoritas dan mengabaikan kelas yang memiliki jumlah data yang lebih sedikit. </w:t>
+        <w:t>Pengecekan jumlah data tiap kelas dilakukan untuk mencegah model terlalu condong ke salah satu atau beberapa kelas dengan jumlah data mayoritas dan mengabaikan kelas yang memiliki jumlah data yang lebih sedikit</w:t>
+      </w:r>
+      <w:r>
+        <w:t xml:space="preserve">, yang juga dapat membuat model </w:t>
+      </w:r>
+      <w:r>
+        <w:rPr>
+          <w:i/>
+          <w:iCs/>
+        </w:rPr>
+        <w:t>overfitting</w:t>
+      </w:r>
+      <w:r>
+        <w:t xml:space="preserve"> dan menurunkan akurasi model.</w:t>
       </w:r>
     </w:p>
     <w:p>
@@ -7940,7 +8721,17 @@
         <w:t>Personality disorder</w:t>
       </w:r>
       <w:r>
-        <w:t xml:space="preserve"> yang menunjukkan bahwa terdapat imbalanced data untuk kelas </w:t>
+        <w:t xml:space="preserve"> yang menunjukkan bahwa terdapat </w:t>
+      </w:r>
+      <w:r>
+        <w:rPr>
+          <w:i/>
+          <w:iCs/>
+        </w:rPr>
+        <w:t>imbalanced</w:t>
+      </w:r>
+      <w:r>
+        <w:t xml:space="preserve"> data untuk kelas </w:t>
       </w:r>
       <w:r>
         <w:rPr>
@@ -7983,6 +8774,191 @@
         <w:t>.</w:t>
       </w:r>
     </w:p>
+    <w:tbl>
+      <w:tblPr>
+        <w:tblStyle w:val="TableGrid"/>
+        <w:tblW w:w="0" w:type="auto"/>
+        <w:tblInd w:w="1418" w:type="dxa"/>
+        <w:tblCellMar>
+          <w:top w:w="28" w:type="dxa"/>
+          <w:left w:w="28" w:type="dxa"/>
+          <w:bottom w:w="28" w:type="dxa"/>
+          <w:right w:w="28" w:type="dxa"/>
+        </w:tblCellMar>
+        <w:tblLook w:val="04A0" w:firstRow="1" w:lastRow="0" w:firstColumn="1" w:lastColumn="0" w:noHBand="0" w:noVBand="1"/>
+      </w:tblPr>
+      <w:tblGrid>
+        <w:gridCol w:w="3890"/>
+        <w:gridCol w:w="3708"/>
+      </w:tblGrid>
+      <w:tr>
+        <w:tc>
+          <w:tcPr>
+            <w:tcW w:w="4508" w:type="dxa"/>
+          </w:tcPr>
+          <w:p>
+            <w:pPr>
+              <w:spacing w:after="80"/>
+              <w:ind w:left="0"/>
+              <w:jc w:val="center"/>
+              <w:rPr>
+                <w:i/>
+                <w:iCs/>
+              </w:rPr>
+            </w:pPr>
+            <w:r>
+              <w:rPr>
+                <w:i/>
+                <w:iCs/>
+              </w:rPr>
+              <w:t>Before</w:t>
+            </w:r>
+          </w:p>
+        </w:tc>
+        <w:tc>
+          <w:tcPr>
+            <w:tcW w:w="4508" w:type="dxa"/>
+          </w:tcPr>
+          <w:p>
+            <w:pPr>
+              <w:spacing w:after="80"/>
+              <w:ind w:left="0"/>
+              <w:jc w:val="center"/>
+              <w:rPr>
+                <w:i/>
+                <w:iCs/>
+              </w:rPr>
+            </w:pPr>
+            <w:r>
+              <w:rPr>
+                <w:i/>
+                <w:iCs/>
+              </w:rPr>
+              <w:t>After</w:t>
+            </w:r>
+          </w:p>
+        </w:tc>
+      </w:tr>
+      <w:tr>
+        <w:tc>
+          <w:tcPr>
+            <w:tcW w:w="4508" w:type="dxa"/>
+          </w:tcPr>
+          <w:p>
+            <w:pPr>
+              <w:spacing w:after="80"/>
+              <w:ind w:left="0"/>
+              <w:jc w:val="center"/>
+            </w:pPr>
+            <w:r>
+              <w:rPr>
+                <w:noProof/>
+              </w:rPr>
+              <w:drawing>
+                <wp:inline distT="0" distB="0" distL="0" distR="0" wp14:anchorId="35D87F66" wp14:editId="12AFA608">
+                  <wp:extent cx="1512000" cy="2174917"/>
+                  <wp:effectExtent l="0" t="0" r="0" b="0"/>
+                  <wp:docPr id="1343615097" name="Picture 1"/>
+                  <wp:cNvGraphicFramePr>
+                    <a:graphicFrameLocks xmlns:a="http://schemas.openxmlformats.org/drawingml/2006/main" noChangeAspect="1"/>
+                  </wp:cNvGraphicFramePr>
+                  <a:graphic xmlns:a="http://schemas.openxmlformats.org/drawingml/2006/main">
+                    <a:graphicData uri="http://schemas.openxmlformats.org/drawingml/2006/picture">
+                      <pic:pic xmlns:pic="http://schemas.openxmlformats.org/drawingml/2006/picture">
+                        <pic:nvPicPr>
+                          <pic:cNvPr id="1343615097" name=""/>
+                          <pic:cNvPicPr/>
+                        </pic:nvPicPr>
+                        <pic:blipFill>
+                          <a:blip r:embed="rId25"/>
+                          <a:stretch>
+                            <a:fillRect/>
+                          </a:stretch>
+                        </pic:blipFill>
+                        <pic:spPr>
+                          <a:xfrm>
+                            <a:off x="0" y="0"/>
+                            <a:ext cx="1512000" cy="2174917"/>
+                          </a:xfrm>
+                          <a:prstGeom prst="rect">
+                            <a:avLst/>
+                          </a:prstGeom>
+                        </pic:spPr>
+                      </pic:pic>
+                    </a:graphicData>
+                  </a:graphic>
+                </wp:inline>
+              </w:drawing>
+            </w:r>
+          </w:p>
+        </w:tc>
+        <w:tc>
+          <w:tcPr>
+            <w:tcW w:w="4508" w:type="dxa"/>
+          </w:tcPr>
+          <w:p>
+            <w:pPr>
+              <w:spacing w:after="80"/>
+              <w:ind w:left="0"/>
+              <w:jc w:val="center"/>
+            </w:pPr>
+            <w:r>
+              <w:rPr>
+                <w:noProof/>
+              </w:rPr>
+              <w:drawing>
+                <wp:inline distT="0" distB="0" distL="0" distR="0" wp14:anchorId="0265C166" wp14:editId="434FDA64">
+                  <wp:extent cx="1115695" cy="1359486"/>
+                  <wp:effectExtent l="0" t="0" r="8255" b="0"/>
+                  <wp:docPr id="1571572428" name="Picture 1"/>
+                  <wp:cNvGraphicFramePr>
+                    <a:graphicFrameLocks xmlns:a="http://schemas.openxmlformats.org/drawingml/2006/main" noChangeAspect="1"/>
+                  </wp:cNvGraphicFramePr>
+                  <a:graphic xmlns:a="http://schemas.openxmlformats.org/drawingml/2006/main">
+                    <a:graphicData uri="http://schemas.openxmlformats.org/drawingml/2006/picture">
+                      <pic:pic xmlns:pic="http://schemas.openxmlformats.org/drawingml/2006/picture">
+                        <pic:nvPicPr>
+                          <pic:cNvPr id="1571572428" name="Picture 1"/>
+                          <pic:cNvPicPr/>
+                        </pic:nvPicPr>
+                        <pic:blipFill rotWithShape="1">
+                          <a:blip r:embed="rId26">
+                            <a:extLst>
+                              <a:ext uri="{28A0092B-C50C-407E-A947-70E740481C1C}">
+                                <a14:useLocalDpi xmlns:a14="http://schemas.microsoft.com/office/drawing/2010/main" val="0"/>
+                              </a:ext>
+                            </a:extLst>
+                          </a:blip>
+                          <a:srcRect t="3016"/>
+                          <a:stretch/>
+                        </pic:blipFill>
+                        <pic:spPr bwMode="auto">
+                          <a:xfrm>
+                            <a:off x="0" y="0"/>
+                            <a:ext cx="1116000" cy="1359858"/>
+                          </a:xfrm>
+                          <a:prstGeom prst="rect">
+                            <a:avLst/>
+                          </a:prstGeom>
+                          <a:ln>
+                            <a:noFill/>
+                          </a:ln>
+                          <a:extLst>
+                            <a:ext uri="{53640926-AAD7-44D8-BBD7-CCE9431645EC}">
+                              <a14:shadowObscured xmlns:a14="http://schemas.microsoft.com/office/drawing/2010/main"/>
+                            </a:ext>
+                          </a:extLst>
+                        </pic:spPr>
+                      </pic:pic>
+                    </a:graphicData>
+                  </a:graphic>
+                </wp:inline>
+              </w:drawing>
+            </w:r>
+          </w:p>
+        </w:tc>
+      </w:tr>
+    </w:tbl>
     <w:p>
       <w:pPr>
         <w:ind w:left="1418"/>
@@ -8033,14 +9009,15 @@
       <w:pPr>
         <w:pStyle w:val="Heading4"/>
       </w:pPr>
-      <w:bookmarkStart w:id="34" w:name="_Toc181705799"/>
-      <w:r>
+      <w:bookmarkStart w:id="39" w:name="_Toc181768199"/>
+      <w:r>
+        <w:lastRenderedPageBreak/>
         <w:t>Label</w:t>
       </w:r>
       <w:r>
         <w:t xml:space="preserve"> Encoding</w:t>
       </w:r>
-      <w:bookmarkEnd w:id="34"/>
+      <w:bookmarkEnd w:id="39"/>
     </w:p>
     <w:p>
       <w:pPr>
@@ -8093,7 +9070,61 @@
     </w:p>
     <w:p>
       <w:pPr>
+        <w:spacing w:after="80"/>
         <w:ind w:left="1418"/>
+        <w:jc w:val="center"/>
+      </w:pPr>
+      <w:r>
+        <w:rPr>
+          <w:noProof/>
+        </w:rPr>
+        <w:drawing>
+          <wp:inline distT="0" distB="0" distL="0" distR="0" wp14:anchorId="7481650D" wp14:editId="145A8E2E">
+            <wp:extent cx="1548000" cy="1058676"/>
+            <wp:effectExtent l="0" t="0" r="0" b="8255"/>
+            <wp:docPr id="1625256726" name="Picture 1"/>
+            <wp:cNvGraphicFramePr>
+              <a:graphicFrameLocks xmlns:a="http://schemas.openxmlformats.org/drawingml/2006/main" noChangeAspect="1"/>
+            </wp:cNvGraphicFramePr>
+            <a:graphic xmlns:a="http://schemas.openxmlformats.org/drawingml/2006/main">
+              <a:graphicData uri="http://schemas.openxmlformats.org/drawingml/2006/picture">
+                <pic:pic xmlns:pic="http://schemas.openxmlformats.org/drawingml/2006/picture">
+                  <pic:nvPicPr>
+                    <pic:cNvPr id="1625256726" name=""/>
+                    <pic:cNvPicPr/>
+                  </pic:nvPicPr>
+                  <pic:blipFill rotWithShape="1">
+                    <a:blip r:embed="rId27"/>
+                    <a:srcRect t="7309"/>
+                    <a:stretch/>
+                  </pic:blipFill>
+                  <pic:spPr bwMode="auto">
+                    <a:xfrm>
+                      <a:off x="0" y="0"/>
+                      <a:ext cx="1548000" cy="1058676"/>
+                    </a:xfrm>
+                    <a:prstGeom prst="rect">
+                      <a:avLst/>
+                    </a:prstGeom>
+                    <a:ln>
+                      <a:noFill/>
+                    </a:ln>
+                    <a:extLst>
+                      <a:ext uri="{53640926-AAD7-44D8-BBD7-CCE9431645EC}">
+                        <a14:shadowObscured xmlns:a14="http://schemas.microsoft.com/office/drawing/2010/main"/>
+                      </a:ext>
+                    </a:extLst>
+                  </pic:spPr>
+                </pic:pic>
+              </a:graphicData>
+            </a:graphic>
+          </wp:inline>
+        </w:drawing>
+      </w:r>
+    </w:p>
+    <w:p>
+      <w:pPr>
+        <w:ind w:left="1418"/>
       </w:pPr>
       <w:r>
         <w:t xml:space="preserve">Proses </w:t>
@@ -8143,11 +9174,11 @@
       <w:pPr>
         <w:pStyle w:val="Heading4"/>
       </w:pPr>
-      <w:bookmarkStart w:id="35" w:name="_Toc181705800"/>
+      <w:bookmarkStart w:id="40" w:name="_Toc181768200"/>
       <w:r>
         <w:t>Train-Test Splitting</w:t>
       </w:r>
-      <w:bookmarkEnd w:id="35"/>
+      <w:bookmarkEnd w:id="40"/>
     </w:p>
     <w:p>
       <w:pPr>
@@ -8183,7 +9214,7 @@
         <w:pStyle w:val="ListParagraph"/>
         <w:numPr>
           <w:ilvl w:val="0"/>
-          <w:numId w:val="49"/>
+          <w:numId w:val="12"/>
         </w:numPr>
         <w:spacing w:after="80"/>
       </w:pPr>
@@ -8213,7 +9244,7 @@
         <w:pStyle w:val="ListParagraph"/>
         <w:numPr>
           <w:ilvl w:val="0"/>
-          <w:numId w:val="49"/>
+          <w:numId w:val="12"/>
         </w:numPr>
         <w:spacing w:after="80"/>
       </w:pPr>
@@ -8243,7 +9274,54 @@
     </w:p>
     <w:p>
       <w:pPr>
+        <w:spacing w:after="40"/>
         <w:ind w:left="1418"/>
+        <w:jc w:val="center"/>
+      </w:pPr>
+      <w:r>
+        <w:rPr>
+          <w:noProof/>
+        </w:rPr>
+        <w:drawing>
+          <wp:inline distT="0" distB="0" distL="0" distR="0" wp14:anchorId="279E88FC" wp14:editId="7B3546C2">
+            <wp:extent cx="3024000" cy="842271"/>
+            <wp:effectExtent l="0" t="0" r="5080" b="0"/>
+            <wp:docPr id="753121879" name="Picture 1"/>
+            <wp:cNvGraphicFramePr>
+              <a:graphicFrameLocks xmlns:a="http://schemas.openxmlformats.org/drawingml/2006/main" noChangeAspect="1"/>
+            </wp:cNvGraphicFramePr>
+            <a:graphic xmlns:a="http://schemas.openxmlformats.org/drawingml/2006/main">
+              <a:graphicData uri="http://schemas.openxmlformats.org/drawingml/2006/picture">
+                <pic:pic xmlns:pic="http://schemas.openxmlformats.org/drawingml/2006/picture">
+                  <pic:nvPicPr>
+                    <pic:cNvPr id="753121879" name=""/>
+                    <pic:cNvPicPr/>
+                  </pic:nvPicPr>
+                  <pic:blipFill>
+                    <a:blip r:embed="rId28"/>
+                    <a:stretch>
+                      <a:fillRect/>
+                    </a:stretch>
+                  </pic:blipFill>
+                  <pic:spPr>
+                    <a:xfrm>
+                      <a:off x="0" y="0"/>
+                      <a:ext cx="3024000" cy="842271"/>
+                    </a:xfrm>
+                    <a:prstGeom prst="rect">
+                      <a:avLst/>
+                    </a:prstGeom>
+                  </pic:spPr>
+                </pic:pic>
+              </a:graphicData>
+            </a:graphic>
+          </wp:inline>
+        </w:drawing>
+      </w:r>
+    </w:p>
+    <w:p>
+      <w:pPr>
+        <w:ind w:left="1418"/>
       </w:pPr>
       <w:r>
         <w:t xml:space="preserve">Dataset akan dibagi dengan rasio 7:3, di mana 70% data akan dipakai untuk </w:t>
@@ -8263,7 +9341,6 @@
           <w:i/>
           <w:iCs/>
         </w:rPr>
-        <w:lastRenderedPageBreak/>
         <w:t>testing</w:t>
       </w:r>
       <w:r>
@@ -8294,14 +9371,14 @@
       <w:pPr>
         <w:pStyle w:val="Heading4"/>
       </w:pPr>
-      <w:bookmarkStart w:id="36" w:name="_Toc181705801"/>
+      <w:bookmarkStart w:id="41" w:name="_Toc181768201"/>
       <w:r>
         <w:t>Tokeniz</w:t>
       </w:r>
       <w:r>
         <w:t>ation</w:t>
       </w:r>
-      <w:bookmarkEnd w:id="36"/>
+      <w:bookmarkEnd w:id="41"/>
     </w:p>
     <w:p>
       <w:pPr>
@@ -8332,7 +9409,54 @@
         <w:t xml:space="preserve">. </w:t>
       </w:r>
       <w:r>
-        <w:t>Proses tokenisasi perlu dilakukan untuk mengkonversi data teks menjadi kumpulan/ rangkaian angka agar dapat diproses oleh model.</w:t>
+        <w:t>Proses tokenisasi perlu dilakukan untuk mengkonversi data teks menjadi rangkaian angka agar dapat diproses oleh model.</w:t>
+      </w:r>
+    </w:p>
+    <w:p>
+      <w:pPr>
+        <w:spacing w:after="40"/>
+        <w:ind w:left="1418"/>
+        <w:jc w:val="center"/>
+      </w:pPr>
+      <w:r>
+        <w:rPr>
+          <w:noProof/>
+        </w:rPr>
+        <w:drawing>
+          <wp:inline distT="0" distB="0" distL="0" distR="0" wp14:anchorId="3FEA5C25" wp14:editId="31C87134">
+            <wp:extent cx="3528000" cy="775094"/>
+            <wp:effectExtent l="0" t="0" r="0" b="6350"/>
+            <wp:docPr id="1301214507" name="Picture 1"/>
+            <wp:cNvGraphicFramePr>
+              <a:graphicFrameLocks xmlns:a="http://schemas.openxmlformats.org/drawingml/2006/main" noChangeAspect="1"/>
+            </wp:cNvGraphicFramePr>
+            <a:graphic xmlns:a="http://schemas.openxmlformats.org/drawingml/2006/main">
+              <a:graphicData uri="http://schemas.openxmlformats.org/drawingml/2006/picture">
+                <pic:pic xmlns:pic="http://schemas.openxmlformats.org/drawingml/2006/picture">
+                  <pic:nvPicPr>
+                    <pic:cNvPr id="1301214507" name=""/>
+                    <pic:cNvPicPr/>
+                  </pic:nvPicPr>
+                  <pic:blipFill>
+                    <a:blip r:embed="rId29"/>
+                    <a:stretch>
+                      <a:fillRect/>
+                    </a:stretch>
+                  </pic:blipFill>
+                  <pic:spPr>
+                    <a:xfrm>
+                      <a:off x="0" y="0"/>
+                      <a:ext cx="3528000" cy="775094"/>
+                    </a:xfrm>
+                    <a:prstGeom prst="rect">
+                      <a:avLst/>
+                    </a:prstGeom>
+                  </pic:spPr>
+                </pic:pic>
+              </a:graphicData>
+            </a:graphic>
+          </wp:inline>
+        </w:drawing>
       </w:r>
     </w:p>
     <w:p>
@@ -8351,18 +9475,22 @@
         <w:t>vocabulary</w:t>
       </w:r>
       <w:r>
-        <w:t>. Sebagai contoh, kalimat “I fell so happy today” akan ditokenisasi menjadi [2, 15, 1, 37, 8] dimana setiap angka mewakili kata tertentu dalam kamus.</w:t>
+        <w:t xml:space="preserve">. Sebagai contoh, kalimat “I fell so happy today” akan </w:t>
+      </w:r>
+      <w:r>
+        <w:lastRenderedPageBreak/>
+        <w:t>ditokenisasi menjadi [2, 15, 1, 37, 8] dimana setiap angka mewakili kata tertentu dalam kamus.</w:t>
       </w:r>
     </w:p>
     <w:p>
       <w:pPr>
         <w:pStyle w:val="Heading4"/>
       </w:pPr>
-      <w:bookmarkStart w:id="37" w:name="_Toc181705802"/>
+      <w:bookmarkStart w:id="42" w:name="_Toc181768202"/>
       <w:r>
         <w:t>Pad Sequences</w:t>
       </w:r>
-      <w:bookmarkEnd w:id="37"/>
+      <w:bookmarkEnd w:id="42"/>
     </w:p>
     <w:p>
       <w:pPr>
@@ -8417,83 +9545,95 @@
       <w:r>
         <w:t xml:space="preserve"> akan menambahkan nilai tambahan (biasa berupa nilai 0) pada data dengan panjang data yang lebih pendek sesuai dengan panjang maksimal yang sudah ditentukan.</w:t>
       </w:r>
-    </w:p>
-    <w:p>
-      <w:pPr>
-        <w:ind w:left="1418"/>
-      </w:pPr>
-      <w:r>
-        <w:t xml:space="preserve">Sebagai contoh, [2, 15, 1, 37, 8] dan [3, </w:t>
-      </w:r>
-      <w:r>
-        <w:t xml:space="preserve">29, 15] akan dimodifikasi menjadi [2, 15, 1, 37, 8] dan [3, 29, 15, 0, 0] jika panjang maksimal yang ditentukan adalah 5. </w:t>
-      </w:r>
-    </w:p>
-    <w:p>
-      <w:pPr>
-        <w:pStyle w:val="Heading4"/>
-      </w:pPr>
-      <w:bookmarkStart w:id="38" w:name="_Toc181705803"/>
-      <w:r>
-        <w:t>Batch Data Loading</w:t>
-      </w:r>
-      <w:bookmarkEnd w:id="38"/>
+      <w:r>
+        <w:t xml:space="preserve"> Panjang maksimal dapat ditentukan dari data sekuensial hasil tokenizer yang memiliki </w:t>
+      </w:r>
+      <w:r>
+        <w:t>jumlah</w:t>
+      </w:r>
+      <w:r>
+        <w:t xml:space="preserve"> token</w:t>
+      </w:r>
+      <w:r>
+        <w:t xml:space="preserve"> paling banyak atau </w:t>
+      </w:r>
+      <w:r>
+        <w:t>ukuran paling panjang.</w:t>
+      </w:r>
     </w:p>
     <w:p>
       <w:pPr>
         <w:spacing w:after="80"/>
         <w:ind w:left="1418"/>
-      </w:pPr>
-      <w:r>
-        <w:rPr>
-          <w:i/>
-          <w:iCs/>
-        </w:rPr>
-        <w:t>Batch data loading</w:t>
-      </w:r>
-      <w:r>
-        <w:t xml:space="preserve"> dilakukan agar model dapat melakukan </w:t>
-      </w:r>
-      <w:r>
-        <w:rPr>
-          <w:i/>
-          <w:iCs/>
-        </w:rPr>
-        <w:t>training</w:t>
-      </w:r>
-      <w:r>
-        <w:t xml:space="preserve"> pada beberapa data sekaligus dalam 1 </w:t>
-      </w:r>
-      <w:r>
-        <w:rPr>
-          <w:i/>
-          <w:iCs/>
-        </w:rPr>
-        <w:t>batch</w:t>
-      </w:r>
-      <w:r>
-        <w:t xml:space="preserve"> untuk mengurangi dan mengefisiensikan memori dan waktu yang terpakai untuk </w:t>
-      </w:r>
-      <w:r>
-        <w:rPr>
-          <w:i/>
-          <w:iCs/>
-        </w:rPr>
-        <w:t>training</w:t>
-      </w:r>
-      <w:r>
-        <w:t xml:space="preserve"> serta </w:t>
-      </w:r>
-      <w:r>
-        <w:rPr>
-          <w:i/>
-          <w:iCs/>
-        </w:rPr>
-        <w:t>testing</w:t>
-      </w:r>
-      <w:r>
-        <w:t xml:space="preserve"> model.</w:t>
-      </w:r>
+        <w:jc w:val="center"/>
+      </w:pPr>
+      <w:r>
+        <w:rPr>
+          <w:noProof/>
+        </w:rPr>
+        <w:drawing>
+          <wp:inline distT="0" distB="0" distL="0" distR="0" wp14:anchorId="783858A6" wp14:editId="57146BF6">
+            <wp:extent cx="4824000" cy="324414"/>
+            <wp:effectExtent l="0" t="0" r="0" b="0"/>
+            <wp:docPr id="1065188709" name="Picture 1"/>
+            <wp:cNvGraphicFramePr>
+              <a:graphicFrameLocks xmlns:a="http://schemas.openxmlformats.org/drawingml/2006/main" noChangeAspect="1"/>
+            </wp:cNvGraphicFramePr>
+            <a:graphic xmlns:a="http://schemas.openxmlformats.org/drawingml/2006/main">
+              <a:graphicData uri="http://schemas.openxmlformats.org/drawingml/2006/picture">
+                <pic:pic xmlns:pic="http://schemas.openxmlformats.org/drawingml/2006/picture">
+                  <pic:nvPicPr>
+                    <pic:cNvPr id="1065188709" name=""/>
+                    <pic:cNvPicPr/>
+                  </pic:nvPicPr>
+                  <pic:blipFill>
+                    <a:blip r:embed="rId30"/>
+                    <a:stretch>
+                      <a:fillRect/>
+                    </a:stretch>
+                  </pic:blipFill>
+                  <pic:spPr>
+                    <a:xfrm>
+                      <a:off x="0" y="0"/>
+                      <a:ext cx="4824000" cy="324414"/>
+                    </a:xfrm>
+                    <a:prstGeom prst="rect">
+                      <a:avLst/>
+                    </a:prstGeom>
+                  </pic:spPr>
+                </pic:pic>
+              </a:graphicData>
+            </a:graphic>
+          </wp:inline>
+        </w:drawing>
+      </w:r>
+    </w:p>
+    <w:p>
+      <w:pPr>
+        <w:ind w:left="1418"/>
+      </w:pPr>
+      <w:r>
+        <w:t xml:space="preserve">Sebagai contoh, [2, 15, 1, 37, 8] dan [3, </w:t>
+      </w:r>
+      <w:r>
+        <w:t xml:space="preserve">29, 15] akan dimodifikasi menjadi [2, 15, 1, 37, 8] dan [3, 29, 15, 0, 0] jika panjang </w:t>
+      </w:r>
+      <w:r>
+        <w:t xml:space="preserve">sekuensial </w:t>
+      </w:r>
+      <w:r>
+        <w:t xml:space="preserve">maksimal yang ditentukan adalah 5. </w:t>
+      </w:r>
+    </w:p>
+    <w:p>
+      <w:pPr>
+        <w:pStyle w:val="Heading4"/>
+      </w:pPr>
+      <w:bookmarkStart w:id="43" w:name="_Toc181768203"/>
+      <w:r>
+        <w:t>Batch Data Loading</w:t>
+      </w:r>
+      <w:bookmarkEnd w:id="43"/>
     </w:p>
     <w:p>
       <w:pPr>
@@ -8501,6 +9641,68 @@
         <w:ind w:left="1418"/>
       </w:pPr>
       <w:r>
+        <w:rPr>
+          <w:i/>
+          <w:iCs/>
+        </w:rPr>
+        <w:t>Batch data loading</w:t>
+      </w:r>
+      <w:r>
+        <w:t xml:space="preserve"> dilakukan agar model dapat melakukan </w:t>
+      </w:r>
+      <w:r>
+        <w:rPr>
+          <w:i/>
+          <w:iCs/>
+        </w:rPr>
+        <w:t>training</w:t>
+      </w:r>
+      <w:r>
+        <w:t xml:space="preserve"> pada beberapa data sekaligus dalam 1</w:t>
+      </w:r>
+      <w:r>
+        <w:t xml:space="preserve"> (satu)</w:t>
+      </w:r>
+      <w:r>
+        <w:t xml:space="preserve"> </w:t>
+      </w:r>
+      <w:r>
+        <w:rPr>
+          <w:i/>
+          <w:iCs/>
+        </w:rPr>
+        <w:t>batch</w:t>
+      </w:r>
+      <w:r>
+        <w:t xml:space="preserve"> untuk mengurangi dan mengefisiensikan memori dan waktu yang terpakai untuk </w:t>
+      </w:r>
+      <w:r>
+        <w:rPr>
+          <w:i/>
+          <w:iCs/>
+        </w:rPr>
+        <w:t>training</w:t>
+      </w:r>
+      <w:r>
+        <w:t xml:space="preserve"> serta </w:t>
+      </w:r>
+      <w:r>
+        <w:rPr>
+          <w:i/>
+          <w:iCs/>
+        </w:rPr>
+        <w:t>testing</w:t>
+      </w:r>
+      <w:r>
+        <w:t xml:space="preserve"> model.</w:t>
+      </w:r>
+    </w:p>
+    <w:p>
+      <w:pPr>
+        <w:spacing w:after="80"/>
+        <w:ind w:left="1418"/>
+      </w:pPr>
+      <w:r>
         <w:t xml:space="preserve">Terkhusus untuk model yang dibangun dengan pytorch, pembagian </w:t>
       </w:r>
       <w:r>
@@ -8526,10 +9728,73 @@
     </w:p>
     <w:p>
       <w:pPr>
+        <w:spacing w:after="80"/>
+        <w:ind w:left="1418"/>
+        <w:jc w:val="center"/>
+      </w:pPr>
+      <w:r>
+        <w:rPr>
+          <w:noProof/>
+        </w:rPr>
+        <w:drawing>
+          <wp:inline distT="0" distB="0" distL="0" distR="0" wp14:anchorId="2B060BBF" wp14:editId="6D716BE3">
+            <wp:extent cx="4860000" cy="328990"/>
+            <wp:effectExtent l="0" t="0" r="0" b="0"/>
+            <wp:docPr id="71628527" name="Picture 1"/>
+            <wp:cNvGraphicFramePr>
+              <a:graphicFrameLocks xmlns:a="http://schemas.openxmlformats.org/drawingml/2006/main" noChangeAspect="1"/>
+            </wp:cNvGraphicFramePr>
+            <a:graphic xmlns:a="http://schemas.openxmlformats.org/drawingml/2006/main">
+              <a:graphicData uri="http://schemas.openxmlformats.org/drawingml/2006/picture">
+                <pic:pic xmlns:pic="http://schemas.openxmlformats.org/drawingml/2006/picture">
+                  <pic:nvPicPr>
+                    <pic:cNvPr id="71628527" name=""/>
+                    <pic:cNvPicPr/>
+                  </pic:nvPicPr>
+                  <pic:blipFill>
+                    <a:blip r:embed="rId31"/>
+                    <a:stretch>
+                      <a:fillRect/>
+                    </a:stretch>
+                  </pic:blipFill>
+                  <pic:spPr>
+                    <a:xfrm>
+                      <a:off x="0" y="0"/>
+                      <a:ext cx="4860000" cy="328990"/>
+                    </a:xfrm>
+                    <a:prstGeom prst="rect">
+                      <a:avLst/>
+                    </a:prstGeom>
+                  </pic:spPr>
+                </pic:pic>
+              </a:graphicData>
+            </a:graphic>
+          </wp:inline>
+        </w:drawing>
+      </w:r>
+    </w:p>
+    <w:p>
+      <w:pPr>
+        <w:ind w:left="0"/>
+        <w:jc w:val="left"/>
+        <w:rPr>
+          <w:b/>
+          <w:bCs/>
+          <w:sz w:val="36"/>
+          <w:szCs w:val="36"/>
+        </w:rPr>
+      </w:pPr>
+      <w:r>
+        <w:br w:type="page"/>
+      </w:r>
+    </w:p>
+    <w:p>
+      <w:pPr>
         <w:pStyle w:val="Heading2"/>
       </w:pPr>
-      <w:bookmarkStart w:id="39" w:name="_Toc181705804"/>
-      <w:r>
+      <w:bookmarkStart w:id="44" w:name="_Toc181768204"/>
+      <w:r>
+        <w:lastRenderedPageBreak/>
         <w:t>Pemilihan</w:t>
       </w:r>
       <w:r>
@@ -8544,38 +9809,38 @@
       <w:r>
         <w:t>Model</w:t>
       </w:r>
-      <w:bookmarkEnd w:id="39"/>
+      <w:bookmarkEnd w:id="44"/>
     </w:p>
     <w:p>
       <w:pPr>
         <w:pStyle w:val="Heading3"/>
         <w:numPr>
           <w:ilvl w:val="0"/>
-          <w:numId w:val="21"/>
+          <w:numId w:val="8"/>
         </w:numPr>
         <w:ind w:left="851" w:hanging="425"/>
       </w:pPr>
-      <w:bookmarkStart w:id="40" w:name="_Toc181705805"/>
+      <w:bookmarkStart w:id="45" w:name="_Toc181768205"/>
       <w:r>
         <w:t xml:space="preserve">Prediksi </w:t>
       </w:r>
       <w:r>
         <w:t>Stres</w:t>
       </w:r>
-      <w:bookmarkEnd w:id="40"/>
+      <w:bookmarkEnd w:id="45"/>
     </w:p>
     <w:p>
       <w:pPr>
         <w:pStyle w:val="Heading4"/>
       </w:pPr>
-      <w:bookmarkStart w:id="41" w:name="_Toc181705806"/>
+      <w:bookmarkStart w:id="46" w:name="_Toc181768206"/>
       <w:r>
         <w:t xml:space="preserve">Algoritma </w:t>
       </w:r>
       <w:r>
         <w:t>Decision Tree</w:t>
       </w:r>
-      <w:bookmarkEnd w:id="41"/>
+      <w:bookmarkEnd w:id="46"/>
     </w:p>
     <w:p>
       <w:pPr>
@@ -8583,13 +9848,19 @@
         <w:ind w:left="1418"/>
       </w:pPr>
       <w:r>
-        <w:t xml:space="preserve">Percobaan dilakukan menggunakan beberapa algoritma, antara lain KNN, Decision Tree, dan Random Forest. Dari ketiga model yang dibangun, model </w:t>
-      </w:r>
-      <w:r>
-        <w:t>Decision Tree dan Random Forest</w:t>
-      </w:r>
-      <w:r>
-        <w:t xml:space="preserve"> (</w:t>
+        <w:t xml:space="preserve">Percobaan dilakukan menggunakan beberapa algoritma, antara lain </w:t>
+      </w:r>
+      <w:r>
+        <w:t xml:space="preserve">Random Forest, </w:t>
+      </w:r>
+      <w:r>
+        <w:t xml:space="preserve">KNN, </w:t>
+      </w:r>
+      <w:r>
+        <w:t xml:space="preserve">dan </w:t>
+      </w:r>
+      <w:r>
+        <w:t>Decision Tree. Dari ketiga model yang dibangun, model Decision Tree dan Random Forest (</w:t>
       </w:r>
       <w:r>
         <w:t xml:space="preserve">setelah proses </w:t>
@@ -8599,7 +9870,6 @@
           <w:i/>
           <w:iCs/>
         </w:rPr>
-        <w:lastRenderedPageBreak/>
         <w:t>hyperparameter tuning</w:t>
       </w:r>
       <w:r>
@@ -8611,7 +9881,7 @@
         <w:pStyle w:val="ListParagraph"/>
         <w:numPr>
           <w:ilvl w:val="0"/>
-          <w:numId w:val="50"/>
+          <w:numId w:val="13"/>
         </w:numPr>
         <w:spacing w:after="80"/>
       </w:pPr>
@@ -8640,7 +9910,7 @@
         <w:pStyle w:val="ListParagraph"/>
         <w:numPr>
           <w:ilvl w:val="0"/>
-          <w:numId w:val="50"/>
+          <w:numId w:val="13"/>
         </w:numPr>
         <w:spacing w:after="80"/>
       </w:pPr>
@@ -8679,28 +9949,25 @@
         <w:pStyle w:val="ListParagraph"/>
         <w:numPr>
           <w:ilvl w:val="0"/>
-          <w:numId w:val="50"/>
+          <w:numId w:val="13"/>
         </w:numPr>
       </w:pPr>
       <w:r>
-        <w:t xml:space="preserve">Cocok untuk data yang memiliki korelasi antar variabel yang </w:t>
-      </w:r>
-      <w:r>
-        <w:t>non-linear</w:t>
+        <w:t>Cocok untuk data yang memiliki korelasi antar variabel yang non-linear</w:t>
       </w:r>
     </w:p>
     <w:p>
       <w:pPr>
         <w:pStyle w:val="Heading4"/>
       </w:pPr>
-      <w:bookmarkStart w:id="42" w:name="_Toc181705807"/>
+      <w:bookmarkStart w:id="47" w:name="_Toc181768207"/>
       <w:r>
         <w:t xml:space="preserve">Evaluasi Model </w:t>
       </w:r>
       <w:r>
         <w:t>Decision Tree</w:t>
       </w:r>
-      <w:bookmarkEnd w:id="42"/>
+      <w:bookmarkEnd w:id="47"/>
     </w:p>
     <w:p>
       <w:pPr>
@@ -8708,6 +9975,75 @@
         <w:ind w:left="1418"/>
       </w:pPr>
       <w:r>
+        <w:rPr>
+          <w:i/>
+          <w:iCs/>
+        </w:rPr>
+        <w:t>Hyperparameter</w:t>
+      </w:r>
+      <w:r>
+        <w:t xml:space="preserve"> dari model Decision Tree tidak sebanyak dan sekompleks model Random Forest. Pe</w:t>
+      </w:r>
+      <w:r>
+        <w:t>rcobaan pertama untuk pe</w:t>
+      </w:r>
+      <w:r>
+        <w:t>nentuan kedalaman maksimal (</w:t>
+      </w:r>
+      <w:r>
+        <w:rPr>
+          <w:i/>
+          <w:iCs/>
+        </w:rPr>
+        <w:t>max depth</w:t>
+      </w:r>
+      <w:r>
+        <w:t xml:space="preserve">) dari pohon diambil </w:t>
+      </w:r>
+      <w:r>
+        <w:t xml:space="preserve">dengan pertimbangan jumlah kolom/ fitur yang digunakan agar model tidak mengalami </w:t>
+      </w:r>
+      <w:r>
+        <w:rPr>
+          <w:i/>
+          <w:iCs/>
+        </w:rPr>
+        <w:t>overfitting</w:t>
+      </w:r>
+      <w:r>
+        <w:t xml:space="preserve"> akibat model yang terlalu dalam dan kompleks. </w:t>
+      </w:r>
+      <w:r>
+        <w:rPr>
+          <w:i/>
+          <w:iCs/>
+        </w:rPr>
+        <w:t>Random state</w:t>
+      </w:r>
+      <w:r>
+        <w:t xml:space="preserve"> 1.000 digunakan agar model memberikan hasil yang sama setiap kali </w:t>
+      </w:r>
+      <w:r>
+        <w:rPr>
+          <w:i/>
+          <w:iCs/>
+        </w:rPr>
+        <w:t>code</w:t>
+      </w:r>
+      <w:r>
+        <w:t xml:space="preserve"> dijalankan ulang.</w:t>
+      </w:r>
+    </w:p>
+    <w:p>
+      <w:pPr>
+        <w:spacing w:after="80"/>
+        <w:ind w:left="1418"/>
+        <w:jc w:val="center"/>
+      </w:pPr>
+      <w:r>
+        <w:rPr>
+          <w:noProof/>
+        </w:rPr>
         <w:drawing>
           <wp:inline distT="0" distB="0" distL="0" distR="0" wp14:anchorId="5B2F530D" wp14:editId="3A60538C">
             <wp:extent cx="3780000" cy="793188"/>
@@ -8724,7 +10060,7 @@
                     <pic:cNvPicPr/>
                   </pic:nvPicPr>
                   <pic:blipFill>
-                    <a:blip r:embed="rId23"/>
+                    <a:blip r:embed="rId32"/>
                     <a:stretch>
                       <a:fillRect/>
                     </a:stretch>
@@ -8751,10 +10087,43 @@
         <w:ind w:left="1418"/>
       </w:pPr>
       <w:r>
+        <w:t xml:space="preserve">Hasil training dan testing model menunjukkan akurasi 87,59% dengan nilai </w:t>
+      </w:r>
+      <w:r>
+        <w:rPr>
+          <w:i/>
+          <w:iCs/>
+        </w:rPr>
+        <w:t>precision</w:t>
+      </w:r>
+      <w:r>
+        <w:t xml:space="preserve">, </w:t>
+      </w:r>
+      <w:r>
+        <w:rPr>
+          <w:i/>
+          <w:iCs/>
+        </w:rPr>
+        <w:t>recall</w:t>
+      </w:r>
+      <w:r>
+        <w:t xml:space="preserve">, dan F1 yang bisa dibilang cukup merata untuk masing-masing kelas data. </w:t>
+      </w:r>
+    </w:p>
+    <w:p>
+      <w:pPr>
+        <w:spacing w:after="80"/>
+        <w:ind w:left="1418"/>
+        <w:jc w:val="center"/>
+      </w:pPr>
+      <w:r>
+        <w:rPr>
+          <w:noProof/>
+        </w:rPr>
         <w:drawing>
-          <wp:inline distT="0" distB="0" distL="0" distR="0" wp14:anchorId="4041D4D2" wp14:editId="74AC3BE1">
-            <wp:extent cx="4824000" cy="945453"/>
-            <wp:effectExtent l="0" t="0" r="0" b="7620"/>
+          <wp:inline distT="0" distB="0" distL="0" distR="0" wp14:anchorId="4041D4D2" wp14:editId="0EF5142E">
+            <wp:extent cx="4824000" cy="966794"/>
+            <wp:effectExtent l="0" t="0" r="0" b="5080"/>
             <wp:docPr id="1637954457" name="Picture 1"/>
             <wp:cNvGraphicFramePr>
               <a:graphicFrameLocks xmlns:a="http://schemas.openxmlformats.org/drawingml/2006/main" noChangeAspect="1"/>
@@ -8763,11 +10132,17 @@
               <a:graphicData uri="http://schemas.openxmlformats.org/drawingml/2006/picture">
                 <pic:pic xmlns:pic="http://schemas.openxmlformats.org/drawingml/2006/picture">
                   <pic:nvPicPr>
-                    <pic:cNvPr id="1637954457" name=""/>
+                    <pic:cNvPr id="1637954457" name="Picture 1"/>
                     <pic:cNvPicPr/>
                   </pic:nvPicPr>
                   <pic:blipFill>
-                    <a:blip r:embed="rId24"/>
+                    <a:blip r:embed="rId33" cstate="print">
+                      <a:extLst>
+                        <a:ext uri="{28A0092B-C50C-407E-A947-70E740481C1C}">
+                          <a14:useLocalDpi xmlns:a14="http://schemas.microsoft.com/office/drawing/2010/main" val="0"/>
+                        </a:ext>
+                      </a:extLst>
+                    </a:blip>
                     <a:stretch>
                       <a:fillRect/>
                     </a:stretch>
@@ -8775,7 +10150,7 @@
                   <pic:spPr>
                     <a:xfrm>
                       <a:off x="0" y="0"/>
-                      <a:ext cx="4824000" cy="945453"/>
+                      <a:ext cx="4824000" cy="966794"/>
                     </a:xfrm>
                     <a:prstGeom prst="rect">
                       <a:avLst/>
@@ -8786,6 +10161,45 @@
             </a:graphic>
           </wp:inline>
         </w:drawing>
+      </w:r>
+    </w:p>
+    <w:p>
+      <w:pPr>
+        <w:spacing w:after="80"/>
+        <w:ind w:left="1418"/>
+      </w:pPr>
+      <w:r>
+        <w:t xml:space="preserve">Dilihat dari grafik </w:t>
+      </w:r>
+      <w:r>
+        <w:rPr>
+          <w:i/>
+          <w:iCs/>
+        </w:rPr>
+        <w:t>Confusion</w:t>
+      </w:r>
+      <w:r>
+        <w:t xml:space="preserve"> </w:t>
+      </w:r>
+      <w:r>
+        <w:rPr>
+          <w:i/>
+          <w:iCs/>
+        </w:rPr>
+        <w:t>Matrix</w:t>
+      </w:r>
+      <w:r>
+        <w:t xml:space="preserve"> dibawah, jumlah kesalahan hasil prediksi dari data aktual juga cukup kecil, walau </w:t>
+      </w:r>
+      <w:r>
+        <w:t xml:space="preserve">nilai </w:t>
+      </w:r>
+      <w:r>
+        <w:t xml:space="preserve">akurasi </w:t>
+      </w:r>
+      <w:r>
+        <w:lastRenderedPageBreak/>
+        <w:t>masih belum mencapai target yakni 90%. Nilai ROC juga sudah bagus yang ditunjukkan oleh garis grafik yang melengkung ke bagian kiri atas dengan nilai 0.98.</w:t>
       </w:r>
     </w:p>
     <w:p>
@@ -8815,7 +10229,7 @@
                     </pic:cNvPicPr>
                   </pic:nvPicPr>
                   <pic:blipFill>
-                    <a:blip r:embed="rId25">
+                    <a:blip r:embed="rId34">
                       <a:extLst>
                         <a:ext uri="{28A0092B-C50C-407E-A947-70E740481C1C}">
                           <a14:useLocalDpi xmlns:a14="http://schemas.microsoft.com/office/drawing/2010/main" val="0"/>
@@ -8874,7 +10288,7 @@
                     </pic:cNvPicPr>
                   </pic:nvPicPr>
                   <pic:blipFill rotWithShape="1">
-                    <a:blip r:embed="rId26" cstate="print">
+                    <a:blip r:embed="rId35" cstate="print">
                       <a:extLst>
                         <a:ext uri="{28A0092B-C50C-407E-A947-70E740481C1C}">
                           <a14:useLocalDpi xmlns:a14="http://schemas.microsoft.com/office/drawing/2010/main" val="0"/>
@@ -8913,9 +10327,11 @@
       <w:pPr>
         <w:pStyle w:val="Heading4"/>
       </w:pPr>
+      <w:bookmarkStart w:id="48" w:name="_Toc181768208"/>
       <w:r>
         <w:t>Hyperparameter Tuning</w:t>
       </w:r>
+      <w:bookmarkEnd w:id="48"/>
     </w:p>
     <w:p>
       <w:pPr>
@@ -8923,10 +10339,201 @@
         <w:ind w:left="1418"/>
       </w:pPr>
       <w:r>
+        <w:rPr>
+          <w:i/>
+          <w:iCs/>
+        </w:rPr>
+        <w:t>Hyperparameter</w:t>
+      </w:r>
+      <w:r>
+        <w:t xml:space="preserve"> </w:t>
+      </w:r>
+      <w:r>
+        <w:rPr>
+          <w:i/>
+          <w:iCs/>
+        </w:rPr>
+        <w:t>Tuning</w:t>
+      </w:r>
+      <w:r>
+        <w:t xml:space="preserve"> dilakukan untuk mencari kombinasi </w:t>
+      </w:r>
+      <w:r>
+        <w:rPr>
+          <w:i/>
+          <w:iCs/>
+        </w:rPr>
+        <w:t>hyperparameter</w:t>
+      </w:r>
+      <w:r>
+        <w:t xml:space="preserve"> terbaik untuk model agar dapat memberikan prediksi dengan akurasi terbaik. </w:t>
+      </w:r>
+    </w:p>
+    <w:p>
+      <w:pPr>
+        <w:spacing w:after="80"/>
+        <w:ind w:left="1418"/>
+        <w:jc w:val="center"/>
+      </w:pPr>
+      <w:r>
+        <w:rPr>
+          <w:noProof/>
+        </w:rPr>
         <w:drawing>
-          <wp:inline distT="0" distB="0" distL="0" distR="0" wp14:anchorId="3035FEE2" wp14:editId="3D68483A">
-            <wp:extent cx="3600000" cy="1201728"/>
-            <wp:effectExtent l="0" t="0" r="635" b="0"/>
+          <wp:inline distT="0" distB="0" distL="0" distR="0" wp14:anchorId="081D04C0" wp14:editId="708BF61D">
+            <wp:extent cx="2160000" cy="594493"/>
+            <wp:effectExtent l="0" t="0" r="0" b="0"/>
+            <wp:docPr id="582591868" name="Picture 1"/>
+            <wp:cNvGraphicFramePr>
+              <a:graphicFrameLocks xmlns:a="http://schemas.openxmlformats.org/drawingml/2006/main" noChangeAspect="1"/>
+            </wp:cNvGraphicFramePr>
+            <a:graphic xmlns:a="http://schemas.openxmlformats.org/drawingml/2006/main">
+              <a:graphicData uri="http://schemas.openxmlformats.org/drawingml/2006/picture">
+                <pic:pic xmlns:pic="http://schemas.openxmlformats.org/drawingml/2006/picture">
+                  <pic:nvPicPr>
+                    <pic:cNvPr id="582591868" name=""/>
+                    <pic:cNvPicPr/>
+                  </pic:nvPicPr>
+                  <pic:blipFill>
+                    <a:blip r:embed="rId36"/>
+                    <a:stretch>
+                      <a:fillRect/>
+                    </a:stretch>
+                  </pic:blipFill>
+                  <pic:spPr>
+                    <a:xfrm>
+                      <a:off x="0" y="0"/>
+                      <a:ext cx="2160000" cy="594493"/>
+                    </a:xfrm>
+                    <a:prstGeom prst="rect">
+                      <a:avLst/>
+                    </a:prstGeom>
+                  </pic:spPr>
+                </pic:pic>
+              </a:graphicData>
+            </a:graphic>
+          </wp:inline>
+        </w:drawing>
+      </w:r>
+    </w:p>
+    <w:p>
+      <w:pPr>
+        <w:spacing w:after="80"/>
+        <w:ind w:left="1418"/>
+      </w:pPr>
+      <w:r>
+        <w:t xml:space="preserve">Salah satu </w:t>
+      </w:r>
+      <w:r>
+        <w:rPr>
+          <w:i/>
+          <w:iCs/>
+        </w:rPr>
+        <w:t>tools</w:t>
+      </w:r>
+      <w:r>
+        <w:t xml:space="preserve"> scikit-learn yang dapat digunakan untuk </w:t>
+      </w:r>
+      <w:r>
+        <w:rPr>
+          <w:i/>
+          <w:iCs/>
+        </w:rPr>
+        <w:t>Hyperparameter Tuning</w:t>
+      </w:r>
+      <w:r>
+        <w:t xml:space="preserve"> model secara otomatis adalah GridSearchCV. Terdapat 3 pilihan </w:t>
+      </w:r>
+      <w:r>
+        <w:rPr>
+          <w:i/>
+          <w:iCs/>
+        </w:rPr>
+        <w:t>max_depth</w:t>
+      </w:r>
+      <w:r>
+        <w:t xml:space="preserve"> (kedalaman pohon), 2 pilihan </w:t>
+      </w:r>
+      <w:r>
+        <w:rPr>
+          <w:i/>
+          <w:iCs/>
+        </w:rPr>
+        <w:t>random_state</w:t>
+      </w:r>
+      <w:r>
+        <w:t>, dan 3-</w:t>
+      </w:r>
+      <w:r>
+        <w:rPr>
+          <w:i/>
+          <w:iCs/>
+        </w:rPr>
+        <w:t>fold cross validation</w:t>
+      </w:r>
+      <w:r>
+        <w:t xml:space="preserve"> sehingga terdapat total 6x2x3 = 24 kombinasi model yang dibangun dan metrik pemilihan model terbaik akan ditentukan berdasarkan akurasi model</w:t>
+      </w:r>
+      <w:r>
+        <w:t xml:space="preserve"> tertinggi</w:t>
+      </w:r>
+      <w:r>
+        <w:t>.</w:t>
+      </w:r>
+    </w:p>
+    <w:p>
+      <w:pPr>
+        <w:spacing w:after="80"/>
+        <w:ind w:left="1418"/>
+      </w:pPr>
+      <w:r>
+        <w:t xml:space="preserve">Hasilnya, </w:t>
+      </w:r>
+      <w:r>
+        <w:rPr>
+          <w:i/>
+          <w:iCs/>
+        </w:rPr>
+        <w:t>hyperparameter</w:t>
+      </w:r>
+      <w:r>
+        <w:t xml:space="preserve"> terbaik yang dipilih adalah </w:t>
+      </w:r>
+      <w:r>
+        <w:rPr>
+          <w:i/>
+          <w:iCs/>
+        </w:rPr>
+        <w:t>max_depth</w:t>
+      </w:r>
+      <w:r>
+        <w:t xml:space="preserve"> (kedalaman maksimal) pohon sebesar 20 level dan nilai </w:t>
+      </w:r>
+      <w:r>
+        <w:rPr>
+          <w:i/>
+          <w:iCs/>
+        </w:rPr>
+        <w:t>random_state</w:t>
+      </w:r>
+      <w:r>
+        <w:t xml:space="preserve"> di angka 42.</w:t>
+      </w:r>
+    </w:p>
+    <w:p>
+      <w:pPr>
+        <w:spacing w:after="80"/>
+        <w:ind w:left="1418"/>
+        <w:jc w:val="center"/>
+      </w:pPr>
+      <w:r>
+        <w:rPr>
+          <w:noProof/>
+        </w:rPr>
+        <w:drawing>
+          <wp:inline distT="0" distB="0" distL="0" distR="0" wp14:anchorId="3035FEE2" wp14:editId="330A6622">
+            <wp:extent cx="3528000" cy="1177694"/>
+            <wp:effectExtent l="0" t="0" r="0" b="3810"/>
             <wp:docPr id="1788522886" name="Picture 1"/>
             <wp:cNvGraphicFramePr>
               <a:graphicFrameLocks xmlns:a="http://schemas.openxmlformats.org/drawingml/2006/main" noChangeAspect="1"/>
@@ -8939,7 +10546,7 @@
                     <pic:cNvPicPr/>
                   </pic:nvPicPr>
                   <pic:blipFill>
-                    <a:blip r:embed="rId27"/>
+                    <a:blip r:embed="rId37"/>
                     <a:stretch>
                       <a:fillRect/>
                     </a:stretch>
@@ -8947,7 +10554,7 @@
                   <pic:spPr>
                     <a:xfrm>
                       <a:off x="0" y="0"/>
-                      <a:ext cx="3600000" cy="1201728"/>
+                      <a:ext cx="3528000" cy="1177694"/>
                     </a:xfrm>
                     <a:prstGeom prst="rect">
                       <a:avLst/>
@@ -8966,6 +10573,22 @@
         <w:ind w:left="1418"/>
       </w:pPr>
       <w:r>
+        <w:t>Akurasi model meningkat dari 87,59% menjadi 98,24% yang menunjukkan bahwa kombinasi hyperparameter hasil tuning sudah sesuai dan akurasi model juga sudah mencapai target (&gt;90%)</w:t>
+      </w:r>
+      <w:r>
+        <w:t>.</w:t>
+      </w:r>
+    </w:p>
+    <w:p>
+      <w:pPr>
+        <w:spacing w:after="80"/>
+        <w:ind w:left="1418"/>
+      </w:pPr>
+      <w:r>
+        <w:rPr>
+          <w:noProof/>
+        </w:rPr>
+        <w:lastRenderedPageBreak/>
         <w:drawing>
           <wp:inline distT="0" distB="0" distL="0" distR="0" wp14:anchorId="0F1FC31F" wp14:editId="426CF24C">
             <wp:extent cx="4824000" cy="917661"/>
@@ -8982,7 +10605,7 @@
                     <pic:cNvPicPr/>
                   </pic:nvPicPr>
                   <pic:blipFill>
-                    <a:blip r:embed="rId28"/>
+                    <a:blip r:embed="rId38"/>
                     <a:stretch>
                       <a:fillRect/>
                     </a:stretch>
@@ -9009,14 +10632,189 @@
         <w:ind w:left="1418"/>
       </w:pPr>
       <w:r>
+        <w:t xml:space="preserve">Selain </w:t>
+      </w:r>
+      <w:r>
+        <w:t xml:space="preserve">akurasi, presisi, dan </w:t>
+      </w:r>
+      <w:r>
+        <w:rPr>
+          <w:i/>
+          <w:iCs/>
+        </w:rPr>
+        <w:t>recall</w:t>
+      </w:r>
+      <w:r>
+        <w:t xml:space="preserve">, perhitungan </w:t>
+      </w:r>
+      <w:r>
+        <w:rPr>
+          <w:i/>
+          <w:iCs/>
+        </w:rPr>
+        <w:t>error</w:t>
+      </w:r>
+      <w:r>
+        <w:t xml:space="preserve"> juga dilakukan pada model hasil </w:t>
+      </w:r>
+      <w:r>
+        <w:rPr>
+          <w:i/>
+          <w:iCs/>
+        </w:rPr>
+        <w:t>hyperparameter</w:t>
+      </w:r>
+      <w:r>
+        <w:t xml:space="preserve"> </w:t>
+      </w:r>
+      <w:r>
+        <w:rPr>
+          <w:i/>
+          <w:iCs/>
+        </w:rPr>
+        <w:t>tuning</w:t>
+      </w:r>
+      <w:r>
+        <w:t xml:space="preserve"> dengan beberapa metrik. Nilai </w:t>
+      </w:r>
+      <w:r>
+        <w:rPr>
+          <w:i/>
+          <w:iCs/>
+        </w:rPr>
+        <w:t xml:space="preserve">R-square </w:t>
+      </w:r>
+      <w:r>
+        <w:t>model berada di angka 0.98 atau 98,24% yang menunjukkan bahwa model dapat menjelaskan variasi pada variabel target dengan sangat baik dan fitur-fitur yang dipilih sebagai fitur independen (x) sudah sesuai.</w:t>
+      </w:r>
+      <w:r>
+        <w:t xml:space="preserve"> </w:t>
+      </w:r>
+      <w:r>
+        <w:t xml:space="preserve">Untuk metrik lainnya, perhitungan MAPE juga menunjukkan </w:t>
+      </w:r>
+      <w:r>
+        <w:rPr>
+          <w:i/>
+          <w:iCs/>
+        </w:rPr>
+        <w:t>error</w:t>
+      </w:r>
+      <w:r>
+        <w:t xml:space="preserve"> yang kecil di angka 1,2%</w:t>
+      </w:r>
+      <w:r>
+        <w:t>.</w:t>
+      </w:r>
+    </w:p>
+    <w:p>
+      <w:pPr>
+        <w:spacing w:after="80"/>
+        <w:ind w:left="1418"/>
+        <w:jc w:val="center"/>
+      </w:pPr>
+      <w:r>
         <w:rPr>
           <w:noProof/>
         </w:rPr>
-        <w:lastRenderedPageBreak/>
         <w:drawing>
-          <wp:inline distT="0" distB="0" distL="0" distR="0" wp14:anchorId="4654FD41" wp14:editId="3E2B9CAD">
-            <wp:extent cx="2412000" cy="2033167"/>
-            <wp:effectExtent l="0" t="0" r="7620" b="5715"/>
+          <wp:inline distT="0" distB="0" distL="0" distR="0" wp14:anchorId="73C94441" wp14:editId="04ABDE8E">
+            <wp:extent cx="1908000" cy="802163"/>
+            <wp:effectExtent l="0" t="0" r="0" b="0"/>
+            <wp:docPr id="1461290258" name="Picture 1"/>
+            <wp:cNvGraphicFramePr>
+              <a:graphicFrameLocks xmlns:a="http://schemas.openxmlformats.org/drawingml/2006/main" noChangeAspect="1"/>
+            </wp:cNvGraphicFramePr>
+            <a:graphic xmlns:a="http://schemas.openxmlformats.org/drawingml/2006/main">
+              <a:graphicData uri="http://schemas.openxmlformats.org/drawingml/2006/picture">
+                <pic:pic xmlns:pic="http://schemas.openxmlformats.org/drawingml/2006/picture">
+                  <pic:nvPicPr>
+                    <pic:cNvPr id="1461290258" name=""/>
+                    <pic:cNvPicPr/>
+                  </pic:nvPicPr>
+                  <pic:blipFill>
+                    <a:blip r:embed="rId39"/>
+                    <a:stretch>
+                      <a:fillRect/>
+                    </a:stretch>
+                  </pic:blipFill>
+                  <pic:spPr>
+                    <a:xfrm>
+                      <a:off x="0" y="0"/>
+                      <a:ext cx="1908000" cy="802163"/>
+                    </a:xfrm>
+                    <a:prstGeom prst="rect">
+                      <a:avLst/>
+                    </a:prstGeom>
+                  </pic:spPr>
+                </pic:pic>
+              </a:graphicData>
+            </a:graphic>
+          </wp:inline>
+        </w:drawing>
+      </w:r>
+    </w:p>
+    <w:p>
+      <w:pPr>
+        <w:spacing w:after="80"/>
+        <w:ind w:left="1418"/>
+      </w:pPr>
+      <w:r>
+        <w:t xml:space="preserve">Grafik </w:t>
+      </w:r>
+      <w:r>
+        <w:rPr>
+          <w:i/>
+          <w:iCs/>
+        </w:rPr>
+        <w:t>Confusion</w:t>
+      </w:r>
+      <w:r>
+        <w:t xml:space="preserve"> </w:t>
+      </w:r>
+      <w:r>
+        <w:rPr>
+          <w:i/>
+          <w:iCs/>
+        </w:rPr>
+        <w:t>Matrix</w:t>
+      </w:r>
+      <w:r>
+        <w:t xml:space="preserve"> dibawah menunjukkan bahwa model sudah dapat memprediksi dengan sangat baik untuk masing-masing kelas dan tidak condong ke salah satu kelas karena data yang diinput sudah </w:t>
+      </w:r>
+      <w:r>
+        <w:rPr>
+          <w:i/>
+          <w:iCs/>
+        </w:rPr>
+        <w:t>balanced</w:t>
+      </w:r>
+      <w:r>
+        <w:t>.</w:t>
+      </w:r>
+      <w:r>
+        <w:t xml:space="preserve"> Nilai ROC juga naik menjadi 1</w:t>
+      </w:r>
+      <w:r>
+        <w:t>.00</w:t>
+      </w:r>
+      <w:r>
+        <w:t xml:space="preserve"> yang menunjukkan model sudah dapat mengklasifikasikan setiap kelas data dengan baik dan tepat.</w:t>
+      </w:r>
+    </w:p>
+    <w:p>
+      <w:pPr>
+        <w:spacing w:after="80"/>
+        <w:ind w:left="1418"/>
+      </w:pPr>
+      <w:r>
+        <w:rPr>
+          <w:noProof/>
+        </w:rPr>
+        <w:drawing>
+          <wp:inline distT="0" distB="0" distL="0" distR="0" wp14:anchorId="4654FD41" wp14:editId="58C8C1F4">
+            <wp:extent cx="2448000" cy="2063513"/>
+            <wp:effectExtent l="0" t="0" r="0" b="0"/>
             <wp:docPr id="1330022730" name="Picture 4"/>
             <wp:cNvGraphicFramePr>
               <a:graphicFrameLocks xmlns:a="http://schemas.openxmlformats.org/drawingml/2006/main" noChangeAspect="1"/>
@@ -9031,7 +10829,7 @@
                     </pic:cNvPicPr>
                   </pic:nvPicPr>
                   <pic:blipFill>
-                    <a:blip r:embed="rId29">
+                    <a:blip r:embed="rId40">
                       <a:extLst>
                         <a:ext uri="{28A0092B-C50C-407E-A947-70E740481C1C}">
                           <a14:useLocalDpi xmlns:a14="http://schemas.microsoft.com/office/drawing/2010/main" val="0"/>
@@ -9046,7 +10844,7 @@
                   <pic:spPr bwMode="auto">
                     <a:xfrm>
                       <a:off x="0" y="0"/>
-                      <a:ext cx="2412000" cy="2033167"/>
+                      <a:ext cx="2448000" cy="2063513"/>
                     </a:xfrm>
                     <a:prstGeom prst="rect">
                       <a:avLst/>
@@ -9063,16 +10861,16 @@
         </w:drawing>
       </w:r>
       <w:r>
-        <w:t xml:space="preserve">    </w:t>
+        <w:t xml:space="preserve">  </w:t>
       </w:r>
       <w:r>
         <w:rPr>
           <w:noProof/>
         </w:rPr>
         <w:drawing>
-          <wp:inline distT="0" distB="0" distL="0" distR="0" wp14:anchorId="76153217" wp14:editId="208ED5AA">
-            <wp:extent cx="2268000" cy="1841158"/>
-            <wp:effectExtent l="0" t="0" r="0" b="6985"/>
+          <wp:inline distT="0" distB="0" distL="0" distR="0" wp14:anchorId="76153217" wp14:editId="26F7B807">
+            <wp:extent cx="2304000" cy="1870383"/>
+            <wp:effectExtent l="0" t="0" r="1270" b="0"/>
             <wp:docPr id="1453479408" name="Picture 5"/>
             <wp:cNvGraphicFramePr>
               <a:graphicFrameLocks xmlns:a="http://schemas.openxmlformats.org/drawingml/2006/main" noChangeAspect="1"/>
@@ -9087,7 +10885,7 @@
                     </pic:cNvPicPr>
                   </pic:nvPicPr>
                   <pic:blipFill rotWithShape="1">
-                    <a:blip r:embed="rId30" cstate="print">
+                    <a:blip r:embed="rId41" cstate="print">
                       <a:extLst>
                         <a:ext uri="{28A0092B-C50C-407E-A947-70E740481C1C}">
                           <a14:useLocalDpi xmlns:a14="http://schemas.microsoft.com/office/drawing/2010/main" val="0"/>
@@ -9100,7 +10898,7 @@
                   <pic:spPr bwMode="auto">
                     <a:xfrm>
                       <a:off x="0" y="0"/>
-                      <a:ext cx="2268000" cy="1841158"/>
+                      <a:ext cx="2304000" cy="1870383"/>
                     </a:xfrm>
                     <a:prstGeom prst="rect">
                       <a:avLst/>
@@ -9128,11 +10926,76 @@
         <w:ind w:left="1418"/>
       </w:pPr>
       <w:r>
+        <w:t xml:space="preserve">Beberapa variabel yang berperan penting dalam prediksi menurut model yang sudah dibangun antara lain: </w:t>
+      </w:r>
+      <w:r>
+        <w:rPr>
+          <w:i/>
+          <w:iCs/>
+        </w:rPr>
+        <w:t>Changes_Habits</w:t>
+      </w:r>
+      <w:r>
+        <w:t xml:space="preserve"> (perubahan kebiasaan akhir-akhir ini), </w:t>
+      </w:r>
+      <w:r>
+        <w:rPr>
+          <w:i/>
+          <w:iCs/>
+        </w:rPr>
+        <w:t>Coping_Struggles</w:t>
+      </w:r>
+      <w:r>
+        <w:t xml:space="preserve"> (ada tidaknya keinginan untuk menghadapi dan mengatasi masalah mental yang dihadapi), </w:t>
+      </w:r>
+      <w:r>
+        <w:rPr>
+          <w:i/>
+          <w:iCs/>
+        </w:rPr>
+        <w:t>Work_Interest</w:t>
+      </w:r>
+      <w:r>
+        <w:t xml:space="preserve"> (seberapa terikat dengan pekerjaan), dan </w:t>
+      </w:r>
+      <w:r>
+        <w:rPr>
+          <w:i/>
+          <w:iCs/>
+        </w:rPr>
+        <w:t>Days_Indoors</w:t>
+      </w:r>
+      <w:r>
+        <w:t xml:space="preserve"> (sudah berapa lama berada atau “mengurung diri” dirumah saja), yang jika dipikirkan secara logika </w:t>
+      </w:r>
+      <w:r>
+        <w:lastRenderedPageBreak/>
+        <w:t xml:space="preserve">cukup masuk akal karena fitur tersebut </w:t>
+      </w:r>
+      <w:r>
+        <w:t>dapat</w:t>
+      </w:r>
+      <w:r>
+        <w:t xml:space="preserve"> untuk menjawab apakah seseorang mengalami stres atau tidak.</w:t>
+      </w:r>
+      <w:r>
+        <w:t xml:space="preserve"> </w:t>
+      </w:r>
+    </w:p>
+    <w:p>
+      <w:pPr>
+        <w:ind w:left="1418"/>
+        <w:jc w:val="center"/>
+      </w:pPr>
+      <w:r>
+        <w:rPr>
+          <w:noProof/>
+        </w:rPr>
         <w:drawing>
-          <wp:inline distT="0" distB="0" distL="0" distR="0" wp14:anchorId="6930A8CA" wp14:editId="5F944B1D">
-            <wp:extent cx="2160000" cy="908108"/>
-            <wp:effectExtent l="0" t="0" r="0" b="6350"/>
-            <wp:docPr id="1461290258" name="Picture 1"/>
+          <wp:inline distT="0" distB="0" distL="0" distR="0" wp14:anchorId="0FD379E8" wp14:editId="1D875511">
+            <wp:extent cx="4824000" cy="1375257"/>
+            <wp:effectExtent l="0" t="0" r="0" b="0"/>
+            <wp:docPr id="396315437" name="Picture 2"/>
             <wp:cNvGraphicFramePr>
               <a:graphicFrameLocks xmlns:a="http://schemas.openxmlformats.org/drawingml/2006/main" noChangeAspect="1"/>
             </wp:cNvGraphicFramePr>
@@ -9140,11 +11003,1118 @@
               <a:graphicData uri="http://schemas.openxmlformats.org/drawingml/2006/picture">
                 <pic:pic xmlns:pic="http://schemas.openxmlformats.org/drawingml/2006/picture">
                   <pic:nvPicPr>
-                    <pic:cNvPr id="1461290258" name=""/>
+                    <pic:cNvPr id="0" name="Picture 6"/>
+                    <pic:cNvPicPr>
+                      <a:picLocks noChangeAspect="1" noChangeArrowheads="1"/>
+                    </pic:cNvPicPr>
+                  </pic:nvPicPr>
+                  <pic:blipFill rotWithShape="1">
+                    <a:blip r:embed="rId42">
+                      <a:extLst>
+                        <a:ext uri="{28A0092B-C50C-407E-A947-70E740481C1C}">
+                          <a14:useLocalDpi xmlns:a14="http://schemas.microsoft.com/office/drawing/2010/main" val="0"/>
+                        </a:ext>
+                      </a:extLst>
+                    </a:blip>
+                    <a:srcRect t="5737" r="1070" b="4374"/>
+                    <a:stretch/>
+                  </pic:blipFill>
+                  <pic:spPr bwMode="auto">
+                    <a:xfrm>
+                      <a:off x="0" y="0"/>
+                      <a:ext cx="4824000" cy="1375257"/>
+                    </a:xfrm>
+                    <a:prstGeom prst="rect">
+                      <a:avLst/>
+                    </a:prstGeom>
+                    <a:noFill/>
+                    <a:ln>
+                      <a:noFill/>
+                    </a:ln>
+                    <a:extLst>
+                      <a:ext uri="{53640926-AAD7-44D8-BBD7-CCE9431645EC}">
+                        <a14:shadowObscured xmlns:a14="http://schemas.microsoft.com/office/drawing/2010/main"/>
+                      </a:ext>
+                    </a:extLst>
+                  </pic:spPr>
+                </pic:pic>
+              </a:graphicData>
+            </a:graphic>
+          </wp:inline>
+        </w:drawing>
+      </w:r>
+    </w:p>
+    <w:p>
+      <w:pPr>
+        <w:pStyle w:val="Heading3"/>
+      </w:pPr>
+      <w:bookmarkStart w:id="49" w:name="_Toc181768209"/>
+      <w:r>
+        <w:t>Analisis Sentimen</w:t>
+      </w:r>
+      <w:bookmarkEnd w:id="49"/>
+    </w:p>
+    <w:p>
+      <w:pPr>
+        <w:pStyle w:val="Heading4"/>
+      </w:pPr>
+      <w:bookmarkStart w:id="50" w:name="_Toc181768210"/>
+      <w:r>
+        <w:t xml:space="preserve">Algoritma </w:t>
+      </w:r>
+      <w:r>
+        <w:t>LSTM</w:t>
+      </w:r>
+      <w:bookmarkEnd w:id="50"/>
+    </w:p>
+    <w:p>
+      <w:pPr>
+        <w:spacing w:after="80"/>
+        <w:ind w:left="1418"/>
+      </w:pPr>
+      <w:r>
+        <w:t>Algoritma yang paling efektif dalam pemrosesan bahasa alami (NLP)</w:t>
+      </w:r>
+      <w:r>
+        <w:t xml:space="preserve"> termasuk analisis sentimen</w:t>
+      </w:r>
+      <w:r>
+        <w:t xml:space="preserve"> adalah LSTM (</w:t>
+      </w:r>
+      <w:r>
+        <w:rPr>
+          <w:i/>
+          <w:iCs/>
+        </w:rPr>
+        <w:t>Long-Short Term Memory</w:t>
+      </w:r>
+      <w:r>
+        <w:t xml:space="preserve">), </w:t>
+      </w:r>
+      <w:r>
+        <w:t xml:space="preserve">yang sudah digunakan secara luas karena kinerjanya dalam menangkan konteks data sekuensial seperti urutan kata dalam teks yang mempengaruhi maknanya pula. Setiap urutan kata mengandung emosi dan </w:t>
+      </w:r>
+      <w:r>
+        <w:t xml:space="preserve">pernyataan </w:t>
+      </w:r>
+      <w:r>
+        <w:t xml:space="preserve">sentimen, sehingga mekanisme </w:t>
+      </w:r>
+      <w:r>
+        <w:rPr>
+          <w:i/>
+          <w:iCs/>
+        </w:rPr>
+        <w:t>memory gate</w:t>
+      </w:r>
+      <w:r>
+        <w:t xml:space="preserve"> pada LSTM dapat sangat bermanfaat dalam memfokuskan pada bagian teks yang relavan dan meningkatkan sensitivitas terhadap perubahan emosi dan mendukung klasifikasi sentimen yang kuat.</w:t>
+      </w:r>
+    </w:p>
+    <w:p>
+      <w:pPr>
+        <w:pStyle w:val="Heading4"/>
+      </w:pPr>
+      <w:bookmarkStart w:id="51" w:name="_Toc181768211"/>
+      <w:r>
+        <w:t>Struktur Model LSTM</w:t>
+      </w:r>
+      <w:bookmarkEnd w:id="51"/>
+    </w:p>
+    <w:p>
+      <w:pPr>
+        <w:spacing w:after="80"/>
+        <w:ind w:left="1418"/>
+        <w:jc w:val="center"/>
+      </w:pPr>
+      <w:r>
+        <w:rPr>
+          <w:noProof/>
+        </w:rPr>
+        <w:drawing>
+          <wp:inline distT="0" distB="0" distL="0" distR="0" wp14:anchorId="1AAC715C" wp14:editId="42FED239">
+            <wp:extent cx="4822888" cy="1024255"/>
+            <wp:effectExtent l="0" t="0" r="0" b="4445"/>
+            <wp:docPr id="2105391774" name="Picture 1"/>
+            <wp:cNvGraphicFramePr>
+              <a:graphicFrameLocks xmlns:a="http://schemas.openxmlformats.org/drawingml/2006/main" noChangeAspect="1"/>
+            </wp:cNvGraphicFramePr>
+            <a:graphic xmlns:a="http://schemas.openxmlformats.org/drawingml/2006/main">
+              <a:graphicData uri="http://schemas.openxmlformats.org/drawingml/2006/picture">
+                <pic:pic xmlns:pic="http://schemas.openxmlformats.org/drawingml/2006/picture">
+                  <pic:nvPicPr>
+                    <pic:cNvPr id="2105391774" name=""/>
+                    <pic:cNvPicPr/>
+                  </pic:nvPicPr>
+                  <pic:blipFill rotWithShape="1">
+                    <a:blip r:embed="rId43"/>
+                    <a:srcRect t="318"/>
+                    <a:stretch/>
+                  </pic:blipFill>
+                  <pic:spPr bwMode="auto">
+                    <a:xfrm>
+                      <a:off x="0" y="0"/>
+                      <a:ext cx="4824000" cy="1024491"/>
+                    </a:xfrm>
+                    <a:prstGeom prst="rect">
+                      <a:avLst/>
+                    </a:prstGeom>
+                    <a:ln>
+                      <a:noFill/>
+                    </a:ln>
+                    <a:extLst>
+                      <a:ext uri="{53640926-AAD7-44D8-BBD7-CCE9431645EC}">
+                        <a14:shadowObscured xmlns:a14="http://schemas.microsoft.com/office/drawing/2010/main"/>
+                      </a:ext>
+                    </a:extLst>
+                  </pic:spPr>
+                </pic:pic>
+              </a:graphicData>
+            </a:graphic>
+          </wp:inline>
+        </w:drawing>
+      </w:r>
+    </w:p>
+    <w:p>
+      <w:pPr>
+        <w:spacing w:after="80"/>
+        <w:ind w:left="1418"/>
+      </w:pPr>
+      <w:r>
+        <w:t>Model LSTM yang dibangun terdiri dari 4 lapisan, yaitu:</w:t>
+      </w:r>
+    </w:p>
+    <w:p>
+      <w:pPr>
+        <w:pStyle w:val="ListParagraph"/>
+        <w:ind w:left="1985" w:hanging="567"/>
+      </w:pPr>
+      <w:r>
+        <w:t>Embedding</w:t>
+      </w:r>
+    </w:p>
+    <w:p>
+      <w:pPr>
+        <w:pStyle w:val="ListParagraph"/>
+        <w:numPr>
+          <w:ilvl w:val="0"/>
+          <w:numId w:val="0"/>
+        </w:numPr>
+        <w:ind w:left="1985"/>
+      </w:pPr>
+      <w:r>
+        <w:rPr>
+          <w:i/>
+          <w:iCs/>
+        </w:rPr>
+        <w:t>Layer</w:t>
+      </w:r>
+      <w:r>
+        <w:t xml:space="preserve"> ini menerima input berupa token, dengan ukuran </w:t>
+      </w:r>
+      <w:r>
+        <w:rPr>
+          <w:i/>
+          <w:iCs/>
+        </w:rPr>
+        <w:t>vocab</w:t>
+      </w:r>
+      <w:r>
+        <w:t xml:space="preserve"> 54.741</w:t>
+      </w:r>
+      <w:r>
+        <w:t xml:space="preserve"> data token unik yang akan direpresentasikan dalam vektor 128 </w:t>
+      </w:r>
+      <w:r>
+        <w:t>d</w:t>
+      </w:r>
+      <w:r>
+        <w:t xml:space="preserve">imensi. </w:t>
+      </w:r>
+      <w:r>
+        <w:t xml:space="preserve">Penambahan </w:t>
+      </w:r>
+      <w:r>
+        <w:rPr>
+          <w:i/>
+          <w:iCs/>
+        </w:rPr>
+        <w:t>padding</w:t>
+      </w:r>
+      <w:r>
+        <w:t xml:space="preserve"> bernilai 0 untuk menyeragamkan ukuran sekuensial.</w:t>
+      </w:r>
+    </w:p>
+    <w:p>
+      <w:pPr>
+        <w:pStyle w:val="ListParagraph"/>
+        <w:ind w:left="1985" w:hanging="567"/>
+      </w:pPr>
+      <w:r>
+        <w:t>LSTM</w:t>
+      </w:r>
+    </w:p>
+    <w:p>
+      <w:pPr>
+        <w:pStyle w:val="ListParagraph"/>
+        <w:numPr>
+          <w:ilvl w:val="0"/>
+          <w:numId w:val="0"/>
+        </w:numPr>
+        <w:ind w:left="1985"/>
+      </w:pPr>
+      <w:r>
+        <w:rPr>
+          <w:i/>
+          <w:iCs/>
+        </w:rPr>
+        <w:t>Layer</w:t>
+      </w:r>
+      <w:r>
+        <w:t xml:space="preserve"> inti dari model yang akan menerima data sekuensial berdimensi 128</w:t>
+      </w:r>
+      <w:r>
+        <w:t>, memiliki</w:t>
+      </w:r>
+      <w:r>
+        <w:t xml:space="preserve"> 32 unit </w:t>
+      </w:r>
+      <w:r>
+        <w:rPr>
+          <w:i/>
+          <w:iCs/>
+        </w:rPr>
+        <w:t>neuron</w:t>
+      </w:r>
+      <w:r>
+        <w:rPr>
+          <w:i/>
+          <w:iCs/>
+        </w:rPr>
+        <w:t xml:space="preserve"> cell</w:t>
+      </w:r>
+      <w:r>
+        <w:t xml:space="preserve"> pada setiap </w:t>
+      </w:r>
+      <w:r>
+        <w:rPr>
+          <w:i/>
+          <w:iCs/>
+        </w:rPr>
+        <w:t>hidden</w:t>
+      </w:r>
+      <w:r>
+        <w:t xml:space="preserve"> </w:t>
+      </w:r>
+      <w:r>
+        <w:rPr>
+          <w:i/>
+          <w:iCs/>
+        </w:rPr>
+        <w:t>layer</w:t>
+      </w:r>
+      <w:r>
+        <w:t xml:space="preserve"> LSTM</w:t>
+      </w:r>
+      <w:r>
+        <w:t xml:space="preserve">, dan diproses secara </w:t>
+      </w:r>
+      <w:r>
+        <w:rPr>
+          <w:i/>
+          <w:iCs/>
+        </w:rPr>
+        <w:t>forward</w:t>
+      </w:r>
+      <w:r>
+        <w:t xml:space="preserve"> dan </w:t>
+      </w:r>
+      <w:r>
+        <w:rPr>
+          <w:i/>
+          <w:iCs/>
+        </w:rPr>
+        <w:t>backward</w:t>
+      </w:r>
+      <w:r>
+        <w:t xml:space="preserve"> (</w:t>
+      </w:r>
+      <w:r>
+        <w:rPr>
+          <w:i/>
+          <w:iCs/>
+        </w:rPr>
+        <w:t>bidirectional</w:t>
+      </w:r>
+      <w:r>
+        <w:t>)</w:t>
+      </w:r>
+      <w:r>
+        <w:t>.</w:t>
+      </w:r>
+    </w:p>
+    <w:p>
+      <w:pPr>
+        <w:pStyle w:val="ListParagraph"/>
+        <w:numPr>
+          <w:ilvl w:val="0"/>
+          <w:numId w:val="0"/>
+        </w:numPr>
+        <w:ind w:left="1985"/>
+      </w:pPr>
+    </w:p>
+    <w:p>
+      <w:pPr>
+        <w:pStyle w:val="ListParagraph"/>
+        <w:ind w:left="1985" w:hanging="567"/>
+      </w:pPr>
+      <w:r>
+        <w:t>Linear</w:t>
+      </w:r>
+    </w:p>
+    <w:p>
+      <w:pPr>
+        <w:pStyle w:val="ListParagraph"/>
+        <w:numPr>
+          <w:ilvl w:val="0"/>
+          <w:numId w:val="0"/>
+        </w:numPr>
+        <w:ind w:left="1985"/>
+      </w:pPr>
+      <w:r>
+        <w:t xml:space="preserve">Disebut juga </w:t>
+      </w:r>
+      <w:r>
+        <w:rPr>
+          <w:i/>
+          <w:iCs/>
+        </w:rPr>
+        <w:t>Fully</w:t>
+      </w:r>
+      <w:r>
+        <w:t xml:space="preserve"> </w:t>
+      </w:r>
+      <w:r>
+        <w:rPr>
+          <w:i/>
+          <w:iCs/>
+        </w:rPr>
+        <w:t>Connected</w:t>
+      </w:r>
+      <w:r>
+        <w:t xml:space="preserve"> layer. </w:t>
+      </w:r>
+      <w:r>
+        <w:rPr>
+          <w:i/>
+          <w:iCs/>
+        </w:rPr>
+        <w:t>Layer</w:t>
+      </w:r>
+      <w:r>
+        <w:t xml:space="preserve"> ini menerima input berukuran </w:t>
+      </w:r>
+      <w:r>
+        <w:t>403</w:t>
+      </w:r>
+      <w:r>
+        <w:t>.</w:t>
+      </w:r>
+      <w:r>
+        <w:t>200</w:t>
+      </w:r>
+      <w:r>
+        <w:t xml:space="preserve"> (2x32x6300) yang merupakan hasil </w:t>
+      </w:r>
+      <w:r>
+        <w:rPr>
+          <w:i/>
+          <w:iCs/>
+        </w:rPr>
+        <w:t>Flattened</w:t>
+      </w:r>
+      <w:r>
+        <w:t xml:space="preserve"> dari </w:t>
+      </w:r>
+      <w:r>
+        <w:rPr>
+          <w:i/>
+          <w:iCs/>
+        </w:rPr>
+        <w:t>layer</w:t>
+      </w:r>
+      <w:r>
+        <w:t xml:space="preserve"> LSTM sebelumnya.</w:t>
+      </w:r>
+      <w:r>
+        <w:t xml:space="preserve"> Hasil output dari layer ini akan berada diantara 3 kelas</w:t>
+      </w:r>
+      <w:r>
+        <w:t>,</w:t>
+      </w:r>
+      <w:r>
+        <w:t xml:space="preserve"> </w:t>
+      </w:r>
+      <w:r>
+        <w:t xml:space="preserve">yaitu </w:t>
+      </w:r>
+      <w:r>
+        <w:rPr>
+          <w:i/>
+          <w:iCs/>
+        </w:rPr>
+        <w:t>Yes</w:t>
+      </w:r>
+      <w:r>
+        <w:t xml:space="preserve">/ </w:t>
+      </w:r>
+      <w:r>
+        <w:rPr>
+          <w:i/>
+          <w:iCs/>
+        </w:rPr>
+        <w:t>No</w:t>
+      </w:r>
+      <w:r>
+        <w:t xml:space="preserve">/ </w:t>
+      </w:r>
+      <w:r>
+        <w:rPr>
+          <w:i/>
+          <w:iCs/>
+        </w:rPr>
+        <w:t>Maybe</w:t>
+      </w:r>
+      <w:r>
+        <w:t>.</w:t>
+      </w:r>
+    </w:p>
+    <w:p>
+      <w:pPr>
+        <w:pStyle w:val="ListParagraph"/>
+        <w:ind w:left="1985" w:hanging="567"/>
+      </w:pPr>
+      <w:r>
+        <w:t>Dropout</w:t>
+      </w:r>
+    </w:p>
+    <w:p>
+      <w:pPr>
+        <w:pStyle w:val="ListParagraph"/>
+        <w:numPr>
+          <w:ilvl w:val="0"/>
+          <w:numId w:val="0"/>
+        </w:numPr>
+        <w:ind w:left="1985"/>
+      </w:pPr>
+      <w:r>
+        <w:t xml:space="preserve">Untuk mencegah terjadinya </w:t>
+      </w:r>
+      <w:r>
+        <w:rPr>
+          <w:i/>
+          <w:iCs/>
+        </w:rPr>
+        <w:t>overfitting</w:t>
+      </w:r>
+      <w:r>
+        <w:t xml:space="preserve"> selama proses </w:t>
+      </w:r>
+      <w:r>
+        <w:rPr>
+          <w:i/>
+          <w:iCs/>
+        </w:rPr>
+        <w:t>training</w:t>
+      </w:r>
+      <w:r>
+        <w:t xml:space="preserve"> model, penambahan </w:t>
+      </w:r>
+      <w:r>
+        <w:rPr>
+          <w:i/>
+          <w:iCs/>
+        </w:rPr>
+        <w:t>layer</w:t>
+      </w:r>
+      <w:r>
+        <w:t xml:space="preserve"> Dropout</w:t>
+      </w:r>
+      <w:r>
+        <w:t xml:space="preserve"> dilakukan</w:t>
+      </w:r>
+      <w:r>
+        <w:t xml:space="preserve"> dengan pembuangan 35% unit </w:t>
+      </w:r>
+      <w:r>
+        <w:rPr>
+          <w:i/>
+          <w:iCs/>
+        </w:rPr>
+        <w:t>neuron</w:t>
+      </w:r>
+      <w:r>
+        <w:t>.</w:t>
+      </w:r>
+    </w:p>
+    <w:p>
+      <w:pPr>
+        <w:pStyle w:val="Heading4"/>
+      </w:pPr>
+      <w:bookmarkStart w:id="52" w:name="_Toc181768212"/>
+      <w:r>
+        <w:t xml:space="preserve">Evaluasi Model </w:t>
+      </w:r>
+      <w:r>
+        <w:t>LSTM</w:t>
+      </w:r>
+      <w:bookmarkEnd w:id="52"/>
+    </w:p>
+    <w:p>
+      <w:pPr>
+        <w:spacing w:after="80"/>
+        <w:ind w:left="1418"/>
+      </w:pPr>
+      <w:r>
+        <w:t>Setelah di-</w:t>
+      </w:r>
+      <w:r>
+        <w:rPr>
+          <w:i/>
+          <w:iCs/>
+        </w:rPr>
+        <w:t>looping</w:t>
+      </w:r>
+      <w:r>
+        <w:t xml:space="preserve"> sebanyak 24</w:t>
+      </w:r>
+      <w:r>
+        <w:t xml:space="preserve"> </w:t>
+      </w:r>
+      <w:r>
+        <w:rPr>
+          <w:i/>
+          <w:iCs/>
+        </w:rPr>
+        <w:t>epoch</w:t>
+      </w:r>
+      <w:r>
+        <w:rPr>
+          <w:i/>
+          <w:iCs/>
+        </w:rPr>
+        <w:t>s</w:t>
+      </w:r>
+      <w:r>
+        <w:rPr>
+          <w:i/>
+          <w:iCs/>
+        </w:rPr>
+        <w:t xml:space="preserve"> </w:t>
+      </w:r>
+      <w:r>
+        <w:t xml:space="preserve">untuk proses </w:t>
+      </w:r>
+      <w:r>
+        <w:rPr>
+          <w:i/>
+          <w:iCs/>
+        </w:rPr>
+        <w:t>training</w:t>
+      </w:r>
+      <w:r>
+        <w:t xml:space="preserve">, nilai </w:t>
+      </w:r>
+      <w:r>
+        <w:rPr>
+          <w:i/>
+          <w:iCs/>
+        </w:rPr>
+        <w:t>loss</w:t>
+      </w:r>
+      <w:r>
+        <w:t xml:space="preserve"> model </w:t>
+      </w:r>
+      <w:r>
+        <w:t xml:space="preserve">menurun drastis pada </w:t>
+      </w:r>
+      <w:r>
+        <w:rPr>
+          <w:i/>
+          <w:iCs/>
+        </w:rPr>
+        <w:t>epoch</w:t>
+      </w:r>
+      <w:r>
+        <w:t xml:space="preserve"> ke-3 dan nilai akurasi model meningkat hingga 85,23% di akhir </w:t>
+      </w:r>
+      <w:r>
+        <w:rPr>
+          <w:i/>
+          <w:iCs/>
+        </w:rPr>
+        <w:t>epoch</w:t>
+      </w:r>
+      <w:r>
+        <w:t>.</w:t>
+      </w:r>
+      <w:r>
+        <w:t xml:space="preserve"> Bisa dilihat bahwa model belajar dengan cukup baik selama proses </w:t>
+      </w:r>
+      <w:r>
+        <w:rPr>
+          <w:i/>
+          <w:iCs/>
+        </w:rPr>
+        <w:t>training</w:t>
+      </w:r>
+      <w:r>
+        <w:t>.</w:t>
+      </w:r>
+    </w:p>
+    <w:p>
+      <w:pPr>
+        <w:spacing w:after="80"/>
+        <w:ind w:left="1418"/>
+      </w:pPr>
+      <w:r>
+        <w:rPr>
+          <w:noProof/>
+        </w:rPr>
+        <w:drawing>
+          <wp:inline distT="0" distB="0" distL="0" distR="0" wp14:anchorId="68BBBDE5" wp14:editId="2A50BFFF">
+            <wp:extent cx="2340000" cy="1876014"/>
+            <wp:effectExtent l="0" t="0" r="3175" b="0"/>
+            <wp:docPr id="980337069" name="Picture 3"/>
+            <wp:cNvGraphicFramePr>
+              <a:graphicFrameLocks xmlns:a="http://schemas.openxmlformats.org/drawingml/2006/main" noChangeAspect="1"/>
+            </wp:cNvGraphicFramePr>
+            <a:graphic xmlns:a="http://schemas.openxmlformats.org/drawingml/2006/main">
+              <a:graphicData uri="http://schemas.openxmlformats.org/drawingml/2006/picture">
+                <pic:pic xmlns:pic="http://schemas.openxmlformats.org/drawingml/2006/picture">
+                  <pic:nvPicPr>
+                    <pic:cNvPr id="0" name="Picture 8"/>
+                    <pic:cNvPicPr>
+                      <a:picLocks noChangeAspect="1" noChangeArrowheads="1"/>
+                    </pic:cNvPicPr>
+                  </pic:nvPicPr>
+                  <pic:blipFill>
+                    <a:blip r:embed="rId44" cstate="print">
+                      <a:extLst>
+                        <a:ext uri="{28A0092B-C50C-407E-A947-70E740481C1C}">
+                          <a14:useLocalDpi xmlns:a14="http://schemas.microsoft.com/office/drawing/2010/main" val="0"/>
+                        </a:ext>
+                      </a:extLst>
+                    </a:blip>
+                    <a:srcRect/>
+                    <a:stretch>
+                      <a:fillRect/>
+                    </a:stretch>
+                  </pic:blipFill>
+                  <pic:spPr bwMode="auto">
+                    <a:xfrm>
+                      <a:off x="0" y="0"/>
+                      <a:ext cx="2340000" cy="1876014"/>
+                    </a:xfrm>
+                    <a:prstGeom prst="rect">
+                      <a:avLst/>
+                    </a:prstGeom>
+                    <a:noFill/>
+                    <a:ln>
+                      <a:noFill/>
+                    </a:ln>
+                  </pic:spPr>
+                </pic:pic>
+              </a:graphicData>
+            </a:graphic>
+          </wp:inline>
+        </w:drawing>
+      </w:r>
+      <w:r>
+        <w:t xml:space="preserve">  </w:t>
+      </w:r>
+      <w:r>
+        <w:rPr>
+          <w:noProof/>
+        </w:rPr>
+        <w:drawing>
+          <wp:inline distT="0" distB="0" distL="0" distR="0" wp14:anchorId="78DD4E1E" wp14:editId="4B30CDB7">
+            <wp:extent cx="2376000" cy="1877298"/>
+            <wp:effectExtent l="0" t="0" r="5715" b="8890"/>
+            <wp:docPr id="1568212106" name="Picture 4"/>
+            <wp:cNvGraphicFramePr>
+              <a:graphicFrameLocks xmlns:a="http://schemas.openxmlformats.org/drawingml/2006/main" noChangeAspect="1"/>
+            </wp:cNvGraphicFramePr>
+            <a:graphic xmlns:a="http://schemas.openxmlformats.org/drawingml/2006/main">
+              <a:graphicData uri="http://schemas.openxmlformats.org/drawingml/2006/picture">
+                <pic:pic xmlns:pic="http://schemas.openxmlformats.org/drawingml/2006/picture">
+                  <pic:nvPicPr>
+                    <pic:cNvPr id="0" name="Picture 10"/>
+                    <pic:cNvPicPr>
+                      <a:picLocks noChangeAspect="1" noChangeArrowheads="1"/>
+                    </pic:cNvPicPr>
+                  </pic:nvPicPr>
+                  <pic:blipFill>
+                    <a:blip r:embed="rId45" cstate="print">
+                      <a:extLst>
+                        <a:ext uri="{28A0092B-C50C-407E-A947-70E740481C1C}">
+                          <a14:useLocalDpi xmlns:a14="http://schemas.microsoft.com/office/drawing/2010/main" val="0"/>
+                        </a:ext>
+                      </a:extLst>
+                    </a:blip>
+                    <a:srcRect/>
+                    <a:stretch>
+                      <a:fillRect/>
+                    </a:stretch>
+                  </pic:blipFill>
+                  <pic:spPr bwMode="auto">
+                    <a:xfrm>
+                      <a:off x="0" y="0"/>
+                      <a:ext cx="2376000" cy="1877298"/>
+                    </a:xfrm>
+                    <a:prstGeom prst="rect">
+                      <a:avLst/>
+                    </a:prstGeom>
+                    <a:noFill/>
+                    <a:ln>
+                      <a:noFill/>
+                    </a:ln>
+                  </pic:spPr>
+                </pic:pic>
+              </a:graphicData>
+            </a:graphic>
+          </wp:inline>
+        </w:drawing>
+      </w:r>
+    </w:p>
+    <w:p>
+      <w:pPr>
+        <w:spacing w:after="80"/>
+        <w:ind w:left="1418"/>
+      </w:pPr>
+      <w:r>
+        <w:t xml:space="preserve">Grafik </w:t>
+      </w:r>
+      <w:r>
+        <w:rPr>
+          <w:i/>
+          <w:iCs/>
+        </w:rPr>
+        <w:t>Confusion Matrix</w:t>
+      </w:r>
+      <w:r>
+        <w:t xml:space="preserve"> menunjukkan lemahnya model dalam memprediksi label </w:t>
+      </w:r>
+      <w:r>
+        <w:rPr>
+          <w:i/>
+          <w:iCs/>
+        </w:rPr>
+        <w:t>Depression</w:t>
+      </w:r>
+      <w:r>
+        <w:t xml:space="preserve"> dan </w:t>
+      </w:r>
+      <w:r>
+        <w:rPr>
+          <w:i/>
+          <w:iCs/>
+        </w:rPr>
+        <w:t>Suicidal</w:t>
+      </w:r>
+      <w:r>
+        <w:t xml:space="preserve"> dengan tepat walaupun </w:t>
+      </w:r>
+      <w:r>
+        <w:rPr>
+          <w:i/>
+          <w:iCs/>
+        </w:rPr>
+        <w:t>imbalanced</w:t>
+      </w:r>
+      <w:r>
+        <w:t xml:space="preserve"> data sudah ditangani di tahapan </w:t>
+      </w:r>
+      <w:r>
+        <w:rPr>
+          <w:i/>
+          <w:iCs/>
+        </w:rPr>
+        <w:t>preprocessing</w:t>
+      </w:r>
+      <w:r>
+        <w:t xml:space="preserve">, dimana masih terdapat </w:t>
+      </w:r>
+      <w:r>
+        <w:rPr>
+          <w:i/>
+          <w:iCs/>
+        </w:rPr>
+        <w:t>range</w:t>
+      </w:r>
+      <w:r>
+        <w:t xml:space="preserve"> sekitar 6.000 data antara data berlabel </w:t>
+      </w:r>
+      <w:r>
+        <w:rPr>
+          <w:i/>
+          <w:iCs/>
+        </w:rPr>
+        <w:t>Normal</w:t>
+      </w:r>
+      <w:r>
+        <w:t xml:space="preserve"> dengan </w:t>
+      </w:r>
+      <w:r>
+        <w:rPr>
+          <w:i/>
+          <w:iCs/>
+        </w:rPr>
+        <w:t>Suicidal</w:t>
+      </w:r>
+      <w:r>
+        <w:t>.</w:t>
+      </w:r>
+    </w:p>
+    <w:p>
+      <w:pPr>
+        <w:spacing w:after="80"/>
+        <w:ind w:left="1418"/>
+      </w:pPr>
+      <w:r>
+        <w:rPr>
+          <w:noProof/>
+        </w:rPr>
+        <w:drawing>
+          <wp:inline distT="0" distB="0" distL="0" distR="0" wp14:anchorId="3C202BB2" wp14:editId="21D46E2F">
+            <wp:extent cx="2232000" cy="2009391"/>
+            <wp:effectExtent l="0" t="0" r="0" b="0"/>
+            <wp:docPr id="2109373421" name="Picture 5"/>
+            <wp:cNvGraphicFramePr>
+              <a:graphicFrameLocks xmlns:a="http://schemas.openxmlformats.org/drawingml/2006/main" noChangeAspect="1"/>
+            </wp:cNvGraphicFramePr>
+            <a:graphic xmlns:a="http://schemas.openxmlformats.org/drawingml/2006/main">
+              <a:graphicData uri="http://schemas.openxmlformats.org/drawingml/2006/picture">
+                <pic:pic xmlns:pic="http://schemas.openxmlformats.org/drawingml/2006/picture">
+                  <pic:nvPicPr>
+                    <pic:cNvPr id="0" name="Picture 12"/>
+                    <pic:cNvPicPr>
+                      <a:picLocks noChangeAspect="1" noChangeArrowheads="1"/>
+                    </pic:cNvPicPr>
+                  </pic:nvPicPr>
+                  <pic:blipFill>
+                    <a:blip r:embed="rId46">
+                      <a:extLst>
+                        <a:ext uri="{28A0092B-C50C-407E-A947-70E740481C1C}">
+                          <a14:useLocalDpi xmlns:a14="http://schemas.microsoft.com/office/drawing/2010/main" val="0"/>
+                        </a:ext>
+                      </a:extLst>
+                    </a:blip>
+                    <a:srcRect/>
+                    <a:stretch>
+                      <a:fillRect/>
+                    </a:stretch>
+                  </pic:blipFill>
+                  <pic:spPr bwMode="auto">
+                    <a:xfrm>
+                      <a:off x="0" y="0"/>
+                      <a:ext cx="2232000" cy="2009391"/>
+                    </a:xfrm>
+                    <a:prstGeom prst="rect">
+                      <a:avLst/>
+                    </a:prstGeom>
+                    <a:noFill/>
+                    <a:ln>
+                      <a:noFill/>
+                    </a:ln>
+                  </pic:spPr>
+                </pic:pic>
+              </a:graphicData>
+            </a:graphic>
+          </wp:inline>
+        </w:drawing>
+      </w:r>
+      <w:r>
+        <w:t xml:space="preserve"> </w:t>
+      </w:r>
+      <w:r>
+        <w:t xml:space="preserve"> </w:t>
+      </w:r>
+      <w:r>
+        <w:rPr>
+          <w:noProof/>
+        </w:rPr>
+        <w:drawing>
+          <wp:inline distT="0" distB="0" distL="0" distR="0" wp14:anchorId="4256726A" wp14:editId="2A12C676">
+            <wp:extent cx="2520000" cy="2008029"/>
+            <wp:effectExtent l="0" t="0" r="0" b="0"/>
+            <wp:docPr id="1697223431" name="Picture 6"/>
+            <wp:cNvGraphicFramePr>
+              <a:graphicFrameLocks xmlns:a="http://schemas.openxmlformats.org/drawingml/2006/main" noChangeAspect="1"/>
+            </wp:cNvGraphicFramePr>
+            <a:graphic xmlns:a="http://schemas.openxmlformats.org/drawingml/2006/main">
+              <a:graphicData uri="http://schemas.openxmlformats.org/drawingml/2006/picture">
+                <pic:pic xmlns:pic="http://schemas.openxmlformats.org/drawingml/2006/picture">
+                  <pic:nvPicPr>
+                    <pic:cNvPr id="0" name="Picture 14"/>
+                    <pic:cNvPicPr>
+                      <a:picLocks noChangeAspect="1" noChangeArrowheads="1"/>
+                    </pic:cNvPicPr>
+                  </pic:nvPicPr>
+                  <pic:blipFill>
+                    <a:blip r:embed="rId47">
+                      <a:extLst>
+                        <a:ext uri="{28A0092B-C50C-407E-A947-70E740481C1C}">
+                          <a14:useLocalDpi xmlns:a14="http://schemas.microsoft.com/office/drawing/2010/main" val="0"/>
+                        </a:ext>
+                      </a:extLst>
+                    </a:blip>
+                    <a:srcRect/>
+                    <a:stretch>
+                      <a:fillRect/>
+                    </a:stretch>
+                  </pic:blipFill>
+                  <pic:spPr bwMode="auto">
+                    <a:xfrm>
+                      <a:off x="0" y="0"/>
+                      <a:ext cx="2520000" cy="2008029"/>
+                    </a:xfrm>
+                    <a:prstGeom prst="rect">
+                      <a:avLst/>
+                    </a:prstGeom>
+                    <a:noFill/>
+                    <a:ln>
+                      <a:noFill/>
+                    </a:ln>
+                  </pic:spPr>
+                </pic:pic>
+              </a:graphicData>
+            </a:graphic>
+          </wp:inline>
+        </w:drawing>
+      </w:r>
+    </w:p>
+    <w:p>
+      <w:pPr>
+        <w:spacing w:after="80"/>
+        <w:ind w:left="1418"/>
+      </w:pPr>
+      <w:r>
+        <w:lastRenderedPageBreak/>
+        <w:t xml:space="preserve">Hal ini juga tentu berdampak pada menurunnya akurasi model karena model cenderung memprediksi label </w:t>
+      </w:r>
+      <w:r>
+        <w:rPr>
+          <w:i/>
+          <w:iCs/>
+        </w:rPr>
+        <w:t>Depression</w:t>
+      </w:r>
+      <w:r>
+        <w:t xml:space="preserve"> dan </w:t>
+      </w:r>
+      <w:r>
+        <w:rPr>
+          <w:i/>
+          <w:iCs/>
+        </w:rPr>
+        <w:t>Suicidal</w:t>
+      </w:r>
+      <w:r>
+        <w:t xml:space="preserve"> secara terbalik satu sama lain.</w:t>
+      </w:r>
+      <w:r>
+        <w:t xml:space="preserve"> Sedangkan untuk label </w:t>
+      </w:r>
+      <w:r>
+        <w:rPr>
+          <w:i/>
+          <w:iCs/>
+        </w:rPr>
+        <w:t>Normal</w:t>
+      </w:r>
+      <w:r>
+        <w:t xml:space="preserve">, nilai </w:t>
+      </w:r>
+      <w:r>
+        <w:rPr>
+          <w:i/>
+          <w:iCs/>
+        </w:rPr>
+        <w:t>precision</w:t>
+      </w:r>
+      <w:r>
+        <w:t xml:space="preserve">, </w:t>
+      </w:r>
+      <w:r>
+        <w:rPr>
+          <w:i/>
+          <w:iCs/>
+        </w:rPr>
+        <w:t>recall</w:t>
+      </w:r>
+      <w:r>
+        <w:t>, dan F1 menunjukkan angka sekitar 95% yang berarti model mampu memprediksi dengan sangat baik.</w:t>
+      </w:r>
+    </w:p>
+    <w:p>
+      <w:pPr>
+        <w:spacing w:after="80"/>
+        <w:ind w:left="1418"/>
+      </w:pPr>
+      <w:r>
+        <w:t>Nilai akurasi model setelah di-</w:t>
+      </w:r>
+      <w:r>
+        <w:rPr>
+          <w:i/>
+          <w:iCs/>
+        </w:rPr>
+        <w:t>testing</w:t>
+      </w:r>
+      <w:r>
+        <w:t xml:space="preserve"> adalah 80,5% yang masih belum mencapai target akurasi di angka 90%.</w:t>
+      </w:r>
+      <w:r>
+        <w:t xml:space="preserve"> Nilai akurasi model yang turun dari 85% pada proses training menjadi 80,5% pada proses testing menunjukkan bahwa model tidak terlalu </w:t>
+      </w:r>
+      <w:r>
+        <w:rPr>
+          <w:i/>
+          <w:iCs/>
+        </w:rPr>
+        <w:t>overfitting</w:t>
+      </w:r>
+      <w:r>
+        <w:t>, namun kinerja model masih kurang baik.</w:t>
+      </w:r>
+    </w:p>
+    <w:p>
+      <w:pPr>
+        <w:spacing w:after="80"/>
+        <w:ind w:left="1418"/>
+      </w:pPr>
+      <w:r>
+        <w:rPr>
+          <w:noProof/>
+        </w:rPr>
+        <w:drawing>
+          <wp:inline distT="0" distB="0" distL="0" distR="0" wp14:anchorId="616C5DCD" wp14:editId="7C19D25B">
+            <wp:extent cx="4824000" cy="1188630"/>
+            <wp:effectExtent l="0" t="0" r="0" b="0"/>
+            <wp:docPr id="1393614214" name="Picture 1"/>
+            <wp:cNvGraphicFramePr>
+              <a:graphicFrameLocks xmlns:a="http://schemas.openxmlformats.org/drawingml/2006/main" noChangeAspect="1"/>
+            </wp:cNvGraphicFramePr>
+            <a:graphic xmlns:a="http://schemas.openxmlformats.org/drawingml/2006/main">
+              <a:graphicData uri="http://schemas.openxmlformats.org/drawingml/2006/picture">
+                <pic:pic xmlns:pic="http://schemas.openxmlformats.org/drawingml/2006/picture">
+                  <pic:nvPicPr>
+                    <pic:cNvPr id="1393614214" name=""/>
                     <pic:cNvPicPr/>
                   </pic:nvPicPr>
                   <pic:blipFill>
-                    <a:blip r:embed="rId31"/>
+                    <a:blip r:embed="rId48"/>
                     <a:stretch>
                       <a:fillRect/>
                     </a:stretch>
@@ -9152,7 +12122,7 @@
                   <pic:spPr>
                     <a:xfrm>
                       <a:off x="0" y="0"/>
-                      <a:ext cx="2160000" cy="908108"/>
+                      <a:ext cx="4824000" cy="1188630"/>
                     </a:xfrm>
                     <a:prstGeom prst="rect">
                       <a:avLst/>
@@ -9167,92 +12137,6 @@
     </w:p>
     <w:p>
       <w:pPr>
-        <w:pStyle w:val="Heading3"/>
-      </w:pPr>
-      <w:bookmarkStart w:id="43" w:name="_Toc181705808"/>
-      <w:r>
-        <w:t>Analisis Sentimen</w:t>
-      </w:r>
-      <w:bookmarkEnd w:id="43"/>
-    </w:p>
-    <w:p>
-      <w:pPr>
-        <w:pStyle w:val="Heading4"/>
-      </w:pPr>
-      <w:bookmarkStart w:id="44" w:name="_Toc181705809"/>
-      <w:r>
-        <w:t xml:space="preserve">Algoritma </w:t>
-      </w:r>
-      <w:r>
-        <w:t>LSTM</w:t>
-      </w:r>
-      <w:bookmarkEnd w:id="44"/>
-    </w:p>
-    <w:p>
-      <w:pPr>
-        <w:spacing w:after="80"/>
-        <w:ind w:left="1418"/>
-      </w:pPr>
-      <w:r>
-        <w:t>Algoritma yang paling efektif dalam pemrosesan bahasa alami (NLP)</w:t>
-      </w:r>
-      <w:r>
-        <w:t xml:space="preserve"> termasuk analisis sentimen</w:t>
-      </w:r>
-      <w:r>
-        <w:t xml:space="preserve"> adalah LSTM (</w:t>
-      </w:r>
-      <w:r>
-        <w:rPr>
-          <w:i/>
-          <w:iCs/>
-        </w:rPr>
-        <w:t>Long-Short Term Memory</w:t>
-      </w:r>
-      <w:r>
-        <w:t xml:space="preserve">), </w:t>
-      </w:r>
-      <w:r>
-        <w:t xml:space="preserve">yang sudah digunakan secara luas karena kinerjanya dalam menangkan konteks data sekuensial seperti urutan kata dalam teks yang mempengaruhi maknanya pula. Setiap urutan kata mengandung emosi dan </w:t>
-      </w:r>
-      <w:r>
-        <w:t xml:space="preserve">pernyataan </w:t>
-      </w:r>
-      <w:r>
-        <w:t xml:space="preserve">sentimen, sehingga mekanisme </w:t>
-      </w:r>
-      <w:r>
-        <w:rPr>
-          <w:i/>
-          <w:iCs/>
-        </w:rPr>
-        <w:t>memory gate</w:t>
-      </w:r>
-      <w:r>
-        <w:t xml:space="preserve"> pada LSTM dapat sangat bermanfaat dalam memfokuskan pada bagian teks yang relavan dan meningkatkan sensitivitas terhadap perubahan emosi dan mendukung klasifikasi sentimen yang kuat.</w:t>
-      </w:r>
-    </w:p>
-    <w:p>
-      <w:pPr>
-        <w:pStyle w:val="Heading4"/>
-      </w:pPr>
-      <w:bookmarkStart w:id="45" w:name="_Toc181705810"/>
-      <w:r>
-        <w:t xml:space="preserve">Evaluasi Model </w:t>
-      </w:r>
-      <w:r>
-        <w:t>LSTM</w:t>
-      </w:r>
-      <w:bookmarkEnd w:id="45"/>
-    </w:p>
-    <w:p>
-      <w:pPr>
-        <w:spacing w:after="80"/>
-        <w:ind w:left="1418"/>
-      </w:pPr>
-    </w:p>
-    <w:p>
-      <w:pPr>
         <w:ind w:left="0"/>
         <w:jc w:val="left"/>
         <w:rPr>
@@ -9270,37 +12154,37 @@
       <w:pPr>
         <w:pStyle w:val="Heading1"/>
       </w:pPr>
-      <w:bookmarkStart w:id="46" w:name="_Toc181705811"/>
+      <w:bookmarkStart w:id="53" w:name="_Toc181768213"/>
       <w:r>
         <w:lastRenderedPageBreak/>
         <w:t>PENGEMBANGAN APLIKASI</w:t>
       </w:r>
-      <w:bookmarkEnd w:id="46"/>
+      <w:bookmarkEnd w:id="53"/>
     </w:p>
     <w:p>
       <w:pPr>
         <w:pStyle w:val="Heading2"/>
       </w:pPr>
-      <w:bookmarkStart w:id="47" w:name="_Toc181705812"/>
+      <w:bookmarkStart w:id="54" w:name="_Toc181768214"/>
       <w:r>
         <w:t>Requirements</w:t>
       </w:r>
-      <w:bookmarkEnd w:id="47"/>
+      <w:bookmarkEnd w:id="54"/>
     </w:p>
     <w:p>
       <w:pPr>
         <w:pStyle w:val="Heading3"/>
         <w:numPr>
           <w:ilvl w:val="0"/>
-          <w:numId w:val="22"/>
+          <w:numId w:val="9"/>
         </w:numPr>
         <w:ind w:left="851" w:hanging="425"/>
       </w:pPr>
-      <w:bookmarkStart w:id="48" w:name="_Toc181705813"/>
+      <w:bookmarkStart w:id="55" w:name="_Toc181768215"/>
       <w:r>
         <w:t>Versi Notebook</w:t>
       </w:r>
-      <w:bookmarkEnd w:id="48"/>
+      <w:bookmarkEnd w:id="55"/>
     </w:p>
     <w:p>
       <w:pPr>
@@ -9366,14 +12250,14 @@
         <w:pStyle w:val="ListParagraph"/>
         <w:numPr>
           <w:ilvl w:val="0"/>
-          <w:numId w:val="10"/>
+          <w:numId w:val="3"/>
         </w:numPr>
         <w:ind w:left="1134" w:hanging="425"/>
       </w:pPr>
       <w:r>
         <w:t xml:space="preserve">Akses </w:t>
       </w:r>
-      <w:hyperlink r:id="rId32" w:history="1">
+      <w:hyperlink r:id="rId49" w:history="1">
         <w:r>
           <w:rPr>
             <w:rStyle w:val="Hyperlink"/>
@@ -9471,7 +12355,7 @@
         <w:pStyle w:val="ListParagraph"/>
         <w:numPr>
           <w:ilvl w:val="0"/>
-          <w:numId w:val="10"/>
+          <w:numId w:val="3"/>
         </w:numPr>
         <w:ind w:left="1134" w:hanging="425"/>
       </w:pPr>
@@ -9501,12 +12385,12 @@
       <w:r>
         <w:t xml:space="preserve">Untuk mengambil dataset dapat dilakukan pengunduhan secara manual melalui  </w:t>
       </w:r>
-      <w:hyperlink r:id="rId33" w:history="1">
+      <w:hyperlink r:id="rId50" w:history="1">
         <w:r>
           <w:rPr>
             <w:rStyle w:val="Hyperlink"/>
           </w:rPr>
-          <w:t>link kaggle berikut</w:t>
+          <w:t>link kaggle data stres</w:t>
         </w:r>
       </w:hyperlink>
       <w:r>
@@ -9532,14 +12416,20 @@
         <w:t>stres</w:t>
       </w:r>
       <w:r>
-        <w:t xml:space="preserve"> dan juga  </w:t>
-      </w:r>
-      <w:hyperlink r:id="rId34" w:history="1">
+        <w:t xml:space="preserve"> dan juga</w:t>
+      </w:r>
+      <w:r>
+        <w:t xml:space="preserve"> melalui</w:t>
+      </w:r>
+      <w:r>
+        <w:t xml:space="preserve">  </w:t>
+      </w:r>
+      <w:hyperlink r:id="rId51" w:history="1">
         <w:r>
           <w:rPr>
             <w:rStyle w:val="Hyperlink"/>
           </w:rPr>
-          <w:t>link kaggle berikut</w:t>
+          <w:t>link kaggle data sentimen</w:t>
         </w:r>
       </w:hyperlink>
       <w:r>
@@ -9561,7 +12451,7 @@
         <w:pStyle w:val="ListParagraph"/>
         <w:numPr>
           <w:ilvl w:val="0"/>
-          <w:numId w:val="11"/>
+          <w:numId w:val="4"/>
         </w:numPr>
         <w:ind w:left="1560" w:hanging="426"/>
       </w:pPr>
@@ -9624,7 +12514,7 @@
         <w:pStyle w:val="ListParagraph"/>
         <w:numPr>
           <w:ilvl w:val="0"/>
-          <w:numId w:val="11"/>
+          <w:numId w:val="4"/>
         </w:numPr>
         <w:ind w:left="1560" w:hanging="426"/>
       </w:pPr>
@@ -9717,7 +12607,7 @@
         <w:pStyle w:val="ListParagraph"/>
         <w:numPr>
           <w:ilvl w:val="0"/>
-          <w:numId w:val="10"/>
+          <w:numId w:val="3"/>
         </w:numPr>
         <w:ind w:left="1134" w:hanging="425"/>
       </w:pPr>
@@ -9755,7 +12645,17 @@
         <w:t>cell</w:t>
       </w:r>
       <w:r>
-        <w:t xml:space="preserve"> (minimal hingga “Model Evaluation” untuk </w:t>
+        <w:t xml:space="preserve"> (minimal hingga “</w:t>
+      </w:r>
+      <w:r>
+        <w:rPr>
+          <w:i/>
+          <w:iCs/>
+        </w:rPr>
+        <w:t>Model Evaluation</w:t>
+      </w:r>
+      <w:r>
+        <w:t xml:space="preserve">” untuk </w:t>
       </w:r>
       <w:r>
         <w:rPr>
@@ -9855,7 +12755,7 @@
       <w:pPr>
         <w:pStyle w:val="Heading3"/>
       </w:pPr>
-      <w:bookmarkStart w:id="49" w:name="_Toc181705814"/>
+      <w:bookmarkStart w:id="56" w:name="_Toc181768216"/>
       <w:r>
         <w:lastRenderedPageBreak/>
         <w:t xml:space="preserve">Versi Aplikasi </w:t>
@@ -9880,7 +12780,7 @@
       <w:r>
         <w:t>)</w:t>
       </w:r>
-      <w:bookmarkEnd w:id="49"/>
+      <w:bookmarkEnd w:id="56"/>
     </w:p>
     <w:p>
       <w:pPr>
@@ -9908,13 +12808,7 @@
         <w:t>pre-trained model</w:t>
       </w:r>
       <w:r>
-        <w:t xml:space="preserve"> untuk mempercepat proses prediksi</w:t>
-      </w:r>
-      <w:r>
-        <w:t>.</w:t>
-      </w:r>
-      <w:r>
-        <w:t xml:space="preserve"> Untuk memudahkan pengguna menggunakan aplikasi, model akan diimplementasikan dalam bentuk aplikasi </w:t>
+        <w:t xml:space="preserve"> untuk mempercepat proses prediksi. Untuk memudahkan pengguna menggunakan aplikasi, model akan diimplementasikan dalam bentuk aplikasi </w:t>
       </w:r>
       <w:r>
         <w:rPr>
@@ -9924,13 +12818,7 @@
         <w:t>web</w:t>
       </w:r>
       <w:r>
-        <w:t xml:space="preserve"> yang lebih ringan, ringkas, dan dapat diakses darimana saja.</w:t>
-      </w:r>
-      <w:r>
-        <w:t xml:space="preserve"> Berikut langkah-langkah</w:t>
-      </w:r>
-      <w:r>
-        <w:t xml:space="preserve"> menjalankan aplikasi </w:t>
+        <w:t xml:space="preserve"> yang lebih ringan, ringkas, dan dapat diakses darimana saja. Berikut langkah-langkah menjalankan aplikasi </w:t>
       </w:r>
       <w:r>
         <w:rPr>
@@ -9948,7 +12836,7 @@
         <w:pStyle w:val="ListParagraph"/>
         <w:numPr>
           <w:ilvl w:val="0"/>
-          <w:numId w:val="30"/>
+          <w:numId w:val="10"/>
         </w:numPr>
         <w:ind w:left="1134" w:hanging="425"/>
       </w:pPr>
@@ -10219,7 +13107,7 @@
         <w:pStyle w:val="ListParagraph"/>
         <w:numPr>
           <w:ilvl w:val="0"/>
-          <w:numId w:val="30"/>
+          <w:numId w:val="10"/>
         </w:numPr>
         <w:ind w:left="1134" w:hanging="425"/>
       </w:pPr>
@@ -10272,7 +13160,7 @@
         <w:pStyle w:val="ListParagraph"/>
         <w:numPr>
           <w:ilvl w:val="0"/>
-          <w:numId w:val="30"/>
+          <w:numId w:val="10"/>
         </w:numPr>
         <w:ind w:left="1134" w:hanging="425"/>
       </w:pPr>
@@ -10343,7 +13231,7 @@
         <w:pStyle w:val="ListParagraph"/>
         <w:numPr>
           <w:ilvl w:val="0"/>
-          <w:numId w:val="30"/>
+          <w:numId w:val="10"/>
         </w:numPr>
         <w:ind w:left="1134" w:hanging="425"/>
       </w:pPr>
@@ -10360,7 +13248,7 @@
       <w:r>
         <w:t xml:space="preserve">, kemudian akses </w:t>
       </w:r>
-      <w:hyperlink r:id="rId35" w:history="1">
+      <w:hyperlink r:id="rId52" w:history="1">
         <w:r>
           <w:rPr>
             <w:rStyle w:val="Hyperlink"/>
@@ -10397,7 +13285,7 @@
         <w:pStyle w:val="ListParagraph"/>
         <w:numPr>
           <w:ilvl w:val="0"/>
-          <w:numId w:val="30"/>
+          <w:numId w:val="10"/>
         </w:numPr>
         <w:ind w:left="1134" w:hanging="425"/>
       </w:pPr>
@@ -10409,7 +13297,7 @@
       <w:pPr>
         <w:pStyle w:val="Heading3"/>
       </w:pPr>
-      <w:bookmarkStart w:id="50" w:name="_Toc181705815"/>
+      <w:bookmarkStart w:id="57" w:name="_Toc181768217"/>
       <w:r>
         <w:t xml:space="preserve">Versi Aplikasi </w:t>
       </w:r>
@@ -10433,7 +13321,7 @@
       <w:r>
         <w:t>)</w:t>
       </w:r>
-      <w:bookmarkEnd w:id="50"/>
+      <w:bookmarkEnd w:id="57"/>
     </w:p>
     <w:p>
       <w:pPr>
@@ -10461,23 +13349,11 @@
         <w:t>link</w:t>
       </w:r>
       <w:r>
-        <w:t xml:space="preserve"> URL aplikasi agar dapat digunakan</w:t>
-      </w:r>
-      <w:r>
-        <w:t>.</w:t>
-      </w:r>
-      <w:r>
-        <w:t xml:space="preserve"> Pengembangan aplikasi mobile sebagai lanjutan dari aplikasi web juga dilakukan agar lebih banyak </w:t>
+        <w:t xml:space="preserve"> URL aplikasi agar dapat digunakan. Pengembangan aplikasi mobile sebagai lanjutan dari aplikasi web juga dilakukan agar lebih banyak </w:t>
       </w:r>
       <w:r>
         <w:lastRenderedPageBreak/>
-        <w:t>pengguna dapat menikmati fitur dari model yang sudah dibangun.</w:t>
-      </w:r>
-      <w:r>
-        <w:t xml:space="preserve"> Berikut langkah-langkah</w:t>
-      </w:r>
-      <w:r>
-        <w:t xml:space="preserve"> menjalankan aplikasi </w:t>
+        <w:t xml:space="preserve">pengguna dapat menikmati fitur dari model yang sudah dibangun. Berikut langkah-langkah menjalankan aplikasi </w:t>
       </w:r>
       <w:r>
         <w:rPr>
@@ -10495,7 +13371,7 @@
         <w:pStyle w:val="ListParagraph"/>
         <w:numPr>
           <w:ilvl w:val="0"/>
-          <w:numId w:val="43"/>
+          <w:numId w:val="11"/>
         </w:numPr>
         <w:ind w:left="1134" w:hanging="425"/>
       </w:pPr>
@@ -10542,7 +13418,7 @@
         <w:pStyle w:val="ListParagraph"/>
         <w:numPr>
           <w:ilvl w:val="0"/>
-          <w:numId w:val="43"/>
+          <w:numId w:val="11"/>
         </w:numPr>
         <w:ind w:left="1134" w:hanging="425"/>
       </w:pPr>
@@ -10585,7 +13461,7 @@
         <w:pStyle w:val="ListParagraph"/>
         <w:numPr>
           <w:ilvl w:val="0"/>
-          <w:numId w:val="43"/>
+          <w:numId w:val="11"/>
         </w:numPr>
         <w:ind w:left="1134" w:hanging="425"/>
       </w:pPr>
@@ -10743,7 +13619,7 @@
         <w:pStyle w:val="ListParagraph"/>
         <w:numPr>
           <w:ilvl w:val="0"/>
-          <w:numId w:val="43"/>
+          <w:numId w:val="11"/>
         </w:numPr>
         <w:ind w:left="1134" w:hanging="425"/>
       </w:pPr>
@@ -10806,7 +13682,7 @@
         <w:pStyle w:val="ListParagraph"/>
         <w:numPr>
           <w:ilvl w:val="0"/>
-          <w:numId w:val="43"/>
+          <w:numId w:val="11"/>
         </w:numPr>
         <w:ind w:left="1134" w:hanging="425"/>
       </w:pPr>
@@ -10875,13 +13751,1156 @@
       <w:pPr>
         <w:pStyle w:val="Heading2"/>
       </w:pPr>
-      <w:bookmarkStart w:id="51" w:name="_Toc181705816"/>
+      <w:bookmarkStart w:id="58" w:name="_Toc181768218"/>
       <w:r>
         <w:t>User Interface</w:t>
       </w:r>
-      <w:bookmarkEnd w:id="51"/>
-    </w:p>
-    <w:p/>
+      <w:bookmarkEnd w:id="58"/>
+    </w:p>
+    <w:p>
+      <w:pPr>
+        <w:pStyle w:val="Heading3"/>
+        <w:numPr>
+          <w:ilvl w:val="0"/>
+          <w:numId w:val="14"/>
+        </w:numPr>
+        <w:ind w:left="851" w:hanging="425"/>
+      </w:pPr>
+      <w:bookmarkStart w:id="59" w:name="_Toc181768219"/>
+      <w:r>
+        <w:t xml:space="preserve">Aplikasi </w:t>
+      </w:r>
+      <w:r>
+        <w:rPr>
+          <w:i/>
+          <w:iCs/>
+        </w:rPr>
+        <w:t>Web</w:t>
+      </w:r>
+      <w:bookmarkEnd w:id="59"/>
+    </w:p>
+    <w:p>
+      <w:pPr>
+        <w:pStyle w:val="ListParagraph"/>
+        <w:numPr>
+          <w:ilvl w:val="0"/>
+          <w:numId w:val="15"/>
+        </w:numPr>
+        <w:ind w:left="1134" w:hanging="425"/>
+      </w:pPr>
+      <w:r>
+        <w:t xml:space="preserve">Saat pertama kali </w:t>
+      </w:r>
+      <w:r>
+        <w:rPr>
+          <w:i/>
+          <w:iCs/>
+        </w:rPr>
+        <w:t>website</w:t>
+      </w:r>
+      <w:r>
+        <w:t xml:space="preserve"> dibuka, akan ada proses </w:t>
+      </w:r>
+      <w:r>
+        <w:rPr>
+          <w:i/>
+          <w:iCs/>
+        </w:rPr>
+        <w:t>loading</w:t>
+      </w:r>
+      <w:r>
+        <w:t xml:space="preserve"> model </w:t>
+      </w:r>
+      <w:r>
+        <w:rPr>
+          <w:i/>
+          <w:iCs/>
+        </w:rPr>
+        <w:t>pre-trained</w:t>
+      </w:r>
+      <w:r>
+        <w:t>. Hal ini dilakukan agar pada saat proses prediksi,</w:t>
+      </w:r>
+      <w:r>
+        <w:t xml:space="preserve"> pengguna</w:t>
+      </w:r>
+      <w:r>
+        <w:t xml:space="preserve"> tidak perlu menunggu model </w:t>
+      </w:r>
+      <w:r>
+        <w:rPr>
+          <w:i/>
+          <w:iCs/>
+        </w:rPr>
+        <w:t>loading</w:t>
+      </w:r>
+      <w:r>
+        <w:t xml:space="preserve"> terus menerus setiap kali </w:t>
+      </w:r>
+      <w:r>
+        <w:rPr>
+          <w:i/>
+          <w:iCs/>
+        </w:rPr>
+        <w:t>submit</w:t>
+      </w:r>
+      <w:r>
+        <w:t xml:space="preserve"> formulir dan bisa langsung mendapatkan hasil prediksi dengan cepat.</w:t>
+      </w:r>
+    </w:p>
+    <w:p>
+      <w:pPr>
+        <w:pStyle w:val="ListParagraph"/>
+        <w:numPr>
+          <w:ilvl w:val="0"/>
+          <w:numId w:val="0"/>
+        </w:numPr>
+        <w:ind w:left="1134"/>
+        <w:jc w:val="center"/>
+      </w:pPr>
+      <w:r>
+        <w:rPr>
+          <w:noProof/>
+        </w:rPr>
+        <w:drawing>
+          <wp:inline distT="0" distB="0" distL="0" distR="0" wp14:anchorId="4F14E942" wp14:editId="1CF4DD81">
+            <wp:extent cx="4819112" cy="2013400"/>
+            <wp:effectExtent l="0" t="0" r="635" b="6350"/>
+            <wp:docPr id="714617416" name="Picture 1"/>
+            <wp:cNvGraphicFramePr>
+              <a:graphicFrameLocks xmlns:a="http://schemas.openxmlformats.org/drawingml/2006/main" noChangeAspect="1"/>
+            </wp:cNvGraphicFramePr>
+            <a:graphic xmlns:a="http://schemas.openxmlformats.org/drawingml/2006/main">
+              <a:graphicData uri="http://schemas.openxmlformats.org/drawingml/2006/picture">
+                <pic:pic xmlns:pic="http://schemas.openxmlformats.org/drawingml/2006/picture">
+                  <pic:nvPicPr>
+                    <pic:cNvPr id="714617416" name="Picture 1"/>
+                    <pic:cNvPicPr/>
+                  </pic:nvPicPr>
+                  <pic:blipFill rotWithShape="1">
+                    <a:blip r:embed="rId53" cstate="print">
+                      <a:extLst>
+                        <a:ext uri="{28A0092B-C50C-407E-A947-70E740481C1C}">
+                          <a14:useLocalDpi xmlns:a14="http://schemas.microsoft.com/office/drawing/2010/main" val="0"/>
+                        </a:ext>
+                      </a:extLst>
+                    </a:blip>
+                    <a:srcRect l="-18" t="18729" r="18" b="1689"/>
+                    <a:stretch/>
+                  </pic:blipFill>
+                  <pic:spPr bwMode="auto">
+                    <a:xfrm>
+                      <a:off x="0" y="0"/>
+                      <a:ext cx="4824000" cy="2015442"/>
+                    </a:xfrm>
+                    <a:prstGeom prst="rect">
+                      <a:avLst/>
+                    </a:prstGeom>
+                    <a:ln>
+                      <a:noFill/>
+                    </a:ln>
+                    <a:extLst>
+                      <a:ext uri="{53640926-AAD7-44D8-BBD7-CCE9431645EC}">
+                        <a14:shadowObscured xmlns:a14="http://schemas.microsoft.com/office/drawing/2010/main"/>
+                      </a:ext>
+                    </a:extLst>
+                  </pic:spPr>
+                </pic:pic>
+              </a:graphicData>
+            </a:graphic>
+          </wp:inline>
+        </w:drawing>
+      </w:r>
+    </w:p>
+    <w:p>
+      <w:pPr>
+        <w:pStyle w:val="ListParagraph"/>
+        <w:numPr>
+          <w:ilvl w:val="0"/>
+          <w:numId w:val="15"/>
+        </w:numPr>
+        <w:ind w:left="1134" w:hanging="425"/>
+      </w:pPr>
+      <w:r>
+        <w:t>Setelah model selesai di-</w:t>
+      </w:r>
+      <w:r>
+        <w:rPr>
+          <w:i/>
+          <w:iCs/>
+        </w:rPr>
+        <w:t>load</w:t>
+      </w:r>
+      <w:r>
+        <w:t xml:space="preserve">, pengguna akan langsung melihat halaman formulir yang setiap </w:t>
+      </w:r>
+      <w:r>
+        <w:rPr>
+          <w:i/>
+          <w:iCs/>
+        </w:rPr>
+        <w:t>field</w:t>
+      </w:r>
+      <w:r>
+        <w:t>-nya wajib diisi.</w:t>
+      </w:r>
+    </w:p>
+    <w:p>
+      <w:pPr>
+        <w:pStyle w:val="ListParagraph"/>
+        <w:numPr>
+          <w:ilvl w:val="0"/>
+          <w:numId w:val="0"/>
+        </w:numPr>
+        <w:ind w:left="1134"/>
+      </w:pPr>
+      <w:r>
+        <w:t xml:space="preserve">Bagian formulir yang berupa pilihan </w:t>
+      </w:r>
+      <w:r>
+        <w:rPr>
+          <w:i/>
+          <w:iCs/>
+        </w:rPr>
+        <w:t>dropdown</w:t>
+      </w:r>
+      <w:r>
+        <w:t xml:space="preserve"> akan digunakan sebagai data input model prediksi stres (Decision Tree). Pada bagian “How do </w:t>
+      </w:r>
+      <w:r>
+        <w:lastRenderedPageBreak/>
+        <w:t>you feel these day(s)?”, pengguna dapat menceritakan (curhat) terkait perasaan yang akan digunakan sebagai data input model analisis sentimen (LSTM).</w:t>
+      </w:r>
+    </w:p>
+    <w:p>
+      <w:pPr>
+        <w:pStyle w:val="ListParagraph"/>
+        <w:numPr>
+          <w:ilvl w:val="0"/>
+          <w:numId w:val="0"/>
+        </w:numPr>
+        <w:ind w:left="1134"/>
+      </w:pPr>
+      <w:r>
+        <w:rPr>
+          <w:noProof/>
+        </w:rPr>
+        <w:drawing>
+          <wp:inline distT="0" distB="0" distL="0" distR="0" wp14:anchorId="0CAE2B5F" wp14:editId="41C32A06">
+            <wp:extent cx="4967350" cy="4178300"/>
+            <wp:effectExtent l="0" t="0" r="5080" b="0"/>
+            <wp:docPr id="179171526" name="Picture 1"/>
+            <wp:cNvGraphicFramePr>
+              <a:graphicFrameLocks xmlns:a="http://schemas.openxmlformats.org/drawingml/2006/main" noChangeAspect="1"/>
+            </wp:cNvGraphicFramePr>
+            <a:graphic xmlns:a="http://schemas.openxmlformats.org/drawingml/2006/main">
+              <a:graphicData uri="http://schemas.openxmlformats.org/drawingml/2006/picture">
+                <pic:pic xmlns:pic="http://schemas.openxmlformats.org/drawingml/2006/picture">
+                  <pic:nvPicPr>
+                    <pic:cNvPr id="179171526" name=""/>
+                    <pic:cNvPicPr/>
+                  </pic:nvPicPr>
+                  <pic:blipFill rotWithShape="1">
+                    <a:blip r:embed="rId54"/>
+                    <a:srcRect l="5639" t="-1" r="5678" b="-1293"/>
+                    <a:stretch/>
+                  </pic:blipFill>
+                  <pic:spPr bwMode="auto">
+                    <a:xfrm>
+                      <a:off x="0" y="0"/>
+                      <a:ext cx="4968000" cy="4178847"/>
+                    </a:xfrm>
+                    <a:prstGeom prst="rect">
+                      <a:avLst/>
+                    </a:prstGeom>
+                    <a:ln>
+                      <a:noFill/>
+                    </a:ln>
+                    <a:extLst>
+                      <a:ext uri="{53640926-AAD7-44D8-BBD7-CCE9431645EC}">
+                        <a14:shadowObscured xmlns:a14="http://schemas.microsoft.com/office/drawing/2010/main"/>
+                      </a:ext>
+                    </a:extLst>
+                  </pic:spPr>
+                </pic:pic>
+              </a:graphicData>
+            </a:graphic>
+          </wp:inline>
+        </w:drawing>
+      </w:r>
+    </w:p>
+    <w:p>
+      <w:pPr>
+        <w:pStyle w:val="ListParagraph"/>
+        <w:numPr>
+          <w:ilvl w:val="0"/>
+          <w:numId w:val="15"/>
+        </w:numPr>
+        <w:ind w:left="1134" w:hanging="425"/>
+      </w:pPr>
+      <w:r>
+        <w:t xml:space="preserve">Hasil prediksi dapat langsung dilihat setelah pengguna menekan tombol </w:t>
+      </w:r>
+      <w:r>
+        <w:rPr>
+          <w:i/>
+          <w:iCs/>
+        </w:rPr>
+        <w:t>submit</w:t>
+      </w:r>
+      <w:r>
+        <w:t xml:space="preserve"> atau “Check My Mental Health”. Bagian ini terbagi atas 2 prediksi, yaitu stres dan analisis sentimen.</w:t>
+      </w:r>
+    </w:p>
+    <w:p>
+      <w:pPr>
+        <w:pStyle w:val="ListParagraph"/>
+        <w:numPr>
+          <w:ilvl w:val="0"/>
+          <w:numId w:val="0"/>
+        </w:numPr>
+        <w:ind w:left="1134"/>
+      </w:pPr>
+      <w:r>
+        <w:rPr>
+          <w:noProof/>
+        </w:rPr>
+        <w:drawing>
+          <wp:inline distT="0" distB="0" distL="0" distR="0" wp14:anchorId="2D762AC0" wp14:editId="06CFC023">
+            <wp:extent cx="4966830" cy="2578100"/>
+            <wp:effectExtent l="0" t="0" r="5715" b="0"/>
+            <wp:docPr id="1275476254" name="Picture 1"/>
+            <wp:cNvGraphicFramePr>
+              <a:graphicFrameLocks xmlns:a="http://schemas.openxmlformats.org/drawingml/2006/main" noChangeAspect="1"/>
+            </wp:cNvGraphicFramePr>
+            <a:graphic xmlns:a="http://schemas.openxmlformats.org/drawingml/2006/main">
+              <a:graphicData uri="http://schemas.openxmlformats.org/drawingml/2006/picture">
+                <pic:pic xmlns:pic="http://schemas.openxmlformats.org/drawingml/2006/picture">
+                  <pic:nvPicPr>
+                    <pic:cNvPr id="1275476254" name=""/>
+                    <pic:cNvPicPr/>
+                  </pic:nvPicPr>
+                  <pic:blipFill rotWithShape="1">
+                    <a:blip r:embed="rId55"/>
+                    <a:srcRect t="2529" b="-2487"/>
+                    <a:stretch/>
+                  </pic:blipFill>
+                  <pic:spPr bwMode="auto">
+                    <a:xfrm>
+                      <a:off x="0" y="0"/>
+                      <a:ext cx="4968000" cy="2578707"/>
+                    </a:xfrm>
+                    <a:prstGeom prst="rect">
+                      <a:avLst/>
+                    </a:prstGeom>
+                    <a:ln>
+                      <a:noFill/>
+                    </a:ln>
+                    <a:extLst>
+                      <a:ext uri="{53640926-AAD7-44D8-BBD7-CCE9431645EC}">
+                        <a14:shadowObscured xmlns:a14="http://schemas.microsoft.com/office/drawing/2010/main"/>
+                      </a:ext>
+                    </a:extLst>
+                  </pic:spPr>
+                </pic:pic>
+              </a:graphicData>
+            </a:graphic>
+          </wp:inline>
+        </w:drawing>
+      </w:r>
+    </w:p>
+    <w:p>
+      <w:pPr>
+        <w:pStyle w:val="ListParagraph"/>
+        <w:numPr>
+          <w:ilvl w:val="0"/>
+          <w:numId w:val="15"/>
+        </w:numPr>
+        <w:ind w:left="1134" w:hanging="426"/>
+      </w:pPr>
+      <w:r>
+        <w:t>Untuk melakukan pengisian formulir lagi, pengguna dapat menekan tombol “</w:t>
+      </w:r>
+      <w:r>
+        <w:rPr>
+          <w:i/>
+          <w:iCs/>
+        </w:rPr>
+        <w:t>Try Again</w:t>
+      </w:r>
+      <w:r>
+        <w:t>” yang terdapat dibagian bawah rangkuman formulir.</w:t>
+      </w:r>
+    </w:p>
+    <w:p>
+      <w:pPr>
+        <w:pStyle w:val="Heading3"/>
+        <w:numPr>
+          <w:ilvl w:val="0"/>
+          <w:numId w:val="14"/>
+        </w:numPr>
+        <w:ind w:left="851" w:hanging="425"/>
+      </w:pPr>
+      <w:bookmarkStart w:id="60" w:name="_Toc181768220"/>
+      <w:r>
+        <w:lastRenderedPageBreak/>
+        <w:t xml:space="preserve">Aplikasi </w:t>
+      </w:r>
+      <w:r>
+        <w:rPr>
+          <w:i/>
+          <w:iCs/>
+        </w:rPr>
+        <w:t>Mobile</w:t>
+      </w:r>
+      <w:bookmarkEnd w:id="60"/>
+    </w:p>
+    <w:p>
+      <w:pPr>
+        <w:pStyle w:val="ListParagraph"/>
+        <w:numPr>
+          <w:ilvl w:val="0"/>
+          <w:numId w:val="16"/>
+        </w:numPr>
+        <w:spacing w:after="40"/>
+        <w:ind w:left="1134" w:hanging="425"/>
+      </w:pPr>
+      <w:r>
+        <w:t xml:space="preserve">Saat pertama kali aplikasi </w:t>
+      </w:r>
+      <w:r>
+        <w:rPr>
+          <w:i/>
+          <w:iCs/>
+        </w:rPr>
+        <w:t>mobile</w:t>
+      </w:r>
+      <w:r>
+        <w:t xml:space="preserve"> dibuka, pengguna perlu memasukkan IP Address dari API yang diperoleh dari aplikasi </w:t>
+      </w:r>
+      <w:r>
+        <w:rPr>
+          <w:i/>
+          <w:iCs/>
+        </w:rPr>
+        <w:t>web</w:t>
+      </w:r>
+      <w:r>
+        <w:t xml:space="preserve"> yang sudah dijalankan sebelumnya.</w:t>
+      </w:r>
+    </w:p>
+    <w:tbl>
+      <w:tblPr>
+        <w:tblStyle w:val="TableGrid"/>
+        <w:tblW w:w="0" w:type="auto"/>
+        <w:tblInd w:w="1134" w:type="dxa"/>
+        <w:tblBorders>
+          <w:top w:val="none" w:sz="0" w:space="0" w:color="auto"/>
+          <w:left w:val="none" w:sz="0" w:space="0" w:color="auto"/>
+          <w:bottom w:val="none" w:sz="0" w:space="0" w:color="auto"/>
+          <w:right w:val="none" w:sz="0" w:space="0" w:color="auto"/>
+          <w:insideH w:val="none" w:sz="0" w:space="0" w:color="auto"/>
+          <w:insideV w:val="none" w:sz="0" w:space="0" w:color="auto"/>
+        </w:tblBorders>
+        <w:tblCellMar>
+          <w:top w:w="28" w:type="dxa"/>
+          <w:left w:w="57" w:type="dxa"/>
+          <w:bottom w:w="28" w:type="dxa"/>
+          <w:right w:w="57" w:type="dxa"/>
+        </w:tblCellMar>
+        <w:tblLook w:val="04A0" w:firstRow="1" w:lastRow="0" w:firstColumn="1" w:lastColumn="0" w:noHBand="0" w:noVBand="1"/>
+      </w:tblPr>
+      <w:tblGrid>
+        <w:gridCol w:w="2630"/>
+        <w:gridCol w:w="2631"/>
+        <w:gridCol w:w="2631"/>
+      </w:tblGrid>
+      <w:tr>
+        <w:tc>
+          <w:tcPr>
+            <w:tcW w:w="3005" w:type="dxa"/>
+          </w:tcPr>
+          <w:p>
+            <w:pPr>
+              <w:ind w:left="0"/>
+              <w:jc w:val="center"/>
+              <w:rPr>
+                <w:sz w:val="24"/>
+                <w:szCs w:val="24"/>
+              </w:rPr>
+            </w:pPr>
+            <w:r>
+              <w:rPr>
+                <w:noProof/>
+              </w:rPr>
+              <w:drawing>
+                <wp:inline distT="0" distB="0" distL="0" distR="0" wp14:anchorId="2FB4BA38" wp14:editId="17C66DEE">
+                  <wp:extent cx="1583690" cy="3275330"/>
+                  <wp:effectExtent l="0" t="0" r="0" b="1270"/>
+                  <wp:docPr id="2128065689" name="Picture 8"/>
+                  <wp:cNvGraphicFramePr>
+                    <a:graphicFrameLocks xmlns:a="http://schemas.openxmlformats.org/drawingml/2006/main" noChangeAspect="1"/>
+                  </wp:cNvGraphicFramePr>
+                  <a:graphic xmlns:a="http://schemas.openxmlformats.org/drawingml/2006/main">
+                    <a:graphicData uri="http://schemas.openxmlformats.org/drawingml/2006/picture">
+                      <pic:pic xmlns:pic="http://schemas.openxmlformats.org/drawingml/2006/picture">
+                        <pic:nvPicPr>
+                          <pic:cNvPr id="0" name="Picture 21"/>
+                          <pic:cNvPicPr>
+                            <a:picLocks noChangeAspect="1" noChangeArrowheads="1"/>
+                          </pic:cNvPicPr>
+                        </pic:nvPicPr>
+                        <pic:blipFill rotWithShape="1">
+                          <a:blip r:embed="rId56" cstate="print">
+                            <a:extLst>
+                              <a:ext uri="{28A0092B-C50C-407E-A947-70E740481C1C}">
+                                <a14:useLocalDpi xmlns:a14="http://schemas.microsoft.com/office/drawing/2010/main" val="0"/>
+                              </a:ext>
+                            </a:extLst>
+                          </a:blip>
+                          <a:srcRect b="6904"/>
+                          <a:stretch/>
+                        </pic:blipFill>
+                        <pic:spPr bwMode="auto">
+                          <a:xfrm>
+                            <a:off x="0" y="0"/>
+                            <a:ext cx="1584000" cy="3275971"/>
+                          </a:xfrm>
+                          <a:prstGeom prst="rect">
+                            <a:avLst/>
+                          </a:prstGeom>
+                          <a:noFill/>
+                          <a:ln>
+                            <a:noFill/>
+                          </a:ln>
+                          <a:extLst>
+                            <a:ext uri="{53640926-AAD7-44D8-BBD7-CCE9431645EC}">
+                              <a14:shadowObscured xmlns:a14="http://schemas.microsoft.com/office/drawing/2010/main"/>
+                            </a:ext>
+                          </a:extLst>
+                        </pic:spPr>
+                      </pic:pic>
+                    </a:graphicData>
+                  </a:graphic>
+                </wp:inline>
+              </w:drawing>
+            </w:r>
+          </w:p>
+        </w:tc>
+        <w:tc>
+          <w:tcPr>
+            <w:tcW w:w="3005" w:type="dxa"/>
+          </w:tcPr>
+          <w:p>
+            <w:pPr>
+              <w:ind w:left="0"/>
+              <w:jc w:val="center"/>
+            </w:pPr>
+            <w:r>
+              <w:rPr>
+                <w:noProof/>
+              </w:rPr>
+              <w:drawing>
+                <wp:inline distT="0" distB="0" distL="0" distR="0" wp14:anchorId="0E8B72E9" wp14:editId="13B8F443">
+                  <wp:extent cx="1583690" cy="3275635"/>
+                  <wp:effectExtent l="0" t="0" r="0" b="1270"/>
+                  <wp:docPr id="237133108" name="Picture 10"/>
+                  <wp:cNvGraphicFramePr>
+                    <a:graphicFrameLocks xmlns:a="http://schemas.openxmlformats.org/drawingml/2006/main" noChangeAspect="1"/>
+                  </wp:cNvGraphicFramePr>
+                  <a:graphic xmlns:a="http://schemas.openxmlformats.org/drawingml/2006/main">
+                    <a:graphicData uri="http://schemas.openxmlformats.org/drawingml/2006/picture">
+                      <pic:pic xmlns:pic="http://schemas.openxmlformats.org/drawingml/2006/picture">
+                        <pic:nvPicPr>
+                          <pic:cNvPr id="0" name="Picture 28"/>
+                          <pic:cNvPicPr>
+                            <a:picLocks noChangeAspect="1" noChangeArrowheads="1"/>
+                          </pic:cNvPicPr>
+                        </pic:nvPicPr>
+                        <pic:blipFill rotWithShape="1">
+                          <a:blip r:embed="rId57" cstate="print">
+                            <a:extLst>
+                              <a:ext uri="{28A0092B-C50C-407E-A947-70E740481C1C}">
+                                <a14:useLocalDpi xmlns:a14="http://schemas.microsoft.com/office/drawing/2010/main" val="0"/>
+                              </a:ext>
+                            </a:extLst>
+                          </a:blip>
+                          <a:srcRect b="6925"/>
+                          <a:stretch/>
+                        </pic:blipFill>
+                        <pic:spPr bwMode="auto">
+                          <a:xfrm>
+                            <a:off x="0" y="0"/>
+                            <a:ext cx="1584000" cy="3276276"/>
+                          </a:xfrm>
+                          <a:prstGeom prst="rect">
+                            <a:avLst/>
+                          </a:prstGeom>
+                          <a:noFill/>
+                          <a:ln>
+                            <a:noFill/>
+                          </a:ln>
+                          <a:extLst>
+                            <a:ext uri="{53640926-AAD7-44D8-BBD7-CCE9431645EC}">
+                              <a14:shadowObscured xmlns:a14="http://schemas.microsoft.com/office/drawing/2010/main"/>
+                            </a:ext>
+                          </a:extLst>
+                        </pic:spPr>
+                      </pic:pic>
+                    </a:graphicData>
+                  </a:graphic>
+                </wp:inline>
+              </w:drawing>
+            </w:r>
+          </w:p>
+        </w:tc>
+        <w:tc>
+          <w:tcPr>
+            <w:tcW w:w="3006" w:type="dxa"/>
+          </w:tcPr>
+          <w:p>
+            <w:pPr>
+              <w:ind w:left="0"/>
+              <w:jc w:val="center"/>
+            </w:pPr>
+            <w:r>
+              <w:rPr>
+                <w:noProof/>
+              </w:rPr>
+              <w:drawing>
+                <wp:inline distT="0" distB="0" distL="0" distR="0" wp14:anchorId="4F920A0F" wp14:editId="4925D387">
+                  <wp:extent cx="1583690" cy="3275330"/>
+                  <wp:effectExtent l="0" t="0" r="0" b="1270"/>
+                  <wp:docPr id="1581029891" name="Picture 12"/>
+                  <wp:cNvGraphicFramePr>
+                    <a:graphicFrameLocks xmlns:a="http://schemas.openxmlformats.org/drawingml/2006/main" noChangeAspect="1"/>
+                  </wp:cNvGraphicFramePr>
+                  <a:graphic xmlns:a="http://schemas.openxmlformats.org/drawingml/2006/main">
+                    <a:graphicData uri="http://schemas.openxmlformats.org/drawingml/2006/picture">
+                      <pic:pic xmlns:pic="http://schemas.openxmlformats.org/drawingml/2006/picture">
+                        <pic:nvPicPr>
+                          <pic:cNvPr id="1581029891" name="Picture 12"/>
+                          <pic:cNvPicPr>
+                            <a:picLocks noChangeAspect="1" noChangeArrowheads="1"/>
+                          </pic:cNvPicPr>
+                        </pic:nvPicPr>
+                        <pic:blipFill rotWithShape="1">
+                          <a:blip r:embed="rId58" cstate="print">
+                            <a:extLst>
+                              <a:ext uri="{28A0092B-C50C-407E-A947-70E740481C1C}">
+                                <a14:useLocalDpi xmlns:a14="http://schemas.microsoft.com/office/drawing/2010/main" val="0"/>
+                              </a:ext>
+                            </a:extLst>
+                          </a:blip>
+                          <a:srcRect b="6933"/>
+                          <a:stretch/>
+                        </pic:blipFill>
+                        <pic:spPr bwMode="auto">
+                          <a:xfrm>
+                            <a:off x="0" y="0"/>
+                            <a:ext cx="1584000" cy="3275971"/>
+                          </a:xfrm>
+                          <a:prstGeom prst="rect">
+                            <a:avLst/>
+                          </a:prstGeom>
+                          <a:noFill/>
+                          <a:ln>
+                            <a:noFill/>
+                          </a:ln>
+                          <a:extLst>
+                            <a:ext uri="{53640926-AAD7-44D8-BBD7-CCE9431645EC}">
+                              <a14:shadowObscured xmlns:a14="http://schemas.microsoft.com/office/drawing/2010/main"/>
+                            </a:ext>
+                          </a:extLst>
+                        </pic:spPr>
+                      </pic:pic>
+                    </a:graphicData>
+                  </a:graphic>
+                </wp:inline>
+              </w:drawing>
+            </w:r>
+          </w:p>
+        </w:tc>
+      </w:tr>
+    </w:tbl>
+    <w:p>
+      <w:pPr>
+        <w:pStyle w:val="ListParagraph"/>
+        <w:numPr>
+          <w:ilvl w:val="0"/>
+          <w:numId w:val="0"/>
+        </w:numPr>
+        <w:ind w:left="1134"/>
+      </w:pPr>
+      <w:r>
+        <w:t xml:space="preserve">Jika IP yang dimasukkan ternyata salah atau server/ aplikasi </w:t>
+      </w:r>
+      <w:r>
+        <w:rPr>
+          <w:i/>
+          <w:iCs/>
+        </w:rPr>
+        <w:t>web</w:t>
+      </w:r>
+      <w:r>
+        <w:t xml:space="preserve"> belum berjalan, pengguna akan mendapatkan </w:t>
+      </w:r>
+      <w:r>
+        <w:rPr>
+          <w:i/>
+          <w:iCs/>
+        </w:rPr>
+        <w:t>error</w:t>
+      </w:r>
+      <w:r>
+        <w:t xml:space="preserve"> </w:t>
+      </w:r>
+      <w:r>
+        <w:rPr>
+          <w:i/>
+          <w:iCs/>
+        </w:rPr>
+        <w:t>Timeout</w:t>
+      </w:r>
+      <w:r>
+        <w:t xml:space="preserve"> setelah 45 detik atau dapat langsung mengganti IP yang valid pada menu </w:t>
+      </w:r>
+      <w:r>
+        <w:rPr>
+          <w:i/>
+          <w:iCs/>
+        </w:rPr>
+        <w:t>Setting</w:t>
+      </w:r>
+      <w:r>
+        <w:t>.</w:t>
+      </w:r>
+    </w:p>
+    <w:p>
+      <w:pPr>
+        <w:pStyle w:val="ListParagraph"/>
+        <w:numPr>
+          <w:ilvl w:val="0"/>
+          <w:numId w:val="16"/>
+        </w:numPr>
+        <w:ind w:left="1134" w:hanging="425"/>
+      </w:pPr>
+      <w:r>
+        <w:t xml:space="preserve">Setelah itu, akan ada proses </w:t>
+      </w:r>
+      <w:r>
+        <w:rPr>
+          <w:i/>
+          <w:iCs/>
+        </w:rPr>
+        <w:t>load</w:t>
+      </w:r>
+      <w:r>
+        <w:t xml:space="preserve"> model jika sebelumnya model belum di-</w:t>
+      </w:r>
+      <w:r>
+        <w:rPr>
+          <w:i/>
+          <w:iCs/>
+        </w:rPr>
+        <w:t>load</w:t>
+      </w:r>
+      <w:r>
+        <w:t>. Pengguna kemudian diarahkan ke halaman formulir.</w:t>
+      </w:r>
+    </w:p>
+    <w:tbl>
+      <w:tblPr>
+        <w:tblStyle w:val="TableGrid"/>
+        <w:tblW w:w="0" w:type="auto"/>
+        <w:tblInd w:w="1134" w:type="dxa"/>
+        <w:tblBorders>
+          <w:top w:val="none" w:sz="0" w:space="0" w:color="auto"/>
+          <w:left w:val="none" w:sz="0" w:space="0" w:color="auto"/>
+          <w:bottom w:val="none" w:sz="0" w:space="0" w:color="auto"/>
+          <w:right w:val="none" w:sz="0" w:space="0" w:color="auto"/>
+          <w:insideH w:val="none" w:sz="0" w:space="0" w:color="auto"/>
+          <w:insideV w:val="none" w:sz="0" w:space="0" w:color="auto"/>
+        </w:tblBorders>
+        <w:tblCellMar>
+          <w:top w:w="28" w:type="dxa"/>
+          <w:left w:w="57" w:type="dxa"/>
+          <w:bottom w:w="28" w:type="dxa"/>
+          <w:right w:w="57" w:type="dxa"/>
+        </w:tblCellMar>
+        <w:tblLook w:val="04A0" w:firstRow="1" w:lastRow="0" w:firstColumn="1" w:lastColumn="0" w:noHBand="0" w:noVBand="1"/>
+      </w:tblPr>
+      <w:tblGrid>
+        <w:gridCol w:w="2630"/>
+        <w:gridCol w:w="2631"/>
+        <w:gridCol w:w="2631"/>
+      </w:tblGrid>
+      <w:tr>
+        <w:tc>
+          <w:tcPr>
+            <w:tcW w:w="3005" w:type="dxa"/>
+          </w:tcPr>
+          <w:p>
+            <w:pPr>
+              <w:pStyle w:val="ListParagraph"/>
+              <w:numPr>
+                <w:ilvl w:val="0"/>
+                <w:numId w:val="0"/>
+              </w:numPr>
+              <w:jc w:val="center"/>
+            </w:pPr>
+            <w:r>
+              <w:rPr>
+                <w:noProof/>
+              </w:rPr>
+              <w:drawing>
+                <wp:inline distT="0" distB="0" distL="0" distR="0" wp14:anchorId="0004C693" wp14:editId="7CC000D9">
+                  <wp:extent cx="1584000" cy="3316635"/>
+                  <wp:effectExtent l="0" t="0" r="0" b="0"/>
+                  <wp:docPr id="1034178392" name="Picture 12"/>
+                  <wp:cNvGraphicFramePr>
+                    <a:graphicFrameLocks xmlns:a="http://schemas.openxmlformats.org/drawingml/2006/main" noChangeAspect="1"/>
+                  </wp:cNvGraphicFramePr>
+                  <a:graphic xmlns:a="http://schemas.openxmlformats.org/drawingml/2006/main">
+                    <a:graphicData uri="http://schemas.openxmlformats.org/drawingml/2006/picture">
+                      <pic:pic xmlns:pic="http://schemas.openxmlformats.org/drawingml/2006/picture">
+                        <pic:nvPicPr>
+                          <pic:cNvPr id="1034178392" name="Picture 12"/>
+                          <pic:cNvPicPr>
+                            <a:picLocks noChangeAspect="1" noChangeArrowheads="1"/>
+                          </pic:cNvPicPr>
+                        </pic:nvPicPr>
+                        <pic:blipFill rotWithShape="1">
+                          <a:blip r:embed="rId59" cstate="print">
+                            <a:extLst>
+                              <a:ext uri="{28A0092B-C50C-407E-A947-70E740481C1C}">
+                                <a14:useLocalDpi xmlns:a14="http://schemas.microsoft.com/office/drawing/2010/main" val="0"/>
+                              </a:ext>
+                            </a:extLst>
+                          </a:blip>
+                          <a:srcRect b="5778"/>
+                          <a:stretch/>
+                        </pic:blipFill>
+                        <pic:spPr bwMode="auto">
+                          <a:xfrm>
+                            <a:off x="0" y="0"/>
+                            <a:ext cx="1584000" cy="3316635"/>
+                          </a:xfrm>
+                          <a:prstGeom prst="rect">
+                            <a:avLst/>
+                          </a:prstGeom>
+                          <a:noFill/>
+                          <a:ln>
+                            <a:noFill/>
+                          </a:ln>
+                          <a:extLst>
+                            <a:ext uri="{53640926-AAD7-44D8-BBD7-CCE9431645EC}">
+                              <a14:shadowObscured xmlns:a14="http://schemas.microsoft.com/office/drawing/2010/main"/>
+                            </a:ext>
+                          </a:extLst>
+                        </pic:spPr>
+                      </pic:pic>
+                    </a:graphicData>
+                  </a:graphic>
+                </wp:inline>
+              </w:drawing>
+            </w:r>
+          </w:p>
+        </w:tc>
+        <w:tc>
+          <w:tcPr>
+            <w:tcW w:w="3005" w:type="dxa"/>
+          </w:tcPr>
+          <w:p>
+            <w:pPr>
+              <w:pStyle w:val="ListParagraph"/>
+              <w:numPr>
+                <w:ilvl w:val="0"/>
+                <w:numId w:val="0"/>
+              </w:numPr>
+              <w:jc w:val="center"/>
+            </w:pPr>
+            <w:r>
+              <w:rPr>
+                <w:noProof/>
+              </w:rPr>
+              <w:drawing>
+                <wp:inline distT="0" distB="0" distL="0" distR="0" wp14:anchorId="4A25E17D" wp14:editId="07A094C2">
+                  <wp:extent cx="1584000" cy="3316426"/>
+                  <wp:effectExtent l="0" t="0" r="0" b="0"/>
+                  <wp:docPr id="2105884524" name="Picture 12"/>
+                  <wp:cNvGraphicFramePr>
+                    <a:graphicFrameLocks xmlns:a="http://schemas.openxmlformats.org/drawingml/2006/main" noChangeAspect="1"/>
+                  </wp:cNvGraphicFramePr>
+                  <a:graphic xmlns:a="http://schemas.openxmlformats.org/drawingml/2006/main">
+                    <a:graphicData uri="http://schemas.openxmlformats.org/drawingml/2006/picture">
+                      <pic:pic xmlns:pic="http://schemas.openxmlformats.org/drawingml/2006/picture">
+                        <pic:nvPicPr>
+                          <pic:cNvPr id="2105884524" name="Picture 12"/>
+                          <pic:cNvPicPr>
+                            <a:picLocks noChangeAspect="1" noChangeArrowheads="1"/>
+                          </pic:cNvPicPr>
+                        </pic:nvPicPr>
+                        <pic:blipFill rotWithShape="1">
+                          <a:blip r:embed="rId60" cstate="print">
+                            <a:extLst>
+                              <a:ext uri="{28A0092B-C50C-407E-A947-70E740481C1C}">
+                                <a14:useLocalDpi xmlns:a14="http://schemas.microsoft.com/office/drawing/2010/main" val="0"/>
+                              </a:ext>
+                            </a:extLst>
+                          </a:blip>
+                          <a:srcRect b="5783"/>
+                          <a:stretch/>
+                        </pic:blipFill>
+                        <pic:spPr bwMode="auto">
+                          <a:xfrm>
+                            <a:off x="0" y="0"/>
+                            <a:ext cx="1584000" cy="3316426"/>
+                          </a:xfrm>
+                          <a:prstGeom prst="rect">
+                            <a:avLst/>
+                          </a:prstGeom>
+                          <a:noFill/>
+                          <a:ln>
+                            <a:noFill/>
+                          </a:ln>
+                          <a:extLst>
+                            <a:ext uri="{53640926-AAD7-44D8-BBD7-CCE9431645EC}">
+                              <a14:shadowObscured xmlns:a14="http://schemas.microsoft.com/office/drawing/2010/main"/>
+                            </a:ext>
+                          </a:extLst>
+                        </pic:spPr>
+                      </pic:pic>
+                    </a:graphicData>
+                  </a:graphic>
+                </wp:inline>
+              </w:drawing>
+            </w:r>
+          </w:p>
+        </w:tc>
+        <w:tc>
+          <w:tcPr>
+            <w:tcW w:w="3006" w:type="dxa"/>
+          </w:tcPr>
+          <w:p>
+            <w:pPr>
+              <w:pStyle w:val="ListParagraph"/>
+              <w:numPr>
+                <w:ilvl w:val="0"/>
+                <w:numId w:val="0"/>
+              </w:numPr>
+              <w:jc w:val="center"/>
+            </w:pPr>
+            <w:r>
+              <w:rPr>
+                <w:noProof/>
+              </w:rPr>
+              <w:drawing>
+                <wp:inline distT="0" distB="0" distL="0" distR="0" wp14:anchorId="1A486F4B" wp14:editId="5D568371">
+                  <wp:extent cx="1584000" cy="3316426"/>
+                  <wp:effectExtent l="0" t="0" r="0" b="0"/>
+                  <wp:docPr id="1138827178" name="Picture 12"/>
+                  <wp:cNvGraphicFramePr>
+                    <a:graphicFrameLocks xmlns:a="http://schemas.openxmlformats.org/drawingml/2006/main" noChangeAspect="1"/>
+                  </wp:cNvGraphicFramePr>
+                  <a:graphic xmlns:a="http://schemas.openxmlformats.org/drawingml/2006/main">
+                    <a:graphicData uri="http://schemas.openxmlformats.org/drawingml/2006/picture">
+                      <pic:pic xmlns:pic="http://schemas.openxmlformats.org/drawingml/2006/picture">
+                        <pic:nvPicPr>
+                          <pic:cNvPr id="1138827178" name="Picture 12"/>
+                          <pic:cNvPicPr>
+                            <a:picLocks noChangeAspect="1" noChangeArrowheads="1"/>
+                          </pic:cNvPicPr>
+                        </pic:nvPicPr>
+                        <pic:blipFill rotWithShape="1">
+                          <a:blip r:embed="rId61" cstate="print">
+                            <a:extLst>
+                              <a:ext uri="{28A0092B-C50C-407E-A947-70E740481C1C}">
+                                <a14:useLocalDpi xmlns:a14="http://schemas.microsoft.com/office/drawing/2010/main" val="0"/>
+                              </a:ext>
+                            </a:extLst>
+                          </a:blip>
+                          <a:srcRect b="5783"/>
+                          <a:stretch/>
+                        </pic:blipFill>
+                        <pic:spPr bwMode="auto">
+                          <a:xfrm>
+                            <a:off x="0" y="0"/>
+                            <a:ext cx="1584000" cy="3316426"/>
+                          </a:xfrm>
+                          <a:prstGeom prst="rect">
+                            <a:avLst/>
+                          </a:prstGeom>
+                          <a:noFill/>
+                          <a:ln>
+                            <a:noFill/>
+                          </a:ln>
+                          <a:extLst>
+                            <a:ext uri="{53640926-AAD7-44D8-BBD7-CCE9431645EC}">
+                              <a14:shadowObscured xmlns:a14="http://schemas.microsoft.com/office/drawing/2010/main"/>
+                            </a:ext>
+                          </a:extLst>
+                        </pic:spPr>
+                      </pic:pic>
+                    </a:graphicData>
+                  </a:graphic>
+                </wp:inline>
+              </w:drawing>
+            </w:r>
+          </w:p>
+        </w:tc>
+      </w:tr>
+    </w:tbl>
+    <w:p>
+      <w:pPr>
+        <w:pStyle w:val="ListParagraph"/>
+        <w:numPr>
+          <w:ilvl w:val="0"/>
+          <w:numId w:val="16"/>
+        </w:numPr>
+        <w:ind w:left="1134" w:hanging="425"/>
+      </w:pPr>
+      <w:r>
+        <w:lastRenderedPageBreak/>
+        <w:t xml:space="preserve">Sama seperti aplikasi </w:t>
+      </w:r>
+      <w:r>
+        <w:rPr>
+          <w:i/>
+          <w:iCs/>
+        </w:rPr>
+        <w:t>web</w:t>
+      </w:r>
+      <w:r>
+        <w:t>, hasil prediksi dapat langsung dilihat setelah pengguna menekan tombol “</w:t>
+      </w:r>
+      <w:r>
+        <w:rPr>
+          <w:i/>
+          <w:iCs/>
+        </w:rPr>
+        <w:t>S</w:t>
+      </w:r>
+      <w:r>
+        <w:rPr>
+          <w:i/>
+          <w:iCs/>
+        </w:rPr>
+        <w:t>ubmit</w:t>
+      </w:r>
+      <w:r>
+        <w:t>”</w:t>
+      </w:r>
+      <w:r>
+        <w:t>. Bagian ini terbagi atas 2 prediksi, yaitu stres dan analisis sentimen.</w:t>
+      </w:r>
+    </w:p>
+    <w:p>
+      <w:pPr>
+        <w:pStyle w:val="ListParagraph"/>
+        <w:numPr>
+          <w:ilvl w:val="0"/>
+          <w:numId w:val="0"/>
+        </w:numPr>
+        <w:ind w:left="1134"/>
+        <w:jc w:val="center"/>
+      </w:pPr>
+      <w:r>
+        <w:rPr>
+          <w:noProof/>
+        </w:rPr>
+        <w:drawing>
+          <wp:inline distT="0" distB="0" distL="0" distR="0" wp14:anchorId="1CBC3CEE" wp14:editId="6DEB8A4E">
+            <wp:extent cx="2015486" cy="4231905"/>
+            <wp:effectExtent l="0" t="0" r="4445" b="0"/>
+            <wp:docPr id="2018838417" name="Picture 1"/>
+            <wp:cNvGraphicFramePr>
+              <a:graphicFrameLocks xmlns:a="http://schemas.openxmlformats.org/drawingml/2006/main" noChangeAspect="1"/>
+            </wp:cNvGraphicFramePr>
+            <a:graphic xmlns:a="http://schemas.openxmlformats.org/drawingml/2006/main">
+              <a:graphicData uri="http://schemas.openxmlformats.org/drawingml/2006/picture">
+                <pic:pic xmlns:pic="http://schemas.openxmlformats.org/drawingml/2006/picture">
+                  <pic:nvPicPr>
+                    <pic:cNvPr id="0" name="Picture 1"/>
+                    <pic:cNvPicPr>
+                      <a:picLocks noChangeAspect="1" noChangeArrowheads="1"/>
+                    </pic:cNvPicPr>
+                  </pic:nvPicPr>
+                  <pic:blipFill rotWithShape="1">
+                    <a:blip r:embed="rId62" cstate="print">
+                      <a:extLst>
+                        <a:ext uri="{28A0092B-C50C-407E-A947-70E740481C1C}">
+                          <a14:useLocalDpi xmlns:a14="http://schemas.microsoft.com/office/drawing/2010/main" val="0"/>
+                        </a:ext>
+                      </a:extLst>
+                    </a:blip>
+                    <a:srcRect t="246" b="5238"/>
+                    <a:stretch/>
+                  </pic:blipFill>
+                  <pic:spPr bwMode="auto">
+                    <a:xfrm>
+                      <a:off x="0" y="0"/>
+                      <a:ext cx="2016000" cy="4232985"/>
+                    </a:xfrm>
+                    <a:prstGeom prst="rect">
+                      <a:avLst/>
+                    </a:prstGeom>
+                    <a:noFill/>
+                    <a:ln>
+                      <a:noFill/>
+                    </a:ln>
+                    <a:extLst>
+                      <a:ext uri="{53640926-AAD7-44D8-BBD7-CCE9431645EC}">
+                        <a14:shadowObscured xmlns:a14="http://schemas.microsoft.com/office/drawing/2010/main"/>
+                      </a:ext>
+                    </a:extLst>
+                  </pic:spPr>
+                </pic:pic>
+              </a:graphicData>
+            </a:graphic>
+          </wp:inline>
+        </w:drawing>
+      </w:r>
+    </w:p>
+    <w:p>
+      <w:pPr>
+        <w:pStyle w:val="ListParagraph"/>
+        <w:numPr>
+          <w:ilvl w:val="0"/>
+          <w:numId w:val="16"/>
+        </w:numPr>
+        <w:spacing w:after="80"/>
+        <w:ind w:left="1134" w:hanging="425"/>
+      </w:pPr>
+      <w:r>
+        <w:t>Untuk melakukan pengisian formulir lagi, pengguna dapat menekan tombol “</w:t>
+      </w:r>
+      <w:r>
+        <w:rPr>
+          <w:i/>
+          <w:iCs/>
+        </w:rPr>
+        <w:t>Try Again</w:t>
+      </w:r>
+      <w:r>
+        <w:t>” yang terdapat dibagian bawah hasil prediksi.</w:t>
+      </w:r>
+    </w:p>
+    <w:p>
+      <w:pPr>
+        <w:pStyle w:val="ListParagraph"/>
+        <w:numPr>
+          <w:ilvl w:val="0"/>
+          <w:numId w:val="0"/>
+        </w:numPr>
+        <w:spacing w:after="80"/>
+        <w:ind w:left="1134"/>
+        <w:rPr>
+          <w:sz w:val="24"/>
+          <w:szCs w:val="24"/>
+        </w:rPr>
+      </w:pPr>
+    </w:p>
     <w:p>
       <w:pPr>
         <w:ind w:left="0"/>
@@ -10901,140 +14920,210 @@
       <w:pPr>
         <w:pStyle w:val="Heading1"/>
       </w:pPr>
-      <w:bookmarkStart w:id="52" w:name="_Toc181705817"/>
+      <w:bookmarkStart w:id="61" w:name="_Toc181768221"/>
       <w:r>
         <w:lastRenderedPageBreak/>
         <w:t>PENUTUP</w:t>
       </w:r>
-      <w:bookmarkEnd w:id="52"/>
+      <w:bookmarkEnd w:id="61"/>
     </w:p>
     <w:p>
       <w:pPr>
         <w:pStyle w:val="Heading2"/>
       </w:pPr>
-      <w:bookmarkStart w:id="53" w:name="_Toc181705818"/>
+      <w:bookmarkStart w:id="62" w:name="_Toc181768222"/>
       <w:r>
         <w:t>Kesimpulan</w:t>
       </w:r>
-      <w:bookmarkEnd w:id="53"/>
-    </w:p>
-    <w:p/>
+      <w:bookmarkEnd w:id="62"/>
+    </w:p>
+    <w:p>
+      <w:pPr>
+        <w:spacing w:after="40"/>
+        <w:ind w:firstLine="426"/>
+      </w:pPr>
+      <w:r>
+        <w:t>Dari 3 model yang dicoba</w:t>
+      </w:r>
+      <w:r>
+        <w:t xml:space="preserve"> untuk prediksi stres</w:t>
+      </w:r>
+      <w:r>
+        <w:t>, yakni Random Forest, KNN, dan Decision Tree, akurasi prediksi tertinggi ada pada model Random Forest dan Decision Tree dengan akurasi yang sama di angka 98,24%.</w:t>
+      </w:r>
+      <w:r>
+        <w:t xml:space="preserve"> </w:t>
+      </w:r>
+      <w:r>
+        <w:t>Pemilihan model Decision Tree yang</w:t>
+      </w:r>
+      <w:r>
+        <w:t xml:space="preserve"> lebih</w:t>
+      </w:r>
+      <w:r>
+        <w:t xml:space="preserve"> simpel dan cocok untuk dataset yang tidak terlalu kompleks dengan 9 fitur independen, sudah dapat melakukan prediksi stres dengan</w:t>
+      </w:r>
+      <w:r>
+        <w:t xml:space="preserve"> baik dan memperoleh</w:t>
+      </w:r>
+      <w:r>
+        <w:t xml:space="preserve"> akurasi hingga 98,24%.</w:t>
+      </w:r>
+    </w:p>
+    <w:p>
+      <w:pPr>
+        <w:ind w:firstLine="426"/>
+      </w:pPr>
+      <w:r>
+        <w:t xml:space="preserve">Sementara itu, model LSTM yang digunakan untuk </w:t>
+      </w:r>
+      <w:r>
+        <w:t xml:space="preserve">analisis sentimen masih perlu dilakukan perbaikan dan peningkatan akurasi yang </w:t>
+      </w:r>
+      <w:r>
+        <w:t xml:space="preserve">hanya </w:t>
+      </w:r>
+      <w:r>
+        <w:t xml:space="preserve">mentok di </w:t>
+      </w:r>
+      <w:r>
+        <w:t xml:space="preserve">angka </w:t>
+      </w:r>
+      <w:r>
+        <w:t>80%.</w:t>
+      </w:r>
+    </w:p>
     <w:p>
       <w:pPr>
         <w:pStyle w:val="Heading2"/>
       </w:pPr>
-      <w:bookmarkStart w:id="54" w:name="_Toc181705819"/>
+      <w:bookmarkStart w:id="63" w:name="_Toc181768223"/>
       <w:r>
         <w:t>Rekomendasi</w:t>
       </w:r>
-      <w:bookmarkEnd w:id="54"/>
-    </w:p>
-    <w:p/>
+      <w:bookmarkEnd w:id="63"/>
+    </w:p>
+    <w:p>
+      <w:r>
+        <w:t>-</w:t>
+      </w:r>
+    </w:p>
     <w:p>
       <w:pPr>
         <w:pStyle w:val="Heading2"/>
       </w:pPr>
-      <w:bookmarkStart w:id="55" w:name="_Toc181705820"/>
+      <w:bookmarkStart w:id="64" w:name="_Toc181768224"/>
       <w:r>
         <w:t xml:space="preserve">Link </w:t>
       </w:r>
       <w:r>
         <w:t>Video Presentasi</w:t>
       </w:r>
-      <w:bookmarkEnd w:id="55"/>
-    </w:p>
-    <w:p>
-      <w:hyperlink r:id="rId36" w:tooltip="https://www.canva.com/design/DAGUquLT-v0/CJuGQx1zGkE8e_1RGF2oXg/edit?utm_content=DAGUquLT-v0&amp;utm_campaign=designshare&amp;utm_medium=link2&amp;utm_source=sharebutton" w:history="1">
+      <w:bookmarkEnd w:id="64"/>
+    </w:p>
+    <w:p>
+      <w:pPr>
+        <w:rPr>
+          <w:color w:val="0563C1" w:themeColor="hyperlink"/>
+          <w:sz w:val="24"/>
+          <w:szCs w:val="24"/>
+          <w:u w:val="single"/>
+        </w:rPr>
+      </w:pPr>
+      <w:hyperlink r:id="rId63" w:tooltip="link belum tersedia" w:history="1">
         <w:r>
           <w:rPr>
             <w:rStyle w:val="Hyperlink"/>
           </w:rPr>
-          <w:t xml:space="preserve">Akses </w:t>
-        </w:r>
+          <w:t>Akses video presentasi GCD - Mental Health Analysis disini</w:t>
+        </w:r>
+      </w:hyperlink>
+      <w:r>
+        <w:t xml:space="preserve"> </w:t>
+      </w:r>
+      <w:r>
+        <w:rPr>
+          <w:sz w:val="24"/>
+          <w:szCs w:val="24"/>
+        </w:rPr>
+        <w:t>(belum tersedia)</w:t>
+      </w:r>
+      <w:r>
+        <w:rPr>
+          <w:sz w:val="24"/>
+          <w:szCs w:val="24"/>
+        </w:rPr>
+        <w:t xml:space="preserve"> </w:t>
+      </w:r>
+    </w:p>
+    <w:p>
+      <w:pPr>
+        <w:pStyle w:val="Heading2"/>
+      </w:pPr>
+      <w:bookmarkStart w:id="65" w:name="_Toc181768225"/>
+      <w:r>
+        <w:t>Link Notebook</w:t>
+      </w:r>
+      <w:bookmarkEnd w:id="65"/>
+    </w:p>
+    <w:p>
+      <w:pPr>
+        <w:rPr>
+          <w:rStyle w:val="Hyperlink"/>
+        </w:rPr>
+      </w:pPr>
+      <w:hyperlink r:id="rId64" w:tooltip="Link Notebook Decision Tree" w:history="1">
         <w:r>
           <w:rPr>
             <w:rStyle w:val="Hyperlink"/>
           </w:rPr>
-          <w:t>video</w:t>
-        </w:r>
+          <w:t>Akses notebook GCD - Stress Prediction Decision Tree</w:t>
+        </w:r>
+      </w:hyperlink>
+    </w:p>
+    <w:p>
+      <w:hyperlink r:id="rId65" w:tooltip="Link Notebook LSTM - Pytorch" w:history="1">
         <w:r>
           <w:rPr>
             <w:rStyle w:val="Hyperlink"/>
           </w:rPr>
-          <w:t xml:space="preserve"> presentasi GCD - </w:t>
-        </w:r>
+          <w:t>Akses notebook GCD - Sentiment Analysis LSTM - Pytorch</w:t>
+        </w:r>
+      </w:hyperlink>
+      <w:r>
+        <w:t xml:space="preserve"> </w:t>
+      </w:r>
+    </w:p>
+    <w:p>
+      <w:hyperlink r:id="rId66" w:tooltip="Link Notebook LSTM - Tensorflow" w:history="1">
         <w:r>
           <w:rPr>
             <w:rStyle w:val="Hyperlink"/>
           </w:rPr>
-          <w:t>Mental Health Sentiment Analysis</w:t>
-        </w:r>
+          <w:t>Akses notebook GCD - Sentiment Analysis LSTM - Tensorflow</w:t>
+        </w:r>
+      </w:hyperlink>
+    </w:p>
+    <w:p>
+      <w:pPr>
+        <w:pStyle w:val="Heading2"/>
+      </w:pPr>
+      <w:bookmarkStart w:id="66" w:name="_Toc181768226"/>
+      <w:r>
+        <w:t xml:space="preserve">Link </w:t>
+      </w:r>
+      <w:r>
+        <w:t>GitHub/ Source Code Lengkap</w:t>
+      </w:r>
+      <w:bookmarkEnd w:id="66"/>
+    </w:p>
+    <w:p>
+      <w:hyperlink r:id="rId67" w:tooltip="Link Repository GitHub" w:history="1">
         <w:r>
           <w:rPr>
             <w:rStyle w:val="Hyperlink"/>
           </w:rPr>
-          <w:t xml:space="preserve"> disini</w:t>
-        </w:r>
-      </w:hyperlink>
-      <w:r>
-        <w:t xml:space="preserve"> </w:t>
-      </w:r>
-    </w:p>
-    <w:p>
-      <w:pPr>
-        <w:pStyle w:val="Heading2"/>
-      </w:pPr>
-      <w:bookmarkStart w:id="56" w:name="_Toc181705821"/>
-      <w:r>
-        <w:t>Link Notebook</w:t>
-      </w:r>
-      <w:bookmarkEnd w:id="56"/>
-    </w:p>
-    <w:p>
-      <w:hyperlink r:id="rId37" w:tooltip="https://colab.research.google.com/drive/1fFsUcmknTnZh7OJLDh-_mhhfQMQq_nrW?usp=sharing" w:history="1">
-        <w:r>
-          <w:rPr>
-            <w:rStyle w:val="Hyperlink"/>
-          </w:rPr>
-          <w:t xml:space="preserve">Akses notebook GCD - </w:t>
-        </w:r>
-        <w:r>
-          <w:rPr>
-            <w:rStyle w:val="Hyperlink"/>
-          </w:rPr>
-          <w:t xml:space="preserve">Mental Health Sentiment Analysis </w:t>
-        </w:r>
-        <w:r>
-          <w:rPr>
-            <w:rStyle w:val="Hyperlink"/>
-          </w:rPr>
-          <w:t>disini</w:t>
-        </w:r>
-      </w:hyperlink>
-      <w:r>
-        <w:t xml:space="preserve"> </w:t>
-      </w:r>
-    </w:p>
-    <w:p>
-      <w:pPr>
-        <w:pStyle w:val="Heading2"/>
-      </w:pPr>
-      <w:bookmarkStart w:id="57" w:name="_Toc181705822"/>
-      <w:r>
-        <w:t xml:space="preserve">Link </w:t>
-      </w:r>
-      <w:r>
-        <w:t>GitHub/ Source Code Lengkap</w:t>
-      </w:r>
-      <w:bookmarkEnd w:id="57"/>
-    </w:p>
-    <w:p>
-      <w:hyperlink r:id="rId38" w:tooltip="https://colab.research.google.com/drive/1fFsUcmknTnZh7OJLDh-_mhhfQMQq_nrW?usp=sharing" w:history="1">
-        <w:r>
-          <w:rPr>
-            <w:rStyle w:val="Hyperlink"/>
-          </w:rPr>
-          <w:t>Akses GitHub GCD - Mental Health Sentiment Analysis disini</w:t>
+          <w:t>Akses GitHub GCD - Mental Health Analysis disini</w:t>
         </w:r>
       </w:hyperlink>
       <w:r>
@@ -11043,7 +15132,7 @@
     </w:p>
     <w:p/>
     <w:sectPr>
-      <w:footerReference w:type="default" r:id="rId39"/>
+      <w:footerReference w:type="default" r:id="rId68"/>
       <w:pgSz w:w="11906" w:h="16838" w:code="9"/>
       <w:pgMar w:top="1440" w:right="1440" w:bottom="1440" w:left="1440" w:header="708" w:footer="708" w:gutter="0"/>
       <w:pgNumType w:start="1"/>
@@ -11241,9 +15330,9 @@
     </w:lvl>
   </w:abstractNum>
   <w:abstractNum w:abstractNumId="1" w15:restartNumberingAfterBreak="0">
-    <w:nsid w:val="139D20BA"/>
+    <w:nsid w:val="16376F51"/>
     <w:multiLevelType w:val="hybridMultilevel"/>
-    <w:tmpl w:val="5A18D226"/>
+    <w:tmpl w:val="84C62E36"/>
     <w:lvl w:ilvl="0" w:tplc="04210001">
       <w:start w:val="1"/>
       <w:numFmt w:val="bullet"/>
@@ -11354,297 +15443,6 @@
     </w:lvl>
   </w:abstractNum>
   <w:abstractNum w:abstractNumId="2" w15:restartNumberingAfterBreak="0">
-    <w:nsid w:val="16376F51"/>
-    <w:multiLevelType w:val="hybridMultilevel"/>
-    <w:tmpl w:val="84C62E36"/>
-    <w:lvl w:ilvl="0" w:tplc="04210001">
-      <w:start w:val="1"/>
-      <w:numFmt w:val="bullet"/>
-      <w:lvlText w:val=""/>
-      <w:lvlJc w:val="left"/>
-      <w:pPr>
-        <w:ind w:left="720" w:hanging="360"/>
-      </w:pPr>
-      <w:rPr>
-        <w:rFonts w:ascii="Symbol" w:hAnsi="Symbol" w:hint="default"/>
-      </w:rPr>
-    </w:lvl>
-    <w:lvl w:ilvl="1" w:tplc="04210003" w:tentative="1">
-      <w:start w:val="1"/>
-      <w:numFmt w:val="bullet"/>
-      <w:lvlText w:val="o"/>
-      <w:lvlJc w:val="left"/>
-      <w:pPr>
-        <w:ind w:left="1440" w:hanging="360"/>
-      </w:pPr>
-      <w:rPr>
-        <w:rFonts w:ascii="Courier New" w:hAnsi="Courier New" w:cs="Courier New" w:hint="default"/>
-      </w:rPr>
-    </w:lvl>
-    <w:lvl w:ilvl="2" w:tplc="04210005" w:tentative="1">
-      <w:start w:val="1"/>
-      <w:numFmt w:val="bullet"/>
-      <w:lvlText w:val=""/>
-      <w:lvlJc w:val="left"/>
-      <w:pPr>
-        <w:ind w:left="2160" w:hanging="360"/>
-      </w:pPr>
-      <w:rPr>
-        <w:rFonts w:ascii="Wingdings" w:hAnsi="Wingdings" w:hint="default"/>
-      </w:rPr>
-    </w:lvl>
-    <w:lvl w:ilvl="3" w:tplc="04210001" w:tentative="1">
-      <w:start w:val="1"/>
-      <w:numFmt w:val="bullet"/>
-      <w:lvlText w:val=""/>
-      <w:lvlJc w:val="left"/>
-      <w:pPr>
-        <w:ind w:left="2880" w:hanging="360"/>
-      </w:pPr>
-      <w:rPr>
-        <w:rFonts w:ascii="Symbol" w:hAnsi="Symbol" w:hint="default"/>
-      </w:rPr>
-    </w:lvl>
-    <w:lvl w:ilvl="4" w:tplc="04210003" w:tentative="1">
-      <w:start w:val="1"/>
-      <w:numFmt w:val="bullet"/>
-      <w:lvlText w:val="o"/>
-      <w:lvlJc w:val="left"/>
-      <w:pPr>
-        <w:ind w:left="3600" w:hanging="360"/>
-      </w:pPr>
-      <w:rPr>
-        <w:rFonts w:ascii="Courier New" w:hAnsi="Courier New" w:cs="Courier New" w:hint="default"/>
-      </w:rPr>
-    </w:lvl>
-    <w:lvl w:ilvl="5" w:tplc="04210005" w:tentative="1">
-      <w:start w:val="1"/>
-      <w:numFmt w:val="bullet"/>
-      <w:lvlText w:val=""/>
-      <w:lvlJc w:val="left"/>
-      <w:pPr>
-        <w:ind w:left="4320" w:hanging="360"/>
-      </w:pPr>
-      <w:rPr>
-        <w:rFonts w:ascii="Wingdings" w:hAnsi="Wingdings" w:hint="default"/>
-      </w:rPr>
-    </w:lvl>
-    <w:lvl w:ilvl="6" w:tplc="04210001" w:tentative="1">
-      <w:start w:val="1"/>
-      <w:numFmt w:val="bullet"/>
-      <w:lvlText w:val=""/>
-      <w:lvlJc w:val="left"/>
-      <w:pPr>
-        <w:ind w:left="5040" w:hanging="360"/>
-      </w:pPr>
-      <w:rPr>
-        <w:rFonts w:ascii="Symbol" w:hAnsi="Symbol" w:hint="default"/>
-      </w:rPr>
-    </w:lvl>
-    <w:lvl w:ilvl="7" w:tplc="04210003" w:tentative="1">
-      <w:start w:val="1"/>
-      <w:numFmt w:val="bullet"/>
-      <w:lvlText w:val="o"/>
-      <w:lvlJc w:val="left"/>
-      <w:pPr>
-        <w:ind w:left="5760" w:hanging="360"/>
-      </w:pPr>
-      <w:rPr>
-        <w:rFonts w:ascii="Courier New" w:hAnsi="Courier New" w:cs="Courier New" w:hint="default"/>
-      </w:rPr>
-    </w:lvl>
-    <w:lvl w:ilvl="8" w:tplc="04210005" w:tentative="1">
-      <w:start w:val="1"/>
-      <w:numFmt w:val="bullet"/>
-      <w:lvlText w:val=""/>
-      <w:lvlJc w:val="left"/>
-      <w:pPr>
-        <w:ind w:left="6480" w:hanging="360"/>
-      </w:pPr>
-      <w:rPr>
-        <w:rFonts w:ascii="Wingdings" w:hAnsi="Wingdings" w:hint="default"/>
-      </w:rPr>
-    </w:lvl>
-  </w:abstractNum>
-  <w:abstractNum w:abstractNumId="3" w15:restartNumberingAfterBreak="0">
-    <w:nsid w:val="31BE1160"/>
-    <w:multiLevelType w:val="hybridMultilevel"/>
-    <w:tmpl w:val="BF162886"/>
-    <w:lvl w:ilvl="0" w:tplc="FFFFFFFF">
-      <w:start w:val="1"/>
-      <w:numFmt w:val="decimal"/>
-      <w:lvlText w:val="%1."/>
-      <w:lvlJc w:val="left"/>
-      <w:pPr>
-        <w:ind w:left="927" w:hanging="360"/>
-      </w:pPr>
-      <w:rPr>
-        <w:rFonts w:hint="default"/>
-      </w:rPr>
-    </w:lvl>
-    <w:lvl w:ilvl="1" w:tplc="FFFFFFFF" w:tentative="1">
-      <w:start w:val="1"/>
-      <w:numFmt w:val="lowerLetter"/>
-      <w:lvlText w:val="%2."/>
-      <w:lvlJc w:val="left"/>
-      <w:pPr>
-        <w:ind w:left="1647" w:hanging="360"/>
-      </w:pPr>
-    </w:lvl>
-    <w:lvl w:ilvl="2" w:tplc="FFFFFFFF" w:tentative="1">
-      <w:start w:val="1"/>
-      <w:numFmt w:val="lowerRoman"/>
-      <w:lvlText w:val="%3."/>
-      <w:lvlJc w:val="right"/>
-      <w:pPr>
-        <w:ind w:left="2367" w:hanging="180"/>
-      </w:pPr>
-    </w:lvl>
-    <w:lvl w:ilvl="3" w:tplc="FFFFFFFF" w:tentative="1">
-      <w:start w:val="1"/>
-      <w:numFmt w:val="decimal"/>
-      <w:lvlText w:val="%4."/>
-      <w:lvlJc w:val="left"/>
-      <w:pPr>
-        <w:ind w:left="3087" w:hanging="360"/>
-      </w:pPr>
-    </w:lvl>
-    <w:lvl w:ilvl="4" w:tplc="FFFFFFFF" w:tentative="1">
-      <w:start w:val="1"/>
-      <w:numFmt w:val="lowerLetter"/>
-      <w:lvlText w:val="%5."/>
-      <w:lvlJc w:val="left"/>
-      <w:pPr>
-        <w:ind w:left="3807" w:hanging="360"/>
-      </w:pPr>
-    </w:lvl>
-    <w:lvl w:ilvl="5" w:tplc="FFFFFFFF" w:tentative="1">
-      <w:start w:val="1"/>
-      <w:numFmt w:val="lowerRoman"/>
-      <w:lvlText w:val="%6."/>
-      <w:lvlJc w:val="right"/>
-      <w:pPr>
-        <w:ind w:left="4527" w:hanging="180"/>
-      </w:pPr>
-    </w:lvl>
-    <w:lvl w:ilvl="6" w:tplc="FFFFFFFF" w:tentative="1">
-      <w:start w:val="1"/>
-      <w:numFmt w:val="decimal"/>
-      <w:lvlText w:val="%7."/>
-      <w:lvlJc w:val="left"/>
-      <w:pPr>
-        <w:ind w:left="5247" w:hanging="360"/>
-      </w:pPr>
-    </w:lvl>
-    <w:lvl w:ilvl="7" w:tplc="FFFFFFFF" w:tentative="1">
-      <w:start w:val="1"/>
-      <w:numFmt w:val="lowerLetter"/>
-      <w:lvlText w:val="%8."/>
-      <w:lvlJc w:val="left"/>
-      <w:pPr>
-        <w:ind w:left="5967" w:hanging="360"/>
-      </w:pPr>
-    </w:lvl>
-    <w:lvl w:ilvl="8" w:tplc="FFFFFFFF" w:tentative="1">
-      <w:start w:val="1"/>
-      <w:numFmt w:val="lowerRoman"/>
-      <w:lvlText w:val="%9."/>
-      <w:lvlJc w:val="right"/>
-      <w:pPr>
-        <w:ind w:left="6687" w:hanging="180"/>
-      </w:pPr>
-    </w:lvl>
-  </w:abstractNum>
-  <w:abstractNum w:abstractNumId="4" w15:restartNumberingAfterBreak="0">
-    <w:nsid w:val="34764349"/>
-    <w:multiLevelType w:val="hybridMultilevel"/>
-    <w:tmpl w:val="C9F667D0"/>
-    <w:lvl w:ilvl="0" w:tplc="E26608E0">
-      <w:start w:val="1"/>
-      <w:numFmt w:val="decimal"/>
-      <w:lvlText w:val="%1."/>
-      <w:lvlJc w:val="left"/>
-      <w:pPr>
-        <w:ind w:left="927" w:hanging="360"/>
-      </w:pPr>
-      <w:rPr>
-        <w:rFonts w:hint="default"/>
-      </w:rPr>
-    </w:lvl>
-    <w:lvl w:ilvl="1" w:tplc="04210019" w:tentative="1">
-      <w:start w:val="1"/>
-      <w:numFmt w:val="lowerLetter"/>
-      <w:lvlText w:val="%2."/>
-      <w:lvlJc w:val="left"/>
-      <w:pPr>
-        <w:ind w:left="1647" w:hanging="360"/>
-      </w:pPr>
-    </w:lvl>
-    <w:lvl w:ilvl="2" w:tplc="0421001B" w:tentative="1">
-      <w:start w:val="1"/>
-      <w:numFmt w:val="lowerRoman"/>
-      <w:lvlText w:val="%3."/>
-      <w:lvlJc w:val="right"/>
-      <w:pPr>
-        <w:ind w:left="2367" w:hanging="180"/>
-      </w:pPr>
-    </w:lvl>
-    <w:lvl w:ilvl="3" w:tplc="0421000F" w:tentative="1">
-      <w:start w:val="1"/>
-      <w:numFmt w:val="decimal"/>
-      <w:lvlText w:val="%4."/>
-      <w:lvlJc w:val="left"/>
-      <w:pPr>
-        <w:ind w:left="3087" w:hanging="360"/>
-      </w:pPr>
-    </w:lvl>
-    <w:lvl w:ilvl="4" w:tplc="04210019" w:tentative="1">
-      <w:start w:val="1"/>
-      <w:numFmt w:val="lowerLetter"/>
-      <w:lvlText w:val="%5."/>
-      <w:lvlJc w:val="left"/>
-      <w:pPr>
-        <w:ind w:left="3807" w:hanging="360"/>
-      </w:pPr>
-    </w:lvl>
-    <w:lvl w:ilvl="5" w:tplc="0421001B" w:tentative="1">
-      <w:start w:val="1"/>
-      <w:numFmt w:val="lowerRoman"/>
-      <w:lvlText w:val="%6."/>
-      <w:lvlJc w:val="right"/>
-      <w:pPr>
-        <w:ind w:left="4527" w:hanging="180"/>
-      </w:pPr>
-    </w:lvl>
-    <w:lvl w:ilvl="6" w:tplc="0421000F" w:tentative="1">
-      <w:start w:val="1"/>
-      <w:numFmt w:val="decimal"/>
-      <w:lvlText w:val="%7."/>
-      <w:lvlJc w:val="left"/>
-      <w:pPr>
-        <w:ind w:left="5247" w:hanging="360"/>
-      </w:pPr>
-    </w:lvl>
-    <w:lvl w:ilvl="7" w:tplc="04210019" w:tentative="1">
-      <w:start w:val="1"/>
-      <w:numFmt w:val="lowerLetter"/>
-      <w:lvlText w:val="%8."/>
-      <w:lvlJc w:val="left"/>
-      <w:pPr>
-        <w:ind w:left="5967" w:hanging="360"/>
-      </w:pPr>
-    </w:lvl>
-    <w:lvl w:ilvl="8" w:tplc="0421001B" w:tentative="1">
-      <w:start w:val="1"/>
-      <w:numFmt w:val="lowerRoman"/>
-      <w:lvlText w:val="%9."/>
-      <w:lvlJc w:val="right"/>
-      <w:pPr>
-        <w:ind w:left="6687" w:hanging="180"/>
-      </w:pPr>
-    </w:lvl>
-  </w:abstractNum>
-  <w:abstractNum w:abstractNumId="5" w15:restartNumberingAfterBreak="0">
     <w:nsid w:val="3B8F1AC6"/>
     <w:multiLevelType w:val="multilevel"/>
     <w:tmpl w:val="21285F0A"/>
@@ -11767,11 +15565,11 @@
       </w:rPr>
     </w:lvl>
   </w:abstractNum>
-  <w:abstractNum w:abstractNumId="6" w15:restartNumberingAfterBreak="0">
-    <w:nsid w:val="3F084AB5"/>
+  <w:abstractNum w:abstractNumId="3" w15:restartNumberingAfterBreak="0">
+    <w:nsid w:val="40E30F91"/>
     <w:multiLevelType w:val="hybridMultilevel"/>
-    <w:tmpl w:val="D8F82258"/>
-    <w:lvl w:ilvl="0" w:tplc="E2243F40">
+    <w:tmpl w:val="0A9ECED4"/>
+    <w:lvl w:ilvl="0" w:tplc="FFFFFFFF">
       <w:start w:val="1"/>
       <w:numFmt w:val="decimal"/>
       <w:lvlText w:val="%1."/>
@@ -11781,11 +15579,9 @@
       </w:pPr>
       <w:rPr>
         <w:rFonts w:hint="default"/>
-        <w:b w:val="0"/>
-        <w:bCs w:val="0"/>
       </w:rPr>
     </w:lvl>
-    <w:lvl w:ilvl="1" w:tplc="04210019" w:tentative="1">
+    <w:lvl w:ilvl="1" w:tplc="FFFFFFFF" w:tentative="1">
       <w:start w:val="1"/>
       <w:numFmt w:val="lowerLetter"/>
       <w:lvlText w:val="%2."/>
@@ -11794,7 +15590,7 @@
         <w:ind w:left="1647" w:hanging="360"/>
       </w:pPr>
     </w:lvl>
-    <w:lvl w:ilvl="2" w:tplc="0421001B" w:tentative="1">
+    <w:lvl w:ilvl="2" w:tplc="FFFFFFFF" w:tentative="1">
       <w:start w:val="1"/>
       <w:numFmt w:val="lowerRoman"/>
       <w:lvlText w:val="%3."/>
@@ -11803,7 +15599,7 @@
         <w:ind w:left="2367" w:hanging="180"/>
       </w:pPr>
     </w:lvl>
-    <w:lvl w:ilvl="3" w:tplc="0421000F" w:tentative="1">
+    <w:lvl w:ilvl="3" w:tplc="FFFFFFFF" w:tentative="1">
       <w:start w:val="1"/>
       <w:numFmt w:val="decimal"/>
       <w:lvlText w:val="%4."/>
@@ -11812,7 +15608,7 @@
         <w:ind w:left="3087" w:hanging="360"/>
       </w:pPr>
     </w:lvl>
-    <w:lvl w:ilvl="4" w:tplc="04210019" w:tentative="1">
+    <w:lvl w:ilvl="4" w:tplc="FFFFFFFF" w:tentative="1">
       <w:start w:val="1"/>
       <w:numFmt w:val="lowerLetter"/>
       <w:lvlText w:val="%5."/>
@@ -11821,7 +15617,7 @@
         <w:ind w:left="3807" w:hanging="360"/>
       </w:pPr>
     </w:lvl>
-    <w:lvl w:ilvl="5" w:tplc="0421001B" w:tentative="1">
+    <w:lvl w:ilvl="5" w:tplc="FFFFFFFF" w:tentative="1">
       <w:start w:val="1"/>
       <w:numFmt w:val="lowerRoman"/>
       <w:lvlText w:val="%6."/>
@@ -11830,7 +15626,7 @@
         <w:ind w:left="4527" w:hanging="180"/>
       </w:pPr>
     </w:lvl>
-    <w:lvl w:ilvl="6" w:tplc="0421000F" w:tentative="1">
+    <w:lvl w:ilvl="6" w:tplc="FFFFFFFF" w:tentative="1">
       <w:start w:val="1"/>
       <w:numFmt w:val="decimal"/>
       <w:lvlText w:val="%7."/>
@@ -11839,7 +15635,7 @@
         <w:ind w:left="5247" w:hanging="360"/>
       </w:pPr>
     </w:lvl>
-    <w:lvl w:ilvl="7" w:tplc="04210019" w:tentative="1">
+    <w:lvl w:ilvl="7" w:tplc="FFFFFFFF" w:tentative="1">
       <w:start w:val="1"/>
       <w:numFmt w:val="lowerLetter"/>
       <w:lvlText w:val="%8."/>
@@ -11848,7 +15644,7 @@
         <w:ind w:left="5967" w:hanging="360"/>
       </w:pPr>
     </w:lvl>
-    <w:lvl w:ilvl="8" w:tplc="0421001B" w:tentative="1">
+    <w:lvl w:ilvl="8" w:tplc="FFFFFFFF" w:tentative="1">
       <w:start w:val="1"/>
       <w:numFmt w:val="lowerRoman"/>
       <w:lvlText w:val="%9."/>
@@ -11858,7 +15654,7 @@
       </w:pPr>
     </w:lvl>
   </w:abstractNum>
-  <w:abstractNum w:abstractNumId="7" w15:restartNumberingAfterBreak="0">
+  <w:abstractNum w:abstractNumId="4" w15:restartNumberingAfterBreak="0">
     <w:nsid w:val="4B8910E6"/>
     <w:multiLevelType w:val="hybridMultilevel"/>
     <w:tmpl w:val="E2F0C3D6"/>
@@ -11971,7 +15767,7 @@
       </w:rPr>
     </w:lvl>
   </w:abstractNum>
-  <w:abstractNum w:abstractNumId="8" w15:restartNumberingAfterBreak="0">
+  <w:abstractNum w:abstractNumId="5" w15:restartNumberingAfterBreak="0">
     <w:nsid w:val="4D48122C"/>
     <w:multiLevelType w:val="hybridMultilevel"/>
     <w:tmpl w:val="8BB889A2"/>
@@ -12060,7 +15856,7 @@
       </w:pPr>
     </w:lvl>
   </w:abstractNum>
-  <w:abstractNum w:abstractNumId="9" w15:restartNumberingAfterBreak="0">
+  <w:abstractNum w:abstractNumId="6" w15:restartNumberingAfterBreak="0">
     <w:nsid w:val="536B6655"/>
     <w:multiLevelType w:val="hybridMultilevel"/>
     <w:tmpl w:val="B04CF2A0"/>
@@ -12150,7 +15946,7 @@
       </w:pPr>
     </w:lvl>
   </w:abstractNum>
-  <w:abstractNum w:abstractNumId="10" w15:restartNumberingAfterBreak="0">
+  <w:abstractNum w:abstractNumId="7" w15:restartNumberingAfterBreak="0">
     <w:nsid w:val="55C70306"/>
     <w:multiLevelType w:val="hybridMultilevel"/>
     <w:tmpl w:val="F144578C"/>
@@ -12239,17 +16035,106 @@
       </w:pPr>
     </w:lvl>
   </w:abstractNum>
-  <w:abstractNum w:abstractNumId="11" w15:restartNumberingAfterBreak="0">
-    <w:nsid w:val="59AD1CA8"/>
+  <w:abstractNum w:abstractNumId="8" w15:restartNumberingAfterBreak="0">
+    <w:nsid w:val="57AA500A"/>
     <w:multiLevelType w:val="hybridMultilevel"/>
-    <w:tmpl w:val="BF162886"/>
-    <w:lvl w:ilvl="0" w:tplc="EB70AB44">
+    <w:tmpl w:val="0A9ECED4"/>
+    <w:lvl w:ilvl="0" w:tplc="FFFFFFFF">
       <w:start w:val="1"/>
       <w:numFmt w:val="decimal"/>
       <w:lvlText w:val="%1."/>
       <w:lvlJc w:val="left"/>
       <w:pPr>
         <w:ind w:left="927" w:hanging="360"/>
+      </w:pPr>
+      <w:rPr>
+        <w:rFonts w:hint="default"/>
+      </w:rPr>
+    </w:lvl>
+    <w:lvl w:ilvl="1" w:tplc="FFFFFFFF" w:tentative="1">
+      <w:start w:val="1"/>
+      <w:numFmt w:val="lowerLetter"/>
+      <w:lvlText w:val="%2."/>
+      <w:lvlJc w:val="left"/>
+      <w:pPr>
+        <w:ind w:left="1647" w:hanging="360"/>
+      </w:pPr>
+    </w:lvl>
+    <w:lvl w:ilvl="2" w:tplc="FFFFFFFF" w:tentative="1">
+      <w:start w:val="1"/>
+      <w:numFmt w:val="lowerRoman"/>
+      <w:lvlText w:val="%3."/>
+      <w:lvlJc w:val="right"/>
+      <w:pPr>
+        <w:ind w:left="2367" w:hanging="180"/>
+      </w:pPr>
+    </w:lvl>
+    <w:lvl w:ilvl="3" w:tplc="FFFFFFFF" w:tentative="1">
+      <w:start w:val="1"/>
+      <w:numFmt w:val="decimal"/>
+      <w:lvlText w:val="%4."/>
+      <w:lvlJc w:val="left"/>
+      <w:pPr>
+        <w:ind w:left="3087" w:hanging="360"/>
+      </w:pPr>
+    </w:lvl>
+    <w:lvl w:ilvl="4" w:tplc="FFFFFFFF" w:tentative="1">
+      <w:start w:val="1"/>
+      <w:numFmt w:val="lowerLetter"/>
+      <w:lvlText w:val="%5."/>
+      <w:lvlJc w:val="left"/>
+      <w:pPr>
+        <w:ind w:left="3807" w:hanging="360"/>
+      </w:pPr>
+    </w:lvl>
+    <w:lvl w:ilvl="5" w:tplc="FFFFFFFF" w:tentative="1">
+      <w:start w:val="1"/>
+      <w:numFmt w:val="lowerRoman"/>
+      <w:lvlText w:val="%6."/>
+      <w:lvlJc w:val="right"/>
+      <w:pPr>
+        <w:ind w:left="4527" w:hanging="180"/>
+      </w:pPr>
+    </w:lvl>
+    <w:lvl w:ilvl="6" w:tplc="FFFFFFFF" w:tentative="1">
+      <w:start w:val="1"/>
+      <w:numFmt w:val="decimal"/>
+      <w:lvlText w:val="%7."/>
+      <w:lvlJc w:val="left"/>
+      <w:pPr>
+        <w:ind w:left="5247" w:hanging="360"/>
+      </w:pPr>
+    </w:lvl>
+    <w:lvl w:ilvl="7" w:tplc="FFFFFFFF" w:tentative="1">
+      <w:start w:val="1"/>
+      <w:numFmt w:val="lowerLetter"/>
+      <w:lvlText w:val="%8."/>
+      <w:lvlJc w:val="left"/>
+      <w:pPr>
+        <w:ind w:left="5967" w:hanging="360"/>
+      </w:pPr>
+    </w:lvl>
+    <w:lvl w:ilvl="8" w:tplc="FFFFFFFF" w:tentative="1">
+      <w:start w:val="1"/>
+      <w:numFmt w:val="lowerRoman"/>
+      <w:lvlText w:val="%9."/>
+      <w:lvlJc w:val="right"/>
+      <w:pPr>
+        <w:ind w:left="6687" w:hanging="180"/>
+      </w:pPr>
+    </w:lvl>
+  </w:abstractNum>
+  <w:abstractNum w:abstractNumId="9" w15:restartNumberingAfterBreak="0">
+    <w:nsid w:val="6190202B"/>
+    <w:multiLevelType w:val="hybridMultilevel"/>
+    <w:tmpl w:val="89D067EE"/>
+    <w:lvl w:ilvl="0" w:tplc="DF52E40E">
+      <w:start w:val="1"/>
+      <w:numFmt w:val="lowerLetter"/>
+      <w:lvlText w:val="%1."/>
+      <w:lvlJc w:val="left"/>
+      <w:pPr>
+        <w:ind w:left="1778" w:hanging="360"/>
       </w:pPr>
       <w:rPr>
         <w:rFonts w:hint="default"/>
@@ -12261,7 +16146,7 @@
       <w:lvlText w:val="%2."/>
       <w:lvlJc w:val="left"/>
       <w:pPr>
-        <w:ind w:left="1647" w:hanging="360"/>
+        <w:ind w:left="2498" w:hanging="360"/>
       </w:pPr>
     </w:lvl>
     <w:lvl w:ilvl="2" w:tplc="0421001B" w:tentative="1">
@@ -12270,7 +16155,7 @@
       <w:lvlText w:val="%3."/>
       <w:lvlJc w:val="right"/>
       <w:pPr>
-        <w:ind w:left="2367" w:hanging="180"/>
+        <w:ind w:left="3218" w:hanging="180"/>
       </w:pPr>
     </w:lvl>
     <w:lvl w:ilvl="3" w:tplc="0421000F" w:tentative="1">
@@ -12279,7 +16164,7 @@
       <w:lvlText w:val="%4."/>
       <w:lvlJc w:val="left"/>
       <w:pPr>
-        <w:ind w:left="3087" w:hanging="360"/>
+        <w:ind w:left="3938" w:hanging="360"/>
       </w:pPr>
     </w:lvl>
     <w:lvl w:ilvl="4" w:tplc="04210019" w:tentative="1">
@@ -12288,7 +16173,7 @@
       <w:lvlText w:val="%5."/>
       <w:lvlJc w:val="left"/>
       <w:pPr>
-        <w:ind w:left="3807" w:hanging="360"/>
+        <w:ind w:left="4658" w:hanging="360"/>
       </w:pPr>
     </w:lvl>
     <w:lvl w:ilvl="5" w:tplc="0421001B" w:tentative="1">
@@ -12297,7 +16182,7 @@
       <w:lvlText w:val="%6."/>
       <w:lvlJc w:val="right"/>
       <w:pPr>
-        <w:ind w:left="4527" w:hanging="180"/>
+        <w:ind w:left="5378" w:hanging="180"/>
       </w:pPr>
     </w:lvl>
     <w:lvl w:ilvl="6" w:tplc="0421000F" w:tentative="1">
@@ -12306,7 +16191,7 @@
       <w:lvlText w:val="%7."/>
       <w:lvlJc w:val="left"/>
       <w:pPr>
-        <w:ind w:left="5247" w:hanging="360"/>
+        <w:ind w:left="6098" w:hanging="360"/>
       </w:pPr>
     </w:lvl>
     <w:lvl w:ilvl="7" w:tplc="04210019" w:tentative="1">
@@ -12315,7 +16200,7 @@
       <w:lvlText w:val="%8."/>
       <w:lvlJc w:val="left"/>
       <w:pPr>
-        <w:ind w:left="5967" w:hanging="360"/>
+        <w:ind w:left="6818" w:hanging="360"/>
       </w:pPr>
     </w:lvl>
     <w:lvl w:ilvl="8" w:tplc="0421001B" w:tentative="1">
@@ -12324,107 +16209,21 @@
       <w:lvlText w:val="%9."/>
       <w:lvlJc w:val="right"/>
       <w:pPr>
-        <w:ind w:left="6687" w:hanging="180"/>
+        <w:ind w:left="7538" w:hanging="180"/>
       </w:pPr>
     </w:lvl>
   </w:abstractNum>
-  <w:abstractNum w:abstractNumId="12" w15:restartNumberingAfterBreak="0">
-    <w:nsid w:val="5BC71DE9"/>
+  <w:abstractNum w:abstractNumId="10" w15:restartNumberingAfterBreak="0">
+    <w:nsid w:val="69FD6BF3"/>
     <w:multiLevelType w:val="hybridMultilevel"/>
-    <w:tmpl w:val="7B12E67A"/>
-    <w:lvl w:ilvl="0" w:tplc="0421000F">
+    <w:tmpl w:val="46020E4E"/>
+    <w:lvl w:ilvl="0" w:tplc="C3BA456C">
       <w:start w:val="1"/>
       <w:numFmt w:val="decimal"/>
       <w:lvlText w:val="%1."/>
       <w:lvlJc w:val="left"/>
       <w:pPr>
-        <w:ind w:left="720" w:hanging="360"/>
-      </w:pPr>
-    </w:lvl>
-    <w:lvl w:ilvl="1" w:tplc="04210019" w:tentative="1">
-      <w:start w:val="1"/>
-      <w:numFmt w:val="lowerLetter"/>
-      <w:lvlText w:val="%2."/>
-      <w:lvlJc w:val="left"/>
-      <w:pPr>
-        <w:ind w:left="1440" w:hanging="360"/>
-      </w:pPr>
-    </w:lvl>
-    <w:lvl w:ilvl="2" w:tplc="0421001B" w:tentative="1">
-      <w:start w:val="1"/>
-      <w:numFmt w:val="lowerRoman"/>
-      <w:lvlText w:val="%3."/>
-      <w:lvlJc w:val="right"/>
-      <w:pPr>
-        <w:ind w:left="2160" w:hanging="180"/>
-      </w:pPr>
-    </w:lvl>
-    <w:lvl w:ilvl="3" w:tplc="0421000F" w:tentative="1">
-      <w:start w:val="1"/>
-      <w:numFmt w:val="decimal"/>
-      <w:lvlText w:val="%4."/>
-      <w:lvlJc w:val="left"/>
-      <w:pPr>
-        <w:ind w:left="2880" w:hanging="360"/>
-      </w:pPr>
-    </w:lvl>
-    <w:lvl w:ilvl="4" w:tplc="04210019" w:tentative="1">
-      <w:start w:val="1"/>
-      <w:numFmt w:val="lowerLetter"/>
-      <w:lvlText w:val="%5."/>
-      <w:lvlJc w:val="left"/>
-      <w:pPr>
-        <w:ind w:left="3600" w:hanging="360"/>
-      </w:pPr>
-    </w:lvl>
-    <w:lvl w:ilvl="5" w:tplc="0421001B" w:tentative="1">
-      <w:start w:val="1"/>
-      <w:numFmt w:val="lowerRoman"/>
-      <w:lvlText w:val="%6."/>
-      <w:lvlJc w:val="right"/>
-      <w:pPr>
-        <w:ind w:left="4320" w:hanging="180"/>
-      </w:pPr>
-    </w:lvl>
-    <w:lvl w:ilvl="6" w:tplc="0421000F" w:tentative="1">
-      <w:start w:val="1"/>
-      <w:numFmt w:val="decimal"/>
-      <w:lvlText w:val="%7."/>
-      <w:lvlJc w:val="left"/>
-      <w:pPr>
-        <w:ind w:left="5040" w:hanging="360"/>
-      </w:pPr>
-    </w:lvl>
-    <w:lvl w:ilvl="7" w:tplc="04210019" w:tentative="1">
-      <w:start w:val="1"/>
-      <w:numFmt w:val="lowerLetter"/>
-      <w:lvlText w:val="%8."/>
-      <w:lvlJc w:val="left"/>
-      <w:pPr>
-        <w:ind w:left="5760" w:hanging="360"/>
-      </w:pPr>
-    </w:lvl>
-    <w:lvl w:ilvl="8" w:tplc="0421001B" w:tentative="1">
-      <w:start w:val="1"/>
-      <w:numFmt w:val="lowerRoman"/>
-      <w:lvlText w:val="%9."/>
-      <w:lvlJc w:val="right"/>
-      <w:pPr>
-        <w:ind w:left="6480" w:hanging="180"/>
-      </w:pPr>
-    </w:lvl>
-  </w:abstractNum>
-  <w:abstractNum w:abstractNumId="13" w15:restartNumberingAfterBreak="0">
-    <w:nsid w:val="6190202B"/>
-    <w:multiLevelType w:val="hybridMultilevel"/>
-    <w:tmpl w:val="89D067EE"/>
-    <w:lvl w:ilvl="0" w:tplc="DF52E40E">
-      <w:start w:val="1"/>
-      <w:numFmt w:val="lowerLetter"/>
-      <w:lvlText w:val="%1."/>
-      <w:lvlJc w:val="left"/>
-      <w:pPr>
-        <w:ind w:left="1778" w:hanging="360"/>
+        <w:ind w:left="927" w:hanging="360"/>
       </w:pPr>
       <w:rPr>
         <w:rFonts w:hint="default"/>
@@ -12436,7 +16235,7 @@
       <w:lvlText w:val="%2."/>
       <w:lvlJc w:val="left"/>
       <w:pPr>
-        <w:ind w:left="2498" w:hanging="360"/>
+        <w:ind w:left="1647" w:hanging="360"/>
       </w:pPr>
     </w:lvl>
     <w:lvl w:ilvl="2" w:tplc="0421001B" w:tentative="1">
@@ -12445,7 +16244,7 @@
       <w:lvlText w:val="%3."/>
       <w:lvlJc w:val="right"/>
       <w:pPr>
-        <w:ind w:left="3218" w:hanging="180"/>
+        <w:ind w:left="2367" w:hanging="180"/>
       </w:pPr>
     </w:lvl>
     <w:lvl w:ilvl="3" w:tplc="0421000F" w:tentative="1">
@@ -12454,7 +16253,7 @@
       <w:lvlText w:val="%4."/>
       <w:lvlJc w:val="left"/>
       <w:pPr>
-        <w:ind w:left="3938" w:hanging="360"/>
+        <w:ind w:left="3087" w:hanging="360"/>
       </w:pPr>
     </w:lvl>
     <w:lvl w:ilvl="4" w:tplc="04210019" w:tentative="1">
@@ -12463,7 +16262,7 @@
       <w:lvlText w:val="%5."/>
       <w:lvlJc w:val="left"/>
       <w:pPr>
-        <w:ind w:left="4658" w:hanging="360"/>
+        <w:ind w:left="3807" w:hanging="360"/>
       </w:pPr>
     </w:lvl>
     <w:lvl w:ilvl="5" w:tplc="0421001B" w:tentative="1">
@@ -12472,7 +16271,7 @@
       <w:lvlText w:val="%6."/>
       <w:lvlJc w:val="right"/>
       <w:pPr>
-        <w:ind w:left="5378" w:hanging="180"/>
+        <w:ind w:left="4527" w:hanging="180"/>
       </w:pPr>
     </w:lvl>
     <w:lvl w:ilvl="6" w:tplc="0421000F" w:tentative="1">
@@ -12481,7 +16280,7 @@
       <w:lvlText w:val="%7."/>
       <w:lvlJc w:val="left"/>
       <w:pPr>
-        <w:ind w:left="6098" w:hanging="360"/>
+        <w:ind w:left="5247" w:hanging="360"/>
       </w:pPr>
     </w:lvl>
     <w:lvl w:ilvl="7" w:tplc="04210019" w:tentative="1">
@@ -12490,7 +16289,7 @@
       <w:lvlText w:val="%8."/>
       <w:lvlJc w:val="left"/>
       <w:pPr>
-        <w:ind w:left="6818" w:hanging="360"/>
+        <w:ind w:left="5967" w:hanging="360"/>
       </w:pPr>
     </w:lvl>
     <w:lvl w:ilvl="8" w:tplc="0421001B" w:tentative="1">
@@ -12499,189 +16298,11 @@
       <w:lvlText w:val="%9."/>
       <w:lvlJc w:val="right"/>
       <w:pPr>
-        <w:ind w:left="7538" w:hanging="180"/>
+        <w:ind w:left="6687" w:hanging="180"/>
       </w:pPr>
     </w:lvl>
   </w:abstractNum>
-  <w:abstractNum w:abstractNumId="14" w15:restartNumberingAfterBreak="0">
-    <w:nsid w:val="69FD6BF3"/>
-    <w:multiLevelType w:val="hybridMultilevel"/>
-    <w:tmpl w:val="46020E4E"/>
-    <w:lvl w:ilvl="0" w:tplc="C3BA456C">
-      <w:start w:val="1"/>
-      <w:numFmt w:val="decimal"/>
-      <w:lvlText w:val="%1."/>
-      <w:lvlJc w:val="left"/>
-      <w:pPr>
-        <w:ind w:left="927" w:hanging="360"/>
-      </w:pPr>
-      <w:rPr>
-        <w:rFonts w:hint="default"/>
-      </w:rPr>
-    </w:lvl>
-    <w:lvl w:ilvl="1" w:tplc="04210019" w:tentative="1">
-      <w:start w:val="1"/>
-      <w:numFmt w:val="lowerLetter"/>
-      <w:lvlText w:val="%2."/>
-      <w:lvlJc w:val="left"/>
-      <w:pPr>
-        <w:ind w:left="1647" w:hanging="360"/>
-      </w:pPr>
-    </w:lvl>
-    <w:lvl w:ilvl="2" w:tplc="0421001B" w:tentative="1">
-      <w:start w:val="1"/>
-      <w:numFmt w:val="lowerRoman"/>
-      <w:lvlText w:val="%3."/>
-      <w:lvlJc w:val="right"/>
-      <w:pPr>
-        <w:ind w:left="2367" w:hanging="180"/>
-      </w:pPr>
-    </w:lvl>
-    <w:lvl w:ilvl="3" w:tplc="0421000F" w:tentative="1">
-      <w:start w:val="1"/>
-      <w:numFmt w:val="decimal"/>
-      <w:lvlText w:val="%4."/>
-      <w:lvlJc w:val="left"/>
-      <w:pPr>
-        <w:ind w:left="3087" w:hanging="360"/>
-      </w:pPr>
-    </w:lvl>
-    <w:lvl w:ilvl="4" w:tplc="04210019" w:tentative="1">
-      <w:start w:val="1"/>
-      <w:numFmt w:val="lowerLetter"/>
-      <w:lvlText w:val="%5."/>
-      <w:lvlJc w:val="left"/>
-      <w:pPr>
-        <w:ind w:left="3807" w:hanging="360"/>
-      </w:pPr>
-    </w:lvl>
-    <w:lvl w:ilvl="5" w:tplc="0421001B" w:tentative="1">
-      <w:start w:val="1"/>
-      <w:numFmt w:val="lowerRoman"/>
-      <w:lvlText w:val="%6."/>
-      <w:lvlJc w:val="right"/>
-      <w:pPr>
-        <w:ind w:left="4527" w:hanging="180"/>
-      </w:pPr>
-    </w:lvl>
-    <w:lvl w:ilvl="6" w:tplc="0421000F" w:tentative="1">
-      <w:start w:val="1"/>
-      <w:numFmt w:val="decimal"/>
-      <w:lvlText w:val="%7."/>
-      <w:lvlJc w:val="left"/>
-      <w:pPr>
-        <w:ind w:left="5247" w:hanging="360"/>
-      </w:pPr>
-    </w:lvl>
-    <w:lvl w:ilvl="7" w:tplc="04210019" w:tentative="1">
-      <w:start w:val="1"/>
-      <w:numFmt w:val="lowerLetter"/>
-      <w:lvlText w:val="%8."/>
-      <w:lvlJc w:val="left"/>
-      <w:pPr>
-        <w:ind w:left="5967" w:hanging="360"/>
-      </w:pPr>
-    </w:lvl>
-    <w:lvl w:ilvl="8" w:tplc="0421001B" w:tentative="1">
-      <w:start w:val="1"/>
-      <w:numFmt w:val="lowerRoman"/>
-      <w:lvlText w:val="%9."/>
-      <w:lvlJc w:val="right"/>
-      <w:pPr>
-        <w:ind w:left="6687" w:hanging="180"/>
-      </w:pPr>
-    </w:lvl>
-  </w:abstractNum>
-  <w:abstractNum w:abstractNumId="15" w15:restartNumberingAfterBreak="0">
-    <w:nsid w:val="69FE7F6D"/>
-    <w:multiLevelType w:val="hybridMultilevel"/>
-    <w:tmpl w:val="BD9C9DE6"/>
-    <w:lvl w:ilvl="0" w:tplc="5882D06E">
-      <w:start w:val="1"/>
-      <w:numFmt w:val="lowerLetter"/>
-      <w:lvlText w:val="%1."/>
-      <w:lvlJc w:val="left"/>
-      <w:pPr>
-        <w:ind w:left="927" w:hanging="360"/>
-      </w:pPr>
-      <w:rPr>
-        <w:rFonts w:hint="default"/>
-      </w:rPr>
-    </w:lvl>
-    <w:lvl w:ilvl="1" w:tplc="04210019" w:tentative="1">
-      <w:start w:val="1"/>
-      <w:numFmt w:val="lowerLetter"/>
-      <w:lvlText w:val="%2."/>
-      <w:lvlJc w:val="left"/>
-      <w:pPr>
-        <w:ind w:left="1647" w:hanging="360"/>
-      </w:pPr>
-    </w:lvl>
-    <w:lvl w:ilvl="2" w:tplc="0421001B" w:tentative="1">
-      <w:start w:val="1"/>
-      <w:numFmt w:val="lowerRoman"/>
-      <w:lvlText w:val="%3."/>
-      <w:lvlJc w:val="right"/>
-      <w:pPr>
-        <w:ind w:left="2367" w:hanging="180"/>
-      </w:pPr>
-    </w:lvl>
-    <w:lvl w:ilvl="3" w:tplc="0421000F" w:tentative="1">
-      <w:start w:val="1"/>
-      <w:numFmt w:val="decimal"/>
-      <w:lvlText w:val="%4."/>
-      <w:lvlJc w:val="left"/>
-      <w:pPr>
-        <w:ind w:left="3087" w:hanging="360"/>
-      </w:pPr>
-    </w:lvl>
-    <w:lvl w:ilvl="4" w:tplc="04210019" w:tentative="1">
-      <w:start w:val="1"/>
-      <w:numFmt w:val="lowerLetter"/>
-      <w:lvlText w:val="%5."/>
-      <w:lvlJc w:val="left"/>
-      <w:pPr>
-        <w:ind w:left="3807" w:hanging="360"/>
-      </w:pPr>
-    </w:lvl>
-    <w:lvl w:ilvl="5" w:tplc="0421001B" w:tentative="1">
-      <w:start w:val="1"/>
-      <w:numFmt w:val="lowerRoman"/>
-      <w:lvlText w:val="%6."/>
-      <w:lvlJc w:val="right"/>
-      <w:pPr>
-        <w:ind w:left="4527" w:hanging="180"/>
-      </w:pPr>
-    </w:lvl>
-    <w:lvl w:ilvl="6" w:tplc="0421000F" w:tentative="1">
-      <w:start w:val="1"/>
-      <w:numFmt w:val="decimal"/>
-      <w:lvlText w:val="%7."/>
-      <w:lvlJc w:val="left"/>
-      <w:pPr>
-        <w:ind w:left="5247" w:hanging="360"/>
-      </w:pPr>
-    </w:lvl>
-    <w:lvl w:ilvl="7" w:tplc="04210019" w:tentative="1">
-      <w:start w:val="1"/>
-      <w:numFmt w:val="lowerLetter"/>
-      <w:lvlText w:val="%8."/>
-      <w:lvlJc w:val="left"/>
-      <w:pPr>
-        <w:ind w:left="5967" w:hanging="360"/>
-      </w:pPr>
-    </w:lvl>
-    <w:lvl w:ilvl="8" w:tplc="0421001B" w:tentative="1">
-      <w:start w:val="1"/>
-      <w:numFmt w:val="lowerRoman"/>
-      <w:lvlText w:val="%9."/>
-      <w:lvlJc w:val="right"/>
-      <w:pPr>
-        <w:ind w:left="6687" w:hanging="180"/>
-      </w:pPr>
-    </w:lvl>
-  </w:abstractNum>
-  <w:abstractNum w:abstractNumId="16" w15:restartNumberingAfterBreak="0">
+  <w:abstractNum w:abstractNumId="11" w15:restartNumberingAfterBreak="0">
     <w:nsid w:val="78F4049C"/>
     <w:multiLevelType w:val="hybridMultilevel"/>
     <w:tmpl w:val="8BB889A2"/>
@@ -12771,52 +16392,25 @@
     </w:lvl>
   </w:abstractNum>
   <w:num w:numId="1" w16cid:durableId="1834292726">
-    <w:abstractNumId w:val="9"/>
+    <w:abstractNumId w:val="6"/>
   </w:num>
-  <w:num w:numId="2" w16cid:durableId="542644794">
-    <w:abstractNumId w:val="12"/>
-  </w:num>
-  <w:num w:numId="3" w16cid:durableId="781534042">
+  <w:num w:numId="2" w16cid:durableId="1786189918">
     <w:abstractNumId w:val="1"/>
   </w:num>
-  <w:num w:numId="4" w16cid:durableId="1552956988">
-    <w:abstractNumId w:val="9"/>
-    <w:lvlOverride w:ilvl="0">
-      <w:startOverride w:val="1"/>
-    </w:lvlOverride>
+  <w:num w:numId="3" w16cid:durableId="5443620">
+    <w:abstractNumId w:val="10"/>
   </w:num>
-  <w:num w:numId="5" w16cid:durableId="693769249">
-    <w:abstractNumId w:val="6"/>
-  </w:num>
-  <w:num w:numId="6" w16cid:durableId="1728608123">
+  <w:num w:numId="4" w16cid:durableId="2085295730">
     <w:abstractNumId w:val="4"/>
   </w:num>
-  <w:num w:numId="7" w16cid:durableId="1786189918">
+  <w:num w:numId="5" w16cid:durableId="1676422037">
     <w:abstractNumId w:val="2"/>
   </w:num>
-  <w:num w:numId="8" w16cid:durableId="906189062">
-    <w:abstractNumId w:val="11"/>
-  </w:num>
-  <w:num w:numId="9" w16cid:durableId="891044348">
-    <w:abstractNumId w:val="15"/>
-  </w:num>
-  <w:num w:numId="10" w16cid:durableId="5443620">
-    <w:abstractNumId w:val="14"/>
-  </w:num>
-  <w:num w:numId="11" w16cid:durableId="2085295730">
-    <w:abstractNumId w:val="7"/>
-  </w:num>
-  <w:num w:numId="12" w16cid:durableId="1676422037">
-    <w:abstractNumId w:val="5"/>
-  </w:num>
-  <w:num w:numId="13" w16cid:durableId="138350770">
+  <w:num w:numId="6" w16cid:durableId="138350770">
     <w:abstractNumId w:val="0"/>
   </w:num>
-  <w:num w:numId="14" w16cid:durableId="1319966940">
-    <w:abstractNumId w:val="3"/>
-  </w:num>
-  <w:num w:numId="15" w16cid:durableId="263851162">
-    <w:abstractNumId w:val="5"/>
+  <w:num w:numId="7" w16cid:durableId="1781298150">
+    <w:abstractNumId w:val="2"/>
     <w:lvlOverride w:ilvl="0">
       <w:startOverride w:val="1"/>
     </w:lvlOverride>
@@ -12845,8 +16439,8 @@
       <w:startOverride w:val="1"/>
     </w:lvlOverride>
   </w:num>
-  <w:num w:numId="16" w16cid:durableId="2103915420">
-    <w:abstractNumId w:val="5"/>
+  <w:num w:numId="8" w16cid:durableId="1289777918">
+    <w:abstractNumId w:val="2"/>
     <w:lvlOverride w:ilvl="0">
       <w:startOverride w:val="1"/>
     </w:lvlOverride>
@@ -12875,8 +16469,8 @@
       <w:startOverride w:val="1"/>
     </w:lvlOverride>
   </w:num>
-  <w:num w:numId="17" w16cid:durableId="1483959915">
-    <w:abstractNumId w:val="5"/>
+  <w:num w:numId="9" w16cid:durableId="1492870728">
+    <w:abstractNumId w:val="2"/>
     <w:lvlOverride w:ilvl="0">
       <w:startOverride w:val="1"/>
     </w:lvlOverride>
@@ -12905,8 +16499,20 @@
       <w:startOverride w:val="1"/>
     </w:lvlOverride>
   </w:num>
-  <w:num w:numId="18" w16cid:durableId="2078629486">
+  <w:num w:numId="10" w16cid:durableId="1257402073">
     <w:abstractNumId w:val="5"/>
+  </w:num>
+  <w:num w:numId="11" w16cid:durableId="2011592204">
+    <w:abstractNumId w:val="11"/>
+  </w:num>
+  <w:num w:numId="12" w16cid:durableId="1714188451">
+    <w:abstractNumId w:val="9"/>
+  </w:num>
+  <w:num w:numId="13" w16cid:durableId="1118646054">
+    <w:abstractNumId w:val="7"/>
+  </w:num>
+  <w:num w:numId="14" w16cid:durableId="1698198402">
+    <w:abstractNumId w:val="2"/>
     <w:lvlOverride w:ilvl="0">
       <w:startOverride w:val="1"/>
     </w:lvlOverride>
@@ -12935,210 +16541,13 @@
       <w:startOverride w:val="1"/>
     </w:lvlOverride>
   </w:num>
-  <w:num w:numId="19" w16cid:durableId="1498690640">
-    <w:abstractNumId w:val="5"/>
-    <w:lvlOverride w:ilvl="0">
-      <w:startOverride w:val="1"/>
-    </w:lvlOverride>
-    <w:lvlOverride w:ilvl="1">
-      <w:startOverride w:val="1"/>
-    </w:lvlOverride>
-    <w:lvlOverride w:ilvl="2">
-      <w:startOverride w:val="1"/>
-    </w:lvlOverride>
-    <w:lvlOverride w:ilvl="3">
-      <w:startOverride w:val="1"/>
-    </w:lvlOverride>
-    <w:lvlOverride w:ilvl="4">
-      <w:startOverride w:val="1"/>
-    </w:lvlOverride>
-    <w:lvlOverride w:ilvl="5">
-      <w:startOverride w:val="1"/>
-    </w:lvlOverride>
-    <w:lvlOverride w:ilvl="6">
-      <w:startOverride w:val="1"/>
-    </w:lvlOverride>
-    <w:lvlOverride w:ilvl="7">
-      <w:startOverride w:val="1"/>
-    </w:lvlOverride>
-    <w:lvlOverride w:ilvl="8">
-      <w:startOverride w:val="1"/>
-    </w:lvlOverride>
-  </w:num>
-  <w:num w:numId="20" w16cid:durableId="1781298150">
-    <w:abstractNumId w:val="5"/>
-    <w:lvlOverride w:ilvl="0">
-      <w:startOverride w:val="1"/>
-    </w:lvlOverride>
-    <w:lvlOverride w:ilvl="1">
-      <w:startOverride w:val="1"/>
-    </w:lvlOverride>
-    <w:lvlOverride w:ilvl="2">
-      <w:startOverride w:val="1"/>
-    </w:lvlOverride>
-    <w:lvlOverride w:ilvl="3">
-      <w:startOverride w:val="1"/>
-    </w:lvlOverride>
-    <w:lvlOverride w:ilvl="4">
-      <w:startOverride w:val="1"/>
-    </w:lvlOverride>
-    <w:lvlOverride w:ilvl="5">
-      <w:startOverride w:val="1"/>
-    </w:lvlOverride>
-    <w:lvlOverride w:ilvl="6">
-      <w:startOverride w:val="1"/>
-    </w:lvlOverride>
-    <w:lvlOverride w:ilvl="7">
-      <w:startOverride w:val="1"/>
-    </w:lvlOverride>
-    <w:lvlOverride w:ilvl="8">
-      <w:startOverride w:val="1"/>
-    </w:lvlOverride>
-  </w:num>
-  <w:num w:numId="21" w16cid:durableId="1289777918">
-    <w:abstractNumId w:val="5"/>
-    <w:lvlOverride w:ilvl="0">
-      <w:startOverride w:val="1"/>
-    </w:lvlOverride>
-    <w:lvlOverride w:ilvl="1">
-      <w:startOverride w:val="1"/>
-    </w:lvlOverride>
-    <w:lvlOverride w:ilvl="2">
-      <w:startOverride w:val="1"/>
-    </w:lvlOverride>
-    <w:lvlOverride w:ilvl="3">
-      <w:startOverride w:val="1"/>
-    </w:lvlOverride>
-    <w:lvlOverride w:ilvl="4">
-      <w:startOverride w:val="1"/>
-    </w:lvlOverride>
-    <w:lvlOverride w:ilvl="5">
-      <w:startOverride w:val="1"/>
-    </w:lvlOverride>
-    <w:lvlOverride w:ilvl="6">
-      <w:startOverride w:val="1"/>
-    </w:lvlOverride>
-    <w:lvlOverride w:ilvl="7">
-      <w:startOverride w:val="1"/>
-    </w:lvlOverride>
-    <w:lvlOverride w:ilvl="8">
-      <w:startOverride w:val="1"/>
-    </w:lvlOverride>
-  </w:num>
-  <w:num w:numId="22" w16cid:durableId="1492870728">
-    <w:abstractNumId w:val="5"/>
-    <w:lvlOverride w:ilvl="0">
-      <w:startOverride w:val="1"/>
-    </w:lvlOverride>
-    <w:lvlOverride w:ilvl="1">
-      <w:startOverride w:val="1"/>
-    </w:lvlOverride>
-    <w:lvlOverride w:ilvl="2">
-      <w:startOverride w:val="1"/>
-    </w:lvlOverride>
-    <w:lvlOverride w:ilvl="3">
-      <w:startOverride w:val="1"/>
-    </w:lvlOverride>
-    <w:lvlOverride w:ilvl="4">
-      <w:startOverride w:val="1"/>
-    </w:lvlOverride>
-    <w:lvlOverride w:ilvl="5">
-      <w:startOverride w:val="1"/>
-    </w:lvlOverride>
-    <w:lvlOverride w:ilvl="6">
-      <w:startOverride w:val="1"/>
-    </w:lvlOverride>
-    <w:lvlOverride w:ilvl="7">
-      <w:startOverride w:val="1"/>
-    </w:lvlOverride>
-    <w:lvlOverride w:ilvl="8">
-      <w:startOverride w:val="1"/>
-    </w:lvlOverride>
-  </w:num>
-  <w:num w:numId="23" w16cid:durableId="2076392777">
-    <w:abstractNumId w:val="9"/>
-  </w:num>
-  <w:num w:numId="24" w16cid:durableId="531497093">
-    <w:abstractNumId w:val="9"/>
-  </w:num>
-  <w:num w:numId="25" w16cid:durableId="21832154">
-    <w:abstractNumId w:val="9"/>
-  </w:num>
-  <w:num w:numId="26" w16cid:durableId="658119657">
-    <w:abstractNumId w:val="9"/>
-  </w:num>
-  <w:num w:numId="27" w16cid:durableId="311449124">
-    <w:abstractNumId w:val="9"/>
-  </w:num>
-  <w:num w:numId="28" w16cid:durableId="804350956">
-    <w:abstractNumId w:val="9"/>
-  </w:num>
-  <w:num w:numId="29" w16cid:durableId="250893143">
-    <w:abstractNumId w:val="9"/>
-  </w:num>
-  <w:num w:numId="30" w16cid:durableId="1257402073">
+  <w:num w:numId="15" w16cid:durableId="1125079777">
     <w:abstractNumId w:val="8"/>
   </w:num>
-  <w:num w:numId="31" w16cid:durableId="1902903432">
-    <w:abstractNumId w:val="9"/>
+  <w:num w:numId="16" w16cid:durableId="1695182099">
+    <w:abstractNumId w:val="3"/>
   </w:num>
-  <w:num w:numId="32" w16cid:durableId="745884462">
-    <w:abstractNumId w:val="9"/>
-  </w:num>
-  <w:num w:numId="33" w16cid:durableId="659235750">
-    <w:abstractNumId w:val="9"/>
-  </w:num>
-  <w:num w:numId="34" w16cid:durableId="1464496105">
-    <w:abstractNumId w:val="9"/>
-  </w:num>
-  <w:num w:numId="35" w16cid:durableId="640310251">
-    <w:abstractNumId w:val="9"/>
-  </w:num>
-  <w:num w:numId="36" w16cid:durableId="1618953353">
-    <w:abstractNumId w:val="9"/>
-  </w:num>
-  <w:num w:numId="37" w16cid:durableId="1174346756">
-    <w:abstractNumId w:val="9"/>
-  </w:num>
-  <w:num w:numId="38" w16cid:durableId="1089042260">
-    <w:abstractNumId w:val="9"/>
-  </w:num>
-  <w:num w:numId="39" w16cid:durableId="1005397212">
-    <w:abstractNumId w:val="9"/>
-  </w:num>
-  <w:num w:numId="40" w16cid:durableId="116796569">
-    <w:abstractNumId w:val="9"/>
-  </w:num>
-  <w:num w:numId="41" w16cid:durableId="48843053">
-    <w:abstractNumId w:val="9"/>
-  </w:num>
-  <w:num w:numId="42" w16cid:durableId="529878867">
-    <w:abstractNumId w:val="9"/>
-  </w:num>
-  <w:num w:numId="43" w16cid:durableId="2011592204">
-    <w:abstractNumId w:val="16"/>
-  </w:num>
-  <w:num w:numId="44" w16cid:durableId="123694039">
-    <w:abstractNumId w:val="9"/>
-  </w:num>
-  <w:num w:numId="45" w16cid:durableId="2046515593">
-    <w:abstractNumId w:val="9"/>
-  </w:num>
-  <w:num w:numId="46" w16cid:durableId="2144535656">
-    <w:abstractNumId w:val="9"/>
-  </w:num>
-  <w:num w:numId="47" w16cid:durableId="497228684">
-    <w:abstractNumId w:val="9"/>
-  </w:num>
-  <w:num w:numId="48" w16cid:durableId="1748529496">
-    <w:abstractNumId w:val="9"/>
-  </w:num>
-  <w:num w:numId="49" w16cid:durableId="1714188451">
-    <w:abstractNumId w:val="13"/>
-  </w:num>
-  <w:num w:numId="50" w16cid:durableId="1118646054">
-    <w:abstractNumId w:val="10"/>
-  </w:num>
+  <w:numIdMacAtCleanup w:val="16"/>
 </w:numbering>
 </file>
 
@@ -13598,7 +17007,7 @@
     <w:rsid w:val="00031CF0"/>
     <w:pPr>
       <w:numPr>
-        <w:numId w:val="12"/>
+        <w:numId w:val="5"/>
       </w:numPr>
       <w:ind w:left="851" w:hanging="425"/>
       <w:outlineLvl w:val="2"/>
@@ -13873,6 +17282,39 @@
       <w:spacing w:after="100"/>
       <w:ind w:left="840"/>
     </w:pPr>
+  </w:style>
+  <w:style w:type="character" w:styleId="FollowedHyperlink">
+    <w:name w:val="FollowedHyperlink"/>
+    <w:basedOn w:val="DefaultParagraphFont"/>
+    <w:uiPriority w:val="99"/>
+    <w:semiHidden/>
+    <w:unhideWhenUsed/>
+    <w:rsid w:val="00045628"/>
+    <w:rPr>
+      <w:color w:val="954F72" w:themeColor="followedHyperlink"/>
+      <w:u w:val="single"/>
+    </w:rPr>
+  </w:style>
+  <w:style w:type="paragraph" w:styleId="NormalWeb">
+    <w:name w:val="Normal (Web)"/>
+    <w:basedOn w:val="Normal"/>
+    <w:uiPriority w:val="99"/>
+    <w:semiHidden/>
+    <w:unhideWhenUsed/>
+    <w:rsid w:val="00440CD7"/>
+    <w:pPr>
+      <w:spacing w:before="100" w:beforeAutospacing="1" w:after="100" w:afterAutospacing="1" w:line="240" w:lineRule="auto"/>
+      <w:ind w:left="0"/>
+      <w:jc w:val="left"/>
+    </w:pPr>
+    <w:rPr>
+      <w:rFonts w:eastAsia="Times New Roman"/>
+      <w:kern w:val="0"/>
+      <w:sz w:val="24"/>
+      <w:szCs w:val="24"/>
+      <w:lang w:eastAsia="id-ID"/>
+      <w14:ligatures w14:val="none"/>
+    </w:rPr>
   </w:style>
 </w:styles>
 </file>

--- a/CindySintiya-GraceHelena-DavidBatee_GCD_IF A Pagi.docx
+++ b/CindySintiya-GraceHelena-DavidBatee_GCD_IF A Pagi.docx
@@ -11682,7 +11682,7 @@
           <w:noProof/>
         </w:rPr>
         <w:drawing>
-          <wp:inline distT="0" distB="0" distL="0" distR="0" wp14:anchorId="68BBBDE5" wp14:editId="2A50BFFF">
+          <wp:inline distT="0" distB="0" distL="0" distR="0" wp14:anchorId="68BBBDE5" wp14:editId="7D357B2C">
             <wp:extent cx="2340000" cy="1876014"/>
             <wp:effectExtent l="0" t="0" r="3175" b="0"/>
             <wp:docPr id="980337069" name="Picture 3"/>
@@ -11738,7 +11738,7 @@
           <w:noProof/>
         </w:rPr>
         <w:drawing>
-          <wp:inline distT="0" distB="0" distL="0" distR="0" wp14:anchorId="78DD4E1E" wp14:editId="4B30CDB7">
+          <wp:inline distT="0" distB="0" distL="0" distR="0" wp14:anchorId="78DD4E1E" wp14:editId="40AB0D99">
             <wp:extent cx="2376000" cy="1877298"/>
             <wp:effectExtent l="0" t="0" r="5715" b="8890"/>
             <wp:docPr id="1568212106" name="Picture 4"/>
@@ -13376,7 +13376,10 @@
         <w:ind w:left="1134" w:hanging="425"/>
       </w:pPr>
       <w:r>
-        <w:t>Buka terminal (cmd/ powershell), lalu jalankan perintah</w:t>
+        <w:t xml:space="preserve">Buka terminal (cmd/ powershell), </w:t>
+      </w:r>
+      <w:r>
+        <w:t>lalu masuk ke folder mobile</w:t>
       </w:r>
     </w:p>
     <w:p>
@@ -13401,16 +13404,7 @@
           <w:szCs w:val="24"/>
           <w:highlight w:val="lightGray"/>
         </w:rPr>
-        <w:t>f</w:t>
-      </w:r>
-      <w:r>
-        <w:rPr>
-          <w:rFonts w:ascii="Consolas" w:hAnsi="Consolas" w:cstheme="majorHAnsi"/>
-          <w:sz w:val="24"/>
-          <w:szCs w:val="24"/>
-          <w:highlight w:val="lightGray"/>
-        </w:rPr>
-        <w:t>lutter pub get</w:t>
+        <w:t>cd mobile</w:t>
       </w:r>
     </w:p>
     <w:p>
@@ -13418,88 +13412,15 @@
         <w:pStyle w:val="ListParagraph"/>
         <w:numPr>
           <w:ilvl w:val="0"/>
-          <w:numId w:val="11"/>
+          <w:numId w:val="0"/>
         </w:numPr>
-        <w:ind w:left="1134" w:hanging="425"/>
-      </w:pPr>
-      <w:r>
-        <w:t xml:space="preserve">Untuk dapat menggunakan versi </w:t>
-      </w:r>
-      <w:r>
-        <w:rPr>
-          <w:i/>
-          <w:iCs/>
-        </w:rPr>
-        <w:t>mobile</w:t>
-      </w:r>
-      <w:r>
-        <w:t xml:space="preserve">, pastikan aplikasi </w:t>
-      </w:r>
-      <w:r>
-        <w:rPr>
-          <w:i/>
-          <w:iCs/>
-        </w:rPr>
-        <w:t>web</w:t>
-      </w:r>
-      <w:r>
-        <w:t xml:space="preserve"> sudah aktif dan berjalan karena akan digunakan sebagai API untuk aplikasi </w:t>
-      </w:r>
-      <w:r>
-        <w:rPr>
-          <w:i/>
-          <w:iCs/>
-        </w:rPr>
-        <w:t>mobile</w:t>
-      </w:r>
-      <w:r>
-        <w:t>.</w:t>
-      </w:r>
-    </w:p>
-    <w:p>
-      <w:pPr>
-        <w:pStyle w:val="ListParagraph"/>
-        <w:numPr>
-          <w:ilvl w:val="0"/>
-          <w:numId w:val="11"/>
-        </w:numPr>
-        <w:ind w:left="1134" w:hanging="425"/>
-      </w:pPr>
-      <w:r>
-        <w:t xml:space="preserve">Jalankan aplikasi </w:t>
-      </w:r>
-      <w:r>
-        <w:rPr>
-          <w:i/>
-          <w:iCs/>
-        </w:rPr>
-        <w:t>mobile</w:t>
-      </w:r>
-      <w:r>
-        <w:t xml:space="preserve"> dengan cara </w:t>
-      </w:r>
-      <w:r>
-        <w:rPr>
-          <w:i/>
-          <w:iCs/>
-        </w:rPr>
-        <w:t>debug</w:t>
-      </w:r>
-      <w:r>
-        <w:t xml:space="preserve"> (tekan tombol F5</w:t>
-      </w:r>
-      <w:r>
-        <w:t xml:space="preserve"> pada </w:t>
-      </w:r>
-      <w:r>
-        <w:rPr>
-          <w:i/>
-          <w:iCs/>
-        </w:rPr>
-        <w:t>keyboard</w:t>
-      </w:r>
-      <w:r>
-        <w:t xml:space="preserve">) atau eksekusi perintah </w:t>
+        <w:ind w:left="1134"/>
+      </w:pPr>
+      <w:r>
+        <w:t>kemudian</w:t>
+      </w:r>
+      <w:r>
+        <w:t xml:space="preserve"> jalankan perintah</w:t>
       </w:r>
     </w:p>
     <w:p>
@@ -13533,6 +13454,129 @@
           <w:szCs w:val="24"/>
           <w:highlight w:val="lightGray"/>
         </w:rPr>
+        <w:t>lutter pub get</w:t>
+      </w:r>
+    </w:p>
+    <w:p>
+      <w:pPr>
+        <w:pStyle w:val="ListParagraph"/>
+        <w:numPr>
+          <w:ilvl w:val="0"/>
+          <w:numId w:val="11"/>
+        </w:numPr>
+        <w:ind w:left="1134" w:hanging="425"/>
+      </w:pPr>
+      <w:r>
+        <w:t xml:space="preserve">Untuk dapat menggunakan versi </w:t>
+      </w:r>
+      <w:r>
+        <w:rPr>
+          <w:i/>
+          <w:iCs/>
+        </w:rPr>
+        <w:t>mobile</w:t>
+      </w:r>
+      <w:r>
+        <w:t xml:space="preserve">, pastikan aplikasi </w:t>
+      </w:r>
+      <w:r>
+        <w:rPr>
+          <w:i/>
+          <w:iCs/>
+        </w:rPr>
+        <w:t>web</w:t>
+      </w:r>
+      <w:r>
+        <w:t xml:space="preserve"> sudah aktif dan berjalan karena akan digunakan sebagai API untuk aplikasi </w:t>
+      </w:r>
+      <w:r>
+        <w:rPr>
+          <w:i/>
+          <w:iCs/>
+        </w:rPr>
+        <w:t>mobile</w:t>
+      </w:r>
+      <w:r>
+        <w:t>.</w:t>
+      </w:r>
+    </w:p>
+    <w:p>
+      <w:pPr>
+        <w:pStyle w:val="ListParagraph"/>
+        <w:numPr>
+          <w:ilvl w:val="0"/>
+          <w:numId w:val="11"/>
+        </w:numPr>
+        <w:ind w:left="1134" w:hanging="425"/>
+      </w:pPr>
+      <w:r>
+        <w:t xml:space="preserve">Jalankan aplikasi </w:t>
+      </w:r>
+      <w:r>
+        <w:rPr>
+          <w:i/>
+          <w:iCs/>
+        </w:rPr>
+        <w:t>mobile</w:t>
+      </w:r>
+      <w:r>
+        <w:t xml:space="preserve"> dengan cara </w:t>
+      </w:r>
+      <w:r>
+        <w:rPr>
+          <w:i/>
+          <w:iCs/>
+        </w:rPr>
+        <w:t>debug</w:t>
+      </w:r>
+      <w:r>
+        <w:t xml:space="preserve"> (tekan tombol F5</w:t>
+      </w:r>
+      <w:r>
+        <w:t xml:space="preserve"> pada </w:t>
+      </w:r>
+      <w:r>
+        <w:rPr>
+          <w:i/>
+          <w:iCs/>
+        </w:rPr>
+        <w:t>keyboard</w:t>
+      </w:r>
+      <w:r>
+        <w:t xml:space="preserve">) atau eksekusi perintah </w:t>
+      </w:r>
+    </w:p>
+    <w:p>
+      <w:pPr>
+        <w:pStyle w:val="ListParagraph"/>
+        <w:numPr>
+          <w:ilvl w:val="0"/>
+          <w:numId w:val="0"/>
+        </w:numPr>
+        <w:ind w:left="927"/>
+        <w:jc w:val="center"/>
+        <w:rPr>
+          <w:rFonts w:ascii="Consolas" w:hAnsi="Consolas" w:cstheme="majorHAnsi"/>
+          <w:sz w:val="24"/>
+          <w:szCs w:val="24"/>
+        </w:rPr>
+      </w:pPr>
+      <w:r>
+        <w:rPr>
+          <w:rFonts w:ascii="Consolas" w:hAnsi="Consolas" w:cstheme="majorHAnsi"/>
+          <w:sz w:val="24"/>
+          <w:szCs w:val="24"/>
+          <w:highlight w:val="lightGray"/>
+        </w:rPr>
+        <w:t>f</w:t>
+      </w:r>
+      <w:r>
+        <w:rPr>
+          <w:rFonts w:ascii="Consolas" w:hAnsi="Consolas" w:cstheme="majorHAnsi"/>
+          <w:sz w:val="24"/>
+          <w:szCs w:val="24"/>
+          <w:highlight w:val="lightGray"/>
+        </w:rPr>
         <w:t xml:space="preserve">lutter </w:t>
       </w:r>
       <w:r>
@@ -13612,6 +13656,75 @@
       </w:r>
       <w:r>
         <w:t xml:space="preserve"> seperti Chrome ataupun Edge untuk menjalankan aplikasi).</w:t>
+      </w:r>
+    </w:p>
+    <w:p>
+      <w:pPr>
+        <w:pStyle w:val="ListParagraph"/>
+        <w:numPr>
+          <w:ilvl w:val="0"/>
+          <w:numId w:val="0"/>
+        </w:numPr>
+        <w:ind w:left="1134"/>
+      </w:pPr>
+      <w:r>
+        <w:t>Jika menggunakan perangkat Android, maka dapat langsung menjalankan perintah</w:t>
+      </w:r>
+    </w:p>
+    <w:p>
+      <w:pPr>
+        <w:pStyle w:val="ListParagraph"/>
+        <w:numPr>
+          <w:ilvl w:val="0"/>
+          <w:numId w:val="0"/>
+        </w:numPr>
+        <w:ind w:left="927"/>
+        <w:jc w:val="center"/>
+        <w:rPr>
+          <w:rFonts w:ascii="Consolas" w:hAnsi="Consolas" w:cstheme="majorHAnsi"/>
+          <w:sz w:val="24"/>
+          <w:szCs w:val="24"/>
+        </w:rPr>
+      </w:pPr>
+      <w:r>
+        <w:rPr>
+          <w:rFonts w:ascii="Consolas" w:hAnsi="Consolas" w:cstheme="majorHAnsi"/>
+          <w:sz w:val="24"/>
+          <w:szCs w:val="24"/>
+          <w:highlight w:val="lightGray"/>
+        </w:rPr>
+        <w:t>f</w:t>
+      </w:r>
+      <w:r>
+        <w:rPr>
+          <w:rFonts w:ascii="Consolas" w:hAnsi="Consolas" w:cstheme="majorHAnsi"/>
+          <w:sz w:val="24"/>
+          <w:szCs w:val="24"/>
+          <w:highlight w:val="lightGray"/>
+        </w:rPr>
+        <w:t>lutter</w:t>
+      </w:r>
+      <w:r>
+        <w:rPr>
+          <w:rFonts w:ascii="Consolas" w:hAnsi="Consolas" w:cstheme="majorHAnsi"/>
+          <w:sz w:val="24"/>
+          <w:szCs w:val="24"/>
+          <w:highlight w:val="lightGray"/>
+        </w:rPr>
+        <w:t xml:space="preserve"> install</w:t>
+      </w:r>
+    </w:p>
+    <w:p>
+      <w:pPr>
+        <w:pStyle w:val="ListParagraph"/>
+        <w:numPr>
+          <w:ilvl w:val="0"/>
+          <w:numId w:val="0"/>
+        </w:numPr>
+        <w:ind w:left="1134"/>
+      </w:pPr>
+      <w:r>
+        <w:t>untuk menginstal aplikasi ke perangkat Android Anda.</w:t>
       </w:r>
     </w:p>
     <w:p>
@@ -13862,6 +13975,7 @@
         <w:rPr>
           <w:noProof/>
         </w:rPr>
+        <w:lastRenderedPageBreak/>
         <w:drawing>
           <wp:inline distT="0" distB="0" distL="0" distR="0" wp14:anchorId="4F14E942" wp14:editId="1CF4DD81">
             <wp:extent cx="4819112" cy="2013400"/>
@@ -13965,11 +14079,7 @@
         <w:t>dropdown</w:t>
       </w:r>
       <w:r>
-        <w:t xml:space="preserve"> akan digunakan sebagai data input model prediksi stres (Decision Tree). Pada bagian “How do </w:t>
-      </w:r>
-      <w:r>
-        <w:lastRenderedPageBreak/>
-        <w:t>you feel these day(s)?”, pengguna dapat menceritakan (curhat) terkait perasaan yang akan digunakan sebagai data input model analisis sentimen (LSTM).</w:t>
+        <w:t xml:space="preserve"> akan digunakan sebagai data input model prediksi stres (Decision Tree). Pada bagian “How do you feel these day(s)?”, pengguna dapat menceritakan (curhat) terkait perasaan yang akan digunakan sebagai data input model analisis sentimen (LSTM).</w:t>
       </w:r>
     </w:p>
     <w:p>
@@ -14065,6 +14175,7 @@
         <w:rPr>
           <w:noProof/>
         </w:rPr>
+        <w:lastRenderedPageBreak/>
         <w:drawing>
           <wp:inline distT="0" distB="0" distL="0" distR="0" wp14:anchorId="2D762AC0" wp14:editId="06CFC023">
             <wp:extent cx="4966830" cy="2578100"/>
@@ -14143,7 +14254,6 @@
       </w:pPr>
       <w:bookmarkStart w:id="60" w:name="_Toc181768220"/>
       <w:r>
-        <w:lastRenderedPageBreak/>
         <w:t xml:space="preserve">Aplikasi </w:t>
       </w:r>
       <w:r>
@@ -14553,6 +14663,7 @@
               <w:rPr>
                 <w:noProof/>
               </w:rPr>
+              <w:lastRenderedPageBreak/>
               <w:drawing>
                 <wp:inline distT="0" distB="0" distL="0" distR="0" wp14:anchorId="0004C693" wp14:editId="7CC000D9">
                   <wp:extent cx="1584000" cy="3316635"/>
@@ -14761,7 +14872,6 @@
         <w:ind w:left="1134" w:hanging="425"/>
       </w:pPr>
       <w:r>
-        <w:lastRenderedPageBreak/>
         <w:t xml:space="preserve">Sama seperti aplikasi </w:t>
       </w:r>
       <w:r>

--- a/CindySintiya-GraceHelena-DavidBatee_GCD_IF A Pagi.docx
+++ b/CindySintiya-GraceHelena-DavidBatee_GCD_IF A Pagi.docx
@@ -11356,19 +11356,10 @@
     <w:p>
       <w:pPr>
         <w:pStyle w:val="ListParagraph"/>
-        <w:numPr>
-          <w:ilvl w:val="0"/>
-          <w:numId w:val="0"/>
-        </w:numPr>
-        <w:ind w:left="1985"/>
-      </w:pPr>
-    </w:p>
-    <w:p>
-      <w:pPr>
-        <w:pStyle w:val="ListParagraph"/>
         <w:ind w:left="1985" w:hanging="567"/>
       </w:pPr>
       <w:r>
+        <w:lastRenderedPageBreak/>
         <w:t>Linear</w:t>
       </w:r>
     </w:p>
@@ -11682,7 +11673,7 @@
           <w:noProof/>
         </w:rPr>
         <w:drawing>
-          <wp:inline distT="0" distB="0" distL="0" distR="0" wp14:anchorId="68BBBDE5" wp14:editId="7D357B2C">
+          <wp:inline distT="0" distB="0" distL="0" distR="0" wp14:anchorId="68BBBDE5" wp14:editId="0CED1DED">
             <wp:extent cx="2340000" cy="1876014"/>
             <wp:effectExtent l="0" t="0" r="3175" b="0"/>
             <wp:docPr id="980337069" name="Picture 3"/>
@@ -11738,7 +11729,7 @@
           <w:noProof/>
         </w:rPr>
         <w:drawing>
-          <wp:inline distT="0" distB="0" distL="0" distR="0" wp14:anchorId="78DD4E1E" wp14:editId="40AB0D99">
+          <wp:inline distT="0" distB="0" distL="0" distR="0" wp14:anchorId="78DD4E1E" wp14:editId="252B65CD">
             <wp:extent cx="2376000" cy="1877298"/>
             <wp:effectExtent l="0" t="0" r="5715" b="8890"/>
             <wp:docPr id="1568212106" name="Picture 4"/>
@@ -13975,11 +13966,10 @@
         <w:rPr>
           <w:noProof/>
         </w:rPr>
-        <w:lastRenderedPageBreak/>
         <w:drawing>
-          <wp:inline distT="0" distB="0" distL="0" distR="0" wp14:anchorId="4F14E942" wp14:editId="1CF4DD81">
-            <wp:extent cx="4819112" cy="2013400"/>
-            <wp:effectExtent l="0" t="0" r="635" b="6350"/>
+          <wp:inline distT="0" distB="0" distL="0" distR="0" wp14:anchorId="4F14E942" wp14:editId="5714B0F1">
+            <wp:extent cx="4815840" cy="1631950"/>
+            <wp:effectExtent l="0" t="0" r="3810" b="6350"/>
             <wp:docPr id="714617416" name="Picture 1"/>
             <wp:cNvGraphicFramePr>
               <a:graphicFrameLocks xmlns:a="http://schemas.openxmlformats.org/drawingml/2006/main" noChangeAspect="1"/>
@@ -13999,13 +13989,13 @@
                         </a:ext>
                       </a:extLst>
                     </a:blip>
-                    <a:srcRect l="-18" t="18729" r="18" b="1689"/>
+                    <a:srcRect l="-18" t="30024" r="18" b="5428"/>
                     <a:stretch/>
                   </pic:blipFill>
                   <pic:spPr bwMode="auto">
                     <a:xfrm>
                       <a:off x="0" y="0"/>
-                      <a:ext cx="4824000" cy="2015442"/>
+                      <a:ext cx="4824000" cy="1634715"/>
                     </a:xfrm>
                     <a:prstGeom prst="rect">
                       <a:avLst/>
@@ -14036,6 +14026,7 @@
         <w:ind w:left="1134" w:hanging="425"/>
       </w:pPr>
       <w:r>
+        <w:lastRenderedPageBreak/>
         <w:t>Setelah model selesai di-</w:t>
       </w:r>
       <w:r>
@@ -14090,15 +14081,16 @@
           <w:numId w:val="0"/>
         </w:numPr>
         <w:ind w:left="1134"/>
+        <w:jc w:val="center"/>
       </w:pPr>
       <w:r>
         <w:rPr>
           <w:noProof/>
         </w:rPr>
         <w:drawing>
-          <wp:inline distT="0" distB="0" distL="0" distR="0" wp14:anchorId="0CAE2B5F" wp14:editId="41C32A06">
-            <wp:extent cx="4967350" cy="4178300"/>
-            <wp:effectExtent l="0" t="0" r="5080" b="0"/>
+          <wp:inline distT="0" distB="0" distL="0" distR="0" wp14:anchorId="0CAE2B5F" wp14:editId="0F507E83">
+            <wp:extent cx="4860000" cy="3509895"/>
+            <wp:effectExtent l="0" t="0" r="0" b="0"/>
             <wp:docPr id="179171526" name="Picture 1"/>
             <wp:cNvGraphicFramePr>
               <a:graphicFrameLocks xmlns:a="http://schemas.openxmlformats.org/drawingml/2006/main" noChangeAspect="1"/>
@@ -14112,13 +14104,13 @@
                   </pic:nvPicPr>
                   <pic:blipFill rotWithShape="1">
                     <a:blip r:embed="rId54"/>
-                    <a:srcRect l="5639" t="-1" r="5678" b="-1293"/>
+                    <a:srcRect l="-4" t="2001" b="-72"/>
                     <a:stretch/>
                   </pic:blipFill>
                   <pic:spPr bwMode="auto">
                     <a:xfrm>
                       <a:off x="0" y="0"/>
-                      <a:ext cx="4968000" cy="4178847"/>
+                      <a:ext cx="4860000" cy="3509895"/>
                     </a:xfrm>
                     <a:prstGeom prst="rect">
                       <a:avLst/>
@@ -14175,7 +14167,6 @@
         <w:rPr>
           <w:noProof/>
         </w:rPr>
-        <w:lastRenderedPageBreak/>
         <w:drawing>
           <wp:inline distT="0" distB="0" distL="0" distR="0" wp14:anchorId="2D762AC0" wp14:editId="06CFC023">
             <wp:extent cx="4966830" cy="2578100"/>
@@ -14254,6 +14245,7 @@
       </w:pPr>
       <w:bookmarkStart w:id="60" w:name="_Toc181768220"/>
       <w:r>
+        <w:lastRenderedPageBreak/>
         <w:t xml:space="preserve">Aplikasi </w:t>
       </w:r>
       <w:r>
@@ -14663,7 +14655,6 @@
               <w:rPr>
                 <w:noProof/>
               </w:rPr>
-              <w:lastRenderedPageBreak/>
               <w:drawing>
                 <wp:inline distT="0" distB="0" distL="0" distR="0" wp14:anchorId="0004C693" wp14:editId="7CC000D9">
                   <wp:extent cx="1584000" cy="3316635"/>
@@ -14872,6 +14863,7 @@
         <w:ind w:left="1134" w:hanging="425"/>
       </w:pPr>
       <w:r>
+        <w:lastRenderedPageBreak/>
         <w:t xml:space="preserve">Sama seperti aplikasi </w:t>
       </w:r>
       <w:r>
@@ -15065,19 +15057,31 @@
         <w:t xml:space="preserve"> </w:t>
       </w:r>
       <w:r>
-        <w:t>Pemilihan model Decision Tree yang</w:t>
-      </w:r>
-      <w:r>
-        <w:t xml:space="preserve"> lebih</w:t>
-      </w:r>
-      <w:r>
-        <w:t xml:space="preserve"> simpel dan cocok untuk dataset yang tidak terlalu kompleks dengan 9 fitur independen, sudah dapat melakukan prediksi stres dengan</w:t>
-      </w:r>
-      <w:r>
-        <w:t xml:space="preserve"> baik dan memperoleh</w:t>
-      </w:r>
-      <w:r>
-        <w:t xml:space="preserve"> akurasi hingga 98,24%.</w:t>
+        <w:t xml:space="preserve">Karena </w:t>
+      </w:r>
+      <w:r>
+        <w:t xml:space="preserve">algoritma </w:t>
+      </w:r>
+      <w:r>
+        <w:t>Decision Tree lebih sederhana</w:t>
+      </w:r>
+      <w:r>
+        <w:t>, mudah dipahami dan diinterpretasikan, serta</w:t>
+      </w:r>
+      <w:r>
+        <w:t xml:space="preserve"> sesuai untuk dataset dengan kompleksitas rendah </w:t>
+      </w:r>
+      <w:r>
+        <w:t xml:space="preserve">yang memiliki </w:t>
+      </w:r>
+      <w:r>
+        <w:t>9 fitur independen, model ini dipilih untuk</w:t>
+      </w:r>
+      <w:r>
+        <w:t xml:space="preserve"> melakukan</w:t>
+      </w:r>
+      <w:r>
+        <w:t xml:space="preserve"> prediksi stres karena sudah mampu memberikan hasil yang akurat dengan tingkat akurasi 98,24%.</w:t>
       </w:r>
     </w:p>
     <w:p>
@@ -15114,8 +15118,43 @@
       <w:bookmarkEnd w:id="63"/>
     </w:p>
     <w:p>
-      <w:r>
-        <w:t>-</w:t>
+      <w:pPr>
+        <w:ind w:firstLine="426"/>
+      </w:pPr>
+      <w:r>
+        <w:t xml:space="preserve">Untuk analisis sentimen kesehatan mental, sebaiknya menambahkan data aktual ataupun mencari dataset dari sumber lain agar dapat menyeimbangkan data </w:t>
+      </w:r>
+      <w:r>
+        <w:rPr>
+          <w:i/>
+          <w:iCs/>
+        </w:rPr>
+        <w:t>imbalanced</w:t>
+      </w:r>
+      <w:r>
+        <w:t xml:space="preserve"> untuk meningkatkan akurasi model.</w:t>
+      </w:r>
+      <w:r>
+        <w:t xml:space="preserve"> Eksplorasi </w:t>
+      </w:r>
+      <w:r>
+        <w:t xml:space="preserve">teknik pemrosesan teks yang lebih lanjut seperti penggunaan </w:t>
+      </w:r>
+      <w:r>
+        <w:rPr>
+          <w:i/>
+          <w:iCs/>
+        </w:rPr>
+        <w:t>embeddings</w:t>
+      </w:r>
+      <w:r>
+        <w:t xml:space="preserve"> yang lebih spesifik</w:t>
+      </w:r>
+      <w:r>
+        <w:t xml:space="preserve"> juga dapat dicoba untuk memperbaiki kualitas model</w:t>
+      </w:r>
+      <w:r>
+        <w:t>.</w:t>
       </w:r>
     </w:p>
     <w:p>

--- a/CindySintiya-GraceHelena-DavidBatee_GCD_IF A Pagi.docx
+++ b/CindySintiya-GraceHelena-DavidBatee_GCD_IF A Pagi.docx
@@ -482,6 +482,8 @@
       <w:bookmarkStart w:id="10" w:name="_Toc181732995"/>
       <w:bookmarkStart w:id="11" w:name="_Toc181768115"/>
       <w:bookmarkStart w:id="12" w:name="_Toc181768172"/>
+      <w:bookmarkStart w:id="13" w:name="_Toc181949908"/>
+      <w:bookmarkStart w:id="14" w:name="_Toc181949973"/>
       <w:r>
         <w:lastRenderedPageBreak/>
         <w:t>DAFTAR IS</w:t>
@@ -502,6 +504,8 @@
       <w:bookmarkEnd w:id="10"/>
       <w:bookmarkEnd w:id="11"/>
       <w:bookmarkEnd w:id="12"/>
+      <w:bookmarkEnd w:id="13"/>
+      <w:bookmarkEnd w:id="14"/>
       <w:r>
         <w:fldChar w:fldCharType="begin"/>
       </w:r>
@@ -515,6 +519,79 @@
     <w:p>
       <w:pPr>
         <w:pStyle w:val="TOC1"/>
+        <w:tabs>
+          <w:tab w:val="right" w:leader="dot" w:pos="9016"/>
+        </w:tabs>
+        <w:rPr>
+          <w:rFonts w:asciiTheme="minorHAnsi" w:eastAsiaTheme="minorEastAsia" w:hAnsiTheme="minorHAnsi" w:cstheme="minorBidi"/>
+          <w:b w:val="0"/>
+          <w:noProof/>
+          <w:sz w:val="22"/>
+          <w:szCs w:val="22"/>
+          <w:lang w:eastAsia="id-ID"/>
+        </w:rPr>
+      </w:pPr>
+      <w:hyperlink w:anchor="_Toc181949974" w:history="1">
+        <w:r>
+          <w:rPr>
+            <w:rStyle w:val="Hyperlink"/>
+            <w:noProof/>
+          </w:rPr>
+          <w:t>PENDAHULUAN</w:t>
+        </w:r>
+        <w:r>
+          <w:rPr>
+            <w:noProof/>
+            <w:webHidden/>
+          </w:rPr>
+          <w:tab/>
+        </w:r>
+        <w:r>
+          <w:rPr>
+            <w:noProof/>
+            <w:webHidden/>
+          </w:rPr>
+          <w:fldChar w:fldCharType="begin"/>
+        </w:r>
+        <w:r>
+          <w:rPr>
+            <w:noProof/>
+            <w:webHidden/>
+          </w:rPr>
+          <w:instrText xml:space="preserve"> PAGEREF _Toc181949974 \h </w:instrText>
+        </w:r>
+        <w:r>
+          <w:rPr>
+            <w:noProof/>
+            <w:webHidden/>
+          </w:rPr>
+        </w:r>
+        <w:r>
+          <w:rPr>
+            <w:noProof/>
+            <w:webHidden/>
+          </w:rPr>
+          <w:fldChar w:fldCharType="separate"/>
+        </w:r>
+        <w:r>
+          <w:rPr>
+            <w:noProof/>
+            <w:webHidden/>
+          </w:rPr>
+          <w:t>1</w:t>
+        </w:r>
+        <w:r>
+          <w:rPr>
+            <w:noProof/>
+            <w:webHidden/>
+          </w:rPr>
+          <w:fldChar w:fldCharType="end"/>
+        </w:r>
+      </w:hyperlink>
+    </w:p>
+    <w:p>
+      <w:pPr>
+        <w:pStyle w:val="TOC2"/>
         <w:tabs>
           <w:tab w:val="right" w:leader="dot" w:pos="9016"/>
         </w:tabs>
@@ -526,13 +603,13 @@
           <w:lang w:eastAsia="id-ID"/>
         </w:rPr>
       </w:pPr>
-      <w:hyperlink w:anchor="_Toc181768173" w:history="1">
+      <w:hyperlink w:anchor="_Toc181949975" w:history="1">
         <w:r>
           <w:rPr>
             <w:rStyle w:val="Hyperlink"/>
             <w:noProof/>
           </w:rPr>
-          <w:t>PENDAHULUAN</w:t>
+          <w:t>Latar Belakang</w:t>
         </w:r>
         <w:r>
           <w:rPr>
@@ -553,7 +630,7 @@
             <w:noProof/>
             <w:webHidden/>
           </w:rPr>
-          <w:instrText xml:space="preserve"> PAGEREF _Toc181768173 \h </w:instrText>
+          <w:instrText xml:space="preserve"> PAGEREF _Toc181949975 \h </w:instrText>
         </w:r>
         <w:r>
           <w:rPr>
@@ -598,13 +675,13 @@
           <w:lang w:eastAsia="id-ID"/>
         </w:rPr>
       </w:pPr>
-      <w:hyperlink w:anchor="_Toc181768174" w:history="1">
+      <w:hyperlink w:anchor="_Toc181949976" w:history="1">
         <w:r>
           <w:rPr>
             <w:rStyle w:val="Hyperlink"/>
             <w:noProof/>
           </w:rPr>
-          <w:t>Latar Belakang</w:t>
+          <w:t>Tujuan</w:t>
         </w:r>
         <w:r>
           <w:rPr>
@@ -625,7 +702,7 @@
             <w:noProof/>
             <w:webHidden/>
           </w:rPr>
-          <w:instrText xml:space="preserve"> PAGEREF _Toc181768174 \h </w:instrText>
+          <w:instrText xml:space="preserve"> PAGEREF _Toc181949976 \h </w:instrText>
         </w:r>
         <w:r>
           <w:rPr>
@@ -646,6 +723,79 @@
             <w:webHidden/>
           </w:rPr>
           <w:t>1</w:t>
+        </w:r>
+        <w:r>
+          <w:rPr>
+            <w:noProof/>
+            <w:webHidden/>
+          </w:rPr>
+          <w:fldChar w:fldCharType="end"/>
+        </w:r>
+      </w:hyperlink>
+    </w:p>
+    <w:p>
+      <w:pPr>
+        <w:pStyle w:val="TOC1"/>
+        <w:tabs>
+          <w:tab w:val="right" w:leader="dot" w:pos="9016"/>
+        </w:tabs>
+        <w:rPr>
+          <w:rFonts w:asciiTheme="minorHAnsi" w:eastAsiaTheme="minorEastAsia" w:hAnsiTheme="minorHAnsi" w:cstheme="minorBidi"/>
+          <w:b w:val="0"/>
+          <w:noProof/>
+          <w:sz w:val="22"/>
+          <w:szCs w:val="22"/>
+          <w:lang w:eastAsia="id-ID"/>
+        </w:rPr>
+      </w:pPr>
+      <w:hyperlink w:anchor="_Toc181949977" w:history="1">
+        <w:r>
+          <w:rPr>
+            <w:rStyle w:val="Hyperlink"/>
+            <w:noProof/>
+          </w:rPr>
+          <w:t>PEMBAHASAN</w:t>
+        </w:r>
+        <w:r>
+          <w:rPr>
+            <w:noProof/>
+            <w:webHidden/>
+          </w:rPr>
+          <w:tab/>
+        </w:r>
+        <w:r>
+          <w:rPr>
+            <w:noProof/>
+            <w:webHidden/>
+          </w:rPr>
+          <w:fldChar w:fldCharType="begin"/>
+        </w:r>
+        <w:r>
+          <w:rPr>
+            <w:noProof/>
+            <w:webHidden/>
+          </w:rPr>
+          <w:instrText xml:space="preserve"> PAGEREF _Toc181949977 \h </w:instrText>
+        </w:r>
+        <w:r>
+          <w:rPr>
+            <w:noProof/>
+            <w:webHidden/>
+          </w:rPr>
+        </w:r>
+        <w:r>
+          <w:rPr>
+            <w:noProof/>
+            <w:webHidden/>
+          </w:rPr>
+          <w:fldChar w:fldCharType="separate"/>
+        </w:r>
+        <w:r>
+          <w:rPr>
+            <w:noProof/>
+            <w:webHidden/>
+          </w:rPr>
+          <w:t>3</w:t>
         </w:r>
         <w:r>
           <w:rPr>
@@ -670,13 +820,13 @@
           <w:lang w:eastAsia="id-ID"/>
         </w:rPr>
       </w:pPr>
-      <w:hyperlink w:anchor="_Toc181768175" w:history="1">
+      <w:hyperlink w:anchor="_Toc181949978" w:history="1">
         <w:r>
           <w:rPr>
             <w:rStyle w:val="Hyperlink"/>
             <w:noProof/>
           </w:rPr>
-          <w:t>Tujuan</w:t>
+          <w:t>Detail Dataset</w:t>
         </w:r>
         <w:r>
           <w:rPr>
@@ -697,7 +847,7 @@
             <w:noProof/>
             <w:webHidden/>
           </w:rPr>
-          <w:instrText xml:space="preserve"> PAGEREF _Toc181768175 \h </w:instrText>
+          <w:instrText xml:space="preserve"> PAGEREF _Toc181949978 \h </w:instrText>
         </w:r>
         <w:r>
           <w:rPr>
@@ -717,7 +867,7 @@
             <w:noProof/>
             <w:webHidden/>
           </w:rPr>
-          <w:t>1</w:t>
+          <w:t>3</w:t>
         </w:r>
         <w:r>
           <w:rPr>
@@ -730,8 +880,9 @@
     </w:p>
     <w:p>
       <w:pPr>
-        <w:pStyle w:val="TOC1"/>
+        <w:pStyle w:val="TOC3"/>
         <w:tabs>
+          <w:tab w:val="left" w:pos="1100"/>
           <w:tab w:val="right" w:leader="dot" w:pos="9016"/>
         </w:tabs>
         <w:rPr>
@@ -742,23 +893,40 @@
           <w:lang w:eastAsia="id-ID"/>
         </w:rPr>
       </w:pPr>
-      <w:hyperlink w:anchor="_Toc181768176" w:history="1">
+      <w:hyperlink w:anchor="_Toc181949979" w:history="1">
         <w:r>
           <w:rPr>
             <w:rStyle w:val="Hyperlink"/>
             <w:noProof/>
           </w:rPr>
-          <w:t>PEMBAHASAN</w:t>
-        </w:r>
-        <w:r>
-          <w:rPr>
-            <w:noProof/>
-            <w:webHidden/>
+          <w:t>1.</w:t>
+        </w:r>
+        <w:r>
+          <w:rPr>
+            <w:rFonts w:asciiTheme="minorHAnsi" w:eastAsiaTheme="minorEastAsia" w:hAnsiTheme="minorHAnsi" w:cstheme="minorBidi"/>
+            <w:noProof/>
+            <w:sz w:val="22"/>
+            <w:szCs w:val="22"/>
+            <w:lang w:eastAsia="id-ID"/>
           </w:rPr>
           <w:tab/>
         </w:r>
         <w:r>
           <w:rPr>
+            <w:rStyle w:val="Hyperlink"/>
+            <w:noProof/>
+          </w:rPr>
+          <w:t>Prediksi Stres</w:t>
+        </w:r>
+        <w:r>
+          <w:rPr>
+            <w:noProof/>
+            <w:webHidden/>
+          </w:rPr>
+          <w:tab/>
+        </w:r>
+        <w:r>
+          <w:rPr>
             <w:noProof/>
             <w:webHidden/>
           </w:rPr>
@@ -769,7 +937,7 @@
             <w:noProof/>
             <w:webHidden/>
           </w:rPr>
-          <w:instrText xml:space="preserve"> PAGEREF _Toc181768176 \h </w:instrText>
+          <w:instrText xml:space="preserve"> PAGEREF _Toc181949979 \h </w:instrText>
         </w:r>
         <w:r>
           <w:rPr>
@@ -802,8 +970,9 @@
     </w:p>
     <w:p>
       <w:pPr>
-        <w:pStyle w:val="TOC2"/>
+        <w:pStyle w:val="TOC4"/>
         <w:tabs>
+          <w:tab w:val="left" w:pos="1540"/>
           <w:tab w:val="right" w:leader="dot" w:pos="9016"/>
         </w:tabs>
         <w:rPr>
@@ -814,23 +983,40 @@
           <w:lang w:eastAsia="id-ID"/>
         </w:rPr>
       </w:pPr>
-      <w:hyperlink w:anchor="_Toc181768177" w:history="1">
+      <w:hyperlink w:anchor="_Toc181949980" w:history="1">
         <w:r>
           <w:rPr>
             <w:rStyle w:val="Hyperlink"/>
             <w:noProof/>
           </w:rPr>
-          <w:t>Detail Dataset</w:t>
-        </w:r>
-        <w:r>
-          <w:rPr>
-            <w:noProof/>
-            <w:webHidden/>
+          <w:t>1.1.</w:t>
+        </w:r>
+        <w:r>
+          <w:rPr>
+            <w:rFonts w:asciiTheme="minorHAnsi" w:eastAsiaTheme="minorEastAsia" w:hAnsiTheme="minorHAnsi" w:cstheme="minorBidi"/>
+            <w:noProof/>
+            <w:sz w:val="22"/>
+            <w:szCs w:val="22"/>
+            <w:lang w:eastAsia="id-ID"/>
           </w:rPr>
           <w:tab/>
         </w:r>
         <w:r>
           <w:rPr>
+            <w:rStyle w:val="Hyperlink"/>
+            <w:noProof/>
+          </w:rPr>
+          <w:t>Sumber Dataset</w:t>
+        </w:r>
+        <w:r>
+          <w:rPr>
+            <w:noProof/>
+            <w:webHidden/>
+          </w:rPr>
+          <w:tab/>
+        </w:r>
+        <w:r>
+          <w:rPr>
             <w:noProof/>
             <w:webHidden/>
           </w:rPr>
@@ -841,7 +1027,7 @@
             <w:noProof/>
             <w:webHidden/>
           </w:rPr>
-          <w:instrText xml:space="preserve"> PAGEREF _Toc181768177 \h </w:instrText>
+          <w:instrText xml:space="preserve"> PAGEREF _Toc181949980 \h </w:instrText>
         </w:r>
         <w:r>
           <w:rPr>
@@ -862,6 +1048,366 @@
             <w:webHidden/>
           </w:rPr>
           <w:t>3</w:t>
+        </w:r>
+        <w:r>
+          <w:rPr>
+            <w:noProof/>
+            <w:webHidden/>
+          </w:rPr>
+          <w:fldChar w:fldCharType="end"/>
+        </w:r>
+      </w:hyperlink>
+    </w:p>
+    <w:p>
+      <w:pPr>
+        <w:pStyle w:val="TOC4"/>
+        <w:tabs>
+          <w:tab w:val="left" w:pos="1540"/>
+          <w:tab w:val="right" w:leader="dot" w:pos="9016"/>
+        </w:tabs>
+        <w:rPr>
+          <w:rFonts w:asciiTheme="minorHAnsi" w:eastAsiaTheme="minorEastAsia" w:hAnsiTheme="minorHAnsi" w:cstheme="minorBidi"/>
+          <w:noProof/>
+          <w:sz w:val="22"/>
+          <w:szCs w:val="22"/>
+          <w:lang w:eastAsia="id-ID"/>
+        </w:rPr>
+      </w:pPr>
+      <w:hyperlink w:anchor="_Toc181949981" w:history="1">
+        <w:r>
+          <w:rPr>
+            <w:rStyle w:val="Hyperlink"/>
+            <w:noProof/>
+          </w:rPr>
+          <w:t>1.2.</w:t>
+        </w:r>
+        <w:r>
+          <w:rPr>
+            <w:rFonts w:asciiTheme="minorHAnsi" w:eastAsiaTheme="minorEastAsia" w:hAnsiTheme="minorHAnsi" w:cstheme="minorBidi"/>
+            <w:noProof/>
+            <w:sz w:val="22"/>
+            <w:szCs w:val="22"/>
+            <w:lang w:eastAsia="id-ID"/>
+          </w:rPr>
+          <w:tab/>
+        </w:r>
+        <w:r>
+          <w:rPr>
+            <w:rStyle w:val="Hyperlink"/>
+            <w:noProof/>
+          </w:rPr>
+          <w:t>Fitur Independen (x)</w:t>
+        </w:r>
+        <w:r>
+          <w:rPr>
+            <w:noProof/>
+            <w:webHidden/>
+          </w:rPr>
+          <w:tab/>
+        </w:r>
+        <w:r>
+          <w:rPr>
+            <w:noProof/>
+            <w:webHidden/>
+          </w:rPr>
+          <w:fldChar w:fldCharType="begin"/>
+        </w:r>
+        <w:r>
+          <w:rPr>
+            <w:noProof/>
+            <w:webHidden/>
+          </w:rPr>
+          <w:instrText xml:space="preserve"> PAGEREF _Toc181949981 \h </w:instrText>
+        </w:r>
+        <w:r>
+          <w:rPr>
+            <w:noProof/>
+            <w:webHidden/>
+          </w:rPr>
+        </w:r>
+        <w:r>
+          <w:rPr>
+            <w:noProof/>
+            <w:webHidden/>
+          </w:rPr>
+          <w:fldChar w:fldCharType="separate"/>
+        </w:r>
+        <w:r>
+          <w:rPr>
+            <w:noProof/>
+            <w:webHidden/>
+          </w:rPr>
+          <w:t>3</w:t>
+        </w:r>
+        <w:r>
+          <w:rPr>
+            <w:noProof/>
+            <w:webHidden/>
+          </w:rPr>
+          <w:fldChar w:fldCharType="end"/>
+        </w:r>
+      </w:hyperlink>
+    </w:p>
+    <w:p>
+      <w:pPr>
+        <w:pStyle w:val="TOC4"/>
+        <w:tabs>
+          <w:tab w:val="left" w:pos="1540"/>
+          <w:tab w:val="right" w:leader="dot" w:pos="9016"/>
+        </w:tabs>
+        <w:rPr>
+          <w:rFonts w:asciiTheme="minorHAnsi" w:eastAsiaTheme="minorEastAsia" w:hAnsiTheme="minorHAnsi" w:cstheme="minorBidi"/>
+          <w:noProof/>
+          <w:sz w:val="22"/>
+          <w:szCs w:val="22"/>
+          <w:lang w:eastAsia="id-ID"/>
+        </w:rPr>
+      </w:pPr>
+      <w:hyperlink w:anchor="_Toc181949982" w:history="1">
+        <w:r>
+          <w:rPr>
+            <w:rStyle w:val="Hyperlink"/>
+            <w:noProof/>
+          </w:rPr>
+          <w:t>1.3.</w:t>
+        </w:r>
+        <w:r>
+          <w:rPr>
+            <w:rFonts w:asciiTheme="minorHAnsi" w:eastAsiaTheme="minorEastAsia" w:hAnsiTheme="minorHAnsi" w:cstheme="minorBidi"/>
+            <w:noProof/>
+            <w:sz w:val="22"/>
+            <w:szCs w:val="22"/>
+            <w:lang w:eastAsia="id-ID"/>
+          </w:rPr>
+          <w:tab/>
+        </w:r>
+        <w:r>
+          <w:rPr>
+            <w:rStyle w:val="Hyperlink"/>
+            <w:noProof/>
+          </w:rPr>
+          <w:t>Fitur Dependen (y)</w:t>
+        </w:r>
+        <w:r>
+          <w:rPr>
+            <w:noProof/>
+            <w:webHidden/>
+          </w:rPr>
+          <w:tab/>
+        </w:r>
+        <w:r>
+          <w:rPr>
+            <w:noProof/>
+            <w:webHidden/>
+          </w:rPr>
+          <w:fldChar w:fldCharType="begin"/>
+        </w:r>
+        <w:r>
+          <w:rPr>
+            <w:noProof/>
+            <w:webHidden/>
+          </w:rPr>
+          <w:instrText xml:space="preserve"> PAGEREF _Toc181949982 \h </w:instrText>
+        </w:r>
+        <w:r>
+          <w:rPr>
+            <w:noProof/>
+            <w:webHidden/>
+          </w:rPr>
+        </w:r>
+        <w:r>
+          <w:rPr>
+            <w:noProof/>
+            <w:webHidden/>
+          </w:rPr>
+          <w:fldChar w:fldCharType="separate"/>
+        </w:r>
+        <w:r>
+          <w:rPr>
+            <w:noProof/>
+            <w:webHidden/>
+          </w:rPr>
+          <w:t>4</w:t>
+        </w:r>
+        <w:r>
+          <w:rPr>
+            <w:noProof/>
+            <w:webHidden/>
+          </w:rPr>
+          <w:fldChar w:fldCharType="end"/>
+        </w:r>
+      </w:hyperlink>
+    </w:p>
+    <w:p>
+      <w:pPr>
+        <w:pStyle w:val="TOC4"/>
+        <w:tabs>
+          <w:tab w:val="left" w:pos="1540"/>
+          <w:tab w:val="right" w:leader="dot" w:pos="9016"/>
+        </w:tabs>
+        <w:rPr>
+          <w:rFonts w:asciiTheme="minorHAnsi" w:eastAsiaTheme="minorEastAsia" w:hAnsiTheme="minorHAnsi" w:cstheme="minorBidi"/>
+          <w:noProof/>
+          <w:sz w:val="22"/>
+          <w:szCs w:val="22"/>
+          <w:lang w:eastAsia="id-ID"/>
+        </w:rPr>
+      </w:pPr>
+      <w:hyperlink w:anchor="_Toc181949983" w:history="1">
+        <w:r>
+          <w:rPr>
+            <w:rStyle w:val="Hyperlink"/>
+            <w:noProof/>
+          </w:rPr>
+          <w:t>1.4.</w:t>
+        </w:r>
+        <w:r>
+          <w:rPr>
+            <w:rFonts w:asciiTheme="minorHAnsi" w:eastAsiaTheme="minorEastAsia" w:hAnsiTheme="minorHAnsi" w:cstheme="minorBidi"/>
+            <w:noProof/>
+            <w:sz w:val="22"/>
+            <w:szCs w:val="22"/>
+            <w:lang w:eastAsia="id-ID"/>
+          </w:rPr>
+          <w:tab/>
+        </w:r>
+        <w:r>
+          <w:rPr>
+            <w:rStyle w:val="Hyperlink"/>
+            <w:noProof/>
+          </w:rPr>
+          <w:t>Ukuran Dataset</w:t>
+        </w:r>
+        <w:r>
+          <w:rPr>
+            <w:noProof/>
+            <w:webHidden/>
+          </w:rPr>
+          <w:tab/>
+        </w:r>
+        <w:r>
+          <w:rPr>
+            <w:noProof/>
+            <w:webHidden/>
+          </w:rPr>
+          <w:fldChar w:fldCharType="begin"/>
+        </w:r>
+        <w:r>
+          <w:rPr>
+            <w:noProof/>
+            <w:webHidden/>
+          </w:rPr>
+          <w:instrText xml:space="preserve"> PAGEREF _Toc181949983 \h </w:instrText>
+        </w:r>
+        <w:r>
+          <w:rPr>
+            <w:noProof/>
+            <w:webHidden/>
+          </w:rPr>
+        </w:r>
+        <w:r>
+          <w:rPr>
+            <w:noProof/>
+            <w:webHidden/>
+          </w:rPr>
+          <w:fldChar w:fldCharType="separate"/>
+        </w:r>
+        <w:r>
+          <w:rPr>
+            <w:noProof/>
+            <w:webHidden/>
+          </w:rPr>
+          <w:t>4</w:t>
+        </w:r>
+        <w:r>
+          <w:rPr>
+            <w:noProof/>
+            <w:webHidden/>
+          </w:rPr>
+          <w:fldChar w:fldCharType="end"/>
+        </w:r>
+      </w:hyperlink>
+    </w:p>
+    <w:p>
+      <w:pPr>
+        <w:pStyle w:val="TOC4"/>
+        <w:tabs>
+          <w:tab w:val="left" w:pos="1540"/>
+          <w:tab w:val="right" w:leader="dot" w:pos="9016"/>
+        </w:tabs>
+        <w:rPr>
+          <w:rFonts w:asciiTheme="minorHAnsi" w:eastAsiaTheme="minorEastAsia" w:hAnsiTheme="minorHAnsi" w:cstheme="minorBidi"/>
+          <w:noProof/>
+          <w:sz w:val="22"/>
+          <w:szCs w:val="22"/>
+          <w:lang w:eastAsia="id-ID"/>
+        </w:rPr>
+      </w:pPr>
+      <w:hyperlink w:anchor="_Toc181949984" w:history="1">
+        <w:r>
+          <w:rPr>
+            <w:rStyle w:val="Hyperlink"/>
+            <w:noProof/>
+          </w:rPr>
+          <w:t>1.5.</w:t>
+        </w:r>
+        <w:r>
+          <w:rPr>
+            <w:rFonts w:asciiTheme="minorHAnsi" w:eastAsiaTheme="minorEastAsia" w:hAnsiTheme="minorHAnsi" w:cstheme="minorBidi"/>
+            <w:noProof/>
+            <w:sz w:val="22"/>
+            <w:szCs w:val="22"/>
+            <w:lang w:eastAsia="id-ID"/>
+          </w:rPr>
+          <w:tab/>
+        </w:r>
+        <w:r>
+          <w:rPr>
+            <w:rStyle w:val="Hyperlink"/>
+            <w:noProof/>
+          </w:rPr>
+          <w:t>Preview Dataset</w:t>
+        </w:r>
+        <w:r>
+          <w:rPr>
+            <w:noProof/>
+            <w:webHidden/>
+          </w:rPr>
+          <w:tab/>
+        </w:r>
+        <w:r>
+          <w:rPr>
+            <w:noProof/>
+            <w:webHidden/>
+          </w:rPr>
+          <w:fldChar w:fldCharType="begin"/>
+        </w:r>
+        <w:r>
+          <w:rPr>
+            <w:noProof/>
+            <w:webHidden/>
+          </w:rPr>
+          <w:instrText xml:space="preserve"> PAGEREF _Toc181949984 \h </w:instrText>
+        </w:r>
+        <w:r>
+          <w:rPr>
+            <w:noProof/>
+            <w:webHidden/>
+          </w:rPr>
+        </w:r>
+        <w:r>
+          <w:rPr>
+            <w:noProof/>
+            <w:webHidden/>
+          </w:rPr>
+          <w:fldChar w:fldCharType="separate"/>
+        </w:r>
+        <w:r>
+          <w:rPr>
+            <w:noProof/>
+            <w:webHidden/>
+          </w:rPr>
+          <w:t>4</w:t>
         </w:r>
         <w:r>
           <w:rPr>
@@ -887,13 +1433,13 @@
           <w:lang w:eastAsia="id-ID"/>
         </w:rPr>
       </w:pPr>
-      <w:hyperlink w:anchor="_Toc181768178" w:history="1">
+      <w:hyperlink w:anchor="_Toc181949985" w:history="1">
         <w:r>
           <w:rPr>
             <w:rStyle w:val="Hyperlink"/>
             <w:noProof/>
           </w:rPr>
-          <w:t>1.</w:t>
+          <w:t>2.</w:t>
         </w:r>
         <w:r>
           <w:rPr>
@@ -910,7 +1456,7 @@
             <w:rStyle w:val="Hyperlink"/>
             <w:noProof/>
           </w:rPr>
-          <w:t>Prediksi Stres</w:t>
+          <w:t>Analisis Sentimen Kesehatan Mental</w:t>
         </w:r>
         <w:r>
           <w:rPr>
@@ -931,7 +1477,7 @@
             <w:noProof/>
             <w:webHidden/>
           </w:rPr>
-          <w:instrText xml:space="preserve"> PAGEREF _Toc181768178 \h </w:instrText>
+          <w:instrText xml:space="preserve"> PAGEREF _Toc181949985 \h </w:instrText>
         </w:r>
         <w:r>
           <w:rPr>
@@ -951,7 +1497,7 @@
             <w:noProof/>
             <w:webHidden/>
           </w:rPr>
-          <w:t>3</w:t>
+          <w:t>4</w:t>
         </w:r>
         <w:r>
           <w:rPr>
@@ -977,13 +1523,13 @@
           <w:lang w:eastAsia="id-ID"/>
         </w:rPr>
       </w:pPr>
-      <w:hyperlink w:anchor="_Toc181768179" w:history="1">
+      <w:hyperlink w:anchor="_Toc181949986" w:history="1">
         <w:r>
           <w:rPr>
             <w:rStyle w:val="Hyperlink"/>
             <w:noProof/>
           </w:rPr>
-          <w:t>1.1.</w:t>
+          <w:t>2.1.</w:t>
         </w:r>
         <w:r>
           <w:rPr>
@@ -1021,7 +1567,7 @@
             <w:noProof/>
             <w:webHidden/>
           </w:rPr>
-          <w:instrText xml:space="preserve"> PAGEREF _Toc181768179 \h </w:instrText>
+          <w:instrText xml:space="preserve"> PAGEREF _Toc181949986 \h </w:instrText>
         </w:r>
         <w:r>
           <w:rPr>
@@ -1041,7 +1587,7 @@
             <w:noProof/>
             <w:webHidden/>
           </w:rPr>
-          <w:t>3</w:t>
+          <w:t>4</w:t>
         </w:r>
         <w:r>
           <w:rPr>
@@ -1067,13 +1613,13 @@
           <w:lang w:eastAsia="id-ID"/>
         </w:rPr>
       </w:pPr>
-      <w:hyperlink w:anchor="_Toc181768180" w:history="1">
+      <w:hyperlink w:anchor="_Toc181949987" w:history="1">
         <w:r>
           <w:rPr>
             <w:rStyle w:val="Hyperlink"/>
             <w:noProof/>
           </w:rPr>
-          <w:t>1.2.</w:t>
+          <w:t>2.2.</w:t>
         </w:r>
         <w:r>
           <w:rPr>
@@ -1111,7 +1657,7 @@
             <w:noProof/>
             <w:webHidden/>
           </w:rPr>
-          <w:instrText xml:space="preserve"> PAGEREF _Toc181768180 \h </w:instrText>
+          <w:instrText xml:space="preserve"> PAGEREF _Toc181949987 \h </w:instrText>
         </w:r>
         <w:r>
           <w:rPr>
@@ -1131,7 +1677,7 @@
             <w:noProof/>
             <w:webHidden/>
           </w:rPr>
-          <w:t>3</w:t>
+          <w:t>4</w:t>
         </w:r>
         <w:r>
           <w:rPr>
@@ -1157,13 +1703,13 @@
           <w:lang w:eastAsia="id-ID"/>
         </w:rPr>
       </w:pPr>
-      <w:hyperlink w:anchor="_Toc181768181" w:history="1">
+      <w:hyperlink w:anchor="_Toc181949988" w:history="1">
         <w:r>
           <w:rPr>
             <w:rStyle w:val="Hyperlink"/>
             <w:noProof/>
           </w:rPr>
-          <w:t>1.3.</w:t>
+          <w:t>2.3.</w:t>
         </w:r>
         <w:r>
           <w:rPr>
@@ -1201,7 +1747,7 @@
             <w:noProof/>
             <w:webHidden/>
           </w:rPr>
-          <w:instrText xml:space="preserve"> PAGEREF _Toc181768181 \h </w:instrText>
+          <w:instrText xml:space="preserve"> PAGEREF _Toc181949988 \h </w:instrText>
         </w:r>
         <w:r>
           <w:rPr>
@@ -1247,13 +1793,13 @@
           <w:lang w:eastAsia="id-ID"/>
         </w:rPr>
       </w:pPr>
-      <w:hyperlink w:anchor="_Toc181768182" w:history="1">
+      <w:hyperlink w:anchor="_Toc181949989" w:history="1">
         <w:r>
           <w:rPr>
             <w:rStyle w:val="Hyperlink"/>
             <w:noProof/>
           </w:rPr>
-          <w:t>1.4.</w:t>
+          <w:t>2.4.</w:t>
         </w:r>
         <w:r>
           <w:rPr>
@@ -1291,7 +1837,7 @@
             <w:noProof/>
             <w:webHidden/>
           </w:rPr>
-          <w:instrText xml:space="preserve"> PAGEREF _Toc181768182 \h </w:instrText>
+          <w:instrText xml:space="preserve"> PAGEREF _Toc181949989 \h </w:instrText>
         </w:r>
         <w:r>
           <w:rPr>
@@ -1337,13 +1883,13 @@
           <w:lang w:eastAsia="id-ID"/>
         </w:rPr>
       </w:pPr>
-      <w:hyperlink w:anchor="_Toc181768183" w:history="1">
+      <w:hyperlink w:anchor="_Toc181949990" w:history="1">
         <w:r>
           <w:rPr>
             <w:rStyle w:val="Hyperlink"/>
             <w:noProof/>
           </w:rPr>
-          <w:t>1.5.</w:t>
+          <w:t>2.5.</w:t>
         </w:r>
         <w:r>
           <w:rPr>
@@ -1381,7 +1927,7 @@
             <w:noProof/>
             <w:webHidden/>
           </w:rPr>
-          <w:instrText xml:space="preserve"> PAGEREF _Toc181768183 \h </w:instrText>
+          <w:instrText xml:space="preserve"> PAGEREF _Toc181949990 \h </w:instrText>
         </w:r>
         <w:r>
           <w:rPr>
@@ -1402,6 +1948,78 @@
             <w:webHidden/>
           </w:rPr>
           <w:t>4</w:t>
+        </w:r>
+        <w:r>
+          <w:rPr>
+            <w:noProof/>
+            <w:webHidden/>
+          </w:rPr>
+          <w:fldChar w:fldCharType="end"/>
+        </w:r>
+      </w:hyperlink>
+    </w:p>
+    <w:p>
+      <w:pPr>
+        <w:pStyle w:val="TOC2"/>
+        <w:tabs>
+          <w:tab w:val="right" w:leader="dot" w:pos="9016"/>
+        </w:tabs>
+        <w:rPr>
+          <w:rFonts w:asciiTheme="minorHAnsi" w:eastAsiaTheme="minorEastAsia" w:hAnsiTheme="minorHAnsi" w:cstheme="minorBidi"/>
+          <w:noProof/>
+          <w:sz w:val="22"/>
+          <w:szCs w:val="22"/>
+          <w:lang w:eastAsia="id-ID"/>
+        </w:rPr>
+      </w:pPr>
+      <w:hyperlink w:anchor="_Toc181949991" w:history="1">
+        <w:r>
+          <w:rPr>
+            <w:rStyle w:val="Hyperlink"/>
+            <w:noProof/>
+          </w:rPr>
+          <w:t>Preprocessing &amp; Train-Test Split</w:t>
+        </w:r>
+        <w:r>
+          <w:rPr>
+            <w:noProof/>
+            <w:webHidden/>
+          </w:rPr>
+          <w:tab/>
+        </w:r>
+        <w:r>
+          <w:rPr>
+            <w:noProof/>
+            <w:webHidden/>
+          </w:rPr>
+          <w:fldChar w:fldCharType="begin"/>
+        </w:r>
+        <w:r>
+          <w:rPr>
+            <w:noProof/>
+            <w:webHidden/>
+          </w:rPr>
+          <w:instrText xml:space="preserve"> PAGEREF _Toc181949991 \h </w:instrText>
+        </w:r>
+        <w:r>
+          <w:rPr>
+            <w:noProof/>
+            <w:webHidden/>
+          </w:rPr>
+        </w:r>
+        <w:r>
+          <w:rPr>
+            <w:noProof/>
+            <w:webHidden/>
+          </w:rPr>
+          <w:fldChar w:fldCharType="separate"/>
+        </w:r>
+        <w:r>
+          <w:rPr>
+            <w:noProof/>
+            <w:webHidden/>
+          </w:rPr>
+          <w:t>5</w:t>
         </w:r>
         <w:r>
           <w:rPr>
@@ -1427,13 +2045,13 @@
           <w:lang w:eastAsia="id-ID"/>
         </w:rPr>
       </w:pPr>
-      <w:hyperlink w:anchor="_Toc181768184" w:history="1">
+      <w:hyperlink w:anchor="_Toc181949992" w:history="1">
         <w:r>
           <w:rPr>
             <w:rStyle w:val="Hyperlink"/>
             <w:noProof/>
           </w:rPr>
-          <w:t>2.</w:t>
+          <w:t>1.</w:t>
         </w:r>
         <w:r>
           <w:rPr>
@@ -1450,7 +2068,7 @@
             <w:rStyle w:val="Hyperlink"/>
             <w:noProof/>
           </w:rPr>
-          <w:t>Analisis Sentimen Kesehatan Mental</w:t>
+          <w:t>Prediksi Stres</w:t>
         </w:r>
         <w:r>
           <w:rPr>
@@ -1471,7 +2089,7 @@
             <w:noProof/>
             <w:webHidden/>
           </w:rPr>
-          <w:instrText xml:space="preserve"> PAGEREF _Toc181768184 \h </w:instrText>
+          <w:instrText xml:space="preserve"> PAGEREF _Toc181949992 \h </w:instrText>
         </w:r>
         <w:r>
           <w:rPr>
@@ -1491,7 +2109,7 @@
             <w:noProof/>
             <w:webHidden/>
           </w:rPr>
-          <w:t>4</w:t>
+          <w:t>5</w:t>
         </w:r>
         <w:r>
           <w:rPr>
@@ -1517,13 +2135,13 @@
           <w:lang w:eastAsia="id-ID"/>
         </w:rPr>
       </w:pPr>
-      <w:hyperlink w:anchor="_Toc181768185" w:history="1">
+      <w:hyperlink w:anchor="_Toc181949993" w:history="1">
         <w:r>
           <w:rPr>
             <w:rStyle w:val="Hyperlink"/>
             <w:noProof/>
           </w:rPr>
-          <w:t>2.1.</w:t>
+          <w:t>1.1.</w:t>
         </w:r>
         <w:r>
           <w:rPr>
@@ -1540,7 +2158,7 @@
             <w:rStyle w:val="Hyperlink"/>
             <w:noProof/>
           </w:rPr>
-          <w:t>Sumber Dataset</w:t>
+          <w:t>Data Cleaning</w:t>
         </w:r>
         <w:r>
           <w:rPr>
@@ -1561,7 +2179,7 @@
             <w:noProof/>
             <w:webHidden/>
           </w:rPr>
-          <w:instrText xml:space="preserve"> PAGEREF _Toc181768185 \h </w:instrText>
+          <w:instrText xml:space="preserve"> PAGEREF _Toc181949993 \h </w:instrText>
         </w:r>
         <w:r>
           <w:rPr>
@@ -1581,7 +2199,7 @@
             <w:noProof/>
             <w:webHidden/>
           </w:rPr>
-          <w:t>4</w:t>
+          <w:t>5</w:t>
         </w:r>
         <w:r>
           <w:rPr>
@@ -1607,13 +2225,13 @@
           <w:lang w:eastAsia="id-ID"/>
         </w:rPr>
       </w:pPr>
-      <w:hyperlink w:anchor="_Toc181768186" w:history="1">
+      <w:hyperlink w:anchor="_Toc181949994" w:history="1">
         <w:r>
           <w:rPr>
             <w:rStyle w:val="Hyperlink"/>
             <w:noProof/>
           </w:rPr>
-          <w:t>2.2.</w:t>
+          <w:t>1.2.</w:t>
         </w:r>
         <w:r>
           <w:rPr>
@@ -1630,7 +2248,7 @@
             <w:rStyle w:val="Hyperlink"/>
             <w:noProof/>
           </w:rPr>
-          <w:t>Fitur Independen (x)</w:t>
+          <w:t>Feature &amp; Label Encoding</w:t>
         </w:r>
         <w:r>
           <w:rPr>
@@ -1651,7 +2269,7 @@
             <w:noProof/>
             <w:webHidden/>
           </w:rPr>
-          <w:instrText xml:space="preserve"> PAGEREF _Toc181768186 \h </w:instrText>
+          <w:instrText xml:space="preserve"> PAGEREF _Toc181949994 \h </w:instrText>
         </w:r>
         <w:r>
           <w:rPr>
@@ -1671,7 +2289,7 @@
             <w:noProof/>
             <w:webHidden/>
           </w:rPr>
-          <w:t>4</w:t>
+          <w:t>6</w:t>
         </w:r>
         <w:r>
           <w:rPr>
@@ -1697,13 +2315,13 @@
           <w:lang w:eastAsia="id-ID"/>
         </w:rPr>
       </w:pPr>
-      <w:hyperlink w:anchor="_Toc181768187" w:history="1">
+      <w:hyperlink w:anchor="_Toc181949995" w:history="1">
         <w:r>
           <w:rPr>
             <w:rStyle w:val="Hyperlink"/>
             <w:noProof/>
           </w:rPr>
-          <w:t>2.3.</w:t>
+          <w:t>1.3.</w:t>
         </w:r>
         <w:r>
           <w:rPr>
@@ -1720,7 +2338,7 @@
             <w:rStyle w:val="Hyperlink"/>
             <w:noProof/>
           </w:rPr>
-          <w:t>Fitur Dependen (y)</w:t>
+          <w:t>Feature Selection</w:t>
         </w:r>
         <w:r>
           <w:rPr>
@@ -1741,7 +2359,7 @@
             <w:noProof/>
             <w:webHidden/>
           </w:rPr>
-          <w:instrText xml:space="preserve"> PAGEREF _Toc181768187 \h </w:instrText>
+          <w:instrText xml:space="preserve"> PAGEREF _Toc181949995 \h </w:instrText>
         </w:r>
         <w:r>
           <w:rPr>
@@ -1761,7 +2379,7 @@
             <w:noProof/>
             <w:webHidden/>
           </w:rPr>
-          <w:t>4</w:t>
+          <w:t>6</w:t>
         </w:r>
         <w:r>
           <w:rPr>
@@ -1787,13 +2405,13 @@
           <w:lang w:eastAsia="id-ID"/>
         </w:rPr>
       </w:pPr>
-      <w:hyperlink w:anchor="_Toc181768188" w:history="1">
+      <w:hyperlink w:anchor="_Toc181949996" w:history="1">
         <w:r>
           <w:rPr>
             <w:rStyle w:val="Hyperlink"/>
             <w:noProof/>
           </w:rPr>
-          <w:t>2.4.</w:t>
+          <w:t>1.4.</w:t>
         </w:r>
         <w:r>
           <w:rPr>
@@ -1810,7 +2428,7 @@
             <w:rStyle w:val="Hyperlink"/>
             <w:noProof/>
           </w:rPr>
-          <w:t>Ukuran Dataset</w:t>
+          <w:t>Train-Test Splitting</w:t>
         </w:r>
         <w:r>
           <w:rPr>
@@ -1831,7 +2449,7 @@
             <w:noProof/>
             <w:webHidden/>
           </w:rPr>
-          <w:instrText xml:space="preserve"> PAGEREF _Toc181768188 \h </w:instrText>
+          <w:instrText xml:space="preserve"> PAGEREF _Toc181949996 \h </w:instrText>
         </w:r>
         <w:r>
           <w:rPr>
@@ -1851,7 +2469,97 @@
             <w:noProof/>
             <w:webHidden/>
           </w:rPr>
-          <w:t>4</w:t>
+          <w:t>7</w:t>
+        </w:r>
+        <w:r>
+          <w:rPr>
+            <w:noProof/>
+            <w:webHidden/>
+          </w:rPr>
+          <w:fldChar w:fldCharType="end"/>
+        </w:r>
+      </w:hyperlink>
+    </w:p>
+    <w:p>
+      <w:pPr>
+        <w:pStyle w:val="TOC3"/>
+        <w:tabs>
+          <w:tab w:val="left" w:pos="1100"/>
+          <w:tab w:val="right" w:leader="dot" w:pos="9016"/>
+        </w:tabs>
+        <w:rPr>
+          <w:rFonts w:asciiTheme="minorHAnsi" w:eastAsiaTheme="minorEastAsia" w:hAnsiTheme="minorHAnsi" w:cstheme="minorBidi"/>
+          <w:noProof/>
+          <w:sz w:val="22"/>
+          <w:szCs w:val="22"/>
+          <w:lang w:eastAsia="id-ID"/>
+        </w:rPr>
+      </w:pPr>
+      <w:hyperlink w:anchor="_Toc181949997" w:history="1">
+        <w:r>
+          <w:rPr>
+            <w:rStyle w:val="Hyperlink"/>
+            <w:noProof/>
+          </w:rPr>
+          <w:t>2.</w:t>
+        </w:r>
+        <w:r>
+          <w:rPr>
+            <w:rFonts w:asciiTheme="minorHAnsi" w:eastAsiaTheme="minorEastAsia" w:hAnsiTheme="minorHAnsi" w:cstheme="minorBidi"/>
+            <w:noProof/>
+            <w:sz w:val="22"/>
+            <w:szCs w:val="22"/>
+            <w:lang w:eastAsia="id-ID"/>
+          </w:rPr>
+          <w:tab/>
+        </w:r>
+        <w:r>
+          <w:rPr>
+            <w:rStyle w:val="Hyperlink"/>
+            <w:noProof/>
+          </w:rPr>
+          <w:t>Analisis Sentimen</w:t>
+        </w:r>
+        <w:r>
+          <w:rPr>
+            <w:noProof/>
+            <w:webHidden/>
+          </w:rPr>
+          <w:tab/>
+        </w:r>
+        <w:r>
+          <w:rPr>
+            <w:noProof/>
+            <w:webHidden/>
+          </w:rPr>
+          <w:fldChar w:fldCharType="begin"/>
+        </w:r>
+        <w:r>
+          <w:rPr>
+            <w:noProof/>
+            <w:webHidden/>
+          </w:rPr>
+          <w:instrText xml:space="preserve"> PAGEREF _Toc181949997 \h </w:instrText>
+        </w:r>
+        <w:r>
+          <w:rPr>
+            <w:noProof/>
+            <w:webHidden/>
+          </w:rPr>
+        </w:r>
+        <w:r>
+          <w:rPr>
+            <w:noProof/>
+            <w:webHidden/>
+          </w:rPr>
+          <w:fldChar w:fldCharType="separate"/>
+        </w:r>
+        <w:r>
+          <w:rPr>
+            <w:noProof/>
+            <w:webHidden/>
+          </w:rPr>
+          <w:t>7</w:t>
         </w:r>
         <w:r>
           <w:rPr>
@@ -1877,13 +2585,13 @@
           <w:lang w:eastAsia="id-ID"/>
         </w:rPr>
       </w:pPr>
-      <w:hyperlink w:anchor="_Toc181768189" w:history="1">
+      <w:hyperlink w:anchor="_Toc181949998" w:history="1">
         <w:r>
           <w:rPr>
             <w:rStyle w:val="Hyperlink"/>
             <w:noProof/>
           </w:rPr>
-          <w:t>2.5.</w:t>
+          <w:t>2.1.</w:t>
         </w:r>
         <w:r>
           <w:rPr>
@@ -1900,7 +2608,7 @@
             <w:rStyle w:val="Hyperlink"/>
             <w:noProof/>
           </w:rPr>
-          <w:t>Preview Dataset</w:t>
+          <w:t>Data Cleaning</w:t>
         </w:r>
         <w:r>
           <w:rPr>
@@ -1921,7 +2629,7 @@
             <w:noProof/>
             <w:webHidden/>
           </w:rPr>
-          <w:instrText xml:space="preserve"> PAGEREF _Toc181768189 \h </w:instrText>
+          <w:instrText xml:space="preserve"> PAGEREF _Toc181949998 \h </w:instrText>
         </w:r>
         <w:r>
           <w:rPr>
@@ -1941,7 +2649,7 @@
             <w:noProof/>
             <w:webHidden/>
           </w:rPr>
-          <w:t>4</w:t>
+          <w:t>7</w:t>
         </w:r>
         <w:r>
           <w:rPr>
@@ -1954,8 +2662,9 @@
     </w:p>
     <w:p>
       <w:pPr>
-        <w:pStyle w:val="TOC2"/>
+        <w:pStyle w:val="TOC4"/>
         <w:tabs>
+          <w:tab w:val="left" w:pos="1540"/>
           <w:tab w:val="right" w:leader="dot" w:pos="9016"/>
         </w:tabs>
         <w:rPr>
@@ -1966,23 +2675,40 @@
           <w:lang w:eastAsia="id-ID"/>
         </w:rPr>
       </w:pPr>
-      <w:hyperlink w:anchor="_Toc181768190" w:history="1">
+      <w:hyperlink w:anchor="_Toc181949999" w:history="1">
         <w:r>
           <w:rPr>
             <w:rStyle w:val="Hyperlink"/>
             <w:noProof/>
           </w:rPr>
-          <w:t>Preprocessing &amp; Train-Test Split</w:t>
-        </w:r>
-        <w:r>
-          <w:rPr>
-            <w:noProof/>
-            <w:webHidden/>
+          <w:t>2.2.</w:t>
+        </w:r>
+        <w:r>
+          <w:rPr>
+            <w:rFonts w:asciiTheme="minorHAnsi" w:eastAsiaTheme="minorEastAsia" w:hAnsiTheme="minorHAnsi" w:cstheme="minorBidi"/>
+            <w:noProof/>
+            <w:sz w:val="22"/>
+            <w:szCs w:val="22"/>
+            <w:lang w:eastAsia="id-ID"/>
           </w:rPr>
           <w:tab/>
         </w:r>
         <w:r>
           <w:rPr>
+            <w:rStyle w:val="Hyperlink"/>
+            <w:noProof/>
+          </w:rPr>
+          <w:t>Data Balancing</w:t>
+        </w:r>
+        <w:r>
+          <w:rPr>
+            <w:noProof/>
+            <w:webHidden/>
+          </w:rPr>
+          <w:tab/>
+        </w:r>
+        <w:r>
+          <w:rPr>
             <w:noProof/>
             <w:webHidden/>
           </w:rPr>
@@ -1993,7 +2719,7 @@
             <w:noProof/>
             <w:webHidden/>
           </w:rPr>
-          <w:instrText xml:space="preserve"> PAGEREF _Toc181768190 \h </w:instrText>
+          <w:instrText xml:space="preserve"> PAGEREF _Toc181949999 \h </w:instrText>
         </w:r>
         <w:r>
           <w:rPr>
@@ -2013,7 +2739,619 @@
             <w:noProof/>
             <w:webHidden/>
           </w:rPr>
-          <w:t>5</w:t>
+          <w:t>8</w:t>
+        </w:r>
+        <w:r>
+          <w:rPr>
+            <w:noProof/>
+            <w:webHidden/>
+          </w:rPr>
+          <w:fldChar w:fldCharType="end"/>
+        </w:r>
+      </w:hyperlink>
+    </w:p>
+    <w:p>
+      <w:pPr>
+        <w:pStyle w:val="TOC4"/>
+        <w:tabs>
+          <w:tab w:val="left" w:pos="1540"/>
+          <w:tab w:val="right" w:leader="dot" w:pos="9016"/>
+        </w:tabs>
+        <w:rPr>
+          <w:rFonts w:asciiTheme="minorHAnsi" w:eastAsiaTheme="minorEastAsia" w:hAnsiTheme="minorHAnsi" w:cstheme="minorBidi"/>
+          <w:noProof/>
+          <w:sz w:val="22"/>
+          <w:szCs w:val="22"/>
+          <w:lang w:eastAsia="id-ID"/>
+        </w:rPr>
+      </w:pPr>
+      <w:hyperlink w:anchor="_Toc181950000" w:history="1">
+        <w:r>
+          <w:rPr>
+            <w:rStyle w:val="Hyperlink"/>
+            <w:noProof/>
+          </w:rPr>
+          <w:t>2.3.</w:t>
+        </w:r>
+        <w:r>
+          <w:rPr>
+            <w:rFonts w:asciiTheme="minorHAnsi" w:eastAsiaTheme="minorEastAsia" w:hAnsiTheme="minorHAnsi" w:cstheme="minorBidi"/>
+            <w:noProof/>
+            <w:sz w:val="22"/>
+            <w:szCs w:val="22"/>
+            <w:lang w:eastAsia="id-ID"/>
+          </w:rPr>
+          <w:tab/>
+        </w:r>
+        <w:r>
+          <w:rPr>
+            <w:rStyle w:val="Hyperlink"/>
+            <w:noProof/>
+          </w:rPr>
+          <w:t>Label Encoding</w:t>
+        </w:r>
+        <w:r>
+          <w:rPr>
+            <w:noProof/>
+            <w:webHidden/>
+          </w:rPr>
+          <w:tab/>
+        </w:r>
+        <w:r>
+          <w:rPr>
+            <w:noProof/>
+            <w:webHidden/>
+          </w:rPr>
+          <w:fldChar w:fldCharType="begin"/>
+        </w:r>
+        <w:r>
+          <w:rPr>
+            <w:noProof/>
+            <w:webHidden/>
+          </w:rPr>
+          <w:instrText xml:space="preserve"> PAGEREF _Toc181950000 \h </w:instrText>
+        </w:r>
+        <w:r>
+          <w:rPr>
+            <w:noProof/>
+            <w:webHidden/>
+          </w:rPr>
+        </w:r>
+        <w:r>
+          <w:rPr>
+            <w:noProof/>
+            <w:webHidden/>
+          </w:rPr>
+          <w:fldChar w:fldCharType="separate"/>
+        </w:r>
+        <w:r>
+          <w:rPr>
+            <w:noProof/>
+            <w:webHidden/>
+          </w:rPr>
+          <w:t>9</w:t>
+        </w:r>
+        <w:r>
+          <w:rPr>
+            <w:noProof/>
+            <w:webHidden/>
+          </w:rPr>
+          <w:fldChar w:fldCharType="end"/>
+        </w:r>
+      </w:hyperlink>
+    </w:p>
+    <w:p>
+      <w:pPr>
+        <w:pStyle w:val="TOC4"/>
+        <w:tabs>
+          <w:tab w:val="left" w:pos="1540"/>
+          <w:tab w:val="right" w:leader="dot" w:pos="9016"/>
+        </w:tabs>
+        <w:rPr>
+          <w:rFonts w:asciiTheme="minorHAnsi" w:eastAsiaTheme="minorEastAsia" w:hAnsiTheme="minorHAnsi" w:cstheme="minorBidi"/>
+          <w:noProof/>
+          <w:sz w:val="22"/>
+          <w:szCs w:val="22"/>
+          <w:lang w:eastAsia="id-ID"/>
+        </w:rPr>
+      </w:pPr>
+      <w:hyperlink w:anchor="_Toc181950001" w:history="1">
+        <w:r>
+          <w:rPr>
+            <w:rStyle w:val="Hyperlink"/>
+            <w:noProof/>
+          </w:rPr>
+          <w:t>2.4.</w:t>
+        </w:r>
+        <w:r>
+          <w:rPr>
+            <w:rFonts w:asciiTheme="minorHAnsi" w:eastAsiaTheme="minorEastAsia" w:hAnsiTheme="minorHAnsi" w:cstheme="minorBidi"/>
+            <w:noProof/>
+            <w:sz w:val="22"/>
+            <w:szCs w:val="22"/>
+            <w:lang w:eastAsia="id-ID"/>
+          </w:rPr>
+          <w:tab/>
+        </w:r>
+        <w:r>
+          <w:rPr>
+            <w:rStyle w:val="Hyperlink"/>
+            <w:noProof/>
+          </w:rPr>
+          <w:t>Feature Selection and Lower Casing</w:t>
+        </w:r>
+        <w:r>
+          <w:rPr>
+            <w:noProof/>
+            <w:webHidden/>
+          </w:rPr>
+          <w:tab/>
+        </w:r>
+        <w:r>
+          <w:rPr>
+            <w:noProof/>
+            <w:webHidden/>
+          </w:rPr>
+          <w:fldChar w:fldCharType="begin"/>
+        </w:r>
+        <w:r>
+          <w:rPr>
+            <w:noProof/>
+            <w:webHidden/>
+          </w:rPr>
+          <w:instrText xml:space="preserve"> PAGEREF _Toc181950001 \h </w:instrText>
+        </w:r>
+        <w:r>
+          <w:rPr>
+            <w:noProof/>
+            <w:webHidden/>
+          </w:rPr>
+        </w:r>
+        <w:r>
+          <w:rPr>
+            <w:noProof/>
+            <w:webHidden/>
+          </w:rPr>
+          <w:fldChar w:fldCharType="separate"/>
+        </w:r>
+        <w:r>
+          <w:rPr>
+            <w:noProof/>
+            <w:webHidden/>
+          </w:rPr>
+          <w:t>9</w:t>
+        </w:r>
+        <w:r>
+          <w:rPr>
+            <w:noProof/>
+            <w:webHidden/>
+          </w:rPr>
+          <w:fldChar w:fldCharType="end"/>
+        </w:r>
+      </w:hyperlink>
+    </w:p>
+    <w:p>
+      <w:pPr>
+        <w:pStyle w:val="TOC4"/>
+        <w:tabs>
+          <w:tab w:val="left" w:pos="1540"/>
+          <w:tab w:val="right" w:leader="dot" w:pos="9016"/>
+        </w:tabs>
+        <w:rPr>
+          <w:rFonts w:asciiTheme="minorHAnsi" w:eastAsiaTheme="minorEastAsia" w:hAnsiTheme="minorHAnsi" w:cstheme="minorBidi"/>
+          <w:noProof/>
+          <w:sz w:val="22"/>
+          <w:szCs w:val="22"/>
+          <w:lang w:eastAsia="id-ID"/>
+        </w:rPr>
+      </w:pPr>
+      <w:hyperlink w:anchor="_Toc181950002" w:history="1">
+        <w:r>
+          <w:rPr>
+            <w:rStyle w:val="Hyperlink"/>
+            <w:noProof/>
+          </w:rPr>
+          <w:t>2.5.</w:t>
+        </w:r>
+        <w:r>
+          <w:rPr>
+            <w:rFonts w:asciiTheme="minorHAnsi" w:eastAsiaTheme="minorEastAsia" w:hAnsiTheme="minorHAnsi" w:cstheme="minorBidi"/>
+            <w:noProof/>
+            <w:sz w:val="22"/>
+            <w:szCs w:val="22"/>
+            <w:lang w:eastAsia="id-ID"/>
+          </w:rPr>
+          <w:tab/>
+        </w:r>
+        <w:r>
+          <w:rPr>
+            <w:rStyle w:val="Hyperlink"/>
+            <w:noProof/>
+          </w:rPr>
+          <w:t>Train-Test Splitting</w:t>
+        </w:r>
+        <w:r>
+          <w:rPr>
+            <w:noProof/>
+            <w:webHidden/>
+          </w:rPr>
+          <w:tab/>
+        </w:r>
+        <w:r>
+          <w:rPr>
+            <w:noProof/>
+            <w:webHidden/>
+          </w:rPr>
+          <w:fldChar w:fldCharType="begin"/>
+        </w:r>
+        <w:r>
+          <w:rPr>
+            <w:noProof/>
+            <w:webHidden/>
+          </w:rPr>
+          <w:instrText xml:space="preserve"> PAGEREF _Toc181950002 \h </w:instrText>
+        </w:r>
+        <w:r>
+          <w:rPr>
+            <w:noProof/>
+            <w:webHidden/>
+          </w:rPr>
+        </w:r>
+        <w:r>
+          <w:rPr>
+            <w:noProof/>
+            <w:webHidden/>
+          </w:rPr>
+          <w:fldChar w:fldCharType="separate"/>
+        </w:r>
+        <w:r>
+          <w:rPr>
+            <w:noProof/>
+            <w:webHidden/>
+          </w:rPr>
+          <w:t>9</w:t>
+        </w:r>
+        <w:r>
+          <w:rPr>
+            <w:noProof/>
+            <w:webHidden/>
+          </w:rPr>
+          <w:fldChar w:fldCharType="end"/>
+        </w:r>
+      </w:hyperlink>
+    </w:p>
+    <w:p>
+      <w:pPr>
+        <w:pStyle w:val="TOC4"/>
+        <w:tabs>
+          <w:tab w:val="left" w:pos="1540"/>
+          <w:tab w:val="right" w:leader="dot" w:pos="9016"/>
+        </w:tabs>
+        <w:rPr>
+          <w:rFonts w:asciiTheme="minorHAnsi" w:eastAsiaTheme="minorEastAsia" w:hAnsiTheme="minorHAnsi" w:cstheme="minorBidi"/>
+          <w:noProof/>
+          <w:sz w:val="22"/>
+          <w:szCs w:val="22"/>
+          <w:lang w:eastAsia="id-ID"/>
+        </w:rPr>
+      </w:pPr>
+      <w:hyperlink w:anchor="_Toc181950003" w:history="1">
+        <w:r>
+          <w:rPr>
+            <w:rStyle w:val="Hyperlink"/>
+            <w:noProof/>
+          </w:rPr>
+          <w:t>2.6.</w:t>
+        </w:r>
+        <w:r>
+          <w:rPr>
+            <w:rFonts w:asciiTheme="minorHAnsi" w:eastAsiaTheme="minorEastAsia" w:hAnsiTheme="minorHAnsi" w:cstheme="minorBidi"/>
+            <w:noProof/>
+            <w:sz w:val="22"/>
+            <w:szCs w:val="22"/>
+            <w:lang w:eastAsia="id-ID"/>
+          </w:rPr>
+          <w:tab/>
+        </w:r>
+        <w:r>
+          <w:rPr>
+            <w:rStyle w:val="Hyperlink"/>
+            <w:noProof/>
+          </w:rPr>
+          <w:t>Tokenization</w:t>
+        </w:r>
+        <w:r>
+          <w:rPr>
+            <w:noProof/>
+            <w:webHidden/>
+          </w:rPr>
+          <w:tab/>
+        </w:r>
+        <w:r>
+          <w:rPr>
+            <w:noProof/>
+            <w:webHidden/>
+          </w:rPr>
+          <w:fldChar w:fldCharType="begin"/>
+        </w:r>
+        <w:r>
+          <w:rPr>
+            <w:noProof/>
+            <w:webHidden/>
+          </w:rPr>
+          <w:instrText xml:space="preserve"> PAGEREF _Toc181950003 \h </w:instrText>
+        </w:r>
+        <w:r>
+          <w:rPr>
+            <w:noProof/>
+            <w:webHidden/>
+          </w:rPr>
+        </w:r>
+        <w:r>
+          <w:rPr>
+            <w:noProof/>
+            <w:webHidden/>
+          </w:rPr>
+          <w:fldChar w:fldCharType="separate"/>
+        </w:r>
+        <w:r>
+          <w:rPr>
+            <w:noProof/>
+            <w:webHidden/>
+          </w:rPr>
+          <w:t>10</w:t>
+        </w:r>
+        <w:r>
+          <w:rPr>
+            <w:noProof/>
+            <w:webHidden/>
+          </w:rPr>
+          <w:fldChar w:fldCharType="end"/>
+        </w:r>
+      </w:hyperlink>
+    </w:p>
+    <w:p>
+      <w:pPr>
+        <w:pStyle w:val="TOC4"/>
+        <w:tabs>
+          <w:tab w:val="left" w:pos="1540"/>
+          <w:tab w:val="right" w:leader="dot" w:pos="9016"/>
+        </w:tabs>
+        <w:rPr>
+          <w:rFonts w:asciiTheme="minorHAnsi" w:eastAsiaTheme="minorEastAsia" w:hAnsiTheme="minorHAnsi" w:cstheme="minorBidi"/>
+          <w:noProof/>
+          <w:sz w:val="22"/>
+          <w:szCs w:val="22"/>
+          <w:lang w:eastAsia="id-ID"/>
+        </w:rPr>
+      </w:pPr>
+      <w:hyperlink w:anchor="_Toc181950004" w:history="1">
+        <w:r>
+          <w:rPr>
+            <w:rStyle w:val="Hyperlink"/>
+            <w:noProof/>
+          </w:rPr>
+          <w:t>2.7.</w:t>
+        </w:r>
+        <w:r>
+          <w:rPr>
+            <w:rFonts w:asciiTheme="minorHAnsi" w:eastAsiaTheme="minorEastAsia" w:hAnsiTheme="minorHAnsi" w:cstheme="minorBidi"/>
+            <w:noProof/>
+            <w:sz w:val="22"/>
+            <w:szCs w:val="22"/>
+            <w:lang w:eastAsia="id-ID"/>
+          </w:rPr>
+          <w:tab/>
+        </w:r>
+        <w:r>
+          <w:rPr>
+            <w:rStyle w:val="Hyperlink"/>
+            <w:noProof/>
+          </w:rPr>
+          <w:t>Pad Sequences</w:t>
+        </w:r>
+        <w:r>
+          <w:rPr>
+            <w:noProof/>
+            <w:webHidden/>
+          </w:rPr>
+          <w:tab/>
+        </w:r>
+        <w:r>
+          <w:rPr>
+            <w:noProof/>
+            <w:webHidden/>
+          </w:rPr>
+          <w:fldChar w:fldCharType="begin"/>
+        </w:r>
+        <w:r>
+          <w:rPr>
+            <w:noProof/>
+            <w:webHidden/>
+          </w:rPr>
+          <w:instrText xml:space="preserve"> PAGEREF _Toc181950004 \h </w:instrText>
+        </w:r>
+        <w:r>
+          <w:rPr>
+            <w:noProof/>
+            <w:webHidden/>
+          </w:rPr>
+        </w:r>
+        <w:r>
+          <w:rPr>
+            <w:noProof/>
+            <w:webHidden/>
+          </w:rPr>
+          <w:fldChar w:fldCharType="separate"/>
+        </w:r>
+        <w:r>
+          <w:rPr>
+            <w:noProof/>
+            <w:webHidden/>
+          </w:rPr>
+          <w:t>10</w:t>
+        </w:r>
+        <w:r>
+          <w:rPr>
+            <w:noProof/>
+            <w:webHidden/>
+          </w:rPr>
+          <w:fldChar w:fldCharType="end"/>
+        </w:r>
+      </w:hyperlink>
+    </w:p>
+    <w:p>
+      <w:pPr>
+        <w:pStyle w:val="TOC4"/>
+        <w:tabs>
+          <w:tab w:val="left" w:pos="1540"/>
+          <w:tab w:val="right" w:leader="dot" w:pos="9016"/>
+        </w:tabs>
+        <w:rPr>
+          <w:rFonts w:asciiTheme="minorHAnsi" w:eastAsiaTheme="minorEastAsia" w:hAnsiTheme="minorHAnsi" w:cstheme="minorBidi"/>
+          <w:noProof/>
+          <w:sz w:val="22"/>
+          <w:szCs w:val="22"/>
+          <w:lang w:eastAsia="id-ID"/>
+        </w:rPr>
+      </w:pPr>
+      <w:hyperlink w:anchor="_Toc181950005" w:history="1">
+        <w:r>
+          <w:rPr>
+            <w:rStyle w:val="Hyperlink"/>
+            <w:noProof/>
+          </w:rPr>
+          <w:t>2.8.</w:t>
+        </w:r>
+        <w:r>
+          <w:rPr>
+            <w:rFonts w:asciiTheme="minorHAnsi" w:eastAsiaTheme="minorEastAsia" w:hAnsiTheme="minorHAnsi" w:cstheme="minorBidi"/>
+            <w:noProof/>
+            <w:sz w:val="22"/>
+            <w:szCs w:val="22"/>
+            <w:lang w:eastAsia="id-ID"/>
+          </w:rPr>
+          <w:tab/>
+        </w:r>
+        <w:r>
+          <w:rPr>
+            <w:rStyle w:val="Hyperlink"/>
+            <w:noProof/>
+          </w:rPr>
+          <w:t>Batch Data Loading</w:t>
+        </w:r>
+        <w:r>
+          <w:rPr>
+            <w:noProof/>
+            <w:webHidden/>
+          </w:rPr>
+          <w:tab/>
+        </w:r>
+        <w:r>
+          <w:rPr>
+            <w:noProof/>
+            <w:webHidden/>
+          </w:rPr>
+          <w:fldChar w:fldCharType="begin"/>
+        </w:r>
+        <w:r>
+          <w:rPr>
+            <w:noProof/>
+            <w:webHidden/>
+          </w:rPr>
+          <w:instrText xml:space="preserve"> PAGEREF _Toc181950005 \h </w:instrText>
+        </w:r>
+        <w:r>
+          <w:rPr>
+            <w:noProof/>
+            <w:webHidden/>
+          </w:rPr>
+        </w:r>
+        <w:r>
+          <w:rPr>
+            <w:noProof/>
+            <w:webHidden/>
+          </w:rPr>
+          <w:fldChar w:fldCharType="separate"/>
+        </w:r>
+        <w:r>
+          <w:rPr>
+            <w:noProof/>
+            <w:webHidden/>
+          </w:rPr>
+          <w:t>10</w:t>
+        </w:r>
+        <w:r>
+          <w:rPr>
+            <w:noProof/>
+            <w:webHidden/>
+          </w:rPr>
+          <w:fldChar w:fldCharType="end"/>
+        </w:r>
+      </w:hyperlink>
+    </w:p>
+    <w:p>
+      <w:pPr>
+        <w:pStyle w:val="TOC2"/>
+        <w:tabs>
+          <w:tab w:val="right" w:leader="dot" w:pos="9016"/>
+        </w:tabs>
+        <w:rPr>
+          <w:rFonts w:asciiTheme="minorHAnsi" w:eastAsiaTheme="minorEastAsia" w:hAnsiTheme="minorHAnsi" w:cstheme="minorBidi"/>
+          <w:noProof/>
+          <w:sz w:val="22"/>
+          <w:szCs w:val="22"/>
+          <w:lang w:eastAsia="id-ID"/>
+        </w:rPr>
+      </w:pPr>
+      <w:hyperlink w:anchor="_Toc181950006" w:history="1">
+        <w:r>
+          <w:rPr>
+            <w:rStyle w:val="Hyperlink"/>
+            <w:noProof/>
+          </w:rPr>
+          <w:t>Pemilihan Algoritma dan Evaluasi Model</w:t>
+        </w:r>
+        <w:r>
+          <w:rPr>
+            <w:noProof/>
+            <w:webHidden/>
+          </w:rPr>
+          <w:tab/>
+        </w:r>
+        <w:r>
+          <w:rPr>
+            <w:noProof/>
+            <w:webHidden/>
+          </w:rPr>
+          <w:fldChar w:fldCharType="begin"/>
+        </w:r>
+        <w:r>
+          <w:rPr>
+            <w:noProof/>
+            <w:webHidden/>
+          </w:rPr>
+          <w:instrText xml:space="preserve"> PAGEREF _Toc181950006 \h </w:instrText>
+        </w:r>
+        <w:r>
+          <w:rPr>
+            <w:noProof/>
+            <w:webHidden/>
+          </w:rPr>
+        </w:r>
+        <w:r>
+          <w:rPr>
+            <w:noProof/>
+            <w:webHidden/>
+          </w:rPr>
+          <w:fldChar w:fldCharType="separate"/>
+        </w:r>
+        <w:r>
+          <w:rPr>
+            <w:noProof/>
+            <w:webHidden/>
+          </w:rPr>
+          <w:t>11</w:t>
         </w:r>
         <w:r>
           <w:rPr>
@@ -2039,7 +3377,7 @@
           <w:lang w:eastAsia="id-ID"/>
         </w:rPr>
       </w:pPr>
-      <w:hyperlink w:anchor="_Toc181768191" w:history="1">
+      <w:hyperlink w:anchor="_Toc181950007" w:history="1">
         <w:r>
           <w:rPr>
             <w:rStyle w:val="Hyperlink"/>
@@ -2083,7 +3421,7 @@
             <w:noProof/>
             <w:webHidden/>
           </w:rPr>
-          <w:instrText xml:space="preserve"> PAGEREF _Toc181768191 \h </w:instrText>
+          <w:instrText xml:space="preserve"> PAGEREF _Toc181950007 \h </w:instrText>
         </w:r>
         <w:r>
           <w:rPr>
@@ -2103,7 +3441,7 @@
             <w:noProof/>
             <w:webHidden/>
           </w:rPr>
-          <w:t>5</w:t>
+          <w:t>11</w:t>
         </w:r>
         <w:r>
           <w:rPr>
@@ -2129,7 +3467,7 @@
           <w:lang w:eastAsia="id-ID"/>
         </w:rPr>
       </w:pPr>
-      <w:hyperlink w:anchor="_Toc181768192" w:history="1">
+      <w:hyperlink w:anchor="_Toc181950008" w:history="1">
         <w:r>
           <w:rPr>
             <w:rStyle w:val="Hyperlink"/>
@@ -2152,7 +3490,7 @@
             <w:rStyle w:val="Hyperlink"/>
             <w:noProof/>
           </w:rPr>
-          <w:t>Data Cleaning</w:t>
+          <w:t>Algoritma Decision Tree</w:t>
         </w:r>
         <w:r>
           <w:rPr>
@@ -2173,7 +3511,7 @@
             <w:noProof/>
             <w:webHidden/>
           </w:rPr>
-          <w:instrText xml:space="preserve"> PAGEREF _Toc181768192 \h </w:instrText>
+          <w:instrText xml:space="preserve"> PAGEREF _Toc181950008 \h </w:instrText>
         </w:r>
         <w:r>
           <w:rPr>
@@ -2193,7 +3531,7 @@
             <w:noProof/>
             <w:webHidden/>
           </w:rPr>
-          <w:t>5</w:t>
+          <w:t>11</w:t>
         </w:r>
         <w:r>
           <w:rPr>
@@ -2219,7 +3557,7 @@
           <w:lang w:eastAsia="id-ID"/>
         </w:rPr>
       </w:pPr>
-      <w:hyperlink w:anchor="_Toc181768193" w:history="1">
+      <w:hyperlink w:anchor="_Toc181950009" w:history="1">
         <w:r>
           <w:rPr>
             <w:rStyle w:val="Hyperlink"/>
@@ -2242,7 +3580,7 @@
             <w:rStyle w:val="Hyperlink"/>
             <w:noProof/>
           </w:rPr>
-          <w:t>Feature &amp; Label Encoding</w:t>
+          <w:t>Evaluasi Model Decision Tree</w:t>
         </w:r>
         <w:r>
           <w:rPr>
@@ -2263,7 +3601,7 @@
             <w:noProof/>
             <w:webHidden/>
           </w:rPr>
-          <w:instrText xml:space="preserve"> PAGEREF _Toc181768193 \h </w:instrText>
+          <w:instrText xml:space="preserve"> PAGEREF _Toc181950009 \h </w:instrText>
         </w:r>
         <w:r>
           <w:rPr>
@@ -2283,7 +3621,7 @@
             <w:noProof/>
             <w:webHidden/>
           </w:rPr>
-          <w:t>6</w:t>
+          <w:t>11</w:t>
         </w:r>
         <w:r>
           <w:rPr>
@@ -2309,7 +3647,7 @@
           <w:lang w:eastAsia="id-ID"/>
         </w:rPr>
       </w:pPr>
-      <w:hyperlink w:anchor="_Toc181768194" w:history="1">
+      <w:hyperlink w:anchor="_Toc181950010" w:history="1">
         <w:r>
           <w:rPr>
             <w:rStyle w:val="Hyperlink"/>
@@ -2332,7 +3670,7 @@
             <w:rStyle w:val="Hyperlink"/>
             <w:noProof/>
           </w:rPr>
-          <w:t>Feature Selection</w:t>
+          <w:t>Hyperparameter Tuning</w:t>
         </w:r>
         <w:r>
           <w:rPr>
@@ -2353,7 +3691,7 @@
             <w:noProof/>
             <w:webHidden/>
           </w:rPr>
-          <w:instrText xml:space="preserve"> PAGEREF _Toc181768194 \h </w:instrText>
+          <w:instrText xml:space="preserve"> PAGEREF _Toc181950010 \h </w:instrText>
         </w:r>
         <w:r>
           <w:rPr>
@@ -2373,7 +3711,97 @@
             <w:noProof/>
             <w:webHidden/>
           </w:rPr>
-          <w:t>6</w:t>
+          <w:t>12</w:t>
+        </w:r>
+        <w:r>
+          <w:rPr>
+            <w:noProof/>
+            <w:webHidden/>
+          </w:rPr>
+          <w:fldChar w:fldCharType="end"/>
+        </w:r>
+      </w:hyperlink>
+    </w:p>
+    <w:p>
+      <w:pPr>
+        <w:pStyle w:val="TOC3"/>
+        <w:tabs>
+          <w:tab w:val="left" w:pos="1100"/>
+          <w:tab w:val="right" w:leader="dot" w:pos="9016"/>
+        </w:tabs>
+        <w:rPr>
+          <w:rFonts w:asciiTheme="minorHAnsi" w:eastAsiaTheme="minorEastAsia" w:hAnsiTheme="minorHAnsi" w:cstheme="minorBidi"/>
+          <w:noProof/>
+          <w:sz w:val="22"/>
+          <w:szCs w:val="22"/>
+          <w:lang w:eastAsia="id-ID"/>
+        </w:rPr>
+      </w:pPr>
+      <w:hyperlink w:anchor="_Toc181950011" w:history="1">
+        <w:r>
+          <w:rPr>
+            <w:rStyle w:val="Hyperlink"/>
+            <w:noProof/>
+          </w:rPr>
+          <w:t>2.</w:t>
+        </w:r>
+        <w:r>
+          <w:rPr>
+            <w:rFonts w:asciiTheme="minorHAnsi" w:eastAsiaTheme="minorEastAsia" w:hAnsiTheme="minorHAnsi" w:cstheme="minorBidi"/>
+            <w:noProof/>
+            <w:sz w:val="22"/>
+            <w:szCs w:val="22"/>
+            <w:lang w:eastAsia="id-ID"/>
+          </w:rPr>
+          <w:tab/>
+        </w:r>
+        <w:r>
+          <w:rPr>
+            <w:rStyle w:val="Hyperlink"/>
+            <w:noProof/>
+          </w:rPr>
+          <w:t>Analisis Sentimen</w:t>
+        </w:r>
+        <w:r>
+          <w:rPr>
+            <w:noProof/>
+            <w:webHidden/>
+          </w:rPr>
+          <w:tab/>
+        </w:r>
+        <w:r>
+          <w:rPr>
+            <w:noProof/>
+            <w:webHidden/>
+          </w:rPr>
+          <w:fldChar w:fldCharType="begin"/>
+        </w:r>
+        <w:r>
+          <w:rPr>
+            <w:noProof/>
+            <w:webHidden/>
+          </w:rPr>
+          <w:instrText xml:space="preserve"> PAGEREF _Toc181950011 \h </w:instrText>
+        </w:r>
+        <w:r>
+          <w:rPr>
+            <w:noProof/>
+            <w:webHidden/>
+          </w:rPr>
+        </w:r>
+        <w:r>
+          <w:rPr>
+            <w:noProof/>
+            <w:webHidden/>
+          </w:rPr>
+          <w:fldChar w:fldCharType="separate"/>
+        </w:r>
+        <w:r>
+          <w:rPr>
+            <w:noProof/>
+            <w:webHidden/>
+          </w:rPr>
+          <w:t>14</w:t>
         </w:r>
         <w:r>
           <w:rPr>
@@ -2399,13 +3827,13 @@
           <w:lang w:eastAsia="id-ID"/>
         </w:rPr>
       </w:pPr>
-      <w:hyperlink w:anchor="_Toc181768195" w:history="1">
+      <w:hyperlink w:anchor="_Toc181950012" w:history="1">
         <w:r>
           <w:rPr>
             <w:rStyle w:val="Hyperlink"/>
             <w:noProof/>
           </w:rPr>
-          <w:t>1.4.</w:t>
+          <w:t>2.1.</w:t>
         </w:r>
         <w:r>
           <w:rPr>
@@ -2422,7 +3850,7 @@
             <w:rStyle w:val="Hyperlink"/>
             <w:noProof/>
           </w:rPr>
-          <w:t>Train-Test Splitting</w:t>
+          <w:t>Algoritma LSTM</w:t>
         </w:r>
         <w:r>
           <w:rPr>
@@ -2443,7 +3871,7 @@
             <w:noProof/>
             <w:webHidden/>
           </w:rPr>
-          <w:instrText xml:space="preserve"> PAGEREF _Toc181768195 \h </w:instrText>
+          <w:instrText xml:space="preserve"> PAGEREF _Toc181950012 \h </w:instrText>
         </w:r>
         <w:r>
           <w:rPr>
@@ -2463,7 +3891,332 @@
             <w:noProof/>
             <w:webHidden/>
           </w:rPr>
-          <w:t>7</w:t>
+          <w:t>14</w:t>
+        </w:r>
+        <w:r>
+          <w:rPr>
+            <w:noProof/>
+            <w:webHidden/>
+          </w:rPr>
+          <w:fldChar w:fldCharType="end"/>
+        </w:r>
+      </w:hyperlink>
+    </w:p>
+    <w:p>
+      <w:pPr>
+        <w:pStyle w:val="TOC4"/>
+        <w:tabs>
+          <w:tab w:val="left" w:pos="1540"/>
+          <w:tab w:val="right" w:leader="dot" w:pos="9016"/>
+        </w:tabs>
+        <w:rPr>
+          <w:rFonts w:asciiTheme="minorHAnsi" w:eastAsiaTheme="minorEastAsia" w:hAnsiTheme="minorHAnsi" w:cstheme="minorBidi"/>
+          <w:noProof/>
+          <w:sz w:val="22"/>
+          <w:szCs w:val="22"/>
+          <w:lang w:eastAsia="id-ID"/>
+        </w:rPr>
+      </w:pPr>
+      <w:hyperlink w:anchor="_Toc181950013" w:history="1">
+        <w:r>
+          <w:rPr>
+            <w:rStyle w:val="Hyperlink"/>
+            <w:noProof/>
+          </w:rPr>
+          <w:t>2.2.</w:t>
+        </w:r>
+        <w:r>
+          <w:rPr>
+            <w:rFonts w:asciiTheme="minorHAnsi" w:eastAsiaTheme="minorEastAsia" w:hAnsiTheme="minorHAnsi" w:cstheme="minorBidi"/>
+            <w:noProof/>
+            <w:sz w:val="22"/>
+            <w:szCs w:val="22"/>
+            <w:lang w:eastAsia="id-ID"/>
+          </w:rPr>
+          <w:tab/>
+        </w:r>
+        <w:r>
+          <w:rPr>
+            <w:rStyle w:val="Hyperlink"/>
+            <w:noProof/>
+          </w:rPr>
+          <w:t>Struktur Model LSTM</w:t>
+        </w:r>
+        <w:r>
+          <w:rPr>
+            <w:noProof/>
+            <w:webHidden/>
+          </w:rPr>
+          <w:tab/>
+        </w:r>
+        <w:r>
+          <w:rPr>
+            <w:noProof/>
+            <w:webHidden/>
+          </w:rPr>
+          <w:fldChar w:fldCharType="begin"/>
+        </w:r>
+        <w:r>
+          <w:rPr>
+            <w:noProof/>
+            <w:webHidden/>
+          </w:rPr>
+          <w:instrText xml:space="preserve"> PAGEREF _Toc181950013 \h </w:instrText>
+        </w:r>
+        <w:r>
+          <w:rPr>
+            <w:noProof/>
+            <w:webHidden/>
+          </w:rPr>
+        </w:r>
+        <w:r>
+          <w:rPr>
+            <w:noProof/>
+            <w:webHidden/>
+          </w:rPr>
+          <w:fldChar w:fldCharType="separate"/>
+        </w:r>
+        <w:r>
+          <w:rPr>
+            <w:noProof/>
+            <w:webHidden/>
+          </w:rPr>
+          <w:t>14</w:t>
+        </w:r>
+        <w:r>
+          <w:rPr>
+            <w:noProof/>
+            <w:webHidden/>
+          </w:rPr>
+          <w:fldChar w:fldCharType="end"/>
+        </w:r>
+      </w:hyperlink>
+    </w:p>
+    <w:p>
+      <w:pPr>
+        <w:pStyle w:val="TOC4"/>
+        <w:tabs>
+          <w:tab w:val="left" w:pos="1540"/>
+          <w:tab w:val="right" w:leader="dot" w:pos="9016"/>
+        </w:tabs>
+        <w:rPr>
+          <w:rFonts w:asciiTheme="minorHAnsi" w:eastAsiaTheme="minorEastAsia" w:hAnsiTheme="minorHAnsi" w:cstheme="minorBidi"/>
+          <w:noProof/>
+          <w:sz w:val="22"/>
+          <w:szCs w:val="22"/>
+          <w:lang w:eastAsia="id-ID"/>
+        </w:rPr>
+      </w:pPr>
+      <w:hyperlink w:anchor="_Toc181950014" w:history="1">
+        <w:r>
+          <w:rPr>
+            <w:rStyle w:val="Hyperlink"/>
+            <w:noProof/>
+          </w:rPr>
+          <w:t>2.3.</w:t>
+        </w:r>
+        <w:r>
+          <w:rPr>
+            <w:rFonts w:asciiTheme="minorHAnsi" w:eastAsiaTheme="minorEastAsia" w:hAnsiTheme="minorHAnsi" w:cstheme="minorBidi"/>
+            <w:noProof/>
+            <w:sz w:val="22"/>
+            <w:szCs w:val="22"/>
+            <w:lang w:eastAsia="id-ID"/>
+          </w:rPr>
+          <w:tab/>
+        </w:r>
+        <w:r>
+          <w:rPr>
+            <w:rStyle w:val="Hyperlink"/>
+            <w:noProof/>
+          </w:rPr>
+          <w:t>Evaluasi Model LSTM</w:t>
+        </w:r>
+        <w:r>
+          <w:rPr>
+            <w:noProof/>
+            <w:webHidden/>
+          </w:rPr>
+          <w:tab/>
+        </w:r>
+        <w:r>
+          <w:rPr>
+            <w:noProof/>
+            <w:webHidden/>
+          </w:rPr>
+          <w:fldChar w:fldCharType="begin"/>
+        </w:r>
+        <w:r>
+          <w:rPr>
+            <w:noProof/>
+            <w:webHidden/>
+          </w:rPr>
+          <w:instrText xml:space="preserve"> PAGEREF _Toc181950014 \h </w:instrText>
+        </w:r>
+        <w:r>
+          <w:rPr>
+            <w:noProof/>
+            <w:webHidden/>
+          </w:rPr>
+        </w:r>
+        <w:r>
+          <w:rPr>
+            <w:noProof/>
+            <w:webHidden/>
+          </w:rPr>
+          <w:fldChar w:fldCharType="separate"/>
+        </w:r>
+        <w:r>
+          <w:rPr>
+            <w:noProof/>
+            <w:webHidden/>
+          </w:rPr>
+          <w:t>15</w:t>
+        </w:r>
+        <w:r>
+          <w:rPr>
+            <w:noProof/>
+            <w:webHidden/>
+          </w:rPr>
+          <w:fldChar w:fldCharType="end"/>
+        </w:r>
+      </w:hyperlink>
+    </w:p>
+    <w:p>
+      <w:pPr>
+        <w:pStyle w:val="TOC1"/>
+        <w:tabs>
+          <w:tab w:val="right" w:leader="dot" w:pos="9016"/>
+        </w:tabs>
+        <w:rPr>
+          <w:rFonts w:asciiTheme="minorHAnsi" w:eastAsiaTheme="minorEastAsia" w:hAnsiTheme="minorHAnsi" w:cstheme="minorBidi"/>
+          <w:b w:val="0"/>
+          <w:noProof/>
+          <w:sz w:val="22"/>
+          <w:szCs w:val="22"/>
+          <w:lang w:eastAsia="id-ID"/>
+        </w:rPr>
+      </w:pPr>
+      <w:hyperlink w:anchor="_Toc181950015" w:history="1">
+        <w:r>
+          <w:rPr>
+            <w:rStyle w:val="Hyperlink"/>
+            <w:noProof/>
+          </w:rPr>
+          <w:t>PENGEMBANGAN APLIKASI</w:t>
+        </w:r>
+        <w:r>
+          <w:rPr>
+            <w:noProof/>
+            <w:webHidden/>
+          </w:rPr>
+          <w:tab/>
+        </w:r>
+        <w:r>
+          <w:rPr>
+            <w:noProof/>
+            <w:webHidden/>
+          </w:rPr>
+          <w:fldChar w:fldCharType="begin"/>
+        </w:r>
+        <w:r>
+          <w:rPr>
+            <w:noProof/>
+            <w:webHidden/>
+          </w:rPr>
+          <w:instrText xml:space="preserve"> PAGEREF _Toc181950015 \h </w:instrText>
+        </w:r>
+        <w:r>
+          <w:rPr>
+            <w:noProof/>
+            <w:webHidden/>
+          </w:rPr>
+        </w:r>
+        <w:r>
+          <w:rPr>
+            <w:noProof/>
+            <w:webHidden/>
+          </w:rPr>
+          <w:fldChar w:fldCharType="separate"/>
+        </w:r>
+        <w:r>
+          <w:rPr>
+            <w:noProof/>
+            <w:webHidden/>
+          </w:rPr>
+          <w:t>17</w:t>
+        </w:r>
+        <w:r>
+          <w:rPr>
+            <w:noProof/>
+            <w:webHidden/>
+          </w:rPr>
+          <w:fldChar w:fldCharType="end"/>
+        </w:r>
+      </w:hyperlink>
+    </w:p>
+    <w:p>
+      <w:pPr>
+        <w:pStyle w:val="TOC2"/>
+        <w:tabs>
+          <w:tab w:val="right" w:leader="dot" w:pos="9016"/>
+        </w:tabs>
+        <w:rPr>
+          <w:rFonts w:asciiTheme="minorHAnsi" w:eastAsiaTheme="minorEastAsia" w:hAnsiTheme="minorHAnsi" w:cstheme="minorBidi"/>
+          <w:noProof/>
+          <w:sz w:val="22"/>
+          <w:szCs w:val="22"/>
+          <w:lang w:eastAsia="id-ID"/>
+        </w:rPr>
+      </w:pPr>
+      <w:hyperlink w:anchor="_Toc181950016" w:history="1">
+        <w:r>
+          <w:rPr>
+            <w:rStyle w:val="Hyperlink"/>
+            <w:noProof/>
+          </w:rPr>
+          <w:t>Requirements</w:t>
+        </w:r>
+        <w:r>
+          <w:rPr>
+            <w:noProof/>
+            <w:webHidden/>
+          </w:rPr>
+          <w:tab/>
+        </w:r>
+        <w:r>
+          <w:rPr>
+            <w:noProof/>
+            <w:webHidden/>
+          </w:rPr>
+          <w:fldChar w:fldCharType="begin"/>
+        </w:r>
+        <w:r>
+          <w:rPr>
+            <w:noProof/>
+            <w:webHidden/>
+          </w:rPr>
+          <w:instrText xml:space="preserve"> PAGEREF _Toc181950016 \h </w:instrText>
+        </w:r>
+        <w:r>
+          <w:rPr>
+            <w:noProof/>
+            <w:webHidden/>
+          </w:rPr>
+        </w:r>
+        <w:r>
+          <w:rPr>
+            <w:noProof/>
+            <w:webHidden/>
+          </w:rPr>
+          <w:fldChar w:fldCharType="separate"/>
+        </w:r>
+        <w:r>
+          <w:rPr>
+            <w:noProof/>
+            <w:webHidden/>
+          </w:rPr>
+          <w:t>17</w:t>
         </w:r>
         <w:r>
           <w:rPr>
@@ -2489,13 +4242,13 @@
           <w:lang w:eastAsia="id-ID"/>
         </w:rPr>
       </w:pPr>
-      <w:hyperlink w:anchor="_Toc181768196" w:history="1">
+      <w:hyperlink w:anchor="_Toc181950017" w:history="1">
         <w:r>
           <w:rPr>
             <w:rStyle w:val="Hyperlink"/>
             <w:noProof/>
           </w:rPr>
-          <w:t>2.</w:t>
+          <w:t>1.</w:t>
         </w:r>
         <w:r>
           <w:rPr>
@@ -2512,7 +4265,7 @@
             <w:rStyle w:val="Hyperlink"/>
             <w:noProof/>
           </w:rPr>
-          <w:t>Analisis Sentimen</w:t>
+          <w:t>Versi Notebook</w:t>
         </w:r>
         <w:r>
           <w:rPr>
@@ -2533,7 +4286,7 @@
             <w:noProof/>
             <w:webHidden/>
           </w:rPr>
-          <w:instrText xml:space="preserve"> PAGEREF _Toc181768196 \h </w:instrText>
+          <w:instrText xml:space="preserve"> PAGEREF _Toc181950017 \h </w:instrText>
         </w:r>
         <w:r>
           <w:rPr>
@@ -2553,7 +4306,7 @@
             <w:noProof/>
             <w:webHidden/>
           </w:rPr>
-          <w:t>7</w:t>
+          <w:t>17</w:t>
         </w:r>
         <w:r>
           <w:rPr>
@@ -2566,9 +4319,9 @@
     </w:p>
     <w:p>
       <w:pPr>
-        <w:pStyle w:val="TOC4"/>
+        <w:pStyle w:val="TOC3"/>
         <w:tabs>
-          <w:tab w:val="left" w:pos="1540"/>
+          <w:tab w:val="left" w:pos="1100"/>
           <w:tab w:val="right" w:leader="dot" w:pos="9016"/>
         </w:tabs>
         <w:rPr>
@@ -2579,13 +4332,13 @@
           <w:lang w:eastAsia="id-ID"/>
         </w:rPr>
       </w:pPr>
-      <w:hyperlink w:anchor="_Toc181768197" w:history="1">
+      <w:hyperlink w:anchor="_Toc181950018" w:history="1">
         <w:r>
           <w:rPr>
             <w:rStyle w:val="Hyperlink"/>
             <w:noProof/>
           </w:rPr>
-          <w:t>2.1.</w:t>
+          <w:t>2.</w:t>
         </w:r>
         <w:r>
           <w:rPr>
@@ -2602,7 +4355,39 @@
             <w:rStyle w:val="Hyperlink"/>
             <w:noProof/>
           </w:rPr>
-          <w:t>Data Cleaning</w:t>
+          <w:t xml:space="preserve">Versi Aplikasi </w:t>
+        </w:r>
+        <w:r>
+          <w:rPr>
+            <w:rStyle w:val="Hyperlink"/>
+            <w:i/>
+            <w:iCs/>
+            <w:noProof/>
+          </w:rPr>
+          <w:t>Web</w:t>
+        </w:r>
+        <w:r>
+          <w:rPr>
+            <w:rStyle w:val="Hyperlink"/>
+            <w:noProof/>
+          </w:rPr>
+          <w:t xml:space="preserve"> (</w:t>
+        </w:r>
+        <w:r>
+          <w:rPr>
+            <w:rStyle w:val="Hyperlink"/>
+            <w:i/>
+            <w:iCs/>
+            <w:noProof/>
+          </w:rPr>
+          <w:t>end-user</w:t>
+        </w:r>
+        <w:r>
+          <w:rPr>
+            <w:rStyle w:val="Hyperlink"/>
+            <w:noProof/>
+          </w:rPr>
+          <w:t>)</w:t>
         </w:r>
         <w:r>
           <w:rPr>
@@ -2623,7 +4408,7 @@
             <w:noProof/>
             <w:webHidden/>
           </w:rPr>
-          <w:instrText xml:space="preserve"> PAGEREF _Toc181768197 \h </w:instrText>
+          <w:instrText xml:space="preserve"> PAGEREF _Toc181950018 \h </w:instrText>
         </w:r>
         <w:r>
           <w:rPr>
@@ -2643,7 +4428,7 @@
             <w:noProof/>
             <w:webHidden/>
           </w:rPr>
-          <w:t>7</w:t>
+          <w:t>18</w:t>
         </w:r>
         <w:r>
           <w:rPr>
@@ -2656,9 +4441,9 @@
     </w:p>
     <w:p>
       <w:pPr>
-        <w:pStyle w:val="TOC4"/>
+        <w:pStyle w:val="TOC3"/>
         <w:tabs>
-          <w:tab w:val="left" w:pos="1540"/>
+          <w:tab w:val="left" w:pos="1100"/>
           <w:tab w:val="right" w:leader="dot" w:pos="9016"/>
         </w:tabs>
         <w:rPr>
@@ -2669,13 +4454,13 @@
           <w:lang w:eastAsia="id-ID"/>
         </w:rPr>
       </w:pPr>
-      <w:hyperlink w:anchor="_Toc181768198" w:history="1">
+      <w:hyperlink w:anchor="_Toc181950019" w:history="1">
         <w:r>
           <w:rPr>
             <w:rStyle w:val="Hyperlink"/>
             <w:noProof/>
           </w:rPr>
-          <w:t>2.2.</w:t>
+          <w:t>3.</w:t>
         </w:r>
         <w:r>
           <w:rPr>
@@ -2692,7 +4477,39 @@
             <w:rStyle w:val="Hyperlink"/>
             <w:noProof/>
           </w:rPr>
-          <w:t>Data Balancing</w:t>
+          <w:t xml:space="preserve">Versi Aplikasi </w:t>
+        </w:r>
+        <w:r>
+          <w:rPr>
+            <w:rStyle w:val="Hyperlink"/>
+            <w:i/>
+            <w:iCs/>
+            <w:noProof/>
+          </w:rPr>
+          <w:t>Mobile</w:t>
+        </w:r>
+        <w:r>
+          <w:rPr>
+            <w:rStyle w:val="Hyperlink"/>
+            <w:noProof/>
+          </w:rPr>
+          <w:t xml:space="preserve"> (</w:t>
+        </w:r>
+        <w:r>
+          <w:rPr>
+            <w:rStyle w:val="Hyperlink"/>
+            <w:i/>
+            <w:iCs/>
+            <w:noProof/>
+          </w:rPr>
+          <w:t>end-user</w:t>
+        </w:r>
+        <w:r>
+          <w:rPr>
+            <w:rStyle w:val="Hyperlink"/>
+            <w:noProof/>
+          </w:rPr>
+          <w:t>)</w:t>
         </w:r>
         <w:r>
           <w:rPr>
@@ -2713,7 +4530,7 @@
             <w:noProof/>
             <w:webHidden/>
           </w:rPr>
-          <w:instrText xml:space="preserve"> PAGEREF _Toc181768198 \h </w:instrText>
+          <w:instrText xml:space="preserve"> PAGEREF _Toc181950019 \h </w:instrText>
         </w:r>
         <w:r>
           <w:rPr>
@@ -2733,7 +4550,7 @@
             <w:noProof/>
             <w:webHidden/>
           </w:rPr>
-          <w:t>8</w:t>
+          <w:t>18</w:t>
         </w:r>
         <w:r>
           <w:rPr>
@@ -2746,9 +4563,8 @@
     </w:p>
     <w:p>
       <w:pPr>
-        <w:pStyle w:val="TOC4"/>
+        <w:pStyle w:val="TOC2"/>
         <w:tabs>
-          <w:tab w:val="left" w:pos="1540"/>
           <w:tab w:val="right" w:leader="dot" w:pos="9016"/>
         </w:tabs>
         <w:rPr>
@@ -2759,40 +4575,23 @@
           <w:lang w:eastAsia="id-ID"/>
         </w:rPr>
       </w:pPr>
-      <w:hyperlink w:anchor="_Toc181768199" w:history="1">
+      <w:hyperlink w:anchor="_Toc181950020" w:history="1">
         <w:r>
           <w:rPr>
             <w:rStyle w:val="Hyperlink"/>
             <w:noProof/>
           </w:rPr>
-          <w:t>2.3.</w:t>
-        </w:r>
-        <w:r>
-          <w:rPr>
-            <w:rFonts w:asciiTheme="minorHAnsi" w:eastAsiaTheme="minorEastAsia" w:hAnsiTheme="minorHAnsi" w:cstheme="minorBidi"/>
-            <w:noProof/>
-            <w:sz w:val="22"/>
-            <w:szCs w:val="22"/>
-            <w:lang w:eastAsia="id-ID"/>
+          <w:t>User Interface</w:t>
+        </w:r>
+        <w:r>
+          <w:rPr>
+            <w:noProof/>
+            <w:webHidden/>
           </w:rPr>
           <w:tab/>
         </w:r>
         <w:r>
           <w:rPr>
-            <w:rStyle w:val="Hyperlink"/>
-            <w:noProof/>
-          </w:rPr>
-          <w:t>Label Encoding</w:t>
-        </w:r>
-        <w:r>
-          <w:rPr>
-            <w:noProof/>
-            <w:webHidden/>
-          </w:rPr>
-          <w:tab/>
-        </w:r>
-        <w:r>
-          <w:rPr>
             <w:noProof/>
             <w:webHidden/>
           </w:rPr>
@@ -2803,7 +4602,7 @@
             <w:noProof/>
             <w:webHidden/>
           </w:rPr>
-          <w:instrText xml:space="preserve"> PAGEREF _Toc181768199 \h </w:instrText>
+          <w:instrText xml:space="preserve"> PAGEREF _Toc181950020 \h </w:instrText>
         </w:r>
         <w:r>
           <w:rPr>
@@ -2823,7 +4622,7 @@
             <w:noProof/>
             <w:webHidden/>
           </w:rPr>
-          <w:t>9</w:t>
+          <w:t>19</w:t>
         </w:r>
         <w:r>
           <w:rPr>
@@ -2836,9 +4635,9 @@
     </w:p>
     <w:p>
       <w:pPr>
-        <w:pStyle w:val="TOC4"/>
+        <w:pStyle w:val="TOC3"/>
         <w:tabs>
-          <w:tab w:val="left" w:pos="1540"/>
+          <w:tab w:val="left" w:pos="1100"/>
           <w:tab w:val="right" w:leader="dot" w:pos="9016"/>
         </w:tabs>
         <w:rPr>
@@ -2849,13 +4648,13 @@
           <w:lang w:eastAsia="id-ID"/>
         </w:rPr>
       </w:pPr>
-      <w:hyperlink w:anchor="_Toc181768200" w:history="1">
+      <w:hyperlink w:anchor="_Toc181950021" w:history="1">
         <w:r>
           <w:rPr>
             <w:rStyle w:val="Hyperlink"/>
             <w:noProof/>
           </w:rPr>
-          <w:t>2.4.</w:t>
+          <w:t>1.</w:t>
         </w:r>
         <w:r>
           <w:rPr>
@@ -2872,7 +4671,16 @@
             <w:rStyle w:val="Hyperlink"/>
             <w:noProof/>
           </w:rPr>
-          <w:t>Train-Test Splitting</w:t>
+          <w:t xml:space="preserve">Aplikasi </w:t>
+        </w:r>
+        <w:r>
+          <w:rPr>
+            <w:rStyle w:val="Hyperlink"/>
+            <w:i/>
+            <w:iCs/>
+            <w:noProof/>
+          </w:rPr>
+          <w:t>Web</w:t>
         </w:r>
         <w:r>
           <w:rPr>
@@ -2893,7 +4701,7 @@
             <w:noProof/>
             <w:webHidden/>
           </w:rPr>
-          <w:instrText xml:space="preserve"> PAGEREF _Toc181768200 \h </w:instrText>
+          <w:instrText xml:space="preserve"> PAGEREF _Toc181950021 \h </w:instrText>
         </w:r>
         <w:r>
           <w:rPr>
@@ -2913,7 +4721,7 @@
             <w:noProof/>
             <w:webHidden/>
           </w:rPr>
-          <w:t>9</w:t>
+          <w:t>19</w:t>
         </w:r>
         <w:r>
           <w:rPr>
@@ -2926,9 +4734,9 @@
     </w:p>
     <w:p>
       <w:pPr>
-        <w:pStyle w:val="TOC4"/>
+        <w:pStyle w:val="TOC3"/>
         <w:tabs>
-          <w:tab w:val="left" w:pos="1540"/>
+          <w:tab w:val="left" w:pos="1100"/>
           <w:tab w:val="right" w:leader="dot" w:pos="9016"/>
         </w:tabs>
         <w:rPr>
@@ -2939,13 +4747,13 @@
           <w:lang w:eastAsia="id-ID"/>
         </w:rPr>
       </w:pPr>
-      <w:hyperlink w:anchor="_Toc181768201" w:history="1">
+      <w:hyperlink w:anchor="_Toc181950022" w:history="1">
         <w:r>
           <w:rPr>
             <w:rStyle w:val="Hyperlink"/>
             <w:noProof/>
           </w:rPr>
-          <w:t>2.5.</w:t>
+          <w:t>2.</w:t>
         </w:r>
         <w:r>
           <w:rPr>
@@ -2962,7 +4770,16 @@
             <w:rStyle w:val="Hyperlink"/>
             <w:noProof/>
           </w:rPr>
-          <w:t>Tokenization</w:t>
+          <w:t xml:space="preserve">Aplikasi </w:t>
+        </w:r>
+        <w:r>
+          <w:rPr>
+            <w:rStyle w:val="Hyperlink"/>
+            <w:i/>
+            <w:iCs/>
+            <w:noProof/>
+          </w:rPr>
+          <w:t>Mobile</w:t>
         </w:r>
         <w:r>
           <w:rPr>
@@ -2983,7 +4800,7 @@
             <w:noProof/>
             <w:webHidden/>
           </w:rPr>
-          <w:instrText xml:space="preserve"> PAGEREF _Toc181768201 \h </w:instrText>
+          <w:instrText xml:space="preserve"> PAGEREF _Toc181950022 \h </w:instrText>
         </w:r>
         <w:r>
           <w:rPr>
@@ -3003,7 +4820,7 @@
             <w:noProof/>
             <w:webHidden/>
           </w:rPr>
-          <w:t>9</w:t>
+          <w:t>21</w:t>
         </w:r>
         <w:r>
           <w:rPr>
@@ -3016,9 +4833,81 @@
     </w:p>
     <w:p>
       <w:pPr>
-        <w:pStyle w:val="TOC4"/>
+        <w:pStyle w:val="TOC1"/>
         <w:tabs>
-          <w:tab w:val="left" w:pos="1540"/>
+          <w:tab w:val="right" w:leader="dot" w:pos="9016"/>
+        </w:tabs>
+        <w:rPr>
+          <w:rFonts w:asciiTheme="minorHAnsi" w:eastAsiaTheme="minorEastAsia" w:hAnsiTheme="minorHAnsi" w:cstheme="minorBidi"/>
+          <w:b w:val="0"/>
+          <w:noProof/>
+          <w:sz w:val="22"/>
+          <w:szCs w:val="22"/>
+          <w:lang w:eastAsia="id-ID"/>
+        </w:rPr>
+      </w:pPr>
+      <w:hyperlink w:anchor="_Toc181950023" w:history="1">
+        <w:r>
+          <w:rPr>
+            <w:rStyle w:val="Hyperlink"/>
+            <w:noProof/>
+          </w:rPr>
+          <w:t>PENUTUP</w:t>
+        </w:r>
+        <w:r>
+          <w:rPr>
+            <w:noProof/>
+            <w:webHidden/>
+          </w:rPr>
+          <w:tab/>
+        </w:r>
+        <w:r>
+          <w:rPr>
+            <w:noProof/>
+            <w:webHidden/>
+          </w:rPr>
+          <w:fldChar w:fldCharType="begin"/>
+        </w:r>
+        <w:r>
+          <w:rPr>
+            <w:noProof/>
+            <w:webHidden/>
+          </w:rPr>
+          <w:instrText xml:space="preserve"> PAGEREF _Toc181950023 \h </w:instrText>
+        </w:r>
+        <w:r>
+          <w:rPr>
+            <w:noProof/>
+            <w:webHidden/>
+          </w:rPr>
+        </w:r>
+        <w:r>
+          <w:rPr>
+            <w:noProof/>
+            <w:webHidden/>
+          </w:rPr>
+          <w:fldChar w:fldCharType="separate"/>
+        </w:r>
+        <w:r>
+          <w:rPr>
+            <w:noProof/>
+            <w:webHidden/>
+          </w:rPr>
+          <w:t>23</w:t>
+        </w:r>
+        <w:r>
+          <w:rPr>
+            <w:noProof/>
+            <w:webHidden/>
+          </w:rPr>
+          <w:fldChar w:fldCharType="end"/>
+        </w:r>
+      </w:hyperlink>
+    </w:p>
+    <w:p>
+      <w:pPr>
+        <w:pStyle w:val="TOC2"/>
+        <w:tabs>
           <w:tab w:val="right" w:leader="dot" w:pos="9016"/>
         </w:tabs>
         <w:rPr>
@@ -3029,40 +4918,23 @@
           <w:lang w:eastAsia="id-ID"/>
         </w:rPr>
       </w:pPr>
-      <w:hyperlink w:anchor="_Toc181768202" w:history="1">
+      <w:hyperlink w:anchor="_Toc181950024" w:history="1">
         <w:r>
           <w:rPr>
             <w:rStyle w:val="Hyperlink"/>
             <w:noProof/>
           </w:rPr>
-          <w:t>2.6.</w:t>
-        </w:r>
-        <w:r>
-          <w:rPr>
-            <w:rFonts w:asciiTheme="minorHAnsi" w:eastAsiaTheme="minorEastAsia" w:hAnsiTheme="minorHAnsi" w:cstheme="minorBidi"/>
-            <w:noProof/>
-            <w:sz w:val="22"/>
-            <w:szCs w:val="22"/>
-            <w:lang w:eastAsia="id-ID"/>
+          <w:t>Kesimpulan</w:t>
+        </w:r>
+        <w:r>
+          <w:rPr>
+            <w:noProof/>
+            <w:webHidden/>
           </w:rPr>
           <w:tab/>
         </w:r>
         <w:r>
           <w:rPr>
-            <w:rStyle w:val="Hyperlink"/>
-            <w:noProof/>
-          </w:rPr>
-          <w:t>Pad Sequences</w:t>
-        </w:r>
-        <w:r>
-          <w:rPr>
-            <w:noProof/>
-            <w:webHidden/>
-          </w:rPr>
-          <w:tab/>
-        </w:r>
-        <w:r>
-          <w:rPr>
             <w:noProof/>
             <w:webHidden/>
           </w:rPr>
@@ -3073,7 +4945,7 @@
             <w:noProof/>
             <w:webHidden/>
           </w:rPr>
-          <w:instrText xml:space="preserve"> PAGEREF _Toc181768202 \h </w:instrText>
+          <w:instrText xml:space="preserve"> PAGEREF _Toc181950024 \h </w:instrText>
         </w:r>
         <w:r>
           <w:rPr>
@@ -3093,7 +4965,7 @@
             <w:noProof/>
             <w:webHidden/>
           </w:rPr>
-          <w:t>10</w:t>
+          <w:t>23</w:t>
         </w:r>
         <w:r>
           <w:rPr>
@@ -3106,9 +4978,8 @@
     </w:p>
     <w:p>
       <w:pPr>
-        <w:pStyle w:val="TOC4"/>
+        <w:pStyle w:val="TOC2"/>
         <w:tabs>
-          <w:tab w:val="left" w:pos="1540"/>
           <w:tab w:val="right" w:leader="dot" w:pos="9016"/>
         </w:tabs>
         <w:rPr>
@@ -3119,40 +4990,23 @@
           <w:lang w:eastAsia="id-ID"/>
         </w:rPr>
       </w:pPr>
-      <w:hyperlink w:anchor="_Toc181768203" w:history="1">
+      <w:hyperlink w:anchor="_Toc181950025" w:history="1">
         <w:r>
           <w:rPr>
             <w:rStyle w:val="Hyperlink"/>
             <w:noProof/>
           </w:rPr>
-          <w:t>2.7.</w:t>
-        </w:r>
-        <w:r>
-          <w:rPr>
-            <w:rFonts w:asciiTheme="minorHAnsi" w:eastAsiaTheme="minorEastAsia" w:hAnsiTheme="minorHAnsi" w:cstheme="minorBidi"/>
-            <w:noProof/>
-            <w:sz w:val="22"/>
-            <w:szCs w:val="22"/>
-            <w:lang w:eastAsia="id-ID"/>
+          <w:t>Rekomendasi</w:t>
+        </w:r>
+        <w:r>
+          <w:rPr>
+            <w:noProof/>
+            <w:webHidden/>
           </w:rPr>
           <w:tab/>
         </w:r>
         <w:r>
           <w:rPr>
-            <w:rStyle w:val="Hyperlink"/>
-            <w:noProof/>
-          </w:rPr>
-          <w:t>Batch Data Loading</w:t>
-        </w:r>
-        <w:r>
-          <w:rPr>
-            <w:noProof/>
-            <w:webHidden/>
-          </w:rPr>
-          <w:tab/>
-        </w:r>
-        <w:r>
-          <w:rPr>
             <w:noProof/>
             <w:webHidden/>
           </w:rPr>
@@ -3163,7 +5017,7 @@
             <w:noProof/>
             <w:webHidden/>
           </w:rPr>
-          <w:instrText xml:space="preserve"> PAGEREF _Toc181768203 \h </w:instrText>
+          <w:instrText xml:space="preserve"> PAGEREF _Toc181950025 \h </w:instrText>
         </w:r>
         <w:r>
           <w:rPr>
@@ -3183,7 +5037,7 @@
             <w:noProof/>
             <w:webHidden/>
           </w:rPr>
-          <w:t>10</w:t>
+          <w:t>23</w:t>
         </w:r>
         <w:r>
           <w:rPr>
@@ -3208,13 +5062,13 @@
           <w:lang w:eastAsia="id-ID"/>
         </w:rPr>
       </w:pPr>
-      <w:hyperlink w:anchor="_Toc181768204" w:history="1">
+      <w:hyperlink w:anchor="_Toc181950026" w:history="1">
         <w:r>
           <w:rPr>
             <w:rStyle w:val="Hyperlink"/>
             <w:noProof/>
           </w:rPr>
-          <w:t>Pemilihan Algoritma dan Evaluasi Model</w:t>
+          <w:t>Link Video Presentasi</w:t>
         </w:r>
         <w:r>
           <w:rPr>
@@ -3235,7 +5089,7 @@
             <w:noProof/>
             <w:webHidden/>
           </w:rPr>
-          <w:instrText xml:space="preserve"> PAGEREF _Toc181768204 \h </w:instrText>
+          <w:instrText xml:space="preserve"> PAGEREF _Toc181950026 \h </w:instrText>
         </w:r>
         <w:r>
           <w:rPr>
@@ -3255,7 +5109,7 @@
             <w:noProof/>
             <w:webHidden/>
           </w:rPr>
-          <w:t>11</w:t>
+          <w:t>23</w:t>
         </w:r>
         <w:r>
           <w:rPr>
@@ -3268,9 +5122,8 @@
     </w:p>
     <w:p>
       <w:pPr>
-        <w:pStyle w:val="TOC3"/>
+        <w:pStyle w:val="TOC2"/>
         <w:tabs>
-          <w:tab w:val="left" w:pos="1100"/>
           <w:tab w:val="right" w:leader="dot" w:pos="9016"/>
         </w:tabs>
         <w:rPr>
@@ -3281,40 +5134,23 @@
           <w:lang w:eastAsia="id-ID"/>
         </w:rPr>
       </w:pPr>
-      <w:hyperlink w:anchor="_Toc181768205" w:history="1">
+      <w:hyperlink w:anchor="_Toc181950027" w:history="1">
         <w:r>
           <w:rPr>
             <w:rStyle w:val="Hyperlink"/>
             <w:noProof/>
           </w:rPr>
-          <w:t>1.</w:t>
-        </w:r>
-        <w:r>
-          <w:rPr>
-            <w:rFonts w:asciiTheme="minorHAnsi" w:eastAsiaTheme="minorEastAsia" w:hAnsiTheme="minorHAnsi" w:cstheme="minorBidi"/>
-            <w:noProof/>
-            <w:sz w:val="22"/>
-            <w:szCs w:val="22"/>
-            <w:lang w:eastAsia="id-ID"/>
+          <w:t>Link Notebook</w:t>
+        </w:r>
+        <w:r>
+          <w:rPr>
+            <w:noProof/>
+            <w:webHidden/>
           </w:rPr>
           <w:tab/>
         </w:r>
         <w:r>
           <w:rPr>
-            <w:rStyle w:val="Hyperlink"/>
-            <w:noProof/>
-          </w:rPr>
-          <w:t>Prediksi Stres</w:t>
-        </w:r>
-        <w:r>
-          <w:rPr>
-            <w:noProof/>
-            <w:webHidden/>
-          </w:rPr>
-          <w:tab/>
-        </w:r>
-        <w:r>
-          <w:rPr>
             <w:noProof/>
             <w:webHidden/>
           </w:rPr>
@@ -3325,7 +5161,7 @@
             <w:noProof/>
             <w:webHidden/>
           </w:rPr>
-          <w:instrText xml:space="preserve"> PAGEREF _Toc181768205 \h </w:instrText>
+          <w:instrText xml:space="preserve"> PAGEREF _Toc181950027 \h </w:instrText>
         </w:r>
         <w:r>
           <w:rPr>
@@ -3345,7 +5181,7 @@
             <w:noProof/>
             <w:webHidden/>
           </w:rPr>
-          <w:t>11</w:t>
+          <w:t>23</w:t>
         </w:r>
         <w:r>
           <w:rPr>
@@ -3358,9 +5194,8 @@
     </w:p>
     <w:p>
       <w:pPr>
-        <w:pStyle w:val="TOC4"/>
+        <w:pStyle w:val="TOC2"/>
         <w:tabs>
-          <w:tab w:val="left" w:pos="1540"/>
           <w:tab w:val="right" w:leader="dot" w:pos="9016"/>
         </w:tabs>
         <w:rPr>
@@ -3371,40 +5206,23 @@
           <w:lang w:eastAsia="id-ID"/>
         </w:rPr>
       </w:pPr>
-      <w:hyperlink w:anchor="_Toc181768206" w:history="1">
+      <w:hyperlink w:anchor="_Toc181950028" w:history="1">
         <w:r>
           <w:rPr>
             <w:rStyle w:val="Hyperlink"/>
             <w:noProof/>
           </w:rPr>
-          <w:t>1.1.</w:t>
-        </w:r>
-        <w:r>
-          <w:rPr>
-            <w:rFonts w:asciiTheme="minorHAnsi" w:eastAsiaTheme="minorEastAsia" w:hAnsiTheme="minorHAnsi" w:cstheme="minorBidi"/>
-            <w:noProof/>
-            <w:sz w:val="22"/>
-            <w:szCs w:val="22"/>
-            <w:lang w:eastAsia="id-ID"/>
+          <w:t>Link GitHub/ Source Code Lengkap</w:t>
+        </w:r>
+        <w:r>
+          <w:rPr>
+            <w:noProof/>
+            <w:webHidden/>
           </w:rPr>
           <w:tab/>
         </w:r>
         <w:r>
           <w:rPr>
-            <w:rStyle w:val="Hyperlink"/>
-            <w:noProof/>
-          </w:rPr>
-          <w:t>Algoritma Decision Tree</w:t>
-        </w:r>
-        <w:r>
-          <w:rPr>
-            <w:noProof/>
-            <w:webHidden/>
-          </w:rPr>
-          <w:tab/>
-        </w:r>
-        <w:r>
-          <w:rPr>
             <w:noProof/>
             <w:webHidden/>
           </w:rPr>
@@ -3415,7 +5233,7 @@
             <w:noProof/>
             <w:webHidden/>
           </w:rPr>
-          <w:instrText xml:space="preserve"> PAGEREF _Toc181768206 \h </w:instrText>
+          <w:instrText xml:space="preserve"> PAGEREF _Toc181950028 \h </w:instrText>
         </w:r>
         <w:r>
           <w:rPr>
@@ -3435,7 +5253,7 @@
             <w:noProof/>
             <w:webHidden/>
           </w:rPr>
-          <w:t>11</w:t>
+          <w:t>23</w:t>
         </w:r>
         <w:r>
           <w:rPr>
@@ -3448,1726 +5266,7 @@
     </w:p>
     <w:p>
       <w:pPr>
-        <w:pStyle w:val="TOC4"/>
-        <w:tabs>
-          <w:tab w:val="left" w:pos="1540"/>
-          <w:tab w:val="right" w:leader="dot" w:pos="9016"/>
-        </w:tabs>
-        <w:rPr>
-          <w:rFonts w:asciiTheme="minorHAnsi" w:eastAsiaTheme="minorEastAsia" w:hAnsiTheme="minorHAnsi" w:cstheme="minorBidi"/>
-          <w:noProof/>
-          <w:sz w:val="22"/>
-          <w:szCs w:val="22"/>
-          <w:lang w:eastAsia="id-ID"/>
-        </w:rPr>
-      </w:pPr>
-      <w:hyperlink w:anchor="_Toc181768207" w:history="1">
-        <w:r>
-          <w:rPr>
-            <w:rStyle w:val="Hyperlink"/>
-            <w:noProof/>
-          </w:rPr>
-          <w:t>1.2.</w:t>
-        </w:r>
-        <w:r>
-          <w:rPr>
-            <w:rFonts w:asciiTheme="minorHAnsi" w:eastAsiaTheme="minorEastAsia" w:hAnsiTheme="minorHAnsi" w:cstheme="minorBidi"/>
-            <w:noProof/>
-            <w:sz w:val="22"/>
-            <w:szCs w:val="22"/>
-            <w:lang w:eastAsia="id-ID"/>
-          </w:rPr>
-          <w:tab/>
-        </w:r>
-        <w:r>
-          <w:rPr>
-            <w:rStyle w:val="Hyperlink"/>
-            <w:noProof/>
-          </w:rPr>
-          <w:t>Evaluasi Model Decision Tree</w:t>
-        </w:r>
-        <w:r>
-          <w:rPr>
-            <w:noProof/>
-            <w:webHidden/>
-          </w:rPr>
-          <w:tab/>
-        </w:r>
-        <w:r>
-          <w:rPr>
-            <w:noProof/>
-            <w:webHidden/>
-          </w:rPr>
-          <w:fldChar w:fldCharType="begin"/>
-        </w:r>
-        <w:r>
-          <w:rPr>
-            <w:noProof/>
-            <w:webHidden/>
-          </w:rPr>
-          <w:instrText xml:space="preserve"> PAGEREF _Toc181768207 \h </w:instrText>
-        </w:r>
-        <w:r>
-          <w:rPr>
-            <w:noProof/>
-            <w:webHidden/>
-          </w:rPr>
-        </w:r>
-        <w:r>
-          <w:rPr>
-            <w:noProof/>
-            <w:webHidden/>
-          </w:rPr>
-          <w:fldChar w:fldCharType="separate"/>
-        </w:r>
-        <w:r>
-          <w:rPr>
-            <w:noProof/>
-            <w:webHidden/>
-          </w:rPr>
-          <w:t>11</w:t>
-        </w:r>
-        <w:r>
-          <w:rPr>
-            <w:noProof/>
-            <w:webHidden/>
-          </w:rPr>
-          <w:fldChar w:fldCharType="end"/>
-        </w:r>
-      </w:hyperlink>
-    </w:p>
-    <w:p>
-      <w:pPr>
-        <w:pStyle w:val="TOC4"/>
-        <w:tabs>
-          <w:tab w:val="left" w:pos="1540"/>
-          <w:tab w:val="right" w:leader="dot" w:pos="9016"/>
-        </w:tabs>
-        <w:rPr>
-          <w:rFonts w:asciiTheme="minorHAnsi" w:eastAsiaTheme="minorEastAsia" w:hAnsiTheme="minorHAnsi" w:cstheme="minorBidi"/>
-          <w:noProof/>
-          <w:sz w:val="22"/>
-          <w:szCs w:val="22"/>
-          <w:lang w:eastAsia="id-ID"/>
-        </w:rPr>
-      </w:pPr>
-      <w:hyperlink w:anchor="_Toc181768208" w:history="1">
-        <w:r>
-          <w:rPr>
-            <w:rStyle w:val="Hyperlink"/>
-            <w:noProof/>
-          </w:rPr>
-          <w:t>1.3.</w:t>
-        </w:r>
-        <w:r>
-          <w:rPr>
-            <w:rFonts w:asciiTheme="minorHAnsi" w:eastAsiaTheme="minorEastAsia" w:hAnsiTheme="minorHAnsi" w:cstheme="minorBidi"/>
-            <w:noProof/>
-            <w:sz w:val="22"/>
-            <w:szCs w:val="22"/>
-            <w:lang w:eastAsia="id-ID"/>
-          </w:rPr>
-          <w:tab/>
-        </w:r>
-        <w:r>
-          <w:rPr>
-            <w:rStyle w:val="Hyperlink"/>
-            <w:noProof/>
-          </w:rPr>
-          <w:t>Hyperparameter Tuning</w:t>
-        </w:r>
-        <w:r>
-          <w:rPr>
-            <w:noProof/>
-            <w:webHidden/>
-          </w:rPr>
-          <w:tab/>
-        </w:r>
-        <w:r>
-          <w:rPr>
-            <w:noProof/>
-            <w:webHidden/>
-          </w:rPr>
-          <w:fldChar w:fldCharType="begin"/>
-        </w:r>
-        <w:r>
-          <w:rPr>
-            <w:noProof/>
-            <w:webHidden/>
-          </w:rPr>
-          <w:instrText xml:space="preserve"> PAGEREF _Toc181768208 \h </w:instrText>
-        </w:r>
-        <w:r>
-          <w:rPr>
-            <w:noProof/>
-            <w:webHidden/>
-          </w:rPr>
-        </w:r>
-        <w:r>
-          <w:rPr>
-            <w:noProof/>
-            <w:webHidden/>
-          </w:rPr>
-          <w:fldChar w:fldCharType="separate"/>
-        </w:r>
-        <w:r>
-          <w:rPr>
-            <w:noProof/>
-            <w:webHidden/>
-          </w:rPr>
-          <w:t>12</w:t>
-        </w:r>
-        <w:r>
-          <w:rPr>
-            <w:noProof/>
-            <w:webHidden/>
-          </w:rPr>
-          <w:fldChar w:fldCharType="end"/>
-        </w:r>
-      </w:hyperlink>
-    </w:p>
-    <w:p>
-      <w:pPr>
-        <w:pStyle w:val="TOC3"/>
-        <w:tabs>
-          <w:tab w:val="left" w:pos="1100"/>
-          <w:tab w:val="right" w:leader="dot" w:pos="9016"/>
-        </w:tabs>
-        <w:rPr>
-          <w:rFonts w:asciiTheme="minorHAnsi" w:eastAsiaTheme="minorEastAsia" w:hAnsiTheme="minorHAnsi" w:cstheme="minorBidi"/>
-          <w:noProof/>
-          <w:sz w:val="22"/>
-          <w:szCs w:val="22"/>
-          <w:lang w:eastAsia="id-ID"/>
-        </w:rPr>
-      </w:pPr>
-      <w:hyperlink w:anchor="_Toc181768209" w:history="1">
-        <w:r>
-          <w:rPr>
-            <w:rStyle w:val="Hyperlink"/>
-            <w:noProof/>
-          </w:rPr>
-          <w:t>2.</w:t>
-        </w:r>
-        <w:r>
-          <w:rPr>
-            <w:rFonts w:asciiTheme="minorHAnsi" w:eastAsiaTheme="minorEastAsia" w:hAnsiTheme="minorHAnsi" w:cstheme="minorBidi"/>
-            <w:noProof/>
-            <w:sz w:val="22"/>
-            <w:szCs w:val="22"/>
-            <w:lang w:eastAsia="id-ID"/>
-          </w:rPr>
-          <w:tab/>
-        </w:r>
-        <w:r>
-          <w:rPr>
-            <w:rStyle w:val="Hyperlink"/>
-            <w:noProof/>
-          </w:rPr>
-          <w:t>Analisis Sentimen</w:t>
-        </w:r>
-        <w:r>
-          <w:rPr>
-            <w:noProof/>
-            <w:webHidden/>
-          </w:rPr>
-          <w:tab/>
-        </w:r>
-        <w:r>
-          <w:rPr>
-            <w:noProof/>
-            <w:webHidden/>
-          </w:rPr>
-          <w:fldChar w:fldCharType="begin"/>
-        </w:r>
-        <w:r>
-          <w:rPr>
-            <w:noProof/>
-            <w:webHidden/>
-          </w:rPr>
-          <w:instrText xml:space="preserve"> PAGEREF _Toc181768209 \h </w:instrText>
-        </w:r>
-        <w:r>
-          <w:rPr>
-            <w:noProof/>
-            <w:webHidden/>
-          </w:rPr>
-        </w:r>
-        <w:r>
-          <w:rPr>
-            <w:noProof/>
-            <w:webHidden/>
-          </w:rPr>
-          <w:fldChar w:fldCharType="separate"/>
-        </w:r>
-        <w:r>
-          <w:rPr>
-            <w:noProof/>
-            <w:webHidden/>
-          </w:rPr>
-          <w:t>14</w:t>
-        </w:r>
-        <w:r>
-          <w:rPr>
-            <w:noProof/>
-            <w:webHidden/>
-          </w:rPr>
-          <w:fldChar w:fldCharType="end"/>
-        </w:r>
-      </w:hyperlink>
-    </w:p>
-    <w:p>
-      <w:pPr>
-        <w:pStyle w:val="TOC4"/>
-        <w:tabs>
-          <w:tab w:val="left" w:pos="1540"/>
-          <w:tab w:val="right" w:leader="dot" w:pos="9016"/>
-        </w:tabs>
-        <w:rPr>
-          <w:rFonts w:asciiTheme="minorHAnsi" w:eastAsiaTheme="minorEastAsia" w:hAnsiTheme="minorHAnsi" w:cstheme="minorBidi"/>
-          <w:noProof/>
-          <w:sz w:val="22"/>
-          <w:szCs w:val="22"/>
-          <w:lang w:eastAsia="id-ID"/>
-        </w:rPr>
-      </w:pPr>
-      <w:hyperlink w:anchor="_Toc181768210" w:history="1">
-        <w:r>
-          <w:rPr>
-            <w:rStyle w:val="Hyperlink"/>
-            <w:noProof/>
-          </w:rPr>
-          <w:t>2.1.</w:t>
-        </w:r>
-        <w:r>
-          <w:rPr>
-            <w:rFonts w:asciiTheme="minorHAnsi" w:eastAsiaTheme="minorEastAsia" w:hAnsiTheme="minorHAnsi" w:cstheme="minorBidi"/>
-            <w:noProof/>
-            <w:sz w:val="22"/>
-            <w:szCs w:val="22"/>
-            <w:lang w:eastAsia="id-ID"/>
-          </w:rPr>
-          <w:tab/>
-        </w:r>
-        <w:r>
-          <w:rPr>
-            <w:rStyle w:val="Hyperlink"/>
-            <w:noProof/>
-          </w:rPr>
-          <w:t>Algoritma LSTM</w:t>
-        </w:r>
-        <w:r>
-          <w:rPr>
-            <w:noProof/>
-            <w:webHidden/>
-          </w:rPr>
-          <w:tab/>
-        </w:r>
-        <w:r>
-          <w:rPr>
-            <w:noProof/>
-            <w:webHidden/>
-          </w:rPr>
-          <w:fldChar w:fldCharType="begin"/>
-        </w:r>
-        <w:r>
-          <w:rPr>
-            <w:noProof/>
-            <w:webHidden/>
-          </w:rPr>
-          <w:instrText xml:space="preserve"> PAGEREF _Toc181768210 \h </w:instrText>
-        </w:r>
-        <w:r>
-          <w:rPr>
-            <w:noProof/>
-            <w:webHidden/>
-          </w:rPr>
-        </w:r>
-        <w:r>
-          <w:rPr>
-            <w:noProof/>
-            <w:webHidden/>
-          </w:rPr>
-          <w:fldChar w:fldCharType="separate"/>
-        </w:r>
-        <w:r>
-          <w:rPr>
-            <w:noProof/>
-            <w:webHidden/>
-          </w:rPr>
-          <w:t>14</w:t>
-        </w:r>
-        <w:r>
-          <w:rPr>
-            <w:noProof/>
-            <w:webHidden/>
-          </w:rPr>
-          <w:fldChar w:fldCharType="end"/>
-        </w:r>
-      </w:hyperlink>
-    </w:p>
-    <w:p>
-      <w:pPr>
-        <w:pStyle w:val="TOC4"/>
-        <w:tabs>
-          <w:tab w:val="left" w:pos="1540"/>
-          <w:tab w:val="right" w:leader="dot" w:pos="9016"/>
-        </w:tabs>
-        <w:rPr>
-          <w:rFonts w:asciiTheme="minorHAnsi" w:eastAsiaTheme="minorEastAsia" w:hAnsiTheme="minorHAnsi" w:cstheme="minorBidi"/>
-          <w:noProof/>
-          <w:sz w:val="22"/>
-          <w:szCs w:val="22"/>
-          <w:lang w:eastAsia="id-ID"/>
-        </w:rPr>
-      </w:pPr>
-      <w:hyperlink w:anchor="_Toc181768211" w:history="1">
-        <w:r>
-          <w:rPr>
-            <w:rStyle w:val="Hyperlink"/>
-            <w:noProof/>
-          </w:rPr>
-          <w:t>2.2.</w:t>
-        </w:r>
-        <w:r>
-          <w:rPr>
-            <w:rFonts w:asciiTheme="minorHAnsi" w:eastAsiaTheme="minorEastAsia" w:hAnsiTheme="minorHAnsi" w:cstheme="minorBidi"/>
-            <w:noProof/>
-            <w:sz w:val="22"/>
-            <w:szCs w:val="22"/>
-            <w:lang w:eastAsia="id-ID"/>
-          </w:rPr>
-          <w:tab/>
-        </w:r>
-        <w:r>
-          <w:rPr>
-            <w:rStyle w:val="Hyperlink"/>
-            <w:noProof/>
-          </w:rPr>
-          <w:t>Struktur Model LSTM</w:t>
-        </w:r>
-        <w:r>
-          <w:rPr>
-            <w:noProof/>
-            <w:webHidden/>
-          </w:rPr>
-          <w:tab/>
-        </w:r>
-        <w:r>
-          <w:rPr>
-            <w:noProof/>
-            <w:webHidden/>
-          </w:rPr>
-          <w:fldChar w:fldCharType="begin"/>
-        </w:r>
-        <w:r>
-          <w:rPr>
-            <w:noProof/>
-            <w:webHidden/>
-          </w:rPr>
-          <w:instrText xml:space="preserve"> PAGEREF _Toc181768211 \h </w:instrText>
-        </w:r>
-        <w:r>
-          <w:rPr>
-            <w:noProof/>
-            <w:webHidden/>
-          </w:rPr>
-        </w:r>
-        <w:r>
-          <w:rPr>
-            <w:noProof/>
-            <w:webHidden/>
-          </w:rPr>
-          <w:fldChar w:fldCharType="separate"/>
-        </w:r>
-        <w:r>
-          <w:rPr>
-            <w:noProof/>
-            <w:webHidden/>
-          </w:rPr>
-          <w:t>14</w:t>
-        </w:r>
-        <w:r>
-          <w:rPr>
-            <w:noProof/>
-            <w:webHidden/>
-          </w:rPr>
-          <w:fldChar w:fldCharType="end"/>
-        </w:r>
-      </w:hyperlink>
-    </w:p>
-    <w:p>
-      <w:pPr>
-        <w:pStyle w:val="TOC4"/>
-        <w:tabs>
-          <w:tab w:val="left" w:pos="1540"/>
-          <w:tab w:val="right" w:leader="dot" w:pos="9016"/>
-        </w:tabs>
-        <w:rPr>
-          <w:rFonts w:asciiTheme="minorHAnsi" w:eastAsiaTheme="minorEastAsia" w:hAnsiTheme="minorHAnsi" w:cstheme="minorBidi"/>
-          <w:noProof/>
-          <w:sz w:val="22"/>
-          <w:szCs w:val="22"/>
-          <w:lang w:eastAsia="id-ID"/>
-        </w:rPr>
-      </w:pPr>
-      <w:hyperlink w:anchor="_Toc181768212" w:history="1">
-        <w:r>
-          <w:rPr>
-            <w:rStyle w:val="Hyperlink"/>
-            <w:noProof/>
-          </w:rPr>
-          <w:t>2.3.</w:t>
-        </w:r>
-        <w:r>
-          <w:rPr>
-            <w:rFonts w:asciiTheme="minorHAnsi" w:eastAsiaTheme="minorEastAsia" w:hAnsiTheme="minorHAnsi" w:cstheme="minorBidi"/>
-            <w:noProof/>
-            <w:sz w:val="22"/>
-            <w:szCs w:val="22"/>
-            <w:lang w:eastAsia="id-ID"/>
-          </w:rPr>
-          <w:tab/>
-        </w:r>
-        <w:r>
-          <w:rPr>
-            <w:rStyle w:val="Hyperlink"/>
-            <w:noProof/>
-          </w:rPr>
-          <w:t>Evaluasi Model LSTM</w:t>
-        </w:r>
-        <w:r>
-          <w:rPr>
-            <w:noProof/>
-            <w:webHidden/>
-          </w:rPr>
-          <w:tab/>
-        </w:r>
-        <w:r>
-          <w:rPr>
-            <w:noProof/>
-            <w:webHidden/>
-          </w:rPr>
-          <w:fldChar w:fldCharType="begin"/>
-        </w:r>
-        <w:r>
-          <w:rPr>
-            <w:noProof/>
-            <w:webHidden/>
-          </w:rPr>
-          <w:instrText xml:space="preserve"> PAGEREF _Toc181768212 \h </w:instrText>
-        </w:r>
-        <w:r>
-          <w:rPr>
-            <w:noProof/>
-            <w:webHidden/>
-          </w:rPr>
-        </w:r>
-        <w:r>
-          <w:rPr>
-            <w:noProof/>
-            <w:webHidden/>
-          </w:rPr>
-          <w:fldChar w:fldCharType="separate"/>
-        </w:r>
-        <w:r>
-          <w:rPr>
-            <w:noProof/>
-            <w:webHidden/>
-          </w:rPr>
-          <w:t>15</w:t>
-        </w:r>
-        <w:r>
-          <w:rPr>
-            <w:noProof/>
-            <w:webHidden/>
-          </w:rPr>
-          <w:fldChar w:fldCharType="end"/>
-        </w:r>
-      </w:hyperlink>
-    </w:p>
-    <w:p>
-      <w:pPr>
-        <w:pStyle w:val="TOC1"/>
-        <w:tabs>
-          <w:tab w:val="right" w:leader="dot" w:pos="9016"/>
-        </w:tabs>
-        <w:rPr>
-          <w:rFonts w:asciiTheme="minorHAnsi" w:eastAsiaTheme="minorEastAsia" w:hAnsiTheme="minorHAnsi" w:cstheme="minorBidi"/>
-          <w:noProof/>
-          <w:sz w:val="22"/>
-          <w:szCs w:val="22"/>
-          <w:lang w:eastAsia="id-ID"/>
-        </w:rPr>
-      </w:pPr>
-      <w:hyperlink w:anchor="_Toc181768213" w:history="1">
-        <w:r>
-          <w:rPr>
-            <w:rStyle w:val="Hyperlink"/>
-            <w:noProof/>
-          </w:rPr>
-          <w:t>PENGEMBANGAN APLIKASI</w:t>
-        </w:r>
-        <w:r>
-          <w:rPr>
-            <w:noProof/>
-            <w:webHidden/>
-          </w:rPr>
-          <w:tab/>
-        </w:r>
-        <w:r>
-          <w:rPr>
-            <w:noProof/>
-            <w:webHidden/>
-          </w:rPr>
-          <w:fldChar w:fldCharType="begin"/>
-        </w:r>
-        <w:r>
-          <w:rPr>
-            <w:noProof/>
-            <w:webHidden/>
-          </w:rPr>
-          <w:instrText xml:space="preserve"> PAGEREF _Toc181768213 \h </w:instrText>
-        </w:r>
-        <w:r>
-          <w:rPr>
-            <w:noProof/>
-            <w:webHidden/>
-          </w:rPr>
-        </w:r>
-        <w:r>
-          <w:rPr>
-            <w:noProof/>
-            <w:webHidden/>
-          </w:rPr>
-          <w:fldChar w:fldCharType="separate"/>
-        </w:r>
-        <w:r>
-          <w:rPr>
-            <w:noProof/>
-            <w:webHidden/>
-          </w:rPr>
-          <w:t>17</w:t>
-        </w:r>
-        <w:r>
-          <w:rPr>
-            <w:noProof/>
-            <w:webHidden/>
-          </w:rPr>
-          <w:fldChar w:fldCharType="end"/>
-        </w:r>
-      </w:hyperlink>
-    </w:p>
-    <w:p>
-      <w:pPr>
-        <w:pStyle w:val="TOC2"/>
-        <w:tabs>
-          <w:tab w:val="right" w:leader="dot" w:pos="9016"/>
-        </w:tabs>
-        <w:rPr>
-          <w:rFonts w:asciiTheme="minorHAnsi" w:eastAsiaTheme="minorEastAsia" w:hAnsiTheme="minorHAnsi" w:cstheme="minorBidi"/>
-          <w:noProof/>
-          <w:sz w:val="22"/>
-          <w:szCs w:val="22"/>
-          <w:lang w:eastAsia="id-ID"/>
-        </w:rPr>
-      </w:pPr>
-      <w:hyperlink w:anchor="_Toc181768214" w:history="1">
-        <w:r>
-          <w:rPr>
-            <w:rStyle w:val="Hyperlink"/>
-            <w:noProof/>
-          </w:rPr>
-          <w:t>Requirements</w:t>
-        </w:r>
-        <w:r>
-          <w:rPr>
-            <w:noProof/>
-            <w:webHidden/>
-          </w:rPr>
-          <w:tab/>
-        </w:r>
-        <w:r>
-          <w:rPr>
-            <w:noProof/>
-            <w:webHidden/>
-          </w:rPr>
-          <w:fldChar w:fldCharType="begin"/>
-        </w:r>
-        <w:r>
-          <w:rPr>
-            <w:noProof/>
-            <w:webHidden/>
-          </w:rPr>
-          <w:instrText xml:space="preserve"> PAGEREF _Toc181768214 \h </w:instrText>
-        </w:r>
-        <w:r>
-          <w:rPr>
-            <w:noProof/>
-            <w:webHidden/>
-          </w:rPr>
-        </w:r>
-        <w:r>
-          <w:rPr>
-            <w:noProof/>
-            <w:webHidden/>
-          </w:rPr>
-          <w:fldChar w:fldCharType="separate"/>
-        </w:r>
-        <w:r>
-          <w:rPr>
-            <w:noProof/>
-            <w:webHidden/>
-          </w:rPr>
-          <w:t>17</w:t>
-        </w:r>
-        <w:r>
-          <w:rPr>
-            <w:noProof/>
-            <w:webHidden/>
-          </w:rPr>
-          <w:fldChar w:fldCharType="end"/>
-        </w:r>
-      </w:hyperlink>
-    </w:p>
-    <w:p>
-      <w:pPr>
-        <w:pStyle w:val="TOC3"/>
-        <w:tabs>
-          <w:tab w:val="left" w:pos="1100"/>
-          <w:tab w:val="right" w:leader="dot" w:pos="9016"/>
-        </w:tabs>
-        <w:rPr>
-          <w:rFonts w:asciiTheme="minorHAnsi" w:eastAsiaTheme="minorEastAsia" w:hAnsiTheme="minorHAnsi" w:cstheme="minorBidi"/>
-          <w:noProof/>
-          <w:sz w:val="22"/>
-          <w:szCs w:val="22"/>
-          <w:lang w:eastAsia="id-ID"/>
-        </w:rPr>
-      </w:pPr>
-      <w:hyperlink w:anchor="_Toc181768215" w:history="1">
-        <w:r>
-          <w:rPr>
-            <w:rStyle w:val="Hyperlink"/>
-            <w:noProof/>
-          </w:rPr>
-          <w:t>1.</w:t>
-        </w:r>
-        <w:r>
-          <w:rPr>
-            <w:rFonts w:asciiTheme="minorHAnsi" w:eastAsiaTheme="minorEastAsia" w:hAnsiTheme="minorHAnsi" w:cstheme="minorBidi"/>
-            <w:noProof/>
-            <w:sz w:val="22"/>
-            <w:szCs w:val="22"/>
-            <w:lang w:eastAsia="id-ID"/>
-          </w:rPr>
-          <w:tab/>
-        </w:r>
-        <w:r>
-          <w:rPr>
-            <w:rStyle w:val="Hyperlink"/>
-            <w:noProof/>
-          </w:rPr>
-          <w:t>Versi Notebook</w:t>
-        </w:r>
-        <w:r>
-          <w:rPr>
-            <w:noProof/>
-            <w:webHidden/>
-          </w:rPr>
-          <w:tab/>
-        </w:r>
-        <w:r>
-          <w:rPr>
-            <w:noProof/>
-            <w:webHidden/>
-          </w:rPr>
-          <w:fldChar w:fldCharType="begin"/>
-        </w:r>
-        <w:r>
-          <w:rPr>
-            <w:noProof/>
-            <w:webHidden/>
-          </w:rPr>
-          <w:instrText xml:space="preserve"> PAGEREF _Toc181768215 \h </w:instrText>
-        </w:r>
-        <w:r>
-          <w:rPr>
-            <w:noProof/>
-            <w:webHidden/>
-          </w:rPr>
-        </w:r>
-        <w:r>
-          <w:rPr>
-            <w:noProof/>
-            <w:webHidden/>
-          </w:rPr>
-          <w:fldChar w:fldCharType="separate"/>
-        </w:r>
-        <w:r>
-          <w:rPr>
-            <w:noProof/>
-            <w:webHidden/>
-          </w:rPr>
-          <w:t>17</w:t>
-        </w:r>
-        <w:r>
-          <w:rPr>
-            <w:noProof/>
-            <w:webHidden/>
-          </w:rPr>
-          <w:fldChar w:fldCharType="end"/>
-        </w:r>
-      </w:hyperlink>
-    </w:p>
-    <w:p>
-      <w:pPr>
-        <w:pStyle w:val="TOC3"/>
-        <w:tabs>
-          <w:tab w:val="left" w:pos="1100"/>
-          <w:tab w:val="right" w:leader="dot" w:pos="9016"/>
-        </w:tabs>
-        <w:rPr>
-          <w:rFonts w:asciiTheme="minorHAnsi" w:eastAsiaTheme="minorEastAsia" w:hAnsiTheme="minorHAnsi" w:cstheme="minorBidi"/>
-          <w:noProof/>
-          <w:sz w:val="22"/>
-          <w:szCs w:val="22"/>
-          <w:lang w:eastAsia="id-ID"/>
-        </w:rPr>
-      </w:pPr>
-      <w:hyperlink w:anchor="_Toc181768216" w:history="1">
-        <w:r>
-          <w:rPr>
-            <w:rStyle w:val="Hyperlink"/>
-            <w:noProof/>
-          </w:rPr>
-          <w:t>2.</w:t>
-        </w:r>
-        <w:r>
-          <w:rPr>
-            <w:rFonts w:asciiTheme="minorHAnsi" w:eastAsiaTheme="minorEastAsia" w:hAnsiTheme="minorHAnsi" w:cstheme="minorBidi"/>
-            <w:noProof/>
-            <w:sz w:val="22"/>
-            <w:szCs w:val="22"/>
-            <w:lang w:eastAsia="id-ID"/>
-          </w:rPr>
-          <w:tab/>
-        </w:r>
-        <w:r>
-          <w:rPr>
-            <w:rStyle w:val="Hyperlink"/>
-            <w:noProof/>
-          </w:rPr>
-          <w:t xml:space="preserve">Versi Aplikasi </w:t>
-        </w:r>
-        <w:r>
-          <w:rPr>
-            <w:rStyle w:val="Hyperlink"/>
-            <w:i/>
-            <w:iCs/>
-            <w:noProof/>
-          </w:rPr>
-          <w:t>Web</w:t>
-        </w:r>
-        <w:r>
-          <w:rPr>
-            <w:rStyle w:val="Hyperlink"/>
-            <w:noProof/>
-          </w:rPr>
-          <w:t xml:space="preserve"> (</w:t>
-        </w:r>
-        <w:r>
-          <w:rPr>
-            <w:rStyle w:val="Hyperlink"/>
-            <w:i/>
-            <w:iCs/>
-            <w:noProof/>
-          </w:rPr>
-          <w:t>end-user</w:t>
-        </w:r>
-        <w:r>
-          <w:rPr>
-            <w:rStyle w:val="Hyperlink"/>
-            <w:noProof/>
-          </w:rPr>
-          <w:t>)</w:t>
-        </w:r>
-        <w:r>
-          <w:rPr>
-            <w:noProof/>
-            <w:webHidden/>
-          </w:rPr>
-          <w:tab/>
-        </w:r>
-        <w:r>
-          <w:rPr>
-            <w:noProof/>
-            <w:webHidden/>
-          </w:rPr>
-          <w:fldChar w:fldCharType="begin"/>
-        </w:r>
-        <w:r>
-          <w:rPr>
-            <w:noProof/>
-            <w:webHidden/>
-          </w:rPr>
-          <w:instrText xml:space="preserve"> PAGEREF _Toc181768216 \h </w:instrText>
-        </w:r>
-        <w:r>
-          <w:rPr>
-            <w:noProof/>
-            <w:webHidden/>
-          </w:rPr>
-        </w:r>
-        <w:r>
-          <w:rPr>
-            <w:noProof/>
-            <w:webHidden/>
-          </w:rPr>
-          <w:fldChar w:fldCharType="separate"/>
-        </w:r>
-        <w:r>
-          <w:rPr>
-            <w:noProof/>
-            <w:webHidden/>
-          </w:rPr>
-          <w:t>18</w:t>
-        </w:r>
-        <w:r>
-          <w:rPr>
-            <w:noProof/>
-            <w:webHidden/>
-          </w:rPr>
-          <w:fldChar w:fldCharType="end"/>
-        </w:r>
-      </w:hyperlink>
-    </w:p>
-    <w:p>
-      <w:pPr>
-        <w:pStyle w:val="TOC3"/>
-        <w:tabs>
-          <w:tab w:val="left" w:pos="1100"/>
-          <w:tab w:val="right" w:leader="dot" w:pos="9016"/>
-        </w:tabs>
-        <w:rPr>
-          <w:rFonts w:asciiTheme="minorHAnsi" w:eastAsiaTheme="minorEastAsia" w:hAnsiTheme="minorHAnsi" w:cstheme="minorBidi"/>
-          <w:noProof/>
-          <w:sz w:val="22"/>
-          <w:szCs w:val="22"/>
-          <w:lang w:eastAsia="id-ID"/>
-        </w:rPr>
-      </w:pPr>
-      <w:hyperlink w:anchor="_Toc181768217" w:history="1">
-        <w:r>
-          <w:rPr>
-            <w:rStyle w:val="Hyperlink"/>
-            <w:noProof/>
-          </w:rPr>
-          <w:t>3.</w:t>
-        </w:r>
-        <w:r>
-          <w:rPr>
-            <w:rFonts w:asciiTheme="minorHAnsi" w:eastAsiaTheme="minorEastAsia" w:hAnsiTheme="minorHAnsi" w:cstheme="minorBidi"/>
-            <w:noProof/>
-            <w:sz w:val="22"/>
-            <w:szCs w:val="22"/>
-            <w:lang w:eastAsia="id-ID"/>
-          </w:rPr>
-          <w:tab/>
-        </w:r>
-        <w:r>
-          <w:rPr>
-            <w:rStyle w:val="Hyperlink"/>
-            <w:noProof/>
-          </w:rPr>
-          <w:t xml:space="preserve">Versi Aplikasi </w:t>
-        </w:r>
-        <w:r>
-          <w:rPr>
-            <w:rStyle w:val="Hyperlink"/>
-            <w:i/>
-            <w:iCs/>
-            <w:noProof/>
-          </w:rPr>
-          <w:t>Mobile</w:t>
-        </w:r>
-        <w:r>
-          <w:rPr>
-            <w:rStyle w:val="Hyperlink"/>
-            <w:noProof/>
-          </w:rPr>
-          <w:t xml:space="preserve"> (</w:t>
-        </w:r>
-        <w:r>
-          <w:rPr>
-            <w:rStyle w:val="Hyperlink"/>
-            <w:i/>
-            <w:iCs/>
-            <w:noProof/>
-          </w:rPr>
-          <w:t>end-user</w:t>
-        </w:r>
-        <w:r>
-          <w:rPr>
-            <w:rStyle w:val="Hyperlink"/>
-            <w:noProof/>
-          </w:rPr>
-          <w:t>)</w:t>
-        </w:r>
-        <w:r>
-          <w:rPr>
-            <w:noProof/>
-            <w:webHidden/>
-          </w:rPr>
-          <w:tab/>
-        </w:r>
-        <w:r>
-          <w:rPr>
-            <w:noProof/>
-            <w:webHidden/>
-          </w:rPr>
-          <w:fldChar w:fldCharType="begin"/>
-        </w:r>
-        <w:r>
-          <w:rPr>
-            <w:noProof/>
-            <w:webHidden/>
-          </w:rPr>
-          <w:instrText xml:space="preserve"> PAGEREF _Toc181768217 \h </w:instrText>
-        </w:r>
-        <w:r>
-          <w:rPr>
-            <w:noProof/>
-            <w:webHidden/>
-          </w:rPr>
-        </w:r>
-        <w:r>
-          <w:rPr>
-            <w:noProof/>
-            <w:webHidden/>
-          </w:rPr>
-          <w:fldChar w:fldCharType="separate"/>
-        </w:r>
-        <w:r>
-          <w:rPr>
-            <w:noProof/>
-            <w:webHidden/>
-          </w:rPr>
-          <w:t>18</w:t>
-        </w:r>
-        <w:r>
-          <w:rPr>
-            <w:noProof/>
-            <w:webHidden/>
-          </w:rPr>
-          <w:fldChar w:fldCharType="end"/>
-        </w:r>
-      </w:hyperlink>
-    </w:p>
-    <w:p>
-      <w:pPr>
-        <w:pStyle w:val="TOC2"/>
-        <w:tabs>
-          <w:tab w:val="right" w:leader="dot" w:pos="9016"/>
-        </w:tabs>
-        <w:rPr>
-          <w:rFonts w:asciiTheme="minorHAnsi" w:eastAsiaTheme="minorEastAsia" w:hAnsiTheme="minorHAnsi" w:cstheme="minorBidi"/>
-          <w:noProof/>
-          <w:sz w:val="22"/>
-          <w:szCs w:val="22"/>
-          <w:lang w:eastAsia="id-ID"/>
-        </w:rPr>
-      </w:pPr>
-      <w:hyperlink w:anchor="_Toc181768218" w:history="1">
-        <w:r>
-          <w:rPr>
-            <w:rStyle w:val="Hyperlink"/>
-            <w:noProof/>
-          </w:rPr>
-          <w:t>User Interface</w:t>
-        </w:r>
-        <w:r>
-          <w:rPr>
-            <w:noProof/>
-            <w:webHidden/>
-          </w:rPr>
-          <w:tab/>
-        </w:r>
-        <w:r>
-          <w:rPr>
-            <w:noProof/>
-            <w:webHidden/>
-          </w:rPr>
-          <w:fldChar w:fldCharType="begin"/>
-        </w:r>
-        <w:r>
-          <w:rPr>
-            <w:noProof/>
-            <w:webHidden/>
-          </w:rPr>
-          <w:instrText xml:space="preserve"> PAGEREF _Toc181768218 \h </w:instrText>
-        </w:r>
-        <w:r>
-          <w:rPr>
-            <w:noProof/>
-            <w:webHidden/>
-          </w:rPr>
-        </w:r>
-        <w:r>
-          <w:rPr>
-            <w:noProof/>
-            <w:webHidden/>
-          </w:rPr>
-          <w:fldChar w:fldCharType="separate"/>
-        </w:r>
-        <w:r>
-          <w:rPr>
-            <w:noProof/>
-            <w:webHidden/>
-          </w:rPr>
-          <w:t>19</w:t>
-        </w:r>
-        <w:r>
-          <w:rPr>
-            <w:noProof/>
-            <w:webHidden/>
-          </w:rPr>
-          <w:fldChar w:fldCharType="end"/>
-        </w:r>
-      </w:hyperlink>
-    </w:p>
-    <w:p>
-      <w:pPr>
-        <w:pStyle w:val="TOC3"/>
-        <w:tabs>
-          <w:tab w:val="left" w:pos="1100"/>
-          <w:tab w:val="right" w:leader="dot" w:pos="9016"/>
-        </w:tabs>
-        <w:rPr>
-          <w:rFonts w:asciiTheme="minorHAnsi" w:eastAsiaTheme="minorEastAsia" w:hAnsiTheme="minorHAnsi" w:cstheme="minorBidi"/>
-          <w:noProof/>
-          <w:sz w:val="22"/>
-          <w:szCs w:val="22"/>
-          <w:lang w:eastAsia="id-ID"/>
-        </w:rPr>
-      </w:pPr>
-      <w:hyperlink w:anchor="_Toc181768219" w:history="1">
-        <w:r>
-          <w:rPr>
-            <w:rStyle w:val="Hyperlink"/>
-            <w:noProof/>
-          </w:rPr>
-          <w:t>1.</w:t>
-        </w:r>
-        <w:r>
-          <w:rPr>
-            <w:rFonts w:asciiTheme="minorHAnsi" w:eastAsiaTheme="minorEastAsia" w:hAnsiTheme="minorHAnsi" w:cstheme="minorBidi"/>
-            <w:noProof/>
-            <w:sz w:val="22"/>
-            <w:szCs w:val="22"/>
-            <w:lang w:eastAsia="id-ID"/>
-          </w:rPr>
-          <w:tab/>
-        </w:r>
-        <w:r>
-          <w:rPr>
-            <w:rStyle w:val="Hyperlink"/>
-            <w:noProof/>
-          </w:rPr>
-          <w:t xml:space="preserve">Aplikasi </w:t>
-        </w:r>
-        <w:r>
-          <w:rPr>
-            <w:rStyle w:val="Hyperlink"/>
-            <w:i/>
-            <w:iCs/>
-            <w:noProof/>
-          </w:rPr>
-          <w:t>Web</w:t>
-        </w:r>
-        <w:r>
-          <w:rPr>
-            <w:noProof/>
-            <w:webHidden/>
-          </w:rPr>
-          <w:tab/>
-        </w:r>
-        <w:r>
-          <w:rPr>
-            <w:noProof/>
-            <w:webHidden/>
-          </w:rPr>
-          <w:fldChar w:fldCharType="begin"/>
-        </w:r>
-        <w:r>
-          <w:rPr>
-            <w:noProof/>
-            <w:webHidden/>
-          </w:rPr>
-          <w:instrText xml:space="preserve"> PAGEREF _Toc181768219 \h </w:instrText>
-        </w:r>
-        <w:r>
-          <w:rPr>
-            <w:noProof/>
-            <w:webHidden/>
-          </w:rPr>
-        </w:r>
-        <w:r>
-          <w:rPr>
-            <w:noProof/>
-            <w:webHidden/>
-          </w:rPr>
-          <w:fldChar w:fldCharType="separate"/>
-        </w:r>
-        <w:r>
-          <w:rPr>
-            <w:noProof/>
-            <w:webHidden/>
-          </w:rPr>
-          <w:t>19</w:t>
-        </w:r>
-        <w:r>
-          <w:rPr>
-            <w:noProof/>
-            <w:webHidden/>
-          </w:rPr>
-          <w:fldChar w:fldCharType="end"/>
-        </w:r>
-      </w:hyperlink>
-    </w:p>
-    <w:p>
-      <w:pPr>
-        <w:pStyle w:val="TOC3"/>
-        <w:tabs>
-          <w:tab w:val="left" w:pos="1100"/>
-          <w:tab w:val="right" w:leader="dot" w:pos="9016"/>
-        </w:tabs>
-        <w:rPr>
-          <w:rFonts w:asciiTheme="minorHAnsi" w:eastAsiaTheme="minorEastAsia" w:hAnsiTheme="minorHAnsi" w:cstheme="minorBidi"/>
-          <w:noProof/>
-          <w:sz w:val="22"/>
-          <w:szCs w:val="22"/>
-          <w:lang w:eastAsia="id-ID"/>
-        </w:rPr>
-      </w:pPr>
-      <w:hyperlink w:anchor="_Toc181768220" w:history="1">
-        <w:r>
-          <w:rPr>
-            <w:rStyle w:val="Hyperlink"/>
-            <w:noProof/>
-          </w:rPr>
-          <w:t>2.</w:t>
-        </w:r>
-        <w:r>
-          <w:rPr>
-            <w:rFonts w:asciiTheme="minorHAnsi" w:eastAsiaTheme="minorEastAsia" w:hAnsiTheme="minorHAnsi" w:cstheme="minorBidi"/>
-            <w:noProof/>
-            <w:sz w:val="22"/>
-            <w:szCs w:val="22"/>
-            <w:lang w:eastAsia="id-ID"/>
-          </w:rPr>
-          <w:tab/>
-        </w:r>
-        <w:r>
-          <w:rPr>
-            <w:rStyle w:val="Hyperlink"/>
-            <w:noProof/>
-          </w:rPr>
-          <w:t xml:space="preserve">Aplikasi </w:t>
-        </w:r>
-        <w:r>
-          <w:rPr>
-            <w:rStyle w:val="Hyperlink"/>
-            <w:i/>
-            <w:iCs/>
-            <w:noProof/>
-          </w:rPr>
-          <w:t>Mobile</w:t>
-        </w:r>
-        <w:r>
-          <w:rPr>
-            <w:noProof/>
-            <w:webHidden/>
-          </w:rPr>
-          <w:tab/>
-        </w:r>
-        <w:r>
-          <w:rPr>
-            <w:noProof/>
-            <w:webHidden/>
-          </w:rPr>
-          <w:fldChar w:fldCharType="begin"/>
-        </w:r>
-        <w:r>
-          <w:rPr>
-            <w:noProof/>
-            <w:webHidden/>
-          </w:rPr>
-          <w:instrText xml:space="preserve"> PAGEREF _Toc181768220 \h </w:instrText>
-        </w:r>
-        <w:r>
-          <w:rPr>
-            <w:noProof/>
-            <w:webHidden/>
-          </w:rPr>
-        </w:r>
-        <w:r>
-          <w:rPr>
-            <w:noProof/>
-            <w:webHidden/>
-          </w:rPr>
-          <w:fldChar w:fldCharType="separate"/>
-        </w:r>
-        <w:r>
-          <w:rPr>
-            <w:noProof/>
-            <w:webHidden/>
-          </w:rPr>
-          <w:t>21</w:t>
-        </w:r>
-        <w:r>
-          <w:rPr>
-            <w:noProof/>
-            <w:webHidden/>
-          </w:rPr>
-          <w:fldChar w:fldCharType="end"/>
-        </w:r>
-      </w:hyperlink>
-    </w:p>
-    <w:p>
-      <w:pPr>
-        <w:pStyle w:val="TOC1"/>
-        <w:tabs>
-          <w:tab w:val="right" w:leader="dot" w:pos="9016"/>
-        </w:tabs>
-        <w:rPr>
-          <w:rFonts w:asciiTheme="minorHAnsi" w:eastAsiaTheme="minorEastAsia" w:hAnsiTheme="minorHAnsi" w:cstheme="minorBidi"/>
-          <w:noProof/>
-          <w:sz w:val="22"/>
-          <w:szCs w:val="22"/>
-          <w:lang w:eastAsia="id-ID"/>
-        </w:rPr>
-      </w:pPr>
-      <w:hyperlink w:anchor="_Toc181768221" w:history="1">
-        <w:r>
-          <w:rPr>
-            <w:rStyle w:val="Hyperlink"/>
-            <w:noProof/>
-          </w:rPr>
-          <w:t>PENUTUP</w:t>
-        </w:r>
-        <w:r>
-          <w:rPr>
-            <w:noProof/>
-            <w:webHidden/>
-          </w:rPr>
-          <w:tab/>
-        </w:r>
-        <w:r>
-          <w:rPr>
-            <w:noProof/>
-            <w:webHidden/>
-          </w:rPr>
-          <w:fldChar w:fldCharType="begin"/>
-        </w:r>
-        <w:r>
-          <w:rPr>
-            <w:noProof/>
-            <w:webHidden/>
-          </w:rPr>
-          <w:instrText xml:space="preserve"> PAGEREF _Toc181768221 \h </w:instrText>
-        </w:r>
-        <w:r>
-          <w:rPr>
-            <w:noProof/>
-            <w:webHidden/>
-          </w:rPr>
-        </w:r>
-        <w:r>
-          <w:rPr>
-            <w:noProof/>
-            <w:webHidden/>
-          </w:rPr>
-          <w:fldChar w:fldCharType="separate"/>
-        </w:r>
-        <w:r>
-          <w:rPr>
-            <w:noProof/>
-            <w:webHidden/>
-          </w:rPr>
-          <w:t>23</w:t>
-        </w:r>
-        <w:r>
-          <w:rPr>
-            <w:noProof/>
-            <w:webHidden/>
-          </w:rPr>
-          <w:fldChar w:fldCharType="end"/>
-        </w:r>
-      </w:hyperlink>
-    </w:p>
-    <w:p>
-      <w:pPr>
-        <w:pStyle w:val="TOC2"/>
-        <w:tabs>
-          <w:tab w:val="right" w:leader="dot" w:pos="9016"/>
-        </w:tabs>
-        <w:rPr>
-          <w:rFonts w:asciiTheme="minorHAnsi" w:eastAsiaTheme="minorEastAsia" w:hAnsiTheme="minorHAnsi" w:cstheme="minorBidi"/>
-          <w:noProof/>
-          <w:sz w:val="22"/>
-          <w:szCs w:val="22"/>
-          <w:lang w:eastAsia="id-ID"/>
-        </w:rPr>
-      </w:pPr>
-      <w:hyperlink w:anchor="_Toc181768222" w:history="1">
-        <w:r>
-          <w:rPr>
-            <w:rStyle w:val="Hyperlink"/>
-            <w:noProof/>
-          </w:rPr>
-          <w:t>Kesimpulan</w:t>
-        </w:r>
-        <w:r>
-          <w:rPr>
-            <w:noProof/>
-            <w:webHidden/>
-          </w:rPr>
-          <w:tab/>
-        </w:r>
-        <w:r>
-          <w:rPr>
-            <w:noProof/>
-            <w:webHidden/>
-          </w:rPr>
-          <w:fldChar w:fldCharType="begin"/>
-        </w:r>
-        <w:r>
-          <w:rPr>
-            <w:noProof/>
-            <w:webHidden/>
-          </w:rPr>
-          <w:instrText xml:space="preserve"> PAGEREF _Toc181768222 \h </w:instrText>
-        </w:r>
-        <w:r>
-          <w:rPr>
-            <w:noProof/>
-            <w:webHidden/>
-          </w:rPr>
-        </w:r>
-        <w:r>
-          <w:rPr>
-            <w:noProof/>
-            <w:webHidden/>
-          </w:rPr>
-          <w:fldChar w:fldCharType="separate"/>
-        </w:r>
-        <w:r>
-          <w:rPr>
-            <w:noProof/>
-            <w:webHidden/>
-          </w:rPr>
-          <w:t>23</w:t>
-        </w:r>
-        <w:r>
-          <w:rPr>
-            <w:noProof/>
-            <w:webHidden/>
-          </w:rPr>
-          <w:fldChar w:fldCharType="end"/>
-        </w:r>
-      </w:hyperlink>
-    </w:p>
-    <w:p>
-      <w:pPr>
-        <w:pStyle w:val="TOC2"/>
-        <w:tabs>
-          <w:tab w:val="right" w:leader="dot" w:pos="9016"/>
-        </w:tabs>
-        <w:rPr>
-          <w:rFonts w:asciiTheme="minorHAnsi" w:eastAsiaTheme="minorEastAsia" w:hAnsiTheme="minorHAnsi" w:cstheme="minorBidi"/>
-          <w:noProof/>
-          <w:sz w:val="22"/>
-          <w:szCs w:val="22"/>
-          <w:lang w:eastAsia="id-ID"/>
-        </w:rPr>
-      </w:pPr>
-      <w:hyperlink w:anchor="_Toc181768223" w:history="1">
-        <w:r>
-          <w:rPr>
-            <w:rStyle w:val="Hyperlink"/>
-            <w:noProof/>
-          </w:rPr>
-          <w:t>Rekomendasi</w:t>
-        </w:r>
-        <w:r>
-          <w:rPr>
-            <w:noProof/>
-            <w:webHidden/>
-          </w:rPr>
-          <w:tab/>
-        </w:r>
-        <w:r>
-          <w:rPr>
-            <w:noProof/>
-            <w:webHidden/>
-          </w:rPr>
-          <w:fldChar w:fldCharType="begin"/>
-        </w:r>
-        <w:r>
-          <w:rPr>
-            <w:noProof/>
-            <w:webHidden/>
-          </w:rPr>
-          <w:instrText xml:space="preserve"> PAGEREF _Toc181768223 \h </w:instrText>
-        </w:r>
-        <w:r>
-          <w:rPr>
-            <w:noProof/>
-            <w:webHidden/>
-          </w:rPr>
-        </w:r>
-        <w:r>
-          <w:rPr>
-            <w:noProof/>
-            <w:webHidden/>
-          </w:rPr>
-          <w:fldChar w:fldCharType="separate"/>
-        </w:r>
-        <w:r>
-          <w:rPr>
-            <w:noProof/>
-            <w:webHidden/>
-          </w:rPr>
-          <w:t>23</w:t>
-        </w:r>
-        <w:r>
-          <w:rPr>
-            <w:noProof/>
-            <w:webHidden/>
-          </w:rPr>
-          <w:fldChar w:fldCharType="end"/>
-        </w:r>
-      </w:hyperlink>
-    </w:p>
-    <w:p>
-      <w:pPr>
-        <w:pStyle w:val="TOC2"/>
-        <w:tabs>
-          <w:tab w:val="right" w:leader="dot" w:pos="9016"/>
-        </w:tabs>
-        <w:rPr>
-          <w:rFonts w:asciiTheme="minorHAnsi" w:eastAsiaTheme="minorEastAsia" w:hAnsiTheme="minorHAnsi" w:cstheme="minorBidi"/>
-          <w:noProof/>
-          <w:sz w:val="22"/>
-          <w:szCs w:val="22"/>
-          <w:lang w:eastAsia="id-ID"/>
-        </w:rPr>
-      </w:pPr>
-      <w:hyperlink w:anchor="_Toc181768224" w:history="1">
-        <w:r>
-          <w:rPr>
-            <w:rStyle w:val="Hyperlink"/>
-            <w:noProof/>
-          </w:rPr>
-          <w:t>Link Video Presentasi</w:t>
-        </w:r>
-        <w:r>
-          <w:rPr>
-            <w:noProof/>
-            <w:webHidden/>
-          </w:rPr>
-          <w:tab/>
-        </w:r>
-        <w:r>
-          <w:rPr>
-            <w:noProof/>
-            <w:webHidden/>
-          </w:rPr>
-          <w:fldChar w:fldCharType="begin"/>
-        </w:r>
-        <w:r>
-          <w:rPr>
-            <w:noProof/>
-            <w:webHidden/>
-          </w:rPr>
-          <w:instrText xml:space="preserve"> PAGEREF _Toc181768224 \h </w:instrText>
-        </w:r>
-        <w:r>
-          <w:rPr>
-            <w:noProof/>
-            <w:webHidden/>
-          </w:rPr>
-        </w:r>
-        <w:r>
-          <w:rPr>
-            <w:noProof/>
-            <w:webHidden/>
-          </w:rPr>
-          <w:fldChar w:fldCharType="separate"/>
-        </w:r>
-        <w:r>
-          <w:rPr>
-            <w:noProof/>
-            <w:webHidden/>
-          </w:rPr>
-          <w:t>23</w:t>
-        </w:r>
-        <w:r>
-          <w:rPr>
-            <w:noProof/>
-            <w:webHidden/>
-          </w:rPr>
-          <w:fldChar w:fldCharType="end"/>
-        </w:r>
-      </w:hyperlink>
-    </w:p>
-    <w:p>
-      <w:pPr>
-        <w:pStyle w:val="TOC2"/>
-        <w:tabs>
-          <w:tab w:val="right" w:leader="dot" w:pos="9016"/>
-        </w:tabs>
-        <w:rPr>
-          <w:rFonts w:asciiTheme="minorHAnsi" w:eastAsiaTheme="minorEastAsia" w:hAnsiTheme="minorHAnsi" w:cstheme="minorBidi"/>
-          <w:noProof/>
-          <w:sz w:val="22"/>
-          <w:szCs w:val="22"/>
-          <w:lang w:eastAsia="id-ID"/>
-        </w:rPr>
-      </w:pPr>
-      <w:hyperlink w:anchor="_Toc181768225" w:history="1">
-        <w:r>
-          <w:rPr>
-            <w:rStyle w:val="Hyperlink"/>
-            <w:noProof/>
-          </w:rPr>
-          <w:t>Link Notebook</w:t>
-        </w:r>
-        <w:r>
-          <w:rPr>
-            <w:noProof/>
-            <w:webHidden/>
-          </w:rPr>
-          <w:tab/>
-        </w:r>
-        <w:r>
-          <w:rPr>
-            <w:noProof/>
-            <w:webHidden/>
-          </w:rPr>
-          <w:fldChar w:fldCharType="begin"/>
-        </w:r>
-        <w:r>
-          <w:rPr>
-            <w:noProof/>
-            <w:webHidden/>
-          </w:rPr>
-          <w:instrText xml:space="preserve"> PAGEREF _Toc181768225 \h </w:instrText>
-        </w:r>
-        <w:r>
-          <w:rPr>
-            <w:noProof/>
-            <w:webHidden/>
-          </w:rPr>
-        </w:r>
-        <w:r>
-          <w:rPr>
-            <w:noProof/>
-            <w:webHidden/>
-          </w:rPr>
-          <w:fldChar w:fldCharType="separate"/>
-        </w:r>
-        <w:r>
-          <w:rPr>
-            <w:noProof/>
-            <w:webHidden/>
-          </w:rPr>
-          <w:t>23</w:t>
-        </w:r>
-        <w:r>
-          <w:rPr>
-            <w:noProof/>
-            <w:webHidden/>
-          </w:rPr>
-          <w:fldChar w:fldCharType="end"/>
-        </w:r>
-      </w:hyperlink>
-    </w:p>
-    <w:p>
-      <w:pPr>
-        <w:pStyle w:val="TOC2"/>
-        <w:tabs>
-          <w:tab w:val="right" w:leader="dot" w:pos="9016"/>
-        </w:tabs>
-        <w:rPr>
-          <w:rFonts w:asciiTheme="minorHAnsi" w:eastAsiaTheme="minorEastAsia" w:hAnsiTheme="minorHAnsi" w:cstheme="minorBidi"/>
-          <w:noProof/>
-          <w:sz w:val="22"/>
-          <w:szCs w:val="22"/>
-          <w:lang w:eastAsia="id-ID"/>
-        </w:rPr>
-      </w:pPr>
-      <w:hyperlink w:anchor="_Toc181768226" w:history="1">
-        <w:r>
-          <w:rPr>
-            <w:rStyle w:val="Hyperlink"/>
-            <w:noProof/>
-          </w:rPr>
-          <w:t>Link GitHub/ Source Code Lengkap</w:t>
-        </w:r>
-        <w:r>
-          <w:rPr>
-            <w:noProof/>
-            <w:webHidden/>
-          </w:rPr>
-          <w:tab/>
-        </w:r>
-        <w:r>
-          <w:rPr>
-            <w:noProof/>
-            <w:webHidden/>
-          </w:rPr>
-          <w:fldChar w:fldCharType="begin"/>
-        </w:r>
-        <w:r>
-          <w:rPr>
-            <w:noProof/>
-            <w:webHidden/>
-          </w:rPr>
-          <w:instrText xml:space="preserve"> PAGEREF _Toc181768226 \h </w:instrText>
-        </w:r>
-        <w:r>
-          <w:rPr>
-            <w:noProof/>
-            <w:webHidden/>
-          </w:rPr>
-        </w:r>
-        <w:r>
-          <w:rPr>
-            <w:noProof/>
-            <w:webHidden/>
-          </w:rPr>
-          <w:fldChar w:fldCharType="separate"/>
-        </w:r>
-        <w:r>
-          <w:rPr>
-            <w:noProof/>
-            <w:webHidden/>
-          </w:rPr>
-          <w:t>23</w:t>
-        </w:r>
-        <w:r>
-          <w:rPr>
-            <w:noProof/>
-            <w:webHidden/>
-          </w:rPr>
-          <w:fldChar w:fldCharType="end"/>
-        </w:r>
-      </w:hyperlink>
-    </w:p>
-    <w:p>
-      <w:pPr>
+        <w:pStyle w:val="Heading1"/>
         <w:sectPr>
           <w:pgSz w:w="11906" w:h="16838" w:code="9"/>
           <w:pgMar w:top="1440" w:right="1440" w:bottom="1440" w:left="1440" w:header="708" w:footer="708" w:gutter="0"/>
@@ -5186,22 +5285,22 @@
       <w:pPr>
         <w:pStyle w:val="Heading1"/>
       </w:pPr>
-      <w:bookmarkStart w:id="13" w:name="_Toc181768173"/>
+      <w:bookmarkStart w:id="15" w:name="_Toc181949974"/>
       <w:r>
         <w:lastRenderedPageBreak/>
         <w:t>PENDAHULUAN</w:t>
       </w:r>
-      <w:bookmarkEnd w:id="13"/>
+      <w:bookmarkEnd w:id="15"/>
     </w:p>
     <w:p>
       <w:pPr>
         <w:pStyle w:val="Heading2"/>
       </w:pPr>
-      <w:bookmarkStart w:id="14" w:name="_Toc181768174"/>
+      <w:bookmarkStart w:id="16" w:name="_Toc181949975"/>
       <w:r>
         <w:t>Latar Belakang</w:t>
       </w:r>
-      <w:bookmarkEnd w:id="14"/>
+      <w:bookmarkEnd w:id="16"/>
     </w:p>
     <w:p>
       <w:pPr>
@@ -5261,11 +5360,11 @@
       <w:pPr>
         <w:pStyle w:val="Heading2"/>
       </w:pPr>
-      <w:bookmarkStart w:id="15" w:name="_Toc181768175"/>
+      <w:bookmarkStart w:id="17" w:name="_Toc181949976"/>
       <w:r>
         <w:t>Tujuan</w:t>
       </w:r>
-      <w:bookmarkEnd w:id="15"/>
+      <w:bookmarkEnd w:id="17"/>
     </w:p>
     <w:p>
       <w:pPr>
@@ -5347,22 +5446,22 @@
       <w:pPr>
         <w:pStyle w:val="Heading1"/>
       </w:pPr>
-      <w:bookmarkStart w:id="16" w:name="_Toc181768176"/>
+      <w:bookmarkStart w:id="18" w:name="_Toc181949977"/>
       <w:r>
         <w:lastRenderedPageBreak/>
         <w:t>PEMBAHASAN</w:t>
       </w:r>
-      <w:bookmarkEnd w:id="16"/>
+      <w:bookmarkEnd w:id="18"/>
     </w:p>
     <w:p>
       <w:pPr>
         <w:pStyle w:val="Heading2"/>
       </w:pPr>
-      <w:bookmarkStart w:id="17" w:name="_Toc181768177"/>
+      <w:bookmarkStart w:id="19" w:name="_Toc181949978"/>
       <w:r>
         <w:t>Detail Dataset</w:t>
       </w:r>
-      <w:bookmarkEnd w:id="17"/>
+      <w:bookmarkEnd w:id="19"/>
     </w:p>
     <w:p>
       <w:pPr>
@@ -5396,24 +5495,24 @@
       <w:pPr>
         <w:pStyle w:val="Heading3"/>
       </w:pPr>
-      <w:bookmarkStart w:id="18" w:name="_Toc181768178"/>
+      <w:bookmarkStart w:id="20" w:name="_Toc181949979"/>
       <w:r>
         <w:t xml:space="preserve">Prediksi </w:t>
       </w:r>
       <w:r>
         <w:t>Stres</w:t>
       </w:r>
-      <w:bookmarkEnd w:id="18"/>
+      <w:bookmarkEnd w:id="20"/>
     </w:p>
     <w:p>
       <w:pPr>
         <w:pStyle w:val="Heading4"/>
       </w:pPr>
-      <w:bookmarkStart w:id="19" w:name="_Toc181768179"/>
+      <w:bookmarkStart w:id="21" w:name="_Toc181949980"/>
       <w:r>
         <w:t>Sumber Dataset</w:t>
       </w:r>
-      <w:bookmarkEnd w:id="19"/>
+      <w:bookmarkEnd w:id="21"/>
     </w:p>
     <w:p>
       <w:pPr>
@@ -5435,11 +5534,11 @@
       <w:pPr>
         <w:pStyle w:val="Heading4"/>
       </w:pPr>
-      <w:bookmarkStart w:id="20" w:name="_Toc181768180"/>
+      <w:bookmarkStart w:id="22" w:name="_Toc181949981"/>
       <w:r>
         <w:t>Fitur Independen (x)</w:t>
       </w:r>
-      <w:bookmarkEnd w:id="20"/>
+      <w:bookmarkEnd w:id="22"/>
     </w:p>
     <w:tbl>
       <w:tblPr>
@@ -6369,11 +6468,11 @@
       <w:pPr>
         <w:pStyle w:val="Heading4"/>
       </w:pPr>
-      <w:bookmarkStart w:id="21" w:name="_Toc181768181"/>
+      <w:bookmarkStart w:id="23" w:name="_Toc181949982"/>
       <w:r>
         <w:t>Fitur Dependen (y)</w:t>
       </w:r>
-      <w:bookmarkEnd w:id="21"/>
+      <w:bookmarkEnd w:id="23"/>
     </w:p>
     <w:p>
       <w:pPr>
@@ -6425,11 +6524,11 @@
       <w:pPr>
         <w:pStyle w:val="Heading4"/>
       </w:pPr>
-      <w:bookmarkStart w:id="22" w:name="_Toc181768182"/>
+      <w:bookmarkStart w:id="24" w:name="_Toc181949983"/>
       <w:r>
         <w:t>Ukuran Dataset</w:t>
       </w:r>
-      <w:bookmarkEnd w:id="22"/>
+      <w:bookmarkEnd w:id="24"/>
     </w:p>
     <w:p>
       <w:pPr>
@@ -6458,11 +6557,11 @@
       <w:pPr>
         <w:pStyle w:val="Heading4"/>
       </w:pPr>
-      <w:bookmarkStart w:id="23" w:name="_Toc181768183"/>
+      <w:bookmarkStart w:id="25" w:name="_Toc181949984"/>
       <w:r>
         <w:t>Preview Dataset</w:t>
       </w:r>
-      <w:bookmarkEnd w:id="23"/>
+      <w:bookmarkEnd w:id="25"/>
     </w:p>
     <w:p>
       <w:pPr>
@@ -6513,21 +6612,21 @@
       <w:pPr>
         <w:pStyle w:val="Heading3"/>
       </w:pPr>
-      <w:bookmarkStart w:id="24" w:name="_Toc181768184"/>
+      <w:bookmarkStart w:id="26" w:name="_Toc181949985"/>
       <w:r>
         <w:t>Analisis Sentimen Kesehatan Mental</w:t>
       </w:r>
-      <w:bookmarkEnd w:id="24"/>
+      <w:bookmarkEnd w:id="26"/>
     </w:p>
     <w:p>
       <w:pPr>
         <w:pStyle w:val="Heading4"/>
       </w:pPr>
-      <w:bookmarkStart w:id="25" w:name="_Toc181768185"/>
+      <w:bookmarkStart w:id="27" w:name="_Toc181949986"/>
       <w:r>
         <w:t>Sumber Dataset</w:t>
       </w:r>
-      <w:bookmarkEnd w:id="25"/>
+      <w:bookmarkEnd w:id="27"/>
     </w:p>
     <w:p>
       <w:pPr>
@@ -6549,11 +6648,11 @@
       <w:pPr>
         <w:pStyle w:val="Heading4"/>
       </w:pPr>
-      <w:bookmarkStart w:id="26" w:name="_Toc181768186"/>
+      <w:bookmarkStart w:id="28" w:name="_Toc181949987"/>
       <w:r>
         <w:t>Fitur Independen (x)</w:t>
       </w:r>
-      <w:bookmarkEnd w:id="26"/>
+      <w:bookmarkEnd w:id="28"/>
     </w:p>
     <w:p>
       <w:pPr>
@@ -6581,11 +6680,11 @@
       <w:pPr>
         <w:pStyle w:val="Heading4"/>
       </w:pPr>
-      <w:bookmarkStart w:id="27" w:name="_Toc181768187"/>
+      <w:bookmarkStart w:id="29" w:name="_Toc181949988"/>
       <w:r>
         <w:t>Fitur Dependen (y)</w:t>
       </w:r>
-      <w:bookmarkEnd w:id="27"/>
+      <w:bookmarkEnd w:id="29"/>
     </w:p>
     <w:p>
       <w:pPr>
@@ -6637,11 +6736,11 @@
       <w:pPr>
         <w:pStyle w:val="Heading4"/>
       </w:pPr>
-      <w:bookmarkStart w:id="28" w:name="_Toc181768188"/>
+      <w:bookmarkStart w:id="30" w:name="_Toc181949989"/>
       <w:r>
         <w:t>Ukuran Dataset</w:t>
       </w:r>
-      <w:bookmarkEnd w:id="28"/>
+      <w:bookmarkEnd w:id="30"/>
     </w:p>
     <w:p>
       <w:pPr>
@@ -6680,11 +6779,11 @@
       <w:pPr>
         <w:pStyle w:val="Heading4"/>
       </w:pPr>
-      <w:bookmarkStart w:id="29" w:name="_Toc181768189"/>
+      <w:bookmarkStart w:id="31" w:name="_Toc181949990"/>
       <w:r>
         <w:t>Preview Dataset</w:t>
       </w:r>
-      <w:bookmarkEnd w:id="29"/>
+      <w:bookmarkEnd w:id="31"/>
     </w:p>
     <w:p>
       <w:pPr>
@@ -6735,7 +6834,7 @@
       <w:pPr>
         <w:pStyle w:val="Heading2"/>
       </w:pPr>
-      <w:bookmarkStart w:id="30" w:name="_Toc181768190"/>
+      <w:bookmarkStart w:id="32" w:name="_Toc181949991"/>
       <w:r>
         <w:lastRenderedPageBreak/>
         <w:t>Preprocessing</w:t>
@@ -6749,7 +6848,7 @@
       <w:r>
         <w:t xml:space="preserve"> Split</w:t>
       </w:r>
-      <w:bookmarkEnd w:id="30"/>
+      <w:bookmarkEnd w:id="32"/>
     </w:p>
     <w:p>
       <w:pPr>
@@ -6759,24 +6858,24 @@
           <w:numId w:val="7"/>
         </w:numPr>
       </w:pPr>
-      <w:bookmarkStart w:id="31" w:name="_Toc181768191"/>
+      <w:bookmarkStart w:id="33" w:name="_Toc181949992"/>
       <w:r>
         <w:t xml:space="preserve">Prediksi </w:t>
       </w:r>
       <w:r>
         <w:t>Stres</w:t>
       </w:r>
-      <w:bookmarkEnd w:id="31"/>
+      <w:bookmarkEnd w:id="33"/>
     </w:p>
     <w:p>
       <w:pPr>
         <w:pStyle w:val="Heading4"/>
       </w:pPr>
-      <w:bookmarkStart w:id="32" w:name="_Toc181768192"/>
+      <w:bookmarkStart w:id="34" w:name="_Toc181949993"/>
       <w:r>
         <w:t>Data Cleaning</w:t>
       </w:r>
-      <w:bookmarkEnd w:id="32"/>
+      <w:bookmarkEnd w:id="34"/>
     </w:p>
     <w:p>
       <w:pPr>
@@ -7308,7 +7407,7 @@
       <w:pPr>
         <w:pStyle w:val="Heading4"/>
       </w:pPr>
-      <w:bookmarkStart w:id="33" w:name="_Toc181768193"/>
+      <w:bookmarkStart w:id="35" w:name="_Toc181949994"/>
       <w:r>
         <w:t xml:space="preserve">Feature </w:t>
       </w:r>
@@ -7318,7 +7417,7 @@
       <w:r>
         <w:t>Encoding</w:t>
       </w:r>
-      <w:bookmarkEnd w:id="33"/>
+      <w:bookmarkEnd w:id="35"/>
     </w:p>
     <w:p>
       <w:pPr>
@@ -7599,11 +7698,11 @@
       <w:pPr>
         <w:pStyle w:val="Heading4"/>
       </w:pPr>
-      <w:bookmarkStart w:id="34" w:name="_Toc181768194"/>
+      <w:bookmarkStart w:id="36" w:name="_Toc181949995"/>
       <w:r>
         <w:t>Feature Selection</w:t>
       </w:r>
-      <w:bookmarkEnd w:id="34"/>
+      <w:bookmarkEnd w:id="36"/>
     </w:p>
     <w:p>
       <w:pPr>
@@ -8262,11 +8361,11 @@
       <w:pPr>
         <w:pStyle w:val="Heading4"/>
       </w:pPr>
-      <w:bookmarkStart w:id="35" w:name="_Toc181768195"/>
+      <w:bookmarkStart w:id="37" w:name="_Toc181949996"/>
       <w:r>
         <w:t>Train-Test Splitting</w:t>
       </w:r>
-      <w:bookmarkEnd w:id="35"/>
+      <w:bookmarkEnd w:id="37"/>
     </w:p>
     <w:p>
       <w:pPr>
@@ -8372,21 +8471,21 @@
       <w:pPr>
         <w:pStyle w:val="Heading3"/>
       </w:pPr>
-      <w:bookmarkStart w:id="36" w:name="_Toc181768196"/>
+      <w:bookmarkStart w:id="38" w:name="_Toc181949997"/>
       <w:r>
         <w:t>Analisis Sentimen</w:t>
       </w:r>
-      <w:bookmarkEnd w:id="36"/>
+      <w:bookmarkEnd w:id="38"/>
     </w:p>
     <w:p>
       <w:pPr>
         <w:pStyle w:val="Heading4"/>
       </w:pPr>
-      <w:bookmarkStart w:id="37" w:name="_Toc181768197"/>
+      <w:bookmarkStart w:id="39" w:name="_Toc181949998"/>
       <w:r>
         <w:t>Data Cleaning</w:t>
       </w:r>
-      <w:bookmarkEnd w:id="37"/>
+      <w:bookmarkEnd w:id="39"/>
     </w:p>
     <w:p>
       <w:pPr>
@@ -8651,7 +8750,7 @@
       <w:pPr>
         <w:pStyle w:val="Heading4"/>
       </w:pPr>
-      <w:bookmarkStart w:id="38" w:name="_Toc181768198"/>
+      <w:bookmarkStart w:id="40" w:name="_Toc181949999"/>
       <w:r>
         <w:t xml:space="preserve">Data </w:t>
       </w:r>
@@ -8661,7 +8760,7 @@
       <w:r>
         <w:t>alancing</w:t>
       </w:r>
-      <w:bookmarkEnd w:id="38"/>
+      <w:bookmarkEnd w:id="40"/>
     </w:p>
     <w:p>
       <w:pPr>
@@ -9009,7 +9108,7 @@
       <w:pPr>
         <w:pStyle w:val="Heading4"/>
       </w:pPr>
-      <w:bookmarkStart w:id="39" w:name="_Toc181768199"/>
+      <w:bookmarkStart w:id="41" w:name="_Toc181950000"/>
       <w:r>
         <w:lastRenderedPageBreak/>
         <w:t>Label</w:t>
@@ -9017,7 +9116,7 @@
       <w:r>
         <w:t xml:space="preserve"> Encoding</w:t>
       </w:r>
-      <w:bookmarkEnd w:id="39"/>
+      <w:bookmarkEnd w:id="41"/>
     </w:p>
     <w:p>
       <w:pPr>
@@ -9174,11 +9273,11 @@
       <w:pPr>
         <w:pStyle w:val="Heading4"/>
       </w:pPr>
-      <w:bookmarkStart w:id="40" w:name="_Toc181768200"/>
-      <w:r>
-        <w:t>Train-Test Splitting</w:t>
-      </w:r>
-      <w:bookmarkEnd w:id="40"/>
+      <w:bookmarkStart w:id="42" w:name="_Toc181950001"/>
+      <w:r>
+        <w:t>Feature Selection and Lower Casing</w:t>
+      </w:r>
+      <w:bookmarkEnd w:id="42"/>
     </w:p>
     <w:p>
       <w:pPr>
@@ -9186,7 +9285,167 @@
         <w:ind w:left="1418"/>
       </w:pPr>
       <w:r>
-        <w:t xml:space="preserve">Tahapan preprocessing data belum selesai, namun pembagian data </w:t>
+        <w:t xml:space="preserve">Kolom yang </w:t>
+      </w:r>
+      <w:r>
+        <w:t xml:space="preserve">akan </w:t>
+      </w:r>
+      <w:r>
+        <w:t xml:space="preserve">dijadikan sebagai label/ kelas menggunakan kolom </w:t>
+      </w:r>
+      <w:r>
+        <w:rPr>
+          <w:i/>
+          <w:iCs/>
+        </w:rPr>
+        <w:t>Status</w:t>
+      </w:r>
+      <w:r>
+        <w:t>. Maka t</w:t>
+      </w:r>
+      <w:r>
+        <w:t xml:space="preserve">ersisa kolom </w:t>
+      </w:r>
+      <w:r>
+        <w:rPr>
+          <w:i/>
+          <w:iCs/>
+        </w:rPr>
+        <w:t>statement</w:t>
+      </w:r>
+      <w:r>
+        <w:t xml:space="preserve"> dan </w:t>
+      </w:r>
+      <w:r>
+        <w:rPr>
+          <w:i/>
+          <w:iCs/>
+        </w:rPr>
+        <w:t>Unnamed:0</w:t>
+      </w:r>
+      <w:r>
+        <w:t xml:space="preserve"> (</w:t>
+      </w:r>
+      <w:r>
+        <w:t xml:space="preserve">merupakan kolom </w:t>
+      </w:r>
+      <w:r>
+        <w:rPr>
+          <w:i/>
+          <w:iCs/>
+        </w:rPr>
+        <w:t>index</w:t>
+      </w:r>
+      <w:r>
+        <w:t xml:space="preserve">), </w:t>
+      </w:r>
+      <w:r>
+        <w:t>sehingga</w:t>
+      </w:r>
+      <w:r>
+        <w:t xml:space="preserve"> fitur independen (x) hanya akan menggunakan kolom </w:t>
+      </w:r>
+      <w:r>
+        <w:rPr>
+          <w:i/>
+          <w:iCs/>
+        </w:rPr>
+        <w:t>statement</w:t>
+      </w:r>
+      <w:r>
+        <w:t xml:space="preserve">. </w:t>
+      </w:r>
+    </w:p>
+    <w:p>
+      <w:pPr>
+        <w:spacing w:after="0"/>
+        <w:ind w:left="1418"/>
+      </w:pPr>
+      <w:r>
+        <w:t xml:space="preserve">Semua data teks yang terdapat pada kolom </w:t>
+      </w:r>
+      <w:r>
+        <w:rPr>
+          <w:i/>
+          <w:iCs/>
+        </w:rPr>
+        <w:t>statement</w:t>
+      </w:r>
+      <w:r>
+        <w:t xml:space="preserve"> juga perlu disamakan terlebih dahulu huruf besar kecilnya.</w:t>
+      </w:r>
+    </w:p>
+    <w:p>
+      <w:pPr>
+        <w:spacing w:after="80"/>
+        <w:ind w:left="1418"/>
+        <w:jc w:val="center"/>
+      </w:pPr>
+      <w:r>
+        <w:drawing>
+          <wp:inline distT="0" distB="0" distL="0" distR="0" wp14:anchorId="15A51183" wp14:editId="5B83B308">
+            <wp:extent cx="3492000" cy="362127"/>
+            <wp:effectExtent l="0" t="0" r="0" b="0"/>
+            <wp:docPr id="1774498331" name="Picture 1"/>
+            <wp:cNvGraphicFramePr>
+              <a:graphicFrameLocks xmlns:a="http://schemas.openxmlformats.org/drawingml/2006/main" noChangeAspect="1"/>
+            </wp:cNvGraphicFramePr>
+            <a:graphic xmlns:a="http://schemas.openxmlformats.org/drawingml/2006/main">
+              <a:graphicData uri="http://schemas.openxmlformats.org/drawingml/2006/picture">
+                <pic:pic xmlns:pic="http://schemas.openxmlformats.org/drawingml/2006/picture">
+                  <pic:nvPicPr>
+                    <pic:cNvPr id="1774498331" name=""/>
+                    <pic:cNvPicPr/>
+                  </pic:nvPicPr>
+                  <pic:blipFill>
+                    <a:blip r:embed="rId28"/>
+                    <a:stretch>
+                      <a:fillRect/>
+                    </a:stretch>
+                  </pic:blipFill>
+                  <pic:spPr>
+                    <a:xfrm>
+                      <a:off x="0" y="0"/>
+                      <a:ext cx="3492000" cy="362127"/>
+                    </a:xfrm>
+                    <a:prstGeom prst="rect">
+                      <a:avLst/>
+                    </a:prstGeom>
+                  </pic:spPr>
+                </pic:pic>
+              </a:graphicData>
+            </a:graphic>
+          </wp:inline>
+        </w:drawing>
+      </w:r>
+    </w:p>
+    <w:p>
+      <w:pPr>
+        <w:pStyle w:val="Heading4"/>
+      </w:pPr>
+      <w:bookmarkStart w:id="43" w:name="_Toc181950002"/>
+      <w:r>
+        <w:t>Train-Test Splitting</w:t>
+      </w:r>
+      <w:bookmarkEnd w:id="43"/>
+    </w:p>
+    <w:p>
+      <w:pPr>
+        <w:spacing w:after="0"/>
+        <w:ind w:left="1418"/>
+      </w:pPr>
+      <w:r>
+        <w:t xml:space="preserve">Tahapan </w:t>
+      </w:r>
+      <w:r>
+        <w:rPr>
+          <w:i/>
+          <w:iCs/>
+        </w:rPr>
+        <w:t>preprocessing</w:t>
+      </w:r>
+      <w:r>
+        <w:t xml:space="preserve"> data belum selesai, namun pembagian data </w:t>
       </w:r>
       <w:r>
         <w:rPr>
@@ -9283,9 +9542,9 @@
           <w:noProof/>
         </w:rPr>
         <w:drawing>
-          <wp:inline distT="0" distB="0" distL="0" distR="0" wp14:anchorId="279E88FC" wp14:editId="7B3546C2">
-            <wp:extent cx="3024000" cy="842271"/>
-            <wp:effectExtent l="0" t="0" r="5080" b="0"/>
+          <wp:inline distT="0" distB="0" distL="0" distR="0" wp14:anchorId="279E88FC" wp14:editId="53DD8E26">
+            <wp:extent cx="3276000" cy="912460"/>
+            <wp:effectExtent l="0" t="0" r="635" b="2540"/>
             <wp:docPr id="753121879" name="Picture 1"/>
             <wp:cNvGraphicFramePr>
               <a:graphicFrameLocks xmlns:a="http://schemas.openxmlformats.org/drawingml/2006/main" noChangeAspect="1"/>
@@ -9298,7 +9557,7 @@
                     <pic:cNvPicPr/>
                   </pic:nvPicPr>
                   <pic:blipFill>
-                    <a:blip r:embed="rId28"/>
+                    <a:blip r:embed="rId29"/>
                     <a:stretch>
                       <a:fillRect/>
                     </a:stretch>
@@ -9306,7 +9565,7 @@
                   <pic:spPr>
                     <a:xfrm>
                       <a:off x="0" y="0"/>
-                      <a:ext cx="3024000" cy="842271"/>
+                      <a:ext cx="3276000" cy="912460"/>
                     </a:xfrm>
                     <a:prstGeom prst="rect">
                       <a:avLst/>
@@ -9369,16 +9628,22 @@
     </w:p>
     <w:p>
       <w:pPr>
+        <w:ind w:left="1418"/>
+      </w:pPr>
+    </w:p>
+    <w:p>
+      <w:pPr>
         <w:pStyle w:val="Heading4"/>
       </w:pPr>
-      <w:bookmarkStart w:id="41" w:name="_Toc181768201"/>
-      <w:r>
+      <w:bookmarkStart w:id="44" w:name="_Toc181950003"/>
+      <w:r>
+        <w:lastRenderedPageBreak/>
         <w:t>Tokeniz</w:t>
       </w:r>
       <w:r>
         <w:t>ation</w:t>
       </w:r>
-      <w:bookmarkEnd w:id="41"/>
+      <w:bookmarkEnd w:id="44"/>
     </w:p>
     <w:p>
       <w:pPr>
@@ -9438,7 +9703,7 @@
                     <pic:cNvPicPr/>
                   </pic:nvPicPr>
                   <pic:blipFill>
-                    <a:blip r:embed="rId29"/>
+                    <a:blip r:embed="rId30"/>
                     <a:stretch>
                       <a:fillRect/>
                     </a:stretch>
@@ -9475,22 +9740,18 @@
         <w:t>vocabulary</w:t>
       </w:r>
       <w:r>
-        <w:t xml:space="preserve">. Sebagai contoh, kalimat “I fell so happy today” akan </w:t>
-      </w:r>
-      <w:r>
-        <w:lastRenderedPageBreak/>
-        <w:t>ditokenisasi menjadi [2, 15, 1, 37, 8] dimana setiap angka mewakili kata tertentu dalam kamus.</w:t>
+        <w:t>. Sebagai contoh, kalimat “I fell so happy today” akan ditokenisasi menjadi [2, 15, 1, 37, 8] dimana setiap angka mewakili kata tertentu dalam kamus.</w:t>
       </w:r>
     </w:p>
     <w:p>
       <w:pPr>
         <w:pStyle w:val="Heading4"/>
       </w:pPr>
-      <w:bookmarkStart w:id="42" w:name="_Toc181768202"/>
+      <w:bookmarkStart w:id="45" w:name="_Toc181950004"/>
       <w:r>
         <w:t>Pad Sequences</w:t>
       </w:r>
-      <w:bookmarkEnd w:id="42"/>
+      <w:bookmarkEnd w:id="45"/>
     </w:p>
     <w:p>
       <w:pPr>
@@ -9546,7 +9807,17 @@
         <w:t xml:space="preserve"> akan menambahkan nilai tambahan (biasa berupa nilai 0) pada data dengan panjang data yang lebih pendek sesuai dengan panjang maksimal yang sudah ditentukan.</w:t>
       </w:r>
       <w:r>
-        <w:t xml:space="preserve"> Panjang maksimal dapat ditentukan dari data sekuensial hasil tokenizer yang memiliki </w:t>
+        <w:t xml:space="preserve"> Panjang maksimal dapat ditentukan dari data sekuensial hasil </w:t>
+      </w:r>
+      <w:r>
+        <w:rPr>
+          <w:i/>
+          <w:iCs/>
+        </w:rPr>
+        <w:t>tokenizer</w:t>
+      </w:r>
+      <w:r>
+        <w:t xml:space="preserve"> yang memiliki </w:t>
       </w:r>
       <w:r>
         <w:t>jumlah</w:t>
@@ -9587,7 +9858,7 @@
                     <pic:cNvPicPr/>
                   </pic:nvPicPr>
                   <pic:blipFill>
-                    <a:blip r:embed="rId30"/>
+                    <a:blip r:embed="rId31"/>
                     <a:stretch>
                       <a:fillRect/>
                     </a:stretch>
@@ -9629,11 +9900,11 @@
       <w:pPr>
         <w:pStyle w:val="Heading4"/>
       </w:pPr>
-      <w:bookmarkStart w:id="43" w:name="_Toc181768203"/>
+      <w:bookmarkStart w:id="46" w:name="_Toc181950005"/>
       <w:r>
         <w:t>Batch Data Loading</w:t>
       </w:r>
-      <w:bookmarkEnd w:id="43"/>
+      <w:bookmarkEnd w:id="46"/>
     </w:p>
     <w:p>
       <w:pPr>
@@ -9752,7 +10023,7 @@
                     <pic:cNvPicPr/>
                   </pic:nvPicPr>
                   <pic:blipFill>
-                    <a:blip r:embed="rId31"/>
+                    <a:blip r:embed="rId32"/>
                     <a:stretch>
                       <a:fillRect/>
                     </a:stretch>
@@ -9792,7 +10063,7 @@
       <w:pPr>
         <w:pStyle w:val="Heading2"/>
       </w:pPr>
-      <w:bookmarkStart w:id="44" w:name="_Toc181768204"/>
+      <w:bookmarkStart w:id="47" w:name="_Toc181950006"/>
       <w:r>
         <w:lastRenderedPageBreak/>
         <w:t>Pemilihan</w:t>
@@ -9809,7 +10080,7 @@
       <w:r>
         <w:t>Model</w:t>
       </w:r>
-      <w:bookmarkEnd w:id="44"/>
+      <w:bookmarkEnd w:id="47"/>
     </w:p>
     <w:p>
       <w:pPr>
@@ -9820,27 +10091,27 @@
         </w:numPr>
         <w:ind w:left="851" w:hanging="425"/>
       </w:pPr>
-      <w:bookmarkStart w:id="45" w:name="_Toc181768205"/>
+      <w:bookmarkStart w:id="48" w:name="_Toc181950007"/>
       <w:r>
         <w:t xml:space="preserve">Prediksi </w:t>
       </w:r>
       <w:r>
         <w:t>Stres</w:t>
       </w:r>
-      <w:bookmarkEnd w:id="45"/>
+      <w:bookmarkEnd w:id="48"/>
     </w:p>
     <w:p>
       <w:pPr>
         <w:pStyle w:val="Heading4"/>
       </w:pPr>
-      <w:bookmarkStart w:id="46" w:name="_Toc181768206"/>
+      <w:bookmarkStart w:id="49" w:name="_Toc181950008"/>
       <w:r>
         <w:t xml:space="preserve">Algoritma </w:t>
       </w:r>
       <w:r>
         <w:t>Decision Tree</w:t>
       </w:r>
-      <w:bookmarkEnd w:id="46"/>
+      <w:bookmarkEnd w:id="49"/>
     </w:p>
     <w:p>
       <w:pPr>
@@ -9960,14 +10231,14 @@
       <w:pPr>
         <w:pStyle w:val="Heading4"/>
       </w:pPr>
-      <w:bookmarkStart w:id="47" w:name="_Toc181768207"/>
+      <w:bookmarkStart w:id="50" w:name="_Toc181950009"/>
       <w:r>
         <w:t xml:space="preserve">Evaluasi Model </w:t>
       </w:r>
       <w:r>
         <w:t>Decision Tree</w:t>
       </w:r>
-      <w:bookmarkEnd w:id="47"/>
+      <w:bookmarkEnd w:id="50"/>
     </w:p>
     <w:p>
       <w:pPr>
@@ -10060,7 +10331,7 @@
                     <pic:cNvPicPr/>
                   </pic:nvPicPr>
                   <pic:blipFill>
-                    <a:blip r:embed="rId32"/>
+                    <a:blip r:embed="rId33"/>
                     <a:stretch>
                       <a:fillRect/>
                     </a:stretch>
@@ -10136,7 +10407,7 @@
                     <pic:cNvPicPr/>
                   </pic:nvPicPr>
                   <pic:blipFill>
-                    <a:blip r:embed="rId33" cstate="print">
+                    <a:blip r:embed="rId34" cstate="print">
                       <a:extLst>
                         <a:ext uri="{28A0092B-C50C-407E-A947-70E740481C1C}">
                           <a14:useLocalDpi xmlns:a14="http://schemas.microsoft.com/office/drawing/2010/main" val="0"/>
@@ -10229,7 +10500,7 @@
                     </pic:cNvPicPr>
                   </pic:nvPicPr>
                   <pic:blipFill>
-                    <a:blip r:embed="rId34">
+                    <a:blip r:embed="rId35">
                       <a:extLst>
                         <a:ext uri="{28A0092B-C50C-407E-A947-70E740481C1C}">
                           <a14:useLocalDpi xmlns:a14="http://schemas.microsoft.com/office/drawing/2010/main" val="0"/>
@@ -10288,7 +10559,7 @@
                     </pic:cNvPicPr>
                   </pic:nvPicPr>
                   <pic:blipFill rotWithShape="1">
-                    <a:blip r:embed="rId35" cstate="print">
+                    <a:blip r:embed="rId36" cstate="print">
                       <a:extLst>
                         <a:ext uri="{28A0092B-C50C-407E-A947-70E740481C1C}">
                           <a14:useLocalDpi xmlns:a14="http://schemas.microsoft.com/office/drawing/2010/main" val="0"/>
@@ -10327,11 +10598,11 @@
       <w:pPr>
         <w:pStyle w:val="Heading4"/>
       </w:pPr>
-      <w:bookmarkStart w:id="48" w:name="_Toc181768208"/>
+      <w:bookmarkStart w:id="51" w:name="_Toc181950010"/>
       <w:r>
         <w:t>Hyperparameter Tuning</w:t>
       </w:r>
-      <w:bookmarkEnd w:id="48"/>
+      <w:bookmarkEnd w:id="51"/>
     </w:p>
     <w:p>
       <w:pPr>
@@ -10395,7 +10666,7 @@
                     <pic:cNvPicPr/>
                   </pic:nvPicPr>
                   <pic:blipFill>
-                    <a:blip r:embed="rId36"/>
+                    <a:blip r:embed="rId37"/>
                     <a:stretch>
                       <a:fillRect/>
                     </a:stretch>
@@ -10546,7 +10817,7 @@
                     <pic:cNvPicPr/>
                   </pic:nvPicPr>
                   <pic:blipFill>
-                    <a:blip r:embed="rId37"/>
+                    <a:blip r:embed="rId38"/>
                     <a:stretch>
                       <a:fillRect/>
                     </a:stretch>
@@ -10605,7 +10876,7 @@
                     <pic:cNvPicPr/>
                   </pic:nvPicPr>
                   <pic:blipFill>
-                    <a:blip r:embed="rId38"/>
+                    <a:blip r:embed="rId39"/>
                     <a:stretch>
                       <a:fillRect/>
                     </a:stretch>
@@ -10733,7 +11004,7 @@
                     <pic:cNvPicPr/>
                   </pic:nvPicPr>
                   <pic:blipFill>
-                    <a:blip r:embed="rId39"/>
+                    <a:blip r:embed="rId40"/>
                     <a:stretch>
                       <a:fillRect/>
                     </a:stretch>
@@ -10829,7 +11100,7 @@
                     </pic:cNvPicPr>
                   </pic:nvPicPr>
                   <pic:blipFill>
-                    <a:blip r:embed="rId40">
+                    <a:blip r:embed="rId41">
                       <a:extLst>
                         <a:ext uri="{28A0092B-C50C-407E-A947-70E740481C1C}">
                           <a14:useLocalDpi xmlns:a14="http://schemas.microsoft.com/office/drawing/2010/main" val="0"/>
@@ -10885,7 +11156,7 @@
                     </pic:cNvPicPr>
                   </pic:nvPicPr>
                   <pic:blipFill rotWithShape="1">
-                    <a:blip r:embed="rId41" cstate="print">
+                    <a:blip r:embed="rId42" cstate="print">
                       <a:extLst>
                         <a:ext uri="{28A0092B-C50C-407E-A947-70E740481C1C}">
                           <a14:useLocalDpi xmlns:a14="http://schemas.microsoft.com/office/drawing/2010/main" val="0"/>
@@ -11009,7 +11280,7 @@
                     </pic:cNvPicPr>
                   </pic:nvPicPr>
                   <pic:blipFill rotWithShape="1">
-                    <a:blip r:embed="rId42">
+                    <a:blip r:embed="rId43">
                       <a:extLst>
                         <a:ext uri="{28A0092B-C50C-407E-A947-70E740481C1C}">
                           <a14:useLocalDpi xmlns:a14="http://schemas.microsoft.com/office/drawing/2010/main" val="0"/>
@@ -11048,24 +11319,24 @@
       <w:pPr>
         <w:pStyle w:val="Heading3"/>
       </w:pPr>
-      <w:bookmarkStart w:id="49" w:name="_Toc181768209"/>
+      <w:bookmarkStart w:id="52" w:name="_Toc181950011"/>
       <w:r>
         <w:t>Analisis Sentimen</w:t>
       </w:r>
-      <w:bookmarkEnd w:id="49"/>
+      <w:bookmarkEnd w:id="52"/>
     </w:p>
     <w:p>
       <w:pPr>
         <w:pStyle w:val="Heading4"/>
       </w:pPr>
-      <w:bookmarkStart w:id="50" w:name="_Toc181768210"/>
+      <w:bookmarkStart w:id="53" w:name="_Toc181950012"/>
       <w:r>
         <w:t xml:space="preserve">Algoritma </w:t>
       </w:r>
       <w:r>
         <w:t>LSTM</w:t>
       </w:r>
-      <w:bookmarkEnd w:id="50"/>
+      <w:bookmarkEnd w:id="53"/>
     </w:p>
     <w:p>
       <w:pPr>
@@ -11115,11 +11386,11 @@
       <w:pPr>
         <w:pStyle w:val="Heading4"/>
       </w:pPr>
-      <w:bookmarkStart w:id="51" w:name="_Toc181768211"/>
+      <w:bookmarkStart w:id="54" w:name="_Toc181950013"/>
       <w:r>
         <w:t>Struktur Model LSTM</w:t>
       </w:r>
-      <w:bookmarkEnd w:id="51"/>
+      <w:bookmarkEnd w:id="54"/>
     </w:p>
     <w:p>
       <w:pPr>
@@ -11147,7 +11418,7 @@
                     <pic:cNvPicPr/>
                   </pic:nvPicPr>
                   <pic:blipFill rotWithShape="1">
-                    <a:blip r:embed="rId43"/>
+                    <a:blip r:embed="rId44"/>
                     <a:srcRect t="318"/>
                     <a:stretch/>
                   </pic:blipFill>
@@ -11552,14 +11823,14 @@
       <w:pPr>
         <w:pStyle w:val="Heading4"/>
       </w:pPr>
-      <w:bookmarkStart w:id="52" w:name="_Toc181768212"/>
+      <w:bookmarkStart w:id="55" w:name="_Toc181950014"/>
       <w:r>
         <w:t xml:space="preserve">Evaluasi Model </w:t>
       </w:r>
       <w:r>
         <w:t>LSTM</w:t>
       </w:r>
-      <w:bookmarkEnd w:id="52"/>
+      <w:bookmarkEnd w:id="55"/>
     </w:p>
     <w:p>
       <w:pPr>
@@ -11673,7 +11944,7 @@
           <w:noProof/>
         </w:rPr>
         <w:drawing>
-          <wp:inline distT="0" distB="0" distL="0" distR="0" wp14:anchorId="68BBBDE5" wp14:editId="0CED1DED">
+          <wp:inline distT="0" distB="0" distL="0" distR="0" wp14:anchorId="68BBBDE5" wp14:editId="42DDCC4E">
             <wp:extent cx="2340000" cy="1876014"/>
             <wp:effectExtent l="0" t="0" r="3175" b="0"/>
             <wp:docPr id="980337069" name="Picture 3"/>
@@ -11690,7 +11961,7 @@
                     </pic:cNvPicPr>
                   </pic:nvPicPr>
                   <pic:blipFill>
-                    <a:blip r:embed="rId44" cstate="print">
+                    <a:blip r:embed="rId45" cstate="print">
                       <a:extLst>
                         <a:ext uri="{28A0092B-C50C-407E-A947-70E740481C1C}">
                           <a14:useLocalDpi xmlns:a14="http://schemas.microsoft.com/office/drawing/2010/main" val="0"/>
@@ -11729,7 +12000,7 @@
           <w:noProof/>
         </w:rPr>
         <w:drawing>
-          <wp:inline distT="0" distB="0" distL="0" distR="0" wp14:anchorId="78DD4E1E" wp14:editId="252B65CD">
+          <wp:inline distT="0" distB="0" distL="0" distR="0" wp14:anchorId="78DD4E1E" wp14:editId="1278E45F">
             <wp:extent cx="2376000" cy="1877298"/>
             <wp:effectExtent l="0" t="0" r="5715" b="8890"/>
             <wp:docPr id="1568212106" name="Picture 4"/>
@@ -11746,7 +12017,7 @@
                     </pic:cNvPicPr>
                   </pic:nvPicPr>
                   <pic:blipFill>
-                    <a:blip r:embed="rId45" cstate="print">
+                    <a:blip r:embed="rId46" cstate="print">
                       <a:extLst>
                         <a:ext uri="{28A0092B-C50C-407E-A947-70E740481C1C}">
                           <a14:useLocalDpi xmlns:a14="http://schemas.microsoft.com/office/drawing/2010/main" val="0"/>
@@ -11894,7 +12165,7 @@
                     </pic:cNvPicPr>
                   </pic:nvPicPr>
                   <pic:blipFill>
-                    <a:blip r:embed="rId46">
+                    <a:blip r:embed="rId47">
                       <a:extLst>
                         <a:ext uri="{28A0092B-C50C-407E-A947-70E740481C1C}">
                           <a14:useLocalDpi xmlns:a14="http://schemas.microsoft.com/office/drawing/2010/main" val="0"/>
@@ -11953,7 +12224,7 @@
                     </pic:cNvPicPr>
                   </pic:nvPicPr>
                   <pic:blipFill>
-                    <a:blip r:embed="rId47">
+                    <a:blip r:embed="rId48">
                       <a:extLst>
                         <a:ext uri="{28A0092B-C50C-407E-A947-70E740481C1C}">
                           <a14:useLocalDpi xmlns:a14="http://schemas.microsoft.com/office/drawing/2010/main" val="0"/>
@@ -12105,7 +12376,7 @@
                     <pic:cNvPicPr/>
                   </pic:nvPicPr>
                   <pic:blipFill>
-                    <a:blip r:embed="rId48"/>
+                    <a:blip r:embed="rId49"/>
                     <a:stretch>
                       <a:fillRect/>
                     </a:stretch>
@@ -12145,22 +12416,22 @@
       <w:pPr>
         <w:pStyle w:val="Heading1"/>
       </w:pPr>
-      <w:bookmarkStart w:id="53" w:name="_Toc181768213"/>
+      <w:bookmarkStart w:id="56" w:name="_Toc181950015"/>
       <w:r>
         <w:lastRenderedPageBreak/>
         <w:t>PENGEMBANGAN APLIKASI</w:t>
       </w:r>
-      <w:bookmarkEnd w:id="53"/>
+      <w:bookmarkEnd w:id="56"/>
     </w:p>
     <w:p>
       <w:pPr>
         <w:pStyle w:val="Heading2"/>
       </w:pPr>
-      <w:bookmarkStart w:id="54" w:name="_Toc181768214"/>
+      <w:bookmarkStart w:id="57" w:name="_Toc181950016"/>
       <w:r>
         <w:t>Requirements</w:t>
       </w:r>
-      <w:bookmarkEnd w:id="54"/>
+      <w:bookmarkEnd w:id="57"/>
     </w:p>
     <w:p>
       <w:pPr>
@@ -12171,11 +12442,11 @@
         </w:numPr>
         <w:ind w:left="851" w:hanging="425"/>
       </w:pPr>
-      <w:bookmarkStart w:id="55" w:name="_Toc181768215"/>
+      <w:bookmarkStart w:id="58" w:name="_Toc181950017"/>
       <w:r>
         <w:t>Versi Notebook</w:t>
       </w:r>
-      <w:bookmarkEnd w:id="55"/>
+      <w:bookmarkEnd w:id="58"/>
     </w:p>
     <w:p>
       <w:pPr>
@@ -12248,7 +12519,7 @@
       <w:r>
         <w:t xml:space="preserve">Akses </w:t>
       </w:r>
-      <w:hyperlink r:id="rId49" w:history="1">
+      <w:hyperlink r:id="rId50" w:history="1">
         <w:r>
           <w:rPr>
             <w:rStyle w:val="Hyperlink"/>
@@ -12376,7 +12647,7 @@
       <w:r>
         <w:t xml:space="preserve">Untuk mengambil dataset dapat dilakukan pengunduhan secara manual melalui  </w:t>
       </w:r>
-      <w:hyperlink r:id="rId50" w:history="1">
+      <w:hyperlink r:id="rId51" w:history="1">
         <w:r>
           <w:rPr>
             <w:rStyle w:val="Hyperlink"/>
@@ -12415,7 +12686,7 @@
       <w:r>
         <w:t xml:space="preserve">  </w:t>
       </w:r>
-      <w:hyperlink r:id="rId51" w:history="1">
+      <w:hyperlink r:id="rId52" w:history="1">
         <w:r>
           <w:rPr>
             <w:rStyle w:val="Hyperlink"/>
@@ -12746,7 +13017,7 @@
       <w:pPr>
         <w:pStyle w:val="Heading3"/>
       </w:pPr>
-      <w:bookmarkStart w:id="56" w:name="_Toc181768216"/>
+      <w:bookmarkStart w:id="59" w:name="_Toc181950018"/>
       <w:r>
         <w:lastRenderedPageBreak/>
         <w:t xml:space="preserve">Versi Aplikasi </w:t>
@@ -12771,7 +13042,7 @@
       <w:r>
         <w:t>)</w:t>
       </w:r>
-      <w:bookmarkEnd w:id="56"/>
+      <w:bookmarkEnd w:id="59"/>
     </w:p>
     <w:p>
       <w:pPr>
@@ -13239,7 +13510,7 @@
       <w:r>
         <w:t xml:space="preserve">, kemudian akses </w:t>
       </w:r>
-      <w:hyperlink r:id="rId52" w:history="1">
+      <w:hyperlink r:id="rId53" w:history="1">
         <w:r>
           <w:rPr>
             <w:rStyle w:val="Hyperlink"/>
@@ -13288,7 +13559,7 @@
       <w:pPr>
         <w:pStyle w:val="Heading3"/>
       </w:pPr>
-      <w:bookmarkStart w:id="57" w:name="_Toc181768217"/>
+      <w:bookmarkStart w:id="60" w:name="_Toc181950019"/>
       <w:r>
         <w:t xml:space="preserve">Versi Aplikasi </w:t>
       </w:r>
@@ -13312,7 +13583,7 @@
       <w:r>
         <w:t>)</w:t>
       </w:r>
-      <w:bookmarkEnd w:id="57"/>
+      <w:bookmarkEnd w:id="60"/>
     </w:p>
     <w:p>
       <w:pPr>
@@ -13855,11 +14126,11 @@
       <w:pPr>
         <w:pStyle w:val="Heading2"/>
       </w:pPr>
-      <w:bookmarkStart w:id="58" w:name="_Toc181768218"/>
+      <w:bookmarkStart w:id="61" w:name="_Toc181950020"/>
       <w:r>
         <w:t>User Interface</w:t>
       </w:r>
-      <w:bookmarkEnd w:id="58"/>
+      <w:bookmarkEnd w:id="61"/>
     </w:p>
     <w:p>
       <w:pPr>
@@ -13870,7 +14141,7 @@
         </w:numPr>
         <w:ind w:left="851" w:hanging="425"/>
       </w:pPr>
-      <w:bookmarkStart w:id="59" w:name="_Toc181768219"/>
+      <w:bookmarkStart w:id="62" w:name="_Toc181950021"/>
       <w:r>
         <w:t xml:space="preserve">Aplikasi </w:t>
       </w:r>
@@ -13881,7 +14152,7 @@
         </w:rPr>
         <w:t>Web</w:t>
       </w:r>
-      <w:bookmarkEnd w:id="59"/>
+      <w:bookmarkEnd w:id="62"/>
     </w:p>
     <w:p>
       <w:pPr>
@@ -13982,7 +14253,7 @@
                     <pic:cNvPicPr/>
                   </pic:nvPicPr>
                   <pic:blipFill rotWithShape="1">
-                    <a:blip r:embed="rId53" cstate="print">
+                    <a:blip r:embed="rId54" cstate="print">
                       <a:extLst>
                         <a:ext uri="{28A0092B-C50C-407E-A947-70E740481C1C}">
                           <a14:useLocalDpi xmlns:a14="http://schemas.microsoft.com/office/drawing/2010/main" val="0"/>
@@ -14103,7 +14374,7 @@
                     <pic:cNvPicPr/>
                   </pic:nvPicPr>
                   <pic:blipFill rotWithShape="1">
-                    <a:blip r:embed="rId54"/>
+                    <a:blip r:embed="rId55"/>
                     <a:srcRect l="-4" t="2001" b="-72"/>
                     <a:stretch/>
                   </pic:blipFill>
@@ -14183,7 +14454,7 @@
                     <pic:cNvPicPr/>
                   </pic:nvPicPr>
                   <pic:blipFill rotWithShape="1">
-                    <a:blip r:embed="rId55"/>
+                    <a:blip r:embed="rId56"/>
                     <a:srcRect t="2529" b="-2487"/>
                     <a:stretch/>
                   </pic:blipFill>
@@ -14243,7 +14514,7 @@
         </w:numPr>
         <w:ind w:left="851" w:hanging="425"/>
       </w:pPr>
-      <w:bookmarkStart w:id="60" w:name="_Toc181768220"/>
+      <w:bookmarkStart w:id="63" w:name="_Toc181950022"/>
       <w:r>
         <w:lastRenderedPageBreak/>
         <w:t xml:space="preserve">Aplikasi </w:t>
@@ -14255,7 +14526,7 @@
         </w:rPr>
         <w:t>Mobile</w:t>
       </w:r>
-      <w:bookmarkEnd w:id="60"/>
+      <w:bookmarkEnd w:id="63"/>
     </w:p>
     <w:p>
       <w:pPr>
@@ -14353,7 +14624,7 @@
                           </pic:cNvPicPr>
                         </pic:nvPicPr>
                         <pic:blipFill rotWithShape="1">
-                          <a:blip r:embed="rId56" cstate="print">
+                          <a:blip r:embed="rId57" cstate="print">
                             <a:extLst>
                               <a:ext uri="{28A0092B-C50C-407E-A947-70E740481C1C}">
                                 <a14:useLocalDpi xmlns:a14="http://schemas.microsoft.com/office/drawing/2010/main" val="0"/>
@@ -14420,7 +14691,7 @@
                           </pic:cNvPicPr>
                         </pic:nvPicPr>
                         <pic:blipFill rotWithShape="1">
-                          <a:blip r:embed="rId57" cstate="print">
+                          <a:blip r:embed="rId58" cstate="print">
                             <a:extLst>
                               <a:ext uri="{28A0092B-C50C-407E-A947-70E740481C1C}">
                                 <a14:useLocalDpi xmlns:a14="http://schemas.microsoft.com/office/drawing/2010/main" val="0"/>
@@ -14487,7 +14758,7 @@
                           </pic:cNvPicPr>
                         </pic:nvPicPr>
                         <pic:blipFill rotWithShape="1">
-                          <a:blip r:embed="rId58" cstate="print">
+                          <a:blip r:embed="rId59" cstate="print">
                             <a:extLst>
                               <a:ext uri="{28A0092B-C50C-407E-A947-70E740481C1C}">
                                 <a14:useLocalDpi xmlns:a14="http://schemas.microsoft.com/office/drawing/2010/main" val="0"/>
@@ -14673,7 +14944,7 @@
                           </pic:cNvPicPr>
                         </pic:nvPicPr>
                         <pic:blipFill rotWithShape="1">
-                          <a:blip r:embed="rId59" cstate="print">
+                          <a:blip r:embed="rId60" cstate="print">
                             <a:extLst>
                               <a:ext uri="{28A0092B-C50C-407E-A947-70E740481C1C}">
                                 <a14:useLocalDpi xmlns:a14="http://schemas.microsoft.com/office/drawing/2010/main" val="0"/>
@@ -14744,7 +15015,7 @@
                           </pic:cNvPicPr>
                         </pic:nvPicPr>
                         <pic:blipFill rotWithShape="1">
-                          <a:blip r:embed="rId60" cstate="print">
+                          <a:blip r:embed="rId61" cstate="print">
                             <a:extLst>
                               <a:ext uri="{28A0092B-C50C-407E-A947-70E740481C1C}">
                                 <a14:useLocalDpi xmlns:a14="http://schemas.microsoft.com/office/drawing/2010/main" val="0"/>
@@ -14815,7 +15086,7 @@
                           </pic:cNvPicPr>
                         </pic:nvPicPr>
                         <pic:blipFill rotWithShape="1">
-                          <a:blip r:embed="rId61" cstate="print">
+                          <a:blip r:embed="rId62" cstate="print">
                             <a:extLst>
                               <a:ext uri="{28A0092B-C50C-407E-A947-70E740481C1C}">
                                 <a14:useLocalDpi xmlns:a14="http://schemas.microsoft.com/office/drawing/2010/main" val="0"/>
@@ -14929,7 +15200,7 @@
                     </pic:cNvPicPr>
                   </pic:nvPicPr>
                   <pic:blipFill rotWithShape="1">
-                    <a:blip r:embed="rId62" cstate="print">
+                    <a:blip r:embed="rId63" cstate="print">
                       <a:extLst>
                         <a:ext uri="{28A0092B-C50C-407E-A947-70E740481C1C}">
                           <a14:useLocalDpi xmlns:a14="http://schemas.microsoft.com/office/drawing/2010/main" val="0"/>
@@ -15022,22 +15293,22 @@
       <w:pPr>
         <w:pStyle w:val="Heading1"/>
       </w:pPr>
-      <w:bookmarkStart w:id="61" w:name="_Toc181768221"/>
+      <w:bookmarkStart w:id="64" w:name="_Toc181950023"/>
       <w:r>
         <w:lastRenderedPageBreak/>
         <w:t>PENUTUP</w:t>
       </w:r>
-      <w:bookmarkEnd w:id="61"/>
+      <w:bookmarkEnd w:id="64"/>
     </w:p>
     <w:p>
       <w:pPr>
         <w:pStyle w:val="Heading2"/>
       </w:pPr>
-      <w:bookmarkStart w:id="62" w:name="_Toc181768222"/>
+      <w:bookmarkStart w:id="65" w:name="_Toc181950024"/>
       <w:r>
         <w:t>Kesimpulan</w:t>
       </w:r>
-      <w:bookmarkEnd w:id="62"/>
+      <w:bookmarkEnd w:id="65"/>
     </w:p>
     <w:p>
       <w:pPr>
@@ -15111,11 +15382,11 @@
       <w:pPr>
         <w:pStyle w:val="Heading2"/>
       </w:pPr>
-      <w:bookmarkStart w:id="63" w:name="_Toc181768223"/>
+      <w:bookmarkStart w:id="66" w:name="_Toc181950025"/>
       <w:r>
         <w:t>Rekomendasi</w:t>
       </w:r>
-      <w:bookmarkEnd w:id="63"/>
+      <w:bookmarkEnd w:id="66"/>
     </w:p>
     <w:p>
       <w:pPr>
@@ -15161,14 +15432,14 @@
       <w:pPr>
         <w:pStyle w:val="Heading2"/>
       </w:pPr>
-      <w:bookmarkStart w:id="64" w:name="_Toc181768224"/>
+      <w:bookmarkStart w:id="67" w:name="_Toc181950026"/>
       <w:r>
         <w:t xml:space="preserve">Link </w:t>
       </w:r>
       <w:r>
         <w:t>Video Presentasi</w:t>
       </w:r>
-      <w:bookmarkEnd w:id="64"/>
+      <w:bookmarkEnd w:id="67"/>
     </w:p>
     <w:p>
       <w:pPr>
@@ -15179,7 +15450,7 @@
           <w:u w:val="single"/>
         </w:rPr>
       </w:pPr>
-      <w:hyperlink r:id="rId63" w:tooltip="link belum tersedia" w:history="1">
+      <w:hyperlink r:id="rId64" w:tooltip="link belum tersedia" w:history="1">
         <w:r>
           <w:rPr>
             <w:rStyle w:val="Hyperlink"/>
@@ -15209,11 +15480,11 @@
       <w:pPr>
         <w:pStyle w:val="Heading2"/>
       </w:pPr>
-      <w:bookmarkStart w:id="65" w:name="_Toc181768225"/>
+      <w:bookmarkStart w:id="68" w:name="_Toc181950027"/>
       <w:r>
         <w:t>Link Notebook</w:t>
       </w:r>
-      <w:bookmarkEnd w:id="65"/>
+      <w:bookmarkEnd w:id="68"/>
     </w:p>
     <w:p>
       <w:pPr>
@@ -15221,7 +15492,7 @@
           <w:rStyle w:val="Hyperlink"/>
         </w:rPr>
       </w:pPr>
-      <w:hyperlink r:id="rId64" w:tooltip="Link Notebook Decision Tree" w:history="1">
+      <w:hyperlink r:id="rId65" w:tooltip="Link Notebook Decision Tree" w:history="1">
         <w:r>
           <w:rPr>
             <w:rStyle w:val="Hyperlink"/>
@@ -15231,7 +15502,7 @@
       </w:hyperlink>
     </w:p>
     <w:p>
-      <w:hyperlink r:id="rId65" w:tooltip="Link Notebook LSTM - Pytorch" w:history="1">
+      <w:hyperlink r:id="rId66" w:tooltip="Link Notebook LSTM - Pytorch" w:history="1">
         <w:r>
           <w:rPr>
             <w:rStyle w:val="Hyperlink"/>
@@ -15244,7 +15515,7 @@
       </w:r>
     </w:p>
     <w:p>
-      <w:hyperlink r:id="rId66" w:tooltip="Link Notebook LSTM - Tensorflow" w:history="1">
+      <w:hyperlink r:id="rId67" w:tooltip="Link Notebook LSTM - Tensorflow" w:history="1">
         <w:r>
           <w:rPr>
             <w:rStyle w:val="Hyperlink"/>
@@ -15257,17 +15528,17 @@
       <w:pPr>
         <w:pStyle w:val="Heading2"/>
       </w:pPr>
-      <w:bookmarkStart w:id="66" w:name="_Toc181768226"/>
+      <w:bookmarkStart w:id="69" w:name="_Toc181950028"/>
       <w:r>
         <w:t xml:space="preserve">Link </w:t>
       </w:r>
       <w:r>
         <w:t>GitHub/ Source Code Lengkap</w:t>
       </w:r>
-      <w:bookmarkEnd w:id="66"/>
-    </w:p>
-    <w:p>
-      <w:hyperlink r:id="rId67" w:tooltip="Link Repository GitHub" w:history="1">
+      <w:bookmarkEnd w:id="69"/>
+    </w:p>
+    <w:p>
+      <w:hyperlink r:id="rId68" w:tooltip="Link Repository GitHub" w:history="1">
         <w:r>
           <w:rPr>
             <w:rStyle w:val="Hyperlink"/>
@@ -15281,7 +15552,7 @@
     </w:p>
     <w:p/>
     <w:sectPr>
-      <w:footerReference w:type="default" r:id="rId68"/>
+      <w:footerReference w:type="default" r:id="rId69"/>
       <w:pgSz w:w="11906" w:h="16838" w:code="9"/>
       <w:pgMar w:top="1440" w:right="1440" w:bottom="1440" w:left="1440" w:header="708" w:footer="708" w:gutter="0"/>
       <w:pgNumType w:start="1"/>
@@ -17291,11 +17562,14 @@
     <w:autoRedefine/>
     <w:uiPriority w:val="39"/>
     <w:unhideWhenUsed/>
-    <w:rsid w:val="00A943CA"/>
+    <w:rsid w:val="00894EB9"/>
     <w:pPr>
       <w:spacing w:after="100"/>
       <w:ind w:left="0"/>
     </w:pPr>
+    <w:rPr>
+      <w:b/>
+    </w:rPr>
   </w:style>
   <w:style w:type="paragraph" w:styleId="Header">
     <w:name w:val="header"/>

--- a/CindySintiya-GraceHelena-DavidBatee_GCD_IF A Pagi.docx
+++ b/CindySintiya-GraceHelena-DavidBatee_GCD_IF A Pagi.docx
@@ -484,6 +484,7 @@
       <w:bookmarkStart w:id="12" w:name="_Toc181768172"/>
       <w:bookmarkStart w:id="13" w:name="_Toc181949908"/>
       <w:bookmarkStart w:id="14" w:name="_Toc181949973"/>
+      <w:bookmarkStart w:id="15" w:name="_Toc182157065"/>
       <w:r>
         <w:lastRenderedPageBreak/>
         <w:t>DAFTAR IS</w:t>
@@ -506,6 +507,7 @@
       <w:bookmarkEnd w:id="12"/>
       <w:bookmarkEnd w:id="13"/>
       <w:bookmarkEnd w:id="14"/>
+      <w:bookmarkEnd w:id="15"/>
       <w:r>
         <w:fldChar w:fldCharType="begin"/>
       </w:r>
@@ -531,7 +533,7 @@
           <w:lang w:eastAsia="id-ID"/>
         </w:rPr>
       </w:pPr>
-      <w:hyperlink w:anchor="_Toc181949974" w:history="1">
+      <w:hyperlink w:anchor="_Toc182157066" w:history="1">
         <w:r>
           <w:rPr>
             <w:rStyle w:val="Hyperlink"/>
@@ -558,7 +560,7 @@
             <w:noProof/>
             <w:webHidden/>
           </w:rPr>
-          <w:instrText xml:space="preserve"> PAGEREF _Toc181949974 \h </w:instrText>
+          <w:instrText xml:space="preserve"> PAGEREF _Toc182157066 \h </w:instrText>
         </w:r>
         <w:r>
           <w:rPr>
@@ -603,7 +605,7 @@
           <w:lang w:eastAsia="id-ID"/>
         </w:rPr>
       </w:pPr>
-      <w:hyperlink w:anchor="_Toc181949975" w:history="1">
+      <w:hyperlink w:anchor="_Toc182157067" w:history="1">
         <w:r>
           <w:rPr>
             <w:rStyle w:val="Hyperlink"/>
@@ -630,7 +632,7 @@
             <w:noProof/>
             <w:webHidden/>
           </w:rPr>
-          <w:instrText xml:space="preserve"> PAGEREF _Toc181949975 \h </w:instrText>
+          <w:instrText xml:space="preserve"> PAGEREF _Toc182157067 \h </w:instrText>
         </w:r>
         <w:r>
           <w:rPr>
@@ -675,7 +677,7 @@
           <w:lang w:eastAsia="id-ID"/>
         </w:rPr>
       </w:pPr>
-      <w:hyperlink w:anchor="_Toc181949976" w:history="1">
+      <w:hyperlink w:anchor="_Toc182157068" w:history="1">
         <w:r>
           <w:rPr>
             <w:rStyle w:val="Hyperlink"/>
@@ -702,7 +704,7 @@
             <w:noProof/>
             <w:webHidden/>
           </w:rPr>
-          <w:instrText xml:space="preserve"> PAGEREF _Toc181949976 \h </w:instrText>
+          <w:instrText xml:space="preserve"> PAGEREF _Toc182157068 \h </w:instrText>
         </w:r>
         <w:r>
           <w:rPr>
@@ -748,7 +750,7 @@
           <w:lang w:eastAsia="id-ID"/>
         </w:rPr>
       </w:pPr>
-      <w:hyperlink w:anchor="_Toc181949977" w:history="1">
+      <w:hyperlink w:anchor="_Toc182157069" w:history="1">
         <w:r>
           <w:rPr>
             <w:rStyle w:val="Hyperlink"/>
@@ -775,7 +777,7 @@
             <w:noProof/>
             <w:webHidden/>
           </w:rPr>
-          <w:instrText xml:space="preserve"> PAGEREF _Toc181949977 \h </w:instrText>
+          <w:instrText xml:space="preserve"> PAGEREF _Toc182157069 \h </w:instrText>
         </w:r>
         <w:r>
           <w:rPr>
@@ -820,7 +822,7 @@
           <w:lang w:eastAsia="id-ID"/>
         </w:rPr>
       </w:pPr>
-      <w:hyperlink w:anchor="_Toc181949978" w:history="1">
+      <w:hyperlink w:anchor="_Toc182157070" w:history="1">
         <w:r>
           <w:rPr>
             <w:rStyle w:val="Hyperlink"/>
@@ -847,7 +849,7 @@
             <w:noProof/>
             <w:webHidden/>
           </w:rPr>
-          <w:instrText xml:space="preserve"> PAGEREF _Toc181949978 \h </w:instrText>
+          <w:instrText xml:space="preserve"> PAGEREF _Toc182157070 \h </w:instrText>
         </w:r>
         <w:r>
           <w:rPr>
@@ -893,7 +895,7 @@
           <w:lang w:eastAsia="id-ID"/>
         </w:rPr>
       </w:pPr>
-      <w:hyperlink w:anchor="_Toc181949979" w:history="1">
+      <w:hyperlink w:anchor="_Toc182157071" w:history="1">
         <w:r>
           <w:rPr>
             <w:rStyle w:val="Hyperlink"/>
@@ -937,7 +939,7 @@
             <w:noProof/>
             <w:webHidden/>
           </w:rPr>
-          <w:instrText xml:space="preserve"> PAGEREF _Toc181949979 \h </w:instrText>
+          <w:instrText xml:space="preserve"> PAGEREF _Toc182157071 \h </w:instrText>
         </w:r>
         <w:r>
           <w:rPr>
@@ -983,7 +985,7 @@
           <w:lang w:eastAsia="id-ID"/>
         </w:rPr>
       </w:pPr>
-      <w:hyperlink w:anchor="_Toc181949980" w:history="1">
+      <w:hyperlink w:anchor="_Toc182157072" w:history="1">
         <w:r>
           <w:rPr>
             <w:rStyle w:val="Hyperlink"/>
@@ -1027,7 +1029,7 @@
             <w:noProof/>
             <w:webHidden/>
           </w:rPr>
-          <w:instrText xml:space="preserve"> PAGEREF _Toc181949980 \h </w:instrText>
+          <w:instrText xml:space="preserve"> PAGEREF _Toc182157072 \h </w:instrText>
         </w:r>
         <w:r>
           <w:rPr>
@@ -1073,7 +1075,7 @@
           <w:lang w:eastAsia="id-ID"/>
         </w:rPr>
       </w:pPr>
-      <w:hyperlink w:anchor="_Toc181949981" w:history="1">
+      <w:hyperlink w:anchor="_Toc182157073" w:history="1">
         <w:r>
           <w:rPr>
             <w:rStyle w:val="Hyperlink"/>
@@ -1117,7 +1119,7 @@
             <w:noProof/>
             <w:webHidden/>
           </w:rPr>
-          <w:instrText xml:space="preserve"> PAGEREF _Toc181949981 \h </w:instrText>
+          <w:instrText xml:space="preserve"> PAGEREF _Toc182157073 \h </w:instrText>
         </w:r>
         <w:r>
           <w:rPr>
@@ -1163,7 +1165,7 @@
           <w:lang w:eastAsia="id-ID"/>
         </w:rPr>
       </w:pPr>
-      <w:hyperlink w:anchor="_Toc181949982" w:history="1">
+      <w:hyperlink w:anchor="_Toc182157074" w:history="1">
         <w:r>
           <w:rPr>
             <w:rStyle w:val="Hyperlink"/>
@@ -1207,7 +1209,7 @@
             <w:noProof/>
             <w:webHidden/>
           </w:rPr>
-          <w:instrText xml:space="preserve"> PAGEREF _Toc181949982 \h </w:instrText>
+          <w:instrText xml:space="preserve"> PAGEREF _Toc182157074 \h </w:instrText>
         </w:r>
         <w:r>
           <w:rPr>
@@ -1253,7 +1255,7 @@
           <w:lang w:eastAsia="id-ID"/>
         </w:rPr>
       </w:pPr>
-      <w:hyperlink w:anchor="_Toc181949983" w:history="1">
+      <w:hyperlink w:anchor="_Toc182157075" w:history="1">
         <w:r>
           <w:rPr>
             <w:rStyle w:val="Hyperlink"/>
@@ -1297,7 +1299,7 @@
             <w:noProof/>
             <w:webHidden/>
           </w:rPr>
-          <w:instrText xml:space="preserve"> PAGEREF _Toc181949983 \h </w:instrText>
+          <w:instrText xml:space="preserve"> PAGEREF _Toc182157075 \h </w:instrText>
         </w:r>
         <w:r>
           <w:rPr>
@@ -1343,7 +1345,7 @@
           <w:lang w:eastAsia="id-ID"/>
         </w:rPr>
       </w:pPr>
-      <w:hyperlink w:anchor="_Toc181949984" w:history="1">
+      <w:hyperlink w:anchor="_Toc182157076" w:history="1">
         <w:r>
           <w:rPr>
             <w:rStyle w:val="Hyperlink"/>
@@ -1387,7 +1389,7 @@
             <w:noProof/>
             <w:webHidden/>
           </w:rPr>
-          <w:instrText xml:space="preserve"> PAGEREF _Toc181949984 \h </w:instrText>
+          <w:instrText xml:space="preserve"> PAGEREF _Toc182157076 \h </w:instrText>
         </w:r>
         <w:r>
           <w:rPr>
@@ -1433,7 +1435,7 @@
           <w:lang w:eastAsia="id-ID"/>
         </w:rPr>
       </w:pPr>
-      <w:hyperlink w:anchor="_Toc181949985" w:history="1">
+      <w:hyperlink w:anchor="_Toc182157077" w:history="1">
         <w:r>
           <w:rPr>
             <w:rStyle w:val="Hyperlink"/>
@@ -1477,7 +1479,7 @@
             <w:noProof/>
             <w:webHidden/>
           </w:rPr>
-          <w:instrText xml:space="preserve"> PAGEREF _Toc181949985 \h </w:instrText>
+          <w:instrText xml:space="preserve"> PAGEREF _Toc182157077 \h </w:instrText>
         </w:r>
         <w:r>
           <w:rPr>
@@ -1523,7 +1525,7 @@
           <w:lang w:eastAsia="id-ID"/>
         </w:rPr>
       </w:pPr>
-      <w:hyperlink w:anchor="_Toc181949986" w:history="1">
+      <w:hyperlink w:anchor="_Toc182157078" w:history="1">
         <w:r>
           <w:rPr>
             <w:rStyle w:val="Hyperlink"/>
@@ -1567,7 +1569,7 @@
             <w:noProof/>
             <w:webHidden/>
           </w:rPr>
-          <w:instrText xml:space="preserve"> PAGEREF _Toc181949986 \h </w:instrText>
+          <w:instrText xml:space="preserve"> PAGEREF _Toc182157078 \h </w:instrText>
         </w:r>
         <w:r>
           <w:rPr>
@@ -1613,7 +1615,7 @@
           <w:lang w:eastAsia="id-ID"/>
         </w:rPr>
       </w:pPr>
-      <w:hyperlink w:anchor="_Toc181949987" w:history="1">
+      <w:hyperlink w:anchor="_Toc182157079" w:history="1">
         <w:r>
           <w:rPr>
             <w:rStyle w:val="Hyperlink"/>
@@ -1657,7 +1659,7 @@
             <w:noProof/>
             <w:webHidden/>
           </w:rPr>
-          <w:instrText xml:space="preserve"> PAGEREF _Toc181949987 \h </w:instrText>
+          <w:instrText xml:space="preserve"> PAGEREF _Toc182157079 \h </w:instrText>
         </w:r>
         <w:r>
           <w:rPr>
@@ -1703,7 +1705,7 @@
           <w:lang w:eastAsia="id-ID"/>
         </w:rPr>
       </w:pPr>
-      <w:hyperlink w:anchor="_Toc181949988" w:history="1">
+      <w:hyperlink w:anchor="_Toc182157080" w:history="1">
         <w:r>
           <w:rPr>
             <w:rStyle w:val="Hyperlink"/>
@@ -1747,7 +1749,7 @@
             <w:noProof/>
             <w:webHidden/>
           </w:rPr>
-          <w:instrText xml:space="preserve"> PAGEREF _Toc181949988 \h </w:instrText>
+          <w:instrText xml:space="preserve"> PAGEREF _Toc182157080 \h </w:instrText>
         </w:r>
         <w:r>
           <w:rPr>
@@ -1793,7 +1795,7 @@
           <w:lang w:eastAsia="id-ID"/>
         </w:rPr>
       </w:pPr>
-      <w:hyperlink w:anchor="_Toc181949989" w:history="1">
+      <w:hyperlink w:anchor="_Toc182157081" w:history="1">
         <w:r>
           <w:rPr>
             <w:rStyle w:val="Hyperlink"/>
@@ -1837,7 +1839,7 @@
             <w:noProof/>
             <w:webHidden/>
           </w:rPr>
-          <w:instrText xml:space="preserve"> PAGEREF _Toc181949989 \h </w:instrText>
+          <w:instrText xml:space="preserve"> PAGEREF _Toc182157081 \h </w:instrText>
         </w:r>
         <w:r>
           <w:rPr>
@@ -1883,7 +1885,7 @@
           <w:lang w:eastAsia="id-ID"/>
         </w:rPr>
       </w:pPr>
-      <w:hyperlink w:anchor="_Toc181949990" w:history="1">
+      <w:hyperlink w:anchor="_Toc182157082" w:history="1">
         <w:r>
           <w:rPr>
             <w:rStyle w:val="Hyperlink"/>
@@ -1927,7 +1929,7 @@
             <w:noProof/>
             <w:webHidden/>
           </w:rPr>
-          <w:instrText xml:space="preserve"> PAGEREF _Toc181949990 \h </w:instrText>
+          <w:instrText xml:space="preserve"> PAGEREF _Toc182157082 \h </w:instrText>
         </w:r>
         <w:r>
           <w:rPr>
@@ -1972,7 +1974,7 @@
           <w:lang w:eastAsia="id-ID"/>
         </w:rPr>
       </w:pPr>
-      <w:hyperlink w:anchor="_Toc181949991" w:history="1">
+      <w:hyperlink w:anchor="_Toc182157083" w:history="1">
         <w:r>
           <w:rPr>
             <w:rStyle w:val="Hyperlink"/>
@@ -1999,7 +2001,7 @@
             <w:noProof/>
             <w:webHidden/>
           </w:rPr>
-          <w:instrText xml:space="preserve"> PAGEREF _Toc181949991 \h </w:instrText>
+          <w:instrText xml:space="preserve"> PAGEREF _Toc182157083 \h </w:instrText>
         </w:r>
         <w:r>
           <w:rPr>
@@ -2045,7 +2047,7 @@
           <w:lang w:eastAsia="id-ID"/>
         </w:rPr>
       </w:pPr>
-      <w:hyperlink w:anchor="_Toc181949992" w:history="1">
+      <w:hyperlink w:anchor="_Toc182157084" w:history="1">
         <w:r>
           <w:rPr>
             <w:rStyle w:val="Hyperlink"/>
@@ -2089,7 +2091,7 @@
             <w:noProof/>
             <w:webHidden/>
           </w:rPr>
-          <w:instrText xml:space="preserve"> PAGEREF _Toc181949992 \h </w:instrText>
+          <w:instrText xml:space="preserve"> PAGEREF _Toc182157084 \h </w:instrText>
         </w:r>
         <w:r>
           <w:rPr>
@@ -2135,7 +2137,7 @@
           <w:lang w:eastAsia="id-ID"/>
         </w:rPr>
       </w:pPr>
-      <w:hyperlink w:anchor="_Toc181949993" w:history="1">
+      <w:hyperlink w:anchor="_Toc182157085" w:history="1">
         <w:r>
           <w:rPr>
             <w:rStyle w:val="Hyperlink"/>
@@ -2179,7 +2181,7 @@
             <w:noProof/>
             <w:webHidden/>
           </w:rPr>
-          <w:instrText xml:space="preserve"> PAGEREF _Toc181949993 \h </w:instrText>
+          <w:instrText xml:space="preserve"> PAGEREF _Toc182157085 \h </w:instrText>
         </w:r>
         <w:r>
           <w:rPr>
@@ -2225,7 +2227,7 @@
           <w:lang w:eastAsia="id-ID"/>
         </w:rPr>
       </w:pPr>
-      <w:hyperlink w:anchor="_Toc181949994" w:history="1">
+      <w:hyperlink w:anchor="_Toc182157086" w:history="1">
         <w:r>
           <w:rPr>
             <w:rStyle w:val="Hyperlink"/>
@@ -2269,7 +2271,7 @@
             <w:noProof/>
             <w:webHidden/>
           </w:rPr>
-          <w:instrText xml:space="preserve"> PAGEREF _Toc181949994 \h </w:instrText>
+          <w:instrText xml:space="preserve"> PAGEREF _Toc182157086 \h </w:instrText>
         </w:r>
         <w:r>
           <w:rPr>
@@ -2315,7 +2317,7 @@
           <w:lang w:eastAsia="id-ID"/>
         </w:rPr>
       </w:pPr>
-      <w:hyperlink w:anchor="_Toc181949995" w:history="1">
+      <w:hyperlink w:anchor="_Toc182157087" w:history="1">
         <w:r>
           <w:rPr>
             <w:rStyle w:val="Hyperlink"/>
@@ -2359,7 +2361,7 @@
             <w:noProof/>
             <w:webHidden/>
           </w:rPr>
-          <w:instrText xml:space="preserve"> PAGEREF _Toc181949995 \h </w:instrText>
+          <w:instrText xml:space="preserve"> PAGEREF _Toc182157087 \h </w:instrText>
         </w:r>
         <w:r>
           <w:rPr>
@@ -2405,7 +2407,7 @@
           <w:lang w:eastAsia="id-ID"/>
         </w:rPr>
       </w:pPr>
-      <w:hyperlink w:anchor="_Toc181949996" w:history="1">
+      <w:hyperlink w:anchor="_Toc182157088" w:history="1">
         <w:r>
           <w:rPr>
             <w:rStyle w:val="Hyperlink"/>
@@ -2449,7 +2451,7 @@
             <w:noProof/>
             <w:webHidden/>
           </w:rPr>
-          <w:instrText xml:space="preserve"> PAGEREF _Toc181949996 \h </w:instrText>
+          <w:instrText xml:space="preserve"> PAGEREF _Toc182157088 \h </w:instrText>
         </w:r>
         <w:r>
           <w:rPr>
@@ -2495,7 +2497,7 @@
           <w:lang w:eastAsia="id-ID"/>
         </w:rPr>
       </w:pPr>
-      <w:hyperlink w:anchor="_Toc181949997" w:history="1">
+      <w:hyperlink w:anchor="_Toc182157089" w:history="1">
         <w:r>
           <w:rPr>
             <w:rStyle w:val="Hyperlink"/>
@@ -2539,7 +2541,7 @@
             <w:noProof/>
             <w:webHidden/>
           </w:rPr>
-          <w:instrText xml:space="preserve"> PAGEREF _Toc181949997 \h </w:instrText>
+          <w:instrText xml:space="preserve"> PAGEREF _Toc182157089 \h </w:instrText>
         </w:r>
         <w:r>
           <w:rPr>
@@ -2585,7 +2587,7 @@
           <w:lang w:eastAsia="id-ID"/>
         </w:rPr>
       </w:pPr>
-      <w:hyperlink w:anchor="_Toc181949998" w:history="1">
+      <w:hyperlink w:anchor="_Toc182157090" w:history="1">
         <w:r>
           <w:rPr>
             <w:rStyle w:val="Hyperlink"/>
@@ -2629,7 +2631,7 @@
             <w:noProof/>
             <w:webHidden/>
           </w:rPr>
-          <w:instrText xml:space="preserve"> PAGEREF _Toc181949998 \h </w:instrText>
+          <w:instrText xml:space="preserve"> PAGEREF _Toc182157090 \h </w:instrText>
         </w:r>
         <w:r>
           <w:rPr>
@@ -2675,7 +2677,7 @@
           <w:lang w:eastAsia="id-ID"/>
         </w:rPr>
       </w:pPr>
-      <w:hyperlink w:anchor="_Toc181949999" w:history="1">
+      <w:hyperlink w:anchor="_Toc182157091" w:history="1">
         <w:r>
           <w:rPr>
             <w:rStyle w:val="Hyperlink"/>
@@ -2719,7 +2721,7 @@
             <w:noProof/>
             <w:webHidden/>
           </w:rPr>
-          <w:instrText xml:space="preserve"> PAGEREF _Toc181949999 \h </w:instrText>
+          <w:instrText xml:space="preserve"> PAGEREF _Toc182157091 \h </w:instrText>
         </w:r>
         <w:r>
           <w:rPr>
@@ -2765,7 +2767,7 @@
           <w:lang w:eastAsia="id-ID"/>
         </w:rPr>
       </w:pPr>
-      <w:hyperlink w:anchor="_Toc181950000" w:history="1">
+      <w:hyperlink w:anchor="_Toc182157092" w:history="1">
         <w:r>
           <w:rPr>
             <w:rStyle w:val="Hyperlink"/>
@@ -2809,7 +2811,7 @@
             <w:noProof/>
             <w:webHidden/>
           </w:rPr>
-          <w:instrText xml:space="preserve"> PAGEREF _Toc181950000 \h </w:instrText>
+          <w:instrText xml:space="preserve"> PAGEREF _Toc182157092 \h </w:instrText>
         </w:r>
         <w:r>
           <w:rPr>
@@ -2855,7 +2857,7 @@
           <w:lang w:eastAsia="id-ID"/>
         </w:rPr>
       </w:pPr>
-      <w:hyperlink w:anchor="_Toc181950001" w:history="1">
+      <w:hyperlink w:anchor="_Toc182157093" w:history="1">
         <w:r>
           <w:rPr>
             <w:rStyle w:val="Hyperlink"/>
@@ -2899,7 +2901,7 @@
             <w:noProof/>
             <w:webHidden/>
           </w:rPr>
-          <w:instrText xml:space="preserve"> PAGEREF _Toc181950001 \h </w:instrText>
+          <w:instrText xml:space="preserve"> PAGEREF _Toc182157093 \h </w:instrText>
         </w:r>
         <w:r>
           <w:rPr>
@@ -2945,7 +2947,7 @@
           <w:lang w:eastAsia="id-ID"/>
         </w:rPr>
       </w:pPr>
-      <w:hyperlink w:anchor="_Toc181950002" w:history="1">
+      <w:hyperlink w:anchor="_Toc182157094" w:history="1">
         <w:r>
           <w:rPr>
             <w:rStyle w:val="Hyperlink"/>
@@ -2989,7 +2991,7 @@
             <w:noProof/>
             <w:webHidden/>
           </w:rPr>
-          <w:instrText xml:space="preserve"> PAGEREF _Toc181950002 \h </w:instrText>
+          <w:instrText xml:space="preserve"> PAGEREF _Toc182157094 \h </w:instrText>
         </w:r>
         <w:r>
           <w:rPr>
@@ -3035,7 +3037,7 @@
           <w:lang w:eastAsia="id-ID"/>
         </w:rPr>
       </w:pPr>
-      <w:hyperlink w:anchor="_Toc181950003" w:history="1">
+      <w:hyperlink w:anchor="_Toc182157095" w:history="1">
         <w:r>
           <w:rPr>
             <w:rStyle w:val="Hyperlink"/>
@@ -3079,7 +3081,7 @@
             <w:noProof/>
             <w:webHidden/>
           </w:rPr>
-          <w:instrText xml:space="preserve"> PAGEREF _Toc181950003 \h </w:instrText>
+          <w:instrText xml:space="preserve"> PAGEREF _Toc182157095 \h </w:instrText>
         </w:r>
         <w:r>
           <w:rPr>
@@ -3125,7 +3127,7 @@
           <w:lang w:eastAsia="id-ID"/>
         </w:rPr>
       </w:pPr>
-      <w:hyperlink w:anchor="_Toc181950004" w:history="1">
+      <w:hyperlink w:anchor="_Toc182157096" w:history="1">
         <w:r>
           <w:rPr>
             <w:rStyle w:val="Hyperlink"/>
@@ -3169,7 +3171,7 @@
             <w:noProof/>
             <w:webHidden/>
           </w:rPr>
-          <w:instrText xml:space="preserve"> PAGEREF _Toc181950004 \h </w:instrText>
+          <w:instrText xml:space="preserve"> PAGEREF _Toc182157096 \h </w:instrText>
         </w:r>
         <w:r>
           <w:rPr>
@@ -3215,7 +3217,7 @@
           <w:lang w:eastAsia="id-ID"/>
         </w:rPr>
       </w:pPr>
-      <w:hyperlink w:anchor="_Toc181950005" w:history="1">
+      <w:hyperlink w:anchor="_Toc182157097" w:history="1">
         <w:r>
           <w:rPr>
             <w:rStyle w:val="Hyperlink"/>
@@ -3259,7 +3261,7 @@
             <w:noProof/>
             <w:webHidden/>
           </w:rPr>
-          <w:instrText xml:space="preserve"> PAGEREF _Toc181950005 \h </w:instrText>
+          <w:instrText xml:space="preserve"> PAGEREF _Toc182157097 \h </w:instrText>
         </w:r>
         <w:r>
           <w:rPr>
@@ -3304,7 +3306,7 @@
           <w:lang w:eastAsia="id-ID"/>
         </w:rPr>
       </w:pPr>
-      <w:hyperlink w:anchor="_Toc181950006" w:history="1">
+      <w:hyperlink w:anchor="_Toc182157098" w:history="1">
         <w:r>
           <w:rPr>
             <w:rStyle w:val="Hyperlink"/>
@@ -3331,7 +3333,7 @@
             <w:noProof/>
             <w:webHidden/>
           </w:rPr>
-          <w:instrText xml:space="preserve"> PAGEREF _Toc181950006 \h </w:instrText>
+          <w:instrText xml:space="preserve"> PAGEREF _Toc182157098 \h </w:instrText>
         </w:r>
         <w:r>
           <w:rPr>
@@ -3377,7 +3379,7 @@
           <w:lang w:eastAsia="id-ID"/>
         </w:rPr>
       </w:pPr>
-      <w:hyperlink w:anchor="_Toc181950007" w:history="1">
+      <w:hyperlink w:anchor="_Toc182157099" w:history="1">
         <w:r>
           <w:rPr>
             <w:rStyle w:val="Hyperlink"/>
@@ -3421,7 +3423,7 @@
             <w:noProof/>
             <w:webHidden/>
           </w:rPr>
-          <w:instrText xml:space="preserve"> PAGEREF _Toc181950007 \h </w:instrText>
+          <w:instrText xml:space="preserve"> PAGEREF _Toc182157099 \h </w:instrText>
         </w:r>
         <w:r>
           <w:rPr>
@@ -3467,7 +3469,7 @@
           <w:lang w:eastAsia="id-ID"/>
         </w:rPr>
       </w:pPr>
-      <w:hyperlink w:anchor="_Toc181950008" w:history="1">
+      <w:hyperlink w:anchor="_Toc182157100" w:history="1">
         <w:r>
           <w:rPr>
             <w:rStyle w:val="Hyperlink"/>
@@ -3511,7 +3513,7 @@
             <w:noProof/>
             <w:webHidden/>
           </w:rPr>
-          <w:instrText xml:space="preserve"> PAGEREF _Toc181950008 \h </w:instrText>
+          <w:instrText xml:space="preserve"> PAGEREF _Toc182157100 \h </w:instrText>
         </w:r>
         <w:r>
           <w:rPr>
@@ -3557,7 +3559,7 @@
           <w:lang w:eastAsia="id-ID"/>
         </w:rPr>
       </w:pPr>
-      <w:hyperlink w:anchor="_Toc181950009" w:history="1">
+      <w:hyperlink w:anchor="_Toc182157101" w:history="1">
         <w:r>
           <w:rPr>
             <w:rStyle w:val="Hyperlink"/>
@@ -3601,7 +3603,7 @@
             <w:noProof/>
             <w:webHidden/>
           </w:rPr>
-          <w:instrText xml:space="preserve"> PAGEREF _Toc181950009 \h </w:instrText>
+          <w:instrText xml:space="preserve"> PAGEREF _Toc182157101 \h </w:instrText>
         </w:r>
         <w:r>
           <w:rPr>
@@ -3647,7 +3649,7 @@
           <w:lang w:eastAsia="id-ID"/>
         </w:rPr>
       </w:pPr>
-      <w:hyperlink w:anchor="_Toc181950010" w:history="1">
+      <w:hyperlink w:anchor="_Toc182157102" w:history="1">
         <w:r>
           <w:rPr>
             <w:rStyle w:val="Hyperlink"/>
@@ -3691,7 +3693,7 @@
             <w:noProof/>
             <w:webHidden/>
           </w:rPr>
-          <w:instrText xml:space="preserve"> PAGEREF _Toc181950010 \h </w:instrText>
+          <w:instrText xml:space="preserve"> PAGEREF _Toc182157102 \h </w:instrText>
         </w:r>
         <w:r>
           <w:rPr>
@@ -3737,7 +3739,7 @@
           <w:lang w:eastAsia="id-ID"/>
         </w:rPr>
       </w:pPr>
-      <w:hyperlink w:anchor="_Toc181950011" w:history="1">
+      <w:hyperlink w:anchor="_Toc182157103" w:history="1">
         <w:r>
           <w:rPr>
             <w:rStyle w:val="Hyperlink"/>
@@ -3781,7 +3783,7 @@
             <w:noProof/>
             <w:webHidden/>
           </w:rPr>
-          <w:instrText xml:space="preserve"> PAGEREF _Toc181950011 \h </w:instrText>
+          <w:instrText xml:space="preserve"> PAGEREF _Toc182157103 \h </w:instrText>
         </w:r>
         <w:r>
           <w:rPr>
@@ -3827,7 +3829,7 @@
           <w:lang w:eastAsia="id-ID"/>
         </w:rPr>
       </w:pPr>
-      <w:hyperlink w:anchor="_Toc181950012" w:history="1">
+      <w:hyperlink w:anchor="_Toc182157104" w:history="1">
         <w:r>
           <w:rPr>
             <w:rStyle w:val="Hyperlink"/>
@@ -3871,7 +3873,7 @@
             <w:noProof/>
             <w:webHidden/>
           </w:rPr>
-          <w:instrText xml:space="preserve"> PAGEREF _Toc181950012 \h </w:instrText>
+          <w:instrText xml:space="preserve"> PAGEREF _Toc182157104 \h </w:instrText>
         </w:r>
         <w:r>
           <w:rPr>
@@ -3917,7 +3919,7 @@
           <w:lang w:eastAsia="id-ID"/>
         </w:rPr>
       </w:pPr>
-      <w:hyperlink w:anchor="_Toc181950013" w:history="1">
+      <w:hyperlink w:anchor="_Toc182157105" w:history="1">
         <w:r>
           <w:rPr>
             <w:rStyle w:val="Hyperlink"/>
@@ -3961,7 +3963,7 @@
             <w:noProof/>
             <w:webHidden/>
           </w:rPr>
-          <w:instrText xml:space="preserve"> PAGEREF _Toc181950013 \h </w:instrText>
+          <w:instrText xml:space="preserve"> PAGEREF _Toc182157105 \h </w:instrText>
         </w:r>
         <w:r>
           <w:rPr>
@@ -4007,7 +4009,7 @@
           <w:lang w:eastAsia="id-ID"/>
         </w:rPr>
       </w:pPr>
-      <w:hyperlink w:anchor="_Toc181950014" w:history="1">
+      <w:hyperlink w:anchor="_Toc182157106" w:history="1">
         <w:r>
           <w:rPr>
             <w:rStyle w:val="Hyperlink"/>
@@ -4051,7 +4053,7 @@
             <w:noProof/>
             <w:webHidden/>
           </w:rPr>
-          <w:instrText xml:space="preserve"> PAGEREF _Toc181950014 \h </w:instrText>
+          <w:instrText xml:space="preserve"> PAGEREF _Toc182157106 \h </w:instrText>
         </w:r>
         <w:r>
           <w:rPr>
@@ -4097,7 +4099,7 @@
           <w:lang w:eastAsia="id-ID"/>
         </w:rPr>
       </w:pPr>
-      <w:hyperlink w:anchor="_Toc181950015" w:history="1">
+      <w:hyperlink w:anchor="_Toc182157107" w:history="1">
         <w:r>
           <w:rPr>
             <w:rStyle w:val="Hyperlink"/>
@@ -4124,7 +4126,7 @@
             <w:noProof/>
             <w:webHidden/>
           </w:rPr>
-          <w:instrText xml:space="preserve"> PAGEREF _Toc181950015 \h </w:instrText>
+          <w:instrText xml:space="preserve"> PAGEREF _Toc182157107 \h </w:instrText>
         </w:r>
         <w:r>
           <w:rPr>
@@ -4169,7 +4171,7 @@
           <w:lang w:eastAsia="id-ID"/>
         </w:rPr>
       </w:pPr>
-      <w:hyperlink w:anchor="_Toc181950016" w:history="1">
+      <w:hyperlink w:anchor="_Toc182157108" w:history="1">
         <w:r>
           <w:rPr>
             <w:rStyle w:val="Hyperlink"/>
@@ -4196,7 +4198,7 @@
             <w:noProof/>
             <w:webHidden/>
           </w:rPr>
-          <w:instrText xml:space="preserve"> PAGEREF _Toc181950016 \h </w:instrText>
+          <w:instrText xml:space="preserve"> PAGEREF _Toc182157108 \h </w:instrText>
         </w:r>
         <w:r>
           <w:rPr>
@@ -4242,7 +4244,7 @@
           <w:lang w:eastAsia="id-ID"/>
         </w:rPr>
       </w:pPr>
-      <w:hyperlink w:anchor="_Toc181950017" w:history="1">
+      <w:hyperlink w:anchor="_Toc182157109" w:history="1">
         <w:r>
           <w:rPr>
             <w:rStyle w:val="Hyperlink"/>
@@ -4286,7 +4288,7 @@
             <w:noProof/>
             <w:webHidden/>
           </w:rPr>
-          <w:instrText xml:space="preserve"> PAGEREF _Toc181950017 \h </w:instrText>
+          <w:instrText xml:space="preserve"> PAGEREF _Toc182157109 \h </w:instrText>
         </w:r>
         <w:r>
           <w:rPr>
@@ -4332,7 +4334,7 @@
           <w:lang w:eastAsia="id-ID"/>
         </w:rPr>
       </w:pPr>
-      <w:hyperlink w:anchor="_Toc181950018" w:history="1">
+      <w:hyperlink w:anchor="_Toc182157110" w:history="1">
         <w:r>
           <w:rPr>
             <w:rStyle w:val="Hyperlink"/>
@@ -4408,7 +4410,7 @@
             <w:noProof/>
             <w:webHidden/>
           </w:rPr>
-          <w:instrText xml:space="preserve"> PAGEREF _Toc181950018 \h </w:instrText>
+          <w:instrText xml:space="preserve"> PAGEREF _Toc182157110 \h </w:instrText>
         </w:r>
         <w:r>
           <w:rPr>
@@ -4454,7 +4456,7 @@
           <w:lang w:eastAsia="id-ID"/>
         </w:rPr>
       </w:pPr>
-      <w:hyperlink w:anchor="_Toc181950019" w:history="1">
+      <w:hyperlink w:anchor="_Toc182157111" w:history="1">
         <w:r>
           <w:rPr>
             <w:rStyle w:val="Hyperlink"/>
@@ -4530,7 +4532,7 @@
             <w:noProof/>
             <w:webHidden/>
           </w:rPr>
-          <w:instrText xml:space="preserve"> PAGEREF _Toc181950019 \h </w:instrText>
+          <w:instrText xml:space="preserve"> PAGEREF _Toc182157111 \h </w:instrText>
         </w:r>
         <w:r>
           <w:rPr>
@@ -4575,7 +4577,7 @@
           <w:lang w:eastAsia="id-ID"/>
         </w:rPr>
       </w:pPr>
-      <w:hyperlink w:anchor="_Toc181950020" w:history="1">
+      <w:hyperlink w:anchor="_Toc182157112" w:history="1">
         <w:r>
           <w:rPr>
             <w:rStyle w:val="Hyperlink"/>
@@ -4602,7 +4604,7 @@
             <w:noProof/>
             <w:webHidden/>
           </w:rPr>
-          <w:instrText xml:space="preserve"> PAGEREF _Toc181950020 \h </w:instrText>
+          <w:instrText xml:space="preserve"> PAGEREF _Toc182157112 \h </w:instrText>
         </w:r>
         <w:r>
           <w:rPr>
@@ -4648,7 +4650,7 @@
           <w:lang w:eastAsia="id-ID"/>
         </w:rPr>
       </w:pPr>
-      <w:hyperlink w:anchor="_Toc181950021" w:history="1">
+      <w:hyperlink w:anchor="_Toc182157113" w:history="1">
         <w:r>
           <w:rPr>
             <w:rStyle w:val="Hyperlink"/>
@@ -4701,7 +4703,7 @@
             <w:noProof/>
             <w:webHidden/>
           </w:rPr>
-          <w:instrText xml:space="preserve"> PAGEREF _Toc181950021 \h </w:instrText>
+          <w:instrText xml:space="preserve"> PAGEREF _Toc182157113 \h </w:instrText>
         </w:r>
         <w:r>
           <w:rPr>
@@ -4747,7 +4749,7 @@
           <w:lang w:eastAsia="id-ID"/>
         </w:rPr>
       </w:pPr>
-      <w:hyperlink w:anchor="_Toc181950022" w:history="1">
+      <w:hyperlink w:anchor="_Toc182157114" w:history="1">
         <w:r>
           <w:rPr>
             <w:rStyle w:val="Hyperlink"/>
@@ -4800,7 +4802,7 @@
             <w:noProof/>
             <w:webHidden/>
           </w:rPr>
-          <w:instrText xml:space="preserve"> PAGEREF _Toc181950022 \h </w:instrText>
+          <w:instrText xml:space="preserve"> PAGEREF _Toc182157114 \h </w:instrText>
         </w:r>
         <w:r>
           <w:rPr>
@@ -4846,7 +4848,7 @@
           <w:lang w:eastAsia="id-ID"/>
         </w:rPr>
       </w:pPr>
-      <w:hyperlink w:anchor="_Toc181950023" w:history="1">
+      <w:hyperlink w:anchor="_Toc182157115" w:history="1">
         <w:r>
           <w:rPr>
             <w:rStyle w:val="Hyperlink"/>
@@ -4873,7 +4875,7 @@
             <w:noProof/>
             <w:webHidden/>
           </w:rPr>
-          <w:instrText xml:space="preserve"> PAGEREF _Toc181950023 \h </w:instrText>
+          <w:instrText xml:space="preserve"> PAGEREF _Toc182157115 \h </w:instrText>
         </w:r>
         <w:r>
           <w:rPr>
@@ -4918,7 +4920,7 @@
           <w:lang w:eastAsia="id-ID"/>
         </w:rPr>
       </w:pPr>
-      <w:hyperlink w:anchor="_Toc181950024" w:history="1">
+      <w:hyperlink w:anchor="_Toc182157116" w:history="1">
         <w:r>
           <w:rPr>
             <w:rStyle w:val="Hyperlink"/>
@@ -4945,7 +4947,7 @@
             <w:noProof/>
             <w:webHidden/>
           </w:rPr>
-          <w:instrText xml:space="preserve"> PAGEREF _Toc181950024 \h </w:instrText>
+          <w:instrText xml:space="preserve"> PAGEREF _Toc182157116 \h </w:instrText>
         </w:r>
         <w:r>
           <w:rPr>
@@ -4990,7 +4992,7 @@
           <w:lang w:eastAsia="id-ID"/>
         </w:rPr>
       </w:pPr>
-      <w:hyperlink w:anchor="_Toc181950025" w:history="1">
+      <w:hyperlink w:anchor="_Toc182157117" w:history="1">
         <w:r>
           <w:rPr>
             <w:rStyle w:val="Hyperlink"/>
@@ -5017,7 +5019,7 @@
             <w:noProof/>
             <w:webHidden/>
           </w:rPr>
-          <w:instrText xml:space="preserve"> PAGEREF _Toc181950025 \h </w:instrText>
+          <w:instrText xml:space="preserve"> PAGEREF _Toc182157117 \h </w:instrText>
         </w:r>
         <w:r>
           <w:rPr>
@@ -5062,13 +5064,13 @@
           <w:lang w:eastAsia="id-ID"/>
         </w:rPr>
       </w:pPr>
-      <w:hyperlink w:anchor="_Toc181950026" w:history="1">
+      <w:hyperlink w:anchor="_Toc182157118" w:history="1">
         <w:r>
           <w:rPr>
             <w:rStyle w:val="Hyperlink"/>
             <w:noProof/>
           </w:rPr>
-          <w:t>Link Video Presentasi</w:t>
+          <w:t>Link Folder</w:t>
         </w:r>
         <w:r>
           <w:rPr>
@@ -5089,7 +5091,7 @@
             <w:noProof/>
             <w:webHidden/>
           </w:rPr>
-          <w:instrText xml:space="preserve"> PAGEREF _Toc181950026 \h </w:instrText>
+          <w:instrText xml:space="preserve"> PAGEREF _Toc182157118 \h </w:instrText>
         </w:r>
         <w:r>
           <w:rPr>
@@ -5134,7 +5136,7 @@
           <w:lang w:eastAsia="id-ID"/>
         </w:rPr>
       </w:pPr>
-      <w:hyperlink w:anchor="_Toc181950027" w:history="1">
+      <w:hyperlink w:anchor="_Toc182157119" w:history="1">
         <w:r>
           <w:rPr>
             <w:rStyle w:val="Hyperlink"/>
@@ -5161,7 +5163,7 @@
             <w:noProof/>
             <w:webHidden/>
           </w:rPr>
-          <w:instrText xml:space="preserve"> PAGEREF _Toc181950027 \h </w:instrText>
+          <w:instrText xml:space="preserve"> PAGEREF _Toc182157119 \h </w:instrText>
         </w:r>
         <w:r>
           <w:rPr>
@@ -5206,7 +5208,7 @@
           <w:lang w:eastAsia="id-ID"/>
         </w:rPr>
       </w:pPr>
-      <w:hyperlink w:anchor="_Toc181950028" w:history="1">
+      <w:hyperlink w:anchor="_Toc182157120" w:history="1">
         <w:r>
           <w:rPr>
             <w:rStyle w:val="Hyperlink"/>
@@ -5233,7 +5235,7 @@
             <w:noProof/>
             <w:webHidden/>
           </w:rPr>
-          <w:instrText xml:space="preserve"> PAGEREF _Toc181950028 \h </w:instrText>
+          <w:instrText xml:space="preserve"> PAGEREF _Toc182157120 \h </w:instrText>
         </w:r>
         <w:r>
           <w:rPr>
@@ -5285,22 +5287,22 @@
       <w:pPr>
         <w:pStyle w:val="Heading1"/>
       </w:pPr>
-      <w:bookmarkStart w:id="15" w:name="_Toc181949974"/>
+      <w:bookmarkStart w:id="16" w:name="_Toc182157066"/>
       <w:r>
         <w:lastRenderedPageBreak/>
         <w:t>PENDAHULUAN</w:t>
       </w:r>
-      <w:bookmarkEnd w:id="15"/>
+      <w:bookmarkEnd w:id="16"/>
     </w:p>
     <w:p>
       <w:pPr>
         <w:pStyle w:val="Heading2"/>
       </w:pPr>
-      <w:bookmarkStart w:id="16" w:name="_Toc181949975"/>
+      <w:bookmarkStart w:id="17" w:name="_Toc182157067"/>
       <w:r>
         <w:t>Latar Belakang</w:t>
       </w:r>
-      <w:bookmarkEnd w:id="16"/>
+      <w:bookmarkEnd w:id="17"/>
     </w:p>
     <w:p>
       <w:pPr>
@@ -5360,11 +5362,11 @@
       <w:pPr>
         <w:pStyle w:val="Heading2"/>
       </w:pPr>
-      <w:bookmarkStart w:id="17" w:name="_Toc181949976"/>
+      <w:bookmarkStart w:id="18" w:name="_Toc182157068"/>
       <w:r>
         <w:t>Tujuan</w:t>
       </w:r>
-      <w:bookmarkEnd w:id="17"/>
+      <w:bookmarkEnd w:id="18"/>
     </w:p>
     <w:p>
       <w:pPr>
@@ -5446,22 +5448,22 @@
       <w:pPr>
         <w:pStyle w:val="Heading1"/>
       </w:pPr>
-      <w:bookmarkStart w:id="18" w:name="_Toc181949977"/>
+      <w:bookmarkStart w:id="19" w:name="_Toc182157069"/>
       <w:r>
         <w:lastRenderedPageBreak/>
         <w:t>PEMBAHASAN</w:t>
       </w:r>
-      <w:bookmarkEnd w:id="18"/>
+      <w:bookmarkEnd w:id="19"/>
     </w:p>
     <w:p>
       <w:pPr>
         <w:pStyle w:val="Heading2"/>
       </w:pPr>
-      <w:bookmarkStart w:id="19" w:name="_Toc181949978"/>
+      <w:bookmarkStart w:id="20" w:name="_Toc182157070"/>
       <w:r>
         <w:t>Detail Dataset</w:t>
       </w:r>
-      <w:bookmarkEnd w:id="19"/>
+      <w:bookmarkEnd w:id="20"/>
     </w:p>
     <w:p>
       <w:pPr>
@@ -5495,24 +5497,24 @@
       <w:pPr>
         <w:pStyle w:val="Heading3"/>
       </w:pPr>
-      <w:bookmarkStart w:id="20" w:name="_Toc181949979"/>
+      <w:bookmarkStart w:id="21" w:name="_Toc182157071"/>
       <w:r>
         <w:t xml:space="preserve">Prediksi </w:t>
       </w:r>
       <w:r>
         <w:t>Stres</w:t>
       </w:r>
-      <w:bookmarkEnd w:id="20"/>
+      <w:bookmarkEnd w:id="21"/>
     </w:p>
     <w:p>
       <w:pPr>
         <w:pStyle w:val="Heading4"/>
       </w:pPr>
-      <w:bookmarkStart w:id="21" w:name="_Toc181949980"/>
+      <w:bookmarkStart w:id="22" w:name="_Toc182157072"/>
       <w:r>
         <w:t>Sumber Dataset</w:t>
       </w:r>
-      <w:bookmarkEnd w:id="21"/>
+      <w:bookmarkEnd w:id="22"/>
     </w:p>
     <w:p>
       <w:pPr>
@@ -5534,11 +5536,11 @@
       <w:pPr>
         <w:pStyle w:val="Heading4"/>
       </w:pPr>
-      <w:bookmarkStart w:id="22" w:name="_Toc181949981"/>
+      <w:bookmarkStart w:id="23" w:name="_Toc182157073"/>
       <w:r>
         <w:t>Fitur Independen (x)</w:t>
       </w:r>
-      <w:bookmarkEnd w:id="22"/>
+      <w:bookmarkEnd w:id="23"/>
     </w:p>
     <w:tbl>
       <w:tblPr>
@@ -6468,11 +6470,11 @@
       <w:pPr>
         <w:pStyle w:val="Heading4"/>
       </w:pPr>
-      <w:bookmarkStart w:id="23" w:name="_Toc181949982"/>
+      <w:bookmarkStart w:id="24" w:name="_Toc182157074"/>
       <w:r>
         <w:t>Fitur Dependen (y)</w:t>
       </w:r>
-      <w:bookmarkEnd w:id="23"/>
+      <w:bookmarkEnd w:id="24"/>
     </w:p>
     <w:p>
       <w:pPr>
@@ -6524,11 +6526,11 @@
       <w:pPr>
         <w:pStyle w:val="Heading4"/>
       </w:pPr>
-      <w:bookmarkStart w:id="24" w:name="_Toc181949983"/>
+      <w:bookmarkStart w:id="25" w:name="_Toc182157075"/>
       <w:r>
         <w:t>Ukuran Dataset</w:t>
       </w:r>
-      <w:bookmarkEnd w:id="24"/>
+      <w:bookmarkEnd w:id="25"/>
     </w:p>
     <w:p>
       <w:pPr>
@@ -6557,11 +6559,11 @@
       <w:pPr>
         <w:pStyle w:val="Heading4"/>
       </w:pPr>
-      <w:bookmarkStart w:id="25" w:name="_Toc181949984"/>
+      <w:bookmarkStart w:id="26" w:name="_Toc182157076"/>
       <w:r>
         <w:t>Preview Dataset</w:t>
       </w:r>
-      <w:bookmarkEnd w:id="25"/>
+      <w:bookmarkEnd w:id="26"/>
     </w:p>
     <w:p>
       <w:pPr>
@@ -6612,21 +6614,21 @@
       <w:pPr>
         <w:pStyle w:val="Heading3"/>
       </w:pPr>
-      <w:bookmarkStart w:id="26" w:name="_Toc181949985"/>
+      <w:bookmarkStart w:id="27" w:name="_Toc182157077"/>
       <w:r>
         <w:t>Analisis Sentimen Kesehatan Mental</w:t>
       </w:r>
-      <w:bookmarkEnd w:id="26"/>
+      <w:bookmarkEnd w:id="27"/>
     </w:p>
     <w:p>
       <w:pPr>
         <w:pStyle w:val="Heading4"/>
       </w:pPr>
-      <w:bookmarkStart w:id="27" w:name="_Toc181949986"/>
+      <w:bookmarkStart w:id="28" w:name="_Toc182157078"/>
       <w:r>
         <w:t>Sumber Dataset</w:t>
       </w:r>
-      <w:bookmarkEnd w:id="27"/>
+      <w:bookmarkEnd w:id="28"/>
     </w:p>
     <w:p>
       <w:pPr>
@@ -6648,11 +6650,11 @@
       <w:pPr>
         <w:pStyle w:val="Heading4"/>
       </w:pPr>
-      <w:bookmarkStart w:id="28" w:name="_Toc181949987"/>
+      <w:bookmarkStart w:id="29" w:name="_Toc182157079"/>
       <w:r>
         <w:t>Fitur Independen (x)</w:t>
       </w:r>
-      <w:bookmarkEnd w:id="28"/>
+      <w:bookmarkEnd w:id="29"/>
     </w:p>
     <w:p>
       <w:pPr>
@@ -6680,11 +6682,11 @@
       <w:pPr>
         <w:pStyle w:val="Heading4"/>
       </w:pPr>
-      <w:bookmarkStart w:id="29" w:name="_Toc181949988"/>
+      <w:bookmarkStart w:id="30" w:name="_Toc182157080"/>
       <w:r>
         <w:t>Fitur Dependen (y)</w:t>
       </w:r>
-      <w:bookmarkEnd w:id="29"/>
+      <w:bookmarkEnd w:id="30"/>
     </w:p>
     <w:p>
       <w:pPr>
@@ -6736,11 +6738,11 @@
       <w:pPr>
         <w:pStyle w:val="Heading4"/>
       </w:pPr>
-      <w:bookmarkStart w:id="30" w:name="_Toc181949989"/>
+      <w:bookmarkStart w:id="31" w:name="_Toc182157081"/>
       <w:r>
         <w:t>Ukuran Dataset</w:t>
       </w:r>
-      <w:bookmarkEnd w:id="30"/>
+      <w:bookmarkEnd w:id="31"/>
     </w:p>
     <w:p>
       <w:pPr>
@@ -6779,11 +6781,11 @@
       <w:pPr>
         <w:pStyle w:val="Heading4"/>
       </w:pPr>
-      <w:bookmarkStart w:id="31" w:name="_Toc181949990"/>
+      <w:bookmarkStart w:id="32" w:name="_Toc182157082"/>
       <w:r>
         <w:t>Preview Dataset</w:t>
       </w:r>
-      <w:bookmarkEnd w:id="31"/>
+      <w:bookmarkEnd w:id="32"/>
     </w:p>
     <w:p>
       <w:pPr>
@@ -6794,7 +6796,7 @@
           <w:noProof/>
         </w:rPr>
         <w:drawing>
-          <wp:inline distT="0" distB="0" distL="0" distR="0" wp14:anchorId="23FB710F" wp14:editId="4E0CE6AD">
+          <wp:inline distT="0" distB="0" distL="0" distR="0" wp14:anchorId="23FB710F" wp14:editId="5C2B7566">
             <wp:extent cx="3024000" cy="1457390"/>
             <wp:effectExtent l="0" t="0" r="5080" b="9525"/>
             <wp:docPr id="38709476" name="Picture 1"/>
@@ -6834,7 +6836,7 @@
       <w:pPr>
         <w:pStyle w:val="Heading2"/>
       </w:pPr>
-      <w:bookmarkStart w:id="32" w:name="_Toc181949991"/>
+      <w:bookmarkStart w:id="33" w:name="_Toc182157083"/>
       <w:r>
         <w:lastRenderedPageBreak/>
         <w:t>Preprocessing</w:t>
@@ -6848,7 +6850,7 @@
       <w:r>
         <w:t xml:space="preserve"> Split</w:t>
       </w:r>
-      <w:bookmarkEnd w:id="32"/>
+      <w:bookmarkEnd w:id="33"/>
     </w:p>
     <w:p>
       <w:pPr>
@@ -6858,24 +6860,24 @@
           <w:numId w:val="7"/>
         </w:numPr>
       </w:pPr>
-      <w:bookmarkStart w:id="33" w:name="_Toc181949992"/>
+      <w:bookmarkStart w:id="34" w:name="_Toc182157084"/>
       <w:r>
         <w:t xml:space="preserve">Prediksi </w:t>
       </w:r>
       <w:r>
         <w:t>Stres</w:t>
       </w:r>
-      <w:bookmarkEnd w:id="33"/>
+      <w:bookmarkEnd w:id="34"/>
     </w:p>
     <w:p>
       <w:pPr>
         <w:pStyle w:val="Heading4"/>
       </w:pPr>
-      <w:bookmarkStart w:id="34" w:name="_Toc181949993"/>
+      <w:bookmarkStart w:id="35" w:name="_Toc182157085"/>
       <w:r>
         <w:t>Data Cleaning</w:t>
       </w:r>
-      <w:bookmarkEnd w:id="34"/>
+      <w:bookmarkEnd w:id="35"/>
     </w:p>
     <w:p>
       <w:pPr>
@@ -7407,7 +7409,7 @@
       <w:pPr>
         <w:pStyle w:val="Heading4"/>
       </w:pPr>
-      <w:bookmarkStart w:id="35" w:name="_Toc181949994"/>
+      <w:bookmarkStart w:id="36" w:name="_Toc182157086"/>
       <w:r>
         <w:t xml:space="preserve">Feature </w:t>
       </w:r>
@@ -7417,7 +7419,7 @@
       <w:r>
         <w:t>Encoding</w:t>
       </w:r>
-      <w:bookmarkEnd w:id="35"/>
+      <w:bookmarkEnd w:id="36"/>
     </w:p>
     <w:p>
       <w:pPr>
@@ -7698,11 +7700,11 @@
       <w:pPr>
         <w:pStyle w:val="Heading4"/>
       </w:pPr>
-      <w:bookmarkStart w:id="36" w:name="_Toc181949995"/>
+      <w:bookmarkStart w:id="37" w:name="_Toc182157087"/>
       <w:r>
         <w:t>Feature Selection</w:t>
       </w:r>
-      <w:bookmarkEnd w:id="36"/>
+      <w:bookmarkEnd w:id="37"/>
     </w:p>
     <w:p>
       <w:pPr>
@@ -8361,11 +8363,11 @@
       <w:pPr>
         <w:pStyle w:val="Heading4"/>
       </w:pPr>
-      <w:bookmarkStart w:id="37" w:name="_Toc181949996"/>
+      <w:bookmarkStart w:id="38" w:name="_Toc182157088"/>
       <w:r>
         <w:t>Train-Test Splitting</w:t>
       </w:r>
-      <w:bookmarkEnd w:id="37"/>
+      <w:bookmarkEnd w:id="38"/>
     </w:p>
     <w:p>
       <w:pPr>
@@ -8471,21 +8473,21 @@
       <w:pPr>
         <w:pStyle w:val="Heading3"/>
       </w:pPr>
-      <w:bookmarkStart w:id="38" w:name="_Toc181949997"/>
+      <w:bookmarkStart w:id="39" w:name="_Toc182157089"/>
       <w:r>
         <w:t>Analisis Sentimen</w:t>
       </w:r>
-      <w:bookmarkEnd w:id="38"/>
+      <w:bookmarkEnd w:id="39"/>
     </w:p>
     <w:p>
       <w:pPr>
         <w:pStyle w:val="Heading4"/>
       </w:pPr>
-      <w:bookmarkStart w:id="39" w:name="_Toc181949998"/>
+      <w:bookmarkStart w:id="40" w:name="_Toc182157090"/>
       <w:r>
         <w:t>Data Cleaning</w:t>
       </w:r>
-      <w:bookmarkEnd w:id="39"/>
+      <w:bookmarkEnd w:id="40"/>
     </w:p>
     <w:p>
       <w:pPr>
@@ -8750,7 +8752,7 @@
       <w:pPr>
         <w:pStyle w:val="Heading4"/>
       </w:pPr>
-      <w:bookmarkStart w:id="40" w:name="_Toc181949999"/>
+      <w:bookmarkStart w:id="41" w:name="_Toc182157091"/>
       <w:r>
         <w:t xml:space="preserve">Data </w:t>
       </w:r>
@@ -8760,7 +8762,7 @@
       <w:r>
         <w:t>alancing</w:t>
       </w:r>
-      <w:bookmarkEnd w:id="40"/>
+      <w:bookmarkEnd w:id="41"/>
     </w:p>
     <w:p>
       <w:pPr>
@@ -9108,7 +9110,7 @@
       <w:pPr>
         <w:pStyle w:val="Heading4"/>
       </w:pPr>
-      <w:bookmarkStart w:id="41" w:name="_Toc181950000"/>
+      <w:bookmarkStart w:id="42" w:name="_Toc182157092"/>
       <w:r>
         <w:lastRenderedPageBreak/>
         <w:t>Label</w:t>
@@ -9116,7 +9118,7 @@
       <w:r>
         <w:t xml:space="preserve"> Encoding</w:t>
       </w:r>
-      <w:bookmarkEnd w:id="41"/>
+      <w:bookmarkEnd w:id="42"/>
     </w:p>
     <w:p>
       <w:pPr>
@@ -9273,11 +9275,11 @@
       <w:pPr>
         <w:pStyle w:val="Heading4"/>
       </w:pPr>
-      <w:bookmarkStart w:id="42" w:name="_Toc181950001"/>
+      <w:bookmarkStart w:id="43" w:name="_Toc182157093"/>
       <w:r>
         <w:t>Feature Selection and Lower Casing</w:t>
       </w:r>
-      <w:bookmarkEnd w:id="42"/>
+      <w:bookmarkEnd w:id="43"/>
     </w:p>
     <w:p>
       <w:pPr>
@@ -9382,6 +9384,9 @@
         <w:jc w:val="center"/>
       </w:pPr>
       <w:r>
+        <w:rPr>
+          <w:noProof/>
+        </w:rPr>
         <w:drawing>
           <wp:inline distT="0" distB="0" distL="0" distR="0" wp14:anchorId="15A51183" wp14:editId="5B83B308">
             <wp:extent cx="3492000" cy="362127"/>
@@ -9423,11 +9428,11 @@
       <w:pPr>
         <w:pStyle w:val="Heading4"/>
       </w:pPr>
-      <w:bookmarkStart w:id="43" w:name="_Toc181950002"/>
+      <w:bookmarkStart w:id="44" w:name="_Toc182157094"/>
       <w:r>
         <w:t>Train-Test Splitting</w:t>
       </w:r>
-      <w:bookmarkEnd w:id="43"/>
+      <w:bookmarkEnd w:id="44"/>
     </w:p>
     <w:p>
       <w:pPr>
@@ -9635,7 +9640,7 @@
       <w:pPr>
         <w:pStyle w:val="Heading4"/>
       </w:pPr>
-      <w:bookmarkStart w:id="44" w:name="_Toc181950003"/>
+      <w:bookmarkStart w:id="45" w:name="_Toc182157095"/>
       <w:r>
         <w:lastRenderedPageBreak/>
         <w:t>Tokeniz</w:t>
@@ -9643,7 +9648,7 @@
       <w:r>
         <w:t>ation</w:t>
       </w:r>
-      <w:bookmarkEnd w:id="44"/>
+      <w:bookmarkEnd w:id="45"/>
     </w:p>
     <w:p>
       <w:pPr>
@@ -9740,18 +9745,24 @@
         <w:t>vocabulary</w:t>
       </w:r>
       <w:r>
-        <w:t>. Sebagai contoh, kalimat “I fell so happy today” akan ditokenisasi menjadi [2, 15, 1, 37, 8] dimana setiap angka mewakili kata tertentu dalam kamus.</w:t>
+        <w:t>. Sebagai contoh, kalimat “I fe</w:t>
+      </w:r>
+      <w:r>
+        <w:t>e</w:t>
+      </w:r>
+      <w:r>
+        <w:t>l so happy today” akan ditokenisasi menjadi [2, 15, 1, 37, 8] dimana setiap angka mewakili kata tertentu dalam kamus.</w:t>
       </w:r>
     </w:p>
     <w:p>
       <w:pPr>
         <w:pStyle w:val="Heading4"/>
       </w:pPr>
-      <w:bookmarkStart w:id="45" w:name="_Toc181950004"/>
+      <w:bookmarkStart w:id="46" w:name="_Toc182157096"/>
       <w:r>
         <w:t>Pad Sequences</w:t>
       </w:r>
-      <w:bookmarkEnd w:id="45"/>
+      <w:bookmarkEnd w:id="46"/>
     </w:p>
     <w:p>
       <w:pPr>
@@ -9900,11 +9911,11 @@
       <w:pPr>
         <w:pStyle w:val="Heading4"/>
       </w:pPr>
-      <w:bookmarkStart w:id="46" w:name="_Toc181950005"/>
+      <w:bookmarkStart w:id="47" w:name="_Toc182157097"/>
       <w:r>
         <w:t>Batch Data Loading</w:t>
       </w:r>
-      <w:bookmarkEnd w:id="46"/>
+      <w:bookmarkEnd w:id="47"/>
     </w:p>
     <w:p>
       <w:pPr>
@@ -10008,9 +10019,9 @@
           <w:noProof/>
         </w:rPr>
         <w:drawing>
-          <wp:inline distT="0" distB="0" distL="0" distR="0" wp14:anchorId="2B060BBF" wp14:editId="6D716BE3">
+          <wp:inline distT="0" distB="0" distL="0" distR="0" wp14:anchorId="2B060BBF" wp14:editId="36731963">
             <wp:extent cx="4860000" cy="328990"/>
-            <wp:effectExtent l="0" t="0" r="0" b="0"/>
+            <wp:effectExtent l="0" t="0" r="0" b="4445"/>
             <wp:docPr id="71628527" name="Picture 1"/>
             <wp:cNvGraphicFramePr>
               <a:graphicFrameLocks xmlns:a="http://schemas.openxmlformats.org/drawingml/2006/main" noChangeAspect="1"/>
@@ -10063,7 +10074,7 @@
       <w:pPr>
         <w:pStyle w:val="Heading2"/>
       </w:pPr>
-      <w:bookmarkStart w:id="47" w:name="_Toc181950006"/>
+      <w:bookmarkStart w:id="48" w:name="_Toc182157098"/>
       <w:r>
         <w:lastRenderedPageBreak/>
         <w:t>Pemilihan</w:t>
@@ -10080,7 +10091,7 @@
       <w:r>
         <w:t>Model</w:t>
       </w:r>
-      <w:bookmarkEnd w:id="47"/>
+      <w:bookmarkEnd w:id="48"/>
     </w:p>
     <w:p>
       <w:pPr>
@@ -10091,27 +10102,27 @@
         </w:numPr>
         <w:ind w:left="851" w:hanging="425"/>
       </w:pPr>
-      <w:bookmarkStart w:id="48" w:name="_Toc181950007"/>
+      <w:bookmarkStart w:id="49" w:name="_Toc182157099"/>
       <w:r>
         <w:t xml:space="preserve">Prediksi </w:t>
       </w:r>
       <w:r>
         <w:t>Stres</w:t>
       </w:r>
-      <w:bookmarkEnd w:id="48"/>
+      <w:bookmarkEnd w:id="49"/>
     </w:p>
     <w:p>
       <w:pPr>
         <w:pStyle w:val="Heading4"/>
       </w:pPr>
-      <w:bookmarkStart w:id="49" w:name="_Toc181950008"/>
+      <w:bookmarkStart w:id="50" w:name="_Toc182157100"/>
       <w:r>
         <w:t xml:space="preserve">Algoritma </w:t>
       </w:r>
       <w:r>
         <w:t>Decision Tree</w:t>
       </w:r>
-      <w:bookmarkEnd w:id="49"/>
+      <w:bookmarkEnd w:id="50"/>
     </w:p>
     <w:p>
       <w:pPr>
@@ -10231,14 +10242,14 @@
       <w:pPr>
         <w:pStyle w:val="Heading4"/>
       </w:pPr>
-      <w:bookmarkStart w:id="50" w:name="_Toc181950009"/>
+      <w:bookmarkStart w:id="51" w:name="_Toc182157101"/>
       <w:r>
         <w:t xml:space="preserve">Evaluasi Model </w:t>
       </w:r>
       <w:r>
         <w:t>Decision Tree</w:t>
       </w:r>
-      <w:bookmarkEnd w:id="50"/>
+      <w:bookmarkEnd w:id="51"/>
     </w:p>
     <w:p>
       <w:pPr>
@@ -10598,11 +10609,11 @@
       <w:pPr>
         <w:pStyle w:val="Heading4"/>
       </w:pPr>
-      <w:bookmarkStart w:id="51" w:name="_Toc181950010"/>
+      <w:bookmarkStart w:id="52" w:name="_Toc182157102"/>
       <w:r>
         <w:t>Hyperparameter Tuning</w:t>
       </w:r>
-      <w:bookmarkEnd w:id="51"/>
+      <w:bookmarkEnd w:id="52"/>
     </w:p>
     <w:p>
       <w:pPr>
@@ -11319,24 +11330,24 @@
       <w:pPr>
         <w:pStyle w:val="Heading3"/>
       </w:pPr>
-      <w:bookmarkStart w:id="52" w:name="_Toc181950011"/>
+      <w:bookmarkStart w:id="53" w:name="_Toc182157103"/>
       <w:r>
         <w:t>Analisis Sentimen</w:t>
       </w:r>
-      <w:bookmarkEnd w:id="52"/>
+      <w:bookmarkEnd w:id="53"/>
     </w:p>
     <w:p>
       <w:pPr>
         <w:pStyle w:val="Heading4"/>
       </w:pPr>
-      <w:bookmarkStart w:id="53" w:name="_Toc181950012"/>
+      <w:bookmarkStart w:id="54" w:name="_Toc182157104"/>
       <w:r>
         <w:t xml:space="preserve">Algoritma </w:t>
       </w:r>
       <w:r>
         <w:t>LSTM</w:t>
       </w:r>
-      <w:bookmarkEnd w:id="53"/>
+      <w:bookmarkEnd w:id="54"/>
     </w:p>
     <w:p>
       <w:pPr>
@@ -11363,7 +11374,13 @@
         <w:t xml:space="preserve">), </w:t>
       </w:r>
       <w:r>
-        <w:t xml:space="preserve">yang sudah digunakan secara luas karena kinerjanya dalam menangkan konteks data sekuensial seperti urutan kata dalam teks yang mempengaruhi maknanya pula. Setiap urutan kata mengandung emosi dan </w:t>
+        <w:t>yang sudah digunakan secara luas karena kinerjanya dalam menangka</w:t>
+      </w:r>
+      <w:r>
+        <w:t>p</w:t>
+      </w:r>
+      <w:r>
+        <w:t xml:space="preserve"> konteks data sekuensial seperti urutan kata dalam teks yang mempengaruhi maknanya pula. Setiap urutan kata mengandung emosi dan </w:t>
       </w:r>
       <w:r>
         <w:t xml:space="preserve">pernyataan </w:t>
@@ -11386,11 +11403,11 @@
       <w:pPr>
         <w:pStyle w:val="Heading4"/>
       </w:pPr>
-      <w:bookmarkStart w:id="54" w:name="_Toc181950013"/>
+      <w:bookmarkStart w:id="55" w:name="_Toc182157105"/>
       <w:r>
         <w:t>Struktur Model LSTM</w:t>
       </w:r>
-      <w:bookmarkEnd w:id="54"/>
+      <w:bookmarkEnd w:id="55"/>
     </w:p>
     <w:p>
       <w:pPr>
@@ -11823,14 +11840,14 @@
       <w:pPr>
         <w:pStyle w:val="Heading4"/>
       </w:pPr>
-      <w:bookmarkStart w:id="55" w:name="_Toc181950014"/>
+      <w:bookmarkStart w:id="56" w:name="_Toc182157106"/>
       <w:r>
         <w:t xml:space="preserve">Evaluasi Model </w:t>
       </w:r>
       <w:r>
         <w:t>LSTM</w:t>
       </w:r>
-      <w:bookmarkEnd w:id="55"/>
+      <w:bookmarkEnd w:id="56"/>
     </w:p>
     <w:p>
       <w:pPr>
@@ -11944,7 +11961,7 @@
           <w:noProof/>
         </w:rPr>
         <w:drawing>
-          <wp:inline distT="0" distB="0" distL="0" distR="0" wp14:anchorId="68BBBDE5" wp14:editId="42DDCC4E">
+          <wp:inline distT="0" distB="0" distL="0" distR="0" wp14:anchorId="68BBBDE5" wp14:editId="687BFD38">
             <wp:extent cx="2340000" cy="1876014"/>
             <wp:effectExtent l="0" t="0" r="3175" b="0"/>
             <wp:docPr id="980337069" name="Picture 3"/>
@@ -12000,7 +12017,7 @@
           <w:noProof/>
         </w:rPr>
         <w:drawing>
-          <wp:inline distT="0" distB="0" distL="0" distR="0" wp14:anchorId="78DD4E1E" wp14:editId="1278E45F">
+          <wp:inline distT="0" distB="0" distL="0" distR="0" wp14:anchorId="78DD4E1E" wp14:editId="6AAF772E">
             <wp:extent cx="2376000" cy="1877298"/>
             <wp:effectExtent l="0" t="0" r="5715" b="8890"/>
             <wp:docPr id="1568212106" name="Picture 4"/>
@@ -12416,22 +12433,22 @@
       <w:pPr>
         <w:pStyle w:val="Heading1"/>
       </w:pPr>
-      <w:bookmarkStart w:id="56" w:name="_Toc181950015"/>
+      <w:bookmarkStart w:id="57" w:name="_Toc182157107"/>
       <w:r>
         <w:lastRenderedPageBreak/>
         <w:t>PENGEMBANGAN APLIKASI</w:t>
       </w:r>
-      <w:bookmarkEnd w:id="56"/>
+      <w:bookmarkEnd w:id="57"/>
     </w:p>
     <w:p>
       <w:pPr>
         <w:pStyle w:val="Heading2"/>
       </w:pPr>
-      <w:bookmarkStart w:id="57" w:name="_Toc181950016"/>
+      <w:bookmarkStart w:id="58" w:name="_Toc182157108"/>
       <w:r>
         <w:t>Requirements</w:t>
       </w:r>
-      <w:bookmarkEnd w:id="57"/>
+      <w:bookmarkEnd w:id="58"/>
     </w:p>
     <w:p>
       <w:pPr>
@@ -12442,11 +12459,11 @@
         </w:numPr>
         <w:ind w:left="851" w:hanging="425"/>
       </w:pPr>
-      <w:bookmarkStart w:id="58" w:name="_Toc181950017"/>
+      <w:bookmarkStart w:id="59" w:name="_Toc182157109"/>
       <w:r>
         <w:t>Versi Notebook</w:t>
       </w:r>
-      <w:bookmarkEnd w:id="58"/>
+      <w:bookmarkEnd w:id="59"/>
     </w:p>
     <w:p>
       <w:pPr>
@@ -13017,7 +13034,7 @@
       <w:pPr>
         <w:pStyle w:val="Heading3"/>
       </w:pPr>
-      <w:bookmarkStart w:id="59" w:name="_Toc181950018"/>
+      <w:bookmarkStart w:id="60" w:name="_Toc182157110"/>
       <w:r>
         <w:lastRenderedPageBreak/>
         <w:t xml:space="preserve">Versi Aplikasi </w:t>
@@ -13042,7 +13059,7 @@
       <w:r>
         <w:t>)</w:t>
       </w:r>
-      <w:bookmarkEnd w:id="59"/>
+      <w:bookmarkEnd w:id="60"/>
     </w:p>
     <w:p>
       <w:pPr>
@@ -13559,7 +13576,7 @@
       <w:pPr>
         <w:pStyle w:val="Heading3"/>
       </w:pPr>
-      <w:bookmarkStart w:id="60" w:name="_Toc181950019"/>
+      <w:bookmarkStart w:id="61" w:name="_Toc182157111"/>
       <w:r>
         <w:t xml:space="preserve">Versi Aplikasi </w:t>
       </w:r>
@@ -13583,7 +13600,7 @@
       <w:r>
         <w:t>)</w:t>
       </w:r>
-      <w:bookmarkEnd w:id="60"/>
+      <w:bookmarkEnd w:id="61"/>
     </w:p>
     <w:p>
       <w:pPr>
@@ -13782,7 +13799,17 @@
         <w:t>mobile</w:t>
       </w:r>
       <w:r>
-        <w:t xml:space="preserve"> dengan cara </w:t>
+        <w:t xml:space="preserve"> dengan </w:t>
+      </w:r>
+      <w:r>
+        <w:rPr>
+          <w:i/>
+          <w:iCs/>
+        </w:rPr>
+        <w:t>mode</w:t>
+      </w:r>
+      <w:r>
+        <w:t xml:space="preserve"> </w:t>
       </w:r>
       <w:r>
         <w:rPr>
@@ -13986,7 +14013,13 @@
         <w:ind w:left="1134"/>
       </w:pPr>
       <w:r>
-        <w:t>untuk menginstal aplikasi ke perangkat Android Anda.</w:t>
+        <w:t xml:space="preserve">untuk menginstal aplikasi ke perangkat Android </w:t>
+      </w:r>
+      <w:r>
+        <w:t>Anda (disarankan)</w:t>
+      </w:r>
+      <w:r>
+        <w:t>.</w:t>
       </w:r>
     </w:p>
     <w:p>
@@ -13999,7 +14032,47 @@
         <w:ind w:left="1134" w:hanging="425"/>
       </w:pPr>
       <w:r>
-        <w:t xml:space="preserve">Masukkan IP Address/ IP Host dari aplikasi </w:t>
+        <w:t xml:space="preserve">Masukkan </w:t>
+      </w:r>
+      <w:r>
+        <w:rPr>
+          <w:i/>
+          <w:iCs/>
+        </w:rPr>
+        <w:t>IP</w:t>
+      </w:r>
+      <w:r>
+        <w:t xml:space="preserve"> </w:t>
+      </w:r>
+      <w:r>
+        <w:rPr>
+          <w:i/>
+          <w:iCs/>
+        </w:rPr>
+        <w:t>Address</w:t>
+      </w:r>
+      <w:r>
+        <w:t xml:space="preserve">/ </w:t>
+      </w:r>
+      <w:r>
+        <w:rPr>
+          <w:i/>
+          <w:iCs/>
+        </w:rPr>
+        <w:t>IP</w:t>
+      </w:r>
+      <w:r>
+        <w:t xml:space="preserve"> </w:t>
+      </w:r>
+      <w:r>
+        <w:rPr>
+          <w:i/>
+          <w:iCs/>
+        </w:rPr>
+        <w:t>Host</w:t>
+      </w:r>
+      <w:r>
+        <w:t xml:space="preserve"> dari aplikasi </w:t>
       </w:r>
       <w:r>
         <w:rPr>
@@ -14009,7 +14082,20 @@
         <w:t>web</w:t>
       </w:r>
       <w:r>
-        <w:t xml:space="preserve"> yang sudah berjalan (IP dapat dilihat pada terminal aplikasi </w:t>
+        <w:t xml:space="preserve"> yang sudah berjalan (</w:t>
+      </w:r>
+      <w:r>
+        <w:t xml:space="preserve">alamat </w:t>
+      </w:r>
+      <w:r>
+        <w:rPr>
+          <w:i/>
+          <w:iCs/>
+        </w:rPr>
+        <w:t>IP</w:t>
+      </w:r>
+      <w:r>
+        <w:t xml:space="preserve"> dapat dilihat pada terminal aplikasi </w:t>
       </w:r>
       <w:r>
         <w:rPr>
@@ -14126,11 +14212,11 @@
       <w:pPr>
         <w:pStyle w:val="Heading2"/>
       </w:pPr>
-      <w:bookmarkStart w:id="61" w:name="_Toc181950020"/>
+      <w:bookmarkStart w:id="62" w:name="_Toc182157112"/>
       <w:r>
         <w:t>User Interface</w:t>
       </w:r>
-      <w:bookmarkEnd w:id="61"/>
+      <w:bookmarkEnd w:id="62"/>
     </w:p>
     <w:p>
       <w:pPr>
@@ -14141,7 +14227,7 @@
         </w:numPr>
         <w:ind w:left="851" w:hanging="425"/>
       </w:pPr>
-      <w:bookmarkStart w:id="62" w:name="_Toc181950021"/>
+      <w:bookmarkStart w:id="63" w:name="_Toc182157113"/>
       <w:r>
         <w:t xml:space="preserve">Aplikasi </w:t>
       </w:r>
@@ -14152,7 +14238,7 @@
         </w:rPr>
         <w:t>Web</w:t>
       </w:r>
-      <w:bookmarkEnd w:id="62"/>
+      <w:bookmarkEnd w:id="63"/>
     </w:p>
     <w:p>
       <w:pPr>
@@ -14514,7 +14600,7 @@
         </w:numPr>
         <w:ind w:left="851" w:hanging="425"/>
       </w:pPr>
-      <w:bookmarkStart w:id="63" w:name="_Toc181950022"/>
+      <w:bookmarkStart w:id="64" w:name="_Toc182157114"/>
       <w:r>
         <w:lastRenderedPageBreak/>
         <w:t xml:space="preserve">Aplikasi </w:t>
@@ -14526,7 +14612,7 @@
         </w:rPr>
         <w:t>Mobile</w:t>
       </w:r>
-      <w:bookmarkEnd w:id="63"/>
+      <w:bookmarkEnd w:id="64"/>
     </w:p>
     <w:p>
       <w:pPr>
@@ -15293,22 +15379,22 @@
       <w:pPr>
         <w:pStyle w:val="Heading1"/>
       </w:pPr>
-      <w:bookmarkStart w:id="64" w:name="_Toc181950023"/>
+      <w:bookmarkStart w:id="65" w:name="_Toc182157115"/>
       <w:r>
         <w:lastRenderedPageBreak/>
         <w:t>PENUTUP</w:t>
       </w:r>
-      <w:bookmarkEnd w:id="64"/>
+      <w:bookmarkEnd w:id="65"/>
     </w:p>
     <w:p>
       <w:pPr>
         <w:pStyle w:val="Heading2"/>
       </w:pPr>
-      <w:bookmarkStart w:id="65" w:name="_Toc181950024"/>
+      <w:bookmarkStart w:id="66" w:name="_Toc182157116"/>
       <w:r>
         <w:t>Kesimpulan</w:t>
       </w:r>
-      <w:bookmarkEnd w:id="65"/>
+      <w:bookmarkEnd w:id="66"/>
     </w:p>
     <w:p>
       <w:pPr>
@@ -15382,11 +15468,11 @@
       <w:pPr>
         <w:pStyle w:val="Heading2"/>
       </w:pPr>
-      <w:bookmarkStart w:id="66" w:name="_Toc181950025"/>
+      <w:bookmarkStart w:id="67" w:name="_Toc182157117"/>
       <w:r>
         <w:t>Rekomendasi</w:t>
       </w:r>
-      <w:bookmarkEnd w:id="66"/>
+      <w:bookmarkEnd w:id="67"/>
     </w:p>
     <w:p>
       <w:pPr>
@@ -15432,14 +15518,14 @@
       <w:pPr>
         <w:pStyle w:val="Heading2"/>
       </w:pPr>
-      <w:bookmarkStart w:id="67" w:name="_Toc181950026"/>
+      <w:bookmarkStart w:id="68" w:name="_Toc182157118"/>
       <w:r>
         <w:t xml:space="preserve">Link </w:t>
       </w:r>
       <w:r>
-        <w:t>Video Presentasi</w:t>
-      </w:r>
-      <w:bookmarkEnd w:id="67"/>
+        <w:t>Folder</w:t>
+      </w:r>
+      <w:bookmarkEnd w:id="68"/>
     </w:p>
     <w:p>
       <w:pPr>
@@ -15455,24 +15541,14 @@
           <w:rPr>
             <w:rStyle w:val="Hyperlink"/>
           </w:rPr>
-          <w:t>Akses video presentasi GCD - Mental Health Analysis disini</w:t>
+          <w:t>Akses folder lengkap (video &amp; dokumen) GCD - Mental Health Analysis</w:t>
         </w:r>
       </w:hyperlink>
-      <w:r>
-        <w:t xml:space="preserve"> </w:t>
-      </w:r>
       <w:r>
         <w:rPr>
           <w:sz w:val="24"/>
           <w:szCs w:val="24"/>
         </w:rPr>
-        <w:t>(belum tersedia)</w:t>
-      </w:r>
-      <w:r>
-        <w:rPr>
-          <w:sz w:val="24"/>
-          <w:szCs w:val="24"/>
-        </w:rPr>
         <w:t xml:space="preserve"> </w:t>
       </w:r>
     </w:p>
@@ -15480,11 +15556,11 @@
       <w:pPr>
         <w:pStyle w:val="Heading2"/>
       </w:pPr>
-      <w:bookmarkStart w:id="68" w:name="_Toc181950027"/>
+      <w:bookmarkStart w:id="69" w:name="_Toc182157119"/>
       <w:r>
         <w:t>Link Notebook</w:t>
       </w:r>
-      <w:bookmarkEnd w:id="68"/>
+      <w:bookmarkEnd w:id="69"/>
     </w:p>
     <w:p>
       <w:pPr>
@@ -15528,14 +15604,14 @@
       <w:pPr>
         <w:pStyle w:val="Heading2"/>
       </w:pPr>
-      <w:bookmarkStart w:id="69" w:name="_Toc181950028"/>
+      <w:bookmarkStart w:id="70" w:name="_Toc182157120"/>
       <w:r>
         <w:t xml:space="preserve">Link </w:t>
       </w:r>
       <w:r>
         <w:t>GitHub/ Source Code Lengkap</w:t>
       </w:r>
-      <w:bookmarkEnd w:id="69"/>
+      <w:bookmarkEnd w:id="70"/>
     </w:p>
     <w:p>
       <w:hyperlink r:id="rId68" w:tooltip="Link Repository GitHub" w:history="1">

--- a/CindySintiya-GraceHelena-DavidBatee_GCD_IF A Pagi.docx
+++ b/CindySintiya-GraceHelena-DavidBatee_GCD_IF A Pagi.docx
@@ -5985,7 +5985,17 @@
               <w:ind w:left="0"/>
             </w:pPr>
             <w:r>
-              <w:t>sudah berapa lama stay dirumah saja (</w:t>
+              <w:t xml:space="preserve">sudah berapa lama </w:t>
+            </w:r>
+            <w:r>
+              <w:rPr>
+                <w:i/>
+                <w:iCs/>
+              </w:rPr>
+              <w:t>stay</w:t>
+            </w:r>
+            <w:r>
+              <w:t xml:space="preserve"> dirumah saja (</w:t>
             </w:r>
             <w:r>
               <w:rPr>
@@ -7991,7 +8001,13 @@
               <w:ind w:left="0"/>
             </w:pPr>
             <w:r>
-              <w:t>sudah berapa lama stay dirumah saja (</w:t>
+              <w:t xml:space="preserve">sudah berapa lama </w:t>
+            </w:r>
+            <w:r>
+              <w:t xml:space="preserve">mengurung diri </w:t>
+            </w:r>
+            <w:r>
+              <w:t>dirumah saja (</w:t>
             </w:r>
             <w:r>
               <w:rPr>
@@ -10184,6 +10200,13 @@
         <w:t>If-Then</w:t>
       </w:r>
       <w:r>
+        <w:rPr>
+          <w:i/>
+          <w:iCs/>
+        </w:rPr>
+        <w:t>-Else</w:t>
+      </w:r>
+      <w:r>
         <w:t>”</w:t>
       </w:r>
     </w:p>
@@ -10369,7 +10392,13 @@
         <w:ind w:left="1418"/>
       </w:pPr>
       <w:r>
-        <w:t xml:space="preserve">Hasil training dan testing model menunjukkan akurasi 87,59% dengan nilai </w:t>
+        <w:t>Hasil training dan testing model menunjukkan akurasi 87,5</w:t>
+      </w:r>
+      <w:r>
+        <w:t>7</w:t>
+      </w:r>
+      <w:r>
+        <w:t xml:space="preserve">% dengan nilai </w:t>
       </w:r>
       <w:r>
         <w:rPr>
@@ -11961,7 +11990,7 @@
           <w:noProof/>
         </w:rPr>
         <w:drawing>
-          <wp:inline distT="0" distB="0" distL="0" distR="0" wp14:anchorId="68BBBDE5" wp14:editId="687BFD38">
+          <wp:inline distT="0" distB="0" distL="0" distR="0" wp14:anchorId="68BBBDE5" wp14:editId="7B3611C4">
             <wp:extent cx="2340000" cy="1876014"/>
             <wp:effectExtent l="0" t="0" r="3175" b="0"/>
             <wp:docPr id="980337069" name="Picture 3"/>
@@ -12017,7 +12046,7 @@
           <w:noProof/>
         </w:rPr>
         <w:drawing>
-          <wp:inline distT="0" distB="0" distL="0" distR="0" wp14:anchorId="78DD4E1E" wp14:editId="6AAF772E">
+          <wp:inline distT="0" distB="0" distL="0" distR="0" wp14:anchorId="78DD4E1E" wp14:editId="084FDF4C">
             <wp:extent cx="2376000" cy="1877298"/>
             <wp:effectExtent l="0" t="0" r="5715" b="8890"/>
             <wp:docPr id="1568212106" name="Picture 4"/>
@@ -13569,7 +13598,17 @@
         <w:ind w:left="1134" w:hanging="425"/>
       </w:pPr>
       <w:r>
-        <w:t>Aplikasi web siap digunakan.</w:t>
+        <w:t xml:space="preserve">Aplikasi </w:t>
+      </w:r>
+      <w:r>
+        <w:rPr>
+          <w:i/>
+          <w:iCs/>
+        </w:rPr>
+        <w:t>web</w:t>
+      </w:r>
+      <w:r>
+        <w:t xml:space="preserve"> siap digunakan.</w:t>
       </w:r>
     </w:p>
     <w:p>
@@ -13608,7 +13647,17 @@
         <w:ind w:left="709" w:firstLine="284"/>
       </w:pPr>
       <w:r>
-        <w:t xml:space="preserve">Selain aplikasi web, aplikasi </w:t>
+        <w:t xml:space="preserve">Selain aplikasi </w:t>
+      </w:r>
+      <w:r>
+        <w:rPr>
+          <w:i/>
+          <w:iCs/>
+        </w:rPr>
+        <w:t>web</w:t>
+      </w:r>
+      <w:r>
+        <w:t xml:space="preserve">, aplikasi </w:t>
       </w:r>
       <w:r>
         <w:rPr>
@@ -15511,7 +15560,13 @@
         <w:t xml:space="preserve"> juga dapat dicoba untuk memperbaiki kualitas model</w:t>
       </w:r>
       <w:r>
-        <w:t>.</w:t>
+        <w:t xml:space="preserve">, dan juga mencoba algoritma </w:t>
+      </w:r>
+      <w:r>
+        <w:t xml:space="preserve">NLP yang </w:t>
+      </w:r>
+      <w:r>
+        <w:t>lain seperti BERT mungkin bisa meningkatkan akurasi model dalam mengklasfikasikan sentimen.</w:t>
       </w:r>
     </w:p>
     <w:p>
